--- a/Phase 2 Notes.docx
+++ b/Phase 2 Notes.docx
@@ -75,14 +75,12 @@
         <w:tab/>
         <w:t xml:space="preserve">intro to database using </w:t>
       </w:r>
-      <w:proofErr w:type="spellStart"/>
       <w:r>
         <w:rPr>
           <w:highlight w:val="yellow"/>
         </w:rPr>
         <w:t>mysql</w:t>
       </w:r>
-      <w:proofErr w:type="spellEnd"/>
       <w:r>
         <w:t xml:space="preserve"> database </w:t>
       </w:r>
@@ -108,21 +106,7 @@
         <w:rPr>
           <w:highlight w:val="yellow"/>
         </w:rPr>
-        <w:t xml:space="preserve">mongo </w:t>
-      </w:r>
-      <w:proofErr w:type="spellStart"/>
-      <w:r>
-        <w:rPr>
-          <w:highlight w:val="yellow"/>
-        </w:rPr>
-        <w:t>db</w:t>
-      </w:r>
-      <w:proofErr w:type="spellEnd"/>
-      <w:r>
-        <w:rPr>
-          <w:highlight w:val="yellow"/>
-        </w:rPr>
-        <w:t xml:space="preserve"> database</w:t>
+        <w:t>mongo db database</w:t>
       </w:r>
       <w:r>
         <w:t xml:space="preserve"> </w:t>
@@ -178,15 +162,7 @@
         </w:tabs>
       </w:pPr>
       <w:r>
-        <w:t xml:space="preserve">Program using any language like java, python, </w:t>
-      </w:r>
-      <w:proofErr w:type="spellStart"/>
-      <w:r>
-        <w:t>php</w:t>
-      </w:r>
-      <w:proofErr w:type="spellEnd"/>
-      <w:r>
-        <w:t xml:space="preserve">, c or C++ etc </w:t>
+        <w:t xml:space="preserve">Program using any language like java, python, php, c or C++ etc </w:t>
       </w:r>
     </w:p>
     <w:p>
@@ -241,13 +217,8 @@
           <w:tab w:val="left" w:pos="1440"/>
         </w:tabs>
       </w:pPr>
-      <w:proofErr w:type="spellStart"/>
-      <w:r>
-        <w:t>System.out.println</w:t>
-      </w:r>
-      <w:proofErr w:type="spellEnd"/>
-      <w:r>
-        <w:t xml:space="preserve">(“Welcome”); </w:t>
+      <w:r>
+        <w:t xml:space="preserve">System.out.println(“Welcome”); </w:t>
       </w:r>
     </w:p>
     <w:p>
@@ -345,16 +316,9 @@
           <w:tab w:val="left" w:pos="1440"/>
         </w:tabs>
       </w:pPr>
-      <w:proofErr w:type="spellStart"/>
-      <w:proofErr w:type="gramStart"/>
-      <w:r>
-        <w:t>Id,name</w:t>
-      </w:r>
-      <w:proofErr w:type="gramEnd"/>
-      <w:r>
-        <w:t>,salary</w:t>
-      </w:r>
-      <w:proofErr w:type="spellEnd"/>
+      <w:r>
+        <w:t>Id,name,salary</w:t>
+      </w:r>
     </w:p>
     <w:p>
       <w:pPr>
@@ -363,13 +327,8 @@
           <w:tab w:val="left" w:pos="1440"/>
         </w:tabs>
       </w:pPr>
-      <w:proofErr w:type="gramStart"/>
-      <w:r>
-        <w:t>1,Ravi</w:t>
-      </w:r>
-      <w:proofErr w:type="gramEnd"/>
-      <w:r>
-        <w:t>,12000</w:t>
+      <w:r>
+        <w:t>1,Ravi,12000</w:t>
       </w:r>
     </w:p>
     <w:p>
@@ -409,15 +368,7 @@
         </w:tabs>
       </w:pPr>
       <w:r>
-        <w:t xml:space="preserve">3. security </w:t>
-      </w:r>
-      <w:proofErr w:type="gramStart"/>
-      <w:r>
-        <w:t>( mode</w:t>
-      </w:r>
-      <w:proofErr w:type="gramEnd"/>
-      <w:r>
-        <w:t xml:space="preserve"> of the file may be read or write mode or execute mode)</w:t>
+        <w:t>3. security ( mode of the file may be read or write mode or execute mode)</w:t>
       </w:r>
     </w:p>
     <w:p>
@@ -506,14 +457,9 @@
       <w:r>
         <w:t xml:space="preserve">Information </w:t>
       </w:r>
-      <w:proofErr w:type="gramStart"/>
-      <w:r>
-        <w:tab/>
-        <w:t>:processed</w:t>
-      </w:r>
-      <w:proofErr w:type="gramEnd"/>
-      <w:r>
-        <w:t xml:space="preserve"> data or meaningful data etc</w:t>
+      <w:r>
+        <w:tab/>
+        <w:t>:processed data or meaningful data etc</w:t>
       </w:r>
     </w:p>
     <w:p>
@@ -577,11 +523,57 @@
           <w:tab w:val="left" w:pos="1440"/>
         </w:tabs>
       </w:pPr>
-      <w:proofErr w:type="spellStart"/>
-      <w:r>
-        <w:t>StudentTrainerInformation</w:t>
-      </w:r>
-      <w:proofErr w:type="spellEnd"/>
+      <w:r>
+        <w:t xml:space="preserve">StudentTrainerInformation </w:t>
+      </w:r>
+    </w:p>
+    <w:p>
+      <w:pPr>
+        <w:tabs>
+          <w:tab w:val="left" w:pos="1440"/>
+        </w:tabs>
+      </w:pPr>
+    </w:p>
+    <w:p>
+      <w:pPr>
+        <w:tabs>
+          <w:tab w:val="left" w:pos="1440"/>
+        </w:tabs>
+      </w:pPr>
+    </w:p>
+    <w:p>
+      <w:pPr>
+        <w:tabs>
+          <w:tab w:val="left" w:pos="1440"/>
+        </w:tabs>
+      </w:pPr>
+      <w:r>
+        <w:t xml:space="preserve">RDBMS </w:t>
+      </w:r>
+      <w:r>
+        <w:tab/>
+        <w:t xml:space="preserve">: Relational Database Management System </w:t>
+      </w:r>
+    </w:p>
+    <w:p>
+      <w:pPr>
+        <w:tabs>
+          <w:tab w:val="left" w:pos="1440"/>
+        </w:tabs>
+      </w:pPr>
+    </w:p>
+    <w:p>
+      <w:pPr>
+        <w:tabs>
+          <w:tab w:val="left" w:pos="1440"/>
+        </w:tabs>
+      </w:pPr>
+      <w:r>
+        <w:rPr>
+          <w:highlight w:val="yellow"/>
+        </w:rPr>
+        <w:t>Student</w:t>
+      </w:r>
       <w:r>
         <w:t xml:space="preserve"> </w:t>
       </w:r>
@@ -592,46 +584,91 @@
           <w:tab w:val="left" w:pos="1440"/>
         </w:tabs>
       </w:pPr>
-    </w:p>
-    <w:p>
-      <w:pPr>
-        <w:tabs>
-          <w:tab w:val="left" w:pos="1440"/>
-        </w:tabs>
-      </w:pPr>
-    </w:p>
-    <w:p>
-      <w:pPr>
-        <w:tabs>
-          <w:tab w:val="left" w:pos="1440"/>
-        </w:tabs>
-      </w:pPr>
-      <w:r>
-        <w:t xml:space="preserve">RDBMS </w:t>
-      </w:r>
-      <w:r>
-        <w:tab/>
-        <w:t xml:space="preserve">: Relational Database Management System </w:t>
-      </w:r>
-    </w:p>
-    <w:p>
-      <w:pPr>
-        <w:tabs>
-          <w:tab w:val="left" w:pos="1440"/>
-        </w:tabs>
-      </w:pPr>
-    </w:p>
-    <w:p>
-      <w:pPr>
-        <w:tabs>
-          <w:tab w:val="left" w:pos="1440"/>
-        </w:tabs>
-      </w:pPr>
-      <w:r>
-        <w:rPr>
-          <w:highlight w:val="yellow"/>
-        </w:rPr>
-        <w:t>Student</w:t>
+      <w:r>
+        <w:t xml:space="preserve">PK (Primary key): if column is pk that column doesn’t allow duplicate. </w:t>
+      </w:r>
+    </w:p>
+    <w:p>
+      <w:pPr>
+        <w:tabs>
+          <w:tab w:val="left" w:pos="1440"/>
+        </w:tabs>
+      </w:pPr>
+      <w:r>
+        <w:tab/>
+        <w:t xml:space="preserve">That column doesn’t allow null or empty value. </w:t>
+      </w:r>
+    </w:p>
+    <w:p>
+      <w:pPr>
+        <w:tabs>
+          <w:tab w:val="left" w:pos="1440"/>
+        </w:tabs>
+      </w:pPr>
+      <w:r>
+        <w:tab/>
+        <w:t xml:space="preserve">In single table we can make only one single column as pk. </w:t>
+      </w:r>
+    </w:p>
+    <w:p>
+      <w:pPr>
+        <w:tabs>
+          <w:tab w:val="left" w:pos="1440"/>
+        </w:tabs>
+      </w:pPr>
+      <w:r>
+        <w:t xml:space="preserve">We can combine two column to make primary key. </w:t>
+      </w:r>
+    </w:p>
+    <w:p>
+      <w:pPr>
+        <w:tabs>
+          <w:tab w:val="left" w:pos="1440"/>
+        </w:tabs>
+      </w:pPr>
+      <w:r>
+        <w:t xml:space="preserve">If we make two column as pk every individual column allow duplicate but combination must be unique. </w:t>
+      </w:r>
+    </w:p>
+    <w:p>
+      <w:pPr>
+        <w:tabs>
+          <w:tab w:val="left" w:pos="1440"/>
+        </w:tabs>
+      </w:pPr>
+    </w:p>
+    <w:p>
+      <w:pPr>
+        <w:tabs>
+          <w:tab w:val="left" w:pos="1440"/>
+        </w:tabs>
+      </w:pPr>
+    </w:p>
+    <w:p>
+      <w:pPr>
+        <w:tabs>
+          <w:tab w:val="left" w:pos="1440"/>
+        </w:tabs>
+      </w:pPr>
+    </w:p>
+    <w:p>
+      <w:pPr>
+        <w:tabs>
+          <w:tab w:val="left" w:pos="1440"/>
+        </w:tabs>
+      </w:pPr>
+    </w:p>
+    <w:p>
+      <w:pPr>
+        <w:tabs>
+          <w:tab w:val="left" w:pos="1440"/>
+        </w:tabs>
+      </w:pPr>
+      <w:r>
+        <w:rPr>
+          <w:highlight w:val="yellow"/>
+        </w:rPr>
+        <w:t>Database Model</w:t>
       </w:r>
       <w:r>
         <w:t xml:space="preserve"> </w:t>
@@ -644,205 +681,309 @@
         </w:tabs>
       </w:pPr>
       <w:r>
-        <w:t xml:space="preserve">PK (Primary key): if column is pk that column doesn’t allow duplicate. </w:t>
-      </w:r>
-    </w:p>
-    <w:p>
-      <w:pPr>
-        <w:tabs>
-          <w:tab w:val="left" w:pos="1440"/>
-        </w:tabs>
-      </w:pPr>
-      <w:r>
-        <w:tab/>
-        <w:t xml:space="preserve">That column doesn’t allow null or empty value. </w:t>
-      </w:r>
-    </w:p>
-    <w:p>
-      <w:pPr>
-        <w:tabs>
-          <w:tab w:val="left" w:pos="1440"/>
-        </w:tabs>
-      </w:pPr>
-      <w:r>
-        <w:tab/>
-        <w:t xml:space="preserve">In single table we can make only one single column as pk. </w:t>
-      </w:r>
-    </w:p>
-    <w:p>
-      <w:pPr>
-        <w:tabs>
-          <w:tab w:val="left" w:pos="1440"/>
-        </w:tabs>
-      </w:pPr>
-      <w:r>
-        <w:t xml:space="preserve">We can combine two </w:t>
-      </w:r>
-      <w:proofErr w:type="gramStart"/>
-      <w:r>
-        <w:t>column</w:t>
-      </w:r>
-      <w:proofErr w:type="gramEnd"/>
-      <w:r>
-        <w:t xml:space="preserve"> to make primary key. </w:t>
-      </w:r>
-    </w:p>
-    <w:p>
-      <w:pPr>
-        <w:tabs>
-          <w:tab w:val="left" w:pos="1440"/>
-        </w:tabs>
-      </w:pPr>
-      <w:r>
-        <w:t xml:space="preserve">If we make two </w:t>
-      </w:r>
-      <w:proofErr w:type="gramStart"/>
-      <w:r>
-        <w:t>column</w:t>
-      </w:r>
-      <w:proofErr w:type="gramEnd"/>
-      <w:r>
-        <w:t xml:space="preserve"> as pk every individual column allow duplicate but combination must be unique. </w:t>
-      </w:r>
-    </w:p>
-    <w:p>
-      <w:pPr>
-        <w:tabs>
-          <w:tab w:val="left" w:pos="1440"/>
-        </w:tabs>
-      </w:pPr>
-    </w:p>
-    <w:p>
-      <w:pPr>
-        <w:tabs>
-          <w:tab w:val="left" w:pos="1440"/>
-        </w:tabs>
-      </w:pPr>
-    </w:p>
-    <w:p>
-      <w:pPr>
-        <w:tabs>
-          <w:tab w:val="left" w:pos="1440"/>
-        </w:tabs>
-      </w:pPr>
-    </w:p>
-    <w:p>
-      <w:pPr>
-        <w:tabs>
-          <w:tab w:val="left" w:pos="1440"/>
-        </w:tabs>
-      </w:pPr>
-    </w:p>
-    <w:p>
-      <w:pPr>
-        <w:tabs>
-          <w:tab w:val="left" w:pos="1440"/>
-        </w:tabs>
-      </w:pPr>
-      <w:r>
-        <w:rPr>
-          <w:highlight w:val="yellow"/>
-        </w:rPr>
-        <w:t>Database Model</w:t>
+        <w:t>Hierarchical model</w:t>
+      </w:r>
+      <w:r>
+        <w:tab/>
+        <w:t xml:space="preserve">OS  </w:t>
+      </w:r>
+    </w:p>
+    <w:p>
+      <w:pPr>
+        <w:tabs>
+          <w:tab w:val="left" w:pos="1440"/>
+        </w:tabs>
+      </w:pPr>
+      <w:r>
+        <w:t xml:space="preserve">Network model </w:t>
+      </w:r>
+    </w:p>
+    <w:p>
+      <w:pPr>
+        <w:tabs>
+          <w:tab w:val="left" w:pos="1440"/>
+        </w:tabs>
+      </w:pPr>
+      <w:r>
+        <w:t xml:space="preserve">Relation model </w:t>
+      </w:r>
+    </w:p>
+    <w:p>
+      <w:pPr>
+        <w:tabs>
+          <w:tab w:val="left" w:pos="1440"/>
+        </w:tabs>
+      </w:pPr>
+    </w:p>
+    <w:p>
+      <w:pPr>
+        <w:tabs>
+          <w:tab w:val="left" w:pos="1440"/>
+        </w:tabs>
+      </w:pPr>
+    </w:p>
+    <w:p>
+      <w:pPr>
+        <w:tabs>
+          <w:tab w:val="left" w:pos="1440"/>
+        </w:tabs>
+      </w:pPr>
+    </w:p>
+    <w:p>
+      <w:pPr>
+        <w:tabs>
+          <w:tab w:val="left" w:pos="1440"/>
+        </w:tabs>
+      </w:pPr>
+    </w:p>
+    <w:p>
+      <w:pPr>
+        <w:tabs>
+          <w:tab w:val="left" w:pos="1440"/>
+        </w:tabs>
+      </w:pPr>
+    </w:p>
+    <w:p>
+      <w:pPr>
+        <w:tabs>
+          <w:tab w:val="left" w:pos="1440"/>
+        </w:tabs>
+      </w:pPr>
+    </w:p>
+    <w:p>
+      <w:pPr>
+        <w:tabs>
+          <w:tab w:val="left" w:pos="1440"/>
+        </w:tabs>
+      </w:pPr>
+      <w:r>
+        <w:t xml:space="preserve">Student </w:t>
+      </w:r>
+    </w:p>
+    <w:p>
+      <w:pPr>
+        <w:tabs>
+          <w:tab w:val="left" w:pos="1440"/>
+        </w:tabs>
+        <w:rPr>
+          <w:highlight w:val="yellow"/>
+        </w:rPr>
+      </w:pPr>
+      <w:r>
+        <w:rPr>
+          <w:highlight w:val="yellow"/>
+        </w:rPr>
+        <w:t>PK</w:t>
+      </w:r>
+    </w:p>
+    <w:p>
+      <w:pPr>
+        <w:tabs>
+          <w:tab w:val="left" w:pos="1440"/>
+        </w:tabs>
+      </w:pPr>
+      <w:r>
+        <w:rPr>
+          <w:highlight w:val="yellow"/>
+        </w:rPr>
+        <w:t>SID(int/number)</w:t>
+      </w:r>
+      <w:r>
+        <w:rPr>
+          <w:highlight w:val="yellow"/>
+        </w:rPr>
+        <w:tab/>
+        <w:t>Sname(varchar(10))</w:t>
+      </w:r>
+      <w:r>
+        <w:rPr>
+          <w:highlight w:val="yellow"/>
+        </w:rPr>
+        <w:tab/>
+      </w:r>
+      <w:r>
+        <w:rPr>
+          <w:highlight w:val="yellow"/>
+        </w:rPr>
+        <w:tab/>
+        <w:t>age(int)</w:t>
       </w:r>
       <w:r>
         <w:t xml:space="preserve"> </w:t>
       </w:r>
-    </w:p>
-    <w:p>
-      <w:pPr>
-        <w:tabs>
-          <w:tab w:val="left" w:pos="1440"/>
-        </w:tabs>
-      </w:pPr>
-      <w:r>
-        <w:t>Hierarchical model</w:t>
-      </w:r>
-      <w:r>
-        <w:tab/>
-        <w:t xml:space="preserve">OS  </w:t>
-      </w:r>
-    </w:p>
-    <w:p>
-      <w:pPr>
-        <w:tabs>
-          <w:tab w:val="left" w:pos="1440"/>
-        </w:tabs>
-      </w:pPr>
-      <w:r>
-        <w:t xml:space="preserve">Network model </w:t>
-      </w:r>
-    </w:p>
-    <w:p>
-      <w:pPr>
-        <w:tabs>
-          <w:tab w:val="left" w:pos="1440"/>
-        </w:tabs>
-      </w:pPr>
-      <w:r>
-        <w:t xml:space="preserve">Relation model </w:t>
-      </w:r>
-    </w:p>
-    <w:p>
-      <w:pPr>
-        <w:tabs>
-          <w:tab w:val="left" w:pos="1440"/>
-        </w:tabs>
-      </w:pPr>
-    </w:p>
-    <w:p>
-      <w:pPr>
-        <w:tabs>
-          <w:tab w:val="left" w:pos="1440"/>
-        </w:tabs>
-      </w:pPr>
-    </w:p>
-    <w:p>
-      <w:pPr>
-        <w:tabs>
-          <w:tab w:val="left" w:pos="1440"/>
-        </w:tabs>
-      </w:pPr>
-    </w:p>
-    <w:p>
-      <w:pPr>
-        <w:tabs>
-          <w:tab w:val="left" w:pos="1440"/>
-        </w:tabs>
-      </w:pPr>
-    </w:p>
-    <w:p>
-      <w:pPr>
-        <w:tabs>
-          <w:tab w:val="left" w:pos="1440"/>
-        </w:tabs>
-      </w:pPr>
-    </w:p>
-    <w:p>
-      <w:pPr>
-        <w:tabs>
-          <w:tab w:val="left" w:pos="1440"/>
-        </w:tabs>
-      </w:pPr>
-    </w:p>
-    <w:p>
-      <w:pPr>
-        <w:tabs>
-          <w:tab w:val="left" w:pos="1440"/>
-        </w:tabs>
-      </w:pPr>
-      <w:r>
-        <w:t xml:space="preserve">Student </w:t>
-      </w:r>
-    </w:p>
-    <w:p>
-      <w:pPr>
-        <w:tabs>
-          <w:tab w:val="left" w:pos="1440"/>
-        </w:tabs>
-        <w:rPr>
-          <w:highlight w:val="yellow"/>
-        </w:rPr>
+      <w:r>
+        <w:tab/>
+      </w:r>
+      <w:r>
+        <w:rPr>
+          <w:highlight w:val="yellow"/>
+        </w:rPr>
+        <w:t>FK</w:t>
+      </w:r>
+    </w:p>
+    <w:p>
+      <w:pPr>
+        <w:tabs>
+          <w:tab w:val="left" w:pos="1440"/>
+        </w:tabs>
+      </w:pPr>
+      <w:r>
+        <w:t>1</w:t>
+      </w:r>
+      <w:r>
+        <w:tab/>
+      </w:r>
+      <w:r>
+        <w:tab/>
+        <w:t>Reeta</w:t>
+      </w:r>
+      <w:r>
+        <w:tab/>
+      </w:r>
+      <w:r>
+        <w:tab/>
+      </w:r>
+      <w:r>
+        <w:tab/>
+      </w:r>
+      <w:r>
+        <w:tab/>
+        <w:t>21</w:t>
+      </w:r>
+      <w:r>
+        <w:tab/>
+      </w:r>
+      <w:r>
+        <w:tab/>
+        <w:t>100</w:t>
+      </w:r>
+    </w:p>
+    <w:p>
+      <w:pPr>
+        <w:tabs>
+          <w:tab w:val="left" w:pos="1440"/>
+        </w:tabs>
+      </w:pPr>
+      <w:r>
+        <w:t>2</w:t>
+      </w:r>
+      <w:r>
+        <w:tab/>
+      </w:r>
+      <w:r>
+        <w:tab/>
+        <w:t>Meeta</w:t>
+      </w:r>
+      <w:r>
+        <w:tab/>
+      </w:r>
+      <w:r>
+        <w:tab/>
+      </w:r>
+      <w:r>
+        <w:tab/>
+      </w:r>
+      <w:r>
+        <w:tab/>
+        <w:t>22</w:t>
+      </w:r>
+      <w:r>
+        <w:tab/>
+      </w:r>
+      <w:r>
+        <w:tab/>
+        <w:t>100</w:t>
+      </w:r>
+    </w:p>
+    <w:p>
+      <w:pPr>
+        <w:tabs>
+          <w:tab w:val="left" w:pos="1440"/>
+        </w:tabs>
+      </w:pPr>
+      <w:r>
+        <w:t>3</w:t>
+      </w:r>
+      <w:r>
+        <w:tab/>
+      </w:r>
+      <w:r>
+        <w:tab/>
+        <w:t>Veeta</w:t>
+      </w:r>
+      <w:r>
+        <w:tab/>
+      </w:r>
+      <w:r>
+        <w:tab/>
+      </w:r>
+      <w:r>
+        <w:tab/>
+      </w:r>
+      <w:r>
+        <w:tab/>
+        <w:t>23</w:t>
+      </w:r>
+      <w:r>
+        <w:tab/>
+      </w:r>
+      <w:r>
+        <w:tab/>
+        <w:t>102</w:t>
+      </w:r>
+    </w:p>
+    <w:p>
+      <w:pPr>
+        <w:tabs>
+          <w:tab w:val="left" w:pos="1440"/>
+        </w:tabs>
+      </w:pPr>
+      <w:r>
+        <w:t>4</w:t>
+      </w:r>
+      <w:r>
+        <w:tab/>
+      </w:r>
+      <w:r>
+        <w:tab/>
+        <w:t>Keeta</w:t>
+      </w:r>
+      <w:r>
+        <w:tab/>
+      </w:r>
+      <w:r>
+        <w:tab/>
+      </w:r>
+      <w:r>
+        <w:tab/>
+      </w:r>
+      <w:r>
+        <w:tab/>
+        <w:t>25</w:t>
+      </w:r>
+      <w:r>
+        <w:tab/>
+      </w:r>
+      <w:r>
+        <w:tab/>
+        <w:t>null</w:t>
+      </w:r>
+    </w:p>
+    <w:p>
+      <w:pPr>
+        <w:tabs>
+          <w:tab w:val="left" w:pos="1440"/>
+        </w:tabs>
+      </w:pPr>
+      <w:r>
+        <w:t xml:space="preserve">Trainer </w:t>
+      </w:r>
+    </w:p>
+    <w:p>
+      <w:pPr>
+        <w:tabs>
+          <w:tab w:val="left" w:pos="1440"/>
+        </w:tabs>
       </w:pPr>
       <w:r>
         <w:rPr>
@@ -850,382 +991,139 @@
         </w:rPr>
         <w:t>PK</w:t>
       </w:r>
-    </w:p>
-    <w:p>
-      <w:pPr>
-        <w:tabs>
-          <w:tab w:val="left" w:pos="1440"/>
-        </w:tabs>
-      </w:pPr>
-      <w:proofErr w:type="gramStart"/>
-      <w:r>
-        <w:rPr>
-          <w:highlight w:val="yellow"/>
-        </w:rPr>
-        <w:t>SID(</w:t>
-      </w:r>
-      <w:proofErr w:type="gramEnd"/>
-      <w:r>
-        <w:rPr>
-          <w:highlight w:val="yellow"/>
-        </w:rPr>
-        <w:t>int/number)</w:t>
-      </w:r>
-      <w:r>
-        <w:rPr>
-          <w:highlight w:val="yellow"/>
-        </w:rPr>
-        <w:tab/>
-      </w:r>
-      <w:proofErr w:type="spellStart"/>
-      <w:r>
-        <w:rPr>
-          <w:highlight w:val="yellow"/>
-        </w:rPr>
-        <w:t>Sname</w:t>
-      </w:r>
-      <w:proofErr w:type="spellEnd"/>
-      <w:r>
-        <w:rPr>
-          <w:highlight w:val="yellow"/>
-        </w:rPr>
-        <w:t>(varchar(10))</w:t>
-      </w:r>
-      <w:r>
-        <w:rPr>
-          <w:highlight w:val="yellow"/>
-        </w:rPr>
-        <w:tab/>
-      </w:r>
-      <w:r>
-        <w:rPr>
-          <w:highlight w:val="yellow"/>
-        </w:rPr>
-        <w:tab/>
-        <w:t>age(int)</w:t>
-      </w:r>
-      <w:r>
-        <w:t xml:space="preserve"> </w:t>
-      </w:r>
-      <w:r>
-        <w:tab/>
-      </w:r>
-      <w:r>
-        <w:rPr>
-          <w:highlight w:val="yellow"/>
-        </w:rPr>
-        <w:t>FK</w:t>
-      </w:r>
-    </w:p>
-    <w:p>
-      <w:pPr>
-        <w:tabs>
-          <w:tab w:val="left" w:pos="1440"/>
-        </w:tabs>
-      </w:pPr>
-      <w:r>
-        <w:t>1</w:t>
-      </w:r>
-      <w:r>
-        <w:tab/>
-      </w:r>
-      <w:r>
-        <w:tab/>
-        <w:t>Reeta</w:t>
-      </w:r>
-      <w:r>
-        <w:tab/>
-      </w:r>
-      <w:r>
-        <w:tab/>
-      </w:r>
-      <w:r>
-        <w:tab/>
-      </w:r>
-      <w:r>
-        <w:tab/>
-        <w:t>21</w:t>
-      </w:r>
-      <w:r>
-        <w:tab/>
-      </w:r>
-      <w:r>
-        <w:tab/>
+      <w:r>
+        <w:tab/>
+      </w:r>
+      <w:r>
+        <w:tab/>
+      </w:r>
+      <w:r>
+        <w:tab/>
+      </w:r>
+      <w:r>
+        <w:tab/>
+      </w:r>
+      <w:r>
+        <w:tab/>
+      </w:r>
+      <w:r>
+        <w:tab/>
+      </w:r>
+      <w:r>
+        <w:tab/>
+      </w:r>
+      <w:r>
+        <w:tab/>
+      </w:r>
+    </w:p>
+    <w:p>
+      <w:pPr>
+        <w:tabs>
+          <w:tab w:val="left" w:pos="1440"/>
+        </w:tabs>
+      </w:pPr>
+      <w:r>
+        <w:t>TId</w:t>
+      </w:r>
+      <w:r>
+        <w:tab/>
+      </w:r>
+      <w:r>
+        <w:tab/>
+        <w:t>TName</w:t>
+      </w:r>
+      <w:r>
+        <w:tab/>
+      </w:r>
+      <w:r>
+        <w:tab/>
+      </w:r>
+      <w:r>
+        <w:tab/>
+      </w:r>
+      <w:r>
+        <w:tab/>
+        <w:t xml:space="preserve">tech </w:t>
+      </w:r>
+      <w:r>
+        <w:tab/>
+      </w:r>
+    </w:p>
+    <w:p>
+      <w:pPr>
+        <w:tabs>
+          <w:tab w:val="left" w:pos="1440"/>
+        </w:tabs>
+      </w:pPr>
+      <w:r>
         <w:t>100</w:t>
       </w:r>
-    </w:p>
-    <w:p>
-      <w:pPr>
-        <w:tabs>
-          <w:tab w:val="left" w:pos="1440"/>
-        </w:tabs>
-      </w:pPr>
-      <w:r>
-        <w:t>2</w:t>
-      </w:r>
-      <w:r>
-        <w:tab/>
-      </w:r>
-      <w:r>
-        <w:tab/>
-        <w:t>Meeta</w:t>
-      </w:r>
-      <w:r>
-        <w:tab/>
-      </w:r>
-      <w:r>
-        <w:tab/>
-      </w:r>
-      <w:r>
-        <w:tab/>
-      </w:r>
-      <w:r>
-        <w:tab/>
-        <w:t>22</w:t>
-      </w:r>
-      <w:r>
-        <w:tab/>
-      </w:r>
-      <w:r>
-        <w:tab/>
-        <w:t>100</w:t>
-      </w:r>
-    </w:p>
-    <w:p>
-      <w:pPr>
-        <w:tabs>
-          <w:tab w:val="left" w:pos="1440"/>
-        </w:tabs>
-      </w:pPr>
-      <w:r>
-        <w:t>3</w:t>
-      </w:r>
-      <w:r>
-        <w:tab/>
-      </w:r>
-      <w:r>
-        <w:tab/>
-        <w:t>Veeta</w:t>
-      </w:r>
-      <w:r>
-        <w:tab/>
-      </w:r>
-      <w:r>
-        <w:tab/>
-      </w:r>
-      <w:r>
-        <w:tab/>
-      </w:r>
-      <w:r>
-        <w:tab/>
-        <w:t>23</w:t>
-      </w:r>
-      <w:r>
-        <w:tab/>
-      </w:r>
-      <w:r>
-        <w:tab/>
+      <w:r>
+        <w:tab/>
+      </w:r>
+      <w:r>
+        <w:tab/>
+        <w:t>Raj</w:t>
+      </w:r>
+      <w:r>
+        <w:tab/>
+      </w:r>
+      <w:r>
+        <w:tab/>
+      </w:r>
+      <w:r>
+        <w:tab/>
+      </w:r>
+      <w:r>
+        <w:tab/>
+        <w:t>Java</w:t>
+      </w:r>
+      <w:r>
+        <w:tab/>
+      </w:r>
+      <w:r>
+        <w:tab/>
+      </w:r>
+    </w:p>
+    <w:p>
+      <w:pPr>
+        <w:tabs>
+          <w:tab w:val="left" w:pos="1440"/>
+        </w:tabs>
+      </w:pPr>
+      <w:r>
+        <w:t>101</w:t>
+      </w:r>
+      <w:r>
+        <w:tab/>
+      </w:r>
+      <w:r>
+        <w:tab/>
+        <w:t>Ravi</w:t>
+      </w:r>
+      <w:r>
+        <w:tab/>
+      </w:r>
+      <w:r>
+        <w:tab/>
+      </w:r>
+      <w:r>
+        <w:tab/>
+      </w:r>
+      <w:r>
+        <w:tab/>
+        <w:t xml:space="preserve">Python </w:t>
+      </w:r>
+    </w:p>
+    <w:p>
+      <w:pPr>
+        <w:tabs>
+          <w:tab w:val="left" w:pos="1440"/>
+        </w:tabs>
+      </w:pPr>
+      <w:r>
         <w:t>102</w:t>
       </w:r>
-    </w:p>
-    <w:p>
-      <w:pPr>
-        <w:tabs>
-          <w:tab w:val="left" w:pos="1440"/>
-        </w:tabs>
-      </w:pPr>
-      <w:r>
-        <w:t>4</w:t>
-      </w:r>
-      <w:r>
-        <w:tab/>
-      </w:r>
-      <w:r>
-        <w:tab/>
-        <w:t>Keeta</w:t>
-      </w:r>
-      <w:r>
-        <w:tab/>
-      </w:r>
-      <w:r>
-        <w:tab/>
-      </w:r>
-      <w:r>
-        <w:tab/>
-      </w:r>
-      <w:r>
-        <w:tab/>
-        <w:t>25</w:t>
-      </w:r>
-      <w:r>
-        <w:tab/>
-      </w:r>
-      <w:r>
-        <w:tab/>
-        <w:t>null</w:t>
-      </w:r>
-    </w:p>
-    <w:p>
-      <w:pPr>
-        <w:tabs>
-          <w:tab w:val="left" w:pos="1440"/>
-        </w:tabs>
-      </w:pPr>
-      <w:r>
-        <w:t xml:space="preserve">Trainer </w:t>
-      </w:r>
-    </w:p>
-    <w:p>
-      <w:pPr>
-        <w:tabs>
-          <w:tab w:val="left" w:pos="1440"/>
-        </w:tabs>
-      </w:pPr>
-      <w:r>
-        <w:rPr>
-          <w:highlight w:val="yellow"/>
-        </w:rPr>
-        <w:t>PK</w:t>
-      </w:r>
-      <w:r>
-        <w:tab/>
-      </w:r>
-      <w:r>
-        <w:tab/>
-      </w:r>
-      <w:r>
-        <w:tab/>
-      </w:r>
-      <w:r>
-        <w:tab/>
-      </w:r>
-      <w:r>
-        <w:tab/>
-      </w:r>
-      <w:r>
-        <w:tab/>
-      </w:r>
-      <w:r>
-        <w:tab/>
-      </w:r>
-      <w:r>
-        <w:tab/>
-      </w:r>
-    </w:p>
-    <w:p>
-      <w:pPr>
-        <w:tabs>
-          <w:tab w:val="left" w:pos="1440"/>
-        </w:tabs>
-      </w:pPr>
-      <w:proofErr w:type="spellStart"/>
-      <w:r>
-        <w:t>TId</w:t>
-      </w:r>
-      <w:proofErr w:type="spellEnd"/>
-      <w:r>
-        <w:tab/>
-      </w:r>
-      <w:r>
-        <w:tab/>
-      </w:r>
-      <w:proofErr w:type="spellStart"/>
-      <w:r>
-        <w:t>TName</w:t>
-      </w:r>
-      <w:proofErr w:type="spellEnd"/>
-      <w:r>
-        <w:tab/>
-      </w:r>
-      <w:r>
-        <w:tab/>
-      </w:r>
-      <w:r>
-        <w:tab/>
-      </w:r>
-      <w:r>
-        <w:tab/>
-        <w:t xml:space="preserve">tech </w:t>
-      </w:r>
-      <w:r>
-        <w:tab/>
-      </w:r>
-    </w:p>
-    <w:p>
-      <w:pPr>
-        <w:tabs>
-          <w:tab w:val="left" w:pos="1440"/>
-        </w:tabs>
-      </w:pPr>
-      <w:r>
-        <w:t>100</w:t>
-      </w:r>
-      <w:r>
-        <w:tab/>
-      </w:r>
-      <w:r>
-        <w:tab/>
-        <w:t>Raj</w:t>
-      </w:r>
-      <w:r>
-        <w:tab/>
-      </w:r>
-      <w:r>
-        <w:tab/>
-      </w:r>
-      <w:r>
-        <w:tab/>
-      </w:r>
-      <w:r>
-        <w:tab/>
-        <w:t>Java</w:t>
-      </w:r>
-      <w:r>
-        <w:tab/>
-      </w:r>
-      <w:r>
-        <w:tab/>
-      </w:r>
-    </w:p>
-    <w:p>
-      <w:pPr>
-        <w:tabs>
-          <w:tab w:val="left" w:pos="1440"/>
-        </w:tabs>
-      </w:pPr>
-      <w:r>
-        <w:t>101</w:t>
-      </w:r>
-      <w:r>
-        <w:tab/>
-      </w:r>
-      <w:r>
-        <w:tab/>
-        <w:t>Ravi</w:t>
-      </w:r>
-      <w:r>
-        <w:tab/>
-      </w:r>
-      <w:r>
-        <w:tab/>
-      </w:r>
-      <w:r>
-        <w:tab/>
-      </w:r>
-      <w:r>
-        <w:tab/>
-        <w:t xml:space="preserve">Python </w:t>
-      </w:r>
-    </w:p>
-    <w:p>
-      <w:pPr>
-        <w:tabs>
-          <w:tab w:val="left" w:pos="1440"/>
-        </w:tabs>
-      </w:pPr>
-      <w:r>
-        <w:t>102</w:t>
-      </w:r>
       <w:r>
         <w:tab/>
       </w:r>
@@ -1253,13 +1151,8 @@
           <w:tab w:val="left" w:pos="1440"/>
         </w:tabs>
       </w:pPr>
-      <w:proofErr w:type="gramStart"/>
-      <w:r>
-        <w:t>FK :</w:t>
-      </w:r>
-      <w:proofErr w:type="gramEnd"/>
-      <w:r>
-        <w:t xml:space="preserve"> Foreign key : if column is FK always refer to PK of same table or different table. If column is FK that column allow only those values which present in PK column. FK can allow null value. </w:t>
+      <w:r>
+        <w:t xml:space="preserve">FK : Foreign key : if column is FK always refer to PK of same table or different table. If column is FK that column allow only those values which present in PK column. FK can allow null value. </w:t>
       </w:r>
     </w:p>
     <w:p>
@@ -1327,7 +1220,7 @@
           </mc:Choice>
           <mc:Fallback>
             <w:pict>
-              <v:shapetype w14:anchorId="3CF196D8" id="_x0000_t32" coordsize="21600,21600" o:spt="32" o:oned="t" path="m,l21600,21600e" filled="f">
+              <v:shapetype w14:anchorId="2D69D081" id="_x0000_t32" coordsize="21600,21600" o:spt="32" o:oned="t" path="m,l21600,21600e" filled="f">
                 <v:path arrowok="t" fillok="f" o:connecttype="none"/>
                 <o:lock v:ext="edit" shapetype="t"/>
               </v:shapetype>
@@ -1397,7 +1290,7 @@
           </mc:Choice>
           <mc:Fallback>
             <w:pict>
-              <v:shape w14:anchorId="1265539B" id="Straight Arrow Connector 1" o:spid="_x0000_s1026" type="#_x0000_t32" style="position:absolute;margin-left:18.1pt;margin-top:12.4pt;width:13.5pt;height:10.4pt;flip:y;z-index:251659264;visibility:visible;mso-wrap-style:square;mso-wrap-distance-left:9pt;mso-wrap-distance-top:0;mso-wrap-distance-right:9pt;mso-wrap-distance-bottom:0;mso-position-horizontal:absolute;mso-position-horizontal-relative:text;mso-position-vertical:absolute;mso-position-vertical-relative:text" o:gfxdata="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" strokecolor="#4472c4 [3204]" strokeweight=".5pt">
+              <v:shape w14:anchorId="5B5B741A" id="Straight Arrow Connector 1" o:spid="_x0000_s1026" type="#_x0000_t32" style="position:absolute;margin-left:18.1pt;margin-top:12.4pt;width:13.5pt;height:10.4pt;flip:y;z-index:251659264;visibility:visible;mso-wrap-style:square;mso-wrap-distance-left:9pt;mso-wrap-distance-top:0;mso-wrap-distance-right:9pt;mso-wrap-distance-bottom:0;mso-position-horizontal:absolute;mso-position-horizontal-relative:text;mso-position-vertical:absolute;mso-position-vertical-relative:text" o:gfxdata="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" strokecolor="#4472c4 [3204]" strokeweight=".5pt">
                 <v:stroke endarrow="block" joinstyle="miter"/>
               </v:shape>
             </w:pict>
@@ -1420,28 +1313,19 @@
           <w:tab w:val="left" w:pos="1440"/>
         </w:tabs>
       </w:pPr>
-      <w:proofErr w:type="spellStart"/>
       <w:r>
         <w:rPr>
           <w:highlight w:val="yellow"/>
         </w:rPr>
         <w:t>CompanyID</w:t>
       </w:r>
-      <w:proofErr w:type="spellEnd"/>
-      <w:r>
-        <w:rPr>
-          <w:highlight w:val="yellow"/>
-        </w:rPr>
-        <w:tab/>
-      </w:r>
-      <w:proofErr w:type="spellStart"/>
-      <w:r>
-        <w:rPr>
-          <w:highlight w:val="yellow"/>
-        </w:rPr>
+      <w:r>
+        <w:rPr>
+          <w:highlight w:val="yellow"/>
+        </w:rPr>
+        <w:tab/>
         <w:t>ProdK</w:t>
       </w:r>
-      <w:proofErr w:type="spellEnd"/>
       <w:r>
         <w:tab/>
       </w:r>
@@ -1674,13 +1558,8 @@
       </w:r>
       <w:r>
         <w:tab/>
-        <w:t>Sun micro system (</w:t>
-      </w:r>
-      <w:proofErr w:type="gramStart"/>
-      <w:r>
-        <w:t>Oracle )</w:t>
-      </w:r>
-      <w:proofErr w:type="gramEnd"/>
+        <w:t>Sun micro system (Oracle )</w:t>
+      </w:r>
     </w:p>
     <w:p>
       <w:pPr>
@@ -1746,7 +1625,6 @@
           <w:tab w:val="left" w:pos="1440"/>
         </w:tabs>
       </w:pPr>
-      <w:proofErr w:type="gramStart"/>
       <w:r>
         <w:rPr>
           <w:highlight w:val="yellow"/>
@@ -1754,29 +1632,17 @@
         <w:t>SQL</w:t>
       </w:r>
       <w:r>
-        <w:t xml:space="preserve"> :</w:t>
-      </w:r>
-      <w:proofErr w:type="gramEnd"/>
-      <w:r>
-        <w:t xml:space="preserve"> Structured Query Language : English language. </w:t>
-      </w:r>
-    </w:p>
-    <w:p>
-      <w:pPr>
-        <w:tabs>
-          <w:tab w:val="left" w:pos="1440"/>
-        </w:tabs>
-      </w:pPr>
-      <w:r>
-        <w:t xml:space="preserve">This language </w:t>
-      </w:r>
-      <w:proofErr w:type="gramStart"/>
-      <w:r>
-        <w:t>provide</w:t>
-      </w:r>
-      <w:proofErr w:type="gramEnd"/>
-      <w:r>
-        <w:t xml:space="preserve"> set of command which help to interact with database using </w:t>
+        <w:t xml:space="preserve"> : Structured Query Language : English language. </w:t>
+      </w:r>
+    </w:p>
+    <w:p>
+      <w:pPr>
+        <w:tabs>
+          <w:tab w:val="left" w:pos="1440"/>
+        </w:tabs>
+      </w:pPr>
+      <w:r>
+        <w:t xml:space="preserve">This language provide set of command which help to interact with database using </w:t>
       </w:r>
     </w:p>
     <w:p>
@@ -1888,21 +1754,7 @@
         <w:rPr>
           <w:highlight w:val="yellow"/>
         </w:rPr>
-        <w:t xml:space="preserve">Create, Drop, alter (modify table </w:t>
-      </w:r>
-      <w:proofErr w:type="gramStart"/>
-      <w:r>
-        <w:rPr>
-          <w:highlight w:val="yellow"/>
-        </w:rPr>
-        <w:t>structure )</w:t>
-      </w:r>
-      <w:proofErr w:type="gramEnd"/>
-      <w:r>
-        <w:rPr>
-          <w:highlight w:val="yellow"/>
-        </w:rPr>
-        <w:t>, truncate</w:t>
+        <w:t>Create, Drop, alter (modify table structure ), truncate</w:t>
       </w:r>
       <w:r>
         <w:t xml:space="preserve"> (delete the records from table)</w:t>
@@ -1990,15 +1842,7 @@
         </w:tabs>
       </w:pPr>
       <w:r>
-        <w:t xml:space="preserve">If any query </w:t>
-      </w:r>
-      <w:proofErr w:type="gramStart"/>
-      <w:r>
-        <w:t>get</w:t>
-      </w:r>
-      <w:proofErr w:type="gramEnd"/>
-      <w:r>
-        <w:t xml:space="preserve"> error we need to do </w:t>
+        <w:t xml:space="preserve">If any query get error we need to do </w:t>
       </w:r>
       <w:r>
         <w:rPr>
@@ -2009,14 +1853,12 @@
       <w:r>
         <w:t xml:space="preserve"> As well as </w:t>
       </w:r>
-      <w:proofErr w:type="spellStart"/>
       <w:r>
         <w:rPr>
           <w:highlight w:val="yellow"/>
         </w:rPr>
         <w:t>savepoint</w:t>
       </w:r>
-      <w:proofErr w:type="spellEnd"/>
     </w:p>
     <w:p>
       <w:pPr>
@@ -2290,59 +2132,181 @@
         <w:rPr>
           <w:highlight w:val="yellow"/>
         </w:rPr>
-        <w:t xml:space="preserve">use </w:t>
-      </w:r>
-      <w:proofErr w:type="spellStart"/>
-      <w:r>
-        <w:rPr>
-          <w:highlight w:val="yellow"/>
-        </w:rPr>
-        <w:t>databasename</w:t>
-      </w:r>
-      <w:proofErr w:type="spellEnd"/>
-      <w:r>
-        <w:rPr>
-          <w:highlight w:val="yellow"/>
-        </w:rPr>
+        <w:t>use databasename;</w:t>
+      </w:r>
+      <w:r>
+        <w:tab/>
+      </w:r>
+      <w:r>
+        <w:tab/>
+        <w:t xml:space="preserve">we can switch from one database to another database. </w:t>
+      </w:r>
+    </w:p>
+    <w:p>
+      <w:pPr>
+        <w:tabs>
+          <w:tab w:val="left" w:pos="1440"/>
+        </w:tabs>
+      </w:pPr>
+      <w:r>
+        <w:rPr>
+          <w:highlight w:val="yellow"/>
+        </w:rPr>
+        <w:t>Create database databaseame;</w:t>
+      </w:r>
+      <w:r>
+        <w:tab/>
+        <w:t xml:space="preserve">it is use to create new database. </w:t>
+      </w:r>
+    </w:p>
+    <w:p>
+      <w:pPr>
+        <w:tabs>
+          <w:tab w:val="left" w:pos="1440"/>
+        </w:tabs>
+      </w:pPr>
+      <w:r>
+        <w:rPr>
+          <w:highlight w:val="yellow"/>
+        </w:rPr>
+        <w:t>show tables;</w:t>
+      </w:r>
+      <w:r>
+        <w:tab/>
+      </w:r>
+      <w:r>
+        <w:tab/>
+      </w:r>
+      <w:r>
+        <w:tab/>
+        <w:t xml:space="preserve">it will display all table present in your database or existing database. </w:t>
+      </w:r>
+    </w:p>
+    <w:p>
+      <w:pPr>
+        <w:tabs>
+          <w:tab w:val="left" w:pos="1440"/>
+        </w:tabs>
+      </w:pPr>
+      <w:r>
+        <w:rPr>
+          <w:highlight w:val="yellow"/>
+        </w:rPr>
+        <w:t>select * from tab;</w:t>
+      </w:r>
+      <w:r>
+        <w:tab/>
+      </w:r>
+      <w:r>
+        <w:tab/>
+        <w:t xml:space="preserve">error </w:t>
+      </w:r>
+    </w:p>
+    <w:p>
+      <w:pPr>
+        <w:tabs>
+          <w:tab w:val="left" w:pos="1440"/>
+        </w:tabs>
+      </w:pPr>
+      <w:r>
+        <w:t xml:space="preserve">In Oracle Database login like scott, or admin or oracle </w:t>
+      </w:r>
+    </w:p>
+    <w:p>
+      <w:pPr>
+        <w:tabs>
+          <w:tab w:val="left" w:pos="1440"/>
+        </w:tabs>
+      </w:pPr>
+      <w:r>
+        <w:tab/>
+      </w:r>
+      <w:r>
+        <w:tab/>
+      </w:r>
+      <w:r>
+        <w:tab/>
+        <w:t xml:space="preserve">Tiger or admin or welcome or oracle </w:t>
+      </w:r>
+    </w:p>
+    <w:p>
+      <w:pPr>
+        <w:tabs>
+          <w:tab w:val="left" w:pos="1440"/>
+        </w:tabs>
+      </w:pPr>
+      <w:r>
+        <w:t xml:space="preserve">Database login itself is database consider. </w:t>
+      </w:r>
+    </w:p>
+    <w:p>
+      <w:pPr>
+        <w:tabs>
+          <w:tab w:val="left" w:pos="1440"/>
+        </w:tabs>
+      </w:pPr>
+    </w:p>
+    <w:p>
+      <w:pPr>
+        <w:tabs>
+          <w:tab w:val="left" w:pos="1440"/>
+        </w:tabs>
+      </w:pPr>
+      <w:r>
+        <w:rPr>
+          <w:highlight w:val="yellow"/>
+        </w:rPr>
+        <w:t>show databases;</w:t>
+      </w:r>
+      <w:r>
+        <w:tab/>
+        <w:t xml:space="preserve">but in oracle login name itself is one database. In oracle error. </w:t>
+      </w:r>
+    </w:p>
+    <w:p>
+      <w:pPr>
+        <w:tabs>
+          <w:tab w:val="left" w:pos="1440"/>
+        </w:tabs>
+      </w:pPr>
+      <w:r>
+        <w:rPr>
+          <w:highlight w:val="yellow"/>
+        </w:rPr>
+        <w:t>use databasename;</w:t>
+      </w:r>
+      <w:r>
+        <w:tab/>
+      </w:r>
+      <w:r>
+        <w:tab/>
+        <w:t>error;</w:t>
+      </w:r>
+    </w:p>
+    <w:p>
+      <w:pPr>
+        <w:tabs>
+          <w:tab w:val="left" w:pos="1440"/>
+        </w:tabs>
+      </w:pPr>
+      <w:r>
+        <w:rPr>
+          <w:highlight w:val="yellow"/>
+        </w:rPr>
+        <w:t>c</w:t>
+      </w:r>
+      <w:r>
+        <w:rPr>
+          <w:highlight w:val="yellow"/>
+        </w:rPr>
+        <w:t>reate database databaseame</w:t>
+      </w:r>
+      <w:r>
         <w:t>;</w:t>
       </w:r>
       <w:r>
         <w:tab/>
-      </w:r>
-      <w:r>
-        <w:tab/>
-        <w:t xml:space="preserve">we can switch from one database to another database. </w:t>
-      </w:r>
-    </w:p>
-    <w:p>
-      <w:pPr>
-        <w:tabs>
-          <w:tab w:val="left" w:pos="1440"/>
-        </w:tabs>
-      </w:pPr>
-      <w:r>
-        <w:rPr>
-          <w:highlight w:val="yellow"/>
-        </w:rPr>
-        <w:t xml:space="preserve">Create database </w:t>
-      </w:r>
-      <w:proofErr w:type="spellStart"/>
-      <w:r>
-        <w:rPr>
-          <w:highlight w:val="yellow"/>
-        </w:rPr>
-        <w:t>databaseame</w:t>
-      </w:r>
-      <w:proofErr w:type="spellEnd"/>
-      <w:r>
-        <w:rPr>
-          <w:highlight w:val="yellow"/>
-        </w:rPr>
-        <w:t>;</w:t>
-      </w:r>
-      <w:r>
-        <w:tab/>
-        <w:t xml:space="preserve">it is use to create new database. </w:t>
+        <w:t xml:space="preserve">error </w:t>
       </w:r>
     </w:p>
     <w:p>
@@ -2365,137 +2329,6 @@
       </w:r>
       <w:r>
         <w:tab/>
-        <w:t xml:space="preserve">it will display all table present in your database or existing database. </w:t>
-      </w:r>
-    </w:p>
-    <w:p>
-      <w:pPr>
-        <w:tabs>
-          <w:tab w:val="left" w:pos="1440"/>
-        </w:tabs>
-      </w:pPr>
-      <w:r>
-        <w:t xml:space="preserve">In Oracle Database login like </w:t>
-      </w:r>
-      <w:proofErr w:type="spellStart"/>
-      <w:r>
-        <w:t>scott</w:t>
-      </w:r>
-      <w:proofErr w:type="spellEnd"/>
-      <w:r>
-        <w:t xml:space="preserve">, or admin or oracle </w:t>
-      </w:r>
-    </w:p>
-    <w:p>
-      <w:pPr>
-        <w:tabs>
-          <w:tab w:val="left" w:pos="1440"/>
-        </w:tabs>
-      </w:pPr>
-      <w:r>
-        <w:tab/>
-      </w:r>
-      <w:r>
-        <w:tab/>
-      </w:r>
-      <w:r>
-        <w:tab/>
-        <w:t xml:space="preserve">Tiger or admin or welcome or oracle </w:t>
-      </w:r>
-    </w:p>
-    <w:p>
-      <w:pPr>
-        <w:tabs>
-          <w:tab w:val="left" w:pos="1440"/>
-        </w:tabs>
-      </w:pPr>
-      <w:r>
-        <w:t xml:space="preserve">Database login itself is database consider. </w:t>
-      </w:r>
-    </w:p>
-    <w:p>
-      <w:pPr>
-        <w:tabs>
-          <w:tab w:val="left" w:pos="1440"/>
-        </w:tabs>
-      </w:pPr>
-    </w:p>
-    <w:p>
-      <w:pPr>
-        <w:tabs>
-          <w:tab w:val="left" w:pos="1440"/>
-        </w:tabs>
-      </w:pPr>
-      <w:r>
-        <w:rPr>
-          <w:highlight w:val="yellow"/>
-        </w:rPr>
-        <w:t>show databases;</w:t>
-      </w:r>
-      <w:r>
-        <w:tab/>
-        <w:t xml:space="preserve">but in oracle login name itself is one database. In oracle error. </w:t>
-      </w:r>
-    </w:p>
-    <w:p>
-      <w:pPr>
-        <w:tabs>
-          <w:tab w:val="left" w:pos="1440"/>
-        </w:tabs>
-      </w:pPr>
-      <w:r>
-        <w:rPr>
-          <w:highlight w:val="yellow"/>
-        </w:rPr>
-        <w:t xml:space="preserve">use </w:t>
-      </w:r>
-      <w:proofErr w:type="spellStart"/>
-      <w:r>
-        <w:rPr>
-          <w:highlight w:val="yellow"/>
-        </w:rPr>
-        <w:t>databasename</w:t>
-      </w:r>
-      <w:proofErr w:type="spellEnd"/>
-      <w:r>
-        <w:rPr>
-          <w:highlight w:val="yellow"/>
-        </w:rPr>
-        <w:t>;</w:t>
-      </w:r>
-      <w:r>
-        <w:tab/>
-      </w:r>
-      <w:r>
-        <w:tab/>
-        <w:t>error;</w:t>
-      </w:r>
-    </w:p>
-    <w:p>
-      <w:pPr>
-        <w:tabs>
-          <w:tab w:val="left" w:pos="1440"/>
-        </w:tabs>
-      </w:pPr>
-      <w:r>
-        <w:rPr>
-          <w:highlight w:val="yellow"/>
-        </w:rPr>
-        <w:t xml:space="preserve">Create database </w:t>
-      </w:r>
-      <w:proofErr w:type="spellStart"/>
-      <w:r>
-        <w:rPr>
-          <w:highlight w:val="yellow"/>
-        </w:rPr>
-        <w:t>databaseame</w:t>
-      </w:r>
-      <w:proofErr w:type="spellEnd"/>
-      <w:r>
-        <w:t>;</w:t>
-      </w:r>
-      <w:r>
-        <w:tab/>
         <w:t xml:space="preserve">error </w:t>
       </w:r>
     </w:p>
@@ -2509,47 +2342,132 @@
         <w:rPr>
           <w:highlight w:val="yellow"/>
         </w:rPr>
-        <w:t>show tables;</w:t>
-      </w:r>
-    </w:p>
-    <w:p>
-      <w:pPr>
-        <w:tabs>
-          <w:tab w:val="left" w:pos="1440"/>
-        </w:tabs>
-      </w:pPr>
-    </w:p>
-    <w:p>
-      <w:pPr>
-        <w:tabs>
-          <w:tab w:val="left" w:pos="1440"/>
-        </w:tabs>
-      </w:pPr>
-      <w:r>
-        <w:t xml:space="preserve">No </w:t>
-      </w:r>
-      <w:proofErr w:type="gramStart"/>
-      <w:r>
-        <w:t>SQL :</w:t>
-      </w:r>
-      <w:proofErr w:type="gramEnd"/>
-      <w:r>
-        <w:t xml:space="preserve"> Mongo Db, HBase, Cassandra, </w:t>
-      </w:r>
-    </w:p>
-    <w:p>
-      <w:pPr>
-        <w:tabs>
-          <w:tab w:val="left" w:pos="1440"/>
-        </w:tabs>
-      </w:pPr>
-    </w:p>
-    <w:p>
-      <w:pPr>
-        <w:tabs>
-          <w:tab w:val="left" w:pos="1440"/>
-        </w:tabs>
-      </w:pPr>
+        <w:t>select * from tab;</w:t>
+      </w:r>
+      <w:r>
+        <w:tab/>
+        <w:t xml:space="preserve">this query display all table present in your account. </w:t>
+      </w:r>
+    </w:p>
+    <w:p>
+      <w:pPr>
+        <w:tabs>
+          <w:tab w:val="left" w:pos="1440"/>
+        </w:tabs>
+      </w:pPr>
+    </w:p>
+    <w:p>
+      <w:pPr>
+        <w:tabs>
+          <w:tab w:val="left" w:pos="1440"/>
+        </w:tabs>
+      </w:pPr>
+      <w:r>
+        <w:tab/>
+      </w:r>
+    </w:p>
+    <w:p>
+      <w:pPr>
+        <w:tabs>
+          <w:tab w:val="left" w:pos="1440"/>
+        </w:tabs>
+      </w:pPr>
+      <w:r>
+        <w:rPr>
+          <w:highlight w:val="yellow"/>
+        </w:rPr>
+        <w:t>select * from tab;</w:t>
+      </w:r>
+    </w:p>
+    <w:p>
+      <w:pPr>
+        <w:tabs>
+          <w:tab w:val="left" w:pos="1440"/>
+        </w:tabs>
+      </w:pPr>
+      <w:r>
+        <w:rPr>
+          <w:highlight w:val="yellow"/>
+        </w:rPr>
+        <w:t>create table employee(id int primary key, name varchar(10), salary float);</w:t>
+      </w:r>
+    </w:p>
+    <w:p>
+      <w:pPr>
+        <w:tabs>
+          <w:tab w:val="left" w:pos="1440"/>
+        </w:tabs>
+      </w:pPr>
+      <w:r>
+        <w:rPr>
+          <w:highlight w:val="yellow"/>
+        </w:rPr>
+        <w:t>drop table employee;</w:t>
+      </w:r>
+    </w:p>
+    <w:p>
+      <w:pPr>
+        <w:tabs>
+          <w:tab w:val="left" w:pos="1440"/>
+        </w:tabs>
+      </w:pPr>
+      <w:r>
+        <w:rPr>
+          <w:highlight w:val="yellow"/>
+        </w:rPr>
+        <w:t>desc employee;</w:t>
+      </w:r>
+    </w:p>
+    <w:p>
+      <w:pPr>
+        <w:tabs>
+          <w:tab w:val="left" w:pos="1440"/>
+        </w:tabs>
+      </w:pPr>
+    </w:p>
+    <w:p>
+      <w:pPr>
+        <w:tabs>
+          <w:tab w:val="left" w:pos="1440"/>
+        </w:tabs>
+      </w:pPr>
+    </w:p>
+    <w:p>
+      <w:pPr>
+        <w:tabs>
+          <w:tab w:val="left" w:pos="1440"/>
+        </w:tabs>
+      </w:pPr>
+      <w:r>
+        <w:t xml:space="preserve">No SQL : Mongo Db, HBase, Cassandra, </w:t>
+      </w:r>
+    </w:p>
+    <w:p>
+      <w:pPr>
+        <w:tabs>
+          <w:tab w:val="left" w:pos="1440"/>
+        </w:tabs>
+      </w:pPr>
+    </w:p>
+    <w:p>
+      <w:pPr>
+        <w:tabs>
+          <w:tab w:val="left" w:pos="1440"/>
+        </w:tabs>
+      </w:pPr>
+    </w:p>
+    <w:p>
+      <w:pPr>
+        <w:tabs>
+          <w:tab w:val="left" w:pos="1440"/>
+        </w:tabs>
+      </w:pPr>
+      <w:r>
+        <w:rPr>
+          <w:highlight w:val="yellow"/>
+        </w:rPr>
+        <w:t>Day 2</w:t>
+      </w:r>
     </w:p>
     <w:p>
       <w:pPr>

--- a/Phase 2 Notes.docx
+++ b/Phase 2 Notes.docx
@@ -316,8 +316,13 @@
           <w:tab w:val="left" w:pos="1440"/>
         </w:tabs>
       </w:pPr>
-      <w:r>
-        <w:t>Id,name,salary</w:t>
+      <w:proofErr w:type="gramStart"/>
+      <w:r>
+        <w:t>Id,name</w:t>
+      </w:r>
+      <w:proofErr w:type="gramEnd"/>
+      <w:r>
+        <w:t>,salary</w:t>
       </w:r>
     </w:p>
     <w:p>
@@ -327,8 +332,13 @@
           <w:tab w:val="left" w:pos="1440"/>
         </w:tabs>
       </w:pPr>
-      <w:r>
-        <w:t>1,Ravi,12000</w:t>
+      <w:proofErr w:type="gramStart"/>
+      <w:r>
+        <w:t>1,Ravi</w:t>
+      </w:r>
+      <w:proofErr w:type="gramEnd"/>
+      <w:r>
+        <w:t>,12000</w:t>
       </w:r>
     </w:p>
     <w:p>
@@ -368,7 +378,15 @@
         </w:tabs>
       </w:pPr>
       <w:r>
-        <w:t>3. security ( mode of the file may be read or write mode or execute mode)</w:t>
+        <w:t xml:space="preserve">3. security </w:t>
+      </w:r>
+      <w:proofErr w:type="gramStart"/>
+      <w:r>
+        <w:t>( mode</w:t>
+      </w:r>
+      <w:proofErr w:type="gramEnd"/>
+      <w:r>
+        <w:t xml:space="preserve"> of the file may be read or write mode or execute mode)</w:t>
       </w:r>
     </w:p>
     <w:p>
@@ -457,9 +475,14 @@
       <w:r>
         <w:t xml:space="preserve">Information </w:t>
       </w:r>
-      <w:r>
-        <w:tab/>
-        <w:t>:processed data or meaningful data etc</w:t>
+      <w:proofErr w:type="gramStart"/>
+      <w:r>
+        <w:tab/>
+        <w:t>:processed</w:t>
+      </w:r>
+      <w:proofErr w:type="gramEnd"/>
+      <w:r>
+        <w:t xml:space="preserve"> data or meaningful data etc</w:t>
       </w:r>
     </w:p>
     <w:p>
@@ -617,17 +640,33 @@
         </w:tabs>
       </w:pPr>
       <w:r>
-        <w:t xml:space="preserve">We can combine two column to make primary key. </w:t>
-      </w:r>
-    </w:p>
-    <w:p>
-      <w:pPr>
-        <w:tabs>
-          <w:tab w:val="left" w:pos="1440"/>
-        </w:tabs>
-      </w:pPr>
-      <w:r>
-        <w:t xml:space="preserve">If we make two column as pk every individual column allow duplicate but combination must be unique. </w:t>
+        <w:t xml:space="preserve">We can combine two </w:t>
+      </w:r>
+      <w:proofErr w:type="gramStart"/>
+      <w:r>
+        <w:t>column</w:t>
+      </w:r>
+      <w:proofErr w:type="gramEnd"/>
+      <w:r>
+        <w:t xml:space="preserve"> to make primary key. </w:t>
+      </w:r>
+    </w:p>
+    <w:p>
+      <w:pPr>
+        <w:tabs>
+          <w:tab w:val="left" w:pos="1440"/>
+        </w:tabs>
+      </w:pPr>
+      <w:r>
+        <w:t xml:space="preserve">If we make two </w:t>
+      </w:r>
+      <w:proofErr w:type="gramStart"/>
+      <w:r>
+        <w:t>column</w:t>
+      </w:r>
+      <w:proofErr w:type="gramEnd"/>
+      <w:r>
+        <w:t xml:space="preserve"> as pk every individual column allow duplicate but combination must be unique. </w:t>
       </w:r>
     </w:p>
     <w:p>
@@ -782,16 +821,24 @@
           <w:tab w:val="left" w:pos="1440"/>
         </w:tabs>
       </w:pPr>
+      <w:proofErr w:type="gramStart"/>
       <w:r>
         <w:rPr>
           <w:highlight w:val="yellow"/>
         </w:rPr>
-        <w:t>SID(int/number)</w:t>
-      </w:r>
+        <w:t>SID(</w:t>
+      </w:r>
+      <w:proofErr w:type="gramEnd"/>
       <w:r>
         <w:rPr>
           <w:highlight w:val="yellow"/>
         </w:rPr>
+        <w:t>int/number)</w:t>
+      </w:r>
+      <w:r>
+        <w:rPr>
+          <w:highlight w:val="yellow"/>
+        </w:rPr>
         <w:tab/>
         <w:t>Sname(varchar(10))</w:t>
       </w:r>
@@ -1151,8 +1198,13 @@
           <w:tab w:val="left" w:pos="1440"/>
         </w:tabs>
       </w:pPr>
-      <w:r>
-        <w:t xml:space="preserve">FK : Foreign key : if column is FK always refer to PK of same table or different table. If column is FK that column allow only those values which present in PK column. FK can allow null value. </w:t>
+      <w:proofErr w:type="gramStart"/>
+      <w:r>
+        <w:t>FK :</w:t>
+      </w:r>
+      <w:proofErr w:type="gramEnd"/>
+      <w:r>
+        <w:t xml:space="preserve"> Foreign key : if column is FK always refer to PK of same table or different table. If column is FK that column allow only those values which present in PK column. FK can allow null value. </w:t>
       </w:r>
     </w:p>
     <w:p>
@@ -1558,8 +1610,13 @@
       </w:r>
       <w:r>
         <w:tab/>
-        <w:t>Sun micro system (Oracle )</w:t>
-      </w:r>
+        <w:t>Sun micro system (</w:t>
+      </w:r>
+      <w:proofErr w:type="gramStart"/>
+      <w:r>
+        <w:t>Oracle )</w:t>
+      </w:r>
+      <w:proofErr w:type="gramEnd"/>
     </w:p>
     <w:p>
       <w:pPr>
@@ -1625,6 +1682,7 @@
           <w:tab w:val="left" w:pos="1440"/>
         </w:tabs>
       </w:pPr>
+      <w:proofErr w:type="gramStart"/>
       <w:r>
         <w:rPr>
           <w:highlight w:val="yellow"/>
@@ -1632,17 +1690,29 @@
         <w:t>SQL</w:t>
       </w:r>
       <w:r>
-        <w:t xml:space="preserve"> : Structured Query Language : English language. </w:t>
-      </w:r>
-    </w:p>
-    <w:p>
-      <w:pPr>
-        <w:tabs>
-          <w:tab w:val="left" w:pos="1440"/>
-        </w:tabs>
-      </w:pPr>
-      <w:r>
-        <w:t xml:space="preserve">This language provide set of command which help to interact with database using </w:t>
+        <w:t xml:space="preserve"> :</w:t>
+      </w:r>
+      <w:proofErr w:type="gramEnd"/>
+      <w:r>
+        <w:t xml:space="preserve"> Structured Query Language : English language. </w:t>
+      </w:r>
+    </w:p>
+    <w:p>
+      <w:pPr>
+        <w:tabs>
+          <w:tab w:val="left" w:pos="1440"/>
+        </w:tabs>
+      </w:pPr>
+      <w:r>
+        <w:t xml:space="preserve">This language </w:t>
+      </w:r>
+      <w:proofErr w:type="gramStart"/>
+      <w:r>
+        <w:t>provide</w:t>
+      </w:r>
+      <w:proofErr w:type="gramEnd"/>
+      <w:r>
+        <w:t xml:space="preserve"> set of command which help to interact with database using </w:t>
       </w:r>
     </w:p>
     <w:p>
@@ -1754,7 +1824,21 @@
         <w:rPr>
           <w:highlight w:val="yellow"/>
         </w:rPr>
-        <w:t>Create, Drop, alter (modify table structure ), truncate</w:t>
+        <w:t xml:space="preserve">Create, Drop, alter (modify table </w:t>
+      </w:r>
+      <w:proofErr w:type="gramStart"/>
+      <w:r>
+        <w:rPr>
+          <w:highlight w:val="yellow"/>
+        </w:rPr>
+        <w:t>structure )</w:t>
+      </w:r>
+      <w:proofErr w:type="gramEnd"/>
+      <w:r>
+        <w:rPr>
+          <w:highlight w:val="yellow"/>
+        </w:rPr>
+        <w:t>, truncate</w:t>
       </w:r>
       <w:r>
         <w:t xml:space="preserve"> (delete the records from table)</w:t>
@@ -1842,7 +1926,15 @@
         </w:tabs>
       </w:pPr>
       <w:r>
-        <w:t xml:space="preserve">If any query get error we need to do </w:t>
+        <w:t xml:space="preserve">If any query </w:t>
+      </w:r>
+      <w:proofErr w:type="gramStart"/>
+      <w:r>
+        <w:t>get</w:t>
+      </w:r>
+      <w:proofErr w:type="gramEnd"/>
+      <w:r>
+        <w:t xml:space="preserve"> error we need to do </w:t>
       </w:r>
       <w:r>
         <w:rPr>
@@ -2346,7 +2438,15 @@
       </w:r>
       <w:r>
         <w:tab/>
-        <w:t xml:space="preserve">this query display all table present in your account. </w:t>
+        <w:t xml:space="preserve">this query </w:t>
+      </w:r>
+      <w:proofErr w:type="gramStart"/>
+      <w:r>
+        <w:t>display</w:t>
+      </w:r>
+      <w:proofErr w:type="gramEnd"/>
+      <w:r>
+        <w:t xml:space="preserve"> all table present in your account. </w:t>
       </w:r>
     </w:p>
     <w:p>
@@ -2389,19 +2489,33 @@
         <w:rPr>
           <w:highlight w:val="yellow"/>
         </w:rPr>
-        <w:t>create table employee(id int primary key, name varchar(10), salary float);</w:t>
-      </w:r>
-    </w:p>
-    <w:p>
-      <w:pPr>
-        <w:tabs>
-          <w:tab w:val="left" w:pos="1440"/>
-        </w:tabs>
-      </w:pPr>
+        <w:t xml:space="preserve">create table </w:t>
+      </w:r>
+      <w:proofErr w:type="gramStart"/>
       <w:r>
         <w:rPr>
           <w:highlight w:val="yellow"/>
         </w:rPr>
+        <w:t>employee(</w:t>
+      </w:r>
+      <w:proofErr w:type="gramEnd"/>
+      <w:r>
+        <w:rPr>
+          <w:highlight w:val="yellow"/>
+        </w:rPr>
+        <w:t>id int primary key, name varchar(10), salary float);</w:t>
+      </w:r>
+    </w:p>
+    <w:p>
+      <w:pPr>
+        <w:tabs>
+          <w:tab w:val="left" w:pos="1440"/>
+        </w:tabs>
+      </w:pPr>
+      <w:r>
+        <w:rPr>
+          <w:highlight w:val="yellow"/>
+        </w:rPr>
         <w:t>drop table employee;</w:t>
       </w:r>
     </w:p>
@@ -2439,7 +2553,15 @@
         </w:tabs>
       </w:pPr>
       <w:r>
-        <w:t xml:space="preserve">No SQL : Mongo Db, HBase, Cassandra, </w:t>
+        <w:t xml:space="preserve">No </w:t>
+      </w:r>
+      <w:proofErr w:type="gramStart"/>
+      <w:r>
+        <w:t>SQL :</w:t>
+      </w:r>
+      <w:proofErr w:type="gramEnd"/>
+      <w:r>
+        <w:t xml:space="preserve"> Mongo Db, HBase, Cassandra, </w:t>
       </w:r>
     </w:p>
     <w:p>
@@ -2483,6 +2605,32 @@
         </w:tabs>
       </w:pPr>
       <w:r>
+        <w:rPr>
+          <w:highlight w:val="yellow"/>
+        </w:rPr>
+        <w:t>select * from tab;</w:t>
+      </w:r>
+    </w:p>
+    <w:p>
+      <w:pPr>
+        <w:tabs>
+          <w:tab w:val="left" w:pos="1440"/>
+        </w:tabs>
+      </w:pPr>
+    </w:p>
+    <w:p>
+      <w:pPr>
+        <w:tabs>
+          <w:tab w:val="left" w:pos="1440"/>
+        </w:tabs>
+      </w:pPr>
+      <w:r>
+        <w:rPr>
+          <w:highlight w:val="yellow"/>
+        </w:rPr>
+        <w:t>DDL</w:t>
+      </w:r>
+      <w:r>
         <w:t xml:space="preserve"> </w:t>
       </w:r>
     </w:p>
@@ -2492,19 +2640,4589 @@
           <w:tab w:val="left" w:pos="1440"/>
         </w:tabs>
       </w:pPr>
-    </w:p>
-    <w:p>
-      <w:pPr>
-        <w:tabs>
-          <w:tab w:val="left" w:pos="1440"/>
-        </w:tabs>
-      </w:pPr>
-    </w:p>
-    <w:p>
-      <w:pPr>
-        <w:tabs>
-          <w:tab w:val="left" w:pos="1440"/>
-        </w:tabs>
+      <w:r>
+        <w:t xml:space="preserve">create table </w:t>
+      </w:r>
+      <w:proofErr w:type="gramStart"/>
+      <w:r>
+        <w:t>employee(</w:t>
+      </w:r>
+      <w:proofErr w:type="gramEnd"/>
+      <w:r>
+        <w:t>id int primary key,name varchar(10), salary float)</w:t>
+      </w:r>
+    </w:p>
+    <w:p>
+      <w:pPr>
+        <w:tabs>
+          <w:tab w:val="left" w:pos="1440"/>
+        </w:tabs>
+      </w:pPr>
+      <w:r>
+        <w:t>drop table employee;</w:t>
+      </w:r>
+    </w:p>
+    <w:p>
+      <w:pPr>
+        <w:tabs>
+          <w:tab w:val="left" w:pos="1440"/>
+        </w:tabs>
+      </w:pPr>
+    </w:p>
+    <w:p>
+      <w:pPr>
+        <w:tabs>
+          <w:tab w:val="left" w:pos="1440"/>
+        </w:tabs>
+      </w:pPr>
+      <w:r>
+        <w:rPr>
+          <w:highlight w:val="yellow"/>
+        </w:rPr>
+        <w:t>DML</w:t>
+      </w:r>
+      <w:r>
+        <w:t xml:space="preserve"> </w:t>
+      </w:r>
+    </w:p>
+    <w:p>
+      <w:pPr>
+        <w:tabs>
+          <w:tab w:val="left" w:pos="1440"/>
+        </w:tabs>
+      </w:pPr>
+      <w:r>
+        <w:t>Insert</w:t>
+      </w:r>
+      <w:r>
+        <w:t xml:space="preserve"> query </w:t>
+      </w:r>
+      <w:r>
+        <w:t xml:space="preserve"> </w:t>
+      </w:r>
+    </w:p>
+    <w:p>
+      <w:pPr>
+        <w:tabs>
+          <w:tab w:val="left" w:pos="1440"/>
+        </w:tabs>
+      </w:pPr>
+      <w:r>
+        <w:t>insert into employee values(1,’Ravi’,12000);</w:t>
+      </w:r>
+    </w:p>
+    <w:p>
+      <w:pPr>
+        <w:tabs>
+          <w:tab w:val="left" w:pos="1440"/>
+        </w:tabs>
+      </w:pPr>
+      <w:r>
+        <w:t xml:space="preserve">update query </w:t>
+      </w:r>
+    </w:p>
+    <w:p>
+      <w:pPr>
+        <w:tabs>
+          <w:tab w:val="left" w:pos="1440"/>
+        </w:tabs>
+      </w:pPr>
+      <w:r>
+        <w:t>update employee set salary = 125000</w:t>
+      </w:r>
+      <w:r>
+        <w:tab/>
+        <w:t xml:space="preserve">all employee salary update </w:t>
+      </w:r>
+    </w:p>
+    <w:p>
+      <w:pPr>
+        <w:tabs>
+          <w:tab w:val="left" w:pos="1440"/>
+        </w:tabs>
+      </w:pPr>
+      <w:r>
+        <w:t>update employee set salary = 125000 where id=1;</w:t>
+      </w:r>
+    </w:p>
+    <w:p>
+      <w:pPr>
+        <w:tabs>
+          <w:tab w:val="left" w:pos="1440"/>
+        </w:tabs>
+      </w:pPr>
+      <w:r>
+        <w:t>update employee set salary = 130000 where name like ‘Ravi’;</w:t>
+      </w:r>
+    </w:p>
+    <w:p>
+      <w:pPr>
+        <w:tabs>
+          <w:tab w:val="left" w:pos="1440"/>
+        </w:tabs>
+      </w:pPr>
+      <w:r>
+        <w:t>update employee set name=’Ravi Kumar’ where id=1 and salary=230000;</w:t>
+      </w:r>
+    </w:p>
+    <w:p>
+      <w:pPr>
+        <w:tabs>
+          <w:tab w:val="left" w:pos="1440"/>
+        </w:tabs>
+      </w:pPr>
+      <w:r>
+        <w:t>update employee set name=’Ravi Kumar’ where id=1 or salary=230000;</w:t>
+      </w:r>
+    </w:p>
+    <w:p>
+      <w:pPr>
+        <w:tabs>
+          <w:tab w:val="left" w:pos="1440"/>
+        </w:tabs>
+      </w:pPr>
+    </w:p>
+    <w:p>
+      <w:pPr>
+        <w:tabs>
+          <w:tab w:val="left" w:pos="1440"/>
+        </w:tabs>
+      </w:pPr>
+      <w:r>
+        <w:rPr>
+          <w:highlight w:val="yellow"/>
+        </w:rPr>
+        <w:t>DRL or DQL</w:t>
+      </w:r>
+      <w:r>
+        <w:t xml:space="preserve"> </w:t>
+      </w:r>
+    </w:p>
+    <w:p>
+      <w:pPr>
+        <w:tabs>
+          <w:tab w:val="left" w:pos="1440"/>
+        </w:tabs>
+      </w:pPr>
+      <w:r>
+        <w:t xml:space="preserve">select * from employee </w:t>
+      </w:r>
+      <w:r>
+        <w:tab/>
+      </w:r>
+      <w:r>
+        <w:tab/>
+        <w:t xml:space="preserve">we can view all records present in employee table with </w:t>
+      </w:r>
+    </w:p>
+    <w:p>
+      <w:pPr>
+        <w:tabs>
+          <w:tab w:val="left" w:pos="1440"/>
+        </w:tabs>
+      </w:pPr>
+      <w:r>
+        <w:lastRenderedPageBreak/>
+        <w:tab/>
+      </w:r>
+      <w:r>
+        <w:tab/>
+      </w:r>
+      <w:r>
+        <w:tab/>
+        <w:t xml:space="preserve">all columns </w:t>
+      </w:r>
+    </w:p>
+    <w:p>
+      <w:pPr>
+        <w:tabs>
+          <w:tab w:val="left" w:pos="1440"/>
+        </w:tabs>
+      </w:pPr>
+    </w:p>
+    <w:p>
+      <w:pPr>
+        <w:tabs>
+          <w:tab w:val="left" w:pos="1440"/>
+        </w:tabs>
+      </w:pPr>
+      <w:r>
+        <w:t>select name, salary from employee;</w:t>
+      </w:r>
+      <w:r>
+        <w:tab/>
+        <w:t xml:space="preserve">this query retrieve particular columns </w:t>
+      </w:r>
+      <w:proofErr w:type="gramStart"/>
+      <w:r>
+        <w:t>details..</w:t>
+      </w:r>
+      <w:proofErr w:type="gramEnd"/>
+      <w:r>
+        <w:t xml:space="preserve"> </w:t>
+      </w:r>
+    </w:p>
+    <w:p>
+      <w:pPr>
+        <w:tabs>
+          <w:tab w:val="left" w:pos="1440"/>
+        </w:tabs>
+      </w:pPr>
+    </w:p>
+    <w:p>
+      <w:pPr>
+        <w:tabs>
+          <w:tab w:val="left" w:pos="1440"/>
+        </w:tabs>
+      </w:pPr>
+    </w:p>
+    <w:p>
+      <w:pPr>
+        <w:tabs>
+          <w:tab w:val="left" w:pos="1440"/>
+        </w:tabs>
+      </w:pPr>
+    </w:p>
+    <w:p>
+      <w:pPr>
+        <w:tabs>
+          <w:tab w:val="left" w:pos="1440"/>
+        </w:tabs>
+      </w:pPr>
+      <w:r>
+        <w:t xml:space="preserve">order by to display records ascending or descending order. </w:t>
+      </w:r>
+    </w:p>
+    <w:p>
+      <w:pPr>
+        <w:tabs>
+          <w:tab w:val="left" w:pos="1440"/>
+        </w:tabs>
+      </w:pPr>
+    </w:p>
+    <w:p>
+      <w:pPr>
+        <w:tabs>
+          <w:tab w:val="left" w:pos="1440"/>
+        </w:tabs>
+      </w:pPr>
+      <w:r>
+        <w:t>select * from employee order by salary desc;</w:t>
+      </w:r>
+    </w:p>
+    <w:p>
+      <w:pPr>
+        <w:tabs>
+          <w:tab w:val="left" w:pos="1440"/>
+        </w:tabs>
+      </w:pPr>
+      <w:r>
+        <w:t>select * from employee order by name asc;</w:t>
+      </w:r>
+    </w:p>
+    <w:p>
+      <w:pPr>
+        <w:tabs>
+          <w:tab w:val="left" w:pos="1440"/>
+        </w:tabs>
+      </w:pPr>
+    </w:p>
+    <w:p>
+      <w:pPr>
+        <w:tabs>
+          <w:tab w:val="left" w:pos="1440"/>
+        </w:tabs>
+      </w:pPr>
+      <w:r>
+        <w:t xml:space="preserve">SQL provide where clause to apply filter for table. </w:t>
+      </w:r>
+    </w:p>
+    <w:p>
+      <w:pPr>
+        <w:pStyle w:val="ListParagraph"/>
+        <w:numPr>
+          <w:ilvl w:val="0"/>
+          <w:numId w:val="2"/>
+        </w:numPr>
+        <w:tabs>
+          <w:tab w:val="left" w:pos="1440"/>
+        </w:tabs>
+      </w:pPr>
+      <w:r>
+        <w:t xml:space="preserve">Relational operator </w:t>
+      </w:r>
+    </w:p>
+    <w:p>
+      <w:pPr>
+        <w:pStyle w:val="ListParagraph"/>
+        <w:tabs>
+          <w:tab w:val="left" w:pos="1440"/>
+        </w:tabs>
+      </w:pPr>
+      <w:r>
+        <w:t>&gt;, &gt;=, &lt;, &lt;=, = , !=</w:t>
+      </w:r>
+    </w:p>
+    <w:p>
+      <w:pPr>
+        <w:pStyle w:val="ListParagraph"/>
+        <w:tabs>
+          <w:tab w:val="left" w:pos="1440"/>
+        </w:tabs>
+      </w:pPr>
+    </w:p>
+    <w:p>
+      <w:pPr>
+        <w:pStyle w:val="ListParagraph"/>
+        <w:tabs>
+          <w:tab w:val="left" w:pos="1440"/>
+        </w:tabs>
+      </w:pPr>
+      <w:r>
+        <w:t>Select * from employee where salary &gt; 15000</w:t>
+      </w:r>
+      <w:r>
+        <w:t>0</w:t>
+      </w:r>
+    </w:p>
+    <w:p>
+      <w:pPr>
+        <w:pStyle w:val="ListParagraph"/>
+        <w:tabs>
+          <w:tab w:val="left" w:pos="1440"/>
+        </w:tabs>
+      </w:pPr>
+      <w:r>
+        <w:t>Select * from employee where salary &gt;= 15000</w:t>
+      </w:r>
+      <w:r>
+        <w:t>0</w:t>
+      </w:r>
+    </w:p>
+    <w:p>
+      <w:pPr>
+        <w:pStyle w:val="ListParagraph"/>
+        <w:tabs>
+          <w:tab w:val="left" w:pos="1440"/>
+        </w:tabs>
+      </w:pPr>
+      <w:r>
+        <w:t>Select * from employee where salary &lt; 12000</w:t>
+      </w:r>
+      <w:r>
+        <w:t>0</w:t>
+      </w:r>
+    </w:p>
+    <w:p>
+      <w:pPr>
+        <w:pStyle w:val="ListParagraph"/>
+        <w:tabs>
+          <w:tab w:val="left" w:pos="1440"/>
+        </w:tabs>
+      </w:pPr>
+      <w:r>
+        <w:t>Select * from employee where salary = 12000</w:t>
+      </w:r>
+      <w:r>
+        <w:t>0</w:t>
+      </w:r>
+    </w:p>
+    <w:p>
+      <w:pPr>
+        <w:pStyle w:val="ListParagraph"/>
+        <w:tabs>
+          <w:tab w:val="left" w:pos="1440"/>
+        </w:tabs>
+      </w:pPr>
+    </w:p>
+    <w:p>
+      <w:pPr>
+        <w:pStyle w:val="ListParagraph"/>
+        <w:numPr>
+          <w:ilvl w:val="0"/>
+          <w:numId w:val="2"/>
+        </w:numPr>
+        <w:tabs>
+          <w:tab w:val="left" w:pos="1440"/>
+        </w:tabs>
+      </w:pPr>
+      <w:r>
+        <w:t xml:space="preserve">Between </w:t>
+      </w:r>
+      <w:proofErr w:type="gramStart"/>
+      <w:r>
+        <w:t>operator :</w:t>
+      </w:r>
+      <w:proofErr w:type="gramEnd"/>
+      <w:r>
+        <w:t xml:space="preserve"> range </w:t>
+      </w:r>
+    </w:p>
+    <w:p>
+      <w:pPr>
+        <w:pStyle w:val="ListParagraph"/>
+        <w:tabs>
+          <w:tab w:val="left" w:pos="1440"/>
+        </w:tabs>
+      </w:pPr>
+    </w:p>
+    <w:p>
+      <w:pPr>
+        <w:pStyle w:val="ListParagraph"/>
+        <w:tabs>
+          <w:tab w:val="left" w:pos="1440"/>
+        </w:tabs>
+      </w:pPr>
+      <w:r>
+        <w:t xml:space="preserve">Select * from employee where salary between 12000 and 18000 </w:t>
+      </w:r>
+    </w:p>
+    <w:p>
+      <w:pPr>
+        <w:pStyle w:val="ListParagraph"/>
+        <w:numPr>
+          <w:ilvl w:val="0"/>
+          <w:numId w:val="2"/>
+        </w:numPr>
+        <w:tabs>
+          <w:tab w:val="left" w:pos="1440"/>
+        </w:tabs>
+      </w:pPr>
+      <w:r>
+        <w:t xml:space="preserve">In </w:t>
+      </w:r>
+      <w:proofErr w:type="gramStart"/>
+      <w:r>
+        <w:t>operator :</w:t>
+      </w:r>
+      <w:proofErr w:type="gramEnd"/>
+      <w:r>
+        <w:t xml:space="preserve"> more than one values conditions. </w:t>
+      </w:r>
+    </w:p>
+    <w:p>
+      <w:pPr>
+        <w:tabs>
+          <w:tab w:val="left" w:pos="1440"/>
+        </w:tabs>
+        <w:ind w:left="720"/>
+      </w:pPr>
+      <w:r>
+        <w:t xml:space="preserve">Select * from employee where id </w:t>
+      </w:r>
+      <w:proofErr w:type="gramStart"/>
+      <w:r>
+        <w:t>in(</w:t>
+      </w:r>
+      <w:proofErr w:type="gramEnd"/>
+      <w:r>
+        <w:t>3,1,5);</w:t>
+      </w:r>
+    </w:p>
+    <w:p>
+      <w:pPr>
+        <w:pStyle w:val="ListParagraph"/>
+        <w:numPr>
+          <w:ilvl w:val="0"/>
+          <w:numId w:val="2"/>
+        </w:numPr>
+        <w:tabs>
+          <w:tab w:val="left" w:pos="1440"/>
+        </w:tabs>
+      </w:pPr>
+      <w:r>
+        <w:t xml:space="preserve">Like operator </w:t>
+      </w:r>
+    </w:p>
+    <w:p>
+      <w:pPr>
+        <w:pStyle w:val="ListParagraph"/>
+        <w:tabs>
+          <w:tab w:val="left" w:pos="1440"/>
+        </w:tabs>
+      </w:pPr>
+      <w:r>
+        <w:t>Select * from employee where name =’Ramesh’;</w:t>
+      </w:r>
+    </w:p>
+    <w:p>
+      <w:pPr>
+        <w:pStyle w:val="ListParagraph"/>
+        <w:tabs>
+          <w:tab w:val="left" w:pos="1440"/>
+        </w:tabs>
+      </w:pPr>
+      <w:r>
+        <w:t>Select * from employee where name like ’Ramesh’;</w:t>
+      </w:r>
+    </w:p>
+    <w:p>
+      <w:pPr>
+        <w:tabs>
+          <w:tab w:val="left" w:pos="1440"/>
+        </w:tabs>
+      </w:pPr>
+      <w:r>
+        <w:t xml:space="preserve">               Select * from employee where name like ’R%</w:t>
+      </w:r>
+      <w:proofErr w:type="gramStart"/>
+      <w:r>
+        <w:t xml:space="preserve">’;   </w:t>
+      </w:r>
+      <w:proofErr w:type="gramEnd"/>
+      <w:r>
+        <w:t xml:space="preserve">start with R character </w:t>
+      </w:r>
+    </w:p>
+    <w:p>
+      <w:pPr>
+        <w:tabs>
+          <w:tab w:val="left" w:pos="1440"/>
+        </w:tabs>
+      </w:pPr>
+      <w:r>
+        <w:t xml:space="preserve">              Select * from employee where name </w:t>
+      </w:r>
+      <w:proofErr w:type="gramStart"/>
+      <w:r>
+        <w:t>like ’</w:t>
+      </w:r>
+      <w:proofErr w:type="gramEnd"/>
+      <w:r>
+        <w:t xml:space="preserve">%n’; end with n character </w:t>
+      </w:r>
+    </w:p>
+    <w:p>
+      <w:pPr>
+        <w:tabs>
+          <w:tab w:val="left" w:pos="1440"/>
+        </w:tabs>
+      </w:pPr>
+      <w:r>
+        <w:t xml:space="preserve">              Select * from employee where name </w:t>
+      </w:r>
+      <w:proofErr w:type="gramStart"/>
+      <w:r>
+        <w:t>like ’</w:t>
+      </w:r>
+      <w:proofErr w:type="gramEnd"/>
+      <w:r>
+        <w:t xml:space="preserve">%e%’; contains e character </w:t>
+      </w:r>
+    </w:p>
+    <w:p>
+      <w:pPr>
+        <w:tabs>
+          <w:tab w:val="left" w:pos="1440"/>
+        </w:tabs>
+      </w:pPr>
+    </w:p>
+    <w:p>
+      <w:pPr>
+        <w:tabs>
+          <w:tab w:val="left" w:pos="1440"/>
+        </w:tabs>
+        <w:rPr>
+          <w:b/>
+          <w:bCs/>
+        </w:rPr>
+      </w:pPr>
+      <w:r>
+        <w:rPr>
+          <w:b/>
+          <w:bCs/>
+        </w:rPr>
+        <w:t xml:space="preserve">Logical operator </w:t>
+      </w:r>
+    </w:p>
+    <w:p>
+      <w:pPr>
+        <w:tabs>
+          <w:tab w:val="left" w:pos="1440"/>
+        </w:tabs>
+      </w:pPr>
+      <w:r>
+        <w:t xml:space="preserve">and    or operator </w:t>
+      </w:r>
+    </w:p>
+    <w:p>
+      <w:pPr>
+        <w:tabs>
+          <w:tab w:val="left" w:pos="1440"/>
+        </w:tabs>
+      </w:pPr>
+      <w:r>
+        <w:t>Select * from employee where name =’Ramesh’ and salary &gt; 150000;</w:t>
+      </w:r>
+    </w:p>
+    <w:p>
+      <w:pPr>
+        <w:tabs>
+          <w:tab w:val="left" w:pos="1440"/>
+        </w:tabs>
+      </w:pPr>
+      <w:r>
+        <w:t>Select * from employee where name =’Ramesh’ or salary &gt; 150000;</w:t>
+      </w:r>
+    </w:p>
+    <w:p>
+      <w:pPr>
+        <w:tabs>
+          <w:tab w:val="left" w:pos="1440"/>
+        </w:tabs>
+      </w:pPr>
+    </w:p>
+    <w:p>
+      <w:pPr>
+        <w:tabs>
+          <w:tab w:val="left" w:pos="1440"/>
+        </w:tabs>
+      </w:pPr>
+      <w:proofErr w:type="gramStart"/>
+      <w:r>
+        <w:t>MySQL  database</w:t>
+      </w:r>
+      <w:proofErr w:type="gramEnd"/>
+      <w:r>
+        <w:t xml:space="preserve"> : MySQL is an open source RDMBS database. </w:t>
+      </w:r>
+    </w:p>
+    <w:p>
+      <w:pPr>
+        <w:tabs>
+          <w:tab w:val="left" w:pos="1440"/>
+        </w:tabs>
+      </w:pPr>
+    </w:p>
+    <w:p>
+      <w:pPr>
+        <w:tabs>
+          <w:tab w:val="left" w:pos="1440"/>
+        </w:tabs>
+      </w:pPr>
+    </w:p>
+    <w:p>
+      <w:pPr>
+        <w:tabs>
+          <w:tab w:val="left" w:pos="1440"/>
+        </w:tabs>
+      </w:pPr>
+      <w:r>
+        <w:rPr>
+          <w:highlight w:val="yellow"/>
+        </w:rPr>
+        <w:t>Relationship</w:t>
+      </w:r>
+      <w:r>
+        <w:t xml:space="preserve"> </w:t>
+      </w:r>
+    </w:p>
+    <w:p>
+      <w:pPr>
+        <w:tabs>
+          <w:tab w:val="left" w:pos="1440"/>
+        </w:tabs>
+      </w:pPr>
+    </w:p>
+    <w:p>
+      <w:pPr>
+        <w:tabs>
+          <w:tab w:val="left" w:pos="1440"/>
+        </w:tabs>
+      </w:pPr>
+      <w:r>
+        <w:t xml:space="preserve">ER – Diagram </w:t>
+      </w:r>
+    </w:p>
+    <w:p>
+      <w:pPr>
+        <w:tabs>
+          <w:tab w:val="left" w:pos="1440"/>
+        </w:tabs>
+      </w:pPr>
+      <w:r>
+        <w:rPr>
+          <w:noProof/>
+        </w:rPr>
+        <mc:AlternateContent>
+          <mc:Choice Requires="wps">
+            <w:drawing>
+              <wp:anchor distT="0" distB="0" distL="114300" distR="114300" simplePos="0" relativeHeight="251663360" behindDoc="0" locked="0" layoutInCell="1" allowOverlap="1" wp14:anchorId="4F7D40F7" wp14:editId="3540A6CE">
+                <wp:simplePos x="0" y="0"/>
+                <wp:positionH relativeFrom="column">
+                  <wp:posOffset>2899459</wp:posOffset>
+                </wp:positionH>
+                <wp:positionV relativeFrom="paragraph">
+                  <wp:posOffset>146219</wp:posOffset>
+                </wp:positionV>
+                <wp:extent cx="1747778" cy="509286"/>
+                <wp:effectExtent l="0" t="0" r="24130" b="24130"/>
+                <wp:wrapNone/>
+                <wp:docPr id="2089912398" name="Rectangle 1"/>
+                <wp:cNvGraphicFramePr/>
+                <a:graphic xmlns:a="http://schemas.openxmlformats.org/drawingml/2006/main">
+                  <a:graphicData uri="http://schemas.microsoft.com/office/word/2010/wordprocessingShape">
+                    <wps:wsp>
+                      <wps:cNvSpPr/>
+                      <wps:spPr>
+                        <a:xfrm>
+                          <a:off x="0" y="0"/>
+                          <a:ext cx="1747778" cy="509286"/>
+                        </a:xfrm>
+                        <a:prstGeom prst="rect">
+                          <a:avLst/>
+                        </a:prstGeom>
+                      </wps:spPr>
+                      <wps:style>
+                        <a:lnRef idx="2">
+                          <a:schemeClr val="accent6"/>
+                        </a:lnRef>
+                        <a:fillRef idx="1">
+                          <a:schemeClr val="lt1"/>
+                        </a:fillRef>
+                        <a:effectRef idx="0">
+                          <a:schemeClr val="accent6"/>
+                        </a:effectRef>
+                        <a:fontRef idx="minor">
+                          <a:schemeClr val="dk1"/>
+                        </a:fontRef>
+                      </wps:style>
+                      <wps:txbx>
+                        <w:txbxContent>
+                          <w:p>
+                            <w:pPr>
+                              <w:jc w:val="center"/>
+                              <w:rPr>
+                                <w:b/>
+                                <w:bCs/>
+                                <w:lang w:val="en-US"/>
+                              </w:rPr>
+                            </w:pPr>
+                            <w:r>
+                              <w:rPr>
+                                <w:b/>
+                                <w:bCs/>
+                                <w:lang w:val="en-US"/>
+                              </w:rPr>
+                              <w:t xml:space="preserve">Student </w:t>
+                            </w:r>
+                          </w:p>
+                        </w:txbxContent>
+                      </wps:txbx>
+                      <wps:bodyPr rot="0" spcFirstLastPara="0" vertOverflow="overflow" horzOverflow="overflow" vert="horz" wrap="square" lIns="91440" tIns="45720" rIns="91440" bIns="45720" numCol="1" spcCol="0" rtlCol="0" fromWordArt="0" anchor="ctr" anchorCtr="0" forceAA="0" compatLnSpc="1">
+                        <a:prstTxWarp prst="textNoShape">
+                          <a:avLst/>
+                        </a:prstTxWarp>
+                        <a:noAutofit/>
+                      </wps:bodyPr>
+                    </wps:wsp>
+                  </a:graphicData>
+                </a:graphic>
+              </wp:anchor>
+            </w:drawing>
+          </mc:Choice>
+          <mc:Fallback>
+            <w:pict>
+              <v:rect w14:anchorId="4F7D40F7" id="Rectangle 1" o:spid="_x0000_s1026" style="position:absolute;margin-left:228.3pt;margin-top:11.5pt;width:137.6pt;height:40.1pt;z-index:251663360;visibility:visible;mso-wrap-style:square;mso-wrap-distance-left:9pt;mso-wrap-distance-top:0;mso-wrap-distance-right:9pt;mso-wrap-distance-bottom:0;mso-position-horizontal:absolute;mso-position-horizontal-relative:text;mso-position-vertical:absolute;mso-position-vertical-relative:text;v-text-anchor:middle" o:gfxdata="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" fillcolor="white [3201]" strokecolor="#70ad47 [3209]" strokeweight="1pt">
+                <v:textbox>
+                  <w:txbxContent>
+                    <w:p>
+                      <w:pPr>
+                        <w:jc w:val="center"/>
+                        <w:rPr>
+                          <w:b/>
+                          <w:bCs/>
+                          <w:lang w:val="en-US"/>
+                        </w:rPr>
+                      </w:pPr>
+                      <w:r>
+                        <w:rPr>
+                          <w:b/>
+                          <w:bCs/>
+                          <w:lang w:val="en-US"/>
+                        </w:rPr>
+                        <w:t xml:space="preserve">Student </w:t>
+                      </w:r>
+                    </w:p>
+                  </w:txbxContent>
+                </v:textbox>
+              </v:rect>
+            </w:pict>
+          </mc:Fallback>
+        </mc:AlternateContent>
+      </w:r>
+      <w:r>
+        <w:rPr>
+          <w:noProof/>
+        </w:rPr>
+        <mc:AlternateContent>
+          <mc:Choice Requires="wps">
+            <w:drawing>
+              <wp:anchor distT="0" distB="0" distL="114300" distR="114300" simplePos="0" relativeHeight="251661312" behindDoc="0" locked="0" layoutInCell="1" allowOverlap="1" wp14:anchorId="6FE34F9A" wp14:editId="77CB4D2B">
+                <wp:simplePos x="0" y="0"/>
+                <wp:positionH relativeFrom="column">
+                  <wp:posOffset>-11575</wp:posOffset>
+                </wp:positionH>
+                <wp:positionV relativeFrom="paragraph">
+                  <wp:posOffset>193788</wp:posOffset>
+                </wp:positionV>
+                <wp:extent cx="1747778" cy="509286"/>
+                <wp:effectExtent l="0" t="0" r="24130" b="24130"/>
+                <wp:wrapNone/>
+                <wp:docPr id="2058026942" name="Rectangle 1"/>
+                <wp:cNvGraphicFramePr/>
+                <a:graphic xmlns:a="http://schemas.openxmlformats.org/drawingml/2006/main">
+                  <a:graphicData uri="http://schemas.microsoft.com/office/word/2010/wordprocessingShape">
+                    <wps:wsp>
+                      <wps:cNvSpPr/>
+                      <wps:spPr>
+                        <a:xfrm>
+                          <a:off x="0" y="0"/>
+                          <a:ext cx="1747778" cy="509286"/>
+                        </a:xfrm>
+                        <a:prstGeom prst="rect">
+                          <a:avLst/>
+                        </a:prstGeom>
+                      </wps:spPr>
+                      <wps:style>
+                        <a:lnRef idx="2">
+                          <a:schemeClr val="accent6"/>
+                        </a:lnRef>
+                        <a:fillRef idx="1">
+                          <a:schemeClr val="lt1"/>
+                        </a:fillRef>
+                        <a:effectRef idx="0">
+                          <a:schemeClr val="accent6"/>
+                        </a:effectRef>
+                        <a:fontRef idx="minor">
+                          <a:schemeClr val="dk1"/>
+                        </a:fontRef>
+                      </wps:style>
+                      <wps:txbx>
+                        <w:txbxContent>
+                          <w:p>
+                            <w:pPr>
+                              <w:jc w:val="center"/>
+                              <w:rPr>
+                                <w:b/>
+                                <w:bCs/>
+                                <w:lang w:val="en-US"/>
+                              </w:rPr>
+                            </w:pPr>
+                            <w:r>
+                              <w:rPr>
+                                <w:b/>
+                                <w:bCs/>
+                                <w:lang w:val="en-US"/>
+                              </w:rPr>
+                              <w:t xml:space="preserve">Trainer </w:t>
+                            </w:r>
+                          </w:p>
+                        </w:txbxContent>
+                      </wps:txbx>
+                      <wps:bodyPr rot="0" spcFirstLastPara="0" vertOverflow="overflow" horzOverflow="overflow" vert="horz" wrap="square" lIns="91440" tIns="45720" rIns="91440" bIns="45720" numCol="1" spcCol="0" rtlCol="0" fromWordArt="0" anchor="ctr" anchorCtr="0" forceAA="0" compatLnSpc="1">
+                        <a:prstTxWarp prst="textNoShape">
+                          <a:avLst/>
+                        </a:prstTxWarp>
+                        <a:noAutofit/>
+                      </wps:bodyPr>
+                    </wps:wsp>
+                  </a:graphicData>
+                </a:graphic>
+              </wp:anchor>
+            </w:drawing>
+          </mc:Choice>
+          <mc:Fallback>
+            <w:pict>
+              <v:rect w14:anchorId="6FE34F9A" id="_x0000_s1027" style="position:absolute;margin-left:-.9pt;margin-top:15.25pt;width:137.6pt;height:40.1pt;z-index:251661312;visibility:visible;mso-wrap-style:square;mso-wrap-distance-left:9pt;mso-wrap-distance-top:0;mso-wrap-distance-right:9pt;mso-wrap-distance-bottom:0;mso-position-horizontal:absolute;mso-position-horizontal-relative:text;mso-position-vertical:absolute;mso-position-vertical-relative:text;v-text-anchor:middle" o:gfxdata="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" fillcolor="white [3201]" strokecolor="#70ad47 [3209]" strokeweight="1pt">
+                <v:textbox>
+                  <w:txbxContent>
+                    <w:p>
+                      <w:pPr>
+                        <w:jc w:val="center"/>
+                        <w:rPr>
+                          <w:b/>
+                          <w:bCs/>
+                          <w:lang w:val="en-US"/>
+                        </w:rPr>
+                      </w:pPr>
+                      <w:r>
+                        <w:rPr>
+                          <w:b/>
+                          <w:bCs/>
+                          <w:lang w:val="en-US"/>
+                        </w:rPr>
+                        <w:t xml:space="preserve">Trainer </w:t>
+                      </w:r>
+                    </w:p>
+                  </w:txbxContent>
+                </v:textbox>
+              </v:rect>
+            </w:pict>
+          </mc:Fallback>
+        </mc:AlternateContent>
+      </w:r>
+      <w:r>
+        <w:tab/>
+        <w:t>1</w:t>
+      </w:r>
+      <w:r>
+        <w:tab/>
+      </w:r>
+      <w:r>
+        <w:tab/>
+      </w:r>
+      <w:r>
+        <w:tab/>
+        <w:t xml:space="preserve">to </w:t>
+      </w:r>
+      <w:r>
+        <w:tab/>
+      </w:r>
+      <w:r>
+        <w:tab/>
+      </w:r>
+      <w:r>
+        <w:tab/>
+        <w:t xml:space="preserve">many </w:t>
+      </w:r>
+    </w:p>
+    <w:p>
+      <w:pPr>
+        <w:tabs>
+          <w:tab w:val="left" w:pos="1440"/>
+        </w:tabs>
+      </w:pPr>
+      <w:r>
+        <w:rPr>
+          <w:noProof/>
+        </w:rPr>
+        <mc:AlternateContent>
+          <mc:Choice Requires="wps">
+            <w:drawing>
+              <wp:anchor distT="0" distB="0" distL="114300" distR="114300" simplePos="0" relativeHeight="251681792" behindDoc="0" locked="0" layoutInCell="1" allowOverlap="1" wp14:anchorId="653D59F9" wp14:editId="3228E5C4">
+                <wp:simplePos x="0" y="0"/>
+                <wp:positionH relativeFrom="column">
+                  <wp:posOffset>1969383</wp:posOffset>
+                </wp:positionH>
+                <wp:positionV relativeFrom="paragraph">
+                  <wp:posOffset>37047</wp:posOffset>
+                </wp:positionV>
+                <wp:extent cx="820115" cy="634920"/>
+                <wp:effectExtent l="19050" t="19050" r="37465" b="32385"/>
+                <wp:wrapNone/>
+                <wp:docPr id="284551015" name="Flowchart: Decision 9"/>
+                <wp:cNvGraphicFramePr/>
+                <a:graphic xmlns:a="http://schemas.openxmlformats.org/drawingml/2006/main">
+                  <a:graphicData uri="http://schemas.microsoft.com/office/word/2010/wordprocessingShape">
+                    <wps:wsp>
+                      <wps:cNvSpPr/>
+                      <wps:spPr>
+                        <a:xfrm>
+                          <a:off x="0" y="0"/>
+                          <a:ext cx="820115" cy="634920"/>
+                        </a:xfrm>
+                        <a:prstGeom prst="flowChartDecision">
+                          <a:avLst/>
+                        </a:prstGeom>
+                      </wps:spPr>
+                      <wps:style>
+                        <a:lnRef idx="2">
+                          <a:schemeClr val="accent6"/>
+                        </a:lnRef>
+                        <a:fillRef idx="1">
+                          <a:schemeClr val="lt1"/>
+                        </a:fillRef>
+                        <a:effectRef idx="0">
+                          <a:schemeClr val="accent6"/>
+                        </a:effectRef>
+                        <a:fontRef idx="minor">
+                          <a:schemeClr val="dk1"/>
+                        </a:fontRef>
+                      </wps:style>
+                      <wps:txbx>
+                        <w:txbxContent>
+                          <w:p>
+                            <w:pPr>
+                              <w:jc w:val="center"/>
+                              <w:rPr>
+                                <w:lang w:val="en-US"/>
+                              </w:rPr>
+                            </w:pPr>
+                            <w:r>
+                              <w:rPr>
+                                <w:lang w:val="en-US"/>
+                              </w:rPr>
+                              <w:t>hass</w:t>
+                            </w:r>
+                          </w:p>
+                        </w:txbxContent>
+                      </wps:txbx>
+                      <wps:bodyPr rot="0" spcFirstLastPara="0" vertOverflow="overflow" horzOverflow="overflow" vert="horz" wrap="square" lIns="91440" tIns="45720" rIns="91440" bIns="45720" numCol="1" spcCol="0" rtlCol="0" fromWordArt="0" anchor="ctr" anchorCtr="0" forceAA="0" compatLnSpc="1">
+                        <a:prstTxWarp prst="textNoShape">
+                          <a:avLst/>
+                        </a:prstTxWarp>
+                        <a:noAutofit/>
+                      </wps:bodyPr>
+                    </wps:wsp>
+                  </a:graphicData>
+                </a:graphic>
+                <wp14:sizeRelH relativeFrom="margin">
+                  <wp14:pctWidth>0</wp14:pctWidth>
+                </wp14:sizeRelH>
+                <wp14:sizeRelV relativeFrom="margin">
+                  <wp14:pctHeight>0</wp14:pctHeight>
+                </wp14:sizeRelV>
+              </wp:anchor>
+            </w:drawing>
+          </mc:Choice>
+          <mc:Fallback>
+            <w:pict>
+              <v:shapetype w14:anchorId="653D59F9" id="_x0000_t110" coordsize="21600,21600" o:spt="110" path="m10800,l,10800,10800,21600,21600,10800xe">
+                <v:stroke joinstyle="miter"/>
+                <v:path gradientshapeok="t" o:connecttype="rect" textboxrect="5400,5400,16200,16200"/>
+              </v:shapetype>
+              <v:shape id="Flowchart: Decision 9" o:spid="_x0000_s1028" type="#_x0000_t110" style="position:absolute;margin-left:155.05pt;margin-top:2.9pt;width:64.6pt;height:50pt;z-index:251681792;visibility:visible;mso-wrap-style:square;mso-width-percent:0;mso-height-percent:0;mso-wrap-distance-left:9pt;mso-wrap-distance-top:0;mso-wrap-distance-right:9pt;mso-wrap-distance-bottom:0;mso-position-horizontal:absolute;mso-position-horizontal-relative:text;mso-position-vertical:absolute;mso-position-vertical-relative:text;mso-width-percent:0;mso-height-percent:0;mso-width-relative:margin;mso-height-relative:margin;v-text-anchor:middle" o:gfxdata="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" fillcolor="white [3201]" strokecolor="#70ad47 [3209]" strokeweight="1pt">
+                <v:textbox>
+                  <w:txbxContent>
+                    <w:p>
+                      <w:pPr>
+                        <w:jc w:val="center"/>
+                        <w:rPr>
+                          <w:lang w:val="en-US"/>
+                        </w:rPr>
+                      </w:pPr>
+                      <w:r>
+                        <w:rPr>
+                          <w:lang w:val="en-US"/>
+                        </w:rPr>
+                        <w:t>hass</w:t>
+                      </w:r>
+                    </w:p>
+                  </w:txbxContent>
+                </v:textbox>
+              </v:shape>
+            </w:pict>
+          </mc:Fallback>
+        </mc:AlternateContent>
+      </w:r>
+      <w:r>
+        <w:rPr>
+          <w:noProof/>
+        </w:rPr>
+        <mc:AlternateContent>
+          <mc:Choice Requires="wps">
+            <w:drawing>
+              <wp:anchor distT="0" distB="0" distL="114300" distR="114300" simplePos="0" relativeHeight="251683840" behindDoc="0" locked="0" layoutInCell="1" allowOverlap="1" wp14:anchorId="14E5C9AF" wp14:editId="56CE0229">
+                <wp:simplePos x="0" y="0"/>
+                <wp:positionH relativeFrom="column">
+                  <wp:posOffset>2685327</wp:posOffset>
+                </wp:positionH>
+                <wp:positionV relativeFrom="paragraph">
+                  <wp:posOffset>181007</wp:posOffset>
+                </wp:positionV>
+                <wp:extent cx="231493" cy="10610"/>
+                <wp:effectExtent l="0" t="76200" r="16510" b="85090"/>
+                <wp:wrapNone/>
+                <wp:docPr id="787853023" name="Straight Arrow Connector 11"/>
+                <wp:cNvGraphicFramePr/>
+                <a:graphic xmlns:a="http://schemas.openxmlformats.org/drawingml/2006/main">
+                  <a:graphicData uri="http://schemas.microsoft.com/office/word/2010/wordprocessingShape">
+                    <wps:wsp>
+                      <wps:cNvCnPr/>
+                      <wps:spPr>
+                        <a:xfrm flipV="1">
+                          <a:off x="0" y="0"/>
+                          <a:ext cx="231493" cy="10610"/>
+                        </a:xfrm>
+                        <a:prstGeom prst="straightConnector1">
+                          <a:avLst/>
+                        </a:prstGeom>
+                        <a:ln>
+                          <a:tailEnd type="triangle"/>
+                        </a:ln>
+                      </wps:spPr>
+                      <wps:style>
+                        <a:lnRef idx="1">
+                          <a:schemeClr val="accent1"/>
+                        </a:lnRef>
+                        <a:fillRef idx="0">
+                          <a:schemeClr val="accent1"/>
+                        </a:fillRef>
+                        <a:effectRef idx="0">
+                          <a:schemeClr val="accent1"/>
+                        </a:effectRef>
+                        <a:fontRef idx="minor">
+                          <a:schemeClr val="tx1"/>
+                        </a:fontRef>
+                      </wps:style>
+                      <wps:bodyPr/>
+                    </wps:wsp>
+                  </a:graphicData>
+                </a:graphic>
+              </wp:anchor>
+            </w:drawing>
+          </mc:Choice>
+          <mc:Fallback>
+            <w:pict>
+              <v:shapetype w14:anchorId="09070775" id="_x0000_t32" coordsize="21600,21600" o:spt="32" o:oned="t" path="m,l21600,21600e" filled="f">
+                <v:path arrowok="t" fillok="f" o:connecttype="none"/>
+                <o:lock v:ext="edit" shapetype="t"/>
+              </v:shapetype>
+              <v:shape id="Straight Arrow Connector 11" o:spid="_x0000_s1026" type="#_x0000_t32" style="position:absolute;margin-left:211.45pt;margin-top:14.25pt;width:18.25pt;height:.85pt;flip:y;z-index:251683840;visibility:visible;mso-wrap-style:square;mso-wrap-distance-left:9pt;mso-wrap-distance-top:0;mso-wrap-distance-right:9pt;mso-wrap-distance-bottom:0;mso-position-horizontal:absolute;mso-position-horizontal-relative:text;mso-position-vertical:absolute;mso-position-vertical-relative:text" o:gfxdata="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" strokecolor="#4472c4 [3204]" strokeweight=".5pt">
+                <v:stroke endarrow="block" joinstyle="miter"/>
+              </v:shape>
+            </w:pict>
+          </mc:Fallback>
+        </mc:AlternateContent>
+      </w:r>
+      <w:r>
+        <w:rPr>
+          <w:noProof/>
+        </w:rPr>
+        <mc:AlternateContent>
+          <mc:Choice Requires="wps">
+            <w:drawing>
+              <wp:anchor distT="0" distB="0" distL="114300" distR="114300" simplePos="0" relativeHeight="251682816" behindDoc="0" locked="0" layoutInCell="1" allowOverlap="1" wp14:anchorId="36895371" wp14:editId="0D366A2C">
+                <wp:simplePos x="0" y="0"/>
+                <wp:positionH relativeFrom="column">
+                  <wp:posOffset>1759352</wp:posOffset>
+                </wp:positionH>
+                <wp:positionV relativeFrom="paragraph">
+                  <wp:posOffset>180043</wp:posOffset>
+                </wp:positionV>
+                <wp:extent cx="196770" cy="0"/>
+                <wp:effectExtent l="0" t="76200" r="13335" b="95250"/>
+                <wp:wrapNone/>
+                <wp:docPr id="1359948660" name="Straight Arrow Connector 10"/>
+                <wp:cNvGraphicFramePr/>
+                <a:graphic xmlns:a="http://schemas.openxmlformats.org/drawingml/2006/main">
+                  <a:graphicData uri="http://schemas.microsoft.com/office/word/2010/wordprocessingShape">
+                    <wps:wsp>
+                      <wps:cNvCnPr/>
+                      <wps:spPr>
+                        <a:xfrm>
+                          <a:off x="0" y="0"/>
+                          <a:ext cx="196770" cy="0"/>
+                        </a:xfrm>
+                        <a:prstGeom prst="straightConnector1">
+                          <a:avLst/>
+                        </a:prstGeom>
+                        <a:ln>
+                          <a:tailEnd type="triangle"/>
+                        </a:ln>
+                      </wps:spPr>
+                      <wps:style>
+                        <a:lnRef idx="1">
+                          <a:schemeClr val="accent1"/>
+                        </a:lnRef>
+                        <a:fillRef idx="0">
+                          <a:schemeClr val="accent1"/>
+                        </a:fillRef>
+                        <a:effectRef idx="0">
+                          <a:schemeClr val="accent1"/>
+                        </a:effectRef>
+                        <a:fontRef idx="minor">
+                          <a:schemeClr val="tx1"/>
+                        </a:fontRef>
+                      </wps:style>
+                      <wps:bodyPr/>
+                    </wps:wsp>
+                  </a:graphicData>
+                </a:graphic>
+              </wp:anchor>
+            </w:drawing>
+          </mc:Choice>
+          <mc:Fallback>
+            <w:pict>
+              <v:shape w14:anchorId="505CE2E8" id="Straight Arrow Connector 10" o:spid="_x0000_s1026" type="#_x0000_t32" style="position:absolute;margin-left:138.55pt;margin-top:14.2pt;width:15.5pt;height:0;z-index:251682816;visibility:visible;mso-wrap-style:square;mso-wrap-distance-left:9pt;mso-wrap-distance-top:0;mso-wrap-distance-right:9pt;mso-wrap-distance-bottom:0;mso-position-horizontal:absolute;mso-position-horizontal-relative:text;mso-position-vertical:absolute;mso-position-vertical-relative:text" o:gfxdata="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" strokecolor="#4472c4 [3204]" strokeweight=".5pt">
+                <v:stroke endarrow="block" joinstyle="miter"/>
+              </v:shape>
+            </w:pict>
+          </mc:Fallback>
+        </mc:AlternateContent>
+      </w:r>
+      <w:r>
+        <w:t xml:space="preserve">        T</w:t>
+      </w:r>
+    </w:p>
+    <w:p>
+      <w:pPr>
+        <w:tabs>
+          <w:tab w:val="left" w:pos="1440"/>
+        </w:tabs>
+      </w:pPr>
+      <w:r>
+        <w:rPr>
+          <w:noProof/>
+        </w:rPr>
+        <mc:AlternateContent>
+          <mc:Choice Requires="wps">
+            <w:drawing>
+              <wp:anchor distT="0" distB="0" distL="114300" distR="114300" simplePos="0" relativeHeight="251685888" behindDoc="0" locked="0" layoutInCell="1" allowOverlap="1" wp14:anchorId="581E029B" wp14:editId="14590778">
+                <wp:simplePos x="0" y="0"/>
+                <wp:positionH relativeFrom="column">
+                  <wp:posOffset>4612222</wp:posOffset>
+                </wp:positionH>
+                <wp:positionV relativeFrom="paragraph">
+                  <wp:posOffset>74334</wp:posOffset>
+                </wp:positionV>
+                <wp:extent cx="787368" cy="1238491"/>
+                <wp:effectExtent l="0" t="0" r="70485" b="57150"/>
+                <wp:wrapNone/>
+                <wp:docPr id="456994085" name="Straight Arrow Connector 13"/>
+                <wp:cNvGraphicFramePr/>
+                <a:graphic xmlns:a="http://schemas.openxmlformats.org/drawingml/2006/main">
+                  <a:graphicData uri="http://schemas.microsoft.com/office/word/2010/wordprocessingShape">
+                    <wps:wsp>
+                      <wps:cNvCnPr/>
+                      <wps:spPr>
+                        <a:xfrm>
+                          <a:off x="0" y="0"/>
+                          <a:ext cx="787368" cy="1238491"/>
+                        </a:xfrm>
+                        <a:prstGeom prst="straightConnector1">
+                          <a:avLst/>
+                        </a:prstGeom>
+                        <a:ln>
+                          <a:tailEnd type="triangle"/>
+                        </a:ln>
+                      </wps:spPr>
+                      <wps:style>
+                        <a:lnRef idx="1">
+                          <a:schemeClr val="accent1"/>
+                        </a:lnRef>
+                        <a:fillRef idx="0">
+                          <a:schemeClr val="accent1"/>
+                        </a:fillRef>
+                        <a:effectRef idx="0">
+                          <a:schemeClr val="accent1"/>
+                        </a:effectRef>
+                        <a:fontRef idx="minor">
+                          <a:schemeClr val="tx1"/>
+                        </a:fontRef>
+                      </wps:style>
+                      <wps:bodyPr/>
+                    </wps:wsp>
+                  </a:graphicData>
+                </a:graphic>
+              </wp:anchor>
+            </w:drawing>
+          </mc:Choice>
+          <mc:Fallback>
+            <w:pict>
+              <v:shape w14:anchorId="0201A93F" id="Straight Arrow Connector 13" o:spid="_x0000_s1026" type="#_x0000_t32" style="position:absolute;margin-left:363.15pt;margin-top:5.85pt;width:62pt;height:97.5pt;z-index:251685888;visibility:visible;mso-wrap-style:square;mso-wrap-distance-left:9pt;mso-wrap-distance-top:0;mso-wrap-distance-right:9pt;mso-wrap-distance-bottom:0;mso-position-horizontal:absolute;mso-position-horizontal-relative:text;mso-position-vertical:absolute;mso-position-vertical-relative:text" o:gfxdata="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" strokecolor="#4472c4 [3204]" strokeweight=".5pt">
+                <v:stroke endarrow="block" joinstyle="miter"/>
+              </v:shape>
+            </w:pict>
+          </mc:Fallback>
+        </mc:AlternateContent>
+      </w:r>
+      <w:r>
+        <w:rPr>
+          <w:noProof/>
+        </w:rPr>
+        <mc:AlternateContent>
+          <mc:Choice Requires="wps">
+            <w:drawing>
+              <wp:anchor distT="0" distB="0" distL="114300" distR="114300" simplePos="0" relativeHeight="251680768" behindDoc="0" locked="0" layoutInCell="1" allowOverlap="1" wp14:anchorId="201BB8A1" wp14:editId="61FB095E">
+                <wp:simplePos x="0" y="0"/>
+                <wp:positionH relativeFrom="column">
+                  <wp:posOffset>4438891</wp:posOffset>
+                </wp:positionH>
+                <wp:positionV relativeFrom="paragraph">
+                  <wp:posOffset>85894</wp:posOffset>
+                </wp:positionV>
+                <wp:extent cx="28937" cy="503515"/>
+                <wp:effectExtent l="38100" t="0" r="66675" b="49530"/>
+                <wp:wrapNone/>
+                <wp:docPr id="1890767836" name="Straight Arrow Connector 8"/>
+                <wp:cNvGraphicFramePr/>
+                <a:graphic xmlns:a="http://schemas.openxmlformats.org/drawingml/2006/main">
+                  <a:graphicData uri="http://schemas.microsoft.com/office/word/2010/wordprocessingShape">
+                    <wps:wsp>
+                      <wps:cNvCnPr/>
+                      <wps:spPr>
+                        <a:xfrm>
+                          <a:off x="0" y="0"/>
+                          <a:ext cx="28937" cy="503515"/>
+                        </a:xfrm>
+                        <a:prstGeom prst="straightConnector1">
+                          <a:avLst/>
+                        </a:prstGeom>
+                        <a:ln>
+                          <a:tailEnd type="triangle"/>
+                        </a:ln>
+                      </wps:spPr>
+                      <wps:style>
+                        <a:lnRef idx="1">
+                          <a:schemeClr val="accent1"/>
+                        </a:lnRef>
+                        <a:fillRef idx="0">
+                          <a:schemeClr val="accent1"/>
+                        </a:fillRef>
+                        <a:effectRef idx="0">
+                          <a:schemeClr val="accent1"/>
+                        </a:effectRef>
+                        <a:fontRef idx="minor">
+                          <a:schemeClr val="tx1"/>
+                        </a:fontRef>
+                      </wps:style>
+                      <wps:bodyPr/>
+                    </wps:wsp>
+                  </a:graphicData>
+                </a:graphic>
+              </wp:anchor>
+            </w:drawing>
+          </mc:Choice>
+          <mc:Fallback>
+            <w:pict>
+              <v:shape w14:anchorId="6AA02785" id="Straight Arrow Connector 8" o:spid="_x0000_s1026" type="#_x0000_t32" style="position:absolute;margin-left:349.5pt;margin-top:6.75pt;width:2.3pt;height:39.65pt;z-index:251680768;visibility:visible;mso-wrap-style:square;mso-wrap-distance-left:9pt;mso-wrap-distance-top:0;mso-wrap-distance-right:9pt;mso-wrap-distance-bottom:0;mso-position-horizontal:absolute;mso-position-horizontal-relative:text;mso-position-vertical:absolute;mso-position-vertical-relative:text" o:gfxdata="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" strokecolor="#4472c4 [3204]" strokeweight=".5pt">
+                <v:stroke endarrow="block" joinstyle="miter"/>
+              </v:shape>
+            </w:pict>
+          </mc:Fallback>
+        </mc:AlternateContent>
+      </w:r>
+      <w:r>
+        <w:rPr>
+          <w:noProof/>
+        </w:rPr>
+        <mc:AlternateContent>
+          <mc:Choice Requires="wps">
+            <w:drawing>
+              <wp:anchor distT="0" distB="0" distL="114300" distR="114300" simplePos="0" relativeHeight="251679744" behindDoc="0" locked="0" layoutInCell="1" allowOverlap="1" wp14:anchorId="2AEFE712" wp14:editId="2D868D57">
+                <wp:simplePos x="0" y="0"/>
+                <wp:positionH relativeFrom="column">
+                  <wp:posOffset>3883306</wp:posOffset>
+                </wp:positionH>
+                <wp:positionV relativeFrom="paragraph">
+                  <wp:posOffset>120633</wp:posOffset>
+                </wp:positionV>
+                <wp:extent cx="133109" cy="1273215"/>
+                <wp:effectExtent l="57150" t="0" r="19685" b="60325"/>
+                <wp:wrapNone/>
+                <wp:docPr id="959961457" name="Straight Arrow Connector 7"/>
+                <wp:cNvGraphicFramePr/>
+                <a:graphic xmlns:a="http://schemas.openxmlformats.org/drawingml/2006/main">
+                  <a:graphicData uri="http://schemas.microsoft.com/office/word/2010/wordprocessingShape">
+                    <wps:wsp>
+                      <wps:cNvCnPr/>
+                      <wps:spPr>
+                        <a:xfrm flipH="1">
+                          <a:off x="0" y="0"/>
+                          <a:ext cx="133109" cy="1273215"/>
+                        </a:xfrm>
+                        <a:prstGeom prst="straightConnector1">
+                          <a:avLst/>
+                        </a:prstGeom>
+                        <a:ln>
+                          <a:tailEnd type="triangle"/>
+                        </a:ln>
+                      </wps:spPr>
+                      <wps:style>
+                        <a:lnRef idx="1">
+                          <a:schemeClr val="accent1"/>
+                        </a:lnRef>
+                        <a:fillRef idx="0">
+                          <a:schemeClr val="accent1"/>
+                        </a:fillRef>
+                        <a:effectRef idx="0">
+                          <a:schemeClr val="accent1"/>
+                        </a:effectRef>
+                        <a:fontRef idx="minor">
+                          <a:schemeClr val="tx1"/>
+                        </a:fontRef>
+                      </wps:style>
+                      <wps:bodyPr/>
+                    </wps:wsp>
+                  </a:graphicData>
+                </a:graphic>
+              </wp:anchor>
+            </w:drawing>
+          </mc:Choice>
+          <mc:Fallback>
+            <w:pict>
+              <v:shape w14:anchorId="6B414E01" id="Straight Arrow Connector 7" o:spid="_x0000_s1026" type="#_x0000_t32" style="position:absolute;margin-left:305.75pt;margin-top:9.5pt;width:10.5pt;height:100.25pt;flip:x;z-index:251679744;visibility:visible;mso-wrap-style:square;mso-wrap-distance-left:9pt;mso-wrap-distance-top:0;mso-wrap-distance-right:9pt;mso-wrap-distance-bottom:0;mso-position-horizontal:absolute;mso-position-horizontal-relative:text;mso-position-vertical:absolute;mso-position-vertical-relative:text" o:gfxdata="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" strokecolor="#4472c4 [3204]" strokeweight=".5pt">
+                <v:stroke endarrow="block" joinstyle="miter"/>
+              </v:shape>
+            </w:pict>
+          </mc:Fallback>
+        </mc:AlternateContent>
+      </w:r>
+      <w:r>
+        <w:rPr>
+          <w:noProof/>
+        </w:rPr>
+        <mc:AlternateContent>
+          <mc:Choice Requires="wps">
+            <w:drawing>
+              <wp:anchor distT="0" distB="0" distL="114300" distR="114300" simplePos="0" relativeHeight="251678720" behindDoc="0" locked="0" layoutInCell="1" allowOverlap="1" wp14:anchorId="032769AF" wp14:editId="5BFEEC87">
+                <wp:simplePos x="0" y="0"/>
+                <wp:positionH relativeFrom="column">
+                  <wp:posOffset>3298785</wp:posOffset>
+                </wp:positionH>
+                <wp:positionV relativeFrom="paragraph">
+                  <wp:posOffset>103272</wp:posOffset>
+                </wp:positionV>
+                <wp:extent cx="225602" cy="642395"/>
+                <wp:effectExtent l="38100" t="0" r="22225" b="62865"/>
+                <wp:wrapNone/>
+                <wp:docPr id="61641684" name="Straight Arrow Connector 6"/>
+                <wp:cNvGraphicFramePr/>
+                <a:graphic xmlns:a="http://schemas.openxmlformats.org/drawingml/2006/main">
+                  <a:graphicData uri="http://schemas.microsoft.com/office/word/2010/wordprocessingShape">
+                    <wps:wsp>
+                      <wps:cNvCnPr/>
+                      <wps:spPr>
+                        <a:xfrm flipH="1">
+                          <a:off x="0" y="0"/>
+                          <a:ext cx="225602" cy="642395"/>
+                        </a:xfrm>
+                        <a:prstGeom prst="straightConnector1">
+                          <a:avLst/>
+                        </a:prstGeom>
+                        <a:ln>
+                          <a:tailEnd type="triangle"/>
+                        </a:ln>
+                      </wps:spPr>
+                      <wps:style>
+                        <a:lnRef idx="1">
+                          <a:schemeClr val="accent1"/>
+                        </a:lnRef>
+                        <a:fillRef idx="0">
+                          <a:schemeClr val="accent1"/>
+                        </a:fillRef>
+                        <a:effectRef idx="0">
+                          <a:schemeClr val="accent1"/>
+                        </a:effectRef>
+                        <a:fontRef idx="minor">
+                          <a:schemeClr val="tx1"/>
+                        </a:fontRef>
+                      </wps:style>
+                      <wps:bodyPr/>
+                    </wps:wsp>
+                  </a:graphicData>
+                </a:graphic>
+              </wp:anchor>
+            </w:drawing>
+          </mc:Choice>
+          <mc:Fallback>
+            <w:pict>
+              <v:shape w14:anchorId="17CC7228" id="Straight Arrow Connector 6" o:spid="_x0000_s1026" type="#_x0000_t32" style="position:absolute;margin-left:259.75pt;margin-top:8.15pt;width:17.75pt;height:50.6pt;flip:x;z-index:251678720;visibility:visible;mso-wrap-style:square;mso-wrap-distance-left:9pt;mso-wrap-distance-top:0;mso-wrap-distance-right:9pt;mso-wrap-distance-bottom:0;mso-position-horizontal:absolute;mso-position-horizontal-relative:text;mso-position-vertical:absolute;mso-position-vertical-relative:text" o:gfxdata="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" strokecolor="#4472c4 [3204]" strokeweight=".5pt">
+                <v:stroke endarrow="block" joinstyle="miter"/>
+              </v:shape>
+            </w:pict>
+          </mc:Fallback>
+        </mc:AlternateContent>
+      </w:r>
+      <w:r>
+        <w:rPr>
+          <w:noProof/>
+        </w:rPr>
+        <mc:AlternateContent>
+          <mc:Choice Requires="wps">
+            <w:drawing>
+              <wp:anchor distT="0" distB="0" distL="114300" distR="114300" simplePos="0" relativeHeight="251677696" behindDoc="0" locked="0" layoutInCell="1" allowOverlap="1" wp14:anchorId="574F7D4F" wp14:editId="339DF50B">
+                <wp:simplePos x="0" y="0"/>
+                <wp:positionH relativeFrom="column">
+                  <wp:posOffset>1452623</wp:posOffset>
+                </wp:positionH>
+                <wp:positionV relativeFrom="paragraph">
+                  <wp:posOffset>155358</wp:posOffset>
+                </wp:positionV>
+                <wp:extent cx="144683" cy="792866"/>
+                <wp:effectExtent l="0" t="0" r="84455" b="64770"/>
+                <wp:wrapNone/>
+                <wp:docPr id="2029114003" name="Straight Arrow Connector 5"/>
+                <wp:cNvGraphicFramePr/>
+                <a:graphic xmlns:a="http://schemas.openxmlformats.org/drawingml/2006/main">
+                  <a:graphicData uri="http://schemas.microsoft.com/office/word/2010/wordprocessingShape">
+                    <wps:wsp>
+                      <wps:cNvCnPr/>
+                      <wps:spPr>
+                        <a:xfrm>
+                          <a:off x="0" y="0"/>
+                          <a:ext cx="144683" cy="792866"/>
+                        </a:xfrm>
+                        <a:prstGeom prst="straightConnector1">
+                          <a:avLst/>
+                        </a:prstGeom>
+                        <a:ln>
+                          <a:tailEnd type="triangle"/>
+                        </a:ln>
+                      </wps:spPr>
+                      <wps:style>
+                        <a:lnRef idx="1">
+                          <a:schemeClr val="accent1"/>
+                        </a:lnRef>
+                        <a:fillRef idx="0">
+                          <a:schemeClr val="accent1"/>
+                        </a:fillRef>
+                        <a:effectRef idx="0">
+                          <a:schemeClr val="accent1"/>
+                        </a:effectRef>
+                        <a:fontRef idx="minor">
+                          <a:schemeClr val="tx1"/>
+                        </a:fontRef>
+                      </wps:style>
+                      <wps:bodyPr/>
+                    </wps:wsp>
+                  </a:graphicData>
+                </a:graphic>
+              </wp:anchor>
+            </w:drawing>
+          </mc:Choice>
+          <mc:Fallback>
+            <w:pict>
+              <v:shape w14:anchorId="4410665A" id="Straight Arrow Connector 5" o:spid="_x0000_s1026" type="#_x0000_t32" style="position:absolute;margin-left:114.4pt;margin-top:12.25pt;width:11.4pt;height:62.45pt;z-index:251677696;visibility:visible;mso-wrap-style:square;mso-wrap-distance-left:9pt;mso-wrap-distance-top:0;mso-wrap-distance-right:9pt;mso-wrap-distance-bottom:0;mso-position-horizontal:absolute;mso-position-horizontal-relative:text;mso-position-vertical:absolute;mso-position-vertical-relative:text" o:gfxdata="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" strokecolor="#4472c4 [3204]" strokeweight=".5pt">
+                <v:stroke endarrow="block" joinstyle="miter"/>
+              </v:shape>
+            </w:pict>
+          </mc:Fallback>
+        </mc:AlternateContent>
+      </w:r>
+      <w:r>
+        <w:rPr>
+          <w:noProof/>
+        </w:rPr>
+        <mc:AlternateContent>
+          <mc:Choice Requires="wps">
+            <w:drawing>
+              <wp:anchor distT="0" distB="0" distL="114300" distR="114300" simplePos="0" relativeHeight="251676672" behindDoc="0" locked="0" layoutInCell="1" allowOverlap="1" wp14:anchorId="680D853B" wp14:editId="5ABDDF6C">
+                <wp:simplePos x="0" y="0"/>
+                <wp:positionH relativeFrom="column">
+                  <wp:posOffset>902825</wp:posOffset>
+                </wp:positionH>
+                <wp:positionV relativeFrom="paragraph">
+                  <wp:posOffset>155358</wp:posOffset>
+                </wp:positionV>
+                <wp:extent cx="81023" cy="815887"/>
+                <wp:effectExtent l="38100" t="0" r="33655" b="60960"/>
+                <wp:wrapNone/>
+                <wp:docPr id="413002037" name="Straight Arrow Connector 4"/>
+                <wp:cNvGraphicFramePr/>
+                <a:graphic xmlns:a="http://schemas.openxmlformats.org/drawingml/2006/main">
+                  <a:graphicData uri="http://schemas.microsoft.com/office/word/2010/wordprocessingShape">
+                    <wps:wsp>
+                      <wps:cNvCnPr/>
+                      <wps:spPr>
+                        <a:xfrm flipH="1">
+                          <a:off x="0" y="0"/>
+                          <a:ext cx="81023" cy="815887"/>
+                        </a:xfrm>
+                        <a:prstGeom prst="straightConnector1">
+                          <a:avLst/>
+                        </a:prstGeom>
+                        <a:ln>
+                          <a:tailEnd type="triangle"/>
+                        </a:ln>
+                      </wps:spPr>
+                      <wps:style>
+                        <a:lnRef idx="1">
+                          <a:schemeClr val="accent1"/>
+                        </a:lnRef>
+                        <a:fillRef idx="0">
+                          <a:schemeClr val="accent1"/>
+                        </a:fillRef>
+                        <a:effectRef idx="0">
+                          <a:schemeClr val="accent1"/>
+                        </a:effectRef>
+                        <a:fontRef idx="minor">
+                          <a:schemeClr val="tx1"/>
+                        </a:fontRef>
+                      </wps:style>
+                      <wps:bodyPr/>
+                    </wps:wsp>
+                  </a:graphicData>
+                </a:graphic>
+              </wp:anchor>
+            </w:drawing>
+          </mc:Choice>
+          <mc:Fallback>
+            <w:pict>
+              <v:shape w14:anchorId="588B8DDC" id="Straight Arrow Connector 4" o:spid="_x0000_s1026" type="#_x0000_t32" style="position:absolute;margin-left:71.1pt;margin-top:12.25pt;width:6.4pt;height:64.25pt;flip:x;z-index:251676672;visibility:visible;mso-wrap-style:square;mso-wrap-distance-left:9pt;mso-wrap-distance-top:0;mso-wrap-distance-right:9pt;mso-wrap-distance-bottom:0;mso-position-horizontal:absolute;mso-position-horizontal-relative:text;mso-position-vertical:absolute;mso-position-vertical-relative:text" o:gfxdata="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" strokecolor="#4472c4 [3204]" strokeweight=".5pt">
+                <v:stroke endarrow="block" joinstyle="miter"/>
+              </v:shape>
+            </w:pict>
+          </mc:Fallback>
+        </mc:AlternateContent>
+      </w:r>
+      <w:r>
+        <w:rPr>
+          <w:noProof/>
+        </w:rPr>
+        <mc:AlternateContent>
+          <mc:Choice Requires="wps">
+            <w:drawing>
+              <wp:anchor distT="0" distB="0" distL="114300" distR="114300" simplePos="0" relativeHeight="251675648" behindDoc="0" locked="0" layoutInCell="1" allowOverlap="1" wp14:anchorId="750279A3" wp14:editId="0FD8D899">
+                <wp:simplePos x="0" y="0"/>
+                <wp:positionH relativeFrom="column">
+                  <wp:posOffset>214132</wp:posOffset>
+                </wp:positionH>
+                <wp:positionV relativeFrom="paragraph">
+                  <wp:posOffset>155358</wp:posOffset>
+                </wp:positionV>
+                <wp:extent cx="295154" cy="405114"/>
+                <wp:effectExtent l="38100" t="0" r="29210" b="52705"/>
+                <wp:wrapNone/>
+                <wp:docPr id="1861851605" name="Straight Arrow Connector 3"/>
+                <wp:cNvGraphicFramePr/>
+                <a:graphic xmlns:a="http://schemas.openxmlformats.org/drawingml/2006/main">
+                  <a:graphicData uri="http://schemas.microsoft.com/office/word/2010/wordprocessingShape">
+                    <wps:wsp>
+                      <wps:cNvCnPr/>
+                      <wps:spPr>
+                        <a:xfrm flipH="1">
+                          <a:off x="0" y="0"/>
+                          <a:ext cx="295154" cy="405114"/>
+                        </a:xfrm>
+                        <a:prstGeom prst="straightConnector1">
+                          <a:avLst/>
+                        </a:prstGeom>
+                        <a:ln>
+                          <a:tailEnd type="triangle"/>
+                        </a:ln>
+                      </wps:spPr>
+                      <wps:style>
+                        <a:lnRef idx="1">
+                          <a:schemeClr val="accent1"/>
+                        </a:lnRef>
+                        <a:fillRef idx="0">
+                          <a:schemeClr val="accent1"/>
+                        </a:fillRef>
+                        <a:effectRef idx="0">
+                          <a:schemeClr val="accent1"/>
+                        </a:effectRef>
+                        <a:fontRef idx="minor">
+                          <a:schemeClr val="tx1"/>
+                        </a:fontRef>
+                      </wps:style>
+                      <wps:bodyPr/>
+                    </wps:wsp>
+                  </a:graphicData>
+                </a:graphic>
+              </wp:anchor>
+            </w:drawing>
+          </mc:Choice>
+          <mc:Fallback>
+            <w:pict>
+              <v:shape w14:anchorId="107AA05D" id="Straight Arrow Connector 3" o:spid="_x0000_s1026" type="#_x0000_t32" style="position:absolute;margin-left:16.85pt;margin-top:12.25pt;width:23.25pt;height:31.9pt;flip:x;z-index:251675648;visibility:visible;mso-wrap-style:square;mso-wrap-distance-left:9pt;mso-wrap-distance-top:0;mso-wrap-distance-right:9pt;mso-wrap-distance-bottom:0;mso-position-horizontal:absolute;mso-position-horizontal-relative:text;mso-position-vertical:absolute;mso-position-vertical-relative:text" o:gfxdata="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" strokecolor="#4472c4 [3204]" strokeweight=".5pt">
+                <v:stroke endarrow="block" joinstyle="miter"/>
+              </v:shape>
+            </w:pict>
+          </mc:Fallback>
+        </mc:AlternateContent>
+      </w:r>
+    </w:p>
+    <w:p>
+      <w:pPr>
+        <w:tabs>
+          <w:tab w:val="left" w:pos="1440"/>
+        </w:tabs>
+      </w:pPr>
+      <w:r>
+        <w:rPr>
+          <w:noProof/>
+        </w:rPr>
+        <mc:AlternateContent>
+          <mc:Choice Requires="wps">
+            <w:drawing>
+              <wp:anchor distT="0" distB="0" distL="114300" distR="114300" simplePos="0" relativeHeight="251664384" behindDoc="0" locked="0" layoutInCell="1" allowOverlap="1" wp14:anchorId="5F74585D" wp14:editId="51E4D4C4">
+                <wp:simplePos x="0" y="0"/>
+                <wp:positionH relativeFrom="column">
+                  <wp:posOffset>-202557</wp:posOffset>
+                </wp:positionH>
+                <wp:positionV relativeFrom="paragraph">
+                  <wp:posOffset>268935</wp:posOffset>
+                </wp:positionV>
+                <wp:extent cx="821803" cy="416688"/>
+                <wp:effectExtent l="0" t="0" r="16510" b="21590"/>
+                <wp:wrapNone/>
+                <wp:docPr id="528160562" name="Oval 2"/>
+                <wp:cNvGraphicFramePr/>
+                <a:graphic xmlns:a="http://schemas.openxmlformats.org/drawingml/2006/main">
+                  <a:graphicData uri="http://schemas.microsoft.com/office/word/2010/wordprocessingShape">
+                    <wps:wsp>
+                      <wps:cNvSpPr/>
+                      <wps:spPr>
+                        <a:xfrm>
+                          <a:off x="0" y="0"/>
+                          <a:ext cx="821803" cy="416688"/>
+                        </a:xfrm>
+                        <a:prstGeom prst="ellipse">
+                          <a:avLst/>
+                        </a:prstGeom>
+                      </wps:spPr>
+                      <wps:style>
+                        <a:lnRef idx="2">
+                          <a:schemeClr val="accent6"/>
+                        </a:lnRef>
+                        <a:fillRef idx="1">
+                          <a:schemeClr val="lt1"/>
+                        </a:fillRef>
+                        <a:effectRef idx="0">
+                          <a:schemeClr val="accent6"/>
+                        </a:effectRef>
+                        <a:fontRef idx="minor">
+                          <a:schemeClr val="dk1"/>
+                        </a:fontRef>
+                      </wps:style>
+                      <wps:txbx>
+                        <w:txbxContent>
+                          <w:p>
+                            <w:pPr>
+                              <w:jc w:val="center"/>
+                              <w:rPr>
+                                <w:u w:val="single"/>
+                                <w:lang w:val="en-US"/>
+                              </w:rPr>
+                            </w:pPr>
+                            <w:r>
+                              <w:rPr>
+                                <w:u w:val="single"/>
+                                <w:lang w:val="en-US"/>
+                              </w:rPr>
+                              <w:t>TId</w:t>
+                            </w:r>
+                            <w:r>
+                              <w:rPr>
+                                <w:u w:val="single"/>
+                                <w:lang w:val="en-US"/>
+                              </w:rPr>
+                              <w:t>-Pk</w:t>
+                            </w:r>
+                          </w:p>
+                        </w:txbxContent>
+                      </wps:txbx>
+                      <wps:bodyPr rot="0" spcFirstLastPara="0" vertOverflow="overflow" horzOverflow="overflow" vert="horz" wrap="square" lIns="91440" tIns="45720" rIns="91440" bIns="45720" numCol="1" spcCol="0" rtlCol="0" fromWordArt="0" anchor="ctr" anchorCtr="0" forceAA="0" compatLnSpc="1">
+                        <a:prstTxWarp prst="textNoShape">
+                          <a:avLst/>
+                        </a:prstTxWarp>
+                        <a:noAutofit/>
+                      </wps:bodyPr>
+                    </wps:wsp>
+                  </a:graphicData>
+                </a:graphic>
+                <wp14:sizeRelH relativeFrom="margin">
+                  <wp14:pctWidth>0</wp14:pctWidth>
+                </wp14:sizeRelH>
+              </wp:anchor>
+            </w:drawing>
+          </mc:Choice>
+          <mc:Fallback>
+            <w:pict>
+              <v:oval w14:anchorId="5F74585D" id="Oval 2" o:spid="_x0000_s1029" style="position:absolute;margin-left:-15.95pt;margin-top:21.2pt;width:64.7pt;height:32.8pt;z-index:251664384;visibility:visible;mso-wrap-style:square;mso-width-percent:0;mso-wrap-distance-left:9pt;mso-wrap-distance-top:0;mso-wrap-distance-right:9pt;mso-wrap-distance-bottom:0;mso-position-horizontal:absolute;mso-position-horizontal-relative:text;mso-position-vertical:absolute;mso-position-vertical-relative:text;mso-width-percent:0;mso-width-relative:margin;v-text-anchor:middle" o:gfxdata="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" fillcolor="white [3201]" strokecolor="#70ad47 [3209]" strokeweight="1pt">
+                <v:stroke joinstyle="miter"/>
+                <v:textbox>
+                  <w:txbxContent>
+                    <w:p>
+                      <w:pPr>
+                        <w:jc w:val="center"/>
+                        <w:rPr>
+                          <w:u w:val="single"/>
+                          <w:lang w:val="en-US"/>
+                        </w:rPr>
+                      </w:pPr>
+                      <w:r>
+                        <w:rPr>
+                          <w:u w:val="single"/>
+                          <w:lang w:val="en-US"/>
+                        </w:rPr>
+                        <w:t>TId</w:t>
+                      </w:r>
+                      <w:r>
+                        <w:rPr>
+                          <w:u w:val="single"/>
+                          <w:lang w:val="en-US"/>
+                        </w:rPr>
+                        <w:t>-Pk</w:t>
+                      </w:r>
+                    </w:p>
+                  </w:txbxContent>
+                </v:textbox>
+              </v:oval>
+            </w:pict>
+          </mc:Fallback>
+        </mc:AlternateContent>
+      </w:r>
+    </w:p>
+    <w:p>
+      <w:pPr>
+        <w:tabs>
+          <w:tab w:val="left" w:pos="1440"/>
+        </w:tabs>
+      </w:pPr>
+      <w:r>
+        <w:rPr>
+          <w:noProof/>
+        </w:rPr>
+        <mc:AlternateContent>
+          <mc:Choice Requires="wps">
+            <w:drawing>
+              <wp:anchor distT="0" distB="0" distL="114300" distR="114300" simplePos="0" relativeHeight="251670528" behindDoc="0" locked="0" layoutInCell="1" allowOverlap="1" wp14:anchorId="45C32C88" wp14:editId="68DED09B">
+                <wp:simplePos x="0" y="0"/>
+                <wp:positionH relativeFrom="column">
+                  <wp:posOffset>2644816</wp:posOffset>
+                </wp:positionH>
+                <wp:positionV relativeFrom="paragraph">
+                  <wp:posOffset>174167</wp:posOffset>
+                </wp:positionV>
+                <wp:extent cx="879572" cy="416560"/>
+                <wp:effectExtent l="0" t="0" r="15875" b="21590"/>
+                <wp:wrapNone/>
+                <wp:docPr id="453096532" name="Oval 2"/>
+                <wp:cNvGraphicFramePr/>
+                <a:graphic xmlns:a="http://schemas.openxmlformats.org/drawingml/2006/main">
+                  <a:graphicData uri="http://schemas.microsoft.com/office/word/2010/wordprocessingShape">
+                    <wps:wsp>
+                      <wps:cNvSpPr/>
+                      <wps:spPr>
+                        <a:xfrm>
+                          <a:off x="0" y="0"/>
+                          <a:ext cx="879572" cy="416560"/>
+                        </a:xfrm>
+                        <a:prstGeom prst="ellipse">
+                          <a:avLst/>
+                        </a:prstGeom>
+                      </wps:spPr>
+                      <wps:style>
+                        <a:lnRef idx="2">
+                          <a:schemeClr val="accent6"/>
+                        </a:lnRef>
+                        <a:fillRef idx="1">
+                          <a:schemeClr val="lt1"/>
+                        </a:fillRef>
+                        <a:effectRef idx="0">
+                          <a:schemeClr val="accent6"/>
+                        </a:effectRef>
+                        <a:fontRef idx="minor">
+                          <a:schemeClr val="dk1"/>
+                        </a:fontRef>
+                      </wps:style>
+                      <wps:txbx>
+                        <w:txbxContent>
+                          <w:p>
+                            <w:pPr>
+                              <w:jc w:val="center"/>
+                              <w:rPr>
+                                <w:u w:val="single"/>
+                                <w:lang w:val="en-US"/>
+                              </w:rPr>
+                            </w:pPr>
+                            <w:r>
+                              <w:rPr>
+                                <w:u w:val="single"/>
+                                <w:lang w:val="en-US"/>
+                              </w:rPr>
+                              <w:t>S</w:t>
+                            </w:r>
+                            <w:r>
+                              <w:rPr>
+                                <w:u w:val="single"/>
+                                <w:lang w:val="en-US"/>
+                              </w:rPr>
+                              <w:t>i</w:t>
+                            </w:r>
+                            <w:r>
+                              <w:rPr>
+                                <w:u w:val="single"/>
+                                <w:lang w:val="en-US"/>
+                              </w:rPr>
+                              <w:t>d</w:t>
+                            </w:r>
+                            <w:r>
+                              <w:rPr>
+                                <w:u w:val="single"/>
+                                <w:lang w:val="en-US"/>
+                              </w:rPr>
+                              <w:t>-PK</w:t>
+                            </w:r>
+                          </w:p>
+                        </w:txbxContent>
+                      </wps:txbx>
+                      <wps:bodyPr rot="0" spcFirstLastPara="0" vertOverflow="overflow" horzOverflow="overflow" vert="horz" wrap="square" lIns="91440" tIns="45720" rIns="91440" bIns="45720" numCol="1" spcCol="0" rtlCol="0" fromWordArt="0" anchor="ctr" anchorCtr="0" forceAA="0" compatLnSpc="1">
+                        <a:prstTxWarp prst="textNoShape">
+                          <a:avLst/>
+                        </a:prstTxWarp>
+                        <a:noAutofit/>
+                      </wps:bodyPr>
+                    </wps:wsp>
+                  </a:graphicData>
+                </a:graphic>
+                <wp14:sizeRelH relativeFrom="margin">
+                  <wp14:pctWidth>0</wp14:pctWidth>
+                </wp14:sizeRelH>
+              </wp:anchor>
+            </w:drawing>
+          </mc:Choice>
+          <mc:Fallback>
+            <w:pict>
+              <v:oval w14:anchorId="45C32C88" id="_x0000_s1030" style="position:absolute;margin-left:208.25pt;margin-top:13.7pt;width:69.25pt;height:32.8pt;z-index:251670528;visibility:visible;mso-wrap-style:square;mso-width-percent:0;mso-wrap-distance-left:9pt;mso-wrap-distance-top:0;mso-wrap-distance-right:9pt;mso-wrap-distance-bottom:0;mso-position-horizontal:absolute;mso-position-horizontal-relative:text;mso-position-vertical:absolute;mso-position-vertical-relative:text;mso-width-percent:0;mso-width-relative:margin;v-text-anchor:middle" o:gfxdata="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" fillcolor="white [3201]" strokecolor="#70ad47 [3209]" strokeweight="1pt">
+                <v:stroke joinstyle="miter"/>
+                <v:textbox>
+                  <w:txbxContent>
+                    <w:p>
+                      <w:pPr>
+                        <w:jc w:val="center"/>
+                        <w:rPr>
+                          <w:u w:val="single"/>
+                          <w:lang w:val="en-US"/>
+                        </w:rPr>
+                      </w:pPr>
+                      <w:r>
+                        <w:rPr>
+                          <w:u w:val="single"/>
+                          <w:lang w:val="en-US"/>
+                        </w:rPr>
+                        <w:t>S</w:t>
+                      </w:r>
+                      <w:r>
+                        <w:rPr>
+                          <w:u w:val="single"/>
+                          <w:lang w:val="en-US"/>
+                        </w:rPr>
+                        <w:t>i</w:t>
+                      </w:r>
+                      <w:r>
+                        <w:rPr>
+                          <w:u w:val="single"/>
+                          <w:lang w:val="en-US"/>
+                        </w:rPr>
+                        <w:t>d</w:t>
+                      </w:r>
+                      <w:r>
+                        <w:rPr>
+                          <w:u w:val="single"/>
+                          <w:lang w:val="en-US"/>
+                        </w:rPr>
+                        <w:t>-PK</w:t>
+                      </w:r>
+                    </w:p>
+                  </w:txbxContent>
+                </v:textbox>
+              </v:oval>
+            </w:pict>
+          </mc:Fallback>
+        </mc:AlternateContent>
+      </w:r>
+      <w:r>
+        <w:rPr>
+          <w:noProof/>
+        </w:rPr>
+        <mc:AlternateContent>
+          <mc:Choice Requires="wps">
+            <w:drawing>
+              <wp:anchor distT="0" distB="0" distL="114300" distR="114300" simplePos="0" relativeHeight="251672576" behindDoc="0" locked="0" layoutInCell="1" allowOverlap="1" wp14:anchorId="25157638" wp14:editId="0BD4BD2A">
+                <wp:simplePos x="0" y="0"/>
+                <wp:positionH relativeFrom="column">
+                  <wp:posOffset>4056927</wp:posOffset>
+                </wp:positionH>
+                <wp:positionV relativeFrom="paragraph">
+                  <wp:posOffset>41058</wp:posOffset>
+                </wp:positionV>
+                <wp:extent cx="908612" cy="416688"/>
+                <wp:effectExtent l="0" t="0" r="25400" b="21590"/>
+                <wp:wrapNone/>
+                <wp:docPr id="992488081" name="Oval 2"/>
+                <wp:cNvGraphicFramePr/>
+                <a:graphic xmlns:a="http://schemas.openxmlformats.org/drawingml/2006/main">
+                  <a:graphicData uri="http://schemas.microsoft.com/office/word/2010/wordprocessingShape">
+                    <wps:wsp>
+                      <wps:cNvSpPr/>
+                      <wps:spPr>
+                        <a:xfrm>
+                          <a:off x="0" y="0"/>
+                          <a:ext cx="908612" cy="416688"/>
+                        </a:xfrm>
+                        <a:prstGeom prst="ellipse">
+                          <a:avLst/>
+                        </a:prstGeom>
+                      </wps:spPr>
+                      <wps:style>
+                        <a:lnRef idx="2">
+                          <a:schemeClr val="accent6"/>
+                        </a:lnRef>
+                        <a:fillRef idx="1">
+                          <a:schemeClr val="lt1"/>
+                        </a:fillRef>
+                        <a:effectRef idx="0">
+                          <a:schemeClr val="accent6"/>
+                        </a:effectRef>
+                        <a:fontRef idx="minor">
+                          <a:schemeClr val="dk1"/>
+                        </a:fontRef>
+                      </wps:style>
+                      <wps:txbx>
+                        <w:txbxContent>
+                          <w:p>
+                            <w:pPr>
+                              <w:jc w:val="center"/>
+                              <w:rPr>
+                                <w:lang w:val="en-US"/>
+                              </w:rPr>
+                            </w:pPr>
+                            <w:r>
+                              <w:rPr>
+                                <w:lang w:val="en-US"/>
+                              </w:rPr>
+                              <w:t>Age</w:t>
+                            </w:r>
+                          </w:p>
+                        </w:txbxContent>
+                      </wps:txbx>
+                      <wps:bodyPr rot="0" spcFirstLastPara="0" vertOverflow="overflow" horzOverflow="overflow" vert="horz" wrap="square" lIns="91440" tIns="45720" rIns="91440" bIns="45720" numCol="1" spcCol="0" rtlCol="0" fromWordArt="0" anchor="ctr" anchorCtr="0" forceAA="0" compatLnSpc="1">
+                        <a:prstTxWarp prst="textNoShape">
+                          <a:avLst/>
+                        </a:prstTxWarp>
+                        <a:noAutofit/>
+                      </wps:bodyPr>
+                    </wps:wsp>
+                  </a:graphicData>
+                </a:graphic>
+                <wp14:sizeRelH relativeFrom="margin">
+                  <wp14:pctWidth>0</wp14:pctWidth>
+                </wp14:sizeRelH>
+              </wp:anchor>
+            </w:drawing>
+          </mc:Choice>
+          <mc:Fallback>
+            <w:pict>
+              <v:oval w14:anchorId="25157638" id="_x0000_s1031" style="position:absolute;margin-left:319.45pt;margin-top:3.25pt;width:71.55pt;height:32.8pt;z-index:251672576;visibility:visible;mso-wrap-style:square;mso-width-percent:0;mso-wrap-distance-left:9pt;mso-wrap-distance-top:0;mso-wrap-distance-right:9pt;mso-wrap-distance-bottom:0;mso-position-horizontal:absolute;mso-position-horizontal-relative:text;mso-position-vertical:absolute;mso-position-vertical-relative:text;mso-width-percent:0;mso-width-relative:margin;v-text-anchor:middle" o:gfxdata="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" fillcolor="white [3201]" strokecolor="#70ad47 [3209]" strokeweight="1pt">
+                <v:stroke joinstyle="miter"/>
+                <v:textbox>
+                  <w:txbxContent>
+                    <w:p>
+                      <w:pPr>
+                        <w:jc w:val="center"/>
+                        <w:rPr>
+                          <w:lang w:val="en-US"/>
+                        </w:rPr>
+                      </w:pPr>
+                      <w:r>
+                        <w:rPr>
+                          <w:lang w:val="en-US"/>
+                        </w:rPr>
+                        <w:t>Age</w:t>
+                      </w:r>
+                    </w:p>
+                  </w:txbxContent>
+                </v:textbox>
+              </v:oval>
+            </w:pict>
+          </mc:Fallback>
+        </mc:AlternateContent>
+      </w:r>
+    </w:p>
+    <w:p>
+      <w:pPr>
+        <w:tabs>
+          <w:tab w:val="left" w:pos="1440"/>
+        </w:tabs>
+      </w:pPr>
+      <w:r>
+        <w:rPr>
+          <w:noProof/>
+        </w:rPr>
+        <mc:AlternateContent>
+          <mc:Choice Requires="wps">
+            <w:drawing>
+              <wp:anchor distT="0" distB="0" distL="114300" distR="114300" simplePos="0" relativeHeight="251668480" behindDoc="0" locked="0" layoutInCell="1" allowOverlap="1" wp14:anchorId="09E5E8D2" wp14:editId="40E30598">
+                <wp:simplePos x="0" y="0"/>
+                <wp:positionH relativeFrom="column">
+                  <wp:posOffset>1394749</wp:posOffset>
+                </wp:positionH>
+                <wp:positionV relativeFrom="paragraph">
+                  <wp:posOffset>85186</wp:posOffset>
+                </wp:positionV>
+                <wp:extent cx="937550" cy="416560"/>
+                <wp:effectExtent l="0" t="0" r="15240" b="21590"/>
+                <wp:wrapNone/>
+                <wp:docPr id="1769078315" name="Oval 2"/>
+                <wp:cNvGraphicFramePr/>
+                <a:graphic xmlns:a="http://schemas.openxmlformats.org/drawingml/2006/main">
+                  <a:graphicData uri="http://schemas.microsoft.com/office/word/2010/wordprocessingShape">
+                    <wps:wsp>
+                      <wps:cNvSpPr/>
+                      <wps:spPr>
+                        <a:xfrm>
+                          <a:off x="0" y="0"/>
+                          <a:ext cx="937550" cy="416560"/>
+                        </a:xfrm>
+                        <a:prstGeom prst="ellipse">
+                          <a:avLst/>
+                        </a:prstGeom>
+                      </wps:spPr>
+                      <wps:style>
+                        <a:lnRef idx="2">
+                          <a:schemeClr val="accent6"/>
+                        </a:lnRef>
+                        <a:fillRef idx="1">
+                          <a:schemeClr val="lt1"/>
+                        </a:fillRef>
+                        <a:effectRef idx="0">
+                          <a:schemeClr val="accent6"/>
+                        </a:effectRef>
+                        <a:fontRef idx="minor">
+                          <a:schemeClr val="dk1"/>
+                        </a:fontRef>
+                      </wps:style>
+                      <wps:txbx>
+                        <w:txbxContent>
+                          <w:p>
+                            <w:pPr>
+                              <w:jc w:val="center"/>
+                              <w:rPr>
+                                <w:lang w:val="en-US"/>
+                              </w:rPr>
+                            </w:pPr>
+                            <w:r>
+                              <w:rPr>
+                                <w:lang w:val="en-US"/>
+                              </w:rPr>
+                              <w:t>Tech</w:t>
+                            </w:r>
+                          </w:p>
+                        </w:txbxContent>
+                      </wps:txbx>
+                      <wps:bodyPr rot="0" spcFirstLastPara="0" vertOverflow="overflow" horzOverflow="overflow" vert="horz" wrap="square" lIns="91440" tIns="45720" rIns="91440" bIns="45720" numCol="1" spcCol="0" rtlCol="0" fromWordArt="0" anchor="ctr" anchorCtr="0" forceAA="0" compatLnSpc="1">
+                        <a:prstTxWarp prst="textNoShape">
+                          <a:avLst/>
+                        </a:prstTxWarp>
+                        <a:noAutofit/>
+                      </wps:bodyPr>
+                    </wps:wsp>
+                  </a:graphicData>
+                </a:graphic>
+                <wp14:sizeRelH relativeFrom="margin">
+                  <wp14:pctWidth>0</wp14:pctWidth>
+                </wp14:sizeRelH>
+              </wp:anchor>
+            </w:drawing>
+          </mc:Choice>
+          <mc:Fallback>
+            <w:pict>
+              <v:oval w14:anchorId="09E5E8D2" id="_x0000_s1032" style="position:absolute;margin-left:109.8pt;margin-top:6.7pt;width:73.8pt;height:32.8pt;z-index:251668480;visibility:visible;mso-wrap-style:square;mso-width-percent:0;mso-wrap-distance-left:9pt;mso-wrap-distance-top:0;mso-wrap-distance-right:9pt;mso-wrap-distance-bottom:0;mso-position-horizontal:absolute;mso-position-horizontal-relative:text;mso-position-vertical:absolute;mso-position-vertical-relative:text;mso-width-percent:0;mso-width-relative:margin;v-text-anchor:middle" o:gfxdata="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" fillcolor="white [3201]" strokecolor="#70ad47 [3209]" strokeweight="1pt">
+                <v:stroke joinstyle="miter"/>
+                <v:textbox>
+                  <w:txbxContent>
+                    <w:p>
+                      <w:pPr>
+                        <w:jc w:val="center"/>
+                        <w:rPr>
+                          <w:lang w:val="en-US"/>
+                        </w:rPr>
+                      </w:pPr>
+                      <w:r>
+                        <w:rPr>
+                          <w:lang w:val="en-US"/>
+                        </w:rPr>
+                        <w:t>Tech</w:t>
+                      </w:r>
+                    </w:p>
+                  </w:txbxContent>
+                </v:textbox>
+              </v:oval>
+            </w:pict>
+          </mc:Fallback>
+        </mc:AlternateContent>
+      </w:r>
+      <w:r>
+        <w:rPr>
+          <w:noProof/>
+        </w:rPr>
+        <mc:AlternateContent>
+          <mc:Choice Requires="wps">
+            <w:drawing>
+              <wp:anchor distT="0" distB="0" distL="114300" distR="114300" simplePos="0" relativeHeight="251666432" behindDoc="0" locked="0" layoutInCell="1" allowOverlap="1" wp14:anchorId="0F9F54E6" wp14:editId="302C39EA">
+                <wp:simplePos x="0" y="0"/>
+                <wp:positionH relativeFrom="column">
+                  <wp:posOffset>196771</wp:posOffset>
+                </wp:positionH>
+                <wp:positionV relativeFrom="paragraph">
+                  <wp:posOffset>85186</wp:posOffset>
+                </wp:positionV>
+                <wp:extent cx="885358" cy="416560"/>
+                <wp:effectExtent l="0" t="0" r="10160" b="21590"/>
+                <wp:wrapNone/>
+                <wp:docPr id="1544859123" name="Oval 2"/>
+                <wp:cNvGraphicFramePr/>
+                <a:graphic xmlns:a="http://schemas.openxmlformats.org/drawingml/2006/main">
+                  <a:graphicData uri="http://schemas.microsoft.com/office/word/2010/wordprocessingShape">
+                    <wps:wsp>
+                      <wps:cNvSpPr/>
+                      <wps:spPr>
+                        <a:xfrm>
+                          <a:off x="0" y="0"/>
+                          <a:ext cx="885358" cy="416560"/>
+                        </a:xfrm>
+                        <a:prstGeom prst="ellipse">
+                          <a:avLst/>
+                        </a:prstGeom>
+                      </wps:spPr>
+                      <wps:style>
+                        <a:lnRef idx="2">
+                          <a:schemeClr val="accent6"/>
+                        </a:lnRef>
+                        <a:fillRef idx="1">
+                          <a:schemeClr val="lt1"/>
+                        </a:fillRef>
+                        <a:effectRef idx="0">
+                          <a:schemeClr val="accent6"/>
+                        </a:effectRef>
+                        <a:fontRef idx="minor">
+                          <a:schemeClr val="dk1"/>
+                        </a:fontRef>
+                      </wps:style>
+                      <wps:txbx>
+                        <w:txbxContent>
+                          <w:p>
+                            <w:pPr>
+                              <w:jc w:val="center"/>
+                              <w:rPr>
+                                <w:lang w:val="en-US"/>
+                              </w:rPr>
+                            </w:pPr>
+                            <w:r>
+                              <w:rPr>
+                                <w:lang w:val="en-US"/>
+                              </w:rPr>
+                              <w:t>TName</w:t>
+                            </w:r>
+                          </w:p>
+                        </w:txbxContent>
+                      </wps:txbx>
+                      <wps:bodyPr rot="0" spcFirstLastPara="0" vertOverflow="overflow" horzOverflow="overflow" vert="horz" wrap="square" lIns="91440" tIns="45720" rIns="91440" bIns="45720" numCol="1" spcCol="0" rtlCol="0" fromWordArt="0" anchor="ctr" anchorCtr="0" forceAA="0" compatLnSpc="1">
+                        <a:prstTxWarp prst="textNoShape">
+                          <a:avLst/>
+                        </a:prstTxWarp>
+                        <a:noAutofit/>
+                      </wps:bodyPr>
+                    </wps:wsp>
+                  </a:graphicData>
+                </a:graphic>
+                <wp14:sizeRelH relativeFrom="margin">
+                  <wp14:pctWidth>0</wp14:pctWidth>
+                </wp14:sizeRelH>
+              </wp:anchor>
+            </w:drawing>
+          </mc:Choice>
+          <mc:Fallback>
+            <w:pict>
+              <v:oval w14:anchorId="0F9F54E6" id="_x0000_s1033" style="position:absolute;margin-left:15.5pt;margin-top:6.7pt;width:69.7pt;height:32.8pt;z-index:251666432;visibility:visible;mso-wrap-style:square;mso-width-percent:0;mso-wrap-distance-left:9pt;mso-wrap-distance-top:0;mso-wrap-distance-right:9pt;mso-wrap-distance-bottom:0;mso-position-horizontal:absolute;mso-position-horizontal-relative:text;mso-position-vertical:absolute;mso-position-vertical-relative:text;mso-width-percent:0;mso-width-relative:margin;v-text-anchor:middle" o:gfxdata="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" fillcolor="white [3201]" strokecolor="#70ad47 [3209]" strokeweight="1pt">
+                <v:stroke joinstyle="miter"/>
+                <v:textbox>
+                  <w:txbxContent>
+                    <w:p>
+                      <w:pPr>
+                        <w:jc w:val="center"/>
+                        <w:rPr>
+                          <w:lang w:val="en-US"/>
+                        </w:rPr>
+                      </w:pPr>
+                      <w:r>
+                        <w:rPr>
+                          <w:lang w:val="en-US"/>
+                        </w:rPr>
+                        <w:t>TName</w:t>
+                      </w:r>
+                    </w:p>
+                  </w:txbxContent>
+                </v:textbox>
+              </v:oval>
+            </w:pict>
+          </mc:Fallback>
+        </mc:AlternateContent>
+      </w:r>
+    </w:p>
+    <w:p>
+      <w:pPr>
+        <w:tabs>
+          <w:tab w:val="left" w:pos="1440"/>
+        </w:tabs>
+      </w:pPr>
+      <w:r>
+        <w:rPr>
+          <w:noProof/>
+        </w:rPr>
+        <mc:AlternateContent>
+          <mc:Choice Requires="wps">
+            <w:drawing>
+              <wp:anchor distT="0" distB="0" distL="114300" distR="114300" simplePos="0" relativeHeight="251684864" behindDoc="0" locked="0" layoutInCell="1" allowOverlap="1" wp14:anchorId="00E546C1" wp14:editId="4BB79B9E">
+                <wp:simplePos x="0" y="0"/>
+                <wp:positionH relativeFrom="column">
+                  <wp:posOffset>4930815</wp:posOffset>
+                </wp:positionH>
+                <wp:positionV relativeFrom="paragraph">
+                  <wp:posOffset>158252</wp:posOffset>
+                </wp:positionV>
+                <wp:extent cx="902826" cy="567159"/>
+                <wp:effectExtent l="0" t="0" r="12065" b="23495"/>
+                <wp:wrapNone/>
+                <wp:docPr id="1918953108" name="Oval 12"/>
+                <wp:cNvGraphicFramePr/>
+                <a:graphic xmlns:a="http://schemas.openxmlformats.org/drawingml/2006/main">
+                  <a:graphicData uri="http://schemas.microsoft.com/office/word/2010/wordprocessingShape">
+                    <wps:wsp>
+                      <wps:cNvSpPr/>
+                      <wps:spPr>
+                        <a:xfrm>
+                          <a:off x="0" y="0"/>
+                          <a:ext cx="902826" cy="567159"/>
+                        </a:xfrm>
+                        <a:prstGeom prst="ellipse">
+                          <a:avLst/>
+                        </a:prstGeom>
+                      </wps:spPr>
+                      <wps:style>
+                        <a:lnRef idx="2">
+                          <a:schemeClr val="accent6"/>
+                        </a:lnRef>
+                        <a:fillRef idx="1">
+                          <a:schemeClr val="lt1"/>
+                        </a:fillRef>
+                        <a:effectRef idx="0">
+                          <a:schemeClr val="accent6"/>
+                        </a:effectRef>
+                        <a:fontRef idx="minor">
+                          <a:schemeClr val="dk1"/>
+                        </a:fontRef>
+                      </wps:style>
+                      <wps:txbx>
+                        <w:txbxContent>
+                          <w:p>
+                            <w:pPr>
+                              <w:jc w:val="center"/>
+                              <w:rPr>
+                                <w:lang w:val="en-US"/>
+                              </w:rPr>
+                            </w:pPr>
+                            <w:r>
+                              <w:rPr>
+                                <w:lang w:val="en-US"/>
+                              </w:rPr>
+                              <w:t>TId-FK</w:t>
+                            </w:r>
+                          </w:p>
+                        </w:txbxContent>
+                      </wps:txbx>
+                      <wps:bodyPr rot="0" spcFirstLastPara="0" vertOverflow="overflow" horzOverflow="overflow" vert="horz" wrap="square" lIns="91440" tIns="45720" rIns="91440" bIns="45720" numCol="1" spcCol="0" rtlCol="0" fromWordArt="0" anchor="ctr" anchorCtr="0" forceAA="0" compatLnSpc="1">
+                        <a:prstTxWarp prst="textNoShape">
+                          <a:avLst/>
+                        </a:prstTxWarp>
+                        <a:noAutofit/>
+                      </wps:bodyPr>
+                    </wps:wsp>
+                  </a:graphicData>
+                </a:graphic>
+              </wp:anchor>
+            </w:drawing>
+          </mc:Choice>
+          <mc:Fallback>
+            <w:pict>
+              <v:oval w14:anchorId="00E546C1" id="Oval 12" o:spid="_x0000_s1034" style="position:absolute;margin-left:388.25pt;margin-top:12.45pt;width:71.1pt;height:44.65pt;z-index:251684864;visibility:visible;mso-wrap-style:square;mso-wrap-distance-left:9pt;mso-wrap-distance-top:0;mso-wrap-distance-right:9pt;mso-wrap-distance-bottom:0;mso-position-horizontal:absolute;mso-position-horizontal-relative:text;mso-position-vertical:absolute;mso-position-vertical-relative:text;v-text-anchor:middle" o:gfxdata="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" fillcolor="white [3201]" strokecolor="#70ad47 [3209]" strokeweight="1pt">
+                <v:stroke joinstyle="miter"/>
+                <v:textbox>
+                  <w:txbxContent>
+                    <w:p>
+                      <w:pPr>
+                        <w:jc w:val="center"/>
+                        <w:rPr>
+                          <w:lang w:val="en-US"/>
+                        </w:rPr>
+                      </w:pPr>
+                      <w:r>
+                        <w:rPr>
+                          <w:lang w:val="en-US"/>
+                        </w:rPr>
+                        <w:t>TId-FK</w:t>
+                      </w:r>
+                    </w:p>
+                  </w:txbxContent>
+                </v:textbox>
+              </v:oval>
+            </w:pict>
+          </mc:Fallback>
+        </mc:AlternateContent>
+      </w:r>
+      <w:r>
+        <w:rPr>
+          <w:noProof/>
+        </w:rPr>
+        <mc:AlternateContent>
+          <mc:Choice Requires="wps">
+            <w:drawing>
+              <wp:anchor distT="0" distB="0" distL="114300" distR="114300" simplePos="0" relativeHeight="251674624" behindDoc="0" locked="0" layoutInCell="1" allowOverlap="1" wp14:anchorId="345420E9" wp14:editId="30A44543">
+                <wp:simplePos x="0" y="0"/>
+                <wp:positionH relativeFrom="column">
+                  <wp:posOffset>3674962</wp:posOffset>
+                </wp:positionH>
+                <wp:positionV relativeFrom="paragraph">
+                  <wp:posOffset>256636</wp:posOffset>
+                </wp:positionV>
+                <wp:extent cx="937549" cy="416688"/>
+                <wp:effectExtent l="0" t="0" r="15240" b="21590"/>
+                <wp:wrapNone/>
+                <wp:docPr id="634690155" name="Oval 2"/>
+                <wp:cNvGraphicFramePr/>
+                <a:graphic xmlns:a="http://schemas.openxmlformats.org/drawingml/2006/main">
+                  <a:graphicData uri="http://schemas.microsoft.com/office/word/2010/wordprocessingShape">
+                    <wps:wsp>
+                      <wps:cNvSpPr/>
+                      <wps:spPr>
+                        <a:xfrm>
+                          <a:off x="0" y="0"/>
+                          <a:ext cx="937549" cy="416688"/>
+                        </a:xfrm>
+                        <a:prstGeom prst="ellipse">
+                          <a:avLst/>
+                        </a:prstGeom>
+                      </wps:spPr>
+                      <wps:style>
+                        <a:lnRef idx="2">
+                          <a:schemeClr val="accent6"/>
+                        </a:lnRef>
+                        <a:fillRef idx="1">
+                          <a:schemeClr val="lt1"/>
+                        </a:fillRef>
+                        <a:effectRef idx="0">
+                          <a:schemeClr val="accent6"/>
+                        </a:effectRef>
+                        <a:fontRef idx="minor">
+                          <a:schemeClr val="dk1"/>
+                        </a:fontRef>
+                      </wps:style>
+                      <wps:txbx>
+                        <w:txbxContent>
+                          <w:p>
+                            <w:pPr>
+                              <w:jc w:val="center"/>
+                              <w:rPr>
+                                <w:lang w:val="en-US"/>
+                              </w:rPr>
+                            </w:pPr>
+                            <w:r>
+                              <w:rPr>
+                                <w:lang w:val="en-US"/>
+                              </w:rPr>
+                              <w:t>SName</w:t>
+                            </w:r>
+                          </w:p>
+                        </w:txbxContent>
+                      </wps:txbx>
+                      <wps:bodyPr rot="0" spcFirstLastPara="0" vertOverflow="overflow" horzOverflow="overflow" vert="horz" wrap="square" lIns="91440" tIns="45720" rIns="91440" bIns="45720" numCol="1" spcCol="0" rtlCol="0" fromWordArt="0" anchor="ctr" anchorCtr="0" forceAA="0" compatLnSpc="1">
+                        <a:prstTxWarp prst="textNoShape">
+                          <a:avLst/>
+                        </a:prstTxWarp>
+                        <a:noAutofit/>
+                      </wps:bodyPr>
+                    </wps:wsp>
+                  </a:graphicData>
+                </a:graphic>
+                <wp14:sizeRelH relativeFrom="margin">
+                  <wp14:pctWidth>0</wp14:pctWidth>
+                </wp14:sizeRelH>
+              </wp:anchor>
+            </w:drawing>
+          </mc:Choice>
+          <mc:Fallback>
+            <w:pict>
+              <v:oval w14:anchorId="345420E9" id="_x0000_s1035" style="position:absolute;margin-left:289.35pt;margin-top:20.2pt;width:73.8pt;height:32.8pt;z-index:251674624;visibility:visible;mso-wrap-style:square;mso-width-percent:0;mso-wrap-distance-left:9pt;mso-wrap-distance-top:0;mso-wrap-distance-right:9pt;mso-wrap-distance-bottom:0;mso-position-horizontal:absolute;mso-position-horizontal-relative:text;mso-position-vertical:absolute;mso-position-vertical-relative:text;mso-width-percent:0;mso-width-relative:margin;v-text-anchor:middle" o:gfxdata="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" fillcolor="white [3201]" strokecolor="#70ad47 [3209]" strokeweight="1pt">
+                <v:stroke joinstyle="miter"/>
+                <v:textbox>
+                  <w:txbxContent>
+                    <w:p>
+                      <w:pPr>
+                        <w:jc w:val="center"/>
+                        <w:rPr>
+                          <w:lang w:val="en-US"/>
+                        </w:rPr>
+                      </w:pPr>
+                      <w:r>
+                        <w:rPr>
+                          <w:lang w:val="en-US"/>
+                        </w:rPr>
+                        <w:t>SName</w:t>
+                      </w:r>
+                    </w:p>
+                  </w:txbxContent>
+                </v:textbox>
+              </v:oval>
+            </w:pict>
+          </mc:Fallback>
+        </mc:AlternateContent>
+      </w:r>
+    </w:p>
+    <w:p>
+      <w:pPr>
+        <w:tabs>
+          <w:tab w:val="left" w:pos="1440"/>
+        </w:tabs>
+      </w:pPr>
+    </w:p>
+    <w:p>
+      <w:pPr>
+        <w:tabs>
+          <w:tab w:val="left" w:pos="1440"/>
+        </w:tabs>
+      </w:pPr>
+      <w:r>
+        <w:t xml:space="preserve">Entity Relationship Diagram </w:t>
+      </w:r>
+    </w:p>
+    <w:p>
+      <w:pPr>
+        <w:tabs>
+          <w:tab w:val="left" w:pos="1440"/>
+        </w:tabs>
+      </w:pPr>
+      <w:r>
+        <w:t xml:space="preserve">Entity is like a Table </w:t>
+      </w:r>
+    </w:p>
+    <w:p>
+      <w:pPr>
+        <w:tabs>
+          <w:tab w:val="left" w:pos="1440"/>
+        </w:tabs>
+      </w:pPr>
+      <w:r>
+        <w:t>Trainer</w:t>
+      </w:r>
+    </w:p>
+    <w:p>
+      <w:pPr>
+        <w:tabs>
+          <w:tab w:val="left" w:pos="1440"/>
+        </w:tabs>
+      </w:pPr>
+      <w:r>
+        <w:t xml:space="preserve">Student </w:t>
+      </w:r>
+    </w:p>
+    <w:p>
+      <w:pPr>
+        <w:tabs>
+          <w:tab w:val="left" w:pos="1440"/>
+        </w:tabs>
+      </w:pPr>
+      <w:r>
+        <w:t xml:space="preserve">Trainer and Student one to many relationship </w:t>
+      </w:r>
+    </w:p>
+    <w:p>
+      <w:pPr>
+        <w:tabs>
+          <w:tab w:val="left" w:pos="1440"/>
+        </w:tabs>
+      </w:pPr>
+      <w:r>
+        <w:t xml:space="preserve">Product </w:t>
+      </w:r>
+    </w:p>
+    <w:p>
+      <w:pPr>
+        <w:tabs>
+          <w:tab w:val="left" w:pos="1440"/>
+        </w:tabs>
+      </w:pPr>
+      <w:r>
+        <w:t xml:space="preserve">Order </w:t>
+      </w:r>
+    </w:p>
+    <w:p>
+      <w:pPr>
+        <w:tabs>
+          <w:tab w:val="left" w:pos="1440"/>
+        </w:tabs>
+      </w:pPr>
+      <w:r>
+        <w:t xml:space="preserve">Same product we can place more than one time order. </w:t>
+      </w:r>
+    </w:p>
+    <w:p>
+      <w:pPr>
+        <w:tabs>
+          <w:tab w:val="left" w:pos="1440"/>
+        </w:tabs>
+      </w:pPr>
+      <w:r>
+        <w:t xml:space="preserve">Employee </w:t>
+      </w:r>
+    </w:p>
+    <w:p>
+      <w:pPr>
+        <w:tabs>
+          <w:tab w:val="left" w:pos="1440"/>
+        </w:tabs>
+      </w:pPr>
+      <w:r>
+        <w:t xml:space="preserve">Project </w:t>
+      </w:r>
+    </w:p>
+    <w:p>
+      <w:pPr>
+        <w:tabs>
+          <w:tab w:val="left" w:pos="1440"/>
+        </w:tabs>
+      </w:pPr>
+    </w:p>
+    <w:p>
+      <w:pPr>
+        <w:tabs>
+          <w:tab w:val="left" w:pos="1440"/>
+        </w:tabs>
+      </w:pPr>
+    </w:p>
+    <w:p>
+      <w:pPr>
+        <w:tabs>
+          <w:tab w:val="left" w:pos="1440"/>
+        </w:tabs>
+      </w:pPr>
+    </w:p>
+    <w:p>
+      <w:pPr>
+        <w:tabs>
+          <w:tab w:val="left" w:pos="1440"/>
+        </w:tabs>
+      </w:pPr>
+      <w:r>
+        <w:rPr>
+          <w:highlight w:val="yellow"/>
+        </w:rPr>
+        <w:t>Day 3</w:t>
+      </w:r>
+      <w:r>
+        <w:t xml:space="preserve"> </w:t>
+      </w:r>
+    </w:p>
+    <w:p>
+      <w:pPr>
+        <w:tabs>
+          <w:tab w:val="left" w:pos="1440"/>
+        </w:tabs>
+      </w:pPr>
+      <w:r>
+        <w:t>create database testdb;</w:t>
+      </w:r>
+    </w:p>
+    <w:p>
+      <w:pPr>
+        <w:tabs>
+          <w:tab w:val="left" w:pos="1440"/>
+        </w:tabs>
+      </w:pPr>
+      <w:r>
+        <w:t>use testdb;</w:t>
+      </w:r>
+    </w:p>
+    <w:p>
+      <w:pPr>
+        <w:tabs>
+          <w:tab w:val="left" w:pos="1440"/>
+        </w:tabs>
+      </w:pPr>
+      <w:r>
+        <w:lastRenderedPageBreak/>
+        <w:t xml:space="preserve">create table </w:t>
+      </w:r>
+      <w:proofErr w:type="gramStart"/>
+      <w:r>
+        <w:t>trainer(</w:t>
+      </w:r>
+      <w:proofErr w:type="gramEnd"/>
+      <w:r>
+        <w:t>tid int primary key,tname varchar(30) , tech varchar(30));</w:t>
+      </w:r>
+    </w:p>
+    <w:p>
+      <w:pPr>
+        <w:tabs>
+          <w:tab w:val="left" w:pos="1440"/>
+        </w:tabs>
+      </w:pPr>
+      <w:r>
+        <w:t>desc trainer;</w:t>
+      </w:r>
+    </w:p>
+    <w:p>
+      <w:pPr>
+        <w:tabs>
+          <w:tab w:val="left" w:pos="1440"/>
+        </w:tabs>
+      </w:pPr>
+      <w:r>
+        <w:t xml:space="preserve">create table </w:t>
+      </w:r>
+      <w:proofErr w:type="gramStart"/>
+      <w:r>
+        <w:t>student(</w:t>
+      </w:r>
+      <w:proofErr w:type="gramEnd"/>
+      <w:r>
+        <w:t xml:space="preserve">sid int primary key,sname varchar(30), age int, tid int, </w:t>
+      </w:r>
+    </w:p>
+    <w:p>
+      <w:pPr>
+        <w:tabs>
+          <w:tab w:val="left" w:pos="1440"/>
+        </w:tabs>
+      </w:pPr>
+      <w:r>
+        <w:t>foreign key(tid) references trainer(tid));</w:t>
+      </w:r>
+    </w:p>
+    <w:p>
+      <w:pPr>
+        <w:tabs>
+          <w:tab w:val="left" w:pos="1440"/>
+        </w:tabs>
+      </w:pPr>
+    </w:p>
+    <w:p>
+      <w:pPr>
+        <w:tabs>
+          <w:tab w:val="left" w:pos="1440"/>
+        </w:tabs>
+      </w:pPr>
+      <w:r>
+        <w:t>desc student;</w:t>
+      </w:r>
+    </w:p>
+    <w:p>
+      <w:pPr>
+        <w:tabs>
+          <w:tab w:val="left" w:pos="1440"/>
+        </w:tabs>
+      </w:pPr>
+      <w:r>
+        <w:t>insert into trainer values(1,'Ravi','Java');</w:t>
+      </w:r>
+    </w:p>
+    <w:p>
+      <w:pPr>
+        <w:tabs>
+          <w:tab w:val="left" w:pos="1440"/>
+        </w:tabs>
+      </w:pPr>
+      <w:r>
+        <w:t>insert into trainer values(2,'Ramesh','Python');</w:t>
+      </w:r>
+    </w:p>
+    <w:p>
+      <w:pPr>
+        <w:tabs>
+          <w:tab w:val="left" w:pos="1440"/>
+        </w:tabs>
+      </w:pPr>
+      <w:r>
+        <w:t>insert into trainer values(3,'Vijay','MySQL');</w:t>
+      </w:r>
+    </w:p>
+    <w:p>
+      <w:pPr>
+        <w:tabs>
+          <w:tab w:val="left" w:pos="1440"/>
+        </w:tabs>
+      </w:pPr>
+    </w:p>
+    <w:p>
+      <w:pPr>
+        <w:tabs>
+          <w:tab w:val="left" w:pos="1440"/>
+        </w:tabs>
+      </w:pPr>
+      <w:r>
+        <w:t>insert into student values(100,'Reeta',21,1);</w:t>
+      </w:r>
+    </w:p>
+    <w:p>
+      <w:pPr>
+        <w:tabs>
+          <w:tab w:val="left" w:pos="1440"/>
+        </w:tabs>
+      </w:pPr>
+      <w:r>
+        <w:t>insert into student values(101,'Veeta',22,1);</w:t>
+      </w:r>
+    </w:p>
+    <w:p>
+      <w:pPr>
+        <w:tabs>
+          <w:tab w:val="left" w:pos="1440"/>
+        </w:tabs>
+      </w:pPr>
+      <w:r>
+        <w:t>insert into student values(102,'Meeta',22,2);</w:t>
+      </w:r>
+    </w:p>
+    <w:p>
+      <w:pPr>
+        <w:tabs>
+          <w:tab w:val="left" w:pos="1440"/>
+        </w:tabs>
+      </w:pPr>
+      <w:r>
+        <w:t>insert into student values(103,'Teeta',</w:t>
+      </w:r>
+      <w:proofErr w:type="gramStart"/>
+      <w:r>
+        <w:t>22,null</w:t>
+      </w:r>
+      <w:proofErr w:type="gramEnd"/>
+      <w:r>
+        <w:t>);</w:t>
+      </w:r>
+    </w:p>
+    <w:p>
+      <w:pPr>
+        <w:tabs>
+          <w:tab w:val="left" w:pos="1440"/>
+        </w:tabs>
+      </w:pPr>
+    </w:p>
+    <w:p>
+      <w:pPr>
+        <w:tabs>
+          <w:tab w:val="left" w:pos="1440"/>
+        </w:tabs>
+      </w:pPr>
+      <w:r>
+        <w:t>select * from trainer;</w:t>
+      </w:r>
+    </w:p>
+    <w:p>
+      <w:pPr>
+        <w:tabs>
+          <w:tab w:val="left" w:pos="1440"/>
+        </w:tabs>
+      </w:pPr>
+      <w:r>
+        <w:t>select * from student;</w:t>
+      </w:r>
+    </w:p>
+    <w:p>
+      <w:pPr>
+        <w:tabs>
+          <w:tab w:val="left" w:pos="1440"/>
+        </w:tabs>
+      </w:pPr>
+    </w:p>
+    <w:p>
+      <w:pPr>
+        <w:tabs>
+          <w:tab w:val="left" w:pos="1440"/>
+        </w:tabs>
+      </w:pPr>
+      <w:r>
+        <w:rPr>
+          <w:highlight w:val="yellow"/>
+        </w:rPr>
+        <w:t>Join</w:t>
+      </w:r>
+      <w:r>
+        <w:t xml:space="preserve"> </w:t>
+      </w:r>
+    </w:p>
+    <w:p>
+      <w:pPr>
+        <w:tabs>
+          <w:tab w:val="left" w:pos="1440"/>
+        </w:tabs>
+      </w:pPr>
+      <w:r>
+        <w:t xml:space="preserve">Retrieve more than one column from more than one table with </w:t>
+      </w:r>
+      <w:proofErr w:type="gramStart"/>
+      <w:r>
+        <w:t>condition.(</w:t>
+      </w:r>
+      <w:proofErr w:type="gramEnd"/>
+      <w:r>
+        <w:t xml:space="preserve">PK and FK). </w:t>
+      </w:r>
+    </w:p>
+    <w:p>
+      <w:pPr>
+        <w:tabs>
+          <w:tab w:val="left" w:pos="1440"/>
+        </w:tabs>
+      </w:pPr>
+    </w:p>
+    <w:p>
+      <w:pPr>
+        <w:tabs>
+          <w:tab w:val="left" w:pos="1440"/>
+        </w:tabs>
+        <w:rPr>
+          <w:highlight w:val="yellow"/>
+        </w:rPr>
+      </w:pPr>
+      <w:r>
+        <w:rPr>
+          <w:highlight w:val="yellow"/>
+        </w:rPr>
+        <w:t xml:space="preserve">Equi join </w:t>
+      </w:r>
+    </w:p>
+    <w:p>
+      <w:pPr>
+        <w:tabs>
+          <w:tab w:val="left" w:pos="1440"/>
+        </w:tabs>
+      </w:pPr>
+      <w:r>
+        <w:tab/>
+      </w:r>
+      <w:r>
+        <w:tab/>
+        <w:t xml:space="preserve">Where clause </w:t>
+      </w:r>
+    </w:p>
+    <w:p>
+      <w:pPr>
+        <w:tabs>
+          <w:tab w:val="left" w:pos="1440"/>
+        </w:tabs>
+      </w:pPr>
+      <w:r>
+        <w:t xml:space="preserve">select </w:t>
+      </w:r>
+      <w:proofErr w:type="gramStart"/>
+      <w:r>
+        <w:t>t.tname</w:t>
+      </w:r>
+      <w:proofErr w:type="gramEnd"/>
+      <w:r>
+        <w:t>,t.tech,s.sname from trainer t, student s where t.tid=s.tid;</w:t>
+      </w:r>
+    </w:p>
+    <w:p>
+      <w:pPr>
+        <w:tabs>
+          <w:tab w:val="left" w:pos="1440"/>
+        </w:tabs>
+        <w:rPr>
+          <w:highlight w:val="yellow"/>
+        </w:rPr>
+      </w:pPr>
+    </w:p>
+    <w:p>
+      <w:pPr>
+        <w:tabs>
+          <w:tab w:val="left" w:pos="1440"/>
+        </w:tabs>
+        <w:rPr>
+          <w:highlight w:val="yellow"/>
+        </w:rPr>
+      </w:pPr>
+    </w:p>
+    <w:p>
+      <w:pPr>
+        <w:tabs>
+          <w:tab w:val="left" w:pos="1440"/>
+        </w:tabs>
+        <w:rPr>
+          <w:highlight w:val="yellow"/>
+        </w:rPr>
+      </w:pPr>
+    </w:p>
+    <w:p>
+      <w:pPr>
+        <w:tabs>
+          <w:tab w:val="left" w:pos="1440"/>
+        </w:tabs>
+        <w:rPr>
+          <w:highlight w:val="yellow"/>
+        </w:rPr>
+      </w:pPr>
+    </w:p>
+    <w:p>
+      <w:pPr>
+        <w:tabs>
+          <w:tab w:val="left" w:pos="1440"/>
+        </w:tabs>
+        <w:rPr>
+          <w:highlight w:val="yellow"/>
+        </w:rPr>
+      </w:pPr>
+    </w:p>
+    <w:p>
+      <w:pPr>
+        <w:tabs>
+          <w:tab w:val="left" w:pos="1440"/>
+        </w:tabs>
+        <w:rPr>
+          <w:highlight w:val="yellow"/>
+        </w:rPr>
+      </w:pPr>
+    </w:p>
+    <w:p>
+      <w:pPr>
+        <w:tabs>
+          <w:tab w:val="left" w:pos="1440"/>
+        </w:tabs>
+        <w:rPr>
+          <w:highlight w:val="yellow"/>
+        </w:rPr>
+      </w:pPr>
+    </w:p>
+    <w:p>
+      <w:pPr>
+        <w:tabs>
+          <w:tab w:val="left" w:pos="1440"/>
+        </w:tabs>
+      </w:pPr>
+      <w:r>
+        <w:rPr>
+          <w:highlight w:val="yellow"/>
+        </w:rPr>
+        <w:lastRenderedPageBreak/>
+        <w:t>Inner Join</w:t>
+      </w:r>
+    </w:p>
+    <w:p>
+      <w:pPr>
+        <w:tabs>
+          <w:tab w:val="left" w:pos="1440"/>
+        </w:tabs>
+      </w:pPr>
+      <w:r>
+        <w:tab/>
+      </w:r>
+      <w:r>
+        <w:tab/>
+        <w:t xml:space="preserve">On clause </w:t>
+      </w:r>
+    </w:p>
+    <w:p>
+      <w:pPr>
+        <w:tabs>
+          <w:tab w:val="left" w:pos="1440"/>
+        </w:tabs>
+      </w:pPr>
+      <w:r>
+        <w:t xml:space="preserve">Common in both the tables </w:t>
+      </w:r>
+    </w:p>
+    <w:p>
+      <w:pPr>
+        <w:tabs>
+          <w:tab w:val="left" w:pos="1440"/>
+        </w:tabs>
+      </w:pPr>
+      <w:r>
+        <w:t xml:space="preserve">select </w:t>
+      </w:r>
+      <w:proofErr w:type="gramStart"/>
+      <w:r>
+        <w:t>t.tname</w:t>
+      </w:r>
+      <w:proofErr w:type="gramEnd"/>
+      <w:r>
+        <w:t>,t.tech,s.sname from trainer t inner join student s on t.tid=s.tid;</w:t>
+      </w:r>
+      <w:r>
+        <w:t xml:space="preserve"> </w:t>
+      </w:r>
+    </w:p>
+    <w:p>
+      <w:pPr>
+        <w:tabs>
+          <w:tab w:val="left" w:pos="1440"/>
+        </w:tabs>
+      </w:pPr>
+      <w:r>
+        <w:t xml:space="preserve">common as well as first table remaining records </w:t>
+      </w:r>
+    </w:p>
+    <w:p>
+      <w:pPr>
+        <w:tabs>
+          <w:tab w:val="left" w:pos="1440"/>
+        </w:tabs>
+      </w:pPr>
+      <w:r>
+        <w:t xml:space="preserve">select </w:t>
+      </w:r>
+      <w:proofErr w:type="gramStart"/>
+      <w:r>
+        <w:t>t.tname</w:t>
+      </w:r>
+      <w:proofErr w:type="gramEnd"/>
+      <w:r>
+        <w:t xml:space="preserve">,t.tech,s.sname from trainer t </w:t>
+      </w:r>
+      <w:r>
+        <w:t>left outer</w:t>
+      </w:r>
+      <w:r>
+        <w:t xml:space="preserve"> join student s on t.tid=s.tid;</w:t>
+      </w:r>
+    </w:p>
+    <w:p>
+      <w:pPr>
+        <w:tabs>
+          <w:tab w:val="left" w:pos="1440"/>
+        </w:tabs>
+      </w:pPr>
+      <w:r>
+        <w:t xml:space="preserve">command as well as second table remaining records. </w:t>
+      </w:r>
+    </w:p>
+    <w:p>
+      <w:pPr>
+        <w:tabs>
+          <w:tab w:val="left" w:pos="1440"/>
+        </w:tabs>
+      </w:pPr>
+      <w:r>
+        <w:t xml:space="preserve">select </w:t>
+      </w:r>
+      <w:proofErr w:type="gramStart"/>
+      <w:r>
+        <w:t>t.tname</w:t>
+      </w:r>
+      <w:proofErr w:type="gramEnd"/>
+      <w:r>
+        <w:t xml:space="preserve">,t.tech,s.sname from trainer t </w:t>
+      </w:r>
+      <w:r>
+        <w:t>right outer</w:t>
+      </w:r>
+      <w:r>
+        <w:t xml:space="preserve"> join student s on t.tid=s.tid;</w:t>
+      </w:r>
+    </w:p>
+    <w:p>
+      <w:pPr>
+        <w:tabs>
+          <w:tab w:val="left" w:pos="1440"/>
+        </w:tabs>
+      </w:pPr>
+    </w:p>
+    <w:p>
+      <w:pPr>
+        <w:tabs>
+          <w:tab w:val="left" w:pos="1440"/>
+        </w:tabs>
+      </w:pPr>
+      <w:r>
+        <w:rPr>
+          <w:highlight w:val="yellow"/>
+        </w:rPr>
+        <w:t>functions</w:t>
+      </w:r>
+      <w:r>
+        <w:t xml:space="preserve"> </w:t>
+      </w:r>
+    </w:p>
+    <w:p>
+      <w:pPr>
+        <w:tabs>
+          <w:tab w:val="left" w:pos="1440"/>
+        </w:tabs>
+      </w:pPr>
+      <w:r>
+        <w:t xml:space="preserve">function takes one or more than one parameter and it return the value. </w:t>
+      </w:r>
+    </w:p>
+    <w:p>
+      <w:pPr>
+        <w:pStyle w:val="ListParagraph"/>
+        <w:numPr>
+          <w:ilvl w:val="0"/>
+          <w:numId w:val="3"/>
+        </w:numPr>
+        <w:tabs>
+          <w:tab w:val="left" w:pos="1440"/>
+        </w:tabs>
+      </w:pPr>
+      <w:r>
+        <w:t xml:space="preserve">Single row </w:t>
+      </w:r>
+      <w:proofErr w:type="gramStart"/>
+      <w:r>
+        <w:t>function :</w:t>
+      </w:r>
+      <w:proofErr w:type="gramEnd"/>
+      <w:r>
+        <w:t xml:space="preserve"> the function functionality apply for each records independently. </w:t>
+      </w:r>
+    </w:p>
+    <w:p>
+      <w:pPr>
+        <w:pStyle w:val="ListParagraph"/>
+        <w:tabs>
+          <w:tab w:val="left" w:pos="1440"/>
+        </w:tabs>
+      </w:pPr>
+    </w:p>
+    <w:p>
+      <w:pPr>
+        <w:pStyle w:val="ListParagraph"/>
+        <w:numPr>
+          <w:ilvl w:val="0"/>
+          <w:numId w:val="3"/>
+        </w:numPr>
+        <w:tabs>
+          <w:tab w:val="left" w:pos="1440"/>
+        </w:tabs>
+      </w:pPr>
+      <w:r>
+        <w:t xml:space="preserve">Multi row </w:t>
+      </w:r>
+      <w:proofErr w:type="gramStart"/>
+      <w:r>
+        <w:t xml:space="preserve">function </w:t>
+      </w:r>
+      <w:r>
+        <w:t>:</w:t>
+      </w:r>
+      <w:proofErr w:type="gramEnd"/>
+      <w:r>
+        <w:t xml:space="preserve"> the function functionality apply for more than one records base hpon group. </w:t>
+      </w:r>
+    </w:p>
+    <w:p>
+      <w:pPr>
+        <w:pStyle w:val="ListParagraph"/>
+        <w:tabs>
+          <w:tab w:val="left" w:pos="1440"/>
+        </w:tabs>
+      </w:pPr>
+    </w:p>
+    <w:p>
+      <w:pPr>
+        <w:pStyle w:val="ListParagraph"/>
+        <w:tabs>
+          <w:tab w:val="left" w:pos="1440"/>
+        </w:tabs>
+      </w:pPr>
+      <w:r>
+        <w:t xml:space="preserve">Multi row function also known as aggregate function. </w:t>
+      </w:r>
+    </w:p>
+    <w:p>
+      <w:pPr>
+        <w:pStyle w:val="ListParagraph"/>
+        <w:tabs>
+          <w:tab w:val="left" w:pos="1440"/>
+        </w:tabs>
+      </w:pPr>
+      <w:proofErr w:type="gramStart"/>
+      <w:r>
+        <w:t>Sum(</w:t>
+      </w:r>
+      <w:proofErr w:type="gramEnd"/>
+      <w:r>
+        <w:t>)</w:t>
+      </w:r>
+    </w:p>
+    <w:p>
+      <w:pPr>
+        <w:pStyle w:val="ListParagraph"/>
+        <w:tabs>
+          <w:tab w:val="left" w:pos="1440"/>
+        </w:tabs>
+      </w:pPr>
+      <w:proofErr w:type="gramStart"/>
+      <w:r>
+        <w:t>Avg(</w:t>
+      </w:r>
+      <w:proofErr w:type="gramEnd"/>
+      <w:r>
+        <w:t>)</w:t>
+      </w:r>
+    </w:p>
+    <w:p>
+      <w:pPr>
+        <w:pStyle w:val="ListParagraph"/>
+        <w:tabs>
+          <w:tab w:val="left" w:pos="1440"/>
+        </w:tabs>
+      </w:pPr>
+      <w:proofErr w:type="gramStart"/>
+      <w:r>
+        <w:t>max(</w:t>
+      </w:r>
+      <w:proofErr w:type="gramEnd"/>
+      <w:r>
+        <w:t>)</w:t>
+      </w:r>
+    </w:p>
+    <w:p>
+      <w:pPr>
+        <w:pStyle w:val="ListParagraph"/>
+        <w:tabs>
+          <w:tab w:val="left" w:pos="1440"/>
+        </w:tabs>
+      </w:pPr>
+      <w:proofErr w:type="gramStart"/>
+      <w:r>
+        <w:t>min(</w:t>
+      </w:r>
+      <w:proofErr w:type="gramEnd"/>
+      <w:r>
+        <w:t>)</w:t>
+      </w:r>
+    </w:p>
+    <w:p>
+      <w:pPr>
+        <w:pStyle w:val="ListParagraph"/>
+        <w:tabs>
+          <w:tab w:val="left" w:pos="1440"/>
+        </w:tabs>
+      </w:pPr>
+      <w:proofErr w:type="gramStart"/>
+      <w:r>
+        <w:t>count(</w:t>
+      </w:r>
+      <w:proofErr w:type="gramEnd"/>
+      <w:r>
+        <w:t>)</w:t>
+      </w:r>
+    </w:p>
+    <w:p>
+      <w:pPr>
+        <w:pStyle w:val="ListParagraph"/>
+        <w:tabs>
+          <w:tab w:val="left" w:pos="1440"/>
+        </w:tabs>
+      </w:pPr>
+    </w:p>
+    <w:p>
+      <w:pPr>
+        <w:tabs>
+          <w:tab w:val="left" w:pos="1440"/>
+        </w:tabs>
+      </w:pPr>
+    </w:p>
+    <w:p>
+      <w:pPr>
+        <w:tabs>
+          <w:tab w:val="left" w:pos="1440"/>
+        </w:tabs>
+      </w:pPr>
+      <w:r>
+        <w:t xml:space="preserve">Date format in MySQL default </w:t>
+      </w:r>
+    </w:p>
+    <w:p>
+      <w:pPr>
+        <w:tabs>
+          <w:tab w:val="left" w:pos="1440"/>
+        </w:tabs>
+      </w:pPr>
+      <w:r>
+        <w:t xml:space="preserve">Yyyy-mm-dd </w:t>
+      </w:r>
+    </w:p>
+    <w:p>
+      <w:pPr>
+        <w:tabs>
+          <w:tab w:val="left" w:pos="1440"/>
+        </w:tabs>
+      </w:pPr>
+      <w:r>
+        <w:t xml:space="preserve">Date format in oracle default </w:t>
+      </w:r>
+    </w:p>
+    <w:p>
+      <w:pPr>
+        <w:tabs>
+          <w:tab w:val="left" w:pos="1440"/>
+        </w:tabs>
+      </w:pPr>
+      <w:r>
+        <w:t>dd-mon-yy</w:t>
+      </w:r>
+    </w:p>
+    <w:p>
+      <w:pPr>
+        <w:tabs>
+          <w:tab w:val="left" w:pos="1440"/>
+        </w:tabs>
+      </w:pPr>
+    </w:p>
+    <w:p>
+      <w:pPr>
+        <w:tabs>
+          <w:tab w:val="left" w:pos="1440"/>
+        </w:tabs>
+      </w:pPr>
+    </w:p>
+    <w:p>
+      <w:pPr>
+        <w:tabs>
+          <w:tab w:val="left" w:pos="1440"/>
+        </w:tabs>
+      </w:pPr>
+      <w:hyperlink r:id="rId5" w:history="1">
+        <w:r>
+          <w:rPr>
+            <w:rStyle w:val="Hyperlink"/>
+          </w:rPr>
+          <w:t>https://dev.mysql.com/doc/refman/8.0/en/built-in-function-reference.html</w:t>
+        </w:r>
+      </w:hyperlink>
+    </w:p>
+    <w:p>
+      <w:pPr>
+        <w:tabs>
+          <w:tab w:val="left" w:pos="1440"/>
+        </w:tabs>
+      </w:pPr>
+    </w:p>
+    <w:p>
+      <w:pPr>
+        <w:tabs>
+          <w:tab w:val="left" w:pos="1440"/>
+        </w:tabs>
+      </w:pPr>
+    </w:p>
+    <w:p>
+      <w:pPr>
+        <w:tabs>
+          <w:tab w:val="left" w:pos="1440"/>
+        </w:tabs>
+      </w:pPr>
+    </w:p>
+    <w:p>
+      <w:pPr>
+        <w:tabs>
+          <w:tab w:val="left" w:pos="1440"/>
+        </w:tabs>
+      </w:pPr>
+    </w:p>
+    <w:p>
+      <w:pPr>
+        <w:tabs>
+          <w:tab w:val="left" w:pos="1440"/>
+        </w:tabs>
+      </w:pPr>
+    </w:p>
+    <w:p>
+      <w:pPr>
+        <w:tabs>
+          <w:tab w:val="left" w:pos="1440"/>
+        </w:tabs>
+      </w:pPr>
+      <w:r>
+        <w:t>create database testdb;</w:t>
+      </w:r>
+    </w:p>
+    <w:p>
+      <w:pPr>
+        <w:tabs>
+          <w:tab w:val="left" w:pos="1440"/>
+        </w:tabs>
+      </w:pPr>
+      <w:r>
+        <w:t>use testdb;</w:t>
+      </w:r>
+    </w:p>
+    <w:p>
+      <w:pPr>
+        <w:tabs>
+          <w:tab w:val="left" w:pos="1440"/>
+        </w:tabs>
+      </w:pPr>
+      <w:r>
+        <w:t xml:space="preserve">create table </w:t>
+      </w:r>
+      <w:proofErr w:type="gramStart"/>
+      <w:r>
+        <w:t>trainer(</w:t>
+      </w:r>
+      <w:proofErr w:type="gramEnd"/>
+      <w:r>
+        <w:t>tid int primary key,tname varchar(30) , tech varchar(30));</w:t>
+      </w:r>
+    </w:p>
+    <w:p>
+      <w:pPr>
+        <w:tabs>
+          <w:tab w:val="left" w:pos="1440"/>
+        </w:tabs>
+      </w:pPr>
+      <w:r>
+        <w:t>desc trainer;</w:t>
+      </w:r>
+    </w:p>
+    <w:p>
+      <w:pPr>
+        <w:tabs>
+          <w:tab w:val="left" w:pos="1440"/>
+        </w:tabs>
+      </w:pPr>
+      <w:r>
+        <w:t xml:space="preserve">create table </w:t>
+      </w:r>
+      <w:proofErr w:type="gramStart"/>
+      <w:r>
+        <w:t>student(</w:t>
+      </w:r>
+      <w:proofErr w:type="gramEnd"/>
+      <w:r>
+        <w:t xml:space="preserve">sid int primary key,sname varchar(30), age int, tid int, </w:t>
+      </w:r>
+    </w:p>
+    <w:p>
+      <w:pPr>
+        <w:tabs>
+          <w:tab w:val="left" w:pos="1440"/>
+        </w:tabs>
+      </w:pPr>
+      <w:r>
+        <w:t>foreign key(tid) references trainer(tid));</w:t>
+      </w:r>
+    </w:p>
+    <w:p>
+      <w:pPr>
+        <w:tabs>
+          <w:tab w:val="left" w:pos="1440"/>
+        </w:tabs>
+      </w:pPr>
+    </w:p>
+    <w:p>
+      <w:pPr>
+        <w:tabs>
+          <w:tab w:val="left" w:pos="1440"/>
+        </w:tabs>
+      </w:pPr>
+      <w:r>
+        <w:t>desc student;</w:t>
+      </w:r>
+    </w:p>
+    <w:p>
+      <w:pPr>
+        <w:tabs>
+          <w:tab w:val="left" w:pos="1440"/>
+        </w:tabs>
+      </w:pPr>
+      <w:r>
+        <w:t>insert into trainer values(1,'Ravi','Java');</w:t>
+      </w:r>
+    </w:p>
+    <w:p>
+      <w:pPr>
+        <w:tabs>
+          <w:tab w:val="left" w:pos="1440"/>
+        </w:tabs>
+      </w:pPr>
+      <w:r>
+        <w:t>insert into trainer values(2,'Ramesh','Python');</w:t>
+      </w:r>
+    </w:p>
+    <w:p>
+      <w:pPr>
+        <w:tabs>
+          <w:tab w:val="left" w:pos="1440"/>
+        </w:tabs>
+      </w:pPr>
+      <w:r>
+        <w:t>insert into trainer values(3,'Vijay','MySQL');</w:t>
+      </w:r>
+    </w:p>
+    <w:p>
+      <w:pPr>
+        <w:tabs>
+          <w:tab w:val="left" w:pos="1440"/>
+        </w:tabs>
+      </w:pPr>
+    </w:p>
+    <w:p>
+      <w:pPr>
+        <w:tabs>
+          <w:tab w:val="left" w:pos="1440"/>
+        </w:tabs>
+      </w:pPr>
+      <w:r>
+        <w:t>insert into student values(100,'Reeta',21,1);</w:t>
+      </w:r>
+    </w:p>
+    <w:p>
+      <w:pPr>
+        <w:tabs>
+          <w:tab w:val="left" w:pos="1440"/>
+        </w:tabs>
+      </w:pPr>
+      <w:r>
+        <w:t>insert into student values(101,'Veeta',22,1);</w:t>
+      </w:r>
+    </w:p>
+    <w:p>
+      <w:pPr>
+        <w:tabs>
+          <w:tab w:val="left" w:pos="1440"/>
+        </w:tabs>
+      </w:pPr>
+      <w:r>
+        <w:t>insert into student values(102,'Meeta',22,2);</w:t>
+      </w:r>
+    </w:p>
+    <w:p>
+      <w:pPr>
+        <w:tabs>
+          <w:tab w:val="left" w:pos="1440"/>
+        </w:tabs>
+      </w:pPr>
+      <w:r>
+        <w:t>insert into student values(103,'Teeta',</w:t>
+      </w:r>
+      <w:proofErr w:type="gramStart"/>
+      <w:r>
+        <w:t>22,null</w:t>
+      </w:r>
+      <w:proofErr w:type="gramEnd"/>
+      <w:r>
+        <w:t>);</w:t>
+      </w:r>
+    </w:p>
+    <w:p>
+      <w:pPr>
+        <w:tabs>
+          <w:tab w:val="left" w:pos="1440"/>
+        </w:tabs>
+      </w:pPr>
+    </w:p>
+    <w:p>
+      <w:pPr>
+        <w:tabs>
+          <w:tab w:val="left" w:pos="1440"/>
+        </w:tabs>
+      </w:pPr>
+      <w:r>
+        <w:t>select * from trainer;</w:t>
+      </w:r>
+    </w:p>
+    <w:p>
+      <w:pPr>
+        <w:tabs>
+          <w:tab w:val="left" w:pos="1440"/>
+        </w:tabs>
+      </w:pPr>
+      <w:r>
+        <w:t>select * from student;</w:t>
+      </w:r>
+    </w:p>
+    <w:p>
+      <w:pPr>
+        <w:tabs>
+          <w:tab w:val="left" w:pos="1440"/>
+        </w:tabs>
+      </w:pPr>
+    </w:p>
+    <w:p>
+      <w:pPr>
+        <w:tabs>
+          <w:tab w:val="left" w:pos="1440"/>
+        </w:tabs>
+      </w:pPr>
+    </w:p>
+    <w:p>
+      <w:pPr>
+        <w:tabs>
+          <w:tab w:val="left" w:pos="1440"/>
+        </w:tabs>
+      </w:pPr>
+      <w:r>
+        <w:t>select * from trainer;</w:t>
+      </w:r>
+    </w:p>
+    <w:p>
+      <w:pPr>
+        <w:tabs>
+          <w:tab w:val="left" w:pos="1440"/>
+        </w:tabs>
+      </w:pPr>
+    </w:p>
+    <w:p>
+      <w:pPr>
+        <w:tabs>
+          <w:tab w:val="left" w:pos="1440"/>
+        </w:tabs>
+      </w:pPr>
+      <w:r>
+        <w:t>select * from student;</w:t>
+      </w:r>
+    </w:p>
+    <w:p>
+      <w:pPr>
+        <w:tabs>
+          <w:tab w:val="left" w:pos="1440"/>
+        </w:tabs>
+      </w:pPr>
+    </w:p>
+    <w:p>
+      <w:pPr>
+        <w:tabs>
+          <w:tab w:val="left" w:pos="1440"/>
+        </w:tabs>
+      </w:pPr>
+      <w:r>
+        <w:t xml:space="preserve">select </w:t>
+      </w:r>
+      <w:proofErr w:type="gramStart"/>
+      <w:r>
+        <w:t>tname,tech</w:t>
+      </w:r>
+      <w:proofErr w:type="gramEnd"/>
+      <w:r>
+        <w:t>,tname from trainer, student where trainer.tid=student.tid;</w:t>
+      </w:r>
+    </w:p>
+    <w:p>
+      <w:pPr>
+        <w:tabs>
+          <w:tab w:val="left" w:pos="1440"/>
+        </w:tabs>
+      </w:pPr>
+    </w:p>
+    <w:p>
+      <w:pPr>
+        <w:tabs>
+          <w:tab w:val="left" w:pos="1440"/>
+        </w:tabs>
+      </w:pPr>
+      <w:r>
+        <w:t xml:space="preserve">select </w:t>
+      </w:r>
+      <w:proofErr w:type="gramStart"/>
+      <w:r>
+        <w:t>trainer.tname</w:t>
+      </w:r>
+      <w:proofErr w:type="gramEnd"/>
+      <w:r>
+        <w:t>,trainer.tech,student.sname from trainer, student where trainer.tid=student.tid;</w:t>
+      </w:r>
+    </w:p>
+    <w:p>
+      <w:pPr>
+        <w:tabs>
+          <w:tab w:val="left" w:pos="1440"/>
+        </w:tabs>
+      </w:pPr>
+    </w:p>
+    <w:p>
+      <w:pPr>
+        <w:tabs>
+          <w:tab w:val="left" w:pos="1440"/>
+        </w:tabs>
+      </w:pPr>
+    </w:p>
+    <w:p>
+      <w:pPr>
+        <w:tabs>
+          <w:tab w:val="left" w:pos="1440"/>
+        </w:tabs>
+      </w:pPr>
+      <w:r>
+        <w:lastRenderedPageBreak/>
+        <w:t xml:space="preserve">select </w:t>
+      </w:r>
+      <w:proofErr w:type="gramStart"/>
+      <w:r>
+        <w:t>t.tname</w:t>
+      </w:r>
+      <w:proofErr w:type="gramEnd"/>
+      <w:r>
+        <w:t>,t.tech,s.sname from trainer t, student s where t.tid=s.tid;</w:t>
+      </w:r>
+    </w:p>
+    <w:p>
+      <w:pPr>
+        <w:tabs>
+          <w:tab w:val="left" w:pos="1440"/>
+        </w:tabs>
+      </w:pPr>
+    </w:p>
+    <w:p>
+      <w:pPr>
+        <w:tabs>
+          <w:tab w:val="left" w:pos="1440"/>
+        </w:tabs>
+      </w:pPr>
+      <w:r>
+        <w:t xml:space="preserve">select </w:t>
+      </w:r>
+      <w:proofErr w:type="gramStart"/>
+      <w:r>
+        <w:t>t.tname</w:t>
+      </w:r>
+      <w:proofErr w:type="gramEnd"/>
+      <w:r>
+        <w:t>,t.tech,s.sname from trainer t inner join student s on t.tid=s.tid;</w:t>
+      </w:r>
+    </w:p>
+    <w:p>
+      <w:pPr>
+        <w:tabs>
+          <w:tab w:val="left" w:pos="1440"/>
+        </w:tabs>
+      </w:pPr>
+    </w:p>
+    <w:p>
+      <w:pPr>
+        <w:tabs>
+          <w:tab w:val="left" w:pos="1440"/>
+        </w:tabs>
+      </w:pPr>
+      <w:r>
+        <w:t xml:space="preserve">select </w:t>
+      </w:r>
+      <w:proofErr w:type="gramStart"/>
+      <w:r>
+        <w:t>t.tname</w:t>
+      </w:r>
+      <w:proofErr w:type="gramEnd"/>
+      <w:r>
+        <w:t>,t.tech,s.sname from trainer t left outer join student s on t.tid=s.tid;</w:t>
+      </w:r>
+    </w:p>
+    <w:p>
+      <w:pPr>
+        <w:tabs>
+          <w:tab w:val="left" w:pos="1440"/>
+        </w:tabs>
+      </w:pPr>
+    </w:p>
+    <w:p>
+      <w:pPr>
+        <w:tabs>
+          <w:tab w:val="left" w:pos="1440"/>
+        </w:tabs>
+      </w:pPr>
+      <w:r>
+        <w:t xml:space="preserve">select </w:t>
+      </w:r>
+      <w:proofErr w:type="gramStart"/>
+      <w:r>
+        <w:t>t.tname</w:t>
+      </w:r>
+      <w:proofErr w:type="gramEnd"/>
+      <w:r>
+        <w:t>,t.tech,s.sname from trainer t right outer join student s on t.tid=s.tid;</w:t>
+      </w:r>
+    </w:p>
+    <w:p>
+      <w:pPr>
+        <w:tabs>
+          <w:tab w:val="left" w:pos="1440"/>
+        </w:tabs>
+      </w:pPr>
+    </w:p>
+    <w:p>
+      <w:pPr>
+        <w:tabs>
+          <w:tab w:val="left" w:pos="1440"/>
+        </w:tabs>
+      </w:pPr>
+      <w:r>
+        <w:t>select * from trainer;</w:t>
+      </w:r>
+    </w:p>
+    <w:p>
+      <w:pPr>
+        <w:tabs>
+          <w:tab w:val="left" w:pos="1440"/>
+        </w:tabs>
+      </w:pPr>
+    </w:p>
+    <w:p>
+      <w:pPr>
+        <w:tabs>
+          <w:tab w:val="left" w:pos="1440"/>
+        </w:tabs>
+      </w:pPr>
+      <w:r>
+        <w:t xml:space="preserve">select </w:t>
+      </w:r>
+      <w:proofErr w:type="gramStart"/>
+      <w:r>
+        <w:t>tid,tname</w:t>
+      </w:r>
+      <w:proofErr w:type="gramEnd"/>
+      <w:r>
+        <w:t xml:space="preserve"> from trainer;</w:t>
+      </w:r>
+    </w:p>
+    <w:p>
+      <w:pPr>
+        <w:tabs>
+          <w:tab w:val="left" w:pos="1440"/>
+        </w:tabs>
+      </w:pPr>
+      <w:r>
+        <w:t xml:space="preserve">select </w:t>
+      </w:r>
+      <w:proofErr w:type="gramStart"/>
+      <w:r>
+        <w:t>tid,upper</w:t>
+      </w:r>
+      <w:proofErr w:type="gramEnd"/>
+      <w:r>
+        <w:t>(tname) from trainer;</w:t>
+      </w:r>
+    </w:p>
+    <w:p>
+      <w:pPr>
+        <w:tabs>
+          <w:tab w:val="left" w:pos="1440"/>
+        </w:tabs>
+      </w:pPr>
+      <w:r>
+        <w:t xml:space="preserve">select </w:t>
+      </w:r>
+      <w:proofErr w:type="gramStart"/>
+      <w:r>
+        <w:t>tid,lower</w:t>
+      </w:r>
+      <w:proofErr w:type="gramEnd"/>
+      <w:r>
+        <w:t>(tname) from trainer;</w:t>
+      </w:r>
+    </w:p>
+    <w:p>
+      <w:pPr>
+        <w:tabs>
+          <w:tab w:val="left" w:pos="1440"/>
+        </w:tabs>
+      </w:pPr>
+    </w:p>
+    <w:p>
+      <w:pPr>
+        <w:tabs>
+          <w:tab w:val="left" w:pos="1440"/>
+        </w:tabs>
+      </w:pPr>
+      <w:r>
+        <w:t xml:space="preserve">select </w:t>
+      </w:r>
+      <w:proofErr w:type="gramStart"/>
+      <w:r>
+        <w:t>sysdate(</w:t>
+      </w:r>
+      <w:proofErr w:type="gramEnd"/>
+      <w:r>
+        <w:t>);</w:t>
+      </w:r>
+    </w:p>
+    <w:p>
+      <w:pPr>
+        <w:tabs>
+          <w:tab w:val="left" w:pos="1440"/>
+        </w:tabs>
+      </w:pPr>
+      <w:r>
+        <w:t xml:space="preserve">select </w:t>
+      </w:r>
+      <w:proofErr w:type="gramStart"/>
+      <w:r>
+        <w:t>curdate(</w:t>
+      </w:r>
+      <w:proofErr w:type="gramEnd"/>
+      <w:r>
+        <w:t>);</w:t>
+      </w:r>
+    </w:p>
+    <w:p>
+      <w:pPr>
+        <w:tabs>
+          <w:tab w:val="left" w:pos="1440"/>
+        </w:tabs>
+      </w:pPr>
+    </w:p>
+    <w:p>
+      <w:pPr>
+        <w:tabs>
+          <w:tab w:val="left" w:pos="1440"/>
+        </w:tabs>
+      </w:pPr>
+      <w:r>
+        <w:t xml:space="preserve">create table </w:t>
+      </w:r>
+      <w:proofErr w:type="gramStart"/>
+      <w:r>
+        <w:t>employee(</w:t>
+      </w:r>
+      <w:proofErr w:type="gramEnd"/>
+      <w:r>
+        <w:t>id int primary key,name varchar(30) not null, dob date);</w:t>
+      </w:r>
+    </w:p>
+    <w:p>
+      <w:pPr>
+        <w:tabs>
+          <w:tab w:val="left" w:pos="1440"/>
+        </w:tabs>
+      </w:pPr>
+    </w:p>
+    <w:p>
+      <w:pPr>
+        <w:tabs>
+          <w:tab w:val="left" w:pos="1440"/>
+        </w:tabs>
+      </w:pPr>
+      <w:r>
+        <w:t>insert into employee values(1,'Ravi','2019-09-20');</w:t>
+      </w:r>
+    </w:p>
+    <w:p>
+      <w:pPr>
+        <w:tabs>
+          <w:tab w:val="left" w:pos="1440"/>
+        </w:tabs>
+      </w:pPr>
+      <w:r>
+        <w:t>insert into employee values(2,'Lokesh','2018-12-08');</w:t>
+      </w:r>
+    </w:p>
+    <w:p>
+      <w:pPr>
+        <w:tabs>
+          <w:tab w:val="left" w:pos="1440"/>
+        </w:tabs>
+      </w:pPr>
+    </w:p>
+    <w:p>
+      <w:pPr>
+        <w:tabs>
+          <w:tab w:val="left" w:pos="1440"/>
+        </w:tabs>
+      </w:pPr>
+      <w:r>
+        <w:t>select * from employee;</w:t>
+      </w:r>
+    </w:p>
+    <w:p>
+      <w:pPr>
+        <w:tabs>
+          <w:tab w:val="left" w:pos="1440"/>
+        </w:tabs>
+      </w:pPr>
+    </w:p>
+    <w:p>
+      <w:pPr>
+        <w:tabs>
+          <w:tab w:val="left" w:pos="1440"/>
+        </w:tabs>
+      </w:pPr>
+      <w:r>
+        <w:t xml:space="preserve">select </w:t>
+      </w:r>
+      <w:proofErr w:type="gramStart"/>
+      <w:r>
+        <w:t>name,date</w:t>
+      </w:r>
+      <w:proofErr w:type="gramEnd"/>
+      <w:r>
+        <w:t>_format(dob,'%d-%m-%Y') from employee;</w:t>
+      </w:r>
+    </w:p>
+    <w:p>
+      <w:pPr>
+        <w:tabs>
+          <w:tab w:val="left" w:pos="1440"/>
+        </w:tabs>
+      </w:pPr>
+    </w:p>
+    <w:p>
+      <w:pPr>
+        <w:tabs>
+          <w:tab w:val="left" w:pos="1440"/>
+        </w:tabs>
+      </w:pPr>
+      <w:r>
+        <w:t xml:space="preserve">create table </w:t>
+      </w:r>
+      <w:proofErr w:type="gramStart"/>
+      <w:r>
+        <w:t>college(</w:t>
+      </w:r>
+      <w:proofErr w:type="gramEnd"/>
+      <w:r>
+        <w:t>cid int primary key, name varchar(10),subject varchar(10),city varchar(10),numberOfStd int);</w:t>
+      </w:r>
+    </w:p>
+    <w:p>
+      <w:pPr>
+        <w:tabs>
+          <w:tab w:val="left" w:pos="1440"/>
+        </w:tabs>
+      </w:pPr>
+    </w:p>
+    <w:p>
+      <w:pPr>
+        <w:tabs>
+          <w:tab w:val="left" w:pos="1440"/>
+        </w:tabs>
+      </w:pPr>
+      <w:r>
+        <w:t>insert into college values(1,'Raj','Phy','Bangalore',30);</w:t>
+      </w:r>
+    </w:p>
+    <w:p>
+      <w:pPr>
+        <w:tabs>
+          <w:tab w:val="left" w:pos="1440"/>
+        </w:tabs>
+      </w:pPr>
+      <w:r>
+        <w:t>insert into college values(2,'Seeta','Che','Bangalore',40);</w:t>
+      </w:r>
+    </w:p>
+    <w:p>
+      <w:pPr>
+        <w:tabs>
+          <w:tab w:val="left" w:pos="1440"/>
+        </w:tabs>
+      </w:pPr>
+      <w:r>
+        <w:lastRenderedPageBreak/>
+        <w:t>insert into college values(3,'Reeta','Bio','Bangalore',20);</w:t>
+      </w:r>
+    </w:p>
+    <w:p>
+      <w:pPr>
+        <w:tabs>
+          <w:tab w:val="left" w:pos="1440"/>
+        </w:tabs>
+      </w:pPr>
+      <w:r>
+        <w:t>insert into college values(4,'Veeta','Maths','Bangalore',50);</w:t>
+      </w:r>
+    </w:p>
+    <w:p>
+      <w:pPr>
+        <w:tabs>
+          <w:tab w:val="left" w:pos="1440"/>
+        </w:tabs>
+      </w:pPr>
+      <w:r>
+        <w:t>insert into college values(5,'Teeta','Phy','Mumbia',60);</w:t>
+      </w:r>
+    </w:p>
+    <w:p>
+      <w:pPr>
+        <w:tabs>
+          <w:tab w:val="left" w:pos="1440"/>
+        </w:tabs>
+      </w:pPr>
+      <w:r>
+        <w:t>insert into college values(6,'Leeta','Che','Mumbia',20);</w:t>
+      </w:r>
+    </w:p>
+    <w:p>
+      <w:pPr>
+        <w:tabs>
+          <w:tab w:val="left" w:pos="1440"/>
+        </w:tabs>
+      </w:pPr>
+      <w:r>
+        <w:t>insert into college values(7,'Meeta','Bio','Mumbia',10);</w:t>
+      </w:r>
+    </w:p>
+    <w:p>
+      <w:pPr>
+        <w:tabs>
+          <w:tab w:val="left" w:pos="1440"/>
+        </w:tabs>
+      </w:pPr>
+      <w:r>
+        <w:t>insert into college values(8,'Keeta','Maths','Mumbia',60);</w:t>
+      </w:r>
+    </w:p>
+    <w:p>
+      <w:pPr>
+        <w:tabs>
+          <w:tab w:val="left" w:pos="1440"/>
+        </w:tabs>
+      </w:pPr>
+      <w:r>
+        <w:t>insert into college values(9,'Raju','Phy','Delhi',30);</w:t>
+      </w:r>
+    </w:p>
+    <w:p>
+      <w:pPr>
+        <w:tabs>
+          <w:tab w:val="left" w:pos="1440"/>
+        </w:tabs>
+      </w:pPr>
+      <w:r>
+        <w:t>insert into college values(10,'Ramesh','Che','Delhi',60);</w:t>
+      </w:r>
+    </w:p>
+    <w:p>
+      <w:pPr>
+        <w:tabs>
+          <w:tab w:val="left" w:pos="1440"/>
+        </w:tabs>
+      </w:pPr>
+      <w:r>
+        <w:t>insert into college values(11,'Suresh','Bio','Delhi',70);</w:t>
+      </w:r>
+    </w:p>
+    <w:p>
+      <w:pPr>
+        <w:tabs>
+          <w:tab w:val="left" w:pos="1440"/>
+        </w:tabs>
+      </w:pPr>
+      <w:r>
+        <w:t>insert into college values(12,'Lokesh','Maths','Delhi',80);</w:t>
+      </w:r>
+    </w:p>
+    <w:p>
+      <w:pPr>
+        <w:tabs>
+          <w:tab w:val="left" w:pos="1440"/>
+        </w:tabs>
+      </w:pPr>
+    </w:p>
+    <w:p>
+      <w:pPr>
+        <w:tabs>
+          <w:tab w:val="left" w:pos="1440"/>
+        </w:tabs>
+      </w:pPr>
+      <w:r>
+        <w:t>select * from college;</w:t>
+      </w:r>
+    </w:p>
+    <w:p>
+      <w:pPr>
+        <w:tabs>
+          <w:tab w:val="left" w:pos="1440"/>
+        </w:tabs>
+      </w:pPr>
+    </w:p>
+    <w:p>
+      <w:pPr>
+        <w:tabs>
+          <w:tab w:val="left" w:pos="1440"/>
+        </w:tabs>
+      </w:pPr>
+      <w:r>
+        <w:t>select sum(numberOfStd) from college;</w:t>
+      </w:r>
+    </w:p>
+    <w:p>
+      <w:pPr>
+        <w:tabs>
+          <w:tab w:val="left" w:pos="1440"/>
+        </w:tabs>
+      </w:pPr>
+    </w:p>
+    <w:p>
+      <w:pPr>
+        <w:tabs>
+          <w:tab w:val="left" w:pos="1440"/>
+        </w:tabs>
+      </w:pPr>
+      <w:r>
+        <w:t xml:space="preserve">select </w:t>
+      </w:r>
+      <w:proofErr w:type="gramStart"/>
+      <w:r>
+        <w:t>city,sum</w:t>
+      </w:r>
+      <w:proofErr w:type="gramEnd"/>
+      <w:r>
+        <w:t>(numberOfStd) as total from college group by city;</w:t>
+      </w:r>
+    </w:p>
+    <w:p>
+      <w:pPr>
+        <w:tabs>
+          <w:tab w:val="left" w:pos="1440"/>
+        </w:tabs>
+      </w:pPr>
+    </w:p>
+    <w:p>
+      <w:pPr>
+        <w:tabs>
+          <w:tab w:val="left" w:pos="1440"/>
+        </w:tabs>
+      </w:pPr>
+      <w:r>
+        <w:t xml:space="preserve">select </w:t>
+      </w:r>
+      <w:proofErr w:type="gramStart"/>
+      <w:r>
+        <w:t>concat(</w:t>
+      </w:r>
+      <w:proofErr w:type="gramEnd"/>
+      <w:r>
+        <w:t>tname,' teach ',tech) as trainer_details from trainer;</w:t>
+      </w:r>
+    </w:p>
+    <w:p>
+      <w:pPr>
+        <w:tabs>
+          <w:tab w:val="left" w:pos="1440"/>
+        </w:tabs>
+      </w:pPr>
+    </w:p>
+    <w:p>
+      <w:pPr>
+        <w:tabs>
+          <w:tab w:val="left" w:pos="1440"/>
+        </w:tabs>
+      </w:pPr>
+      <w:r>
+        <w:t>select        from employee e1, e2 where e1.emp_id=e2.manager_id;</w:t>
+      </w:r>
+    </w:p>
+    <w:p>
+      <w:pPr>
+        <w:tabs>
+          <w:tab w:val="left" w:pos="1440"/>
+        </w:tabs>
+      </w:pPr>
+    </w:p>
+    <w:p>
+      <w:pPr>
+        <w:tabs>
+          <w:tab w:val="left" w:pos="1440"/>
+        </w:tabs>
+      </w:pPr>
+      <w:r>
+        <w:t>select * from trainer where tech='Java' union select * from trainer where tech='Python';</w:t>
+      </w:r>
+    </w:p>
+    <w:p>
+      <w:pPr>
+        <w:tabs>
+          <w:tab w:val="left" w:pos="1440"/>
+        </w:tabs>
+      </w:pPr>
+    </w:p>
+    <w:p>
+      <w:pPr>
+        <w:tabs>
+          <w:tab w:val="left" w:pos="1440"/>
+        </w:tabs>
+      </w:pPr>
+      <w:r>
+        <w:t xml:space="preserve">create table </w:t>
+      </w:r>
+      <w:proofErr w:type="gramStart"/>
+      <w:r>
+        <w:t>developer(</w:t>
+      </w:r>
+      <w:proofErr w:type="gramEnd"/>
+      <w:r>
+        <w:t>id int primary key, name varchar(10));</w:t>
+      </w:r>
+    </w:p>
+    <w:p>
+      <w:pPr>
+        <w:tabs>
+          <w:tab w:val="left" w:pos="1440"/>
+        </w:tabs>
+      </w:pPr>
+      <w:r>
+        <w:t>insert into developer values(100,'Ravi');</w:t>
+      </w:r>
+    </w:p>
+    <w:p>
+      <w:pPr>
+        <w:tabs>
+          <w:tab w:val="left" w:pos="1440"/>
+        </w:tabs>
+      </w:pPr>
+      <w:r>
+        <w:t>insert into developer values(101,'Raj');</w:t>
+      </w:r>
+    </w:p>
+    <w:p>
+      <w:pPr>
+        <w:tabs>
+          <w:tab w:val="left" w:pos="1440"/>
+        </w:tabs>
+      </w:pPr>
+      <w:r>
+        <w:t xml:space="preserve">create table </w:t>
+      </w:r>
+      <w:proofErr w:type="gramStart"/>
+      <w:r>
+        <w:t>tester(</w:t>
+      </w:r>
+      <w:proofErr w:type="gramEnd"/>
+      <w:r>
+        <w:t>id int primary key,name varchar(10));</w:t>
+      </w:r>
+    </w:p>
+    <w:p>
+      <w:pPr>
+        <w:tabs>
+          <w:tab w:val="left" w:pos="1440"/>
+        </w:tabs>
+      </w:pPr>
+      <w:r>
+        <w:t>insert into tester values(100,'Ravi');</w:t>
+      </w:r>
+    </w:p>
+    <w:p>
+      <w:pPr>
+        <w:tabs>
+          <w:tab w:val="left" w:pos="1440"/>
+        </w:tabs>
+      </w:pPr>
+      <w:r>
+        <w:t>insert into tester values(102,'Lokesh');</w:t>
+      </w:r>
+    </w:p>
+    <w:p>
+      <w:pPr>
+        <w:tabs>
+          <w:tab w:val="left" w:pos="1440"/>
+        </w:tabs>
+      </w:pPr>
+    </w:p>
+    <w:p>
+      <w:pPr>
+        <w:tabs>
+          <w:tab w:val="left" w:pos="1440"/>
+        </w:tabs>
+      </w:pPr>
+      <w:r>
+        <w:t>select * from developer union select * from tester;</w:t>
+      </w:r>
+    </w:p>
+    <w:p>
+      <w:pPr>
+        <w:tabs>
+          <w:tab w:val="left" w:pos="1440"/>
+        </w:tabs>
+      </w:pPr>
+      <w:r>
+        <w:lastRenderedPageBreak/>
+        <w:t>select * from developer union all select * from tester;</w:t>
+      </w:r>
+    </w:p>
+    <w:p>
+      <w:pPr>
+        <w:tabs>
+          <w:tab w:val="left" w:pos="1440"/>
+        </w:tabs>
+      </w:pPr>
+    </w:p>
+    <w:p>
+      <w:pPr>
+        <w:tabs>
+          <w:tab w:val="left" w:pos="1440"/>
+        </w:tabs>
+      </w:pPr>
+    </w:p>
+    <w:p>
+      <w:pPr>
+        <w:tabs>
+          <w:tab w:val="left" w:pos="1440"/>
+        </w:tabs>
+      </w:pPr>
+    </w:p>
+    <w:p>
+      <w:pPr>
+        <w:tabs>
+          <w:tab w:val="left" w:pos="1440"/>
+        </w:tabs>
+      </w:pPr>
+    </w:p>
+    <w:p>
+      <w:pPr>
+        <w:tabs>
+          <w:tab w:val="left" w:pos="1440"/>
+        </w:tabs>
+      </w:pPr>
+      <w:r>
+        <w:t>select max(numberOfStd) from college;</w:t>
+      </w:r>
+    </w:p>
+    <w:p>
+      <w:pPr>
+        <w:tabs>
+          <w:tab w:val="left" w:pos="1440"/>
+        </w:tabs>
+      </w:pPr>
+      <w:r>
+        <w:t>select min(numberOfStd) from college;</w:t>
+      </w:r>
+    </w:p>
+    <w:p>
+      <w:pPr>
+        <w:tabs>
+          <w:tab w:val="left" w:pos="1440"/>
+        </w:tabs>
+      </w:pPr>
+      <w:r>
+        <w:t>select avg(numberOfStd) from college;</w:t>
+      </w:r>
+    </w:p>
+    <w:p>
+      <w:pPr>
+        <w:tabs>
+          <w:tab w:val="left" w:pos="1440"/>
+        </w:tabs>
+      </w:pPr>
+      <w:r>
+        <w:t xml:space="preserve">select </w:t>
+      </w:r>
+      <w:proofErr w:type="gramStart"/>
+      <w:r>
+        <w:t>count(</w:t>
+      </w:r>
+      <w:proofErr w:type="gramEnd"/>
+      <w:r>
+        <w:t>*) from college;</w:t>
+      </w:r>
+    </w:p>
+    <w:p>
+      <w:pPr>
+        <w:tabs>
+          <w:tab w:val="left" w:pos="1440"/>
+        </w:tabs>
+      </w:pPr>
+    </w:p>
+    <w:p>
+      <w:pPr>
+        <w:tabs>
+          <w:tab w:val="left" w:pos="1440"/>
+        </w:tabs>
+      </w:pPr>
+    </w:p>
+    <w:p>
+      <w:pPr>
+        <w:tabs>
+          <w:tab w:val="left" w:pos="1440"/>
+        </w:tabs>
+      </w:pPr>
+    </w:p>
+    <w:p>
+      <w:pPr>
+        <w:tabs>
+          <w:tab w:val="left" w:pos="1440"/>
+        </w:tabs>
+      </w:pPr>
+    </w:p>
+    <w:p>
+      <w:pPr>
+        <w:tabs>
+          <w:tab w:val="left" w:pos="1440"/>
+        </w:tabs>
+        <w:ind w:left="720"/>
+      </w:pPr>
+    </w:p>
+    <w:p>
+      <w:pPr>
+        <w:tabs>
+          <w:tab w:val="left" w:pos="1440"/>
+        </w:tabs>
+        <w:ind w:left="720"/>
       </w:pPr>
     </w:p>
     <w:sectPr>
@@ -2520,9 +7238,9 @@
 <file path=word/numbering.xml><?xml version="1.0" encoding="utf-8"?>
 <w:numbering xmlns:wpc="http://schemas.microsoft.com/office/word/2010/wordprocessingCanvas" xmlns:cx="http://schemas.microsoft.com/office/drawing/2014/chartex" xmlns:cx1="http://schemas.microsoft.com/office/drawing/2015/9/8/chartex" xmlns:cx2="http://schemas.microsoft.com/office/drawing/2015/10/21/chartex" xmlns:cx3="http://schemas.microsoft.com/office/drawing/2016/5/9/chartex" xmlns:cx4="http://schemas.microsoft.com/office/drawing/2016/5/10/chartex" xmlns:cx5="http://schemas.microsoft.com/office/drawing/2016/5/11/chartex" xmlns:cx6="http://schemas.microsoft.com/office/drawing/2016/5/12/chartex" xmlns:cx7="http://schemas.microsoft.com/office/drawing/2016/5/13/chartex" xmlns:cx8="http://schemas.microsoft.com/office/drawing/2016/5/14/chartex" xmlns:mc="http://schemas.openxmlformats.org/markup-compatibility/2006" xmlns:aink="http://schemas.microsoft.com/office/drawing/2016/ink" xmlns:am3d="http://schemas.microsoft.com/office/drawing/2017/model3d" xmlns:o="urn:schemas-microsoft-com:office:office" xmlns:oel="http://schemas.microsoft.com/office/2019/extlst" xmlns:r="http://schemas.openxmlformats.org/officeDocument/2006/relationships" xmlns:m="http://schemas.openxmlformats.org/officeDocument/2006/math" xmlns:v="urn:schemas-microsoft-com:vml" xmlns:wp14="http://schemas.microsoft.com/office/word/2010/wordprocessingDrawing" xmlns:wp="http://schemas.openxmlformats.org/drawingml/2006/wordprocessingDrawing" xmlns:w10="urn:schemas-microsoft-com:office:word" xmlns:w="http://schemas.openxmlformats.org/wordprocessingml/2006/main" xmlns:w14="http://schemas.microsoft.com/office/word/2010/wordml" xmlns:w15="http://schemas.microsoft.com/office/word/2012/wordml" xmlns:w16cex="http://schemas.microsoft.com/office/word/2018/wordml/cex" xmlns:w16cid="http://schemas.microsoft.com/office/word/2016/wordml/cid" xmlns:w16="http://schemas.microsoft.com/office/word/2018/wordml" xmlns:w16sdtdh="http://schemas.microsoft.com/office/word/2020/wordml/sdtdatahash" xmlns:w16se="http://schemas.microsoft.com/office/word/2015/wordml/symex" xmlns:wpg="http://schemas.microsoft.com/office/word/2010/wordprocessingGroup" xmlns:wpi="http://schemas.microsoft.com/office/word/2010/wordprocessingInk" xmlns:wne="http://schemas.microsoft.com/office/word/2006/wordml" xmlns:wps="http://schemas.microsoft.com/office/word/2010/wordprocessingShape" mc:Ignorable="w14 w15 w16se w16cid w16 w16cex w16sdtdh wp14">
   <w:abstractNum w:abstractNumId="0" w15:restartNumberingAfterBreak="0">
-    <w:nsid w:val="79230646"/>
+    <w:nsid w:val="51295002"/>
     <w:multiLevelType w:val="hybridMultilevel"/>
-    <w:tmpl w:val="95627DAE"/>
+    <w:tmpl w:val="55CAB420"/>
     <w:lvl w:ilvl="0" w:tplc="4009000F">
       <w:start w:val="1"/>
       <w:numFmt w:val="decimal"/>
@@ -2608,8 +7326,192 @@
       </w:pPr>
     </w:lvl>
   </w:abstractNum>
+  <w:abstractNum w:abstractNumId="1" w15:restartNumberingAfterBreak="0">
+    <w:nsid w:val="57AA7000"/>
+    <w:multiLevelType w:val="hybridMultilevel"/>
+    <w:tmpl w:val="A67C6CC2"/>
+    <w:lvl w:ilvl="0" w:tplc="4009000F">
+      <w:start w:val="1"/>
+      <w:numFmt w:val="decimal"/>
+      <w:lvlText w:val="%1."/>
+      <w:lvlJc w:val="left"/>
+      <w:pPr>
+        <w:ind w:left="720" w:hanging="360"/>
+      </w:pPr>
+      <w:rPr>
+        <w:rFonts w:hint="default"/>
+      </w:rPr>
+    </w:lvl>
+    <w:lvl w:ilvl="1" w:tplc="40090019" w:tentative="1">
+      <w:start w:val="1"/>
+      <w:numFmt w:val="lowerLetter"/>
+      <w:lvlText w:val="%2."/>
+      <w:lvlJc w:val="left"/>
+      <w:pPr>
+        <w:ind w:left="1440" w:hanging="360"/>
+      </w:pPr>
+    </w:lvl>
+    <w:lvl w:ilvl="2" w:tplc="4009001B" w:tentative="1">
+      <w:start w:val="1"/>
+      <w:numFmt w:val="lowerRoman"/>
+      <w:lvlText w:val="%3."/>
+      <w:lvlJc w:val="right"/>
+      <w:pPr>
+        <w:ind w:left="2160" w:hanging="180"/>
+      </w:pPr>
+    </w:lvl>
+    <w:lvl w:ilvl="3" w:tplc="4009000F" w:tentative="1">
+      <w:start w:val="1"/>
+      <w:numFmt w:val="decimal"/>
+      <w:lvlText w:val="%4."/>
+      <w:lvlJc w:val="left"/>
+      <w:pPr>
+        <w:ind w:left="2880" w:hanging="360"/>
+      </w:pPr>
+    </w:lvl>
+    <w:lvl w:ilvl="4" w:tplc="40090019" w:tentative="1">
+      <w:start w:val="1"/>
+      <w:numFmt w:val="lowerLetter"/>
+      <w:lvlText w:val="%5."/>
+      <w:lvlJc w:val="left"/>
+      <w:pPr>
+        <w:ind w:left="3600" w:hanging="360"/>
+      </w:pPr>
+    </w:lvl>
+    <w:lvl w:ilvl="5" w:tplc="4009001B" w:tentative="1">
+      <w:start w:val="1"/>
+      <w:numFmt w:val="lowerRoman"/>
+      <w:lvlText w:val="%6."/>
+      <w:lvlJc w:val="right"/>
+      <w:pPr>
+        <w:ind w:left="4320" w:hanging="180"/>
+      </w:pPr>
+    </w:lvl>
+    <w:lvl w:ilvl="6" w:tplc="4009000F" w:tentative="1">
+      <w:start w:val="1"/>
+      <w:numFmt w:val="decimal"/>
+      <w:lvlText w:val="%7."/>
+      <w:lvlJc w:val="left"/>
+      <w:pPr>
+        <w:ind w:left="5040" w:hanging="360"/>
+      </w:pPr>
+    </w:lvl>
+    <w:lvl w:ilvl="7" w:tplc="40090019" w:tentative="1">
+      <w:start w:val="1"/>
+      <w:numFmt w:val="lowerLetter"/>
+      <w:lvlText w:val="%8."/>
+      <w:lvlJc w:val="left"/>
+      <w:pPr>
+        <w:ind w:left="5760" w:hanging="360"/>
+      </w:pPr>
+    </w:lvl>
+    <w:lvl w:ilvl="8" w:tplc="4009001B" w:tentative="1">
+      <w:start w:val="1"/>
+      <w:numFmt w:val="lowerRoman"/>
+      <w:lvlText w:val="%9."/>
+      <w:lvlJc w:val="right"/>
+      <w:pPr>
+        <w:ind w:left="6480" w:hanging="180"/>
+      </w:pPr>
+    </w:lvl>
+  </w:abstractNum>
+  <w:abstractNum w:abstractNumId="2" w15:restartNumberingAfterBreak="0">
+    <w:nsid w:val="79230646"/>
+    <w:multiLevelType w:val="hybridMultilevel"/>
+    <w:tmpl w:val="95627DAE"/>
+    <w:lvl w:ilvl="0" w:tplc="4009000F">
+      <w:start w:val="1"/>
+      <w:numFmt w:val="decimal"/>
+      <w:lvlText w:val="%1."/>
+      <w:lvlJc w:val="left"/>
+      <w:pPr>
+        <w:ind w:left="720" w:hanging="360"/>
+      </w:pPr>
+      <w:rPr>
+        <w:rFonts w:hint="default"/>
+      </w:rPr>
+    </w:lvl>
+    <w:lvl w:ilvl="1" w:tplc="40090019" w:tentative="1">
+      <w:start w:val="1"/>
+      <w:numFmt w:val="lowerLetter"/>
+      <w:lvlText w:val="%2."/>
+      <w:lvlJc w:val="left"/>
+      <w:pPr>
+        <w:ind w:left="1440" w:hanging="360"/>
+      </w:pPr>
+    </w:lvl>
+    <w:lvl w:ilvl="2" w:tplc="4009001B" w:tentative="1">
+      <w:start w:val="1"/>
+      <w:numFmt w:val="lowerRoman"/>
+      <w:lvlText w:val="%3."/>
+      <w:lvlJc w:val="right"/>
+      <w:pPr>
+        <w:ind w:left="2160" w:hanging="180"/>
+      </w:pPr>
+    </w:lvl>
+    <w:lvl w:ilvl="3" w:tplc="4009000F" w:tentative="1">
+      <w:start w:val="1"/>
+      <w:numFmt w:val="decimal"/>
+      <w:lvlText w:val="%4."/>
+      <w:lvlJc w:val="left"/>
+      <w:pPr>
+        <w:ind w:left="2880" w:hanging="360"/>
+      </w:pPr>
+    </w:lvl>
+    <w:lvl w:ilvl="4" w:tplc="40090019" w:tentative="1">
+      <w:start w:val="1"/>
+      <w:numFmt w:val="lowerLetter"/>
+      <w:lvlText w:val="%5."/>
+      <w:lvlJc w:val="left"/>
+      <w:pPr>
+        <w:ind w:left="3600" w:hanging="360"/>
+      </w:pPr>
+    </w:lvl>
+    <w:lvl w:ilvl="5" w:tplc="4009001B" w:tentative="1">
+      <w:start w:val="1"/>
+      <w:numFmt w:val="lowerRoman"/>
+      <w:lvlText w:val="%6."/>
+      <w:lvlJc w:val="right"/>
+      <w:pPr>
+        <w:ind w:left="4320" w:hanging="180"/>
+      </w:pPr>
+    </w:lvl>
+    <w:lvl w:ilvl="6" w:tplc="4009000F" w:tentative="1">
+      <w:start w:val="1"/>
+      <w:numFmt w:val="decimal"/>
+      <w:lvlText w:val="%7."/>
+      <w:lvlJc w:val="left"/>
+      <w:pPr>
+        <w:ind w:left="5040" w:hanging="360"/>
+      </w:pPr>
+    </w:lvl>
+    <w:lvl w:ilvl="7" w:tplc="40090019" w:tentative="1">
+      <w:start w:val="1"/>
+      <w:numFmt w:val="lowerLetter"/>
+      <w:lvlText w:val="%8."/>
+      <w:lvlJc w:val="left"/>
+      <w:pPr>
+        <w:ind w:left="5760" w:hanging="360"/>
+      </w:pPr>
+    </w:lvl>
+    <w:lvl w:ilvl="8" w:tplc="4009001B" w:tentative="1">
+      <w:start w:val="1"/>
+      <w:numFmt w:val="lowerRoman"/>
+      <w:lvlText w:val="%9."/>
+      <w:lvlJc w:val="right"/>
+      <w:pPr>
+        <w:ind w:left="6480" w:hanging="180"/>
+      </w:pPr>
+    </w:lvl>
+  </w:abstractNum>
   <w:num w:numId="1" w16cid:durableId="1920212031">
+    <w:abstractNumId w:val="2"/>
+  </w:num>
+  <w:num w:numId="2" w16cid:durableId="1789931904">
     <w:abstractNumId w:val="0"/>
+  </w:num>
+  <w:num w:numId="3" w16cid:durableId="367147904">
+    <w:abstractNumId w:val="1"/>
   </w:num>
 </w:numbering>
 </file>
@@ -3053,6 +7955,29 @@
       <w:contextualSpacing/>
     </w:pPr>
   </w:style>
+  <w:style w:type="character" w:styleId="Hyperlink">
+    <w:name w:val="Hyperlink"/>
+    <w:basedOn w:val="DefaultParagraphFont"/>
+    <w:uiPriority w:val="99"/>
+    <w:unhideWhenUsed/>
+    <w:rsid w:val="00AF633B"/>
+    <w:rPr>
+      <w:color w:val="0563C1" w:themeColor="hyperlink"/>
+      <w:u w:val="single"/>
+    </w:rPr>
+  </w:style>
+  <w:style w:type="character" w:styleId="UnresolvedMention">
+    <w:name w:val="Unresolved Mention"/>
+    <w:basedOn w:val="DefaultParagraphFont"/>
+    <w:uiPriority w:val="99"/>
+    <w:semiHidden/>
+    <w:unhideWhenUsed/>
+    <w:rsid w:val="00AF633B"/>
+    <w:rPr>
+      <w:color w:val="605E5C"/>
+      <w:shd w:val="clear" w:color="auto" w:fill="E1DFDD"/>
+    </w:rPr>
+  </w:style>
 </w:styles>
 </file>
 

--- a/Phase 2 Notes.docx
+++ b/Phase 2 Notes.docx
@@ -75,12 +75,14 @@
         <w:tab/>
         <w:t xml:space="preserve">intro to database using </w:t>
       </w:r>
+      <w:proofErr w:type="spellStart"/>
       <w:r>
         <w:rPr>
           <w:highlight w:val="yellow"/>
         </w:rPr>
         <w:t>mysql</w:t>
       </w:r>
+      <w:proofErr w:type="spellEnd"/>
       <w:r>
         <w:t xml:space="preserve"> database </w:t>
       </w:r>
@@ -106,7 +108,21 @@
         <w:rPr>
           <w:highlight w:val="yellow"/>
         </w:rPr>
-        <w:t>mongo db database</w:t>
+        <w:t xml:space="preserve">mongo </w:t>
+      </w:r>
+      <w:proofErr w:type="spellStart"/>
+      <w:r>
+        <w:rPr>
+          <w:highlight w:val="yellow"/>
+        </w:rPr>
+        <w:t>db</w:t>
+      </w:r>
+      <w:proofErr w:type="spellEnd"/>
+      <w:r>
+        <w:rPr>
+          <w:highlight w:val="yellow"/>
+        </w:rPr>
+        <w:t xml:space="preserve"> database</w:t>
       </w:r>
       <w:r>
         <w:t xml:space="preserve"> </w:t>
@@ -162,7 +178,15 @@
         </w:tabs>
       </w:pPr>
       <w:r>
-        <w:t xml:space="preserve">Program using any language like java, python, php, c or C++ etc </w:t>
+        <w:t xml:space="preserve">Program using any language like java, python, </w:t>
+      </w:r>
+      <w:proofErr w:type="spellStart"/>
+      <w:r>
+        <w:t>php</w:t>
+      </w:r>
+      <w:proofErr w:type="spellEnd"/>
+      <w:r>
+        <w:t xml:space="preserve">, c or C++ etc </w:t>
       </w:r>
     </w:p>
     <w:p>
@@ -217,8 +241,13 @@
           <w:tab w:val="left" w:pos="1440"/>
         </w:tabs>
       </w:pPr>
-      <w:r>
-        <w:t xml:space="preserve">System.out.println(“Welcome”); </w:t>
+      <w:proofErr w:type="spellStart"/>
+      <w:r>
+        <w:t>System.out.println</w:t>
+      </w:r>
+      <w:proofErr w:type="spellEnd"/>
+      <w:r>
+        <w:t xml:space="preserve">(“Welcome”); </w:t>
       </w:r>
     </w:p>
     <w:p>
@@ -316,14 +345,11 @@
           <w:tab w:val="left" w:pos="1440"/>
         </w:tabs>
       </w:pPr>
-      <w:proofErr w:type="gramStart"/>
-      <w:r>
-        <w:t>Id,name</w:t>
-      </w:r>
-      <w:proofErr w:type="gramEnd"/>
-      <w:r>
-        <w:t>,salary</w:t>
-      </w:r>
+      <w:proofErr w:type="spellStart"/>
+      <w:r>
+        <w:t>Id,name,salary</w:t>
+      </w:r>
+      <w:proofErr w:type="spellEnd"/>
     </w:p>
     <w:p>
       <w:pPr>
@@ -332,13 +358,8 @@
           <w:tab w:val="left" w:pos="1440"/>
         </w:tabs>
       </w:pPr>
-      <w:proofErr w:type="gramStart"/>
-      <w:r>
-        <w:t>1,Ravi</w:t>
-      </w:r>
-      <w:proofErr w:type="gramEnd"/>
-      <w:r>
-        <w:t>,12000</w:t>
+      <w:r>
+        <w:t>1,Ravi,12000</w:t>
       </w:r>
     </w:p>
     <w:p>
@@ -378,15 +399,7 @@
         </w:tabs>
       </w:pPr>
       <w:r>
-        <w:t xml:space="preserve">3. security </w:t>
-      </w:r>
-      <w:proofErr w:type="gramStart"/>
-      <w:r>
-        <w:t>( mode</w:t>
-      </w:r>
-      <w:proofErr w:type="gramEnd"/>
-      <w:r>
-        <w:t xml:space="preserve"> of the file may be read or write mode or execute mode)</w:t>
+        <w:t>3. security ( mode of the file may be read or write mode or execute mode)</w:t>
       </w:r>
     </w:p>
     <w:p>
@@ -475,14 +488,9 @@
       <w:r>
         <w:t xml:space="preserve">Information </w:t>
       </w:r>
-      <w:proofErr w:type="gramStart"/>
-      <w:r>
-        <w:tab/>
-        <w:t>:processed</w:t>
-      </w:r>
-      <w:proofErr w:type="gramEnd"/>
-      <w:r>
-        <w:t xml:space="preserve"> data or meaningful data etc</w:t>
+      <w:r>
+        <w:tab/>
+        <w:t>:processed data or meaningful data etc</w:t>
       </w:r>
     </w:p>
     <w:p>
@@ -546,8 +554,13 @@
           <w:tab w:val="left" w:pos="1440"/>
         </w:tabs>
       </w:pPr>
-      <w:r>
-        <w:t xml:space="preserve">StudentTrainerInformation </w:t>
+      <w:proofErr w:type="spellStart"/>
+      <w:r>
+        <w:t>StudentTrainerInformation</w:t>
+      </w:r>
+      <w:proofErr w:type="spellEnd"/>
+      <w:r>
+        <w:t xml:space="preserve"> </w:t>
       </w:r>
     </w:p>
     <w:p>
@@ -640,33 +653,17 @@
         </w:tabs>
       </w:pPr>
       <w:r>
-        <w:t xml:space="preserve">We can combine two </w:t>
-      </w:r>
-      <w:proofErr w:type="gramStart"/>
-      <w:r>
-        <w:t>column</w:t>
-      </w:r>
-      <w:proofErr w:type="gramEnd"/>
-      <w:r>
-        <w:t xml:space="preserve"> to make primary key. </w:t>
-      </w:r>
-    </w:p>
-    <w:p>
-      <w:pPr>
-        <w:tabs>
-          <w:tab w:val="left" w:pos="1440"/>
-        </w:tabs>
-      </w:pPr>
-      <w:r>
-        <w:t xml:space="preserve">If we make two </w:t>
-      </w:r>
-      <w:proofErr w:type="gramStart"/>
-      <w:r>
-        <w:t>column</w:t>
-      </w:r>
-      <w:proofErr w:type="gramEnd"/>
-      <w:r>
-        <w:t xml:space="preserve"> as pk every individual column allow duplicate but combination must be unique. </w:t>
+        <w:t xml:space="preserve">We can combine two column to make primary key. </w:t>
+      </w:r>
+    </w:p>
+    <w:p>
+      <w:pPr>
+        <w:tabs>
+          <w:tab w:val="left" w:pos="1440"/>
+        </w:tabs>
+      </w:pPr>
+      <w:r>
+        <w:t xml:space="preserve">If we make two column as pk every individual column allow duplicate but combination must be unique. </w:t>
       </w:r>
     </w:p>
     <w:p>
@@ -821,26 +818,31 @@
           <w:tab w:val="left" w:pos="1440"/>
         </w:tabs>
       </w:pPr>
-      <w:proofErr w:type="gramStart"/>
-      <w:r>
-        <w:rPr>
-          <w:highlight w:val="yellow"/>
-        </w:rPr>
-        <w:t>SID(</w:t>
-      </w:r>
-      <w:proofErr w:type="gramEnd"/>
-      <w:r>
-        <w:rPr>
-          <w:highlight w:val="yellow"/>
-        </w:rPr>
-        <w:t>int/number)</w:t>
-      </w:r>
-      <w:r>
-        <w:rPr>
-          <w:highlight w:val="yellow"/>
-        </w:rPr>
-        <w:tab/>
-        <w:t>Sname(varchar(10))</w:t>
+      <w:r>
+        <w:rPr>
+          <w:highlight w:val="yellow"/>
+        </w:rPr>
+        <w:t>SID(int/number)</w:t>
+      </w:r>
+      <w:r>
+        <w:rPr>
+          <w:highlight w:val="yellow"/>
+        </w:rPr>
+        <w:tab/>
+      </w:r>
+      <w:proofErr w:type="spellStart"/>
+      <w:r>
+        <w:rPr>
+          <w:highlight w:val="yellow"/>
+        </w:rPr>
+        <w:t>Sname</w:t>
+      </w:r>
+      <w:proofErr w:type="spellEnd"/>
+      <w:r>
+        <w:rPr>
+          <w:highlight w:val="yellow"/>
+        </w:rPr>
+        <w:t>(varchar(10))</w:t>
       </w:r>
       <w:r>
         <w:rPr>
@@ -1069,16 +1071,22 @@
           <w:tab w:val="left" w:pos="1440"/>
         </w:tabs>
       </w:pPr>
+      <w:proofErr w:type="spellStart"/>
       <w:r>
         <w:t>TId</w:t>
       </w:r>
-      <w:r>
-        <w:tab/>
-      </w:r>
-      <w:r>
-        <w:tab/>
+      <w:proofErr w:type="spellEnd"/>
+      <w:r>
+        <w:tab/>
+      </w:r>
+      <w:r>
+        <w:tab/>
+      </w:r>
+      <w:proofErr w:type="spellStart"/>
+      <w:r>
         <w:t>TName</w:t>
       </w:r>
+      <w:proofErr w:type="spellEnd"/>
       <w:r>
         <w:tab/>
       </w:r>
@@ -1198,13 +1206,8 @@
           <w:tab w:val="left" w:pos="1440"/>
         </w:tabs>
       </w:pPr>
-      <w:proofErr w:type="gramStart"/>
-      <w:r>
-        <w:t>FK :</w:t>
-      </w:r>
-      <w:proofErr w:type="gramEnd"/>
-      <w:r>
-        <w:t xml:space="preserve"> Foreign key : if column is FK always refer to PK of same table or different table. If column is FK that column allow only those values which present in PK column. FK can allow null value. </w:t>
+      <w:r>
+        <w:t xml:space="preserve">FK : Foreign key : if column is FK always refer to PK of same table or different table. If column is FK that column allow only those values which present in PK column. FK can allow null value. </w:t>
       </w:r>
     </w:p>
     <w:p>
@@ -1365,19 +1368,28 @@
           <w:tab w:val="left" w:pos="1440"/>
         </w:tabs>
       </w:pPr>
+      <w:proofErr w:type="spellStart"/>
       <w:r>
         <w:rPr>
           <w:highlight w:val="yellow"/>
         </w:rPr>
         <w:t>CompanyID</w:t>
       </w:r>
-      <w:r>
-        <w:rPr>
-          <w:highlight w:val="yellow"/>
-        </w:rPr>
-        <w:tab/>
+      <w:proofErr w:type="spellEnd"/>
+      <w:r>
+        <w:rPr>
+          <w:highlight w:val="yellow"/>
+        </w:rPr>
+        <w:tab/>
+      </w:r>
+      <w:proofErr w:type="spellStart"/>
+      <w:r>
+        <w:rPr>
+          <w:highlight w:val="yellow"/>
+        </w:rPr>
         <w:t>ProdK</w:t>
       </w:r>
+      <w:proofErr w:type="spellEnd"/>
       <w:r>
         <w:tab/>
       </w:r>
@@ -1593,6 +1605,440 @@
       </w:r>
       <w:r>
         <w:tab/>
+      </w:r>
+      <w:proofErr w:type="spellStart"/>
+      <w:r>
+        <w:t>Oracle</w:t>
+      </w:r>
+      <w:proofErr w:type="spellEnd"/>
+      <w:r>
+        <w:t xml:space="preserve"> </w:t>
+      </w:r>
+    </w:p>
+    <w:p>
+      <w:pPr>
+        <w:tabs>
+          <w:tab w:val="left" w:pos="1440"/>
+        </w:tabs>
+      </w:pPr>
+      <w:r>
+        <w:t xml:space="preserve">MySQL </w:t>
+      </w:r>
+      <w:r>
+        <w:tab/>
+      </w:r>
+      <w:r>
+        <w:tab/>
+        <w:t>Sun micro system (Oracle )</w:t>
+      </w:r>
+    </w:p>
+    <w:p>
+      <w:pPr>
+        <w:tabs>
+          <w:tab w:val="left" w:pos="1440"/>
+        </w:tabs>
+      </w:pPr>
+      <w:r>
+        <w:t>SQL Server 2022</w:t>
+      </w:r>
+      <w:r>
+        <w:tab/>
+        <w:t xml:space="preserve">Micro soft </w:t>
+      </w:r>
+    </w:p>
+    <w:p>
+      <w:pPr>
+        <w:tabs>
+          <w:tab w:val="left" w:pos="1440"/>
+        </w:tabs>
+      </w:pPr>
+      <w:r>
+        <w:t>Db2</w:t>
+      </w:r>
+      <w:r>
+        <w:tab/>
+      </w:r>
+      <w:r>
+        <w:tab/>
+        <w:t xml:space="preserve">IBM </w:t>
+      </w:r>
+    </w:p>
+    <w:p>
+      <w:pPr>
+        <w:tabs>
+          <w:tab w:val="left" w:pos="1440"/>
+        </w:tabs>
+      </w:pPr>
+      <w:r>
+        <w:t xml:space="preserve">All above Database known as RDBMS databases. </w:t>
+      </w:r>
+    </w:p>
+    <w:p>
+      <w:pPr>
+        <w:tabs>
+          <w:tab w:val="left" w:pos="1440"/>
+        </w:tabs>
+      </w:pPr>
+    </w:p>
+    <w:p>
+      <w:pPr>
+        <w:tabs>
+          <w:tab w:val="left" w:pos="1440"/>
+        </w:tabs>
+      </w:pPr>
+      <w:r>
+        <w:t xml:space="preserve">Database internally use file base system to store the data. </w:t>
+      </w:r>
+    </w:p>
+    <w:p>
+      <w:pPr>
+        <w:tabs>
+          <w:tab w:val="left" w:pos="1440"/>
+        </w:tabs>
+      </w:pPr>
+      <w:r>
+        <w:rPr>
+          <w:highlight w:val="yellow"/>
+        </w:rPr>
+        <w:t>SQL</w:t>
+      </w:r>
+      <w:r>
+        <w:t xml:space="preserve"> : Structured Query Language : English language. </w:t>
+      </w:r>
+    </w:p>
+    <w:p>
+      <w:pPr>
+        <w:tabs>
+          <w:tab w:val="left" w:pos="1440"/>
+        </w:tabs>
+      </w:pPr>
+      <w:r>
+        <w:t xml:space="preserve">This language provide set of command which help to interact with database using </w:t>
+      </w:r>
+    </w:p>
+    <w:p>
+      <w:pPr>
+        <w:tabs>
+          <w:tab w:val="left" w:pos="1440"/>
+        </w:tabs>
+      </w:pPr>
+      <w:r>
+        <w:t xml:space="preserve">Console base </w:t>
+      </w:r>
+    </w:p>
+    <w:p>
+      <w:pPr>
+        <w:tabs>
+          <w:tab w:val="left" w:pos="1440"/>
+        </w:tabs>
+      </w:pPr>
+      <w:r>
+        <w:t xml:space="preserve">Or </w:t>
+      </w:r>
+    </w:p>
+    <w:p>
+      <w:pPr>
+        <w:tabs>
+          <w:tab w:val="left" w:pos="1440"/>
+        </w:tabs>
+      </w:pPr>
+      <w:r>
+        <w:t xml:space="preserve">GUI base </w:t>
+      </w:r>
+    </w:p>
+    <w:p>
+      <w:pPr>
+        <w:tabs>
+          <w:tab w:val="left" w:pos="1440"/>
+        </w:tabs>
+      </w:pPr>
+      <w:r>
+        <w:t xml:space="preserve">Mainly divided into 5 sub language. </w:t>
+      </w:r>
+    </w:p>
+    <w:p>
+      <w:pPr>
+        <w:tabs>
+          <w:tab w:val="left" w:pos="1440"/>
+        </w:tabs>
+      </w:pPr>
+      <w:r>
+        <w:t xml:space="preserve">DRL or DQL (Data Retrieval language or Data Query language) </w:t>
+      </w:r>
+    </w:p>
+    <w:p>
+      <w:pPr>
+        <w:tabs>
+          <w:tab w:val="left" w:pos="1440"/>
+        </w:tabs>
+      </w:pPr>
+      <w:r>
+        <w:t xml:space="preserve">In DRL all command star with </w:t>
+      </w:r>
+      <w:r>
+        <w:rPr>
+          <w:highlight w:val="yellow"/>
+        </w:rPr>
+        <w:t>Select</w:t>
+      </w:r>
+      <w:r>
+        <w:t xml:space="preserve"> clause </w:t>
+      </w:r>
+    </w:p>
+    <w:p>
+      <w:pPr>
+        <w:tabs>
+          <w:tab w:val="left" w:pos="1440"/>
+        </w:tabs>
+      </w:pPr>
+      <w:r>
+        <w:t xml:space="preserve">Select is use to retrieve the records from table using different ways. </w:t>
+      </w:r>
+    </w:p>
+    <w:p>
+      <w:pPr>
+        <w:tabs>
+          <w:tab w:val="left" w:pos="1440"/>
+        </w:tabs>
+      </w:pPr>
+      <w:r>
+        <w:t xml:space="preserve">DDL Data Definition language </w:t>
+      </w:r>
+    </w:p>
+    <w:p>
+      <w:pPr>
+        <w:tabs>
+          <w:tab w:val="left" w:pos="1440"/>
+        </w:tabs>
+      </w:pPr>
+      <w:r>
+        <w:t xml:space="preserve">Structure of table </w:t>
+      </w:r>
+    </w:p>
+    <w:p>
+      <w:pPr>
+        <w:tabs>
+          <w:tab w:val="left" w:pos="1440"/>
+        </w:tabs>
+      </w:pPr>
+      <w:r>
+        <w:rPr>
+          <w:highlight w:val="yellow"/>
+        </w:rPr>
+        <w:t>Create, Drop, alter (modify table structure ), truncate</w:t>
+      </w:r>
+      <w:r>
+        <w:t xml:space="preserve"> (delete the records from table)</w:t>
+      </w:r>
+    </w:p>
+    <w:p>
+      <w:pPr>
+        <w:tabs>
+          <w:tab w:val="left" w:pos="1440"/>
+        </w:tabs>
+      </w:pPr>
+      <w:r>
+        <w:t xml:space="preserve">DML Data Manipulation language </w:t>
+      </w:r>
+    </w:p>
+    <w:p>
+      <w:pPr>
+        <w:tabs>
+          <w:tab w:val="left" w:pos="1440"/>
+        </w:tabs>
+      </w:pPr>
+      <w:r>
+        <w:t xml:space="preserve">Data or information storing in table or update or delete </w:t>
+      </w:r>
+    </w:p>
+    <w:p>
+      <w:pPr>
+        <w:tabs>
+          <w:tab w:val="left" w:pos="1440"/>
+        </w:tabs>
+      </w:pPr>
+      <w:r>
+        <w:rPr>
+          <w:highlight w:val="yellow"/>
+        </w:rPr>
+        <w:t>Insert, Delete and update</w:t>
+      </w:r>
+      <w:r>
+        <w:t xml:space="preserve"> </w:t>
+      </w:r>
+    </w:p>
+    <w:p>
+      <w:pPr>
+        <w:tabs>
+          <w:tab w:val="left" w:pos="1440"/>
+        </w:tabs>
+      </w:pPr>
+      <w:r>
+        <w:t xml:space="preserve">TCL Transactional control language </w:t>
+      </w:r>
+    </w:p>
+    <w:p>
+      <w:pPr>
+        <w:tabs>
+          <w:tab w:val="left" w:pos="1440"/>
+        </w:tabs>
+      </w:pPr>
+      <w:r>
+        <w:t xml:space="preserve">Transactional control language etc. </w:t>
+      </w:r>
+    </w:p>
+    <w:p>
+      <w:pPr>
+        <w:tabs>
+          <w:tab w:val="left" w:pos="1440"/>
+        </w:tabs>
+      </w:pPr>
+      <w:r>
+        <w:t xml:space="preserve">If all DML operation successfully then we need to do </w:t>
+      </w:r>
+      <w:r>
+        <w:rPr>
+          <w:highlight w:val="yellow"/>
+        </w:rPr>
+        <w:t>commit</w:t>
+      </w:r>
+      <w:r>
+        <w:t xml:space="preserve">. </w:t>
+      </w:r>
+    </w:p>
+    <w:p>
+      <w:pPr>
+        <w:tabs>
+          <w:tab w:val="left" w:pos="1440"/>
+        </w:tabs>
+      </w:pPr>
+      <w:r>
+        <w:t xml:space="preserve">If any query get error we need to do </w:t>
+      </w:r>
+      <w:r>
+        <w:rPr>
+          <w:highlight w:val="yellow"/>
+        </w:rPr>
+        <w:t>rollback.</w:t>
+      </w:r>
+      <w:r>
+        <w:t xml:space="preserve"> As well as </w:t>
+      </w:r>
+      <w:proofErr w:type="spellStart"/>
+      <w:r>
+        <w:rPr>
+          <w:highlight w:val="yellow"/>
+        </w:rPr>
+        <w:t>savepoint</w:t>
+      </w:r>
+      <w:proofErr w:type="spellEnd"/>
+    </w:p>
+    <w:p>
+      <w:pPr>
+        <w:tabs>
+          <w:tab w:val="left" w:pos="1440"/>
+        </w:tabs>
+      </w:pPr>
+      <w:r>
+        <w:rPr>
+          <w:highlight w:val="yellow"/>
+        </w:rPr>
+        <w:t>DCL Data control language</w:t>
+      </w:r>
+      <w:r>
+        <w:t xml:space="preserve"> </w:t>
+      </w:r>
+    </w:p>
+    <w:p>
+      <w:pPr>
+        <w:tabs>
+          <w:tab w:val="left" w:pos="1440"/>
+        </w:tabs>
+      </w:pPr>
+      <w:r>
+        <w:t xml:space="preserve">Grant </w:t>
+      </w:r>
+      <w:r>
+        <w:tab/>
+        <w:t xml:space="preserve">: giving the permission to do the task in database with particular table </w:t>
+      </w:r>
+    </w:p>
+    <w:p>
+      <w:pPr>
+        <w:tabs>
+          <w:tab w:val="left" w:pos="1440"/>
+        </w:tabs>
+      </w:pPr>
+      <w:r>
+        <w:tab/>
+        <w:t xml:space="preserve">Like insert, delete, update and retrieve </w:t>
+      </w:r>
+    </w:p>
+    <w:p>
+      <w:pPr>
+        <w:tabs>
+          <w:tab w:val="left" w:pos="1440"/>
+        </w:tabs>
+      </w:pPr>
+      <w:r>
+        <w:t xml:space="preserve">Revoke </w:t>
+      </w:r>
+      <w:r>
+        <w:tab/>
+        <w:t xml:space="preserve">: take back the permission etc. </w:t>
+      </w:r>
+    </w:p>
+    <w:p>
+      <w:pPr>
+        <w:tabs>
+          <w:tab w:val="left" w:pos="1440"/>
+        </w:tabs>
+      </w:pPr>
+    </w:p>
+    <w:p>
+      <w:pPr>
+        <w:tabs>
+          <w:tab w:val="left" w:pos="1440"/>
+        </w:tabs>
+      </w:pPr>
+    </w:p>
+    <w:p>
+      <w:pPr>
+        <w:tabs>
+          <w:tab w:val="left" w:pos="1440"/>
+        </w:tabs>
+      </w:pPr>
+    </w:p>
+    <w:p>
+      <w:pPr>
+        <w:tabs>
+          <w:tab w:val="left" w:pos="1440"/>
+        </w:tabs>
+      </w:pPr>
+      <w:r>
+        <w:t xml:space="preserve">SQL </w:t>
+      </w:r>
+    </w:p>
+    <w:p>
+      <w:pPr>
+        <w:tabs>
+          <w:tab w:val="left" w:pos="1440"/>
+        </w:tabs>
+      </w:pPr>
+    </w:p>
+    <w:p>
+      <w:pPr>
+        <w:tabs>
+          <w:tab w:val="left" w:pos="1440"/>
+        </w:tabs>
+        <w:rPr>
+          <w:highlight w:val="yellow"/>
+        </w:rPr>
+      </w:pPr>
+      <w:r>
+        <w:rPr>
+          <w:highlight w:val="yellow"/>
+        </w:rPr>
         <w:t xml:space="preserve">Oracle </w:t>
       </w:r>
     </w:p>
@@ -1601,280 +2047,44 @@
         <w:tabs>
           <w:tab w:val="left" w:pos="1440"/>
         </w:tabs>
-      </w:pPr>
-      <w:r>
+        <w:rPr>
+          <w:highlight w:val="yellow"/>
+        </w:rPr>
+      </w:pPr>
+      <w:r>
+        <w:rPr>
+          <w:highlight w:val="yellow"/>
+        </w:rPr>
         <w:t xml:space="preserve">MySQL </w:t>
       </w:r>
-      <w:r>
-        <w:tab/>
-      </w:r>
-      <w:r>
-        <w:tab/>
-        <w:t>Sun micro system (</w:t>
-      </w:r>
-      <w:proofErr w:type="gramStart"/>
-      <w:r>
-        <w:t>Oracle )</w:t>
-      </w:r>
-      <w:proofErr w:type="gramEnd"/>
-    </w:p>
-    <w:p>
-      <w:pPr>
-        <w:tabs>
-          <w:tab w:val="left" w:pos="1440"/>
-        </w:tabs>
-      </w:pPr>
-      <w:r>
-        <w:t>SQL Server 2022</w:t>
-      </w:r>
-      <w:r>
-        <w:tab/>
-        <w:t xml:space="preserve">Micro soft </w:t>
-      </w:r>
-    </w:p>
-    <w:p>
-      <w:pPr>
-        <w:tabs>
-          <w:tab w:val="left" w:pos="1440"/>
-        </w:tabs>
-      </w:pPr>
-      <w:r>
-        <w:t>Db2</w:t>
-      </w:r>
-      <w:r>
-        <w:tab/>
-      </w:r>
-      <w:r>
-        <w:tab/>
-        <w:t xml:space="preserve">IBM </w:t>
-      </w:r>
-    </w:p>
-    <w:p>
-      <w:pPr>
-        <w:tabs>
-          <w:tab w:val="left" w:pos="1440"/>
-        </w:tabs>
-      </w:pPr>
-      <w:r>
-        <w:t xml:space="preserve">All above Database known as RDBMS databases. </w:t>
-      </w:r>
-    </w:p>
-    <w:p>
-      <w:pPr>
-        <w:tabs>
-          <w:tab w:val="left" w:pos="1440"/>
-        </w:tabs>
-      </w:pPr>
-    </w:p>
-    <w:p>
-      <w:pPr>
-        <w:tabs>
-          <w:tab w:val="left" w:pos="1440"/>
-        </w:tabs>
-      </w:pPr>
-      <w:r>
-        <w:t xml:space="preserve">Database internally use file base system to store the data. </w:t>
-      </w:r>
-    </w:p>
-    <w:p>
-      <w:pPr>
-        <w:tabs>
-          <w:tab w:val="left" w:pos="1440"/>
-        </w:tabs>
-      </w:pPr>
-      <w:proofErr w:type="gramStart"/>
-      <w:r>
-        <w:rPr>
-          <w:highlight w:val="yellow"/>
-        </w:rPr>
-        <w:t>SQL</w:t>
-      </w:r>
-      <w:r>
-        <w:t xml:space="preserve"> :</w:t>
-      </w:r>
-      <w:proofErr w:type="gramEnd"/>
-      <w:r>
-        <w:t xml:space="preserve"> Structured Query Language : English language. </w:t>
-      </w:r>
-    </w:p>
-    <w:p>
-      <w:pPr>
-        <w:tabs>
-          <w:tab w:val="left" w:pos="1440"/>
-        </w:tabs>
-      </w:pPr>
-      <w:r>
-        <w:t xml:space="preserve">This language </w:t>
-      </w:r>
-      <w:proofErr w:type="gramStart"/>
-      <w:r>
-        <w:t>provide</w:t>
-      </w:r>
-      <w:proofErr w:type="gramEnd"/>
-      <w:r>
-        <w:t xml:space="preserve"> set of command which help to interact with database using </w:t>
-      </w:r>
-    </w:p>
-    <w:p>
-      <w:pPr>
-        <w:tabs>
-          <w:tab w:val="left" w:pos="1440"/>
-        </w:tabs>
-      </w:pPr>
-      <w:r>
-        <w:t xml:space="preserve">Console base </w:t>
-      </w:r>
-    </w:p>
-    <w:p>
-      <w:pPr>
-        <w:tabs>
-          <w:tab w:val="left" w:pos="1440"/>
-        </w:tabs>
-      </w:pPr>
-      <w:r>
-        <w:t xml:space="preserve">Or </w:t>
-      </w:r>
-    </w:p>
-    <w:p>
-      <w:pPr>
-        <w:tabs>
-          <w:tab w:val="left" w:pos="1440"/>
-        </w:tabs>
-      </w:pPr>
-      <w:r>
-        <w:t xml:space="preserve">GUI base </w:t>
-      </w:r>
-    </w:p>
-    <w:p>
-      <w:pPr>
-        <w:tabs>
-          <w:tab w:val="left" w:pos="1440"/>
-        </w:tabs>
-      </w:pPr>
-      <w:r>
-        <w:t xml:space="preserve">Mainly divided into 5 sub language. </w:t>
-      </w:r>
-    </w:p>
-    <w:p>
-      <w:pPr>
-        <w:tabs>
-          <w:tab w:val="left" w:pos="1440"/>
-        </w:tabs>
-      </w:pPr>
-      <w:r>
-        <w:t xml:space="preserve">DRL or DQL (Data Retrieval language or Data Query language) </w:t>
-      </w:r>
-    </w:p>
-    <w:p>
-      <w:pPr>
-        <w:tabs>
-          <w:tab w:val="left" w:pos="1440"/>
-        </w:tabs>
-      </w:pPr>
-      <w:r>
-        <w:t xml:space="preserve">In DRL all command star with </w:t>
-      </w:r>
-      <w:r>
-        <w:rPr>
-          <w:highlight w:val="yellow"/>
-        </w:rPr>
-        <w:t>Select</w:t>
-      </w:r>
-      <w:r>
-        <w:t xml:space="preserve"> clause </w:t>
-      </w:r>
-    </w:p>
-    <w:p>
-      <w:pPr>
-        <w:tabs>
-          <w:tab w:val="left" w:pos="1440"/>
-        </w:tabs>
-      </w:pPr>
-      <w:r>
-        <w:t xml:space="preserve">Select is use to retrieve the records from table using different ways. </w:t>
-      </w:r>
-    </w:p>
-    <w:p>
-      <w:pPr>
-        <w:tabs>
-          <w:tab w:val="left" w:pos="1440"/>
-        </w:tabs>
-      </w:pPr>
-      <w:r>
-        <w:t xml:space="preserve">DDL Data Definition language </w:t>
-      </w:r>
-    </w:p>
-    <w:p>
-      <w:pPr>
-        <w:tabs>
-          <w:tab w:val="left" w:pos="1440"/>
-        </w:tabs>
-      </w:pPr>
-      <w:r>
-        <w:t xml:space="preserve">Structure of table </w:t>
-      </w:r>
-    </w:p>
-    <w:p>
-      <w:pPr>
-        <w:tabs>
-          <w:tab w:val="left" w:pos="1440"/>
-        </w:tabs>
-      </w:pPr>
-      <w:r>
-        <w:rPr>
-          <w:highlight w:val="yellow"/>
-        </w:rPr>
-        <w:t xml:space="preserve">Create, Drop, alter (modify table </w:t>
-      </w:r>
-      <w:proofErr w:type="gramStart"/>
-      <w:r>
-        <w:rPr>
-          <w:highlight w:val="yellow"/>
-        </w:rPr>
-        <w:t>structure )</w:t>
-      </w:r>
-      <w:proofErr w:type="gramEnd"/>
-      <w:r>
-        <w:rPr>
-          <w:highlight w:val="yellow"/>
-        </w:rPr>
-        <w:t>, truncate</w:t>
-      </w:r>
-      <w:r>
-        <w:t xml:space="preserve"> (delete the records from table)</w:t>
-      </w:r>
-    </w:p>
-    <w:p>
-      <w:pPr>
-        <w:tabs>
-          <w:tab w:val="left" w:pos="1440"/>
-        </w:tabs>
-      </w:pPr>
-      <w:r>
-        <w:t xml:space="preserve">DML Data Manipulation language </w:t>
-      </w:r>
-    </w:p>
-    <w:p>
-      <w:pPr>
-        <w:tabs>
-          <w:tab w:val="left" w:pos="1440"/>
-        </w:tabs>
-      </w:pPr>
-      <w:r>
-        <w:t xml:space="preserve">Data or information storing in table or update or delete </w:t>
-      </w:r>
-    </w:p>
-    <w:p>
-      <w:pPr>
-        <w:tabs>
-          <w:tab w:val="left" w:pos="1440"/>
-        </w:tabs>
-      </w:pPr>
-      <w:r>
-        <w:rPr>
-          <w:highlight w:val="yellow"/>
-        </w:rPr>
-        <w:t>Insert, Delete and update</w:t>
+    </w:p>
+    <w:p>
+      <w:pPr>
+        <w:tabs>
+          <w:tab w:val="left" w:pos="1440"/>
+        </w:tabs>
+        <w:rPr>
+          <w:highlight w:val="yellow"/>
+        </w:rPr>
+      </w:pPr>
+      <w:r>
+        <w:rPr>
+          <w:highlight w:val="yellow"/>
+        </w:rPr>
+        <w:t xml:space="preserve">Db2 </w:t>
+      </w:r>
+    </w:p>
+    <w:p>
+      <w:pPr>
+        <w:tabs>
+          <w:tab w:val="left" w:pos="1440"/>
+        </w:tabs>
+      </w:pPr>
+      <w:r>
+        <w:rPr>
+          <w:highlight w:val="yellow"/>
+        </w:rPr>
+        <w:t>SQL Server</w:t>
       </w:r>
       <w:r>
         <w:t xml:space="preserve"> </w:t>
@@ -1886,83 +2096,556 @@
           <w:tab w:val="left" w:pos="1440"/>
         </w:tabs>
       </w:pPr>
-      <w:r>
-        <w:t xml:space="preserve">TCL Transactional control language </w:t>
-      </w:r>
-    </w:p>
-    <w:p>
-      <w:pPr>
-        <w:tabs>
-          <w:tab w:val="left" w:pos="1440"/>
-        </w:tabs>
-      </w:pPr>
-      <w:r>
-        <w:t xml:space="preserve">Transactional control language etc. </w:t>
-      </w:r>
-    </w:p>
-    <w:p>
-      <w:pPr>
-        <w:tabs>
-          <w:tab w:val="left" w:pos="1440"/>
-        </w:tabs>
-      </w:pPr>
-      <w:r>
-        <w:t xml:space="preserve">If all DML operation successfully then we need to do </w:t>
-      </w:r>
-      <w:r>
-        <w:rPr>
-          <w:highlight w:val="yellow"/>
-        </w:rPr>
-        <w:t>commit</w:t>
-      </w:r>
-      <w:r>
-        <w:t xml:space="preserve">. </w:t>
-      </w:r>
-    </w:p>
-    <w:p>
-      <w:pPr>
-        <w:tabs>
-          <w:tab w:val="left" w:pos="1440"/>
-        </w:tabs>
-      </w:pPr>
-      <w:r>
-        <w:t xml:space="preserve">If any query </w:t>
-      </w:r>
-      <w:proofErr w:type="gramStart"/>
-      <w:r>
-        <w:t>get</w:t>
-      </w:r>
-      <w:proofErr w:type="gramEnd"/>
-      <w:r>
-        <w:t xml:space="preserve"> error we need to do </w:t>
-      </w:r>
-      <w:r>
-        <w:rPr>
-          <w:highlight w:val="yellow"/>
-        </w:rPr>
-        <w:t>rollback.</w:t>
-      </w:r>
-      <w:r>
-        <w:t xml:space="preserve"> As well as </w:t>
-      </w:r>
-      <w:r>
-        <w:rPr>
-          <w:highlight w:val="yellow"/>
-        </w:rPr>
-        <w:t>savepoint</w:t>
-      </w:r>
-    </w:p>
-    <w:p>
-      <w:pPr>
-        <w:tabs>
-          <w:tab w:val="left" w:pos="1440"/>
-        </w:tabs>
-      </w:pPr>
-      <w:r>
-        <w:rPr>
-          <w:highlight w:val="yellow"/>
-        </w:rPr>
-        <w:t>DCL Data control language</w:t>
+    </w:p>
+    <w:p>
+      <w:pPr>
+        <w:tabs>
+          <w:tab w:val="left" w:pos="1440"/>
+        </w:tabs>
+      </w:pPr>
+      <w:r>
+        <w:t>MySQL       Vs</w:t>
+      </w:r>
+      <w:r>
+        <w:tab/>
+      </w:r>
+      <w:r>
+        <w:tab/>
+        <w:t xml:space="preserve">Oracle </w:t>
+      </w:r>
+    </w:p>
+    <w:p>
+      <w:pPr>
+        <w:tabs>
+          <w:tab w:val="left" w:pos="1440"/>
+        </w:tabs>
+      </w:pPr>
+    </w:p>
+    <w:p>
+      <w:pPr>
+        <w:tabs>
+          <w:tab w:val="left" w:pos="1440"/>
+        </w:tabs>
+      </w:pPr>
+      <w:r>
+        <w:t xml:space="preserve">MySQL open source </w:t>
+      </w:r>
+    </w:p>
+    <w:p>
+      <w:pPr>
+        <w:tabs>
+          <w:tab w:val="left" w:pos="1440"/>
+        </w:tabs>
+      </w:pPr>
+    </w:p>
+    <w:p>
+      <w:pPr>
+        <w:tabs>
+          <w:tab w:val="left" w:pos="1440"/>
+        </w:tabs>
+      </w:pPr>
+      <w:r>
+        <w:t xml:space="preserve">Oracle not an open source </w:t>
+      </w:r>
+    </w:p>
+    <w:p>
+      <w:pPr>
+        <w:tabs>
+          <w:tab w:val="left" w:pos="1440"/>
+        </w:tabs>
+      </w:pPr>
+      <w:r>
+        <w:t xml:space="preserve">Username by default root </w:t>
+      </w:r>
+    </w:p>
+    <w:p>
+      <w:pPr>
+        <w:tabs>
+          <w:tab w:val="left" w:pos="1440"/>
+        </w:tabs>
+      </w:pPr>
+      <w:r>
+        <w:t xml:space="preserve">Password </w:t>
+      </w:r>
+      <w:r>
+        <w:tab/>
+      </w:r>
+      <w:r>
+        <w:tab/>
+        <w:t xml:space="preserve">root </w:t>
+      </w:r>
+    </w:p>
+    <w:p>
+      <w:pPr>
+        <w:tabs>
+          <w:tab w:val="left" w:pos="1440"/>
+        </w:tabs>
+      </w:pPr>
+      <w:r>
+        <w:rPr>
+          <w:highlight w:val="yellow"/>
+        </w:rPr>
+        <w:t>show databases;</w:t>
+      </w:r>
+      <w:r>
+        <w:tab/>
+      </w:r>
+      <w:r>
+        <w:tab/>
+        <w:t xml:space="preserve">it will show all databases present in your account </w:t>
+      </w:r>
+    </w:p>
+    <w:p>
+      <w:pPr>
+        <w:tabs>
+          <w:tab w:val="left" w:pos="1440"/>
+        </w:tabs>
+      </w:pPr>
+      <w:r>
+        <w:rPr>
+          <w:highlight w:val="yellow"/>
+        </w:rPr>
+        <w:t xml:space="preserve">use </w:t>
+      </w:r>
+      <w:proofErr w:type="spellStart"/>
+      <w:r>
+        <w:rPr>
+          <w:highlight w:val="yellow"/>
+        </w:rPr>
+        <w:t>databasename</w:t>
+      </w:r>
+      <w:proofErr w:type="spellEnd"/>
+      <w:r>
+        <w:rPr>
+          <w:highlight w:val="yellow"/>
+        </w:rPr>
+        <w:t>;</w:t>
+      </w:r>
+      <w:r>
+        <w:tab/>
+      </w:r>
+      <w:r>
+        <w:tab/>
+        <w:t xml:space="preserve">we can switch from one database to another database. </w:t>
+      </w:r>
+    </w:p>
+    <w:p>
+      <w:pPr>
+        <w:tabs>
+          <w:tab w:val="left" w:pos="1440"/>
+        </w:tabs>
+      </w:pPr>
+      <w:r>
+        <w:rPr>
+          <w:highlight w:val="yellow"/>
+        </w:rPr>
+        <w:t xml:space="preserve">Create database </w:t>
+      </w:r>
+      <w:proofErr w:type="spellStart"/>
+      <w:r>
+        <w:rPr>
+          <w:highlight w:val="yellow"/>
+        </w:rPr>
+        <w:t>databaseame</w:t>
+      </w:r>
+      <w:proofErr w:type="spellEnd"/>
+      <w:r>
+        <w:rPr>
+          <w:highlight w:val="yellow"/>
+        </w:rPr>
+        <w:t>;</w:t>
+      </w:r>
+      <w:r>
+        <w:tab/>
+        <w:t xml:space="preserve">it is use to create new database. </w:t>
+      </w:r>
+    </w:p>
+    <w:p>
+      <w:pPr>
+        <w:tabs>
+          <w:tab w:val="left" w:pos="1440"/>
+        </w:tabs>
+      </w:pPr>
+      <w:r>
+        <w:rPr>
+          <w:highlight w:val="yellow"/>
+        </w:rPr>
+        <w:t>show tables;</w:t>
+      </w:r>
+      <w:r>
+        <w:tab/>
+      </w:r>
+      <w:r>
+        <w:tab/>
+      </w:r>
+      <w:r>
+        <w:tab/>
+        <w:t xml:space="preserve">it will display all table present in your database or existing database. </w:t>
+      </w:r>
+    </w:p>
+    <w:p>
+      <w:pPr>
+        <w:tabs>
+          <w:tab w:val="left" w:pos="1440"/>
+        </w:tabs>
+      </w:pPr>
+      <w:r>
+        <w:rPr>
+          <w:highlight w:val="yellow"/>
+        </w:rPr>
+        <w:t>select * from tab;</w:t>
+      </w:r>
+      <w:r>
+        <w:tab/>
+      </w:r>
+      <w:r>
+        <w:tab/>
+        <w:t xml:space="preserve">error </w:t>
+      </w:r>
+    </w:p>
+    <w:p>
+      <w:pPr>
+        <w:tabs>
+          <w:tab w:val="left" w:pos="1440"/>
+        </w:tabs>
+      </w:pPr>
+      <w:r>
+        <w:t xml:space="preserve">In Oracle Database login like </w:t>
+      </w:r>
+      <w:proofErr w:type="spellStart"/>
+      <w:r>
+        <w:t>scott</w:t>
+      </w:r>
+      <w:proofErr w:type="spellEnd"/>
+      <w:r>
+        <w:t xml:space="preserve">, or admin or oracle </w:t>
+      </w:r>
+    </w:p>
+    <w:p>
+      <w:pPr>
+        <w:tabs>
+          <w:tab w:val="left" w:pos="1440"/>
+        </w:tabs>
+      </w:pPr>
+      <w:r>
+        <w:tab/>
+      </w:r>
+      <w:r>
+        <w:tab/>
+      </w:r>
+      <w:r>
+        <w:tab/>
+        <w:t xml:space="preserve">Tiger or admin or welcome or oracle </w:t>
+      </w:r>
+    </w:p>
+    <w:p>
+      <w:pPr>
+        <w:tabs>
+          <w:tab w:val="left" w:pos="1440"/>
+        </w:tabs>
+      </w:pPr>
+      <w:r>
+        <w:t xml:space="preserve">Database login itself is database consider. </w:t>
+      </w:r>
+    </w:p>
+    <w:p>
+      <w:pPr>
+        <w:tabs>
+          <w:tab w:val="left" w:pos="1440"/>
+        </w:tabs>
+      </w:pPr>
+    </w:p>
+    <w:p>
+      <w:pPr>
+        <w:tabs>
+          <w:tab w:val="left" w:pos="1440"/>
+        </w:tabs>
+      </w:pPr>
+      <w:r>
+        <w:rPr>
+          <w:highlight w:val="yellow"/>
+        </w:rPr>
+        <w:t>show databases;</w:t>
+      </w:r>
+      <w:r>
+        <w:tab/>
+        <w:t xml:space="preserve">but in oracle login name itself is one database. In oracle error. </w:t>
+      </w:r>
+    </w:p>
+    <w:p>
+      <w:pPr>
+        <w:tabs>
+          <w:tab w:val="left" w:pos="1440"/>
+        </w:tabs>
+      </w:pPr>
+      <w:r>
+        <w:rPr>
+          <w:highlight w:val="yellow"/>
+        </w:rPr>
+        <w:t xml:space="preserve">use </w:t>
+      </w:r>
+      <w:proofErr w:type="spellStart"/>
+      <w:r>
+        <w:rPr>
+          <w:highlight w:val="yellow"/>
+        </w:rPr>
+        <w:t>databasename</w:t>
+      </w:r>
+      <w:proofErr w:type="spellEnd"/>
+      <w:r>
+        <w:rPr>
+          <w:highlight w:val="yellow"/>
+        </w:rPr>
+        <w:t>;</w:t>
+      </w:r>
+      <w:r>
+        <w:tab/>
+      </w:r>
+      <w:r>
+        <w:tab/>
+        <w:t>error;</w:t>
+      </w:r>
+    </w:p>
+    <w:p>
+      <w:pPr>
+        <w:tabs>
+          <w:tab w:val="left" w:pos="1440"/>
+        </w:tabs>
+      </w:pPr>
+      <w:r>
+        <w:rPr>
+          <w:highlight w:val="yellow"/>
+        </w:rPr>
+        <w:t>c</w:t>
+      </w:r>
+      <w:r>
+        <w:rPr>
+          <w:highlight w:val="yellow"/>
+        </w:rPr>
+        <w:t xml:space="preserve">reate database </w:t>
+      </w:r>
+      <w:proofErr w:type="spellStart"/>
+      <w:r>
+        <w:rPr>
+          <w:highlight w:val="yellow"/>
+        </w:rPr>
+        <w:t>databaseame</w:t>
+      </w:r>
+      <w:proofErr w:type="spellEnd"/>
+      <w:r>
+        <w:t>;</w:t>
+      </w:r>
+      <w:r>
+        <w:tab/>
+        <w:t xml:space="preserve">error </w:t>
+      </w:r>
+    </w:p>
+    <w:p>
+      <w:pPr>
+        <w:tabs>
+          <w:tab w:val="left" w:pos="1440"/>
+        </w:tabs>
+      </w:pPr>
+      <w:r>
+        <w:rPr>
+          <w:highlight w:val="yellow"/>
+        </w:rPr>
+        <w:t>show tables;</w:t>
+      </w:r>
+      <w:r>
+        <w:tab/>
+      </w:r>
+      <w:r>
+        <w:tab/>
+      </w:r>
+      <w:r>
+        <w:tab/>
+        <w:t xml:space="preserve">error </w:t>
+      </w:r>
+    </w:p>
+    <w:p>
+      <w:pPr>
+        <w:tabs>
+          <w:tab w:val="left" w:pos="1440"/>
+        </w:tabs>
+      </w:pPr>
+      <w:r>
+        <w:rPr>
+          <w:highlight w:val="yellow"/>
+        </w:rPr>
+        <w:t>select * from tab;</w:t>
+      </w:r>
+      <w:r>
+        <w:tab/>
+        <w:t xml:space="preserve">this query display all table present in your account. </w:t>
+      </w:r>
+    </w:p>
+    <w:p>
+      <w:pPr>
+        <w:tabs>
+          <w:tab w:val="left" w:pos="1440"/>
+        </w:tabs>
+      </w:pPr>
+    </w:p>
+    <w:p>
+      <w:pPr>
+        <w:tabs>
+          <w:tab w:val="left" w:pos="1440"/>
+        </w:tabs>
+      </w:pPr>
+      <w:r>
+        <w:tab/>
+      </w:r>
+    </w:p>
+    <w:p>
+      <w:pPr>
+        <w:tabs>
+          <w:tab w:val="left" w:pos="1440"/>
+        </w:tabs>
+      </w:pPr>
+      <w:r>
+        <w:rPr>
+          <w:highlight w:val="yellow"/>
+        </w:rPr>
+        <w:t>select * from tab;</w:t>
+      </w:r>
+    </w:p>
+    <w:p>
+      <w:pPr>
+        <w:tabs>
+          <w:tab w:val="left" w:pos="1440"/>
+        </w:tabs>
+      </w:pPr>
+      <w:r>
+        <w:rPr>
+          <w:highlight w:val="yellow"/>
+        </w:rPr>
+        <w:t>create table employee(id int primary key, name varchar(10), salary float);</w:t>
+      </w:r>
+    </w:p>
+    <w:p>
+      <w:pPr>
+        <w:tabs>
+          <w:tab w:val="left" w:pos="1440"/>
+        </w:tabs>
+      </w:pPr>
+      <w:r>
+        <w:rPr>
+          <w:highlight w:val="yellow"/>
+        </w:rPr>
+        <w:t>drop table employee;</w:t>
+      </w:r>
+    </w:p>
+    <w:p>
+      <w:pPr>
+        <w:tabs>
+          <w:tab w:val="left" w:pos="1440"/>
+        </w:tabs>
+      </w:pPr>
+      <w:proofErr w:type="spellStart"/>
+      <w:r>
+        <w:rPr>
+          <w:highlight w:val="yellow"/>
+        </w:rPr>
+        <w:t>desc</w:t>
+      </w:r>
+      <w:proofErr w:type="spellEnd"/>
+      <w:r>
+        <w:rPr>
+          <w:highlight w:val="yellow"/>
+        </w:rPr>
+        <w:t xml:space="preserve"> employee;</w:t>
+      </w:r>
+    </w:p>
+    <w:p>
+      <w:pPr>
+        <w:tabs>
+          <w:tab w:val="left" w:pos="1440"/>
+        </w:tabs>
+      </w:pPr>
+    </w:p>
+    <w:p>
+      <w:pPr>
+        <w:tabs>
+          <w:tab w:val="left" w:pos="1440"/>
+        </w:tabs>
+      </w:pPr>
+    </w:p>
+    <w:p>
+      <w:pPr>
+        <w:tabs>
+          <w:tab w:val="left" w:pos="1440"/>
+        </w:tabs>
+      </w:pPr>
+      <w:r>
+        <w:t xml:space="preserve">No SQL : Mongo Db, HBase, Cassandra, </w:t>
+      </w:r>
+    </w:p>
+    <w:p>
+      <w:pPr>
+        <w:tabs>
+          <w:tab w:val="left" w:pos="1440"/>
+        </w:tabs>
+      </w:pPr>
+    </w:p>
+    <w:p>
+      <w:pPr>
+        <w:tabs>
+          <w:tab w:val="left" w:pos="1440"/>
+        </w:tabs>
+      </w:pPr>
+    </w:p>
+    <w:p>
+      <w:pPr>
+        <w:tabs>
+          <w:tab w:val="left" w:pos="1440"/>
+        </w:tabs>
+      </w:pPr>
+      <w:r>
+        <w:rPr>
+          <w:highlight w:val="yellow"/>
+        </w:rPr>
+        <w:t>Day 2</w:t>
+      </w:r>
+    </w:p>
+    <w:p>
+      <w:pPr>
+        <w:tabs>
+          <w:tab w:val="left" w:pos="1440"/>
+        </w:tabs>
+      </w:pPr>
+    </w:p>
+    <w:p>
+      <w:pPr>
+        <w:tabs>
+          <w:tab w:val="left" w:pos="1440"/>
+        </w:tabs>
+      </w:pPr>
+      <w:r>
+        <w:rPr>
+          <w:highlight w:val="yellow"/>
+        </w:rPr>
+        <w:t>select * from tab;</w:t>
+      </w:r>
+    </w:p>
+    <w:p>
+      <w:pPr>
+        <w:tabs>
+          <w:tab w:val="left" w:pos="1440"/>
+        </w:tabs>
+      </w:pPr>
+    </w:p>
+    <w:p>
+      <w:pPr>
+        <w:tabs>
+          <w:tab w:val="left" w:pos="1440"/>
+        </w:tabs>
+      </w:pPr>
+      <w:r>
+        <w:rPr>
+          <w:highlight w:val="yellow"/>
+        </w:rPr>
+        <w:t>DDL</w:t>
       </w:r>
       <w:r>
         <w:t xml:space="preserve"> </w:t>
@@ -1975,135 +2658,45 @@
         </w:tabs>
       </w:pPr>
       <w:r>
-        <w:t xml:space="preserve">Grant </w:t>
-      </w:r>
-      <w:r>
-        <w:tab/>
-        <w:t xml:space="preserve">: giving the permission to do the task in database with particular table </w:t>
-      </w:r>
-    </w:p>
-    <w:p>
-      <w:pPr>
-        <w:tabs>
-          <w:tab w:val="left" w:pos="1440"/>
-        </w:tabs>
-      </w:pPr>
-      <w:r>
-        <w:tab/>
-        <w:t xml:space="preserve">Like insert, delete, update and retrieve </w:t>
-      </w:r>
-    </w:p>
-    <w:p>
-      <w:pPr>
-        <w:tabs>
-          <w:tab w:val="left" w:pos="1440"/>
-        </w:tabs>
-      </w:pPr>
-      <w:r>
-        <w:t xml:space="preserve">Revoke </w:t>
-      </w:r>
-      <w:r>
-        <w:tab/>
-        <w:t xml:space="preserve">: take back the permission etc. </w:t>
-      </w:r>
-    </w:p>
-    <w:p>
-      <w:pPr>
-        <w:tabs>
-          <w:tab w:val="left" w:pos="1440"/>
-        </w:tabs>
-      </w:pPr>
-    </w:p>
-    <w:p>
-      <w:pPr>
-        <w:tabs>
-          <w:tab w:val="left" w:pos="1440"/>
-        </w:tabs>
-      </w:pPr>
-    </w:p>
-    <w:p>
-      <w:pPr>
-        <w:tabs>
-          <w:tab w:val="left" w:pos="1440"/>
-        </w:tabs>
-      </w:pPr>
-    </w:p>
-    <w:p>
-      <w:pPr>
-        <w:tabs>
-          <w:tab w:val="left" w:pos="1440"/>
-        </w:tabs>
-      </w:pPr>
-      <w:r>
-        <w:t xml:space="preserve">SQL </w:t>
-      </w:r>
-    </w:p>
-    <w:p>
-      <w:pPr>
-        <w:tabs>
-          <w:tab w:val="left" w:pos="1440"/>
-        </w:tabs>
-      </w:pPr>
-    </w:p>
-    <w:p>
-      <w:pPr>
-        <w:tabs>
-          <w:tab w:val="left" w:pos="1440"/>
-        </w:tabs>
-        <w:rPr>
-          <w:highlight w:val="yellow"/>
-        </w:rPr>
-      </w:pPr>
-      <w:r>
-        <w:rPr>
-          <w:highlight w:val="yellow"/>
-        </w:rPr>
-        <w:t xml:space="preserve">Oracle </w:t>
-      </w:r>
-    </w:p>
-    <w:p>
-      <w:pPr>
-        <w:tabs>
-          <w:tab w:val="left" w:pos="1440"/>
-        </w:tabs>
-        <w:rPr>
-          <w:highlight w:val="yellow"/>
-        </w:rPr>
-      </w:pPr>
-      <w:r>
-        <w:rPr>
-          <w:highlight w:val="yellow"/>
-        </w:rPr>
-        <w:t xml:space="preserve">MySQL </w:t>
-      </w:r>
-    </w:p>
-    <w:p>
-      <w:pPr>
-        <w:tabs>
-          <w:tab w:val="left" w:pos="1440"/>
-        </w:tabs>
-        <w:rPr>
-          <w:highlight w:val="yellow"/>
-        </w:rPr>
-      </w:pPr>
-      <w:r>
-        <w:rPr>
-          <w:highlight w:val="yellow"/>
-        </w:rPr>
-        <w:t xml:space="preserve">Db2 </w:t>
-      </w:r>
-    </w:p>
-    <w:p>
-      <w:pPr>
-        <w:tabs>
-          <w:tab w:val="left" w:pos="1440"/>
-        </w:tabs>
-      </w:pPr>
-      <w:r>
-        <w:rPr>
-          <w:highlight w:val="yellow"/>
-        </w:rPr>
-        <w:t>SQL Server</w:t>
+        <w:t xml:space="preserve">create table employee(id int primary </w:t>
+      </w:r>
+      <w:proofErr w:type="spellStart"/>
+      <w:r>
+        <w:t>key,name</w:t>
+      </w:r>
+      <w:proofErr w:type="spellEnd"/>
+      <w:r>
+        <w:t xml:space="preserve"> varchar(10), salary float)</w:t>
+      </w:r>
+    </w:p>
+    <w:p>
+      <w:pPr>
+        <w:tabs>
+          <w:tab w:val="left" w:pos="1440"/>
+        </w:tabs>
+      </w:pPr>
+      <w:r>
+        <w:t>drop table employee;</w:t>
+      </w:r>
+    </w:p>
+    <w:p>
+      <w:pPr>
+        <w:tabs>
+          <w:tab w:val="left" w:pos="1440"/>
+        </w:tabs>
+      </w:pPr>
+    </w:p>
+    <w:p>
+      <w:pPr>
+        <w:tabs>
+          <w:tab w:val="left" w:pos="1440"/>
+        </w:tabs>
+      </w:pPr>
+      <w:r>
+        <w:rPr>
+          <w:highlight w:val="yellow"/>
+        </w:rPr>
+        <w:t>DML</w:t>
       </w:r>
       <w:r>
         <w:t xml:space="preserve"> </w:t>
@@ -2115,809 +2708,241 @@
           <w:tab w:val="left" w:pos="1440"/>
         </w:tabs>
       </w:pPr>
-    </w:p>
-    <w:p>
-      <w:pPr>
-        <w:tabs>
-          <w:tab w:val="left" w:pos="1440"/>
-        </w:tabs>
-      </w:pPr>
-      <w:r>
-        <w:t>MySQL       Vs</w:t>
-      </w:r>
-      <w:r>
-        <w:tab/>
-      </w:r>
-      <w:r>
-        <w:tab/>
-        <w:t xml:space="preserve">Oracle </w:t>
-      </w:r>
-    </w:p>
-    <w:p>
-      <w:pPr>
-        <w:tabs>
-          <w:tab w:val="left" w:pos="1440"/>
-        </w:tabs>
-      </w:pPr>
-    </w:p>
-    <w:p>
-      <w:pPr>
-        <w:tabs>
-          <w:tab w:val="left" w:pos="1440"/>
-        </w:tabs>
-      </w:pPr>
-      <w:r>
-        <w:t xml:space="preserve">MySQL open source </w:t>
-      </w:r>
-    </w:p>
-    <w:p>
-      <w:pPr>
-        <w:tabs>
-          <w:tab w:val="left" w:pos="1440"/>
-        </w:tabs>
-      </w:pPr>
-    </w:p>
-    <w:p>
-      <w:pPr>
-        <w:tabs>
-          <w:tab w:val="left" w:pos="1440"/>
-        </w:tabs>
-      </w:pPr>
-      <w:r>
-        <w:t xml:space="preserve">Oracle not an open source </w:t>
-      </w:r>
-    </w:p>
-    <w:p>
-      <w:pPr>
-        <w:tabs>
-          <w:tab w:val="left" w:pos="1440"/>
-        </w:tabs>
-      </w:pPr>
-      <w:r>
-        <w:t xml:space="preserve">Username by default root </w:t>
-      </w:r>
-    </w:p>
-    <w:p>
-      <w:pPr>
-        <w:tabs>
-          <w:tab w:val="left" w:pos="1440"/>
-        </w:tabs>
-      </w:pPr>
-      <w:r>
-        <w:t xml:space="preserve">Password </w:t>
-      </w:r>
-      <w:r>
-        <w:tab/>
-      </w:r>
-      <w:r>
-        <w:tab/>
-        <w:t xml:space="preserve">root </w:t>
-      </w:r>
-    </w:p>
-    <w:p>
-      <w:pPr>
-        <w:tabs>
-          <w:tab w:val="left" w:pos="1440"/>
-        </w:tabs>
-      </w:pPr>
-      <w:r>
-        <w:rPr>
-          <w:highlight w:val="yellow"/>
-        </w:rPr>
-        <w:t>show databases;</w:t>
-      </w:r>
-      <w:r>
-        <w:tab/>
-      </w:r>
-      <w:r>
-        <w:tab/>
-        <w:t xml:space="preserve">it will show all databases present in your account </w:t>
-      </w:r>
-    </w:p>
-    <w:p>
-      <w:pPr>
-        <w:tabs>
-          <w:tab w:val="left" w:pos="1440"/>
-        </w:tabs>
-      </w:pPr>
-      <w:r>
-        <w:rPr>
-          <w:highlight w:val="yellow"/>
-        </w:rPr>
-        <w:t>use databasename;</w:t>
-      </w:r>
-      <w:r>
-        <w:tab/>
-      </w:r>
-      <w:r>
-        <w:tab/>
-        <w:t xml:space="preserve">we can switch from one database to another database. </w:t>
-      </w:r>
-    </w:p>
-    <w:p>
-      <w:pPr>
-        <w:tabs>
-          <w:tab w:val="left" w:pos="1440"/>
-        </w:tabs>
-      </w:pPr>
-      <w:r>
-        <w:rPr>
-          <w:highlight w:val="yellow"/>
-        </w:rPr>
-        <w:t>Create database databaseame;</w:t>
-      </w:r>
-      <w:r>
-        <w:tab/>
-        <w:t xml:space="preserve">it is use to create new database. </w:t>
-      </w:r>
-    </w:p>
-    <w:p>
-      <w:pPr>
-        <w:tabs>
-          <w:tab w:val="left" w:pos="1440"/>
-        </w:tabs>
-      </w:pPr>
-      <w:r>
-        <w:rPr>
-          <w:highlight w:val="yellow"/>
-        </w:rPr>
-        <w:t>show tables;</w:t>
-      </w:r>
-      <w:r>
-        <w:tab/>
-      </w:r>
-      <w:r>
-        <w:tab/>
-      </w:r>
-      <w:r>
-        <w:tab/>
-        <w:t xml:space="preserve">it will display all table present in your database or existing database. </w:t>
-      </w:r>
-    </w:p>
-    <w:p>
-      <w:pPr>
-        <w:tabs>
-          <w:tab w:val="left" w:pos="1440"/>
-        </w:tabs>
-      </w:pPr>
-      <w:r>
-        <w:rPr>
-          <w:highlight w:val="yellow"/>
-        </w:rPr>
-        <w:t>select * from tab;</w:t>
-      </w:r>
-      <w:r>
-        <w:tab/>
-      </w:r>
-      <w:r>
-        <w:tab/>
-        <w:t xml:space="preserve">error </w:t>
-      </w:r>
-    </w:p>
-    <w:p>
-      <w:pPr>
-        <w:tabs>
-          <w:tab w:val="left" w:pos="1440"/>
-        </w:tabs>
-      </w:pPr>
-      <w:r>
-        <w:t xml:space="preserve">In Oracle Database login like scott, or admin or oracle </w:t>
-      </w:r>
-    </w:p>
-    <w:p>
-      <w:pPr>
-        <w:tabs>
-          <w:tab w:val="left" w:pos="1440"/>
-        </w:tabs>
-      </w:pPr>
-      <w:r>
-        <w:tab/>
-      </w:r>
-      <w:r>
-        <w:tab/>
-      </w:r>
-      <w:r>
-        <w:tab/>
-        <w:t xml:space="preserve">Tiger or admin or welcome or oracle </w:t>
-      </w:r>
-    </w:p>
-    <w:p>
-      <w:pPr>
-        <w:tabs>
-          <w:tab w:val="left" w:pos="1440"/>
-        </w:tabs>
-      </w:pPr>
-      <w:r>
-        <w:t xml:space="preserve">Database login itself is database consider. </w:t>
-      </w:r>
-    </w:p>
-    <w:p>
-      <w:pPr>
-        <w:tabs>
-          <w:tab w:val="left" w:pos="1440"/>
-        </w:tabs>
-      </w:pPr>
-    </w:p>
-    <w:p>
-      <w:pPr>
-        <w:tabs>
-          <w:tab w:val="left" w:pos="1440"/>
-        </w:tabs>
-      </w:pPr>
-      <w:r>
-        <w:rPr>
-          <w:highlight w:val="yellow"/>
-        </w:rPr>
-        <w:t>show databases;</w:t>
-      </w:r>
-      <w:r>
-        <w:tab/>
-        <w:t xml:space="preserve">but in oracle login name itself is one database. In oracle error. </w:t>
-      </w:r>
-    </w:p>
-    <w:p>
-      <w:pPr>
-        <w:tabs>
-          <w:tab w:val="left" w:pos="1440"/>
-        </w:tabs>
-      </w:pPr>
-      <w:r>
-        <w:rPr>
-          <w:highlight w:val="yellow"/>
-        </w:rPr>
-        <w:t>use databasename;</w:t>
-      </w:r>
-      <w:r>
-        <w:tab/>
-      </w:r>
-      <w:r>
-        <w:tab/>
-        <w:t>error;</w:t>
-      </w:r>
-    </w:p>
-    <w:p>
-      <w:pPr>
-        <w:tabs>
-          <w:tab w:val="left" w:pos="1440"/>
-        </w:tabs>
-      </w:pPr>
-      <w:r>
-        <w:rPr>
-          <w:highlight w:val="yellow"/>
-        </w:rPr>
-        <w:t>c</w:t>
-      </w:r>
-      <w:r>
-        <w:rPr>
-          <w:highlight w:val="yellow"/>
-        </w:rPr>
-        <w:t>reate database databaseame</w:t>
-      </w:r>
+      <w:r>
+        <w:t>Insert</w:t>
+      </w:r>
+      <w:r>
+        <w:t xml:space="preserve"> query </w:t>
+      </w:r>
+      <w:r>
+        <w:t xml:space="preserve"> </w:t>
+      </w:r>
+    </w:p>
+    <w:p>
+      <w:pPr>
+        <w:tabs>
+          <w:tab w:val="left" w:pos="1440"/>
+        </w:tabs>
+      </w:pPr>
+      <w:r>
+        <w:t>insert into employee values(1,’Ravi’,12000);</w:t>
+      </w:r>
+    </w:p>
+    <w:p>
+      <w:pPr>
+        <w:tabs>
+          <w:tab w:val="left" w:pos="1440"/>
+        </w:tabs>
+      </w:pPr>
+      <w:r>
+        <w:t xml:space="preserve">update query </w:t>
+      </w:r>
+    </w:p>
+    <w:p>
+      <w:pPr>
+        <w:tabs>
+          <w:tab w:val="left" w:pos="1440"/>
+        </w:tabs>
+      </w:pPr>
+      <w:r>
+        <w:t>update employee set salary = 125000</w:t>
+      </w:r>
+      <w:r>
+        <w:tab/>
+        <w:t xml:space="preserve">all employee salary update </w:t>
+      </w:r>
+    </w:p>
+    <w:p>
+      <w:pPr>
+        <w:tabs>
+          <w:tab w:val="left" w:pos="1440"/>
+        </w:tabs>
+      </w:pPr>
+      <w:r>
+        <w:t>update employee set salary = 125000 where id=1;</w:t>
+      </w:r>
+    </w:p>
+    <w:p>
+      <w:pPr>
+        <w:tabs>
+          <w:tab w:val="left" w:pos="1440"/>
+        </w:tabs>
+      </w:pPr>
+      <w:r>
+        <w:t>update employee set salary = 130000 where name like ‘Ravi’;</w:t>
+      </w:r>
+    </w:p>
+    <w:p>
+      <w:pPr>
+        <w:tabs>
+          <w:tab w:val="left" w:pos="1440"/>
+        </w:tabs>
+      </w:pPr>
+      <w:r>
+        <w:t>update employee set name=’Ravi Kumar’ where id=1 and salary=230000;</w:t>
+      </w:r>
+    </w:p>
+    <w:p>
+      <w:pPr>
+        <w:tabs>
+          <w:tab w:val="left" w:pos="1440"/>
+        </w:tabs>
+      </w:pPr>
+      <w:r>
+        <w:t>update employee set name=’Ravi Kumar’ where id=1 or salary=230000;</w:t>
+      </w:r>
+    </w:p>
+    <w:p>
+      <w:pPr>
+        <w:tabs>
+          <w:tab w:val="left" w:pos="1440"/>
+        </w:tabs>
+      </w:pPr>
+    </w:p>
+    <w:p>
+      <w:pPr>
+        <w:tabs>
+          <w:tab w:val="left" w:pos="1440"/>
+        </w:tabs>
+      </w:pPr>
+      <w:r>
+        <w:rPr>
+          <w:highlight w:val="yellow"/>
+        </w:rPr>
+        <w:t>DRL or DQL</w:t>
+      </w:r>
+      <w:r>
+        <w:t xml:space="preserve"> </w:t>
+      </w:r>
+    </w:p>
+    <w:p>
+      <w:pPr>
+        <w:tabs>
+          <w:tab w:val="left" w:pos="1440"/>
+        </w:tabs>
+      </w:pPr>
+      <w:r>
+        <w:t xml:space="preserve">select * from employee </w:t>
+      </w:r>
+      <w:r>
+        <w:tab/>
+      </w:r>
+      <w:r>
+        <w:tab/>
+        <w:t xml:space="preserve">we can view all records present in employee table with </w:t>
+      </w:r>
+    </w:p>
+    <w:p>
+      <w:pPr>
+        <w:tabs>
+          <w:tab w:val="left" w:pos="1440"/>
+        </w:tabs>
+      </w:pPr>
+      <w:r>
+        <w:lastRenderedPageBreak/>
+        <w:tab/>
+      </w:r>
+      <w:r>
+        <w:tab/>
+      </w:r>
+      <w:r>
+        <w:tab/>
+        <w:t xml:space="preserve">all columns </w:t>
+      </w:r>
+    </w:p>
+    <w:p>
+      <w:pPr>
+        <w:tabs>
+          <w:tab w:val="left" w:pos="1440"/>
+        </w:tabs>
+      </w:pPr>
+    </w:p>
+    <w:p>
+      <w:pPr>
+        <w:tabs>
+          <w:tab w:val="left" w:pos="1440"/>
+        </w:tabs>
+      </w:pPr>
+      <w:r>
+        <w:t>select name, salary from employee;</w:t>
+      </w:r>
+      <w:r>
+        <w:tab/>
+        <w:t xml:space="preserve">this query retrieve particular columns details.. </w:t>
+      </w:r>
+    </w:p>
+    <w:p>
+      <w:pPr>
+        <w:tabs>
+          <w:tab w:val="left" w:pos="1440"/>
+        </w:tabs>
+      </w:pPr>
+    </w:p>
+    <w:p>
+      <w:pPr>
+        <w:tabs>
+          <w:tab w:val="left" w:pos="1440"/>
+        </w:tabs>
+      </w:pPr>
+    </w:p>
+    <w:p>
+      <w:pPr>
+        <w:tabs>
+          <w:tab w:val="left" w:pos="1440"/>
+        </w:tabs>
+      </w:pPr>
+    </w:p>
+    <w:p>
+      <w:pPr>
+        <w:tabs>
+          <w:tab w:val="left" w:pos="1440"/>
+        </w:tabs>
+      </w:pPr>
+      <w:r>
+        <w:t xml:space="preserve">order by to display records ascending or descending order. </w:t>
+      </w:r>
+    </w:p>
+    <w:p>
+      <w:pPr>
+        <w:tabs>
+          <w:tab w:val="left" w:pos="1440"/>
+        </w:tabs>
+      </w:pPr>
+    </w:p>
+    <w:p>
+      <w:pPr>
+        <w:tabs>
+          <w:tab w:val="left" w:pos="1440"/>
+        </w:tabs>
+      </w:pPr>
+      <w:r>
+        <w:t xml:space="preserve">select * from employee order by salary </w:t>
+      </w:r>
+      <w:proofErr w:type="spellStart"/>
+      <w:r>
+        <w:t>desc</w:t>
+      </w:r>
+      <w:proofErr w:type="spellEnd"/>
       <w:r>
         <w:t>;</w:t>
       </w:r>
-      <w:r>
-        <w:tab/>
-        <w:t xml:space="preserve">error </w:t>
-      </w:r>
-    </w:p>
-    <w:p>
-      <w:pPr>
-        <w:tabs>
-          <w:tab w:val="left" w:pos="1440"/>
-        </w:tabs>
-      </w:pPr>
-      <w:r>
-        <w:rPr>
-          <w:highlight w:val="yellow"/>
-        </w:rPr>
-        <w:t>show tables;</w:t>
-      </w:r>
-      <w:r>
-        <w:tab/>
-      </w:r>
-      <w:r>
-        <w:tab/>
-      </w:r>
-      <w:r>
-        <w:tab/>
-        <w:t xml:space="preserve">error </w:t>
-      </w:r>
-    </w:p>
-    <w:p>
-      <w:pPr>
-        <w:tabs>
-          <w:tab w:val="left" w:pos="1440"/>
-        </w:tabs>
-      </w:pPr>
-      <w:r>
-        <w:rPr>
-          <w:highlight w:val="yellow"/>
-        </w:rPr>
-        <w:t>select * from tab;</w:t>
-      </w:r>
-      <w:r>
-        <w:tab/>
-        <w:t xml:space="preserve">this query </w:t>
-      </w:r>
-      <w:proofErr w:type="gramStart"/>
-      <w:r>
-        <w:t>display</w:t>
-      </w:r>
-      <w:proofErr w:type="gramEnd"/>
-      <w:r>
-        <w:t xml:space="preserve"> all table present in your account. </w:t>
-      </w:r>
-    </w:p>
-    <w:p>
-      <w:pPr>
-        <w:tabs>
-          <w:tab w:val="left" w:pos="1440"/>
-        </w:tabs>
-      </w:pPr>
-    </w:p>
-    <w:p>
-      <w:pPr>
-        <w:tabs>
-          <w:tab w:val="left" w:pos="1440"/>
-        </w:tabs>
-      </w:pPr>
-      <w:r>
-        <w:tab/>
-      </w:r>
-    </w:p>
-    <w:p>
-      <w:pPr>
-        <w:tabs>
-          <w:tab w:val="left" w:pos="1440"/>
-        </w:tabs>
-      </w:pPr>
-      <w:r>
-        <w:rPr>
-          <w:highlight w:val="yellow"/>
-        </w:rPr>
-        <w:t>select * from tab;</w:t>
-      </w:r>
-    </w:p>
-    <w:p>
-      <w:pPr>
-        <w:tabs>
-          <w:tab w:val="left" w:pos="1440"/>
-        </w:tabs>
-      </w:pPr>
-      <w:r>
-        <w:rPr>
-          <w:highlight w:val="yellow"/>
-        </w:rPr>
-        <w:t xml:space="preserve">create table </w:t>
-      </w:r>
-      <w:proofErr w:type="gramStart"/>
-      <w:r>
-        <w:rPr>
-          <w:highlight w:val="yellow"/>
-        </w:rPr>
-        <w:t>employee(</w:t>
-      </w:r>
-      <w:proofErr w:type="gramEnd"/>
-      <w:r>
-        <w:rPr>
-          <w:highlight w:val="yellow"/>
-        </w:rPr>
-        <w:t>id int primary key, name varchar(10), salary float);</w:t>
-      </w:r>
-    </w:p>
-    <w:p>
-      <w:pPr>
-        <w:tabs>
-          <w:tab w:val="left" w:pos="1440"/>
-        </w:tabs>
-      </w:pPr>
-      <w:r>
-        <w:rPr>
-          <w:highlight w:val="yellow"/>
-        </w:rPr>
-        <w:t>drop table employee;</w:t>
-      </w:r>
-    </w:p>
-    <w:p>
-      <w:pPr>
-        <w:tabs>
-          <w:tab w:val="left" w:pos="1440"/>
-        </w:tabs>
-      </w:pPr>
-      <w:r>
-        <w:rPr>
-          <w:highlight w:val="yellow"/>
-        </w:rPr>
-        <w:t>desc employee;</w:t>
-      </w:r>
-    </w:p>
-    <w:p>
-      <w:pPr>
-        <w:tabs>
-          <w:tab w:val="left" w:pos="1440"/>
-        </w:tabs>
-      </w:pPr>
-    </w:p>
-    <w:p>
-      <w:pPr>
-        <w:tabs>
-          <w:tab w:val="left" w:pos="1440"/>
-        </w:tabs>
-      </w:pPr>
-    </w:p>
-    <w:p>
-      <w:pPr>
-        <w:tabs>
-          <w:tab w:val="left" w:pos="1440"/>
-        </w:tabs>
-      </w:pPr>
-      <w:r>
-        <w:t xml:space="preserve">No </w:t>
-      </w:r>
-      <w:proofErr w:type="gramStart"/>
-      <w:r>
-        <w:t>SQL :</w:t>
-      </w:r>
-      <w:proofErr w:type="gramEnd"/>
-      <w:r>
-        <w:t xml:space="preserve"> Mongo Db, HBase, Cassandra, </w:t>
-      </w:r>
-    </w:p>
-    <w:p>
-      <w:pPr>
-        <w:tabs>
-          <w:tab w:val="left" w:pos="1440"/>
-        </w:tabs>
-      </w:pPr>
-    </w:p>
-    <w:p>
-      <w:pPr>
-        <w:tabs>
-          <w:tab w:val="left" w:pos="1440"/>
-        </w:tabs>
-      </w:pPr>
-    </w:p>
-    <w:p>
-      <w:pPr>
-        <w:tabs>
-          <w:tab w:val="left" w:pos="1440"/>
-        </w:tabs>
-      </w:pPr>
-      <w:r>
-        <w:rPr>
-          <w:highlight w:val="yellow"/>
-        </w:rPr>
-        <w:t>Day 2</w:t>
-      </w:r>
-    </w:p>
-    <w:p>
-      <w:pPr>
-        <w:tabs>
-          <w:tab w:val="left" w:pos="1440"/>
-        </w:tabs>
-      </w:pPr>
-    </w:p>
-    <w:p>
-      <w:pPr>
-        <w:tabs>
-          <w:tab w:val="left" w:pos="1440"/>
-        </w:tabs>
-      </w:pPr>
-      <w:r>
-        <w:rPr>
-          <w:highlight w:val="yellow"/>
-        </w:rPr>
-        <w:t>select * from tab;</w:t>
-      </w:r>
-    </w:p>
-    <w:p>
-      <w:pPr>
-        <w:tabs>
-          <w:tab w:val="left" w:pos="1440"/>
-        </w:tabs>
-      </w:pPr>
-    </w:p>
-    <w:p>
-      <w:pPr>
-        <w:tabs>
-          <w:tab w:val="left" w:pos="1440"/>
-        </w:tabs>
-      </w:pPr>
-      <w:r>
-        <w:rPr>
-          <w:highlight w:val="yellow"/>
-        </w:rPr>
-        <w:t>DDL</w:t>
-      </w:r>
-      <w:r>
-        <w:t xml:space="preserve"> </w:t>
-      </w:r>
-    </w:p>
-    <w:p>
-      <w:pPr>
-        <w:tabs>
-          <w:tab w:val="left" w:pos="1440"/>
-        </w:tabs>
-      </w:pPr>
-      <w:r>
-        <w:t xml:space="preserve">create table </w:t>
-      </w:r>
-      <w:proofErr w:type="gramStart"/>
-      <w:r>
-        <w:t>employee(</w:t>
-      </w:r>
-      <w:proofErr w:type="gramEnd"/>
-      <w:r>
-        <w:t>id int primary key,name varchar(10), salary float)</w:t>
-      </w:r>
-    </w:p>
-    <w:p>
-      <w:pPr>
-        <w:tabs>
-          <w:tab w:val="left" w:pos="1440"/>
-        </w:tabs>
-      </w:pPr>
-      <w:r>
-        <w:t>drop table employee;</w:t>
-      </w:r>
-    </w:p>
-    <w:p>
-      <w:pPr>
-        <w:tabs>
-          <w:tab w:val="left" w:pos="1440"/>
-        </w:tabs>
-      </w:pPr>
-    </w:p>
-    <w:p>
-      <w:pPr>
-        <w:tabs>
-          <w:tab w:val="left" w:pos="1440"/>
-        </w:tabs>
-      </w:pPr>
-      <w:r>
-        <w:rPr>
-          <w:highlight w:val="yellow"/>
-        </w:rPr>
-        <w:t>DML</w:t>
-      </w:r>
-      <w:r>
-        <w:t xml:space="preserve"> </w:t>
-      </w:r>
-    </w:p>
-    <w:p>
-      <w:pPr>
-        <w:tabs>
-          <w:tab w:val="left" w:pos="1440"/>
-        </w:tabs>
-      </w:pPr>
-      <w:r>
-        <w:t>Insert</w:t>
-      </w:r>
-      <w:r>
-        <w:t xml:space="preserve"> query </w:t>
-      </w:r>
-      <w:r>
-        <w:t xml:space="preserve"> </w:t>
-      </w:r>
-    </w:p>
-    <w:p>
-      <w:pPr>
-        <w:tabs>
-          <w:tab w:val="left" w:pos="1440"/>
-        </w:tabs>
-      </w:pPr>
-      <w:r>
-        <w:t>insert into employee values(1,’Ravi’,12000);</w:t>
-      </w:r>
-    </w:p>
-    <w:p>
-      <w:pPr>
-        <w:tabs>
-          <w:tab w:val="left" w:pos="1440"/>
-        </w:tabs>
-      </w:pPr>
-      <w:r>
-        <w:t xml:space="preserve">update query </w:t>
-      </w:r>
-    </w:p>
-    <w:p>
-      <w:pPr>
-        <w:tabs>
-          <w:tab w:val="left" w:pos="1440"/>
-        </w:tabs>
-      </w:pPr>
-      <w:r>
-        <w:t>update employee set salary = 125000</w:t>
-      </w:r>
-      <w:r>
-        <w:tab/>
-        <w:t xml:space="preserve">all employee salary update </w:t>
-      </w:r>
-    </w:p>
-    <w:p>
-      <w:pPr>
-        <w:tabs>
-          <w:tab w:val="left" w:pos="1440"/>
-        </w:tabs>
-      </w:pPr>
-      <w:r>
-        <w:t>update employee set salary = 125000 where id=1;</w:t>
-      </w:r>
-    </w:p>
-    <w:p>
-      <w:pPr>
-        <w:tabs>
-          <w:tab w:val="left" w:pos="1440"/>
-        </w:tabs>
-      </w:pPr>
-      <w:r>
-        <w:t>update employee set salary = 130000 where name like ‘Ravi’;</w:t>
-      </w:r>
-    </w:p>
-    <w:p>
-      <w:pPr>
-        <w:tabs>
-          <w:tab w:val="left" w:pos="1440"/>
-        </w:tabs>
-      </w:pPr>
-      <w:r>
-        <w:t>update employee set name=’Ravi Kumar’ where id=1 and salary=230000;</w:t>
-      </w:r>
-    </w:p>
-    <w:p>
-      <w:pPr>
-        <w:tabs>
-          <w:tab w:val="left" w:pos="1440"/>
-        </w:tabs>
-      </w:pPr>
-      <w:r>
-        <w:t>update employee set name=’Ravi Kumar’ where id=1 or salary=230000;</w:t>
-      </w:r>
-    </w:p>
-    <w:p>
-      <w:pPr>
-        <w:tabs>
-          <w:tab w:val="left" w:pos="1440"/>
-        </w:tabs>
-      </w:pPr>
-    </w:p>
-    <w:p>
-      <w:pPr>
-        <w:tabs>
-          <w:tab w:val="left" w:pos="1440"/>
-        </w:tabs>
-      </w:pPr>
-      <w:r>
-        <w:rPr>
-          <w:highlight w:val="yellow"/>
-        </w:rPr>
-        <w:t>DRL or DQL</w:t>
-      </w:r>
-      <w:r>
-        <w:t xml:space="preserve"> </w:t>
-      </w:r>
-    </w:p>
-    <w:p>
-      <w:pPr>
-        <w:tabs>
-          <w:tab w:val="left" w:pos="1440"/>
-        </w:tabs>
-      </w:pPr>
-      <w:r>
-        <w:t xml:space="preserve">select * from employee </w:t>
-      </w:r>
-      <w:r>
-        <w:tab/>
-      </w:r>
-      <w:r>
-        <w:tab/>
-        <w:t xml:space="preserve">we can view all records present in employee table with </w:t>
-      </w:r>
-    </w:p>
-    <w:p>
-      <w:pPr>
-        <w:tabs>
-          <w:tab w:val="left" w:pos="1440"/>
-        </w:tabs>
-      </w:pPr>
-      <w:r>
-        <w:lastRenderedPageBreak/>
-        <w:tab/>
-      </w:r>
-      <w:r>
-        <w:tab/>
-      </w:r>
-      <w:r>
-        <w:tab/>
-        <w:t xml:space="preserve">all columns </w:t>
-      </w:r>
-    </w:p>
-    <w:p>
-      <w:pPr>
-        <w:tabs>
-          <w:tab w:val="left" w:pos="1440"/>
-        </w:tabs>
-      </w:pPr>
-    </w:p>
-    <w:p>
-      <w:pPr>
-        <w:tabs>
-          <w:tab w:val="left" w:pos="1440"/>
-        </w:tabs>
-      </w:pPr>
-      <w:r>
-        <w:t>select name, salary from employee;</w:t>
-      </w:r>
-      <w:r>
-        <w:tab/>
-        <w:t xml:space="preserve">this query retrieve particular columns </w:t>
-      </w:r>
-      <w:proofErr w:type="gramStart"/>
-      <w:r>
-        <w:t>details..</w:t>
-      </w:r>
-      <w:proofErr w:type="gramEnd"/>
-      <w:r>
-        <w:t xml:space="preserve"> </w:t>
-      </w:r>
-    </w:p>
-    <w:p>
-      <w:pPr>
-        <w:tabs>
-          <w:tab w:val="left" w:pos="1440"/>
-        </w:tabs>
-      </w:pPr>
-    </w:p>
-    <w:p>
-      <w:pPr>
-        <w:tabs>
-          <w:tab w:val="left" w:pos="1440"/>
-        </w:tabs>
-      </w:pPr>
-    </w:p>
-    <w:p>
-      <w:pPr>
-        <w:tabs>
-          <w:tab w:val="left" w:pos="1440"/>
-        </w:tabs>
-      </w:pPr>
-    </w:p>
-    <w:p>
-      <w:pPr>
-        <w:tabs>
-          <w:tab w:val="left" w:pos="1440"/>
-        </w:tabs>
-      </w:pPr>
-      <w:r>
-        <w:t xml:space="preserve">order by to display records ascending or descending order. </w:t>
-      </w:r>
-    </w:p>
-    <w:p>
-      <w:pPr>
-        <w:tabs>
-          <w:tab w:val="left" w:pos="1440"/>
-        </w:tabs>
-      </w:pPr>
-    </w:p>
-    <w:p>
-      <w:pPr>
-        <w:tabs>
-          <w:tab w:val="left" w:pos="1440"/>
-        </w:tabs>
-      </w:pPr>
-      <w:r>
-        <w:t>select * from employee order by salary desc;</w:t>
-      </w:r>
-    </w:p>
-    <w:p>
-      <w:pPr>
-        <w:tabs>
-          <w:tab w:val="left" w:pos="1440"/>
-        </w:tabs>
-      </w:pPr>
-      <w:r>
-        <w:t>select * from employee order by name asc;</w:t>
+    </w:p>
+    <w:p>
+      <w:pPr>
+        <w:tabs>
+          <w:tab w:val="left" w:pos="1440"/>
+        </w:tabs>
+      </w:pPr>
+      <w:r>
+        <w:t xml:space="preserve">select * from employee order by name </w:t>
+      </w:r>
+      <w:proofErr w:type="spellStart"/>
+      <w:r>
+        <w:t>asc</w:t>
+      </w:r>
+      <w:proofErr w:type="spellEnd"/>
+      <w:r>
+        <w:t>;</w:t>
       </w:r>
     </w:p>
     <w:p>
@@ -3047,15 +3072,7 @@
         </w:tabs>
       </w:pPr>
       <w:r>
-        <w:t xml:space="preserve">Between </w:t>
-      </w:r>
-      <w:proofErr w:type="gramStart"/>
-      <w:r>
-        <w:t>operator :</w:t>
-      </w:r>
-      <w:proofErr w:type="gramEnd"/>
-      <w:r>
-        <w:t xml:space="preserve"> range </w:t>
+        <w:t xml:space="preserve">Between operator : range </w:t>
       </w:r>
     </w:p>
     <w:p>
@@ -3089,15 +3106,7 @@
         </w:tabs>
       </w:pPr>
       <w:r>
-        <w:t xml:space="preserve">In </w:t>
-      </w:r>
-      <w:proofErr w:type="gramStart"/>
-      <w:r>
-        <w:t>operator :</w:t>
-      </w:r>
-      <w:proofErr w:type="gramEnd"/>
-      <w:r>
-        <w:t xml:space="preserve"> more than one values conditions. </w:t>
+        <w:t xml:space="preserve">In operator : more than one values conditions. </w:t>
       </w:r>
     </w:p>
     <w:p>
@@ -3108,15 +3117,7 @@
         <w:ind w:left="720"/>
       </w:pPr>
       <w:r>
-        <w:t xml:space="preserve">Select * from employee where id </w:t>
-      </w:r>
-      <w:proofErr w:type="gramStart"/>
-      <w:r>
-        <w:t>in(</w:t>
-      </w:r>
-      <w:proofErr w:type="gramEnd"/>
-      <w:r>
-        <w:t>3,1,5);</w:t>
+        <w:t>Select * from employee where id in(3,1,5);</w:t>
       </w:r>
     </w:p>
     <w:p>
@@ -3163,51 +3164,27 @@
         </w:tabs>
       </w:pPr>
       <w:r>
-        <w:t xml:space="preserve">               Select * from employee where name like ’R%</w:t>
-      </w:r>
-      <w:proofErr w:type="gramStart"/>
-      <w:r>
-        <w:t xml:space="preserve">’;   </w:t>
-      </w:r>
-      <w:proofErr w:type="gramEnd"/>
-      <w:r>
-        <w:t xml:space="preserve">start with R character </w:t>
-      </w:r>
-    </w:p>
-    <w:p>
-      <w:pPr>
-        <w:tabs>
-          <w:tab w:val="left" w:pos="1440"/>
-        </w:tabs>
-      </w:pPr>
-      <w:r>
-        <w:t xml:space="preserve">              Select * from employee where name </w:t>
-      </w:r>
-      <w:proofErr w:type="gramStart"/>
-      <w:r>
-        <w:t>like ’</w:t>
-      </w:r>
-      <w:proofErr w:type="gramEnd"/>
-      <w:r>
-        <w:t xml:space="preserve">%n’; end with n character </w:t>
-      </w:r>
-    </w:p>
-    <w:p>
-      <w:pPr>
-        <w:tabs>
-          <w:tab w:val="left" w:pos="1440"/>
-        </w:tabs>
-      </w:pPr>
-      <w:r>
-        <w:t xml:space="preserve">              Select * from employee where name </w:t>
-      </w:r>
-      <w:proofErr w:type="gramStart"/>
-      <w:r>
-        <w:t>like ’</w:t>
-      </w:r>
-      <w:proofErr w:type="gramEnd"/>
-      <w:r>
-        <w:t xml:space="preserve">%e%’; contains e character </w:t>
+        <w:t xml:space="preserve">               Select * from employee where name like ’R%’;   start with R character </w:t>
+      </w:r>
+    </w:p>
+    <w:p>
+      <w:pPr>
+        <w:tabs>
+          <w:tab w:val="left" w:pos="1440"/>
+        </w:tabs>
+      </w:pPr>
+      <w:r>
+        <w:t xml:space="preserve">              Select * from employee where name like ’%n’; end with n character </w:t>
+      </w:r>
+    </w:p>
+    <w:p>
+      <w:pPr>
+        <w:tabs>
+          <w:tab w:val="left" w:pos="1440"/>
+        </w:tabs>
+      </w:pPr>
+      <w:r>
+        <w:t xml:space="preserve">              Select * from employee where name like ’%e%’; contains e character </w:t>
       </w:r>
     </w:p>
     <w:p>
@@ -3278,13 +3255,8 @@
           <w:tab w:val="left" w:pos="1440"/>
         </w:tabs>
       </w:pPr>
-      <w:proofErr w:type="gramStart"/>
-      <w:r>
-        <w:t>MySQL  database</w:t>
-      </w:r>
-      <w:proofErr w:type="gramEnd"/>
-      <w:r>
-        <w:t xml:space="preserve"> : MySQL is an open source RDMBS database. </w:t>
+      <w:r>
+        <w:t xml:space="preserve">MySQL  database : MySQL is an open source RDMBS database. </w:t>
       </w:r>
     </w:p>
     <w:p>
@@ -5304,17 +5276,33 @@
         </w:tabs>
       </w:pPr>
       <w:r>
-        <w:t>create database testdb;</w:t>
-      </w:r>
-    </w:p>
-    <w:p>
-      <w:pPr>
-        <w:tabs>
-          <w:tab w:val="left" w:pos="1440"/>
-        </w:tabs>
-      </w:pPr>
-      <w:r>
-        <w:t>use testdb;</w:t>
+        <w:t xml:space="preserve">create database </w:t>
+      </w:r>
+      <w:proofErr w:type="spellStart"/>
+      <w:r>
+        <w:t>testdb</w:t>
+      </w:r>
+      <w:proofErr w:type="spellEnd"/>
+      <w:r>
+        <w:t>;</w:t>
+      </w:r>
+    </w:p>
+    <w:p>
+      <w:pPr>
+        <w:tabs>
+          <w:tab w:val="left" w:pos="1440"/>
+        </w:tabs>
+      </w:pPr>
+      <w:r>
+        <w:t xml:space="preserve">use </w:t>
+      </w:r>
+      <w:proofErr w:type="spellStart"/>
+      <w:r>
+        <w:t>testdb</w:t>
+      </w:r>
+      <w:proofErr w:type="spellEnd"/>
+      <w:r>
+        <w:t>;</w:t>
       </w:r>
     </w:p>
     <w:p>
@@ -5325,70 +5313,120 @@
       </w:pPr>
       <w:r>
         <w:lastRenderedPageBreak/>
-        <w:t xml:space="preserve">create table </w:t>
-      </w:r>
-      <w:proofErr w:type="gramStart"/>
-      <w:r>
-        <w:t>trainer(</w:t>
-      </w:r>
-      <w:proofErr w:type="gramEnd"/>
-      <w:r>
-        <w:t>tid int primary key,tname varchar(30) , tech varchar(30));</w:t>
-      </w:r>
-    </w:p>
-    <w:p>
-      <w:pPr>
-        <w:tabs>
-          <w:tab w:val="left" w:pos="1440"/>
-        </w:tabs>
-      </w:pPr>
-      <w:r>
-        <w:t>desc trainer;</w:t>
-      </w:r>
-    </w:p>
-    <w:p>
-      <w:pPr>
-        <w:tabs>
-          <w:tab w:val="left" w:pos="1440"/>
-        </w:tabs>
-      </w:pPr>
-      <w:r>
-        <w:t xml:space="preserve">create table </w:t>
-      </w:r>
-      <w:proofErr w:type="gramStart"/>
-      <w:r>
-        <w:t>student(</w:t>
-      </w:r>
-      <w:proofErr w:type="gramEnd"/>
-      <w:r>
-        <w:t xml:space="preserve">sid int primary key,sname varchar(30), age int, tid int, </w:t>
-      </w:r>
-    </w:p>
-    <w:p>
-      <w:pPr>
-        <w:tabs>
-          <w:tab w:val="left" w:pos="1440"/>
-        </w:tabs>
-      </w:pPr>
-      <w:r>
-        <w:t>foreign key(tid) references trainer(tid));</w:t>
-      </w:r>
-    </w:p>
-    <w:p>
-      <w:pPr>
-        <w:tabs>
-          <w:tab w:val="left" w:pos="1440"/>
-        </w:tabs>
-      </w:pPr>
-    </w:p>
-    <w:p>
-      <w:pPr>
-        <w:tabs>
-          <w:tab w:val="left" w:pos="1440"/>
-        </w:tabs>
-      </w:pPr>
-      <w:r>
-        <w:t>desc student;</w:t>
+        <w:t>create table trainer(</w:t>
+      </w:r>
+      <w:proofErr w:type="spellStart"/>
+      <w:r>
+        <w:t>tid</w:t>
+      </w:r>
+      <w:proofErr w:type="spellEnd"/>
+      <w:r>
+        <w:t xml:space="preserve"> int primary </w:t>
+      </w:r>
+      <w:proofErr w:type="spellStart"/>
+      <w:r>
+        <w:t>key,tname</w:t>
+      </w:r>
+      <w:proofErr w:type="spellEnd"/>
+      <w:r>
+        <w:t xml:space="preserve"> varchar(30) , tech varchar(30));</w:t>
+      </w:r>
+    </w:p>
+    <w:p>
+      <w:pPr>
+        <w:tabs>
+          <w:tab w:val="left" w:pos="1440"/>
+        </w:tabs>
+      </w:pPr>
+      <w:proofErr w:type="spellStart"/>
+      <w:r>
+        <w:t>desc</w:t>
+      </w:r>
+      <w:proofErr w:type="spellEnd"/>
+      <w:r>
+        <w:t xml:space="preserve"> trainer;</w:t>
+      </w:r>
+    </w:p>
+    <w:p>
+      <w:pPr>
+        <w:tabs>
+          <w:tab w:val="left" w:pos="1440"/>
+        </w:tabs>
+      </w:pPr>
+      <w:r>
+        <w:t>create table student(</w:t>
+      </w:r>
+      <w:proofErr w:type="spellStart"/>
+      <w:r>
+        <w:t>sid</w:t>
+      </w:r>
+      <w:proofErr w:type="spellEnd"/>
+      <w:r>
+        <w:t xml:space="preserve"> int primary </w:t>
+      </w:r>
+      <w:proofErr w:type="spellStart"/>
+      <w:r>
+        <w:t>key,sname</w:t>
+      </w:r>
+      <w:proofErr w:type="spellEnd"/>
+      <w:r>
+        <w:t xml:space="preserve"> varchar(30), age int, </w:t>
+      </w:r>
+      <w:proofErr w:type="spellStart"/>
+      <w:r>
+        <w:t>tid</w:t>
+      </w:r>
+      <w:proofErr w:type="spellEnd"/>
+      <w:r>
+        <w:t xml:space="preserve"> int, </w:t>
+      </w:r>
+    </w:p>
+    <w:p>
+      <w:pPr>
+        <w:tabs>
+          <w:tab w:val="left" w:pos="1440"/>
+        </w:tabs>
+      </w:pPr>
+      <w:r>
+        <w:t>foreign key(</w:t>
+      </w:r>
+      <w:proofErr w:type="spellStart"/>
+      <w:r>
+        <w:t>tid</w:t>
+      </w:r>
+      <w:proofErr w:type="spellEnd"/>
+      <w:r>
+        <w:t>) references trainer(</w:t>
+      </w:r>
+      <w:proofErr w:type="spellStart"/>
+      <w:r>
+        <w:t>tid</w:t>
+      </w:r>
+      <w:proofErr w:type="spellEnd"/>
+      <w:r>
+        <w:t>));</w:t>
+      </w:r>
+    </w:p>
+    <w:p>
+      <w:pPr>
+        <w:tabs>
+          <w:tab w:val="left" w:pos="1440"/>
+        </w:tabs>
+      </w:pPr>
+    </w:p>
+    <w:p>
+      <w:pPr>
+        <w:tabs>
+          <w:tab w:val="left" w:pos="1440"/>
+        </w:tabs>
+      </w:pPr>
+      <w:proofErr w:type="spellStart"/>
+      <w:r>
+        <w:t>desc</w:t>
+      </w:r>
+      <w:proofErr w:type="spellEnd"/>
+      <w:r>
+        <w:t xml:space="preserve"> student;</w:t>
       </w:r>
     </w:p>
     <w:p>
@@ -5465,15 +5503,7 @@
         </w:tabs>
       </w:pPr>
       <w:r>
-        <w:t>insert into student values(103,'Teeta',</w:t>
-      </w:r>
-      <w:proofErr w:type="gramStart"/>
-      <w:r>
-        <w:t>22,null</w:t>
-      </w:r>
-      <w:proofErr w:type="gramEnd"/>
-      <w:r>
-        <w:t>);</w:t>
+        <w:t>insert into student values(103,'Teeta',22,null);</w:t>
       </w:r>
     </w:p>
     <w:p>
@@ -5533,15 +5563,7 @@
         </w:tabs>
       </w:pPr>
       <w:r>
-        <w:t xml:space="preserve">Retrieve more than one column from more than one table with </w:t>
-      </w:r>
-      <w:proofErr w:type="gramStart"/>
-      <w:r>
-        <w:t>condition.(</w:t>
-      </w:r>
-      <w:proofErr w:type="gramEnd"/>
-      <w:r>
-        <w:t xml:space="preserve">PK and FK). </w:t>
+        <w:t xml:space="preserve">Retrieve more than one column from more than one table with condition.(PK and FK). </w:t>
       </w:r>
     </w:p>
     <w:p>
@@ -5590,13 +5612,29 @@
       <w:r>
         <w:t xml:space="preserve">select </w:t>
       </w:r>
-      <w:proofErr w:type="gramStart"/>
-      <w:r>
-        <w:t>t.tname</w:t>
-      </w:r>
-      <w:proofErr w:type="gramEnd"/>
-      <w:r>
-        <w:t>,t.tech,s.sname from trainer t, student s where t.tid=s.tid;</w:t>
+      <w:proofErr w:type="spellStart"/>
+      <w:r>
+        <w:t>t.tname,t.tech,s.sname</w:t>
+      </w:r>
+      <w:proofErr w:type="spellEnd"/>
+      <w:r>
+        <w:t xml:space="preserve"> from trainer t, student s where </w:t>
+      </w:r>
+      <w:proofErr w:type="spellStart"/>
+      <w:r>
+        <w:t>t.tid</w:t>
+      </w:r>
+      <w:proofErr w:type="spellEnd"/>
+      <w:r>
+        <w:t>=</w:t>
+      </w:r>
+      <w:proofErr w:type="spellStart"/>
+      <w:r>
+        <w:t>s.tid</w:t>
+      </w:r>
+      <w:proofErr w:type="spellEnd"/>
+      <w:r>
+        <w:t>;</w:t>
       </w:r>
     </w:p>
     <w:p>
@@ -5716,17 +5754,41 @@
       <w:r>
         <w:t xml:space="preserve">select </w:t>
       </w:r>
-      <w:proofErr w:type="gramStart"/>
-      <w:r>
-        <w:t>t.tname</w:t>
-      </w:r>
-      <w:proofErr w:type="gramEnd"/>
-      <w:r>
-        <w:t>,t.tech,s.sname from trainer t inner join student s on t.tid=s.tid;</w:t>
-      </w:r>
+      <w:proofErr w:type="spellStart"/>
+      <w:r>
+        <w:t>t.tname,t.tech,s.sname</w:t>
+      </w:r>
+      <w:proofErr w:type="spellEnd"/>
+      <w:r>
+        <w:t xml:space="preserve"> from trainer t inner join student </w:t>
+      </w:r>
+      <w:proofErr w:type="spellStart"/>
+      <w:r>
+        <w:t>s on</w:t>
+      </w:r>
+      <w:proofErr w:type="spellEnd"/>
       <w:r>
         <w:t xml:space="preserve"> </w:t>
       </w:r>
+      <w:proofErr w:type="spellStart"/>
+      <w:r>
+        <w:t>t.tid</w:t>
+      </w:r>
+      <w:proofErr w:type="spellEnd"/>
+      <w:r>
+        <w:t>=</w:t>
+      </w:r>
+      <w:proofErr w:type="spellStart"/>
+      <w:r>
+        <w:t>s.tid</w:t>
+      </w:r>
+      <w:proofErr w:type="spellEnd"/>
+      <w:r>
+        <w:t>;</w:t>
+      </w:r>
+      <w:r>
+        <w:t xml:space="preserve"> </w:t>
+      </w:r>
     </w:p>
     <w:p>
       <w:pPr>
@@ -5747,19 +5809,43 @@
       <w:r>
         <w:t xml:space="preserve">select </w:t>
       </w:r>
-      <w:proofErr w:type="gramStart"/>
-      <w:r>
-        <w:t>t.tname</w:t>
-      </w:r>
-      <w:proofErr w:type="gramEnd"/>
-      <w:r>
-        <w:t xml:space="preserve">,t.tech,s.sname from trainer t </w:t>
+      <w:proofErr w:type="spellStart"/>
+      <w:r>
+        <w:t>t.tname,t.tech,s.sname</w:t>
+      </w:r>
+      <w:proofErr w:type="spellEnd"/>
+      <w:r>
+        <w:t xml:space="preserve"> from trainer t </w:t>
       </w:r>
       <w:r>
         <w:t>left outer</w:t>
       </w:r>
       <w:r>
-        <w:t xml:space="preserve"> join student s on t.tid=s.tid;</w:t>
+        <w:t xml:space="preserve"> join student </w:t>
+      </w:r>
+      <w:proofErr w:type="spellStart"/>
+      <w:r>
+        <w:t>s on</w:t>
+      </w:r>
+      <w:proofErr w:type="spellEnd"/>
+      <w:r>
+        <w:t xml:space="preserve"> </w:t>
+      </w:r>
+      <w:proofErr w:type="spellStart"/>
+      <w:r>
+        <w:t>t.tid</w:t>
+      </w:r>
+      <w:proofErr w:type="spellEnd"/>
+      <w:r>
+        <w:t>=</w:t>
+      </w:r>
+      <w:proofErr w:type="spellStart"/>
+      <w:r>
+        <w:t>s.tid</w:t>
+      </w:r>
+      <w:proofErr w:type="spellEnd"/>
+      <w:r>
+        <w:t>;</w:t>
       </w:r>
     </w:p>
     <w:p>
@@ -5781,19 +5867,43 @@
       <w:r>
         <w:t xml:space="preserve">select </w:t>
       </w:r>
-      <w:proofErr w:type="gramStart"/>
-      <w:r>
-        <w:t>t.tname</w:t>
-      </w:r>
-      <w:proofErr w:type="gramEnd"/>
-      <w:r>
-        <w:t xml:space="preserve">,t.tech,s.sname from trainer t </w:t>
+      <w:proofErr w:type="spellStart"/>
+      <w:r>
+        <w:t>t.tname,t.tech,s.sname</w:t>
+      </w:r>
+      <w:proofErr w:type="spellEnd"/>
+      <w:r>
+        <w:t xml:space="preserve"> from trainer t </w:t>
       </w:r>
       <w:r>
         <w:t>right outer</w:t>
       </w:r>
       <w:r>
-        <w:t xml:space="preserve"> join student s on t.tid=s.tid;</w:t>
+        <w:t xml:space="preserve"> join student </w:t>
+      </w:r>
+      <w:proofErr w:type="spellStart"/>
+      <w:r>
+        <w:t>s on</w:t>
+      </w:r>
+      <w:proofErr w:type="spellEnd"/>
+      <w:r>
+        <w:t xml:space="preserve"> </w:t>
+      </w:r>
+      <w:proofErr w:type="spellStart"/>
+      <w:r>
+        <w:t>t.tid</w:t>
+      </w:r>
+      <w:proofErr w:type="spellEnd"/>
+      <w:r>
+        <w:t>=</w:t>
+      </w:r>
+      <w:proofErr w:type="spellStart"/>
+      <w:r>
+        <w:t>s.tid</w:t>
+      </w:r>
+      <w:proofErr w:type="spellEnd"/>
+      <w:r>
+        <w:t>;</w:t>
       </w:r>
     </w:p>
     <w:p>
@@ -5841,15 +5951,7 @@
         </w:tabs>
       </w:pPr>
       <w:r>
-        <w:t xml:space="preserve">Single row </w:t>
-      </w:r>
-      <w:proofErr w:type="gramStart"/>
-      <w:r>
-        <w:t>function :</w:t>
-      </w:r>
-      <w:proofErr w:type="gramEnd"/>
-      <w:r>
-        <w:t xml:space="preserve"> the function functionality apply for each records independently. </w:t>
+        <w:t xml:space="preserve">Single row function : the function functionality apply for each records independently. </w:t>
       </w:r>
     </w:p>
     <w:p>
@@ -5872,18 +5974,18 @@
         </w:tabs>
       </w:pPr>
       <w:r>
-        <w:t xml:space="preserve">Multi row </w:t>
-      </w:r>
-      <w:proofErr w:type="gramStart"/>
-      <w:r>
-        <w:t xml:space="preserve">function </w:t>
-      </w:r>
-      <w:r>
-        <w:t>:</w:t>
-      </w:r>
-      <w:proofErr w:type="gramEnd"/>
-      <w:r>
-        <w:t xml:space="preserve"> the function functionality apply for more than one records base hpon group. </w:t>
+        <w:t xml:space="preserve">Multi row function </w:t>
+      </w:r>
+      <w:r>
+        <w:t xml:space="preserve">: the function functionality apply for more than one records base </w:t>
+      </w:r>
+      <w:proofErr w:type="spellStart"/>
+      <w:r>
+        <w:t>hpon</w:t>
+      </w:r>
+      <w:proofErr w:type="spellEnd"/>
+      <w:r>
+        <w:t xml:space="preserve"> group. </w:t>
       </w:r>
     </w:p>
     <w:p>
@@ -5912,13 +6014,8 @@
           <w:tab w:val="left" w:pos="1440"/>
         </w:tabs>
       </w:pPr>
-      <w:proofErr w:type="gramStart"/>
-      <w:r>
-        <w:t>Sum(</w:t>
-      </w:r>
-      <w:proofErr w:type="gramEnd"/>
-      <w:r>
-        <w:t>)</w:t>
+      <w:r>
+        <w:t>Sum()</w:t>
       </w:r>
     </w:p>
     <w:p>
@@ -5928,13 +6025,13 @@
           <w:tab w:val="left" w:pos="1440"/>
         </w:tabs>
       </w:pPr>
-      <w:proofErr w:type="gramStart"/>
-      <w:r>
-        <w:t>Avg(</w:t>
-      </w:r>
-      <w:proofErr w:type="gramEnd"/>
-      <w:r>
-        <w:t>)</w:t>
+      <w:proofErr w:type="spellStart"/>
+      <w:r>
+        <w:t>Avg</w:t>
+      </w:r>
+      <w:proofErr w:type="spellEnd"/>
+      <w:r>
+        <w:t>()</w:t>
       </w:r>
     </w:p>
     <w:p>
@@ -5944,13 +6041,8 @@
           <w:tab w:val="left" w:pos="1440"/>
         </w:tabs>
       </w:pPr>
-      <w:proofErr w:type="gramStart"/>
-      <w:r>
-        <w:t>max(</w:t>
-      </w:r>
-      <w:proofErr w:type="gramEnd"/>
-      <w:r>
-        <w:t>)</w:t>
+      <w:r>
+        <w:t>max()</w:t>
       </w:r>
     </w:p>
     <w:p>
@@ -5960,13 +6052,8 @@
           <w:tab w:val="left" w:pos="1440"/>
         </w:tabs>
       </w:pPr>
-      <w:proofErr w:type="gramStart"/>
-      <w:r>
-        <w:t>min(</w:t>
-      </w:r>
-      <w:proofErr w:type="gramEnd"/>
-      <w:r>
-        <w:t>)</w:t>
+      <w:r>
+        <w:t>min()</w:t>
       </w:r>
     </w:p>
     <w:p>
@@ -5976,13 +6063,8 @@
           <w:tab w:val="left" w:pos="1440"/>
         </w:tabs>
       </w:pPr>
-      <w:proofErr w:type="gramStart"/>
-      <w:r>
-        <w:t>count(</w:t>
-      </w:r>
-      <w:proofErr w:type="gramEnd"/>
-      <w:r>
-        <w:t>)</w:t>
+      <w:r>
+        <w:t>count()</w:t>
       </w:r>
     </w:p>
     <w:p>
@@ -6016,8 +6098,13 @@
           <w:tab w:val="left" w:pos="1440"/>
         </w:tabs>
       </w:pPr>
-      <w:r>
-        <w:t xml:space="preserve">Yyyy-mm-dd </w:t>
+      <w:proofErr w:type="spellStart"/>
+      <w:r>
+        <w:t>Yyyy</w:t>
+      </w:r>
+      <w:proofErr w:type="spellEnd"/>
+      <w:r>
+        <w:t xml:space="preserve">-mm-dd </w:t>
       </w:r>
     </w:p>
     <w:p>
@@ -6037,8 +6124,21 @@
         </w:tabs>
       </w:pPr>
       <w:r>
-        <w:t>dd-mon-yy</w:t>
-      </w:r>
+        <w:t>dd-</w:t>
+      </w:r>
+      <w:proofErr w:type="spellStart"/>
+      <w:r>
+        <w:t>mon</w:t>
+      </w:r>
+      <w:proofErr w:type="spellEnd"/>
+      <w:r>
+        <w:t>-</w:t>
+      </w:r>
+      <w:proofErr w:type="spellStart"/>
+      <w:r>
+        <w:t>yy</w:t>
+      </w:r>
+      <w:proofErr w:type="spellEnd"/>
     </w:p>
     <w:p>
       <w:pPr>
@@ -6111,90 +6211,156 @@
         </w:tabs>
       </w:pPr>
       <w:r>
-        <w:t>create database testdb;</w:t>
-      </w:r>
-    </w:p>
-    <w:p>
-      <w:pPr>
-        <w:tabs>
-          <w:tab w:val="left" w:pos="1440"/>
-        </w:tabs>
-      </w:pPr>
-      <w:r>
-        <w:t>use testdb;</w:t>
-      </w:r>
-    </w:p>
-    <w:p>
-      <w:pPr>
-        <w:tabs>
-          <w:tab w:val="left" w:pos="1440"/>
-        </w:tabs>
-      </w:pPr>
-      <w:r>
-        <w:t xml:space="preserve">create table </w:t>
-      </w:r>
-      <w:proofErr w:type="gramStart"/>
-      <w:r>
-        <w:t>trainer(</w:t>
-      </w:r>
-      <w:proofErr w:type="gramEnd"/>
-      <w:r>
-        <w:t>tid int primary key,tname varchar(30) , tech varchar(30));</w:t>
-      </w:r>
-    </w:p>
-    <w:p>
-      <w:pPr>
-        <w:tabs>
-          <w:tab w:val="left" w:pos="1440"/>
-        </w:tabs>
-      </w:pPr>
-      <w:r>
-        <w:t>desc trainer;</w:t>
-      </w:r>
-    </w:p>
-    <w:p>
-      <w:pPr>
-        <w:tabs>
-          <w:tab w:val="left" w:pos="1440"/>
-        </w:tabs>
-      </w:pPr>
-      <w:r>
-        <w:t xml:space="preserve">create table </w:t>
-      </w:r>
-      <w:proofErr w:type="gramStart"/>
-      <w:r>
-        <w:t>student(</w:t>
-      </w:r>
-      <w:proofErr w:type="gramEnd"/>
-      <w:r>
-        <w:t xml:space="preserve">sid int primary key,sname varchar(30), age int, tid int, </w:t>
-      </w:r>
-    </w:p>
-    <w:p>
-      <w:pPr>
-        <w:tabs>
-          <w:tab w:val="left" w:pos="1440"/>
-        </w:tabs>
-      </w:pPr>
-      <w:r>
-        <w:t>foreign key(tid) references trainer(tid));</w:t>
-      </w:r>
-    </w:p>
-    <w:p>
-      <w:pPr>
-        <w:tabs>
-          <w:tab w:val="left" w:pos="1440"/>
-        </w:tabs>
-      </w:pPr>
-    </w:p>
-    <w:p>
-      <w:pPr>
-        <w:tabs>
-          <w:tab w:val="left" w:pos="1440"/>
-        </w:tabs>
-      </w:pPr>
-      <w:r>
-        <w:t>desc student;</w:t>
+        <w:t xml:space="preserve">create database </w:t>
+      </w:r>
+      <w:proofErr w:type="spellStart"/>
+      <w:r>
+        <w:t>testdb</w:t>
+      </w:r>
+      <w:proofErr w:type="spellEnd"/>
+      <w:r>
+        <w:t>;</w:t>
+      </w:r>
+    </w:p>
+    <w:p>
+      <w:pPr>
+        <w:tabs>
+          <w:tab w:val="left" w:pos="1440"/>
+        </w:tabs>
+      </w:pPr>
+      <w:r>
+        <w:t xml:space="preserve">use </w:t>
+      </w:r>
+      <w:proofErr w:type="spellStart"/>
+      <w:r>
+        <w:t>testdb</w:t>
+      </w:r>
+      <w:proofErr w:type="spellEnd"/>
+      <w:r>
+        <w:t>;</w:t>
+      </w:r>
+    </w:p>
+    <w:p>
+      <w:pPr>
+        <w:tabs>
+          <w:tab w:val="left" w:pos="1440"/>
+        </w:tabs>
+      </w:pPr>
+      <w:r>
+        <w:t>create table trainer(</w:t>
+      </w:r>
+      <w:proofErr w:type="spellStart"/>
+      <w:r>
+        <w:t>tid</w:t>
+      </w:r>
+      <w:proofErr w:type="spellEnd"/>
+      <w:r>
+        <w:t xml:space="preserve"> int primary </w:t>
+      </w:r>
+      <w:proofErr w:type="spellStart"/>
+      <w:r>
+        <w:t>key,tname</w:t>
+      </w:r>
+      <w:proofErr w:type="spellEnd"/>
+      <w:r>
+        <w:t xml:space="preserve"> varchar(30) , tech varchar(30));</w:t>
+      </w:r>
+    </w:p>
+    <w:p>
+      <w:pPr>
+        <w:tabs>
+          <w:tab w:val="left" w:pos="1440"/>
+        </w:tabs>
+      </w:pPr>
+      <w:proofErr w:type="spellStart"/>
+      <w:r>
+        <w:t>desc</w:t>
+      </w:r>
+      <w:proofErr w:type="spellEnd"/>
+      <w:r>
+        <w:t xml:space="preserve"> trainer;</w:t>
+      </w:r>
+    </w:p>
+    <w:p>
+      <w:pPr>
+        <w:tabs>
+          <w:tab w:val="left" w:pos="1440"/>
+        </w:tabs>
+      </w:pPr>
+      <w:r>
+        <w:t>create table student(</w:t>
+      </w:r>
+      <w:proofErr w:type="spellStart"/>
+      <w:r>
+        <w:t>sid</w:t>
+      </w:r>
+      <w:proofErr w:type="spellEnd"/>
+      <w:r>
+        <w:t xml:space="preserve"> int primary </w:t>
+      </w:r>
+      <w:proofErr w:type="spellStart"/>
+      <w:r>
+        <w:t>key,sname</w:t>
+      </w:r>
+      <w:proofErr w:type="spellEnd"/>
+      <w:r>
+        <w:t xml:space="preserve"> varchar(30), age int, </w:t>
+      </w:r>
+      <w:proofErr w:type="spellStart"/>
+      <w:r>
+        <w:t>tid</w:t>
+      </w:r>
+      <w:proofErr w:type="spellEnd"/>
+      <w:r>
+        <w:t xml:space="preserve"> int, </w:t>
+      </w:r>
+    </w:p>
+    <w:p>
+      <w:pPr>
+        <w:tabs>
+          <w:tab w:val="left" w:pos="1440"/>
+        </w:tabs>
+      </w:pPr>
+      <w:r>
+        <w:t>foreign key(</w:t>
+      </w:r>
+      <w:proofErr w:type="spellStart"/>
+      <w:r>
+        <w:t>tid</w:t>
+      </w:r>
+      <w:proofErr w:type="spellEnd"/>
+      <w:r>
+        <w:t>) references trainer(</w:t>
+      </w:r>
+      <w:proofErr w:type="spellStart"/>
+      <w:r>
+        <w:t>tid</w:t>
+      </w:r>
+      <w:proofErr w:type="spellEnd"/>
+      <w:r>
+        <w:t>));</w:t>
+      </w:r>
+    </w:p>
+    <w:p>
+      <w:pPr>
+        <w:tabs>
+          <w:tab w:val="left" w:pos="1440"/>
+        </w:tabs>
+      </w:pPr>
+    </w:p>
+    <w:p>
+      <w:pPr>
+        <w:tabs>
+          <w:tab w:val="left" w:pos="1440"/>
+        </w:tabs>
+      </w:pPr>
+      <w:proofErr w:type="spellStart"/>
+      <w:r>
+        <w:t>desc</w:t>
+      </w:r>
+      <w:proofErr w:type="spellEnd"/>
+      <w:r>
+        <w:t xml:space="preserve"> student;</w:t>
       </w:r>
     </w:p>
     <w:p>
@@ -6271,15 +6437,7 @@
         </w:tabs>
       </w:pPr>
       <w:r>
-        <w:t>insert into student values(103,'Teeta',</w:t>
-      </w:r>
-      <w:proofErr w:type="gramStart"/>
-      <w:r>
-        <w:t>22,null</w:t>
-      </w:r>
-      <w:proofErr w:type="gramEnd"/>
-      <w:r>
-        <w:t>);</w:t>
+        <w:t>insert into student values(103,'Teeta',22,null);</w:t>
       </w:r>
     </w:p>
     <w:p>
@@ -6366,13 +6524,29 @@
       <w:r>
         <w:t xml:space="preserve">select </w:t>
       </w:r>
-      <w:proofErr w:type="gramStart"/>
-      <w:r>
-        <w:t>tname,tech</w:t>
-      </w:r>
-      <w:proofErr w:type="gramEnd"/>
-      <w:r>
-        <w:t>,tname from trainer, student where trainer.tid=student.tid;</w:t>
+      <w:proofErr w:type="spellStart"/>
+      <w:r>
+        <w:t>tname,tech,tname</w:t>
+      </w:r>
+      <w:proofErr w:type="spellEnd"/>
+      <w:r>
+        <w:t xml:space="preserve"> from trainer, student where </w:t>
+      </w:r>
+      <w:proofErr w:type="spellStart"/>
+      <w:r>
+        <w:t>trainer.tid</w:t>
+      </w:r>
+      <w:proofErr w:type="spellEnd"/>
+      <w:r>
+        <w:t>=</w:t>
+      </w:r>
+      <w:proofErr w:type="spellStart"/>
+      <w:r>
+        <w:t>student.tid</w:t>
+      </w:r>
+      <w:proofErr w:type="spellEnd"/>
+      <w:r>
+        <w:t>;</w:t>
       </w:r>
     </w:p>
     <w:p>
@@ -6391,13 +6565,29 @@
       <w:r>
         <w:t xml:space="preserve">select </w:t>
       </w:r>
-      <w:proofErr w:type="gramStart"/>
-      <w:r>
-        <w:t>trainer.tname</w:t>
-      </w:r>
-      <w:proofErr w:type="gramEnd"/>
-      <w:r>
-        <w:t>,trainer.tech,student.sname from trainer, student where trainer.tid=student.tid;</w:t>
+      <w:proofErr w:type="spellStart"/>
+      <w:r>
+        <w:t>trainer.tname,trainer.tech,student.sname</w:t>
+      </w:r>
+      <w:proofErr w:type="spellEnd"/>
+      <w:r>
+        <w:t xml:space="preserve"> from trainer, student where </w:t>
+      </w:r>
+      <w:proofErr w:type="spellStart"/>
+      <w:r>
+        <w:t>trainer.tid</w:t>
+      </w:r>
+      <w:proofErr w:type="spellEnd"/>
+      <w:r>
+        <w:t>=</w:t>
+      </w:r>
+      <w:proofErr w:type="spellStart"/>
+      <w:r>
+        <w:t>student.tid</w:t>
+      </w:r>
+      <w:proofErr w:type="spellEnd"/>
+      <w:r>
+        <w:t>;</w:t>
       </w:r>
     </w:p>
     <w:p>
@@ -6424,13 +6614,29 @@
         <w:lastRenderedPageBreak/>
         <w:t xml:space="preserve">select </w:t>
       </w:r>
-      <w:proofErr w:type="gramStart"/>
-      <w:r>
-        <w:t>t.tname</w:t>
-      </w:r>
-      <w:proofErr w:type="gramEnd"/>
-      <w:r>
-        <w:t>,t.tech,s.sname from trainer t, student s where t.tid=s.tid;</w:t>
+      <w:proofErr w:type="spellStart"/>
+      <w:r>
+        <w:t>t.tname,t.tech,s.sname</w:t>
+      </w:r>
+      <w:proofErr w:type="spellEnd"/>
+      <w:r>
+        <w:t xml:space="preserve"> from trainer t, student s where </w:t>
+      </w:r>
+      <w:proofErr w:type="spellStart"/>
+      <w:r>
+        <w:t>t.tid</w:t>
+      </w:r>
+      <w:proofErr w:type="spellEnd"/>
+      <w:r>
+        <w:t>=</w:t>
+      </w:r>
+      <w:proofErr w:type="spellStart"/>
+      <w:r>
+        <w:t>s.tid</w:t>
+      </w:r>
+      <w:proofErr w:type="spellEnd"/>
+      <w:r>
+        <w:t>;</w:t>
       </w:r>
     </w:p>
     <w:p>
@@ -6449,13 +6655,37 @@
       <w:r>
         <w:t xml:space="preserve">select </w:t>
       </w:r>
-      <w:proofErr w:type="gramStart"/>
-      <w:r>
-        <w:t>t.tname</w:t>
-      </w:r>
-      <w:proofErr w:type="gramEnd"/>
-      <w:r>
-        <w:t>,t.tech,s.sname from trainer t inner join student s on t.tid=s.tid;</w:t>
+      <w:proofErr w:type="spellStart"/>
+      <w:r>
+        <w:t>t.tname,t.tech,s.sname</w:t>
+      </w:r>
+      <w:proofErr w:type="spellEnd"/>
+      <w:r>
+        <w:t xml:space="preserve"> from trainer t inner join student </w:t>
+      </w:r>
+      <w:proofErr w:type="spellStart"/>
+      <w:r>
+        <w:t>s on</w:t>
+      </w:r>
+      <w:proofErr w:type="spellEnd"/>
+      <w:r>
+        <w:t xml:space="preserve"> </w:t>
+      </w:r>
+      <w:proofErr w:type="spellStart"/>
+      <w:r>
+        <w:t>t.tid</w:t>
+      </w:r>
+      <w:proofErr w:type="spellEnd"/>
+      <w:r>
+        <w:t>=</w:t>
+      </w:r>
+      <w:proofErr w:type="spellStart"/>
+      <w:r>
+        <w:t>s.tid</w:t>
+      </w:r>
+      <w:proofErr w:type="spellEnd"/>
+      <w:r>
+        <w:t>;</w:t>
       </w:r>
     </w:p>
     <w:p>
@@ -6474,13 +6704,37 @@
       <w:r>
         <w:t xml:space="preserve">select </w:t>
       </w:r>
-      <w:proofErr w:type="gramStart"/>
-      <w:r>
-        <w:t>t.tname</w:t>
-      </w:r>
-      <w:proofErr w:type="gramEnd"/>
-      <w:r>
-        <w:t>,t.tech,s.sname from trainer t left outer join student s on t.tid=s.tid;</w:t>
+      <w:proofErr w:type="spellStart"/>
+      <w:r>
+        <w:t>t.tname,t.tech,s.sname</w:t>
+      </w:r>
+      <w:proofErr w:type="spellEnd"/>
+      <w:r>
+        <w:t xml:space="preserve"> from trainer t left outer join student </w:t>
+      </w:r>
+      <w:proofErr w:type="spellStart"/>
+      <w:r>
+        <w:t>s on</w:t>
+      </w:r>
+      <w:proofErr w:type="spellEnd"/>
+      <w:r>
+        <w:t xml:space="preserve"> </w:t>
+      </w:r>
+      <w:proofErr w:type="spellStart"/>
+      <w:r>
+        <w:t>t.tid</w:t>
+      </w:r>
+      <w:proofErr w:type="spellEnd"/>
+      <w:r>
+        <w:t>=</w:t>
+      </w:r>
+      <w:proofErr w:type="spellStart"/>
+      <w:r>
+        <w:t>s.tid</w:t>
+      </w:r>
+      <w:proofErr w:type="spellEnd"/>
+      <w:r>
+        <w:t>;</w:t>
       </w:r>
     </w:p>
     <w:p>
@@ -6499,13 +6753,37 @@
       <w:r>
         <w:t xml:space="preserve">select </w:t>
       </w:r>
-      <w:proofErr w:type="gramStart"/>
-      <w:r>
-        <w:t>t.tname</w:t>
-      </w:r>
-      <w:proofErr w:type="gramEnd"/>
-      <w:r>
-        <w:t>,t.tech,s.sname from trainer t right outer join student s on t.tid=s.tid;</w:t>
+      <w:proofErr w:type="spellStart"/>
+      <w:r>
+        <w:t>t.tname,t.tech,s.sname</w:t>
+      </w:r>
+      <w:proofErr w:type="spellEnd"/>
+      <w:r>
+        <w:t xml:space="preserve"> from trainer t right outer join student </w:t>
+      </w:r>
+      <w:proofErr w:type="spellStart"/>
+      <w:r>
+        <w:t>s on</w:t>
+      </w:r>
+      <w:proofErr w:type="spellEnd"/>
+      <w:r>
+        <w:t xml:space="preserve"> </w:t>
+      </w:r>
+      <w:proofErr w:type="spellStart"/>
+      <w:r>
+        <w:t>t.tid</w:t>
+      </w:r>
+      <w:proofErr w:type="spellEnd"/>
+      <w:r>
+        <w:t>=</w:t>
+      </w:r>
+      <w:proofErr w:type="spellStart"/>
+      <w:r>
+        <w:t>s.tid</w:t>
+      </w:r>
+      <w:proofErr w:type="spellEnd"/>
+      <w:r>
+        <w:t>;</w:t>
       </w:r>
     </w:p>
     <w:p>
@@ -6541,11 +6819,11 @@
       <w:r>
         <w:t xml:space="preserve">select </w:t>
       </w:r>
-      <w:proofErr w:type="gramStart"/>
+      <w:proofErr w:type="spellStart"/>
       <w:r>
         <w:t>tid,tname</w:t>
       </w:r>
-      <w:proofErr w:type="gramEnd"/>
+      <w:proofErr w:type="spellEnd"/>
       <w:r>
         <w:t xml:space="preserve"> from trainer;</w:t>
       </w:r>
@@ -6559,13 +6837,21 @@
       <w:r>
         <w:t xml:space="preserve">select </w:t>
       </w:r>
-      <w:proofErr w:type="gramStart"/>
+      <w:proofErr w:type="spellStart"/>
       <w:r>
         <w:t>tid,upper</w:t>
       </w:r>
-      <w:proofErr w:type="gramEnd"/>
-      <w:r>
-        <w:t>(tname) from trainer;</w:t>
+      <w:proofErr w:type="spellEnd"/>
+      <w:r>
+        <w:t>(</w:t>
+      </w:r>
+      <w:proofErr w:type="spellStart"/>
+      <w:r>
+        <w:t>tname</w:t>
+      </w:r>
+      <w:proofErr w:type="spellEnd"/>
+      <w:r>
+        <w:t>) from trainer;</w:t>
       </w:r>
     </w:p>
     <w:p>
@@ -6577,13 +6863,21 @@
       <w:r>
         <w:t xml:space="preserve">select </w:t>
       </w:r>
-      <w:proofErr w:type="gramStart"/>
+      <w:proofErr w:type="spellStart"/>
       <w:r>
         <w:t>tid,lower</w:t>
       </w:r>
-      <w:proofErr w:type="gramEnd"/>
-      <w:r>
-        <w:t>(tname) from trainer;</w:t>
+      <w:proofErr w:type="spellEnd"/>
+      <w:r>
+        <w:t>(</w:t>
+      </w:r>
+      <w:proofErr w:type="spellStart"/>
+      <w:r>
+        <w:t>tname</w:t>
+      </w:r>
+      <w:proofErr w:type="spellEnd"/>
+      <w:r>
+        <w:t>) from trainer;</w:t>
       </w:r>
     </w:p>
     <w:p>
@@ -6602,13 +6896,13 @@
       <w:r>
         <w:t xml:space="preserve">select </w:t>
       </w:r>
-      <w:proofErr w:type="gramStart"/>
-      <w:r>
-        <w:t>sysdate(</w:t>
-      </w:r>
-      <w:proofErr w:type="gramEnd"/>
-      <w:r>
-        <w:t>);</w:t>
+      <w:proofErr w:type="spellStart"/>
+      <w:r>
+        <w:t>sysdate</w:t>
+      </w:r>
+      <w:proofErr w:type="spellEnd"/>
+      <w:r>
+        <w:t>();</w:t>
       </w:r>
     </w:p>
     <w:p>
@@ -6620,38 +6914,38 @@
       <w:r>
         <w:t xml:space="preserve">select </w:t>
       </w:r>
-      <w:proofErr w:type="gramStart"/>
-      <w:r>
-        <w:t>curdate(</w:t>
-      </w:r>
-      <w:proofErr w:type="gramEnd"/>
-      <w:r>
-        <w:t>);</w:t>
-      </w:r>
-    </w:p>
-    <w:p>
-      <w:pPr>
-        <w:tabs>
-          <w:tab w:val="left" w:pos="1440"/>
-        </w:tabs>
-      </w:pPr>
-    </w:p>
-    <w:p>
-      <w:pPr>
-        <w:tabs>
-          <w:tab w:val="left" w:pos="1440"/>
-        </w:tabs>
-      </w:pPr>
-      <w:r>
-        <w:t xml:space="preserve">create table </w:t>
-      </w:r>
-      <w:proofErr w:type="gramStart"/>
-      <w:r>
-        <w:t>employee(</w:t>
-      </w:r>
-      <w:proofErr w:type="gramEnd"/>
-      <w:r>
-        <w:t>id int primary key,name varchar(30) not null, dob date);</w:t>
+      <w:proofErr w:type="spellStart"/>
+      <w:r>
+        <w:t>curdate</w:t>
+      </w:r>
+      <w:proofErr w:type="spellEnd"/>
+      <w:r>
+        <w:t>();</w:t>
+      </w:r>
+    </w:p>
+    <w:p>
+      <w:pPr>
+        <w:tabs>
+          <w:tab w:val="left" w:pos="1440"/>
+        </w:tabs>
+      </w:pPr>
+    </w:p>
+    <w:p>
+      <w:pPr>
+        <w:tabs>
+          <w:tab w:val="left" w:pos="1440"/>
+        </w:tabs>
+      </w:pPr>
+      <w:r>
+        <w:t xml:space="preserve">create table employee(id int primary </w:t>
+      </w:r>
+      <w:proofErr w:type="spellStart"/>
+      <w:r>
+        <w:t>key,name</w:t>
+      </w:r>
+      <w:proofErr w:type="spellEnd"/>
+      <w:r>
+        <w:t xml:space="preserve"> varchar(30) not null, dob date);</w:t>
       </w:r>
     </w:p>
     <w:p>
@@ -6714,38 +7008,54 @@
       <w:r>
         <w:t xml:space="preserve">select </w:t>
       </w:r>
-      <w:proofErr w:type="gramStart"/>
-      <w:r>
-        <w:t>name,date</w:t>
-      </w:r>
-      <w:proofErr w:type="gramEnd"/>
-      <w:r>
-        <w:t>_format(dob,'%d-%m-%Y') from employee;</w:t>
-      </w:r>
-    </w:p>
-    <w:p>
-      <w:pPr>
-        <w:tabs>
-          <w:tab w:val="left" w:pos="1440"/>
-        </w:tabs>
-      </w:pPr>
-    </w:p>
-    <w:p>
-      <w:pPr>
-        <w:tabs>
-          <w:tab w:val="left" w:pos="1440"/>
-        </w:tabs>
-      </w:pPr>
-      <w:r>
-        <w:t xml:space="preserve">create table </w:t>
-      </w:r>
-      <w:proofErr w:type="gramStart"/>
-      <w:r>
-        <w:t>college(</w:t>
-      </w:r>
-      <w:proofErr w:type="gramEnd"/>
-      <w:r>
-        <w:t>cid int primary key, name varchar(10),subject varchar(10),city varchar(10),numberOfStd int);</w:t>
+      <w:proofErr w:type="spellStart"/>
+      <w:r>
+        <w:t>name,date_format</w:t>
+      </w:r>
+      <w:proofErr w:type="spellEnd"/>
+      <w:r>
+        <w:t>(</w:t>
+      </w:r>
+      <w:proofErr w:type="spellStart"/>
+      <w:r>
+        <w:t>dob,'%d</w:t>
+      </w:r>
+      <w:proofErr w:type="spellEnd"/>
+      <w:r>
+        <w:t>-%m-%Y') from employee;</w:t>
+      </w:r>
+    </w:p>
+    <w:p>
+      <w:pPr>
+        <w:tabs>
+          <w:tab w:val="left" w:pos="1440"/>
+        </w:tabs>
+      </w:pPr>
+    </w:p>
+    <w:p>
+      <w:pPr>
+        <w:tabs>
+          <w:tab w:val="left" w:pos="1440"/>
+        </w:tabs>
+      </w:pPr>
+      <w:r>
+        <w:t>create table college(</w:t>
+      </w:r>
+      <w:proofErr w:type="spellStart"/>
+      <w:r>
+        <w:t>cid</w:t>
+      </w:r>
+      <w:proofErr w:type="spellEnd"/>
+      <w:r>
+        <w:t xml:space="preserve"> int primary key, name varchar(10),subject varchar(10),city varchar(10),</w:t>
+      </w:r>
+      <w:proofErr w:type="spellStart"/>
+      <w:r>
+        <w:t>numberOfStd</w:t>
+      </w:r>
+      <w:proofErr w:type="spellEnd"/>
+      <w:r>
+        <w:t xml:space="preserve"> int);</w:t>
       </w:r>
     </w:p>
     <w:p>
@@ -6907,7 +7217,15 @@
         </w:tabs>
       </w:pPr>
       <w:r>
-        <w:t>select sum(numberOfStd) from college;</w:t>
+        <w:t>select sum(</w:t>
+      </w:r>
+      <w:proofErr w:type="spellStart"/>
+      <w:r>
+        <w:t>numberOfStd</w:t>
+      </w:r>
+      <w:proofErr w:type="spellEnd"/>
+      <w:r>
+        <w:t>) from college;</w:t>
       </w:r>
     </w:p>
     <w:p>
@@ -6926,13 +7244,21 @@
       <w:r>
         <w:t xml:space="preserve">select </w:t>
       </w:r>
-      <w:proofErr w:type="gramStart"/>
+      <w:proofErr w:type="spellStart"/>
       <w:r>
         <w:t>city,sum</w:t>
       </w:r>
-      <w:proofErr w:type="gramEnd"/>
-      <w:r>
-        <w:t>(numberOfStd) as total from college group by city;</w:t>
+      <w:proofErr w:type="spellEnd"/>
+      <w:r>
+        <w:t>(</w:t>
+      </w:r>
+      <w:proofErr w:type="spellStart"/>
+      <w:r>
+        <w:t>numberOfStd</w:t>
+      </w:r>
+      <w:proofErr w:type="spellEnd"/>
+      <w:r>
+        <w:t>) as total from college group by city;</w:t>
       </w:r>
     </w:p>
     <w:p>
@@ -6951,13 +7277,29 @@
       <w:r>
         <w:t xml:space="preserve">select </w:t>
       </w:r>
-      <w:proofErr w:type="gramStart"/>
-      <w:r>
-        <w:t>concat(</w:t>
-      </w:r>
-      <w:proofErr w:type="gramEnd"/>
-      <w:r>
-        <w:t>tname,' teach ',tech) as trainer_details from trainer;</w:t>
+      <w:proofErr w:type="spellStart"/>
+      <w:r>
+        <w:t>concat</w:t>
+      </w:r>
+      <w:proofErr w:type="spellEnd"/>
+      <w:r>
+        <w:t>(</w:t>
+      </w:r>
+      <w:proofErr w:type="spellStart"/>
+      <w:r>
+        <w:t>tname</w:t>
+      </w:r>
+      <w:proofErr w:type="spellEnd"/>
+      <w:r>
+        <w:t xml:space="preserve">,' teach ',tech) as </w:t>
+      </w:r>
+      <w:proofErr w:type="spellStart"/>
+      <w:r>
+        <w:t>trainer_details</w:t>
+      </w:r>
+      <w:proofErr w:type="spellEnd"/>
+      <w:r>
+        <w:t xml:space="preserve"> from trainer;</w:t>
       </w:r>
     </w:p>
     <w:p>
@@ -7008,15 +7350,7 @@
         </w:tabs>
       </w:pPr>
       <w:r>
-        <w:t xml:space="preserve">create table </w:t>
-      </w:r>
-      <w:proofErr w:type="gramStart"/>
-      <w:r>
-        <w:t>developer(</w:t>
-      </w:r>
-      <w:proofErr w:type="gramEnd"/>
-      <w:r>
-        <w:t>id int primary key, name varchar(10));</w:t>
+        <w:t>create table developer(id int primary key, name varchar(10));</w:t>
       </w:r>
     </w:p>
     <w:p>
@@ -7046,15 +7380,15 @@
         </w:tabs>
       </w:pPr>
       <w:r>
-        <w:t xml:space="preserve">create table </w:t>
-      </w:r>
-      <w:proofErr w:type="gramStart"/>
-      <w:r>
-        <w:t>tester(</w:t>
-      </w:r>
-      <w:proofErr w:type="gramEnd"/>
-      <w:r>
-        <w:t>id int primary key,name varchar(10));</w:t>
+        <w:t xml:space="preserve">create table tester(id int primary </w:t>
+      </w:r>
+      <w:proofErr w:type="spellStart"/>
+      <w:r>
+        <w:t>key,name</w:t>
+      </w:r>
+      <w:proofErr w:type="spellEnd"/>
+      <w:r>
+        <w:t xml:space="preserve"> varchar(10));</w:t>
       </w:r>
     </w:p>
     <w:p>
@@ -7140,27 +7474,33 @@
         </w:tabs>
       </w:pPr>
       <w:r>
-        <w:t>select max(numberOfStd) from college;</w:t>
-      </w:r>
-    </w:p>
-    <w:p>
-      <w:pPr>
-        <w:tabs>
-          <w:tab w:val="left" w:pos="1440"/>
-        </w:tabs>
-      </w:pPr>
-      <w:r>
-        <w:t>select min(numberOfStd) from college;</w:t>
-      </w:r>
-    </w:p>
-    <w:p>
-      <w:pPr>
-        <w:tabs>
-          <w:tab w:val="left" w:pos="1440"/>
-        </w:tabs>
-      </w:pPr>
-      <w:r>
-        <w:t>select avg(numberOfStd) from college;</w:t>
+        <w:t>select max(</w:t>
+      </w:r>
+      <w:proofErr w:type="spellStart"/>
+      <w:r>
+        <w:t>numberOfStd</w:t>
+      </w:r>
+      <w:proofErr w:type="spellEnd"/>
+      <w:r>
+        <w:t>) from college;</w:t>
+      </w:r>
+    </w:p>
+    <w:p>
+      <w:pPr>
+        <w:tabs>
+          <w:tab w:val="left" w:pos="1440"/>
+        </w:tabs>
+      </w:pPr>
+      <w:r>
+        <w:t>select min(</w:t>
+      </w:r>
+      <w:proofErr w:type="spellStart"/>
+      <w:r>
+        <w:t>numberOfStd</w:t>
+      </w:r>
+      <w:proofErr w:type="spellEnd"/>
+      <w:r>
+        <w:t>) from college;</w:t>
       </w:r>
     </w:p>
     <w:p>
@@ -7172,57 +7512,1813 @@
       <w:r>
         <w:t xml:space="preserve">select </w:t>
       </w:r>
-      <w:proofErr w:type="gramStart"/>
-      <w:r>
-        <w:t>count(</w:t>
-      </w:r>
-      <w:proofErr w:type="gramEnd"/>
-      <w:r>
-        <w:t>*) from college;</w:t>
-      </w:r>
-    </w:p>
-    <w:p>
-      <w:pPr>
-        <w:tabs>
-          <w:tab w:val="left" w:pos="1440"/>
-        </w:tabs>
-      </w:pPr>
-    </w:p>
-    <w:p>
-      <w:pPr>
-        <w:tabs>
-          <w:tab w:val="left" w:pos="1440"/>
-        </w:tabs>
-      </w:pPr>
-    </w:p>
-    <w:p>
-      <w:pPr>
-        <w:tabs>
-          <w:tab w:val="left" w:pos="1440"/>
-        </w:tabs>
-      </w:pPr>
-    </w:p>
-    <w:p>
-      <w:pPr>
-        <w:tabs>
-          <w:tab w:val="left" w:pos="1440"/>
-        </w:tabs>
-      </w:pPr>
-    </w:p>
-    <w:p>
-      <w:pPr>
-        <w:tabs>
-          <w:tab w:val="left" w:pos="1440"/>
-        </w:tabs>
-        <w:ind w:left="720"/>
-      </w:pPr>
-    </w:p>
-    <w:p>
-      <w:pPr>
-        <w:tabs>
-          <w:tab w:val="left" w:pos="1440"/>
-        </w:tabs>
-        <w:ind w:left="720"/>
+      <w:proofErr w:type="spellStart"/>
+      <w:r>
+        <w:t>avg</w:t>
+      </w:r>
+      <w:proofErr w:type="spellEnd"/>
+      <w:r>
+        <w:t>(</w:t>
+      </w:r>
+      <w:proofErr w:type="spellStart"/>
+      <w:r>
+        <w:t>numberOfStd</w:t>
+      </w:r>
+      <w:proofErr w:type="spellEnd"/>
+      <w:r>
+        <w:t>) from college;</w:t>
+      </w:r>
+    </w:p>
+    <w:p>
+      <w:pPr>
+        <w:tabs>
+          <w:tab w:val="left" w:pos="1440"/>
+        </w:tabs>
+      </w:pPr>
+      <w:r>
+        <w:t>select count(*) from college;</w:t>
+      </w:r>
+    </w:p>
+    <w:p>
+      <w:pPr>
+        <w:tabs>
+          <w:tab w:val="left" w:pos="1440"/>
+        </w:tabs>
+      </w:pPr>
+    </w:p>
+    <w:p>
+      <w:pPr>
+        <w:tabs>
+          <w:tab w:val="left" w:pos="1440"/>
+        </w:tabs>
+      </w:pPr>
+    </w:p>
+    <w:p>
+      <w:pPr>
+        <w:tabs>
+          <w:tab w:val="left" w:pos="1440"/>
+        </w:tabs>
+      </w:pPr>
+      <w:r>
+        <w:t xml:space="preserve">Oracle </w:t>
+      </w:r>
+    </w:p>
+    <w:p>
+      <w:pPr>
+        <w:tabs>
+          <w:tab w:val="left" w:pos="1440"/>
+        </w:tabs>
+      </w:pPr>
+      <w:r>
+        <w:t xml:space="preserve">MySQL </w:t>
+      </w:r>
+    </w:p>
+    <w:p>
+      <w:pPr>
+        <w:tabs>
+          <w:tab w:val="left" w:pos="1440"/>
+        </w:tabs>
+      </w:pPr>
+      <w:r>
+        <w:t xml:space="preserve">Db2 </w:t>
+      </w:r>
+    </w:p>
+    <w:p>
+      <w:pPr>
+        <w:tabs>
+          <w:tab w:val="left" w:pos="1440"/>
+        </w:tabs>
+      </w:pPr>
+      <w:r>
+        <w:t xml:space="preserve">SQL Server </w:t>
+      </w:r>
+    </w:p>
+    <w:p>
+      <w:pPr>
+        <w:tabs>
+          <w:tab w:val="left" w:pos="1440"/>
+        </w:tabs>
+      </w:pPr>
+      <w:r>
+        <w:t xml:space="preserve">RDBMS Database </w:t>
+      </w:r>
+    </w:p>
+    <w:p>
+      <w:pPr>
+        <w:tabs>
+          <w:tab w:val="left" w:pos="1440"/>
+        </w:tabs>
+      </w:pPr>
+      <w:r>
+        <w:t xml:space="preserve">Those database are schema base database. </w:t>
+      </w:r>
+    </w:p>
+    <w:p>
+      <w:pPr>
+        <w:tabs>
+          <w:tab w:val="left" w:pos="1440"/>
+        </w:tabs>
+      </w:pPr>
+      <w:r>
+        <w:t xml:space="preserve">Before storing records in database we need to create structure for table </w:t>
+      </w:r>
+      <w:proofErr w:type="spellStart"/>
+      <w:r>
+        <w:t>ie</w:t>
+      </w:r>
+      <w:proofErr w:type="spellEnd"/>
+    </w:p>
+    <w:p>
+      <w:pPr>
+        <w:tabs>
+          <w:tab w:val="left" w:pos="1440"/>
+        </w:tabs>
+      </w:pPr>
+      <w:r>
+        <w:t xml:space="preserve">Table Name </w:t>
+      </w:r>
+      <w:r>
+        <w:sym w:font="Wingdings" w:char="F0E0"/>
+      </w:r>
+      <w:r>
+        <w:t xml:space="preserve"> Number of columns the table contains with data types as well as keys like PK, FK, not null etc. </w:t>
+      </w:r>
+    </w:p>
+    <w:p>
+      <w:pPr>
+        <w:tabs>
+          <w:tab w:val="left" w:pos="1440"/>
+        </w:tabs>
+      </w:pPr>
+      <w:r>
+        <w:t xml:space="preserve">RDBMS always store the records in table format. </w:t>
+      </w:r>
+    </w:p>
+    <w:p>
+      <w:pPr>
+        <w:tabs>
+          <w:tab w:val="left" w:pos="1440"/>
+        </w:tabs>
+      </w:pPr>
+      <w:r>
+        <w:t>Data :</w:t>
+      </w:r>
+    </w:p>
+    <w:p>
+      <w:pPr>
+        <w:tabs>
+          <w:tab w:val="left" w:pos="1440"/>
+        </w:tabs>
+      </w:pPr>
+      <w:r>
+        <w:t xml:space="preserve">Always data mainly divided into 3 category. </w:t>
+      </w:r>
+    </w:p>
+    <w:p>
+      <w:pPr>
+        <w:pStyle w:val="ListParagraph"/>
+        <w:numPr>
+          <w:ilvl w:val="0"/>
+          <w:numId w:val="4"/>
+        </w:numPr>
+        <w:tabs>
+          <w:tab w:val="left" w:pos="1440"/>
+        </w:tabs>
+      </w:pPr>
+      <w:r>
+        <w:t xml:space="preserve">Un structure </w:t>
+      </w:r>
+    </w:p>
+    <w:p>
+      <w:pPr>
+        <w:pStyle w:val="ListParagraph"/>
+        <w:numPr>
+          <w:ilvl w:val="0"/>
+          <w:numId w:val="4"/>
+        </w:numPr>
+        <w:tabs>
+          <w:tab w:val="left" w:pos="1440"/>
+        </w:tabs>
+      </w:pPr>
+      <w:r>
+        <w:t xml:space="preserve">Semi structure : XML or JSON etc </w:t>
+      </w:r>
+    </w:p>
+    <w:p>
+      <w:pPr>
+        <w:pStyle w:val="ListParagraph"/>
+        <w:numPr>
+          <w:ilvl w:val="0"/>
+          <w:numId w:val="4"/>
+        </w:numPr>
+        <w:tabs>
+          <w:tab w:val="left" w:pos="1440"/>
+        </w:tabs>
+      </w:pPr>
+      <w:r>
+        <w:t xml:space="preserve">Structure </w:t>
+      </w:r>
+    </w:p>
+    <w:p>
+      <w:pPr>
+        <w:tabs>
+          <w:tab w:val="left" w:pos="1440"/>
+        </w:tabs>
+      </w:pPr>
+      <w:r>
+        <w:t xml:space="preserve">No SQL Databases </w:t>
+      </w:r>
+    </w:p>
+    <w:p>
+      <w:pPr>
+        <w:tabs>
+          <w:tab w:val="left" w:pos="1440"/>
+        </w:tabs>
+        <w:rPr>
+          <w:highlight w:val="yellow"/>
+        </w:rPr>
+      </w:pPr>
+    </w:p>
+    <w:p>
+      <w:pPr>
+        <w:tabs>
+          <w:tab w:val="left" w:pos="1440"/>
+        </w:tabs>
+        <w:rPr>
+          <w:highlight w:val="yellow"/>
+        </w:rPr>
+      </w:pPr>
+    </w:p>
+    <w:p>
+      <w:pPr>
+        <w:tabs>
+          <w:tab w:val="left" w:pos="1440"/>
+        </w:tabs>
+        <w:rPr>
+          <w:highlight w:val="yellow"/>
+        </w:rPr>
+      </w:pPr>
+    </w:p>
+    <w:p>
+      <w:pPr>
+        <w:tabs>
+          <w:tab w:val="left" w:pos="1440"/>
+        </w:tabs>
+        <w:rPr>
+          <w:highlight w:val="yellow"/>
+        </w:rPr>
+      </w:pPr>
+    </w:p>
+    <w:p>
+      <w:pPr>
+        <w:tabs>
+          <w:tab w:val="left" w:pos="1440"/>
+        </w:tabs>
+        <w:rPr>
+          <w:highlight w:val="yellow"/>
+        </w:rPr>
+      </w:pPr>
+    </w:p>
+    <w:p>
+      <w:pPr>
+        <w:tabs>
+          <w:tab w:val="left" w:pos="1440"/>
+        </w:tabs>
+      </w:pPr>
+      <w:r>
+        <w:rPr>
+          <w:highlight w:val="yellow"/>
+        </w:rPr>
+        <w:lastRenderedPageBreak/>
+        <w:t>Mongo DB Database</w:t>
+      </w:r>
+      <w:r>
+        <w:t xml:space="preserve"> </w:t>
+      </w:r>
+    </w:p>
+    <w:p>
+      <w:pPr>
+        <w:tabs>
+          <w:tab w:val="left" w:pos="1440"/>
+        </w:tabs>
+      </w:pPr>
+      <w:r>
+        <w:t xml:space="preserve">Mongo DB is an open source No SQL Database. Which help to store the using </w:t>
+      </w:r>
+      <w:r>
+        <w:rPr>
+          <w:highlight w:val="yellow"/>
+        </w:rPr>
+        <w:t>document</w:t>
+      </w:r>
+      <w:r>
+        <w:t xml:space="preserve"> concept in the form of </w:t>
+      </w:r>
+      <w:r>
+        <w:rPr>
+          <w:highlight w:val="yellow"/>
+        </w:rPr>
+        <w:t>JSON</w:t>
+      </w:r>
+      <w:r>
+        <w:t xml:space="preserve">(JavaScript Object Notation). </w:t>
+      </w:r>
+    </w:p>
+    <w:p>
+      <w:pPr>
+        <w:tabs>
+          <w:tab w:val="left" w:pos="1440"/>
+        </w:tabs>
+      </w:pPr>
+      <w:r>
+        <w:t xml:space="preserve">JSON </w:t>
+      </w:r>
+    </w:p>
+    <w:p>
+      <w:pPr>
+        <w:tabs>
+          <w:tab w:val="left" w:pos="1440"/>
+        </w:tabs>
+      </w:pPr>
+      <w:r>
+        <w:t>Employee emp = new Employee();</w:t>
+      </w:r>
+    </w:p>
+    <w:p>
+      <w:pPr>
+        <w:tabs>
+          <w:tab w:val="left" w:pos="1440"/>
+        </w:tabs>
+      </w:pPr>
+      <w:proofErr w:type="spellStart"/>
+      <w:r>
+        <w:t>emp.setId</w:t>
+      </w:r>
+      <w:proofErr w:type="spellEnd"/>
+      <w:r>
+        <w:t>(100);</w:t>
+      </w:r>
+    </w:p>
+    <w:p>
+      <w:pPr>
+        <w:tabs>
+          <w:tab w:val="left" w:pos="1440"/>
+        </w:tabs>
+      </w:pPr>
+      <w:proofErr w:type="spellStart"/>
+      <w:r>
+        <w:t>emp.setName</w:t>
+      </w:r>
+      <w:proofErr w:type="spellEnd"/>
+      <w:r>
+        <w:t>(“Ravi”);</w:t>
+      </w:r>
+    </w:p>
+    <w:p>
+      <w:pPr>
+        <w:tabs>
+          <w:tab w:val="left" w:pos="1440"/>
+        </w:tabs>
+      </w:pPr>
+      <w:proofErr w:type="spellStart"/>
+      <w:r>
+        <w:t>emp.setSalary</w:t>
+      </w:r>
+      <w:proofErr w:type="spellEnd"/>
+      <w:r>
+        <w:t>(12000);</w:t>
+      </w:r>
+    </w:p>
+    <w:p>
+      <w:pPr>
+        <w:tabs>
+          <w:tab w:val="left" w:pos="1440"/>
+        </w:tabs>
+      </w:pPr>
+    </w:p>
+    <w:p>
+      <w:pPr>
+        <w:tabs>
+          <w:tab w:val="left" w:pos="1440"/>
+        </w:tabs>
+      </w:pPr>
+      <w:r>
+        <w:t xml:space="preserve">XML or JSON </w:t>
+      </w:r>
+    </w:p>
+    <w:p>
+      <w:pPr>
+        <w:tabs>
+          <w:tab w:val="left" w:pos="1440"/>
+        </w:tabs>
+        <w:rPr>
+          <w:highlight w:val="yellow"/>
+        </w:rPr>
+      </w:pPr>
+      <w:r>
+        <w:rPr>
+          <w:highlight w:val="yellow"/>
+        </w:rPr>
+        <w:t>&lt;Employee&gt;</w:t>
+      </w:r>
+    </w:p>
+    <w:p>
+      <w:pPr>
+        <w:tabs>
+          <w:tab w:val="left" w:pos="1440"/>
+        </w:tabs>
+        <w:rPr>
+          <w:highlight w:val="yellow"/>
+        </w:rPr>
+      </w:pPr>
+      <w:r>
+        <w:rPr>
+          <w:highlight w:val="yellow"/>
+        </w:rPr>
+        <w:t>&lt;Id&gt;100&lt;/Id&gt;</w:t>
+      </w:r>
+    </w:p>
+    <w:p>
+      <w:pPr>
+        <w:tabs>
+          <w:tab w:val="left" w:pos="1440"/>
+        </w:tabs>
+        <w:rPr>
+          <w:highlight w:val="yellow"/>
+        </w:rPr>
+      </w:pPr>
+      <w:r>
+        <w:rPr>
+          <w:highlight w:val="yellow"/>
+        </w:rPr>
+        <w:t>&lt;Name&gt;Ravi&lt;/Name&gt;</w:t>
+      </w:r>
+    </w:p>
+    <w:p>
+      <w:pPr>
+        <w:tabs>
+          <w:tab w:val="left" w:pos="1440"/>
+        </w:tabs>
+        <w:rPr>
+          <w:highlight w:val="yellow"/>
+        </w:rPr>
+      </w:pPr>
+      <w:r>
+        <w:rPr>
+          <w:highlight w:val="yellow"/>
+        </w:rPr>
+        <w:t>&lt;Salary&gt;12000&lt;/Salary&gt;</w:t>
+      </w:r>
+      <w:r>
+        <w:rPr>
+          <w:highlight w:val="yellow"/>
+        </w:rPr>
+        <w:tab/>
+      </w:r>
+    </w:p>
+    <w:p>
+      <w:pPr>
+        <w:tabs>
+          <w:tab w:val="left" w:pos="1440"/>
+        </w:tabs>
+      </w:pPr>
+      <w:r>
+        <w:rPr>
+          <w:highlight w:val="yellow"/>
+        </w:rPr>
+        <w:t>&lt;/Employee&gt;</w:t>
+      </w:r>
+    </w:p>
+    <w:p>
+      <w:pPr>
+        <w:tabs>
+          <w:tab w:val="left" w:pos="1440"/>
+        </w:tabs>
+      </w:pPr>
+      <w:r>
+        <w:t xml:space="preserve">JSON </w:t>
+      </w:r>
+    </w:p>
+    <w:p>
+      <w:pPr>
+        <w:tabs>
+          <w:tab w:val="left" w:pos="1440"/>
+        </w:tabs>
+      </w:pPr>
+      <w:r>
+        <w:rPr>
+          <w:highlight w:val="yellow"/>
+        </w:rPr>
+        <w:t>{“id”:100,”name”:”Ravi”,”salary”:12000}</w:t>
+      </w:r>
+    </w:p>
+    <w:p>
+      <w:pPr>
+        <w:tabs>
+          <w:tab w:val="left" w:pos="1440"/>
+        </w:tabs>
+      </w:pPr>
+    </w:p>
+    <w:p>
+      <w:pPr>
+        <w:tabs>
+          <w:tab w:val="left" w:pos="1440"/>
+        </w:tabs>
+      </w:pPr>
+      <w:r>
+        <w:t xml:space="preserve">Limitation of RDBMS </w:t>
+      </w:r>
+    </w:p>
+    <w:p>
+      <w:pPr>
+        <w:tabs>
+          <w:tab w:val="left" w:pos="1440"/>
+        </w:tabs>
+      </w:pPr>
+      <w:r>
+        <w:t xml:space="preserve">Employee </w:t>
+      </w:r>
+    </w:p>
+    <w:p>
+      <w:pPr>
+        <w:tabs>
+          <w:tab w:val="left" w:pos="1440"/>
+        </w:tabs>
+      </w:pPr>
+      <w:r>
+        <w:t>PK</w:t>
+      </w:r>
+      <w:r>
+        <w:tab/>
+        <w:t>not null</w:t>
+      </w:r>
+    </w:p>
+    <w:p>
+      <w:pPr>
+        <w:tabs>
+          <w:tab w:val="left" w:pos="1440"/>
+        </w:tabs>
+      </w:pPr>
+      <w:r>
+        <w:t>Id</w:t>
+      </w:r>
+      <w:r>
+        <w:tab/>
+        <w:t>Name</w:t>
+      </w:r>
+      <w:r>
+        <w:tab/>
+      </w:r>
+      <w:r>
+        <w:tab/>
+        <w:t>Salary</w:t>
+      </w:r>
+      <w:r>
+        <w:tab/>
+      </w:r>
+      <w:r>
+        <w:tab/>
+        <w:t>Age</w:t>
+      </w:r>
+      <w:r>
+        <w:tab/>
+      </w:r>
+      <w:r>
+        <w:tab/>
+        <w:t xml:space="preserve">City  </w:t>
+      </w:r>
+    </w:p>
+    <w:p>
+      <w:pPr>
+        <w:tabs>
+          <w:tab w:val="left" w:pos="1440"/>
+        </w:tabs>
+      </w:pPr>
+      <w:r>
+        <w:t>1</w:t>
+      </w:r>
+      <w:r>
+        <w:tab/>
+        <w:t>Ravi</w:t>
+      </w:r>
+      <w:r>
+        <w:tab/>
+      </w:r>
+      <w:r>
+        <w:tab/>
+        <w:t>12000</w:t>
+      </w:r>
+      <w:r>
+        <w:tab/>
+      </w:r>
+      <w:r>
+        <w:tab/>
+        <w:t>null</w:t>
+      </w:r>
+      <w:r>
+        <w:tab/>
+      </w:r>
+      <w:r>
+        <w:tab/>
+      </w:r>
+      <w:proofErr w:type="spellStart"/>
+      <w:r>
+        <w:t>null</w:t>
+      </w:r>
+      <w:proofErr w:type="spellEnd"/>
+    </w:p>
+    <w:p>
+      <w:pPr>
+        <w:tabs>
+          <w:tab w:val="left" w:pos="1440"/>
+        </w:tabs>
+      </w:pPr>
+      <w:r>
+        <w:t>2</w:t>
+      </w:r>
+      <w:r>
+        <w:tab/>
+        <w:t>Ramesh</w:t>
+      </w:r>
+      <w:r>
+        <w:tab/>
+      </w:r>
+      <w:r>
+        <w:tab/>
+        <w:t>14000</w:t>
+      </w:r>
+      <w:r>
+        <w:tab/>
+      </w:r>
+      <w:r>
+        <w:tab/>
+        <w:t>null</w:t>
+      </w:r>
+      <w:r>
+        <w:tab/>
+      </w:r>
+      <w:r>
+        <w:tab/>
+      </w:r>
+      <w:proofErr w:type="spellStart"/>
+      <w:r>
+        <w:t>null</w:t>
+      </w:r>
+      <w:proofErr w:type="spellEnd"/>
+    </w:p>
+    <w:p>
+      <w:pPr>
+        <w:tabs>
+          <w:tab w:val="left" w:pos="1440"/>
+        </w:tabs>
+      </w:pPr>
+      <w:r>
+        <w:t>3</w:t>
+      </w:r>
+      <w:r>
+        <w:tab/>
+        <w:t>Ajay</w:t>
+      </w:r>
+      <w:r>
+        <w:tab/>
+      </w:r>
+      <w:r>
+        <w:tab/>
+        <w:t>16000</w:t>
+      </w:r>
+      <w:r>
+        <w:tab/>
+      </w:r>
+      <w:r>
+        <w:tab/>
+        <w:t>23</w:t>
+      </w:r>
+      <w:r>
+        <w:tab/>
+      </w:r>
+      <w:r>
+        <w:tab/>
+        <w:t>null</w:t>
+      </w:r>
+    </w:p>
+    <w:p>
+      <w:pPr>
+        <w:tabs>
+          <w:tab w:val="left" w:pos="1440"/>
+        </w:tabs>
+      </w:pPr>
+      <w:r>
+        <w:t>4</w:t>
+      </w:r>
+      <w:r>
+        <w:tab/>
+        <w:t>Reeta</w:t>
+      </w:r>
+      <w:r>
+        <w:tab/>
+      </w:r>
+      <w:r>
+        <w:tab/>
+        <w:t>18000</w:t>
+      </w:r>
+      <w:r>
+        <w:tab/>
+      </w:r>
+      <w:r>
+        <w:tab/>
+        <w:t>null</w:t>
+      </w:r>
+      <w:r>
+        <w:tab/>
+      </w:r>
+      <w:r>
+        <w:tab/>
+        <w:t xml:space="preserve">Bangalore </w:t>
+      </w:r>
+    </w:p>
+    <w:p>
+      <w:pPr>
+        <w:tabs>
+          <w:tab w:val="left" w:pos="1440"/>
+        </w:tabs>
+      </w:pPr>
+    </w:p>
+    <w:p>
+      <w:pPr>
+        <w:tabs>
+          <w:tab w:val="left" w:pos="1440"/>
+        </w:tabs>
+      </w:pPr>
+      <w:r>
+        <w:t>Insert into Employee values(5,’Meeta’,34000,21);</w:t>
+      </w:r>
+      <w:r>
+        <w:tab/>
+      </w:r>
+      <w:r>
+        <w:tab/>
+      </w:r>
+      <w:r>
+        <w:tab/>
+        <w:t xml:space="preserve">Error </w:t>
+      </w:r>
+    </w:p>
+    <w:p>
+      <w:pPr>
+        <w:tabs>
+          <w:tab w:val="left" w:pos="1440"/>
+        </w:tabs>
+      </w:pPr>
+      <w:r>
+        <w:t>Insert into Employee values(5,’Meeta’,34000,21</w:t>
+      </w:r>
+      <w:r>
+        <w:t>,null</w:t>
+      </w:r>
+      <w:r>
+        <w:t>);</w:t>
+      </w:r>
+      <w:r>
+        <w:tab/>
+      </w:r>
+      <w:r>
+        <w:tab/>
+        <w:t xml:space="preserve">correct </w:t>
+      </w:r>
+    </w:p>
+    <w:p>
+      <w:pPr>
+        <w:tabs>
+          <w:tab w:val="left" w:pos="1440"/>
+        </w:tabs>
+      </w:pPr>
+      <w:r>
+        <w:t>Insert into Employee</w:t>
+      </w:r>
+      <w:r>
+        <w:t>(</w:t>
+      </w:r>
+      <w:proofErr w:type="spellStart"/>
+      <w:r>
+        <w:t>id,name,salary,age</w:t>
+      </w:r>
+      <w:proofErr w:type="spellEnd"/>
+      <w:r>
+        <w:t>)</w:t>
+      </w:r>
+      <w:r>
+        <w:t xml:space="preserve"> values(5,’Meeta’,34000,21);</w:t>
+      </w:r>
+      <w:r>
+        <w:tab/>
+        <w:t xml:space="preserve">correct </w:t>
+      </w:r>
+    </w:p>
+    <w:p>
+      <w:pPr>
+        <w:tabs>
+          <w:tab w:val="left" w:pos="1440"/>
+        </w:tabs>
+      </w:pPr>
+      <w:r>
+        <w:t>Insert into Employee(id) values(</w:t>
+      </w:r>
+      <w:r>
+        <w:t>6</w:t>
+      </w:r>
+      <w:r>
+        <w:t>);</w:t>
+      </w:r>
+    </w:p>
+    <w:p>
+      <w:pPr>
+        <w:tabs>
+          <w:tab w:val="left" w:pos="1440"/>
+        </w:tabs>
+      </w:pPr>
+      <w:r>
+        <w:lastRenderedPageBreak/>
+        <w:t xml:space="preserve">Create table employee(id int primary </w:t>
+      </w:r>
+      <w:proofErr w:type="spellStart"/>
+      <w:r>
+        <w:t>key,name</w:t>
+      </w:r>
+      <w:proofErr w:type="spellEnd"/>
+      <w:r>
+        <w:t xml:space="preserve"> varchar(10));</w:t>
+      </w:r>
+    </w:p>
+    <w:p>
+      <w:pPr>
+        <w:tabs>
+          <w:tab w:val="left" w:pos="1440"/>
+        </w:tabs>
+      </w:pPr>
+      <w:r>
+        <w:t>Id</w:t>
+      </w:r>
+      <w:r>
+        <w:tab/>
+        <w:t>name</w:t>
+      </w:r>
+    </w:p>
+    <w:p>
+      <w:pPr>
+        <w:tabs>
+          <w:tab w:val="left" w:pos="1440"/>
+        </w:tabs>
+      </w:pPr>
+      <w:r>
+        <w:t>1</w:t>
+      </w:r>
+      <w:r>
+        <w:tab/>
+        <w:t>Ravi</w:t>
+      </w:r>
+    </w:p>
+    <w:p>
+      <w:pPr>
+        <w:tabs>
+          <w:tab w:val="left" w:pos="1440"/>
+        </w:tabs>
+      </w:pPr>
+      <w:r>
+        <w:t>2                          null</w:t>
+      </w:r>
+    </w:p>
+    <w:p>
+      <w:pPr>
+        <w:tabs>
+          <w:tab w:val="left" w:pos="1440"/>
+        </w:tabs>
+      </w:pPr>
+    </w:p>
+    <w:p>
+      <w:pPr>
+        <w:tabs>
+          <w:tab w:val="left" w:pos="1440"/>
+        </w:tabs>
+      </w:pPr>
+      <w:r>
+        <w:t>alter table employee modify name varchar(10) not null;</w:t>
+      </w:r>
+    </w:p>
+    <w:p>
+      <w:pPr>
+        <w:tabs>
+          <w:tab w:val="left" w:pos="1440"/>
+        </w:tabs>
+      </w:pPr>
+    </w:p>
+    <w:p>
+      <w:pPr>
+        <w:tabs>
+          <w:tab w:val="left" w:pos="1440"/>
+        </w:tabs>
+      </w:pPr>
+      <w:r>
+        <w:t xml:space="preserve">In mongo DB we use collection concept. Collection is like a table. </w:t>
+      </w:r>
+    </w:p>
+    <w:p>
+      <w:pPr>
+        <w:tabs>
+          <w:tab w:val="left" w:pos="1440"/>
+        </w:tabs>
+      </w:pPr>
+      <w:r>
+        <w:t xml:space="preserve">Collection contains group of records or document. Each document can be same type or different types. </w:t>
+      </w:r>
+    </w:p>
+    <w:p>
+      <w:pPr>
+        <w:tabs>
+          <w:tab w:val="left" w:pos="1440"/>
+        </w:tabs>
+      </w:pPr>
+    </w:p>
+    <w:p>
+      <w:pPr>
+        <w:tabs>
+          <w:tab w:val="left" w:pos="1440"/>
+        </w:tabs>
+      </w:pPr>
+      <w:r>
+        <w:t>MySQL</w:t>
+      </w:r>
+      <w:r>
+        <w:tab/>
+      </w:r>
+      <w:r>
+        <w:tab/>
+      </w:r>
+      <w:r>
+        <w:tab/>
+      </w:r>
+      <w:r>
+        <w:tab/>
+      </w:r>
+      <w:r>
+        <w:tab/>
+        <w:t xml:space="preserve">MongoDB </w:t>
+      </w:r>
+    </w:p>
+    <w:p>
+      <w:pPr>
+        <w:tabs>
+          <w:tab w:val="left" w:pos="1440"/>
+        </w:tabs>
+      </w:pPr>
+      <w:r>
+        <w:t xml:space="preserve">Database </w:t>
+      </w:r>
+      <w:r>
+        <w:tab/>
+      </w:r>
+      <w:r>
+        <w:tab/>
+      </w:r>
+      <w:r>
+        <w:tab/>
+      </w:r>
+      <w:r>
+        <w:tab/>
+      </w:r>
+      <w:r>
+        <w:tab/>
+        <w:t xml:space="preserve">database </w:t>
+      </w:r>
+    </w:p>
+    <w:p>
+      <w:pPr>
+        <w:tabs>
+          <w:tab w:val="left" w:pos="1440"/>
+        </w:tabs>
+      </w:pPr>
+      <w:r>
+        <w:t xml:space="preserve">Table </w:t>
+      </w:r>
+      <w:r>
+        <w:tab/>
+      </w:r>
+      <w:r>
+        <w:tab/>
+      </w:r>
+      <w:r>
+        <w:tab/>
+      </w:r>
+      <w:r>
+        <w:tab/>
+      </w:r>
+      <w:r>
+        <w:tab/>
+        <w:t xml:space="preserve">collection </w:t>
+      </w:r>
+    </w:p>
+    <w:p>
+      <w:pPr>
+        <w:tabs>
+          <w:tab w:val="left" w:pos="1440"/>
+        </w:tabs>
+      </w:pPr>
+      <w:r>
+        <w:t xml:space="preserve">Records  table format </w:t>
+      </w:r>
+      <w:r>
+        <w:tab/>
+      </w:r>
+      <w:r>
+        <w:tab/>
+      </w:r>
+      <w:r>
+        <w:tab/>
+      </w:r>
+      <w:r>
+        <w:tab/>
+        <w:t xml:space="preserve">document </w:t>
+      </w:r>
+      <w:r>
+        <w:tab/>
+        <w:t xml:space="preserve">hold the data in </w:t>
+      </w:r>
+      <w:proofErr w:type="spellStart"/>
+      <w:r>
+        <w:t>json</w:t>
+      </w:r>
+      <w:proofErr w:type="spellEnd"/>
+      <w:r>
+        <w:t xml:space="preserve"> format. </w:t>
+      </w:r>
+    </w:p>
+    <w:p>
+      <w:pPr>
+        <w:tabs>
+          <w:tab w:val="left" w:pos="1440"/>
+        </w:tabs>
+      </w:pPr>
+      <w:r>
+        <w:t xml:space="preserve">Same type </w:t>
+      </w:r>
+      <w:r>
+        <w:tab/>
+      </w:r>
+      <w:r>
+        <w:tab/>
+      </w:r>
+      <w:r>
+        <w:tab/>
+      </w:r>
+      <w:r>
+        <w:tab/>
+      </w:r>
+      <w:r>
+        <w:tab/>
+        <w:t xml:space="preserve">any types. </w:t>
+      </w:r>
+    </w:p>
+    <w:p>
+      <w:pPr>
+        <w:tabs>
+          <w:tab w:val="left" w:pos="1440"/>
+        </w:tabs>
+      </w:pPr>
+    </w:p>
+    <w:p>
+      <w:pPr>
+        <w:tabs>
+          <w:tab w:val="left" w:pos="1440"/>
+        </w:tabs>
+      </w:pPr>
+    </w:p>
+    <w:p>
+      <w:pPr>
+        <w:tabs>
+          <w:tab w:val="left" w:pos="1440"/>
+        </w:tabs>
+      </w:pPr>
+      <w:r>
+        <w:rPr>
+          <w:highlight w:val="yellow"/>
+        </w:rPr>
+        <w:t>mongo</w:t>
+      </w:r>
+      <w:r>
+        <w:t xml:space="preserve"> </w:t>
+      </w:r>
+      <w:r>
+        <w:tab/>
+      </w:r>
+      <w:r>
+        <w:tab/>
+        <w:t xml:space="preserve">to connect mongo </w:t>
+      </w:r>
+      <w:proofErr w:type="spellStart"/>
+      <w:r>
+        <w:t>db</w:t>
+      </w:r>
+      <w:proofErr w:type="spellEnd"/>
+      <w:r>
+        <w:t xml:space="preserve"> shell</w:t>
+      </w:r>
+    </w:p>
+    <w:p>
+      <w:pPr>
+        <w:tabs>
+          <w:tab w:val="left" w:pos="1440"/>
+        </w:tabs>
+      </w:pPr>
+      <w:r>
+        <w:t xml:space="preserve">to exit mongo terminal </w:t>
+      </w:r>
+      <w:proofErr w:type="spellStart"/>
+      <w:r>
+        <w:rPr>
+          <w:highlight w:val="yellow"/>
+        </w:rPr>
+        <w:t>cntr</w:t>
+      </w:r>
+      <w:proofErr w:type="spellEnd"/>
+      <w:r>
+        <w:rPr>
+          <w:highlight w:val="yellow"/>
+        </w:rPr>
+        <w:t xml:space="preserve"> + C</w:t>
+      </w:r>
+      <w:r>
+        <w:t xml:space="preserve"> </w:t>
+      </w:r>
+    </w:p>
+    <w:p>
+      <w:pPr>
+        <w:tabs>
+          <w:tab w:val="left" w:pos="1440"/>
+        </w:tabs>
+      </w:pPr>
+      <w:r>
+        <w:t xml:space="preserve">clear the screen         </w:t>
+      </w:r>
+      <w:proofErr w:type="spellStart"/>
+      <w:r>
+        <w:rPr>
+          <w:highlight w:val="yellow"/>
+        </w:rPr>
+        <w:t>cntr</w:t>
+      </w:r>
+      <w:proofErr w:type="spellEnd"/>
+      <w:r>
+        <w:rPr>
+          <w:highlight w:val="yellow"/>
+        </w:rPr>
+        <w:t xml:space="preserve"> + L</w:t>
+      </w:r>
+      <w:r>
+        <w:t xml:space="preserve"> </w:t>
+      </w:r>
+    </w:p>
+    <w:p>
+      <w:pPr>
+        <w:tabs>
+          <w:tab w:val="left" w:pos="1440"/>
+        </w:tabs>
+      </w:pPr>
+    </w:p>
+    <w:p>
+      <w:pPr>
+        <w:tabs>
+          <w:tab w:val="left" w:pos="1440"/>
+        </w:tabs>
+      </w:pPr>
+      <w:r>
+        <w:rPr>
+          <w:highlight w:val="yellow"/>
+        </w:rPr>
+        <w:t xml:space="preserve">show </w:t>
+      </w:r>
+      <w:proofErr w:type="spellStart"/>
+      <w:r>
+        <w:rPr>
+          <w:highlight w:val="yellow"/>
+        </w:rPr>
+        <w:t>dbs</w:t>
+      </w:r>
+      <w:proofErr w:type="spellEnd"/>
+      <w:r>
+        <w:rPr>
+          <w:highlight w:val="yellow"/>
+        </w:rPr>
+        <w:t>;</w:t>
+      </w:r>
+    </w:p>
+    <w:p>
+      <w:pPr>
+        <w:tabs>
+          <w:tab w:val="left" w:pos="1440"/>
+        </w:tabs>
+      </w:pPr>
+      <w:r>
+        <w:t xml:space="preserve">or </w:t>
+      </w:r>
+    </w:p>
+    <w:p>
+      <w:pPr>
+        <w:tabs>
+          <w:tab w:val="left" w:pos="1440"/>
+        </w:tabs>
+      </w:pPr>
+      <w:r>
+        <w:rPr>
+          <w:highlight w:val="yellow"/>
+        </w:rPr>
+        <w:t>show databases;</w:t>
+      </w:r>
+      <w:r>
+        <w:tab/>
+      </w:r>
+      <w:r>
+        <w:tab/>
+        <w:t xml:space="preserve">this command display all databases present in mongo </w:t>
+      </w:r>
+      <w:proofErr w:type="spellStart"/>
+      <w:r>
+        <w:t>db</w:t>
+      </w:r>
+      <w:proofErr w:type="spellEnd"/>
+      <w:r>
+        <w:t xml:space="preserve"> account. </w:t>
+      </w:r>
+    </w:p>
+    <w:p>
+      <w:pPr>
+        <w:tabs>
+          <w:tab w:val="left" w:pos="1440"/>
+        </w:tabs>
+      </w:pPr>
+    </w:p>
+    <w:p>
+      <w:pPr>
+        <w:tabs>
+          <w:tab w:val="left" w:pos="1440"/>
+        </w:tabs>
+      </w:pPr>
+      <w:r>
+        <w:rPr>
+          <w:highlight w:val="yellow"/>
+        </w:rPr>
+        <w:t xml:space="preserve">create database </w:t>
+      </w:r>
+      <w:proofErr w:type="spellStart"/>
+      <w:r>
+        <w:rPr>
+          <w:highlight w:val="yellow"/>
+        </w:rPr>
+        <w:t>mydb</w:t>
+      </w:r>
+      <w:proofErr w:type="spellEnd"/>
+      <w:r>
+        <w:rPr>
+          <w:highlight w:val="yellow"/>
+        </w:rPr>
+        <w:t>;</w:t>
+      </w:r>
+      <w:r>
+        <w:tab/>
+      </w:r>
+      <w:r>
+        <w:tab/>
+        <w:t xml:space="preserve">error in mongo db. </w:t>
+      </w:r>
+    </w:p>
+    <w:p>
+      <w:pPr>
+        <w:tabs>
+          <w:tab w:val="left" w:pos="1440"/>
+        </w:tabs>
+      </w:pPr>
+    </w:p>
+    <w:p>
+      <w:pPr>
+        <w:tabs>
+          <w:tab w:val="left" w:pos="1440"/>
+        </w:tabs>
+      </w:pPr>
+      <w:r>
+        <w:rPr>
+          <w:highlight w:val="yellow"/>
+        </w:rPr>
+        <w:t xml:space="preserve">use </w:t>
+      </w:r>
+      <w:proofErr w:type="spellStart"/>
+      <w:r>
+        <w:rPr>
+          <w:highlight w:val="yellow"/>
+        </w:rPr>
+        <w:t>mydb</w:t>
+      </w:r>
+      <w:proofErr w:type="spellEnd"/>
+      <w:r>
+        <w:rPr>
+          <w:highlight w:val="yellow"/>
+        </w:rPr>
+        <w:t>;</w:t>
+      </w:r>
+      <w:r>
+        <w:tab/>
+      </w:r>
+      <w:r>
+        <w:tab/>
+        <w:t xml:space="preserve">if database not present it will create database and switch to that database. </w:t>
+      </w:r>
+    </w:p>
+    <w:p>
+      <w:pPr>
+        <w:tabs>
+          <w:tab w:val="left" w:pos="1440"/>
+        </w:tabs>
+      </w:pPr>
+      <w:r>
+        <w:t xml:space="preserve">If database present it directly switch that database. </w:t>
+      </w:r>
+    </w:p>
+    <w:p>
+      <w:pPr>
+        <w:tabs>
+          <w:tab w:val="left" w:pos="1440"/>
+        </w:tabs>
+      </w:pPr>
+    </w:p>
+    <w:p>
+      <w:pPr>
+        <w:tabs>
+          <w:tab w:val="left" w:pos="1440"/>
+        </w:tabs>
+      </w:pPr>
+      <w:r>
+        <w:lastRenderedPageBreak/>
+        <w:t xml:space="preserve">Mongo </w:t>
+      </w:r>
+      <w:proofErr w:type="spellStart"/>
+      <w:r>
+        <w:t>db</w:t>
+      </w:r>
+      <w:proofErr w:type="spellEnd"/>
+      <w:r>
+        <w:t xml:space="preserve"> provided </w:t>
+      </w:r>
+      <w:proofErr w:type="spellStart"/>
+      <w:r>
+        <w:t>pre defined</w:t>
+      </w:r>
+      <w:proofErr w:type="spellEnd"/>
+      <w:r>
+        <w:t xml:space="preserve"> object or reference which contains lot of method to do some task in mongo </w:t>
+      </w:r>
+      <w:proofErr w:type="spellStart"/>
+      <w:r>
+        <w:t>db</w:t>
+      </w:r>
+      <w:proofErr w:type="spellEnd"/>
+      <w:r>
+        <w:t xml:space="preserve"> database </w:t>
+      </w:r>
+    </w:p>
+    <w:p>
+      <w:pPr>
+        <w:tabs>
+          <w:tab w:val="left" w:pos="1440"/>
+        </w:tabs>
+      </w:pPr>
+      <w:proofErr w:type="spellStart"/>
+      <w:r>
+        <w:rPr>
+          <w:highlight w:val="yellow"/>
+        </w:rPr>
+        <w:t>db</w:t>
+      </w:r>
+      <w:proofErr w:type="spellEnd"/>
+    </w:p>
+    <w:p>
+      <w:pPr>
+        <w:tabs>
+          <w:tab w:val="left" w:pos="1440"/>
+        </w:tabs>
+      </w:pPr>
+      <w:proofErr w:type="spellStart"/>
+      <w:r>
+        <w:rPr>
+          <w:highlight w:val="yellow"/>
+        </w:rPr>
+        <w:t>db.createCollection</w:t>
+      </w:r>
+      <w:proofErr w:type="spellEnd"/>
+      <w:r>
+        <w:rPr>
+          <w:highlight w:val="yellow"/>
+        </w:rPr>
+        <w:t>("Sample");</w:t>
+      </w:r>
+      <w:r>
+        <w:tab/>
+      </w:r>
+      <w:r>
+        <w:tab/>
+        <w:t xml:space="preserve">it is use to create the collection </w:t>
+      </w:r>
+    </w:p>
+    <w:p>
+      <w:pPr>
+        <w:tabs>
+          <w:tab w:val="left" w:pos="1440"/>
+        </w:tabs>
+      </w:pPr>
+    </w:p>
+    <w:p>
+      <w:pPr>
+        <w:tabs>
+          <w:tab w:val="left" w:pos="1440"/>
+        </w:tabs>
+      </w:pPr>
+      <w:r>
+        <w:rPr>
+          <w:highlight w:val="yellow"/>
+        </w:rPr>
+        <w:t>show collections</w:t>
+      </w:r>
+      <w:r>
+        <w:t xml:space="preserve"> </w:t>
+      </w:r>
+      <w:r>
+        <w:tab/>
+      </w:r>
+      <w:r>
+        <w:tab/>
+      </w:r>
+      <w:r>
+        <w:tab/>
+        <w:t xml:space="preserve">it is use to display all collection present in that current </w:t>
+      </w:r>
+    </w:p>
+    <w:p>
+      <w:pPr>
+        <w:tabs>
+          <w:tab w:val="left" w:pos="1440"/>
+        </w:tabs>
+      </w:pPr>
+      <w:r>
+        <w:t xml:space="preserve">or </w:t>
+      </w:r>
+      <w:r>
+        <w:tab/>
+      </w:r>
+      <w:r>
+        <w:tab/>
+      </w:r>
+      <w:r>
+        <w:tab/>
+      </w:r>
+      <w:r>
+        <w:tab/>
+        <w:t xml:space="preserve">databases. </w:t>
+      </w:r>
+    </w:p>
+    <w:p>
+      <w:pPr>
+        <w:tabs>
+          <w:tab w:val="left" w:pos="1440"/>
+        </w:tabs>
+      </w:pPr>
+      <w:r>
+        <w:rPr>
+          <w:highlight w:val="yellow"/>
+        </w:rPr>
+        <w:t>show tables</w:t>
+      </w:r>
+      <w:r>
+        <w:t xml:space="preserve"> </w:t>
+      </w:r>
+    </w:p>
+    <w:p>
+      <w:pPr>
+        <w:tabs>
+          <w:tab w:val="left" w:pos="1440"/>
+        </w:tabs>
+      </w:pPr>
+    </w:p>
+    <w:p>
+      <w:pPr>
+        <w:tabs>
+          <w:tab w:val="left" w:pos="1440"/>
+        </w:tabs>
+      </w:pPr>
+      <w:proofErr w:type="spellStart"/>
+      <w:r>
+        <w:t>db.CollectionName.insert</w:t>
+      </w:r>
+      <w:proofErr w:type="spellEnd"/>
+      <w:r>
+        <w:t>({</w:t>
+      </w:r>
+      <w:proofErr w:type="spellStart"/>
+      <w:r>
+        <w:t>key:value</w:t>
+      </w:r>
+      <w:proofErr w:type="spellEnd"/>
+      <w:r>
+        <w:t>});</w:t>
+      </w:r>
+    </w:p>
+    <w:p>
+      <w:pPr>
+        <w:tabs>
+          <w:tab w:val="left" w:pos="1440"/>
+        </w:tabs>
+      </w:pPr>
+      <w:proofErr w:type="spellStart"/>
+      <w:r>
+        <w:rPr>
+          <w:highlight w:val="yellow"/>
+        </w:rPr>
+        <w:t>db.Sample.insert</w:t>
+      </w:r>
+      <w:proofErr w:type="spellEnd"/>
+      <w:r>
+        <w:rPr>
+          <w:highlight w:val="yellow"/>
+        </w:rPr>
+        <w:t>({</w:t>
+      </w:r>
+      <w:proofErr w:type="spellStart"/>
+      <w:r>
+        <w:rPr>
+          <w:highlight w:val="yellow"/>
+        </w:rPr>
+        <w:t>name:"Ravi</w:t>
+      </w:r>
+      <w:proofErr w:type="spellEnd"/>
+      <w:r>
+        <w:rPr>
+          <w:highlight w:val="yellow"/>
+        </w:rPr>
+        <w:t>"});</w:t>
+      </w:r>
+      <w:r>
+        <w:tab/>
+      </w:r>
+      <w:r>
+        <w:tab/>
+        <w:t xml:space="preserve">document store which contains name property </w:t>
+      </w:r>
+    </w:p>
+    <w:p>
+      <w:pPr>
+        <w:tabs>
+          <w:tab w:val="left" w:pos="1440"/>
+        </w:tabs>
+      </w:pPr>
+    </w:p>
+    <w:p>
+      <w:pPr>
+        <w:tabs>
+          <w:tab w:val="left" w:pos="1440"/>
+        </w:tabs>
+      </w:pPr>
+      <w:r>
+        <w:t xml:space="preserve">&gt; </w:t>
+      </w:r>
+      <w:proofErr w:type="spellStart"/>
+      <w:r>
+        <w:t>db.Sample.insert</w:t>
+      </w:r>
+      <w:proofErr w:type="spellEnd"/>
+      <w:r>
+        <w:t>({</w:t>
+      </w:r>
+      <w:proofErr w:type="spellStart"/>
+      <w:r>
+        <w:t>name:"Ravi</w:t>
+      </w:r>
+      <w:proofErr w:type="spellEnd"/>
+      <w:r>
+        <w:t>"});</w:t>
+      </w:r>
+    </w:p>
+    <w:p>
+      <w:pPr>
+        <w:tabs>
+          <w:tab w:val="left" w:pos="1440"/>
+        </w:tabs>
+      </w:pPr>
+      <w:proofErr w:type="spellStart"/>
+      <w:r>
+        <w:t>WriteResult</w:t>
+      </w:r>
+      <w:proofErr w:type="spellEnd"/>
+      <w:r>
+        <w:t>({ "</w:t>
+      </w:r>
+      <w:proofErr w:type="spellStart"/>
+      <w:r>
+        <w:t>nInserted</w:t>
+      </w:r>
+      <w:proofErr w:type="spellEnd"/>
+      <w:r>
+        <w:t>" : 1 })</w:t>
+      </w:r>
+    </w:p>
+    <w:p>
+      <w:pPr>
+        <w:tabs>
+          <w:tab w:val="left" w:pos="1440"/>
+        </w:tabs>
+      </w:pPr>
+      <w:r>
+        <w:t xml:space="preserve">&gt; </w:t>
+      </w:r>
+      <w:proofErr w:type="spellStart"/>
+      <w:r>
+        <w:t>db.Sample.insert</w:t>
+      </w:r>
+      <w:proofErr w:type="spellEnd"/>
+      <w:r>
+        <w:t>({name:"Raj",age:21});</w:t>
+      </w:r>
+    </w:p>
+    <w:p>
+      <w:pPr>
+        <w:tabs>
+          <w:tab w:val="left" w:pos="1440"/>
+        </w:tabs>
+      </w:pPr>
+      <w:proofErr w:type="spellStart"/>
+      <w:r>
+        <w:t>WriteResult</w:t>
+      </w:r>
+      <w:proofErr w:type="spellEnd"/>
+      <w:r>
+        <w:t>({ "</w:t>
+      </w:r>
+      <w:proofErr w:type="spellStart"/>
+      <w:r>
+        <w:t>nInserted</w:t>
+      </w:r>
+      <w:proofErr w:type="spellEnd"/>
+      <w:r>
+        <w:t>" : 1 })</w:t>
+      </w:r>
+    </w:p>
+    <w:p>
+      <w:pPr>
+        <w:tabs>
+          <w:tab w:val="left" w:pos="1440"/>
+        </w:tabs>
+      </w:pPr>
+      <w:r>
+        <w:t xml:space="preserve">&gt; </w:t>
+      </w:r>
+      <w:proofErr w:type="spellStart"/>
+      <w:r>
+        <w:t>db.Sample.insert</w:t>
+      </w:r>
+      <w:proofErr w:type="spellEnd"/>
+      <w:r>
+        <w:t>({name:"Steven",age:26,city:"Bangalore"});</w:t>
+      </w:r>
+    </w:p>
+    <w:p>
+      <w:pPr>
+        <w:tabs>
+          <w:tab w:val="left" w:pos="1440"/>
+        </w:tabs>
+      </w:pPr>
+      <w:proofErr w:type="spellStart"/>
+      <w:r>
+        <w:t>WriteResult</w:t>
+      </w:r>
+      <w:proofErr w:type="spellEnd"/>
+      <w:r>
+        <w:t>({ "</w:t>
+      </w:r>
+      <w:proofErr w:type="spellStart"/>
+      <w:r>
+        <w:t>nInserted</w:t>
+      </w:r>
+      <w:proofErr w:type="spellEnd"/>
+      <w:r>
+        <w:t>" : 1 })</w:t>
+      </w:r>
+    </w:p>
+    <w:p>
+      <w:pPr>
+        <w:tabs>
+          <w:tab w:val="left" w:pos="1440"/>
+        </w:tabs>
+      </w:pPr>
+    </w:p>
+    <w:p>
+      <w:pPr>
+        <w:tabs>
+          <w:tab w:val="left" w:pos="1440"/>
+        </w:tabs>
+      </w:pPr>
+      <w:r>
+        <w:t xml:space="preserve">We want to view all document from collection like table </w:t>
+      </w:r>
+    </w:p>
+    <w:p>
+      <w:pPr>
+        <w:tabs>
+          <w:tab w:val="left" w:pos="1440"/>
+        </w:tabs>
+      </w:pPr>
+      <w:proofErr w:type="spellStart"/>
+      <w:r>
+        <w:rPr>
+          <w:highlight w:val="yellow"/>
+        </w:rPr>
+        <w:t>db.CollectionName.find</w:t>
+      </w:r>
+      <w:proofErr w:type="spellEnd"/>
+      <w:r>
+        <w:rPr>
+          <w:highlight w:val="yellow"/>
+        </w:rPr>
+        <w:t>();</w:t>
+      </w:r>
+    </w:p>
+    <w:p>
+      <w:pPr>
+        <w:tabs>
+          <w:tab w:val="left" w:pos="1440"/>
+        </w:tabs>
+      </w:pPr>
+      <w:proofErr w:type="spellStart"/>
+      <w:r>
+        <w:t>db.Sample.find</w:t>
+      </w:r>
+      <w:proofErr w:type="spellEnd"/>
+      <w:r>
+        <w:t>();</w:t>
+      </w:r>
+    </w:p>
+    <w:p>
+      <w:pPr>
+        <w:tabs>
+          <w:tab w:val="left" w:pos="1440"/>
+        </w:tabs>
+      </w:pPr>
+    </w:p>
+    <w:p>
+      <w:pPr>
+        <w:tabs>
+          <w:tab w:val="left" w:pos="1440"/>
+        </w:tabs>
+      </w:pPr>
+      <w:r>
+        <w:t xml:space="preserve">In mogo </w:t>
+      </w:r>
+      <w:proofErr w:type="spellStart"/>
+      <w:r>
+        <w:t>db</w:t>
+      </w:r>
+      <w:proofErr w:type="spellEnd"/>
+      <w:r>
+        <w:t xml:space="preserve"> _id is like a PK. If we doesn’t pass _id property value mongo </w:t>
+      </w:r>
+      <w:proofErr w:type="spellStart"/>
+      <w:r>
+        <w:t>db</w:t>
+      </w:r>
+      <w:proofErr w:type="spellEnd"/>
+      <w:r>
+        <w:t xml:space="preserve"> internally create _id with random value. If you want to pass custom value we can pass but property name must be _id with case sensitive. </w:t>
+      </w:r>
+    </w:p>
+    <w:p>
+      <w:pPr>
+        <w:tabs>
+          <w:tab w:val="left" w:pos="1440"/>
+        </w:tabs>
+      </w:pPr>
+    </w:p>
+    <w:p>
+      <w:pPr>
+        <w:tabs>
+          <w:tab w:val="left" w:pos="1440"/>
+        </w:tabs>
+      </w:pPr>
+    </w:p>
+    <w:p>
+      <w:pPr>
+        <w:tabs>
+          <w:tab w:val="left" w:pos="1440"/>
+        </w:tabs>
+      </w:pPr>
+    </w:p>
+    <w:p>
+      <w:pPr>
+        <w:tabs>
+          <w:tab w:val="left" w:pos="1440"/>
+        </w:tabs>
       </w:pPr>
     </w:p>
     <w:sectPr>
@@ -7416,9 +9512,9 @@
     </w:lvl>
   </w:abstractNum>
   <w:abstractNum w:abstractNumId="2" w15:restartNumberingAfterBreak="0">
-    <w:nsid w:val="79230646"/>
+    <w:nsid w:val="60B379CD"/>
     <w:multiLevelType w:val="hybridMultilevel"/>
-    <w:tmpl w:val="95627DAE"/>
+    <w:tmpl w:val="2134382E"/>
     <w:lvl w:ilvl="0" w:tplc="4009000F">
       <w:start w:val="1"/>
       <w:numFmt w:val="decimal"/>
@@ -7504,14 +9600,106 @@
       </w:pPr>
     </w:lvl>
   </w:abstractNum>
+  <w:abstractNum w:abstractNumId="3" w15:restartNumberingAfterBreak="0">
+    <w:nsid w:val="79230646"/>
+    <w:multiLevelType w:val="hybridMultilevel"/>
+    <w:tmpl w:val="95627DAE"/>
+    <w:lvl w:ilvl="0" w:tplc="4009000F">
+      <w:start w:val="1"/>
+      <w:numFmt w:val="decimal"/>
+      <w:lvlText w:val="%1."/>
+      <w:lvlJc w:val="left"/>
+      <w:pPr>
+        <w:ind w:left="720" w:hanging="360"/>
+      </w:pPr>
+      <w:rPr>
+        <w:rFonts w:hint="default"/>
+      </w:rPr>
+    </w:lvl>
+    <w:lvl w:ilvl="1" w:tplc="40090019" w:tentative="1">
+      <w:start w:val="1"/>
+      <w:numFmt w:val="lowerLetter"/>
+      <w:lvlText w:val="%2."/>
+      <w:lvlJc w:val="left"/>
+      <w:pPr>
+        <w:ind w:left="1440" w:hanging="360"/>
+      </w:pPr>
+    </w:lvl>
+    <w:lvl w:ilvl="2" w:tplc="4009001B" w:tentative="1">
+      <w:start w:val="1"/>
+      <w:numFmt w:val="lowerRoman"/>
+      <w:lvlText w:val="%3."/>
+      <w:lvlJc w:val="right"/>
+      <w:pPr>
+        <w:ind w:left="2160" w:hanging="180"/>
+      </w:pPr>
+    </w:lvl>
+    <w:lvl w:ilvl="3" w:tplc="4009000F" w:tentative="1">
+      <w:start w:val="1"/>
+      <w:numFmt w:val="decimal"/>
+      <w:lvlText w:val="%4."/>
+      <w:lvlJc w:val="left"/>
+      <w:pPr>
+        <w:ind w:left="2880" w:hanging="360"/>
+      </w:pPr>
+    </w:lvl>
+    <w:lvl w:ilvl="4" w:tplc="40090019" w:tentative="1">
+      <w:start w:val="1"/>
+      <w:numFmt w:val="lowerLetter"/>
+      <w:lvlText w:val="%5."/>
+      <w:lvlJc w:val="left"/>
+      <w:pPr>
+        <w:ind w:left="3600" w:hanging="360"/>
+      </w:pPr>
+    </w:lvl>
+    <w:lvl w:ilvl="5" w:tplc="4009001B" w:tentative="1">
+      <w:start w:val="1"/>
+      <w:numFmt w:val="lowerRoman"/>
+      <w:lvlText w:val="%6."/>
+      <w:lvlJc w:val="right"/>
+      <w:pPr>
+        <w:ind w:left="4320" w:hanging="180"/>
+      </w:pPr>
+    </w:lvl>
+    <w:lvl w:ilvl="6" w:tplc="4009000F" w:tentative="1">
+      <w:start w:val="1"/>
+      <w:numFmt w:val="decimal"/>
+      <w:lvlText w:val="%7."/>
+      <w:lvlJc w:val="left"/>
+      <w:pPr>
+        <w:ind w:left="5040" w:hanging="360"/>
+      </w:pPr>
+    </w:lvl>
+    <w:lvl w:ilvl="7" w:tplc="40090019" w:tentative="1">
+      <w:start w:val="1"/>
+      <w:numFmt w:val="lowerLetter"/>
+      <w:lvlText w:val="%8."/>
+      <w:lvlJc w:val="left"/>
+      <w:pPr>
+        <w:ind w:left="5760" w:hanging="360"/>
+      </w:pPr>
+    </w:lvl>
+    <w:lvl w:ilvl="8" w:tplc="4009001B" w:tentative="1">
+      <w:start w:val="1"/>
+      <w:numFmt w:val="lowerRoman"/>
+      <w:lvlText w:val="%9."/>
+      <w:lvlJc w:val="right"/>
+      <w:pPr>
+        <w:ind w:left="6480" w:hanging="180"/>
+      </w:pPr>
+    </w:lvl>
+  </w:abstractNum>
   <w:num w:numId="1" w16cid:durableId="1920212031">
-    <w:abstractNumId w:val="2"/>
+    <w:abstractNumId w:val="3"/>
   </w:num>
   <w:num w:numId="2" w16cid:durableId="1789931904">
     <w:abstractNumId w:val="0"/>
   </w:num>
   <w:num w:numId="3" w16cid:durableId="367147904">
     <w:abstractNumId w:val="1"/>
+  </w:num>
+  <w:num w:numId="4" w16cid:durableId="739668526">
+    <w:abstractNumId w:val="2"/>
   </w:num>
 </w:numbering>
 </file>

--- a/Phase 2 Notes.docx
+++ b/Phase 2 Notes.docx
@@ -346,8 +346,13 @@
         </w:tabs>
       </w:pPr>
       <w:proofErr w:type="spellStart"/>
-      <w:r>
-        <w:t>Id,name,salary</w:t>
+      <w:proofErr w:type="gramStart"/>
+      <w:r>
+        <w:t>Id,name</w:t>
+      </w:r>
+      <w:proofErr w:type="gramEnd"/>
+      <w:r>
+        <w:t>,salary</w:t>
       </w:r>
       <w:proofErr w:type="spellEnd"/>
     </w:p>
@@ -358,8 +363,13 @@
           <w:tab w:val="left" w:pos="1440"/>
         </w:tabs>
       </w:pPr>
-      <w:r>
-        <w:t>1,Ravi,12000</w:t>
+      <w:proofErr w:type="gramStart"/>
+      <w:r>
+        <w:t>1,Ravi</w:t>
+      </w:r>
+      <w:proofErr w:type="gramEnd"/>
+      <w:r>
+        <w:t>,12000</w:t>
       </w:r>
     </w:p>
     <w:p>
@@ -399,7 +409,15 @@
         </w:tabs>
       </w:pPr>
       <w:r>
-        <w:t>3. security ( mode of the file may be read or write mode or execute mode)</w:t>
+        <w:t xml:space="preserve">3. security </w:t>
+      </w:r>
+      <w:proofErr w:type="gramStart"/>
+      <w:r>
+        <w:t>( mode</w:t>
+      </w:r>
+      <w:proofErr w:type="gramEnd"/>
+      <w:r>
+        <w:t xml:space="preserve"> of the file may be read or write mode or execute mode)</w:t>
       </w:r>
     </w:p>
     <w:p>
@@ -488,9 +506,14 @@
       <w:r>
         <w:t xml:space="preserve">Information </w:t>
       </w:r>
-      <w:r>
-        <w:tab/>
-        <w:t>:processed data or meaningful data etc</w:t>
+      <w:proofErr w:type="gramStart"/>
+      <w:r>
+        <w:tab/>
+        <w:t>:processed</w:t>
+      </w:r>
+      <w:proofErr w:type="gramEnd"/>
+      <w:r>
+        <w:t xml:space="preserve"> data or meaningful data etc</w:t>
       </w:r>
     </w:p>
     <w:p>
@@ -653,17 +676,33 @@
         </w:tabs>
       </w:pPr>
       <w:r>
-        <w:t xml:space="preserve">We can combine two column to make primary key. </w:t>
-      </w:r>
-    </w:p>
-    <w:p>
-      <w:pPr>
-        <w:tabs>
-          <w:tab w:val="left" w:pos="1440"/>
-        </w:tabs>
-      </w:pPr>
-      <w:r>
-        <w:t xml:space="preserve">If we make two column as pk every individual column allow duplicate but combination must be unique. </w:t>
+        <w:t xml:space="preserve">We can combine two </w:t>
+      </w:r>
+      <w:proofErr w:type="gramStart"/>
+      <w:r>
+        <w:t>column</w:t>
+      </w:r>
+      <w:proofErr w:type="gramEnd"/>
+      <w:r>
+        <w:t xml:space="preserve"> to make primary key. </w:t>
+      </w:r>
+    </w:p>
+    <w:p>
+      <w:pPr>
+        <w:tabs>
+          <w:tab w:val="left" w:pos="1440"/>
+        </w:tabs>
+      </w:pPr>
+      <w:r>
+        <w:t xml:space="preserve">If we make two </w:t>
+      </w:r>
+      <w:proofErr w:type="gramStart"/>
+      <w:r>
+        <w:t>column</w:t>
+      </w:r>
+      <w:proofErr w:type="gramEnd"/>
+      <w:r>
+        <w:t xml:space="preserve"> as pk every individual column allow duplicate but combination must be unique. </w:t>
       </w:r>
     </w:p>
     <w:p>
@@ -818,11 +857,19 @@
           <w:tab w:val="left" w:pos="1440"/>
         </w:tabs>
       </w:pPr>
-      <w:r>
-        <w:rPr>
-          <w:highlight w:val="yellow"/>
-        </w:rPr>
-        <w:t>SID(int/number)</w:t>
+      <w:proofErr w:type="gramStart"/>
+      <w:r>
+        <w:rPr>
+          <w:highlight w:val="yellow"/>
+        </w:rPr>
+        <w:t>SID(</w:t>
+      </w:r>
+      <w:proofErr w:type="gramEnd"/>
+      <w:r>
+        <w:rPr>
+          <w:highlight w:val="yellow"/>
+        </w:rPr>
+        <w:t>int/number)</w:t>
       </w:r>
       <w:r>
         <w:rPr>
@@ -1206,8 +1253,13 @@
           <w:tab w:val="left" w:pos="1440"/>
         </w:tabs>
       </w:pPr>
-      <w:r>
-        <w:t xml:space="preserve">FK : Foreign key : if column is FK always refer to PK of same table or different table. If column is FK that column allow only those values which present in PK column. FK can allow null value. </w:t>
+      <w:proofErr w:type="gramStart"/>
+      <w:r>
+        <w:t>FK :</w:t>
+      </w:r>
+      <w:proofErr w:type="gramEnd"/>
+      <w:r>
+        <w:t xml:space="preserve"> Foreign key : if column is FK always refer to PK of same table or different table. If column is FK that column allow only those values which present in PK column. FK can allow null value. </w:t>
       </w:r>
     </w:p>
     <w:p>
@@ -1629,8 +1681,13 @@
       </w:r>
       <w:r>
         <w:tab/>
-        <w:t>Sun micro system (Oracle )</w:t>
-      </w:r>
+        <w:t>Sun micro system (</w:t>
+      </w:r>
+      <w:proofErr w:type="gramStart"/>
+      <w:r>
+        <w:t>Oracle )</w:t>
+      </w:r>
+      <w:proofErr w:type="gramEnd"/>
     </w:p>
     <w:p>
       <w:pPr>
@@ -1696,6 +1753,7 @@
           <w:tab w:val="left" w:pos="1440"/>
         </w:tabs>
       </w:pPr>
+      <w:proofErr w:type="gramStart"/>
       <w:r>
         <w:rPr>
           <w:highlight w:val="yellow"/>
@@ -1703,17 +1761,29 @@
         <w:t>SQL</w:t>
       </w:r>
       <w:r>
-        <w:t xml:space="preserve"> : Structured Query Language : English language. </w:t>
-      </w:r>
-    </w:p>
-    <w:p>
-      <w:pPr>
-        <w:tabs>
-          <w:tab w:val="left" w:pos="1440"/>
-        </w:tabs>
-      </w:pPr>
-      <w:r>
-        <w:t xml:space="preserve">This language provide set of command which help to interact with database using </w:t>
+        <w:t xml:space="preserve"> :</w:t>
+      </w:r>
+      <w:proofErr w:type="gramEnd"/>
+      <w:r>
+        <w:t xml:space="preserve"> Structured Query Language : English language. </w:t>
+      </w:r>
+    </w:p>
+    <w:p>
+      <w:pPr>
+        <w:tabs>
+          <w:tab w:val="left" w:pos="1440"/>
+        </w:tabs>
+      </w:pPr>
+      <w:r>
+        <w:t xml:space="preserve">This language </w:t>
+      </w:r>
+      <w:proofErr w:type="gramStart"/>
+      <w:r>
+        <w:t>provide</w:t>
+      </w:r>
+      <w:proofErr w:type="gramEnd"/>
+      <w:r>
+        <w:t xml:space="preserve"> set of command which help to interact with database using </w:t>
       </w:r>
     </w:p>
     <w:p>
@@ -1825,7 +1895,21 @@
         <w:rPr>
           <w:highlight w:val="yellow"/>
         </w:rPr>
-        <w:t>Create, Drop, alter (modify table structure ), truncate</w:t>
+        <w:t xml:space="preserve">Create, Drop, alter (modify table </w:t>
+      </w:r>
+      <w:proofErr w:type="gramStart"/>
+      <w:r>
+        <w:rPr>
+          <w:highlight w:val="yellow"/>
+        </w:rPr>
+        <w:t>structure )</w:t>
+      </w:r>
+      <w:proofErr w:type="gramEnd"/>
+      <w:r>
+        <w:rPr>
+          <w:highlight w:val="yellow"/>
+        </w:rPr>
+        <w:t>, truncate</w:t>
       </w:r>
       <w:r>
         <w:t xml:space="preserve"> (delete the records from table)</w:t>
@@ -1913,7 +1997,15 @@
         </w:tabs>
       </w:pPr>
       <w:r>
-        <w:t xml:space="preserve">If any query get error we need to do </w:t>
+        <w:t xml:space="preserve">If any query </w:t>
+      </w:r>
+      <w:proofErr w:type="gramStart"/>
+      <w:r>
+        <w:t>get</w:t>
+      </w:r>
+      <w:proofErr w:type="gramEnd"/>
+      <w:r>
+        <w:t xml:space="preserve"> error we need to do </w:t>
       </w:r>
       <w:r>
         <w:rPr>
@@ -2477,7 +2569,15 @@
       </w:r>
       <w:r>
         <w:tab/>
-        <w:t xml:space="preserve">this query display all table present in your account. </w:t>
+        <w:t xml:space="preserve">this query </w:t>
+      </w:r>
+      <w:proofErr w:type="gramStart"/>
+      <w:r>
+        <w:t>display</w:t>
+      </w:r>
+      <w:proofErr w:type="gramEnd"/>
+      <w:r>
+        <w:t xml:space="preserve"> all table present in your account. </w:t>
       </w:r>
     </w:p>
     <w:p>
@@ -2520,7 +2620,21 @@
         <w:rPr>
           <w:highlight w:val="yellow"/>
         </w:rPr>
-        <w:t>create table employee(id int primary key, name varchar(10), salary float);</w:t>
+        <w:t xml:space="preserve">create table </w:t>
+      </w:r>
+      <w:proofErr w:type="gramStart"/>
+      <w:r>
+        <w:rPr>
+          <w:highlight w:val="yellow"/>
+        </w:rPr>
+        <w:t>employee(</w:t>
+      </w:r>
+      <w:proofErr w:type="gramEnd"/>
+      <w:r>
+        <w:rPr>
+          <w:highlight w:val="yellow"/>
+        </w:rPr>
+        <w:t>id int primary key, name varchar(10), salary float);</w:t>
       </w:r>
     </w:p>
     <w:p>
@@ -2578,7 +2692,15 @@
         </w:tabs>
       </w:pPr>
       <w:r>
-        <w:t xml:space="preserve">No SQL : Mongo Db, HBase, Cassandra, </w:t>
+        <w:t xml:space="preserve">No </w:t>
+      </w:r>
+      <w:proofErr w:type="gramStart"/>
+      <w:r>
+        <w:t>SQL :</w:t>
+      </w:r>
+      <w:proofErr w:type="gramEnd"/>
+      <w:r>
+        <w:t xml:space="preserve"> Mongo Db, HBase, Cassandra, </w:t>
       </w:r>
     </w:p>
     <w:p>
@@ -2658,7 +2780,15 @@
         </w:tabs>
       </w:pPr>
       <w:r>
-        <w:t xml:space="preserve">create table employee(id int primary </w:t>
+        <w:t xml:space="preserve">create table </w:t>
+      </w:r>
+      <w:proofErr w:type="gramStart"/>
+      <w:r>
+        <w:t>employee(</w:t>
+      </w:r>
+      <w:proofErr w:type="gramEnd"/>
+      <w:r>
+        <w:t xml:space="preserve">id int primary </w:t>
       </w:r>
       <w:proofErr w:type="spellStart"/>
       <w:r>
@@ -2868,7 +2998,15 @@
       </w:r>
       <w:r>
         <w:tab/>
-        <w:t xml:space="preserve">this query retrieve particular columns details.. </w:t>
+        <w:t xml:space="preserve">this query retrieve particular columns </w:t>
+      </w:r>
+      <w:proofErr w:type="gramStart"/>
+      <w:r>
+        <w:t>details..</w:t>
+      </w:r>
+      <w:proofErr w:type="gramEnd"/>
+      <w:r>
+        <w:t xml:space="preserve"> </w:t>
       </w:r>
     </w:p>
     <w:p>
@@ -3072,7 +3210,15 @@
         </w:tabs>
       </w:pPr>
       <w:r>
-        <w:t xml:space="preserve">Between operator : range </w:t>
+        <w:t xml:space="preserve">Between </w:t>
+      </w:r>
+      <w:proofErr w:type="gramStart"/>
+      <w:r>
+        <w:t>operator :</w:t>
+      </w:r>
+      <w:proofErr w:type="gramEnd"/>
+      <w:r>
+        <w:t xml:space="preserve"> range </w:t>
       </w:r>
     </w:p>
     <w:p>
@@ -3106,7 +3252,15 @@
         </w:tabs>
       </w:pPr>
       <w:r>
-        <w:t xml:space="preserve">In operator : more than one values conditions. </w:t>
+        <w:t xml:space="preserve">In </w:t>
+      </w:r>
+      <w:proofErr w:type="gramStart"/>
+      <w:r>
+        <w:t>operator :</w:t>
+      </w:r>
+      <w:proofErr w:type="gramEnd"/>
+      <w:r>
+        <w:t xml:space="preserve"> more than one values conditions. </w:t>
       </w:r>
     </w:p>
     <w:p>
@@ -3117,7 +3271,15 @@
         <w:ind w:left="720"/>
       </w:pPr>
       <w:r>
-        <w:t>Select * from employee where id in(3,1,5);</w:t>
+        <w:t xml:space="preserve">Select * from employee where id </w:t>
+      </w:r>
+      <w:proofErr w:type="gramStart"/>
+      <w:r>
+        <w:t>in(</w:t>
+      </w:r>
+      <w:proofErr w:type="gramEnd"/>
+      <w:r>
+        <w:t>3,1,5);</w:t>
       </w:r>
     </w:p>
     <w:p>
@@ -3164,27 +3326,51 @@
         </w:tabs>
       </w:pPr>
       <w:r>
-        <w:t xml:space="preserve">               Select * from employee where name like ’R%’;   start with R character </w:t>
-      </w:r>
-    </w:p>
-    <w:p>
-      <w:pPr>
-        <w:tabs>
-          <w:tab w:val="left" w:pos="1440"/>
-        </w:tabs>
-      </w:pPr>
-      <w:r>
-        <w:t xml:space="preserve">              Select * from employee where name like ’%n’; end with n character </w:t>
-      </w:r>
-    </w:p>
-    <w:p>
-      <w:pPr>
-        <w:tabs>
-          <w:tab w:val="left" w:pos="1440"/>
-        </w:tabs>
-      </w:pPr>
-      <w:r>
-        <w:t xml:space="preserve">              Select * from employee where name like ’%e%’; contains e character </w:t>
+        <w:t xml:space="preserve">               Select * from employee where name like ’R%</w:t>
+      </w:r>
+      <w:proofErr w:type="gramStart"/>
+      <w:r>
+        <w:t xml:space="preserve">’;   </w:t>
+      </w:r>
+      <w:proofErr w:type="gramEnd"/>
+      <w:r>
+        <w:t xml:space="preserve">start with R character </w:t>
+      </w:r>
+    </w:p>
+    <w:p>
+      <w:pPr>
+        <w:tabs>
+          <w:tab w:val="left" w:pos="1440"/>
+        </w:tabs>
+      </w:pPr>
+      <w:r>
+        <w:t xml:space="preserve">              Select * from employee where name </w:t>
+      </w:r>
+      <w:proofErr w:type="gramStart"/>
+      <w:r>
+        <w:t>like ’</w:t>
+      </w:r>
+      <w:proofErr w:type="gramEnd"/>
+      <w:r>
+        <w:t xml:space="preserve">%n’; end with n character </w:t>
+      </w:r>
+    </w:p>
+    <w:p>
+      <w:pPr>
+        <w:tabs>
+          <w:tab w:val="left" w:pos="1440"/>
+        </w:tabs>
+      </w:pPr>
+      <w:r>
+        <w:t xml:space="preserve">              Select * from employee where name </w:t>
+      </w:r>
+      <w:proofErr w:type="gramStart"/>
+      <w:r>
+        <w:t>like ’</w:t>
+      </w:r>
+      <w:proofErr w:type="gramEnd"/>
+      <w:r>
+        <w:t xml:space="preserve">%e%’; contains e character </w:t>
       </w:r>
     </w:p>
     <w:p>
@@ -3255,8 +3441,13 @@
           <w:tab w:val="left" w:pos="1440"/>
         </w:tabs>
       </w:pPr>
-      <w:r>
-        <w:t xml:space="preserve">MySQL  database : MySQL is an open source RDMBS database. </w:t>
+      <w:proofErr w:type="gramStart"/>
+      <w:r>
+        <w:t>MySQL  database</w:t>
+      </w:r>
+      <w:proofErr w:type="gramEnd"/>
+      <w:r>
+        <w:t xml:space="preserve"> : MySQL is an open source RDMBS database. </w:t>
       </w:r>
     </w:p>
     <w:p>
@@ -5313,9 +5504,14 @@
       </w:pPr>
       <w:r>
         <w:lastRenderedPageBreak/>
-        <w:t>create table trainer(</w:t>
-      </w:r>
-      <w:proofErr w:type="spellStart"/>
+        <w:t xml:space="preserve">create table </w:t>
+      </w:r>
+      <w:proofErr w:type="gramStart"/>
+      <w:r>
+        <w:t>trainer(</w:t>
+      </w:r>
+      <w:proofErr w:type="spellStart"/>
+      <w:proofErr w:type="gramEnd"/>
       <w:r>
         <w:t>tid</w:t>
       </w:r>
@@ -5354,9 +5550,14 @@
         </w:tabs>
       </w:pPr>
       <w:r>
-        <w:t>create table student(</w:t>
-      </w:r>
-      <w:proofErr w:type="spellStart"/>
+        <w:t xml:space="preserve">create table </w:t>
+      </w:r>
+      <w:proofErr w:type="gramStart"/>
+      <w:r>
+        <w:t>student(</w:t>
+      </w:r>
+      <w:proofErr w:type="spellStart"/>
+      <w:proofErr w:type="gramEnd"/>
       <w:r>
         <w:t>sid</w:t>
       </w:r>
@@ -5503,7 +5704,15 @@
         </w:tabs>
       </w:pPr>
       <w:r>
-        <w:t>insert into student values(103,'Teeta',22,null);</w:t>
+        <w:t>insert into student values(103,'Teeta',</w:t>
+      </w:r>
+      <w:proofErr w:type="gramStart"/>
+      <w:r>
+        <w:t>22,null</w:t>
+      </w:r>
+      <w:proofErr w:type="gramEnd"/>
+      <w:r>
+        <w:t>);</w:t>
       </w:r>
     </w:p>
     <w:p>
@@ -5563,7 +5772,15 @@
         </w:tabs>
       </w:pPr>
       <w:r>
-        <w:t xml:space="preserve">Retrieve more than one column from more than one table with condition.(PK and FK). </w:t>
+        <w:t xml:space="preserve">Retrieve more than one column from more than one table with </w:t>
+      </w:r>
+      <w:proofErr w:type="gramStart"/>
+      <w:r>
+        <w:t>condition.(</w:t>
+      </w:r>
+      <w:proofErr w:type="gramEnd"/>
+      <w:r>
+        <w:t xml:space="preserve">PK and FK). </w:t>
       </w:r>
     </w:p>
     <w:p>
@@ -5613,8 +5830,13 @@
         <w:t xml:space="preserve">select </w:t>
       </w:r>
       <w:proofErr w:type="spellStart"/>
-      <w:r>
-        <w:t>t.tname,t.tech,s.sname</w:t>
+      <w:proofErr w:type="gramStart"/>
+      <w:r>
+        <w:t>t.tname</w:t>
+      </w:r>
+      <w:proofErr w:type="gramEnd"/>
+      <w:r>
+        <w:t>,t.tech,s.sname</w:t>
       </w:r>
       <w:proofErr w:type="spellEnd"/>
       <w:r>
@@ -5755,8 +5977,13 @@
         <w:t xml:space="preserve">select </w:t>
       </w:r>
       <w:proofErr w:type="spellStart"/>
-      <w:r>
-        <w:t>t.tname,t.tech,s.sname</w:t>
+      <w:proofErr w:type="gramStart"/>
+      <w:r>
+        <w:t>t.tname</w:t>
+      </w:r>
+      <w:proofErr w:type="gramEnd"/>
+      <w:r>
+        <w:t>,t.tech,s.sname</w:t>
       </w:r>
       <w:proofErr w:type="spellEnd"/>
       <w:r>
@@ -5810,8 +6037,13 @@
         <w:t xml:space="preserve">select </w:t>
       </w:r>
       <w:proofErr w:type="spellStart"/>
-      <w:r>
-        <w:t>t.tname,t.tech,s.sname</w:t>
+      <w:proofErr w:type="gramStart"/>
+      <w:r>
+        <w:t>t.tname</w:t>
+      </w:r>
+      <w:proofErr w:type="gramEnd"/>
+      <w:r>
+        <w:t>,t.tech,s.sname</w:t>
       </w:r>
       <w:proofErr w:type="spellEnd"/>
       <w:r>
@@ -5868,8 +6100,13 @@
         <w:t xml:space="preserve">select </w:t>
       </w:r>
       <w:proofErr w:type="spellStart"/>
-      <w:r>
-        <w:t>t.tname,t.tech,s.sname</w:t>
+      <w:proofErr w:type="gramStart"/>
+      <w:r>
+        <w:t>t.tname</w:t>
+      </w:r>
+      <w:proofErr w:type="gramEnd"/>
+      <w:r>
+        <w:t>,t.tech,s.sname</w:t>
       </w:r>
       <w:proofErr w:type="spellEnd"/>
       <w:r>
@@ -5951,7 +6188,15 @@
         </w:tabs>
       </w:pPr>
       <w:r>
-        <w:t xml:space="preserve">Single row function : the function functionality apply for each records independently. </w:t>
+        <w:t xml:space="preserve">Single row </w:t>
+      </w:r>
+      <w:proofErr w:type="gramStart"/>
+      <w:r>
+        <w:t>function :</w:t>
+      </w:r>
+      <w:proofErr w:type="gramEnd"/>
+      <w:r>
+        <w:t xml:space="preserve"> the function functionality apply for each records independently. </w:t>
       </w:r>
     </w:p>
     <w:p>
@@ -5974,10 +6219,18 @@
         </w:tabs>
       </w:pPr>
       <w:r>
-        <w:t xml:space="preserve">Multi row function </w:t>
-      </w:r>
-      <w:r>
-        <w:t xml:space="preserve">: the function functionality apply for more than one records base </w:t>
+        <w:t xml:space="preserve">Multi row </w:t>
+      </w:r>
+      <w:proofErr w:type="gramStart"/>
+      <w:r>
+        <w:t xml:space="preserve">function </w:t>
+      </w:r>
+      <w:r>
+        <w:t>:</w:t>
+      </w:r>
+      <w:proofErr w:type="gramEnd"/>
+      <w:r>
+        <w:t xml:space="preserve"> the function functionality apply for more than one records base </w:t>
       </w:r>
       <w:proofErr w:type="spellStart"/>
       <w:r>
@@ -6014,8 +6267,13 @@
           <w:tab w:val="left" w:pos="1440"/>
         </w:tabs>
       </w:pPr>
-      <w:r>
-        <w:t>Sum()</w:t>
+      <w:proofErr w:type="gramStart"/>
+      <w:r>
+        <w:t>Sum(</w:t>
+      </w:r>
+      <w:proofErr w:type="gramEnd"/>
+      <w:r>
+        <w:t>)</w:t>
       </w:r>
     </w:p>
     <w:p>
@@ -6026,12 +6284,17 @@
         </w:tabs>
       </w:pPr>
       <w:proofErr w:type="spellStart"/>
+      <w:proofErr w:type="gramStart"/>
       <w:r>
         <w:t>Avg</w:t>
       </w:r>
       <w:proofErr w:type="spellEnd"/>
       <w:r>
-        <w:t>()</w:t>
+        <w:t>(</w:t>
+      </w:r>
+      <w:proofErr w:type="gramEnd"/>
+      <w:r>
+        <w:t>)</w:t>
       </w:r>
     </w:p>
     <w:p>
@@ -6041,8 +6304,13 @@
           <w:tab w:val="left" w:pos="1440"/>
         </w:tabs>
       </w:pPr>
-      <w:r>
-        <w:t>max()</w:t>
+      <w:proofErr w:type="gramStart"/>
+      <w:r>
+        <w:t>max(</w:t>
+      </w:r>
+      <w:proofErr w:type="gramEnd"/>
+      <w:r>
+        <w:t>)</w:t>
       </w:r>
     </w:p>
     <w:p>
@@ -6052,8 +6320,13 @@
           <w:tab w:val="left" w:pos="1440"/>
         </w:tabs>
       </w:pPr>
-      <w:r>
-        <w:t>min()</w:t>
+      <w:proofErr w:type="gramStart"/>
+      <w:r>
+        <w:t>min(</w:t>
+      </w:r>
+      <w:proofErr w:type="gramEnd"/>
+      <w:r>
+        <w:t>)</w:t>
       </w:r>
     </w:p>
     <w:p>
@@ -6063,8 +6336,13 @@
           <w:tab w:val="left" w:pos="1440"/>
         </w:tabs>
       </w:pPr>
-      <w:r>
-        <w:t>count()</w:t>
+      <w:proofErr w:type="gramStart"/>
+      <w:r>
+        <w:t>count(</w:t>
+      </w:r>
+      <w:proofErr w:type="gramEnd"/>
+      <w:r>
+        <w:t>)</w:t>
       </w:r>
     </w:p>
     <w:p>
@@ -6247,9 +6525,14 @@
         </w:tabs>
       </w:pPr>
       <w:r>
-        <w:t>create table trainer(</w:t>
-      </w:r>
-      <w:proofErr w:type="spellStart"/>
+        <w:t xml:space="preserve">create table </w:t>
+      </w:r>
+      <w:proofErr w:type="gramStart"/>
+      <w:r>
+        <w:t>trainer(</w:t>
+      </w:r>
+      <w:proofErr w:type="spellStart"/>
+      <w:proofErr w:type="gramEnd"/>
       <w:r>
         <w:t>tid</w:t>
       </w:r>
@@ -6288,9 +6571,14 @@
         </w:tabs>
       </w:pPr>
       <w:r>
-        <w:t>create table student(</w:t>
-      </w:r>
-      <w:proofErr w:type="spellStart"/>
+        <w:t xml:space="preserve">create table </w:t>
+      </w:r>
+      <w:proofErr w:type="gramStart"/>
+      <w:r>
+        <w:t>student(</w:t>
+      </w:r>
+      <w:proofErr w:type="spellStart"/>
+      <w:proofErr w:type="gramEnd"/>
       <w:r>
         <w:t>sid</w:t>
       </w:r>
@@ -6437,7 +6725,15 @@
         </w:tabs>
       </w:pPr>
       <w:r>
-        <w:t>insert into student values(103,'Teeta',22,null);</w:t>
+        <w:t>insert into student values(103,'Teeta',</w:t>
+      </w:r>
+      <w:proofErr w:type="gramStart"/>
+      <w:r>
+        <w:t>22,null</w:t>
+      </w:r>
+      <w:proofErr w:type="gramEnd"/>
+      <w:r>
+        <w:t>);</w:t>
       </w:r>
     </w:p>
     <w:p>
@@ -6525,8 +6821,13 @@
         <w:t xml:space="preserve">select </w:t>
       </w:r>
       <w:proofErr w:type="spellStart"/>
-      <w:r>
-        <w:t>tname,tech,tname</w:t>
+      <w:proofErr w:type="gramStart"/>
+      <w:r>
+        <w:t>tname,tech</w:t>
+      </w:r>
+      <w:proofErr w:type="gramEnd"/>
+      <w:r>
+        <w:t>,tname</w:t>
       </w:r>
       <w:proofErr w:type="spellEnd"/>
       <w:r>
@@ -6566,8 +6867,13 @@
         <w:t xml:space="preserve">select </w:t>
       </w:r>
       <w:proofErr w:type="spellStart"/>
-      <w:r>
-        <w:t>trainer.tname,trainer.tech,student.sname</w:t>
+      <w:proofErr w:type="gramStart"/>
+      <w:r>
+        <w:t>trainer.tname</w:t>
+      </w:r>
+      <w:proofErr w:type="gramEnd"/>
+      <w:r>
+        <w:t>,trainer.tech,student.sname</w:t>
       </w:r>
       <w:proofErr w:type="spellEnd"/>
       <w:r>
@@ -6615,8 +6921,13 @@
         <w:t xml:space="preserve">select </w:t>
       </w:r>
       <w:proofErr w:type="spellStart"/>
-      <w:r>
-        <w:t>t.tname,t.tech,s.sname</w:t>
+      <w:proofErr w:type="gramStart"/>
+      <w:r>
+        <w:t>t.tname</w:t>
+      </w:r>
+      <w:proofErr w:type="gramEnd"/>
+      <w:r>
+        <w:t>,t.tech,s.sname</w:t>
       </w:r>
       <w:proofErr w:type="spellEnd"/>
       <w:r>
@@ -6656,8 +6967,13 @@
         <w:t xml:space="preserve">select </w:t>
       </w:r>
       <w:proofErr w:type="spellStart"/>
-      <w:r>
-        <w:t>t.tname,t.tech,s.sname</w:t>
+      <w:proofErr w:type="gramStart"/>
+      <w:r>
+        <w:t>t.tname</w:t>
+      </w:r>
+      <w:proofErr w:type="gramEnd"/>
+      <w:r>
+        <w:t>,t.tech,s.sname</w:t>
       </w:r>
       <w:proofErr w:type="spellEnd"/>
       <w:r>
@@ -6705,8 +7021,13 @@
         <w:t xml:space="preserve">select </w:t>
       </w:r>
       <w:proofErr w:type="spellStart"/>
-      <w:r>
-        <w:t>t.tname,t.tech,s.sname</w:t>
+      <w:proofErr w:type="gramStart"/>
+      <w:r>
+        <w:t>t.tname</w:t>
+      </w:r>
+      <w:proofErr w:type="gramEnd"/>
+      <w:r>
+        <w:t>,t.tech,s.sname</w:t>
       </w:r>
       <w:proofErr w:type="spellEnd"/>
       <w:r>
@@ -6754,8 +7075,13 @@
         <w:t xml:space="preserve">select </w:t>
       </w:r>
       <w:proofErr w:type="spellStart"/>
-      <w:r>
-        <w:t>t.tname,t.tech,s.sname</w:t>
+      <w:proofErr w:type="gramStart"/>
+      <w:r>
+        <w:t>t.tname</w:t>
+      </w:r>
+      <w:proofErr w:type="gramEnd"/>
+      <w:r>
+        <w:t>,t.tech,s.sname</w:t>
       </w:r>
       <w:proofErr w:type="spellEnd"/>
       <w:r>
@@ -6820,10 +7146,12 @@
         <w:t xml:space="preserve">select </w:t>
       </w:r>
       <w:proofErr w:type="spellStart"/>
+      <w:proofErr w:type="gramStart"/>
       <w:r>
         <w:t>tid,tname</w:t>
       </w:r>
       <w:proofErr w:type="spellEnd"/>
+      <w:proofErr w:type="gramEnd"/>
       <w:r>
         <w:t xml:space="preserve"> from trainer;</w:t>
       </w:r>
@@ -6838,10 +7166,12 @@
         <w:t xml:space="preserve">select </w:t>
       </w:r>
       <w:proofErr w:type="spellStart"/>
+      <w:proofErr w:type="gramStart"/>
       <w:r>
         <w:t>tid,upper</w:t>
       </w:r>
       <w:proofErr w:type="spellEnd"/>
+      <w:proofErr w:type="gramEnd"/>
       <w:r>
         <w:t>(</w:t>
       </w:r>
@@ -6864,10 +7194,12 @@
         <w:t xml:space="preserve">select </w:t>
       </w:r>
       <w:proofErr w:type="spellStart"/>
+      <w:proofErr w:type="gramStart"/>
       <w:r>
         <w:t>tid,lower</w:t>
       </w:r>
       <w:proofErr w:type="spellEnd"/>
+      <w:proofErr w:type="gramEnd"/>
       <w:r>
         <w:t>(</w:t>
       </w:r>
@@ -6897,12 +7229,17 @@
         <w:t xml:space="preserve">select </w:t>
       </w:r>
       <w:proofErr w:type="spellStart"/>
+      <w:proofErr w:type="gramStart"/>
       <w:r>
         <w:t>sysdate</w:t>
       </w:r>
       <w:proofErr w:type="spellEnd"/>
       <w:r>
-        <w:t>();</w:t>
+        <w:t>(</w:t>
+      </w:r>
+      <w:proofErr w:type="gramEnd"/>
+      <w:r>
+        <w:t>);</w:t>
       </w:r>
     </w:p>
     <w:p>
@@ -6915,29 +7252,42 @@
         <w:t xml:space="preserve">select </w:t>
       </w:r>
       <w:proofErr w:type="spellStart"/>
+      <w:proofErr w:type="gramStart"/>
       <w:r>
         <w:t>curdate</w:t>
       </w:r>
       <w:proofErr w:type="spellEnd"/>
       <w:r>
-        <w:t>();</w:t>
-      </w:r>
-    </w:p>
-    <w:p>
-      <w:pPr>
-        <w:tabs>
-          <w:tab w:val="left" w:pos="1440"/>
-        </w:tabs>
-      </w:pPr>
-    </w:p>
-    <w:p>
-      <w:pPr>
-        <w:tabs>
-          <w:tab w:val="left" w:pos="1440"/>
-        </w:tabs>
-      </w:pPr>
-      <w:r>
-        <w:t xml:space="preserve">create table employee(id int primary </w:t>
+        <w:t>(</w:t>
+      </w:r>
+      <w:proofErr w:type="gramEnd"/>
+      <w:r>
+        <w:t>);</w:t>
+      </w:r>
+    </w:p>
+    <w:p>
+      <w:pPr>
+        <w:tabs>
+          <w:tab w:val="left" w:pos="1440"/>
+        </w:tabs>
+      </w:pPr>
+    </w:p>
+    <w:p>
+      <w:pPr>
+        <w:tabs>
+          <w:tab w:val="left" w:pos="1440"/>
+        </w:tabs>
+      </w:pPr>
+      <w:r>
+        <w:t xml:space="preserve">create table </w:t>
+      </w:r>
+      <w:proofErr w:type="gramStart"/>
+      <w:r>
+        <w:t>employee(</w:t>
+      </w:r>
+      <w:proofErr w:type="gramEnd"/>
+      <w:r>
+        <w:t xml:space="preserve">id int primary </w:t>
       </w:r>
       <w:proofErr w:type="spellStart"/>
       <w:r>
@@ -7009,8 +7359,13 @@
         <w:t xml:space="preserve">select </w:t>
       </w:r>
       <w:proofErr w:type="spellStart"/>
-      <w:r>
-        <w:t>name,date_format</w:t>
+      <w:proofErr w:type="gramStart"/>
+      <w:r>
+        <w:t>name,date</w:t>
+      </w:r>
+      <w:proofErr w:type="gramEnd"/>
+      <w:r>
+        <w:t>_format</w:t>
       </w:r>
       <w:proofErr w:type="spellEnd"/>
       <w:r>
@@ -7039,9 +7394,14 @@
         </w:tabs>
       </w:pPr>
       <w:r>
-        <w:t>create table college(</w:t>
-      </w:r>
-      <w:proofErr w:type="spellStart"/>
+        <w:t xml:space="preserve">create table </w:t>
+      </w:r>
+      <w:proofErr w:type="gramStart"/>
+      <w:r>
+        <w:t>college(</w:t>
+      </w:r>
+      <w:proofErr w:type="spellStart"/>
+      <w:proofErr w:type="gramEnd"/>
       <w:r>
         <w:t>cid</w:t>
       </w:r>
@@ -7245,10 +7605,12 @@
         <w:t xml:space="preserve">select </w:t>
       </w:r>
       <w:proofErr w:type="spellStart"/>
+      <w:proofErr w:type="gramStart"/>
       <w:r>
         <w:t>city,sum</w:t>
       </w:r>
       <w:proofErr w:type="spellEnd"/>
+      <w:proofErr w:type="gramEnd"/>
       <w:r>
         <w:t>(</w:t>
       </w:r>
@@ -7278,6 +7640,7 @@
         <w:t xml:space="preserve">select </w:t>
       </w:r>
       <w:proofErr w:type="spellStart"/>
+      <w:proofErr w:type="gramStart"/>
       <w:r>
         <w:t>concat</w:t>
       </w:r>
@@ -7286,6 +7649,7 @@
         <w:t>(</w:t>
       </w:r>
       <w:proofErr w:type="spellStart"/>
+      <w:proofErr w:type="gramEnd"/>
       <w:r>
         <w:t>tname</w:t>
       </w:r>
@@ -7350,7 +7714,15 @@
         </w:tabs>
       </w:pPr>
       <w:r>
-        <w:t>create table developer(id int primary key, name varchar(10));</w:t>
+        <w:t xml:space="preserve">create table </w:t>
+      </w:r>
+      <w:proofErr w:type="gramStart"/>
+      <w:r>
+        <w:t>developer(</w:t>
+      </w:r>
+      <w:proofErr w:type="gramEnd"/>
+      <w:r>
+        <w:t>id int primary key, name varchar(10));</w:t>
       </w:r>
     </w:p>
     <w:p>
@@ -7380,7 +7752,15 @@
         </w:tabs>
       </w:pPr>
       <w:r>
-        <w:t xml:space="preserve">create table tester(id int primary </w:t>
+        <w:t xml:space="preserve">create table </w:t>
+      </w:r>
+      <w:proofErr w:type="gramStart"/>
+      <w:r>
+        <w:t>tester(</w:t>
+      </w:r>
+      <w:proofErr w:type="gramEnd"/>
+      <w:r>
+        <w:t xml:space="preserve">id int primary </w:t>
       </w:r>
       <w:proofErr w:type="spellStart"/>
       <w:r>
@@ -7536,7 +7916,15 @@
         </w:tabs>
       </w:pPr>
       <w:r>
-        <w:t>select count(*) from college;</w:t>
+        <w:t xml:space="preserve">select </w:t>
+      </w:r>
+      <w:proofErr w:type="gramStart"/>
+      <w:r>
+        <w:t>count(</w:t>
+      </w:r>
+      <w:proofErr w:type="gramEnd"/>
+      <w:r>
+        <w:t>*) from college;</w:t>
       </w:r>
     </w:p>
     <w:p>
@@ -7609,18 +7997,31 @@
           <w:tab w:val="left" w:pos="1440"/>
         </w:tabs>
       </w:pPr>
-      <w:r>
-        <w:t xml:space="preserve">Those database are schema base database. </w:t>
-      </w:r>
-    </w:p>
-    <w:p>
-      <w:pPr>
-        <w:tabs>
-          <w:tab w:val="left" w:pos="1440"/>
-        </w:tabs>
-      </w:pPr>
-      <w:r>
-        <w:t xml:space="preserve">Before storing records in database we need to create structure for table </w:t>
+      <w:proofErr w:type="gramStart"/>
+      <w:r>
+        <w:t>Those database</w:t>
+      </w:r>
+      <w:proofErr w:type="gramEnd"/>
+      <w:r>
+        <w:t xml:space="preserve"> are schema base database. </w:t>
+      </w:r>
+    </w:p>
+    <w:p>
+      <w:pPr>
+        <w:tabs>
+          <w:tab w:val="left" w:pos="1440"/>
+        </w:tabs>
+      </w:pPr>
+      <w:r>
+        <w:t xml:space="preserve">Before storing records in </w:t>
+      </w:r>
+      <w:proofErr w:type="gramStart"/>
+      <w:r>
+        <w:t>database</w:t>
+      </w:r>
+      <w:proofErr w:type="gramEnd"/>
+      <w:r>
+        <w:t xml:space="preserve"> we need to create structure for table </w:t>
       </w:r>
       <w:proofErr w:type="spellStart"/>
       <w:r>
@@ -7660,18 +8061,28 @@
           <w:tab w:val="left" w:pos="1440"/>
         </w:tabs>
       </w:pPr>
+      <w:proofErr w:type="gramStart"/>
       <w:r>
         <w:t>Data :</w:t>
       </w:r>
-    </w:p>
-    <w:p>
-      <w:pPr>
-        <w:tabs>
-          <w:tab w:val="left" w:pos="1440"/>
-        </w:tabs>
-      </w:pPr>
-      <w:r>
-        <w:t xml:space="preserve">Always data mainly divided into 3 category. </w:t>
+      <w:proofErr w:type="gramEnd"/>
+    </w:p>
+    <w:p>
+      <w:pPr>
+        <w:tabs>
+          <w:tab w:val="left" w:pos="1440"/>
+        </w:tabs>
+      </w:pPr>
+      <w:r>
+        <w:t xml:space="preserve">Always data mainly divided into 3 </w:t>
+      </w:r>
+      <w:proofErr w:type="gramStart"/>
+      <w:r>
+        <w:t>category</w:t>
+      </w:r>
+      <w:proofErr w:type="gramEnd"/>
+      <w:r>
+        <w:t xml:space="preserve">. </w:t>
       </w:r>
     </w:p>
     <w:p>
@@ -7701,7 +8112,15 @@
         </w:tabs>
       </w:pPr>
       <w:r>
-        <w:t xml:space="preserve">Semi structure : XML or JSON etc </w:t>
+        <w:t xml:space="preserve">Semi </w:t>
+      </w:r>
+      <w:proofErr w:type="gramStart"/>
+      <w:r>
+        <w:t>structure :</w:t>
+      </w:r>
+      <w:proofErr w:type="gramEnd"/>
+      <w:r>
+        <w:t xml:space="preserve"> XML or JSON etc </w:t>
       </w:r>
     </w:p>
     <w:p>
@@ -7814,6 +8233,7 @@
       <w:r>
         <w:t xml:space="preserve"> concept in the form of </w:t>
       </w:r>
+      <w:proofErr w:type="gramStart"/>
       <w:r>
         <w:rPr>
           <w:highlight w:val="yellow"/>
@@ -7821,7 +8241,11 @@
         <w:t>JSON</w:t>
       </w:r>
       <w:r>
-        <w:t xml:space="preserve">(JavaScript Object Notation). </w:t>
+        <w:t>(</w:t>
+      </w:r>
+      <w:proofErr w:type="gramEnd"/>
+      <w:r>
+        <w:t xml:space="preserve">JavaScript Object Notation). </w:t>
       </w:r>
     </w:p>
     <w:p>
@@ -7841,20 +8265,30 @@
         </w:tabs>
       </w:pPr>
       <w:r>
-        <w:t>Employee emp = new Employee();</w:t>
-      </w:r>
-    </w:p>
-    <w:p>
-      <w:pPr>
-        <w:tabs>
-          <w:tab w:val="left" w:pos="1440"/>
-        </w:tabs>
-      </w:pPr>
-      <w:proofErr w:type="spellStart"/>
+        <w:t xml:space="preserve">Employee emp = new </w:t>
+      </w:r>
+      <w:proofErr w:type="gramStart"/>
+      <w:r>
+        <w:t>Employee(</w:t>
+      </w:r>
+      <w:proofErr w:type="gramEnd"/>
+      <w:r>
+        <w:t>);</w:t>
+      </w:r>
+    </w:p>
+    <w:p>
+      <w:pPr>
+        <w:tabs>
+          <w:tab w:val="left" w:pos="1440"/>
+        </w:tabs>
+      </w:pPr>
+      <w:proofErr w:type="spellStart"/>
+      <w:proofErr w:type="gramStart"/>
       <w:r>
         <w:t>emp.setId</w:t>
       </w:r>
       <w:proofErr w:type="spellEnd"/>
+      <w:proofErr w:type="gramEnd"/>
       <w:r>
         <w:t>(100);</w:t>
       </w:r>
@@ -7866,10 +8300,12 @@
         </w:tabs>
       </w:pPr>
       <w:proofErr w:type="spellStart"/>
+      <w:proofErr w:type="gramStart"/>
       <w:r>
         <w:t>emp.setName</w:t>
       </w:r>
       <w:proofErr w:type="spellEnd"/>
+      <w:proofErr w:type="gramEnd"/>
       <w:r>
         <w:t>(“Ravi”);</w:t>
       </w:r>
@@ -7881,10 +8317,12 @@
         </w:tabs>
       </w:pPr>
       <w:proofErr w:type="spellStart"/>
+      <w:proofErr w:type="gramStart"/>
       <w:r>
         <w:t>emp.setSalary</w:t>
       </w:r>
       <w:proofErr w:type="spellEnd"/>
+      <w:proofErr w:type="gramEnd"/>
       <w:r>
         <w:t>(12000);</w:t>
       </w:r>
@@ -8009,7 +8447,21 @@
         <w:rPr>
           <w:highlight w:val="yellow"/>
         </w:rPr>
-        <w:t>{“id”:100,”name”:”Ravi”,”salary”:12000}</w:t>
+        <w:t>{“id”:100,”name”</w:t>
+      </w:r>
+      <w:proofErr w:type="gramStart"/>
+      <w:r>
+        <w:rPr>
+          <w:highlight w:val="yellow"/>
+        </w:rPr>
+        <w:t>:”Ravi</w:t>
+      </w:r>
+      <w:proofErr w:type="gramEnd"/>
+      <w:r>
+        <w:rPr>
+          <w:highlight w:val="yellow"/>
+        </w:rPr>
+        <w:t>”,”salary”:12000}</w:t>
       </w:r>
     </w:p>
     <w:p>
@@ -8270,11 +8722,16 @@
         </w:tabs>
       </w:pPr>
       <w:r>
-        <w:t>Insert into Employee values(5,’Meeta’,34000,21</w:t>
+        <w:t>Insert into Employee values(5,’Meeta’,34000,</w:t>
+      </w:r>
+      <w:proofErr w:type="gramStart"/>
+      <w:r>
+        <w:t>21</w:t>
       </w:r>
       <w:r>
         <w:t>,null</w:t>
       </w:r>
+      <w:proofErr w:type="gramEnd"/>
       <w:r>
         <w:t>);</w:t>
       </w:r>
@@ -8299,8 +8756,13 @@
         <w:t>(</w:t>
       </w:r>
       <w:proofErr w:type="spellStart"/>
-      <w:r>
-        <w:t>id,name,salary,age</w:t>
+      <w:proofErr w:type="gramStart"/>
+      <w:r>
+        <w:t>id,name</w:t>
+      </w:r>
+      <w:proofErr w:type="gramEnd"/>
+      <w:r>
+        <w:t>,salary,age</w:t>
       </w:r>
       <w:proofErr w:type="spellEnd"/>
       <w:r>
@@ -8321,8 +8783,13 @@
         </w:tabs>
       </w:pPr>
       <w:r>
-        <w:t>Insert into Employee(id) values(</w:t>
-      </w:r>
+        <w:t xml:space="preserve">Insert into Employee(id) </w:t>
+      </w:r>
+      <w:proofErr w:type="gramStart"/>
+      <w:r>
+        <w:t>values(</w:t>
+      </w:r>
+      <w:proofErr w:type="gramEnd"/>
       <w:r>
         <w:t>6</w:t>
       </w:r>
@@ -8338,7 +8805,15 @@
       </w:pPr>
       <w:r>
         <w:lastRenderedPageBreak/>
-        <w:t xml:space="preserve">Create table employee(id int primary </w:t>
+        <w:t xml:space="preserve">Create table </w:t>
+      </w:r>
+      <w:proofErr w:type="gramStart"/>
+      <w:r>
+        <w:t>employee(</w:t>
+      </w:r>
+      <w:proofErr w:type="gramEnd"/>
+      <w:r>
+        <w:t xml:space="preserve">id int primary </w:t>
       </w:r>
       <w:proofErr w:type="spellStart"/>
       <w:r>
@@ -8384,24 +8859,37 @@
         </w:tabs>
       </w:pPr>
       <w:r>
-        <w:t>2                          null</w:t>
-      </w:r>
-    </w:p>
-    <w:p>
-      <w:pPr>
-        <w:tabs>
-          <w:tab w:val="left" w:pos="1440"/>
-        </w:tabs>
-      </w:pPr>
-    </w:p>
-    <w:p>
-      <w:pPr>
-        <w:tabs>
-          <w:tab w:val="left" w:pos="1440"/>
-        </w:tabs>
-      </w:pPr>
-      <w:r>
-        <w:t>alter table employee modify name varchar(10) not null;</w:t>
+        <w:t xml:space="preserve">2                          </w:t>
+      </w:r>
+      <w:proofErr w:type="gramStart"/>
+      <w:r>
+        <w:t>null</w:t>
+      </w:r>
+      <w:proofErr w:type="gramEnd"/>
+    </w:p>
+    <w:p>
+      <w:pPr>
+        <w:tabs>
+          <w:tab w:val="left" w:pos="1440"/>
+        </w:tabs>
+      </w:pPr>
+    </w:p>
+    <w:p>
+      <w:pPr>
+        <w:tabs>
+          <w:tab w:val="left" w:pos="1440"/>
+        </w:tabs>
+      </w:pPr>
+      <w:r>
+        <w:t xml:space="preserve">alter table employee modify name </w:t>
+      </w:r>
+      <w:proofErr w:type="gramStart"/>
+      <w:r>
+        <w:t>varchar(</w:t>
+      </w:r>
+      <w:proofErr w:type="gramEnd"/>
+      <w:r>
+        <w:t>10) not null;</w:t>
       </w:r>
     </w:p>
     <w:p>
@@ -8522,8 +9010,13 @@
           <w:tab w:val="left" w:pos="1440"/>
         </w:tabs>
       </w:pPr>
-      <w:r>
-        <w:t xml:space="preserve">Records  table format </w:t>
+      <w:proofErr w:type="gramStart"/>
+      <w:r>
+        <w:t>Records  table</w:t>
+      </w:r>
+      <w:proofErr w:type="gramEnd"/>
+      <w:r>
+        <w:t xml:space="preserve"> format </w:t>
       </w:r>
       <w:r>
         <w:tab/>
@@ -8737,7 +9230,15 @@
       </w:r>
       <w:r>
         <w:tab/>
-        <w:t xml:space="preserve">this command display all databases present in mongo </w:t>
+        <w:t xml:space="preserve">this command </w:t>
+      </w:r>
+      <w:proofErr w:type="gramStart"/>
+      <w:r>
+        <w:t>display</w:t>
+      </w:r>
+      <w:proofErr w:type="gramEnd"/>
+      <w:r>
+        <w:t xml:space="preserve"> all databases present in mongo </w:t>
       </w:r>
       <w:proofErr w:type="spellStart"/>
       <w:r>
@@ -8871,7 +9372,15 @@
       </w:r>
       <w:proofErr w:type="spellEnd"/>
       <w:r>
-        <w:t xml:space="preserve"> object or reference which contains lot of method to do some task in mongo </w:t>
+        <w:t xml:space="preserve"> object or reference which contains lot of method to do some </w:t>
+      </w:r>
+      <w:proofErr w:type="gramStart"/>
+      <w:r>
+        <w:t>task</w:t>
+      </w:r>
+      <w:proofErr w:type="gramEnd"/>
+      <w:r>
+        <w:t xml:space="preserve"> in mongo </w:t>
       </w:r>
       <w:proofErr w:type="spellStart"/>
       <w:r>
@@ -8904,6 +9413,7 @@
         </w:tabs>
       </w:pPr>
       <w:proofErr w:type="spellStart"/>
+      <w:proofErr w:type="gramStart"/>
       <w:r>
         <w:rPr>
           <w:highlight w:val="yellow"/>
@@ -8911,6 +9421,7 @@
         <w:t>db.createCollection</w:t>
       </w:r>
       <w:proofErr w:type="spellEnd"/>
+      <w:proofErr w:type="gramEnd"/>
       <w:r>
         <w:rPr>
           <w:highlight w:val="yellow"/>
@@ -9011,10 +9522,12 @@
         </w:tabs>
       </w:pPr>
       <w:proofErr w:type="spellStart"/>
+      <w:proofErr w:type="gramStart"/>
       <w:r>
         <w:t>db.CollectionName.insert</w:t>
       </w:r>
       <w:proofErr w:type="spellEnd"/>
+      <w:proofErr w:type="gramEnd"/>
       <w:r>
         <w:t>({</w:t>
       </w:r>
@@ -9034,6 +9547,7 @@
         </w:tabs>
       </w:pPr>
       <w:proofErr w:type="spellStart"/>
+      <w:proofErr w:type="gramStart"/>
       <w:r>
         <w:rPr>
           <w:highlight w:val="yellow"/>
@@ -9041,6 +9555,7 @@
         <w:t>db.Sample.insert</w:t>
       </w:r>
       <w:proofErr w:type="spellEnd"/>
+      <w:proofErr w:type="gramEnd"/>
       <w:r>
         <w:rPr>
           <w:highlight w:val="yellow"/>
@@ -9086,10 +9601,12 @@
         <w:t xml:space="preserve">&gt; </w:t>
       </w:r>
       <w:proofErr w:type="spellStart"/>
+      <w:proofErr w:type="gramStart"/>
       <w:r>
         <w:t>db.Sample.insert</w:t>
       </w:r>
       <w:proofErr w:type="spellEnd"/>
+      <w:proofErr w:type="gramEnd"/>
       <w:r>
         <w:t>({</w:t>
       </w:r>
@@ -9109,12 +9626,17 @@
         </w:tabs>
       </w:pPr>
       <w:proofErr w:type="spellStart"/>
+      <w:proofErr w:type="gramStart"/>
       <w:r>
         <w:t>WriteResult</w:t>
       </w:r>
       <w:proofErr w:type="spellEnd"/>
       <w:r>
-        <w:t>({ "</w:t>
+        <w:t>(</w:t>
+      </w:r>
+      <w:proofErr w:type="gramEnd"/>
+      <w:r>
+        <w:t>{ "</w:t>
       </w:r>
       <w:proofErr w:type="spellStart"/>
       <w:r>
@@ -9135,10 +9657,12 @@
         <w:t xml:space="preserve">&gt; </w:t>
       </w:r>
       <w:proofErr w:type="spellStart"/>
+      <w:proofErr w:type="gramStart"/>
       <w:r>
         <w:t>db.Sample.insert</w:t>
       </w:r>
       <w:proofErr w:type="spellEnd"/>
+      <w:proofErr w:type="gramEnd"/>
       <w:r>
         <w:t>({name:"Raj",age:21});</w:t>
       </w:r>
@@ -9150,12 +9674,17 @@
         </w:tabs>
       </w:pPr>
       <w:proofErr w:type="spellStart"/>
+      <w:proofErr w:type="gramStart"/>
       <w:r>
         <w:t>WriteResult</w:t>
       </w:r>
       <w:proofErr w:type="spellEnd"/>
       <w:r>
-        <w:t>({ "</w:t>
+        <w:t>(</w:t>
+      </w:r>
+      <w:proofErr w:type="gramEnd"/>
+      <w:r>
+        <w:t>{ "</w:t>
       </w:r>
       <w:proofErr w:type="spellStart"/>
       <w:r>
@@ -9176,10 +9705,12 @@
         <w:t xml:space="preserve">&gt; </w:t>
       </w:r>
       <w:proofErr w:type="spellStart"/>
+      <w:proofErr w:type="gramStart"/>
       <w:r>
         <w:t>db.Sample.insert</w:t>
       </w:r>
       <w:proofErr w:type="spellEnd"/>
+      <w:proofErr w:type="gramEnd"/>
       <w:r>
         <w:t>({name:"Steven",age:26,city:"Bangalore"});</w:t>
       </w:r>
@@ -9191,12 +9722,17 @@
         </w:tabs>
       </w:pPr>
       <w:proofErr w:type="spellStart"/>
+      <w:proofErr w:type="gramStart"/>
       <w:r>
         <w:t>WriteResult</w:t>
       </w:r>
       <w:proofErr w:type="spellEnd"/>
       <w:r>
-        <w:t>({ "</w:t>
+        <w:t>(</w:t>
+      </w:r>
+      <w:proofErr w:type="gramEnd"/>
+      <w:r>
+        <w:t>{ "</w:t>
       </w:r>
       <w:proofErr w:type="spellStart"/>
       <w:r>
@@ -9231,6 +9767,7 @@
         </w:tabs>
       </w:pPr>
       <w:proofErr w:type="spellStart"/>
+      <w:proofErr w:type="gramStart"/>
       <w:r>
         <w:rPr>
           <w:highlight w:val="yellow"/>
@@ -9238,6 +9775,7 @@
         <w:t>db.CollectionName.find</w:t>
       </w:r>
       <w:proofErr w:type="spellEnd"/>
+      <w:proofErr w:type="gramEnd"/>
       <w:r>
         <w:rPr>
           <w:highlight w:val="yellow"/>
@@ -9252,10 +9790,12 @@
         </w:tabs>
       </w:pPr>
       <w:proofErr w:type="spellStart"/>
+      <w:proofErr w:type="gramStart"/>
       <w:r>
         <w:t>db.Sample.find</w:t>
       </w:r>
       <w:proofErr w:type="spellEnd"/>
+      <w:proofErr w:type="gramEnd"/>
       <w:r>
         <w:t>();</w:t>
       </w:r>
@@ -9282,7 +9822,15 @@
       </w:r>
       <w:proofErr w:type="spellEnd"/>
       <w:r>
-        <w:t xml:space="preserve"> _id is like a PK. If we doesn’t pass _id property value mongo </w:t>
+        <w:t xml:space="preserve"> _id is like a PK. If we </w:t>
+      </w:r>
+      <w:proofErr w:type="gramStart"/>
+      <w:r>
+        <w:t>doesn’t</w:t>
+      </w:r>
+      <w:proofErr w:type="gramEnd"/>
+      <w:r>
+        <w:t xml:space="preserve"> pass _id property value mongo </w:t>
       </w:r>
       <w:proofErr w:type="spellStart"/>
       <w:r>
@@ -9290,15 +9838,1980 @@
       </w:r>
       <w:proofErr w:type="spellEnd"/>
       <w:r>
-        <w:t xml:space="preserve"> internally create _id with random value. If you want to pass custom value we can pass but property name must be _id with case sensitive. </w:t>
-      </w:r>
-    </w:p>
-    <w:p>
-      <w:pPr>
-        <w:tabs>
-          <w:tab w:val="left" w:pos="1440"/>
-        </w:tabs>
-      </w:pPr>
+        <w:t xml:space="preserve"> internally create _id with random value. If you want to pass custom </w:t>
+      </w:r>
+      <w:proofErr w:type="gramStart"/>
+      <w:r>
+        <w:t>value</w:t>
+      </w:r>
+      <w:proofErr w:type="gramEnd"/>
+      <w:r>
+        <w:t xml:space="preserve"> we can pass but property name must be </w:t>
+      </w:r>
+      <w:r>
+        <w:rPr>
+          <w:highlight w:val="yellow"/>
+        </w:rPr>
+        <w:t>_id</w:t>
+      </w:r>
+      <w:r>
+        <w:t xml:space="preserve"> with case sensitive. </w:t>
+      </w:r>
+    </w:p>
+    <w:p>
+      <w:pPr>
+        <w:tabs>
+          <w:tab w:val="left" w:pos="1440"/>
+        </w:tabs>
+      </w:pPr>
+      <w:proofErr w:type="spellStart"/>
+      <w:proofErr w:type="gramStart"/>
+      <w:r>
+        <w:rPr>
+          <w:highlight w:val="yellow"/>
+        </w:rPr>
+        <w:t>db.Sample.insert</w:t>
+      </w:r>
+      <w:proofErr w:type="spellEnd"/>
+      <w:proofErr w:type="gramEnd"/>
+      <w:r>
+        <w:rPr>
+          <w:highlight w:val="yellow"/>
+        </w:rPr>
+        <w:t>({_id:1,name:"John"});</w:t>
+      </w:r>
+    </w:p>
+    <w:p>
+      <w:pPr>
+        <w:tabs>
+          <w:tab w:val="left" w:pos="1440"/>
+        </w:tabs>
+      </w:pPr>
+    </w:p>
+    <w:p>
+      <w:pPr>
+        <w:tabs>
+          <w:tab w:val="left" w:pos="1440"/>
+        </w:tabs>
+      </w:pPr>
+      <w:r>
+        <w:t xml:space="preserve">first create the collection with 10 documents </w:t>
+      </w:r>
+    </w:p>
+    <w:p>
+      <w:pPr>
+        <w:tabs>
+          <w:tab w:val="left" w:pos="1440"/>
+        </w:tabs>
+      </w:pPr>
+      <w:proofErr w:type="spellStart"/>
+      <w:proofErr w:type="gramStart"/>
+      <w:r>
+        <w:t>db.Employee.insertMany</w:t>
+      </w:r>
+      <w:proofErr w:type="spellEnd"/>
+      <w:proofErr w:type="gramEnd"/>
+      <w:r>
+        <w:t>([</w:t>
+      </w:r>
+    </w:p>
+    <w:p>
+      <w:pPr>
+        <w:tabs>
+          <w:tab w:val="left" w:pos="1440"/>
+        </w:tabs>
+      </w:pPr>
+      <w:r>
+        <w:t>{_id:</w:t>
+      </w:r>
+      <w:proofErr w:type="gramStart"/>
+      <w:r>
+        <w:t>1,name</w:t>
+      </w:r>
+      <w:proofErr w:type="gramEnd"/>
+      <w:r>
+        <w:t>:"Ravi",age:21,salary:56000,city:"Bangalore",dept:100},</w:t>
+      </w:r>
+    </w:p>
+    <w:p>
+      <w:pPr>
+        <w:tabs>
+          <w:tab w:val="left" w:pos="1440"/>
+        </w:tabs>
+      </w:pPr>
+      <w:r>
+        <w:t>{_id:</w:t>
+      </w:r>
+      <w:proofErr w:type="gramStart"/>
+      <w:r>
+        <w:t>2,name</w:t>
+      </w:r>
+      <w:proofErr w:type="gramEnd"/>
+      <w:r>
+        <w:t>:"Steven",age:25,salary:58000,city:"Delhi",dept:101},</w:t>
+      </w:r>
+    </w:p>
+    <w:p>
+      <w:pPr>
+        <w:tabs>
+          <w:tab w:val="left" w:pos="1440"/>
+        </w:tabs>
+      </w:pPr>
+      <w:r>
+        <w:lastRenderedPageBreak/>
+        <w:t>{_id:</w:t>
+      </w:r>
+      <w:proofErr w:type="gramStart"/>
+      <w:r>
+        <w:t>3,name</w:t>
+      </w:r>
+      <w:proofErr w:type="gramEnd"/>
+      <w:r>
+        <w:t>:"Raju",age:28,salary:52000,city:"Mumbai",dept:102},</w:t>
+      </w:r>
+    </w:p>
+    <w:p>
+      <w:pPr>
+        <w:tabs>
+          <w:tab w:val="left" w:pos="1440"/>
+        </w:tabs>
+      </w:pPr>
+      <w:r>
+        <w:t>{_id:</w:t>
+      </w:r>
+      <w:proofErr w:type="gramStart"/>
+      <w:r>
+        <w:t>4,name</w:t>
+      </w:r>
+      <w:proofErr w:type="gramEnd"/>
+      <w:r>
+        <w:t>:"Lex",age:23,salary:56000,city:"Bangalore",dept:100},</w:t>
+      </w:r>
+    </w:p>
+    <w:p>
+      <w:pPr>
+        <w:tabs>
+          <w:tab w:val="left" w:pos="1440"/>
+        </w:tabs>
+      </w:pPr>
+      <w:r>
+        <w:t>{_id:</w:t>
+      </w:r>
+      <w:proofErr w:type="gramStart"/>
+      <w:r>
+        <w:t>5,name</w:t>
+      </w:r>
+      <w:proofErr w:type="gramEnd"/>
+      <w:r>
+        <w:t>:"John",age:28,salary:76000,city:"Delhi",dept:101},</w:t>
+      </w:r>
+    </w:p>
+    <w:p>
+      <w:pPr>
+        <w:tabs>
+          <w:tab w:val="left" w:pos="1440"/>
+        </w:tabs>
+      </w:pPr>
+      <w:r>
+        <w:t>{_id:</w:t>
+      </w:r>
+      <w:proofErr w:type="gramStart"/>
+      <w:r>
+        <w:t>6,name</w:t>
+      </w:r>
+      <w:proofErr w:type="gramEnd"/>
+      <w:r>
+        <w:t>:"Rooma",age:31,salary:86000,city:"Mumbai",dept:100},</w:t>
+      </w:r>
+    </w:p>
+    <w:p>
+      <w:pPr>
+        <w:tabs>
+          <w:tab w:val="left" w:pos="1440"/>
+        </w:tabs>
+      </w:pPr>
+      <w:r>
+        <w:t>{_id:</w:t>
+      </w:r>
+      <w:proofErr w:type="gramStart"/>
+      <w:r>
+        <w:t>7,name</w:t>
+      </w:r>
+      <w:proofErr w:type="gramEnd"/>
+      <w:r>
+        <w:t>:"Raju",age:29,salary:96000,city:"Mumbai",dept:102},</w:t>
+      </w:r>
+    </w:p>
+    <w:p>
+      <w:pPr>
+        <w:tabs>
+          <w:tab w:val="left" w:pos="1440"/>
+        </w:tabs>
+      </w:pPr>
+      <w:r>
+        <w:t>{_id:</w:t>
+      </w:r>
+      <w:proofErr w:type="gramStart"/>
+      <w:r>
+        <w:t>8,name</w:t>
+      </w:r>
+      <w:proofErr w:type="gramEnd"/>
+      <w:r>
+        <w:t>:"Ajay",age:24,salary:55000,city:"Delhi",dept:101},</w:t>
+      </w:r>
+    </w:p>
+    <w:p>
+      <w:pPr>
+        <w:tabs>
+          <w:tab w:val="left" w:pos="1440"/>
+        </w:tabs>
+      </w:pPr>
+      <w:r>
+        <w:t>{_id:</w:t>
+      </w:r>
+      <w:proofErr w:type="gramStart"/>
+      <w:r>
+        <w:t>9,name</w:t>
+      </w:r>
+      <w:proofErr w:type="gramEnd"/>
+      <w:r>
+        <w:t>:"Vijay",age:29,salary:44000,city:"Bangalore",dept:100},</w:t>
+      </w:r>
+    </w:p>
+    <w:p>
+      <w:pPr>
+        <w:tabs>
+          <w:tab w:val="left" w:pos="1440"/>
+        </w:tabs>
+      </w:pPr>
+      <w:r>
+        <w:t>{_id:</w:t>
+      </w:r>
+      <w:proofErr w:type="gramStart"/>
+      <w:r>
+        <w:t>10,name</w:t>
+      </w:r>
+      <w:proofErr w:type="gramEnd"/>
+      <w:r>
+        <w:t>:"Balaji",age:22,salary:32000,city:"Mumbai",dept:102}</w:t>
+      </w:r>
+    </w:p>
+    <w:p>
+      <w:pPr>
+        <w:tabs>
+          <w:tab w:val="left" w:pos="1440"/>
+        </w:tabs>
+      </w:pPr>
+      <w:r>
+        <w:t>])</w:t>
+      </w:r>
+    </w:p>
+    <w:p>
+      <w:pPr>
+        <w:tabs>
+          <w:tab w:val="left" w:pos="1440"/>
+        </w:tabs>
+      </w:pPr>
+    </w:p>
+    <w:p>
+      <w:pPr>
+        <w:tabs>
+          <w:tab w:val="left" w:pos="1440"/>
+        </w:tabs>
+      </w:pPr>
+    </w:p>
+    <w:p>
+      <w:pPr>
+        <w:tabs>
+          <w:tab w:val="left" w:pos="1440"/>
+        </w:tabs>
+      </w:pPr>
+      <w:r>
+        <w:t xml:space="preserve">View the document using index position </w:t>
+      </w:r>
+    </w:p>
+    <w:p>
+      <w:pPr>
+        <w:tabs>
+          <w:tab w:val="left" w:pos="1440"/>
+        </w:tabs>
+      </w:pPr>
+      <w:proofErr w:type="spellStart"/>
+      <w:proofErr w:type="gramStart"/>
+      <w:r>
+        <w:rPr>
+          <w:highlight w:val="yellow"/>
+        </w:rPr>
+        <w:t>db.Employee.find</w:t>
+      </w:r>
+      <w:proofErr w:type="spellEnd"/>
+      <w:proofErr w:type="gramEnd"/>
+      <w:r>
+        <w:rPr>
+          <w:highlight w:val="yellow"/>
+        </w:rPr>
+        <w:t>()[0];</w:t>
+      </w:r>
+      <w:r>
+        <w:tab/>
+      </w:r>
+      <w:r>
+        <w:tab/>
+        <w:t xml:space="preserve">retrieve particular index position document </w:t>
+      </w:r>
+    </w:p>
+    <w:p>
+      <w:pPr>
+        <w:tabs>
+          <w:tab w:val="left" w:pos="1440"/>
+        </w:tabs>
+      </w:pPr>
+      <w:proofErr w:type="spellStart"/>
+      <w:proofErr w:type="gramStart"/>
+      <w:r>
+        <w:rPr>
+          <w:highlight w:val="yellow"/>
+        </w:rPr>
+        <w:t>db.Employee.find</w:t>
+      </w:r>
+      <w:proofErr w:type="spellEnd"/>
+      <w:proofErr w:type="gramEnd"/>
+      <w:r>
+        <w:rPr>
+          <w:highlight w:val="yellow"/>
+        </w:rPr>
+        <w:t>()[</w:t>
+      </w:r>
+      <w:r>
+        <w:rPr>
+          <w:highlight w:val="yellow"/>
+        </w:rPr>
+        <w:t>2</w:t>
+      </w:r>
+      <w:r>
+        <w:rPr>
+          <w:highlight w:val="yellow"/>
+        </w:rPr>
+        <w:t>];</w:t>
+      </w:r>
+    </w:p>
+    <w:p>
+      <w:pPr>
+        <w:tabs>
+          <w:tab w:val="left" w:pos="1440"/>
+        </w:tabs>
+      </w:pPr>
+      <w:proofErr w:type="spellStart"/>
+      <w:proofErr w:type="gramStart"/>
+      <w:r>
+        <w:rPr>
+          <w:highlight w:val="yellow"/>
+        </w:rPr>
+        <w:t>db.Employee.find</w:t>
+      </w:r>
+      <w:proofErr w:type="spellEnd"/>
+      <w:proofErr w:type="gramEnd"/>
+      <w:r>
+        <w:rPr>
+          <w:highlight w:val="yellow"/>
+        </w:rPr>
+        <w:t>()[2].name</w:t>
+      </w:r>
+      <w:r>
+        <w:tab/>
+        <w:t xml:space="preserve">retrieve particular index position document field value. </w:t>
+      </w:r>
+    </w:p>
+    <w:p>
+      <w:pPr>
+        <w:tabs>
+          <w:tab w:val="left" w:pos="1440"/>
+        </w:tabs>
+      </w:pPr>
+    </w:p>
+    <w:p>
+      <w:pPr>
+        <w:tabs>
+          <w:tab w:val="left" w:pos="1440"/>
+        </w:tabs>
+      </w:pPr>
+      <w:proofErr w:type="spellStart"/>
+      <w:proofErr w:type="gramStart"/>
+      <w:r>
+        <w:t>db.CollectionName.find</w:t>
+      </w:r>
+      <w:proofErr w:type="spellEnd"/>
+      <w:proofErr w:type="gramEnd"/>
+      <w:r>
+        <w:t>({condition},{field1:1,field2:1});</w:t>
+      </w:r>
+    </w:p>
+    <w:p>
+      <w:pPr>
+        <w:tabs>
+          <w:tab w:val="left" w:pos="1440"/>
+        </w:tabs>
+      </w:pPr>
+      <w:proofErr w:type="spellStart"/>
+      <w:proofErr w:type="gramStart"/>
+      <w:r>
+        <w:rPr>
+          <w:highlight w:val="yellow"/>
+        </w:rPr>
+        <w:t>db.Employee.find</w:t>
+      </w:r>
+      <w:proofErr w:type="spellEnd"/>
+      <w:proofErr w:type="gramEnd"/>
+      <w:r>
+        <w:rPr>
+          <w:highlight w:val="yellow"/>
+        </w:rPr>
+        <w:t>({},{name:1,age:1</w:t>
+      </w:r>
+      <w:r>
+        <w:rPr>
+          <w:highlight w:val="yellow"/>
+        </w:rPr>
+        <w:t>}</w:t>
+      </w:r>
+      <w:r>
+        <w:rPr>
+          <w:highlight w:val="yellow"/>
+        </w:rPr>
+        <w:t>);</w:t>
+      </w:r>
+      <w:r>
+        <w:tab/>
+      </w:r>
+      <w:r>
+        <w:tab/>
+        <w:t xml:space="preserve">it display name, age and _id field values for all documents </w:t>
+      </w:r>
+    </w:p>
+    <w:p>
+      <w:pPr>
+        <w:tabs>
+          <w:tab w:val="left" w:pos="1440"/>
+        </w:tabs>
+      </w:pPr>
+      <w:proofErr w:type="spellStart"/>
+      <w:proofErr w:type="gramStart"/>
+      <w:r>
+        <w:rPr>
+          <w:highlight w:val="yellow"/>
+        </w:rPr>
+        <w:t>db.Employee.find</w:t>
+      </w:r>
+      <w:proofErr w:type="spellEnd"/>
+      <w:proofErr w:type="gramEnd"/>
+      <w:r>
+        <w:rPr>
+          <w:highlight w:val="yellow"/>
+        </w:rPr>
+        <w:t>({},{name:1,age:1,_id:0});</w:t>
+      </w:r>
+      <w:r>
+        <w:tab/>
+        <w:t xml:space="preserve">it display name and age field value for all documents. </w:t>
+      </w:r>
+    </w:p>
+    <w:p>
+      <w:pPr>
+        <w:tabs>
+          <w:tab w:val="left" w:pos="1440"/>
+        </w:tabs>
+      </w:pPr>
+    </w:p>
+    <w:p>
+      <w:pPr>
+        <w:tabs>
+          <w:tab w:val="left" w:pos="1440"/>
+        </w:tabs>
+      </w:pPr>
+      <w:proofErr w:type="spellStart"/>
+      <w:proofErr w:type="gramStart"/>
+      <w:r>
+        <w:rPr>
+          <w:highlight w:val="yellow"/>
+        </w:rPr>
+        <w:t>db.Employee.find</w:t>
+      </w:r>
+      <w:proofErr w:type="spellEnd"/>
+      <w:proofErr w:type="gramEnd"/>
+      <w:r>
+        <w:rPr>
+          <w:highlight w:val="yellow"/>
+        </w:rPr>
+        <w:t>({},{name:1,city:1,_id:0})[0];</w:t>
+      </w:r>
+      <w:r>
+        <w:tab/>
+        <w:t xml:space="preserve">retrieve name and city using index position </w:t>
+      </w:r>
+    </w:p>
+    <w:p>
+      <w:pPr>
+        <w:tabs>
+          <w:tab w:val="left" w:pos="1440"/>
+        </w:tabs>
+      </w:pPr>
+    </w:p>
+    <w:p>
+      <w:pPr>
+        <w:tabs>
+          <w:tab w:val="left" w:pos="1440"/>
+        </w:tabs>
+      </w:pPr>
+      <w:r>
+        <w:rPr>
+          <w:highlight w:val="yellow"/>
+        </w:rPr>
+        <w:t>like where clause</w:t>
+      </w:r>
+      <w:r>
+        <w:t xml:space="preserve"> </w:t>
+      </w:r>
+    </w:p>
+    <w:p>
+      <w:pPr>
+        <w:tabs>
+          <w:tab w:val="left" w:pos="1440"/>
+        </w:tabs>
+      </w:pPr>
+    </w:p>
+    <w:p>
+      <w:pPr>
+        <w:tabs>
+          <w:tab w:val="left" w:pos="1440"/>
+        </w:tabs>
+      </w:pPr>
+    </w:p>
+    <w:p>
+      <w:pPr>
+        <w:tabs>
+          <w:tab w:val="left" w:pos="1440"/>
+        </w:tabs>
+      </w:pPr>
+    </w:p>
+    <w:p>
+      <w:pPr>
+        <w:tabs>
+          <w:tab w:val="left" w:pos="1440"/>
+        </w:tabs>
+      </w:pPr>
+    </w:p>
+    <w:p>
+      <w:pPr>
+        <w:tabs>
+          <w:tab w:val="left" w:pos="1440"/>
+        </w:tabs>
+      </w:pPr>
+    </w:p>
+    <w:p>
+      <w:pPr>
+        <w:tabs>
+          <w:tab w:val="left" w:pos="1440"/>
+        </w:tabs>
+      </w:pPr>
+    </w:p>
+    <w:p>
+      <w:pPr>
+        <w:tabs>
+          <w:tab w:val="left" w:pos="1440"/>
+        </w:tabs>
+      </w:pPr>
+    </w:p>
+    <w:p>
+      <w:pPr>
+        <w:tabs>
+          <w:tab w:val="left" w:pos="1440"/>
+        </w:tabs>
+      </w:pPr>
+      <w:proofErr w:type="spellStart"/>
+      <w:proofErr w:type="gramStart"/>
+      <w:r>
+        <w:lastRenderedPageBreak/>
+        <w:t>db.collectionName.find</w:t>
+      </w:r>
+      <w:proofErr w:type="spellEnd"/>
+      <w:proofErr w:type="gramEnd"/>
+      <w:r>
+        <w:t>({condition});</w:t>
+      </w:r>
+    </w:p>
+    <w:p>
+      <w:pPr>
+        <w:tabs>
+          <w:tab w:val="left" w:pos="1440"/>
+        </w:tabs>
+        <w:rPr>
+          <w:highlight w:val="yellow"/>
+        </w:rPr>
+      </w:pPr>
+      <w:proofErr w:type="spellStart"/>
+      <w:proofErr w:type="gramStart"/>
+      <w:r>
+        <w:rPr>
+          <w:highlight w:val="yellow"/>
+        </w:rPr>
+        <w:t>db.Employee.find</w:t>
+      </w:r>
+      <w:proofErr w:type="spellEnd"/>
+      <w:proofErr w:type="gramEnd"/>
+      <w:r>
+        <w:rPr>
+          <w:highlight w:val="yellow"/>
+        </w:rPr>
+        <w:t>({_id:1});</w:t>
+      </w:r>
+    </w:p>
+    <w:p>
+      <w:pPr>
+        <w:tabs>
+          <w:tab w:val="left" w:pos="1440"/>
+        </w:tabs>
+        <w:rPr>
+          <w:highlight w:val="yellow"/>
+        </w:rPr>
+      </w:pPr>
+      <w:proofErr w:type="spellStart"/>
+      <w:proofErr w:type="gramStart"/>
+      <w:r>
+        <w:rPr>
+          <w:highlight w:val="yellow"/>
+        </w:rPr>
+        <w:t>db.Employee.find</w:t>
+      </w:r>
+      <w:proofErr w:type="spellEnd"/>
+      <w:proofErr w:type="gramEnd"/>
+      <w:r>
+        <w:rPr>
+          <w:highlight w:val="yellow"/>
+        </w:rPr>
+        <w:t>({</w:t>
+      </w:r>
+      <w:proofErr w:type="spellStart"/>
+      <w:r>
+        <w:rPr>
+          <w:highlight w:val="yellow"/>
+        </w:rPr>
+        <w:t>city:"Bangalore</w:t>
+      </w:r>
+      <w:proofErr w:type="spellEnd"/>
+      <w:r>
+        <w:rPr>
+          <w:highlight w:val="yellow"/>
+        </w:rPr>
+        <w:t>"});</w:t>
+      </w:r>
+    </w:p>
+    <w:p>
+      <w:pPr>
+        <w:tabs>
+          <w:tab w:val="left" w:pos="1440"/>
+        </w:tabs>
+      </w:pPr>
+      <w:r>
+        <w:rPr>
+          <w:highlight w:val="yellow"/>
+        </w:rPr>
+        <w:t xml:space="preserve"> </w:t>
+      </w:r>
+      <w:proofErr w:type="spellStart"/>
+      <w:proofErr w:type="gramStart"/>
+      <w:r>
+        <w:rPr>
+          <w:highlight w:val="yellow"/>
+        </w:rPr>
+        <w:t>db.Employee.find</w:t>
+      </w:r>
+      <w:proofErr w:type="spellEnd"/>
+      <w:proofErr w:type="gramEnd"/>
+      <w:r>
+        <w:rPr>
+          <w:highlight w:val="yellow"/>
+        </w:rPr>
+        <w:t>({dept:100});</w:t>
+      </w:r>
+    </w:p>
+    <w:p>
+      <w:pPr>
+        <w:tabs>
+          <w:tab w:val="left" w:pos="1440"/>
+        </w:tabs>
+      </w:pPr>
+      <w:proofErr w:type="spellStart"/>
+      <w:proofErr w:type="gramStart"/>
+      <w:r>
+        <w:rPr>
+          <w:highlight w:val="yellow"/>
+        </w:rPr>
+        <w:t>db.Employee.find</w:t>
+      </w:r>
+      <w:proofErr w:type="spellEnd"/>
+      <w:proofErr w:type="gramEnd"/>
+      <w:r>
+        <w:rPr>
+          <w:highlight w:val="yellow"/>
+        </w:rPr>
+        <w:t>({salary:{$gt:60000}});</w:t>
+      </w:r>
+    </w:p>
+    <w:p>
+      <w:pPr>
+        <w:tabs>
+          <w:tab w:val="left" w:pos="1440"/>
+        </w:tabs>
+        <w:rPr>
+          <w:highlight w:val="yellow"/>
+        </w:rPr>
+      </w:pPr>
+      <w:proofErr w:type="spellStart"/>
+      <w:proofErr w:type="gramStart"/>
+      <w:r>
+        <w:rPr>
+          <w:highlight w:val="yellow"/>
+        </w:rPr>
+        <w:t>db.Employee.find</w:t>
+      </w:r>
+      <w:proofErr w:type="spellEnd"/>
+      <w:proofErr w:type="gramEnd"/>
+      <w:r>
+        <w:rPr>
+          <w:highlight w:val="yellow"/>
+        </w:rPr>
+        <w:t>({salary:{$</w:t>
+      </w:r>
+      <w:r>
+        <w:rPr>
+          <w:highlight w:val="yellow"/>
+        </w:rPr>
+        <w:t>l</w:t>
+      </w:r>
+      <w:r>
+        <w:rPr>
+          <w:highlight w:val="yellow"/>
+        </w:rPr>
+        <w:t>t:60000}});</w:t>
+      </w:r>
+    </w:p>
+    <w:p>
+      <w:pPr>
+        <w:tabs>
+          <w:tab w:val="left" w:pos="1440"/>
+        </w:tabs>
+        <w:rPr>
+          <w:highlight w:val="yellow"/>
+        </w:rPr>
+      </w:pPr>
+      <w:proofErr w:type="spellStart"/>
+      <w:proofErr w:type="gramStart"/>
+      <w:r>
+        <w:rPr>
+          <w:highlight w:val="yellow"/>
+        </w:rPr>
+        <w:t>db.Employee.find</w:t>
+      </w:r>
+      <w:proofErr w:type="spellEnd"/>
+      <w:proofErr w:type="gramEnd"/>
+      <w:r>
+        <w:rPr>
+          <w:highlight w:val="yellow"/>
+        </w:rPr>
+        <w:t>({salary:{$gte:55000}});</w:t>
+      </w:r>
+    </w:p>
+    <w:p>
+      <w:pPr>
+        <w:tabs>
+          <w:tab w:val="left" w:pos="1440"/>
+        </w:tabs>
+      </w:pPr>
+      <w:proofErr w:type="spellStart"/>
+      <w:proofErr w:type="gramStart"/>
+      <w:r>
+        <w:rPr>
+          <w:highlight w:val="yellow"/>
+        </w:rPr>
+        <w:t>db.Employee.find</w:t>
+      </w:r>
+      <w:proofErr w:type="spellEnd"/>
+      <w:proofErr w:type="gramEnd"/>
+      <w:r>
+        <w:rPr>
+          <w:highlight w:val="yellow"/>
+        </w:rPr>
+        <w:t>({salary:{$</w:t>
+      </w:r>
+      <w:r>
+        <w:rPr>
+          <w:highlight w:val="yellow"/>
+        </w:rPr>
+        <w:t>l</w:t>
+      </w:r>
+      <w:r>
+        <w:rPr>
+          <w:highlight w:val="yellow"/>
+        </w:rPr>
+        <w:t>te:55000}});</w:t>
+      </w:r>
+    </w:p>
+    <w:p>
+      <w:pPr>
+        <w:tabs>
+          <w:tab w:val="left" w:pos="1440"/>
+        </w:tabs>
+        <w:rPr>
+          <w:highlight w:val="yellow"/>
+        </w:rPr>
+      </w:pPr>
+      <w:proofErr w:type="spellStart"/>
+      <w:proofErr w:type="gramStart"/>
+      <w:r>
+        <w:rPr>
+          <w:highlight w:val="yellow"/>
+        </w:rPr>
+        <w:t>db.Employee.find</w:t>
+      </w:r>
+      <w:proofErr w:type="spellEnd"/>
+      <w:proofErr w:type="gramEnd"/>
+      <w:r>
+        <w:rPr>
+          <w:highlight w:val="yellow"/>
+        </w:rPr>
+        <w:t>({salary:{$ne:55000}});</w:t>
+      </w:r>
+    </w:p>
+    <w:p>
+      <w:pPr>
+        <w:tabs>
+          <w:tab w:val="left" w:pos="1440"/>
+        </w:tabs>
+      </w:pPr>
+      <w:proofErr w:type="spellStart"/>
+      <w:proofErr w:type="gramStart"/>
+      <w:r>
+        <w:rPr>
+          <w:highlight w:val="yellow"/>
+        </w:rPr>
+        <w:t>db.Employee.find</w:t>
+      </w:r>
+      <w:proofErr w:type="spellEnd"/>
+      <w:proofErr w:type="gramEnd"/>
+      <w:r>
+        <w:rPr>
+          <w:highlight w:val="yellow"/>
+        </w:rPr>
+        <w:t>({salary:{$</w:t>
+      </w:r>
+      <w:r>
+        <w:rPr>
+          <w:highlight w:val="yellow"/>
+        </w:rPr>
+        <w:t>eq</w:t>
+      </w:r>
+      <w:r>
+        <w:rPr>
+          <w:highlight w:val="yellow"/>
+        </w:rPr>
+        <w:t>:55000}});</w:t>
+      </w:r>
+    </w:p>
+    <w:p>
+      <w:pPr>
+        <w:tabs>
+          <w:tab w:val="left" w:pos="1440"/>
+        </w:tabs>
+      </w:pPr>
+    </w:p>
+    <w:p>
+      <w:pPr>
+        <w:tabs>
+          <w:tab w:val="left" w:pos="1440"/>
+        </w:tabs>
+      </w:pPr>
+    </w:p>
+    <w:p>
+      <w:pPr>
+        <w:tabs>
+          <w:tab w:val="left" w:pos="1440"/>
+        </w:tabs>
+      </w:pPr>
+      <w:r>
+        <w:rPr>
+          <w:highlight w:val="yellow"/>
+        </w:rPr>
+        <w:t>sort the document using any fields</w:t>
+      </w:r>
+      <w:r>
+        <w:t xml:space="preserve"> </w:t>
+      </w:r>
+    </w:p>
+    <w:p>
+      <w:pPr>
+        <w:tabs>
+          <w:tab w:val="left" w:pos="1440"/>
+        </w:tabs>
+      </w:pPr>
+    </w:p>
+    <w:p>
+      <w:pPr>
+        <w:tabs>
+          <w:tab w:val="left" w:pos="1440"/>
+        </w:tabs>
+      </w:pPr>
+      <w:proofErr w:type="spellStart"/>
+      <w:proofErr w:type="gramStart"/>
+      <w:r>
+        <w:t>db.Employee.find</w:t>
+      </w:r>
+      <w:proofErr w:type="spellEnd"/>
+      <w:proofErr w:type="gramEnd"/>
+      <w:r>
+        <w:t>().sort({salary:1});</w:t>
+      </w:r>
+      <w:r>
+        <w:tab/>
+      </w:r>
+      <w:r>
+        <w:tab/>
+      </w:r>
+      <w:proofErr w:type="spellStart"/>
+      <w:r>
+        <w:t>asc</w:t>
+      </w:r>
+      <w:proofErr w:type="spellEnd"/>
+      <w:r>
+        <w:t xml:space="preserve"> </w:t>
+      </w:r>
+    </w:p>
+    <w:p>
+      <w:pPr>
+        <w:tabs>
+          <w:tab w:val="left" w:pos="1440"/>
+        </w:tabs>
+      </w:pPr>
+      <w:proofErr w:type="spellStart"/>
+      <w:proofErr w:type="gramStart"/>
+      <w:r>
+        <w:t>db.Employee.find</w:t>
+      </w:r>
+      <w:proofErr w:type="spellEnd"/>
+      <w:proofErr w:type="gramEnd"/>
+      <w:r>
+        <w:t>().sort({salary:</w:t>
+      </w:r>
+      <w:r>
+        <w:t>-</w:t>
+      </w:r>
+      <w:r>
+        <w:t>1});</w:t>
+      </w:r>
+      <w:r>
+        <w:tab/>
+      </w:r>
+      <w:r>
+        <w:tab/>
+      </w:r>
+      <w:proofErr w:type="spellStart"/>
+      <w:r>
+        <w:t>desc</w:t>
+      </w:r>
+      <w:proofErr w:type="spellEnd"/>
+    </w:p>
+    <w:p>
+      <w:pPr>
+        <w:tabs>
+          <w:tab w:val="left" w:pos="1440"/>
+        </w:tabs>
+      </w:pPr>
+    </w:p>
+    <w:p>
+      <w:pPr>
+        <w:tabs>
+          <w:tab w:val="left" w:pos="1440"/>
+        </w:tabs>
+      </w:pPr>
+      <w:r>
+        <w:rPr>
+          <w:highlight w:val="yellow"/>
+        </w:rPr>
+        <w:t>update document fields</w:t>
+      </w:r>
+      <w:r>
+        <w:t xml:space="preserve"> </w:t>
+      </w:r>
+    </w:p>
+    <w:p>
+      <w:pPr>
+        <w:tabs>
+          <w:tab w:val="left" w:pos="1440"/>
+        </w:tabs>
+      </w:pPr>
+      <w:proofErr w:type="spellStart"/>
+      <w:proofErr w:type="gramStart"/>
+      <w:r>
+        <w:t>db.collectionName.update</w:t>
+      </w:r>
+      <w:proofErr w:type="spellEnd"/>
+      <w:proofErr w:type="gramEnd"/>
+      <w:r>
+        <w:t>({condition},{$set:{</w:t>
+      </w:r>
+      <w:proofErr w:type="spellStart"/>
+      <w:r>
+        <w:t>field:newValue</w:t>
+      </w:r>
+      <w:proofErr w:type="spellEnd"/>
+      <w:r>
+        <w:t>}});</w:t>
+      </w:r>
+    </w:p>
+    <w:p>
+      <w:pPr>
+        <w:tabs>
+          <w:tab w:val="left" w:pos="1440"/>
+        </w:tabs>
+      </w:pPr>
+    </w:p>
+    <w:p>
+      <w:pPr>
+        <w:tabs>
+          <w:tab w:val="left" w:pos="1440"/>
+        </w:tabs>
+        <w:rPr>
+          <w:highlight w:val="yellow"/>
+        </w:rPr>
+      </w:pPr>
+      <w:proofErr w:type="spellStart"/>
+      <w:proofErr w:type="gramStart"/>
+      <w:r>
+        <w:rPr>
+          <w:highlight w:val="yellow"/>
+        </w:rPr>
+        <w:t>db.Employee.update</w:t>
+      </w:r>
+      <w:proofErr w:type="spellEnd"/>
+      <w:proofErr w:type="gramEnd"/>
+      <w:r>
+        <w:rPr>
+          <w:highlight w:val="yellow"/>
+        </w:rPr>
+        <w:t>({_id:1},{$set:{salary:60000}});</w:t>
+      </w:r>
+    </w:p>
+    <w:p>
+      <w:pPr>
+        <w:tabs>
+          <w:tab w:val="left" w:pos="1440"/>
+        </w:tabs>
+        <w:rPr>
+          <w:highlight w:val="yellow"/>
+        </w:rPr>
+      </w:pPr>
+      <w:proofErr w:type="spellStart"/>
+      <w:proofErr w:type="gramStart"/>
+      <w:r>
+        <w:rPr>
+          <w:highlight w:val="yellow"/>
+        </w:rPr>
+        <w:t>db.Employee.update</w:t>
+      </w:r>
+      <w:proofErr w:type="spellEnd"/>
+      <w:proofErr w:type="gramEnd"/>
+      <w:r>
+        <w:rPr>
+          <w:highlight w:val="yellow"/>
+        </w:rPr>
+        <w:t>({dept:100},{$set:{city:"</w:t>
+      </w:r>
+      <w:proofErr w:type="spellStart"/>
+      <w:r>
+        <w:rPr>
+          <w:highlight w:val="yellow"/>
+        </w:rPr>
+        <w:t>Banguluru</w:t>
+      </w:r>
+      <w:proofErr w:type="spellEnd"/>
+      <w:r>
+        <w:rPr>
+          <w:highlight w:val="yellow"/>
+        </w:rPr>
+        <w:t>"}});</w:t>
+      </w:r>
+    </w:p>
+    <w:p>
+      <w:pPr>
+        <w:tabs>
+          <w:tab w:val="left" w:pos="1440"/>
+        </w:tabs>
+      </w:pPr>
+      <w:proofErr w:type="spellStart"/>
+      <w:proofErr w:type="gramStart"/>
+      <w:r>
+        <w:rPr>
+          <w:highlight w:val="yellow"/>
+        </w:rPr>
+        <w:t>db.Employee.updateMany</w:t>
+      </w:r>
+      <w:proofErr w:type="spellEnd"/>
+      <w:proofErr w:type="gramEnd"/>
+      <w:r>
+        <w:rPr>
+          <w:highlight w:val="yellow"/>
+        </w:rPr>
+        <w:t>({dept:100},{$set:{city:"</w:t>
+      </w:r>
+      <w:proofErr w:type="spellStart"/>
+      <w:r>
+        <w:rPr>
+          <w:highlight w:val="yellow"/>
+        </w:rPr>
+        <w:t>Banguluru</w:t>
+      </w:r>
+      <w:proofErr w:type="spellEnd"/>
+      <w:r>
+        <w:rPr>
+          <w:highlight w:val="yellow"/>
+        </w:rPr>
+        <w:t>"}});</w:t>
+      </w:r>
+    </w:p>
+    <w:p>
+      <w:pPr>
+        <w:tabs>
+          <w:tab w:val="left" w:pos="1440"/>
+        </w:tabs>
+      </w:pPr>
+    </w:p>
+    <w:p>
+      <w:pPr>
+        <w:tabs>
+          <w:tab w:val="left" w:pos="1440"/>
+        </w:tabs>
+      </w:pPr>
+      <w:r>
+        <w:rPr>
+          <w:highlight w:val="yellow"/>
+        </w:rPr>
+        <w:t>remove document</w:t>
+      </w:r>
+      <w:r>
+        <w:t xml:space="preserve"> </w:t>
+      </w:r>
+    </w:p>
+    <w:p>
+      <w:pPr>
+        <w:tabs>
+          <w:tab w:val="left" w:pos="1440"/>
+        </w:tabs>
+      </w:pPr>
+    </w:p>
+    <w:p>
+      <w:pPr>
+        <w:tabs>
+          <w:tab w:val="left" w:pos="1440"/>
+        </w:tabs>
+      </w:pPr>
+      <w:proofErr w:type="spellStart"/>
+      <w:proofErr w:type="gramStart"/>
+      <w:r>
+        <w:t>db.collectionName.remove</w:t>
+      </w:r>
+      <w:proofErr w:type="spellEnd"/>
+      <w:proofErr w:type="gramEnd"/>
+      <w:r>
+        <w:t>({});</w:t>
+      </w:r>
+    </w:p>
+    <w:p>
+      <w:pPr>
+        <w:tabs>
+          <w:tab w:val="left" w:pos="1440"/>
+        </w:tabs>
+      </w:pPr>
+      <w:proofErr w:type="spellStart"/>
+      <w:proofErr w:type="gramStart"/>
+      <w:r>
+        <w:rPr>
+          <w:highlight w:val="yellow"/>
+        </w:rPr>
+        <w:t>db.collectionName.remove</w:t>
+      </w:r>
+      <w:proofErr w:type="spellEnd"/>
+      <w:proofErr w:type="gramEnd"/>
+      <w:r>
+        <w:rPr>
+          <w:highlight w:val="yellow"/>
+        </w:rPr>
+        <w:t>({_id:10});</w:t>
+      </w:r>
+    </w:p>
+    <w:p>
+      <w:pPr>
+        <w:tabs>
+          <w:tab w:val="left" w:pos="1440"/>
+        </w:tabs>
+      </w:pPr>
+      <w:proofErr w:type="spellStart"/>
+      <w:proofErr w:type="gramStart"/>
+      <w:r>
+        <w:t>db.collectionName.remove</w:t>
+      </w:r>
+      <w:proofErr w:type="spellEnd"/>
+      <w:proofErr w:type="gramEnd"/>
+      <w:r>
+        <w:t>({</w:t>
+      </w:r>
+      <w:proofErr w:type="spellStart"/>
+      <w:r>
+        <w:t>city</w:t>
+      </w:r>
+      <w:r>
+        <w:t>:</w:t>
+      </w:r>
+      <w:r>
+        <w:t>”Bangalore</w:t>
+      </w:r>
+      <w:proofErr w:type="spellEnd"/>
+      <w:r>
+        <w:t>”</w:t>
+      </w:r>
+      <w:r>
+        <w:t>);</w:t>
+      </w:r>
+    </w:p>
+    <w:p>
+      <w:pPr>
+        <w:tabs>
+          <w:tab w:val="left" w:pos="1440"/>
+        </w:tabs>
+      </w:pPr>
+    </w:p>
+    <w:p>
+      <w:pPr>
+        <w:tabs>
+          <w:tab w:val="left" w:pos="1440"/>
+        </w:tabs>
+      </w:pPr>
+    </w:p>
+    <w:p>
+      <w:pPr>
+        <w:tabs>
+          <w:tab w:val="left" w:pos="1440"/>
+        </w:tabs>
+      </w:pPr>
+      <w:r>
+        <w:lastRenderedPageBreak/>
+        <w:t xml:space="preserve">rename all documents fields </w:t>
+      </w:r>
+    </w:p>
+    <w:p>
+      <w:pPr>
+        <w:tabs>
+          <w:tab w:val="left" w:pos="1440"/>
+        </w:tabs>
+      </w:pPr>
+    </w:p>
+    <w:p>
+      <w:pPr>
+        <w:tabs>
+          <w:tab w:val="left" w:pos="1440"/>
+        </w:tabs>
+      </w:pPr>
+      <w:proofErr w:type="spellStart"/>
+      <w:proofErr w:type="gramStart"/>
+      <w:r>
+        <w:rPr>
+          <w:highlight w:val="yellow"/>
+        </w:rPr>
+        <w:t>db.Employee.updateMany</w:t>
+      </w:r>
+      <w:proofErr w:type="spellEnd"/>
+      <w:proofErr w:type="gramEnd"/>
+      <w:r>
+        <w:rPr>
+          <w:highlight w:val="yellow"/>
+        </w:rPr>
+        <w:t>({},{$rename:{"dept":"</w:t>
+      </w:r>
+      <w:proofErr w:type="spellStart"/>
+      <w:r>
+        <w:rPr>
+          <w:highlight w:val="yellow"/>
+        </w:rPr>
+        <w:t>deptId</w:t>
+      </w:r>
+      <w:proofErr w:type="spellEnd"/>
+      <w:r>
+        <w:rPr>
+          <w:highlight w:val="yellow"/>
+        </w:rPr>
+        <w:t>"}});</w:t>
+      </w:r>
+    </w:p>
+    <w:p>
+      <w:pPr>
+        <w:tabs>
+          <w:tab w:val="left" w:pos="1440"/>
+        </w:tabs>
+      </w:pPr>
+    </w:p>
+    <w:p>
+      <w:pPr>
+        <w:tabs>
+          <w:tab w:val="left" w:pos="1440"/>
+        </w:tabs>
+      </w:pPr>
+      <w:r>
+        <w:t xml:space="preserve">Student </w:t>
+      </w:r>
+    </w:p>
+    <w:p>
+      <w:pPr>
+        <w:tabs>
+          <w:tab w:val="left" w:pos="1440"/>
+        </w:tabs>
+      </w:pPr>
+      <w:r>
+        <w:t>Sid</w:t>
+      </w:r>
+      <w:r>
+        <w:tab/>
+      </w:r>
+      <w:proofErr w:type="spellStart"/>
+      <w:r>
+        <w:t>sname</w:t>
+      </w:r>
+      <w:proofErr w:type="spellEnd"/>
+      <w:r>
+        <w:tab/>
+      </w:r>
+      <w:r>
+        <w:tab/>
+        <w:t xml:space="preserve">age </w:t>
+      </w:r>
+      <w:r>
+        <w:tab/>
+      </w:r>
+      <w:r>
+        <w:tab/>
+        <w:t xml:space="preserve">marks </w:t>
+      </w:r>
+    </w:p>
+    <w:p>
+      <w:pPr>
+        <w:tabs>
+          <w:tab w:val="left" w:pos="1440"/>
+        </w:tabs>
+      </w:pPr>
+      <w:r>
+        <w:t>1</w:t>
+      </w:r>
+      <w:r>
+        <w:tab/>
+        <w:t>Raj</w:t>
+      </w:r>
+      <w:r>
+        <w:tab/>
+      </w:r>
+      <w:r>
+        <w:tab/>
+        <w:t>21</w:t>
+      </w:r>
+      <w:r>
+        <w:tab/>
+      </w:r>
+      <w:r>
+        <w:tab/>
+        <w:t>67,89,76,90</w:t>
+      </w:r>
+    </w:p>
+    <w:p>
+      <w:pPr>
+        <w:tabs>
+          <w:tab w:val="left" w:pos="1440"/>
+        </w:tabs>
+      </w:pPr>
+    </w:p>
+    <w:p>
+      <w:pPr>
+        <w:tabs>
+          <w:tab w:val="left" w:pos="1440"/>
+        </w:tabs>
+        <w:rPr>
+          <w:highlight w:val="yellow"/>
+        </w:rPr>
+      </w:pPr>
+      <w:r>
+        <w:rPr>
+          <w:highlight w:val="yellow"/>
+        </w:rPr>
+        <w:t>Students</w:t>
+      </w:r>
+    </w:p>
+    <w:p>
+      <w:pPr>
+        <w:tabs>
+          <w:tab w:val="left" w:pos="1440"/>
+        </w:tabs>
+      </w:pPr>
+      <w:r>
+        <w:rPr>
+          <w:highlight w:val="yellow"/>
+        </w:rPr>
+        <w:t>PK</w:t>
+      </w:r>
+      <w:r>
+        <w:t xml:space="preserve"> </w:t>
+      </w:r>
+    </w:p>
+    <w:p>
+      <w:pPr>
+        <w:tabs>
+          <w:tab w:val="left" w:pos="1440"/>
+        </w:tabs>
+      </w:pPr>
+      <w:r>
+        <w:t>SID</w:t>
+      </w:r>
+      <w:r>
+        <w:tab/>
+      </w:r>
+      <w:proofErr w:type="spellStart"/>
+      <w:r>
+        <w:t>SName</w:t>
+      </w:r>
+      <w:proofErr w:type="spellEnd"/>
+      <w:r>
+        <w:tab/>
+      </w:r>
+      <w:r>
+        <w:tab/>
+        <w:t>Age</w:t>
+      </w:r>
+    </w:p>
+    <w:p>
+      <w:pPr>
+        <w:tabs>
+          <w:tab w:val="left" w:pos="1440"/>
+        </w:tabs>
+      </w:pPr>
+      <w:r>
+        <w:t>1</w:t>
+      </w:r>
+      <w:r>
+        <w:tab/>
+        <w:t>Raj</w:t>
+      </w:r>
+      <w:r>
+        <w:tab/>
+      </w:r>
+      <w:r>
+        <w:tab/>
+        <w:t xml:space="preserve">21 </w:t>
+      </w:r>
+    </w:p>
+    <w:p>
+      <w:pPr>
+        <w:tabs>
+          <w:tab w:val="left" w:pos="1440"/>
+        </w:tabs>
+      </w:pPr>
+    </w:p>
+    <w:p>
+      <w:pPr>
+        <w:tabs>
+          <w:tab w:val="left" w:pos="1440"/>
+        </w:tabs>
+        <w:rPr>
+          <w:highlight w:val="yellow"/>
+        </w:rPr>
+      </w:pPr>
+      <w:r>
+        <w:rPr>
+          <w:highlight w:val="yellow"/>
+        </w:rPr>
+        <w:t>Marks</w:t>
+      </w:r>
+    </w:p>
+    <w:p>
+      <w:pPr>
+        <w:tabs>
+          <w:tab w:val="left" w:pos="1440"/>
+        </w:tabs>
+      </w:pPr>
+      <w:r>
+        <w:rPr>
+          <w:highlight w:val="yellow"/>
+        </w:rPr>
+        <w:t>PK</w:t>
+      </w:r>
+      <w:r>
+        <w:rPr>
+          <w:highlight w:val="yellow"/>
+        </w:rPr>
+        <w:t xml:space="preserve"> </w:t>
+      </w:r>
+      <w:r>
+        <w:rPr>
+          <w:highlight w:val="yellow"/>
+        </w:rPr>
+        <w:tab/>
+        <w:t>FK</w:t>
+      </w:r>
+    </w:p>
+    <w:p>
+      <w:pPr>
+        <w:tabs>
+          <w:tab w:val="left" w:pos="1440"/>
+        </w:tabs>
+      </w:pPr>
+      <w:r>
+        <w:t>MID</w:t>
+      </w:r>
+      <w:r>
+        <w:tab/>
+        <w:t>Sid</w:t>
+      </w:r>
+      <w:r>
+        <w:tab/>
+        <w:t>Marks</w:t>
+      </w:r>
+      <w:r>
+        <w:tab/>
+        <w:t xml:space="preserve">Subject  </w:t>
+      </w:r>
+      <w:r>
+        <w:tab/>
+      </w:r>
+    </w:p>
+    <w:p>
+      <w:pPr>
+        <w:tabs>
+          <w:tab w:val="left" w:pos="1440"/>
+        </w:tabs>
+      </w:pPr>
+      <w:r>
+        <w:t>123</w:t>
+      </w:r>
+      <w:r>
+        <w:tab/>
+        <w:t>1</w:t>
+      </w:r>
+      <w:r>
+        <w:tab/>
+        <w:t>67</w:t>
+      </w:r>
+      <w:r>
+        <w:tab/>
+      </w:r>
+      <w:proofErr w:type="spellStart"/>
+      <w:r>
+        <w:t>Phy</w:t>
+      </w:r>
+      <w:proofErr w:type="spellEnd"/>
+    </w:p>
+    <w:p>
+      <w:pPr>
+        <w:tabs>
+          <w:tab w:val="left" w:pos="1440"/>
+        </w:tabs>
+      </w:pPr>
+      <w:r>
+        <w:t>124</w:t>
+      </w:r>
+      <w:r>
+        <w:tab/>
+        <w:t>1</w:t>
+      </w:r>
+      <w:r>
+        <w:tab/>
+        <w:t>89</w:t>
+      </w:r>
+      <w:r>
+        <w:tab/>
+        <w:t>Maths</w:t>
+      </w:r>
+    </w:p>
+    <w:p>
+      <w:pPr>
+        <w:tabs>
+          <w:tab w:val="left" w:pos="1440"/>
+        </w:tabs>
+      </w:pPr>
+      <w:r>
+        <w:t>125</w:t>
+      </w:r>
+      <w:r>
+        <w:tab/>
+        <w:t>1</w:t>
+      </w:r>
+      <w:r>
+        <w:tab/>
+        <w:t>76</w:t>
+      </w:r>
+      <w:r>
+        <w:tab/>
+        <w:t>Bio</w:t>
+      </w:r>
+    </w:p>
+    <w:p>
+      <w:pPr>
+        <w:tabs>
+          <w:tab w:val="left" w:pos="1440"/>
+        </w:tabs>
+      </w:pPr>
+      <w:r>
+        <w:t>126</w:t>
+      </w:r>
+      <w:r>
+        <w:tab/>
+        <w:t>1</w:t>
+      </w:r>
+      <w:r>
+        <w:tab/>
+        <w:t>90</w:t>
+      </w:r>
+      <w:r>
+        <w:tab/>
+        <w:t>Che</w:t>
+      </w:r>
+    </w:p>
+    <w:p>
+      <w:pPr>
+        <w:tabs>
+          <w:tab w:val="left" w:pos="1440"/>
+        </w:tabs>
+      </w:pPr>
+    </w:p>
+    <w:p>
+      <w:pPr>
+        <w:tabs>
+          <w:tab w:val="left" w:pos="1440"/>
+        </w:tabs>
+      </w:pPr>
+      <w:r>
+        <w:t xml:space="preserve">In Mongo </w:t>
+      </w:r>
+      <w:proofErr w:type="spellStart"/>
+      <w:r>
+        <w:t>db</w:t>
+      </w:r>
+      <w:proofErr w:type="spellEnd"/>
+      <w:r>
+        <w:t xml:space="preserve"> we are storing information using </w:t>
+      </w:r>
+      <w:proofErr w:type="spellStart"/>
+      <w:r>
+        <w:t>json</w:t>
+      </w:r>
+      <w:proofErr w:type="spellEnd"/>
+      <w:r>
+        <w:t xml:space="preserve"> format </w:t>
+      </w:r>
+    </w:p>
+    <w:p>
+      <w:pPr>
+        <w:tabs>
+          <w:tab w:val="left" w:pos="1440"/>
+        </w:tabs>
+      </w:pPr>
+      <w:r>
+        <w:t xml:space="preserve">So value can be number, string, </w:t>
+      </w:r>
+      <w:proofErr w:type="gramStart"/>
+      <w:r>
+        <w:t>Boolean ,</w:t>
+      </w:r>
+      <w:proofErr w:type="gramEnd"/>
+      <w:r>
+        <w:t xml:space="preserve"> array, object type as well as array object type. </w:t>
+      </w:r>
+    </w:p>
+    <w:p>
+      <w:pPr>
+        <w:tabs>
+          <w:tab w:val="left" w:pos="1440"/>
+        </w:tabs>
+      </w:pPr>
+      <w:r>
+        <w:t>{_id:</w:t>
+      </w:r>
+      <w:proofErr w:type="gramStart"/>
+      <w:r>
+        <w:t>1,sname</w:t>
+      </w:r>
+      <w:proofErr w:type="gramEnd"/>
+      <w:r>
+        <w:t>:”Ravi”,age:21,marks:[67,89,76,90]}</w:t>
+      </w:r>
+    </w:p>
+    <w:p>
+      <w:pPr>
+        <w:tabs>
+          <w:tab w:val="left" w:pos="1440"/>
+        </w:tabs>
+      </w:pPr>
+    </w:p>
+    <w:p>
+      <w:pPr>
+        <w:tabs>
+          <w:tab w:val="left" w:pos="1440"/>
+        </w:tabs>
+      </w:pPr>
+      <w:r>
+        <w:t xml:space="preserve">&gt; </w:t>
+      </w:r>
+      <w:proofErr w:type="gramStart"/>
+      <w:r>
+        <w:t>db.StudentDetails.insert</w:t>
+      </w:r>
+      <w:proofErr w:type="gramEnd"/>
+      <w:r>
+        <w:t>({_id:1,sname:"Ravi",age:21,marks:[67,89,77,90]});</w:t>
+      </w:r>
+    </w:p>
+    <w:p>
+      <w:pPr>
+        <w:tabs>
+          <w:tab w:val="left" w:pos="1440"/>
+        </w:tabs>
+      </w:pPr>
+      <w:proofErr w:type="spellStart"/>
+      <w:proofErr w:type="gramStart"/>
+      <w:r>
+        <w:t>WriteResult</w:t>
+      </w:r>
+      <w:proofErr w:type="spellEnd"/>
+      <w:r>
+        <w:t>(</w:t>
+      </w:r>
+      <w:proofErr w:type="gramEnd"/>
+      <w:r>
+        <w:t>{ "</w:t>
+      </w:r>
+      <w:proofErr w:type="spellStart"/>
+      <w:r>
+        <w:t>nInserted</w:t>
+      </w:r>
+      <w:proofErr w:type="spellEnd"/>
+      <w:r>
+        <w:t>" : 1 })</w:t>
+      </w:r>
+    </w:p>
+    <w:p>
+      <w:pPr>
+        <w:tabs>
+          <w:tab w:val="left" w:pos="1440"/>
+        </w:tabs>
+      </w:pPr>
+      <w:r>
+        <w:t xml:space="preserve">&gt; </w:t>
+      </w:r>
+      <w:proofErr w:type="gramStart"/>
+      <w:r>
+        <w:t>db.StudentDetails.insert</w:t>
+      </w:r>
+      <w:proofErr w:type="gramEnd"/>
+      <w:r>
+        <w:t>({_id:2,sname:"Steven",age:24,marks:[87,84,72,92]});</w:t>
+      </w:r>
+    </w:p>
+    <w:p>
+      <w:pPr>
+        <w:tabs>
+          <w:tab w:val="left" w:pos="1440"/>
+        </w:tabs>
+      </w:pPr>
+      <w:proofErr w:type="spellStart"/>
+      <w:proofErr w:type="gramStart"/>
+      <w:r>
+        <w:t>WriteResult</w:t>
+      </w:r>
+      <w:proofErr w:type="spellEnd"/>
+      <w:r>
+        <w:t>(</w:t>
+      </w:r>
+      <w:proofErr w:type="gramEnd"/>
+      <w:r>
+        <w:t>{ "</w:t>
+      </w:r>
+      <w:proofErr w:type="spellStart"/>
+      <w:r>
+        <w:t>nInserted</w:t>
+      </w:r>
+      <w:proofErr w:type="spellEnd"/>
+      <w:r>
+        <w:t>" : 1 })</w:t>
+      </w:r>
+    </w:p>
+    <w:p>
+      <w:pPr>
+        <w:tabs>
+          <w:tab w:val="left" w:pos="1440"/>
+        </w:tabs>
+      </w:pPr>
+      <w:r>
+        <w:t xml:space="preserve">&gt; </w:t>
+      </w:r>
+      <w:proofErr w:type="spellStart"/>
+      <w:proofErr w:type="gramStart"/>
+      <w:r>
+        <w:t>db.StudentDetails.find</w:t>
+      </w:r>
+      <w:proofErr w:type="spellEnd"/>
+      <w:proofErr w:type="gramEnd"/>
+      <w:r>
+        <w:t>();</w:t>
+      </w:r>
+    </w:p>
+    <w:p>
+      <w:pPr>
+        <w:tabs>
+          <w:tab w:val="left" w:pos="1440"/>
+        </w:tabs>
+      </w:pPr>
+    </w:p>
+    <w:p>
+      <w:pPr>
+        <w:tabs>
+          <w:tab w:val="left" w:pos="1440"/>
+        </w:tabs>
+      </w:pPr>
+      <w:r>
+        <w:rPr>
+          <w:highlight w:val="yellow"/>
+        </w:rPr>
+        <w:lastRenderedPageBreak/>
+        <w:t>Mongo Db Relationship</w:t>
+      </w:r>
+      <w:r>
+        <w:t xml:space="preserve"> </w:t>
+      </w:r>
+    </w:p>
+    <w:p>
+      <w:pPr>
+        <w:tabs>
+          <w:tab w:val="left" w:pos="1440"/>
+        </w:tabs>
+      </w:pPr>
+      <w:r>
+        <w:t xml:space="preserve">One to One relationship </w:t>
+      </w:r>
+      <w:r>
+        <w:tab/>
+      </w:r>
+      <w:r>
+        <w:tab/>
+        <w:t xml:space="preserve">Employee has Passport </w:t>
+      </w:r>
+    </w:p>
+    <w:p>
+      <w:pPr>
+        <w:tabs>
+          <w:tab w:val="left" w:pos="1440"/>
+        </w:tabs>
+      </w:pPr>
+      <w:r>
+        <w:t xml:space="preserve">One to Many relationship </w:t>
+      </w:r>
+      <w:r>
+        <w:tab/>
+      </w:r>
+      <w:r>
+        <w:tab/>
+      </w:r>
+      <w:proofErr w:type="gramStart"/>
+      <w:r>
+        <w:t>In</w:t>
+      </w:r>
+      <w:proofErr w:type="gramEnd"/>
+      <w:r>
+        <w:t xml:space="preserve"> one department or project many employees are working. </w:t>
+      </w:r>
+    </w:p>
+    <w:p>
+      <w:pPr>
+        <w:tabs>
+          <w:tab w:val="left" w:pos="1440"/>
+        </w:tabs>
+      </w:pPr>
+    </w:p>
+    <w:p>
+      <w:pPr>
+        <w:tabs>
+          <w:tab w:val="left" w:pos="1440"/>
+        </w:tabs>
+      </w:pPr>
+      <w:r>
+        <w:t xml:space="preserve">To make relationship in RDBMS we use Pk and FK. </w:t>
+      </w:r>
+    </w:p>
+    <w:p>
+      <w:pPr>
+        <w:tabs>
+          <w:tab w:val="left" w:pos="1440"/>
+        </w:tabs>
+      </w:pPr>
+      <w:r>
+        <w:t xml:space="preserve">Mongo </w:t>
+      </w:r>
+      <w:proofErr w:type="spellStart"/>
+      <w:r>
+        <w:t>db</w:t>
+      </w:r>
+      <w:proofErr w:type="spellEnd"/>
+      <w:r>
+        <w:t xml:space="preserve"> support two types of relationship </w:t>
+      </w:r>
+    </w:p>
+    <w:p>
+      <w:pPr>
+        <w:pStyle w:val="ListParagraph"/>
+        <w:numPr>
+          <w:ilvl w:val="0"/>
+          <w:numId w:val="5"/>
+        </w:numPr>
+        <w:tabs>
+          <w:tab w:val="left" w:pos="1440"/>
+        </w:tabs>
+      </w:pPr>
+      <w:r>
+        <w:t xml:space="preserve">Embedded styling </w:t>
+      </w:r>
+    </w:p>
+    <w:p>
+      <w:pPr>
+        <w:pStyle w:val="ListParagraph"/>
+        <w:numPr>
+          <w:ilvl w:val="0"/>
+          <w:numId w:val="5"/>
+        </w:numPr>
+        <w:tabs>
+          <w:tab w:val="left" w:pos="1440"/>
+        </w:tabs>
+      </w:pPr>
+      <w:r>
+        <w:t xml:space="preserve">Linking style </w:t>
+      </w:r>
+    </w:p>
+    <w:p>
+      <w:pPr>
+        <w:tabs>
+          <w:tab w:val="left" w:pos="1440"/>
+        </w:tabs>
+      </w:pPr>
+    </w:p>
+    <w:p>
+      <w:pPr>
+        <w:tabs>
+          <w:tab w:val="left" w:pos="1440"/>
+        </w:tabs>
+      </w:pPr>
+      <w:r>
+        <w:tab/>
+      </w:r>
     </w:p>
     <w:p>
       <w:pPr>
@@ -9334,9 +11847,9 @@
 <file path=word/numbering.xml><?xml version="1.0" encoding="utf-8"?>
 <w:numbering xmlns:wpc="http://schemas.microsoft.com/office/word/2010/wordprocessingCanvas" xmlns:cx="http://schemas.microsoft.com/office/drawing/2014/chartex" xmlns:cx1="http://schemas.microsoft.com/office/drawing/2015/9/8/chartex" xmlns:cx2="http://schemas.microsoft.com/office/drawing/2015/10/21/chartex" xmlns:cx3="http://schemas.microsoft.com/office/drawing/2016/5/9/chartex" xmlns:cx4="http://schemas.microsoft.com/office/drawing/2016/5/10/chartex" xmlns:cx5="http://schemas.microsoft.com/office/drawing/2016/5/11/chartex" xmlns:cx6="http://schemas.microsoft.com/office/drawing/2016/5/12/chartex" xmlns:cx7="http://schemas.microsoft.com/office/drawing/2016/5/13/chartex" xmlns:cx8="http://schemas.microsoft.com/office/drawing/2016/5/14/chartex" xmlns:mc="http://schemas.openxmlformats.org/markup-compatibility/2006" xmlns:aink="http://schemas.microsoft.com/office/drawing/2016/ink" xmlns:am3d="http://schemas.microsoft.com/office/drawing/2017/model3d" xmlns:o="urn:schemas-microsoft-com:office:office" xmlns:oel="http://schemas.microsoft.com/office/2019/extlst" xmlns:r="http://schemas.openxmlformats.org/officeDocument/2006/relationships" xmlns:m="http://schemas.openxmlformats.org/officeDocument/2006/math" xmlns:v="urn:schemas-microsoft-com:vml" xmlns:wp14="http://schemas.microsoft.com/office/word/2010/wordprocessingDrawing" xmlns:wp="http://schemas.openxmlformats.org/drawingml/2006/wordprocessingDrawing" xmlns:w10="urn:schemas-microsoft-com:office:word" xmlns:w="http://schemas.openxmlformats.org/wordprocessingml/2006/main" xmlns:w14="http://schemas.microsoft.com/office/word/2010/wordml" xmlns:w15="http://schemas.microsoft.com/office/word/2012/wordml" xmlns:w16cex="http://schemas.microsoft.com/office/word/2018/wordml/cex" xmlns:w16cid="http://schemas.microsoft.com/office/word/2016/wordml/cid" xmlns:w16="http://schemas.microsoft.com/office/word/2018/wordml" xmlns:w16sdtdh="http://schemas.microsoft.com/office/word/2020/wordml/sdtdatahash" xmlns:w16se="http://schemas.microsoft.com/office/word/2015/wordml/symex" xmlns:wpg="http://schemas.microsoft.com/office/word/2010/wordprocessingGroup" xmlns:wpi="http://schemas.microsoft.com/office/word/2010/wordprocessingInk" xmlns:wne="http://schemas.microsoft.com/office/word/2006/wordml" xmlns:wps="http://schemas.microsoft.com/office/word/2010/wordprocessingShape" mc:Ignorable="w14 w15 w16se w16cid w16 w16cex w16sdtdh wp14">
   <w:abstractNum w:abstractNumId="0" w15:restartNumberingAfterBreak="0">
-    <w:nsid w:val="51295002"/>
+    <w:nsid w:val="45005C3A"/>
     <w:multiLevelType w:val="hybridMultilevel"/>
-    <w:tmpl w:val="55CAB420"/>
+    <w:tmpl w:val="F7003EF6"/>
     <w:lvl w:ilvl="0" w:tplc="4009000F">
       <w:start w:val="1"/>
       <w:numFmt w:val="decimal"/>
@@ -9423,9 +11936,9 @@
     </w:lvl>
   </w:abstractNum>
   <w:abstractNum w:abstractNumId="1" w15:restartNumberingAfterBreak="0">
-    <w:nsid w:val="57AA7000"/>
+    <w:nsid w:val="51295002"/>
     <w:multiLevelType w:val="hybridMultilevel"/>
-    <w:tmpl w:val="A67C6CC2"/>
+    <w:tmpl w:val="55CAB420"/>
     <w:lvl w:ilvl="0" w:tplc="4009000F">
       <w:start w:val="1"/>
       <w:numFmt w:val="decimal"/>
@@ -9512,9 +12025,9 @@
     </w:lvl>
   </w:abstractNum>
   <w:abstractNum w:abstractNumId="2" w15:restartNumberingAfterBreak="0">
-    <w:nsid w:val="60B379CD"/>
+    <w:nsid w:val="57AA7000"/>
     <w:multiLevelType w:val="hybridMultilevel"/>
-    <w:tmpl w:val="2134382E"/>
+    <w:tmpl w:val="A67C6CC2"/>
     <w:lvl w:ilvl="0" w:tplc="4009000F">
       <w:start w:val="1"/>
       <w:numFmt w:val="decimal"/>
@@ -9601,9 +12114,9 @@
     </w:lvl>
   </w:abstractNum>
   <w:abstractNum w:abstractNumId="3" w15:restartNumberingAfterBreak="0">
-    <w:nsid w:val="79230646"/>
+    <w:nsid w:val="60B379CD"/>
     <w:multiLevelType w:val="hybridMultilevel"/>
-    <w:tmpl w:val="95627DAE"/>
+    <w:tmpl w:val="2134382E"/>
     <w:lvl w:ilvl="0" w:tplc="4009000F">
       <w:start w:val="1"/>
       <w:numFmt w:val="decimal"/>
@@ -9689,17 +12202,109 @@
       </w:pPr>
     </w:lvl>
   </w:abstractNum>
+  <w:abstractNum w:abstractNumId="4" w15:restartNumberingAfterBreak="0">
+    <w:nsid w:val="79230646"/>
+    <w:multiLevelType w:val="hybridMultilevel"/>
+    <w:tmpl w:val="95627DAE"/>
+    <w:lvl w:ilvl="0" w:tplc="4009000F">
+      <w:start w:val="1"/>
+      <w:numFmt w:val="decimal"/>
+      <w:lvlText w:val="%1."/>
+      <w:lvlJc w:val="left"/>
+      <w:pPr>
+        <w:ind w:left="720" w:hanging="360"/>
+      </w:pPr>
+      <w:rPr>
+        <w:rFonts w:hint="default"/>
+      </w:rPr>
+    </w:lvl>
+    <w:lvl w:ilvl="1" w:tplc="40090019" w:tentative="1">
+      <w:start w:val="1"/>
+      <w:numFmt w:val="lowerLetter"/>
+      <w:lvlText w:val="%2."/>
+      <w:lvlJc w:val="left"/>
+      <w:pPr>
+        <w:ind w:left="1440" w:hanging="360"/>
+      </w:pPr>
+    </w:lvl>
+    <w:lvl w:ilvl="2" w:tplc="4009001B" w:tentative="1">
+      <w:start w:val="1"/>
+      <w:numFmt w:val="lowerRoman"/>
+      <w:lvlText w:val="%3."/>
+      <w:lvlJc w:val="right"/>
+      <w:pPr>
+        <w:ind w:left="2160" w:hanging="180"/>
+      </w:pPr>
+    </w:lvl>
+    <w:lvl w:ilvl="3" w:tplc="4009000F" w:tentative="1">
+      <w:start w:val="1"/>
+      <w:numFmt w:val="decimal"/>
+      <w:lvlText w:val="%4."/>
+      <w:lvlJc w:val="left"/>
+      <w:pPr>
+        <w:ind w:left="2880" w:hanging="360"/>
+      </w:pPr>
+    </w:lvl>
+    <w:lvl w:ilvl="4" w:tplc="40090019" w:tentative="1">
+      <w:start w:val="1"/>
+      <w:numFmt w:val="lowerLetter"/>
+      <w:lvlText w:val="%5."/>
+      <w:lvlJc w:val="left"/>
+      <w:pPr>
+        <w:ind w:left="3600" w:hanging="360"/>
+      </w:pPr>
+    </w:lvl>
+    <w:lvl w:ilvl="5" w:tplc="4009001B" w:tentative="1">
+      <w:start w:val="1"/>
+      <w:numFmt w:val="lowerRoman"/>
+      <w:lvlText w:val="%6."/>
+      <w:lvlJc w:val="right"/>
+      <w:pPr>
+        <w:ind w:left="4320" w:hanging="180"/>
+      </w:pPr>
+    </w:lvl>
+    <w:lvl w:ilvl="6" w:tplc="4009000F" w:tentative="1">
+      <w:start w:val="1"/>
+      <w:numFmt w:val="decimal"/>
+      <w:lvlText w:val="%7."/>
+      <w:lvlJc w:val="left"/>
+      <w:pPr>
+        <w:ind w:left="5040" w:hanging="360"/>
+      </w:pPr>
+    </w:lvl>
+    <w:lvl w:ilvl="7" w:tplc="40090019" w:tentative="1">
+      <w:start w:val="1"/>
+      <w:numFmt w:val="lowerLetter"/>
+      <w:lvlText w:val="%8."/>
+      <w:lvlJc w:val="left"/>
+      <w:pPr>
+        <w:ind w:left="5760" w:hanging="360"/>
+      </w:pPr>
+    </w:lvl>
+    <w:lvl w:ilvl="8" w:tplc="4009001B" w:tentative="1">
+      <w:start w:val="1"/>
+      <w:numFmt w:val="lowerRoman"/>
+      <w:lvlText w:val="%9."/>
+      <w:lvlJc w:val="right"/>
+      <w:pPr>
+        <w:ind w:left="6480" w:hanging="180"/>
+      </w:pPr>
+    </w:lvl>
+  </w:abstractNum>
   <w:num w:numId="1" w16cid:durableId="1920212031">
+    <w:abstractNumId w:val="4"/>
+  </w:num>
+  <w:num w:numId="2" w16cid:durableId="1789931904">
+    <w:abstractNumId w:val="1"/>
+  </w:num>
+  <w:num w:numId="3" w16cid:durableId="367147904">
+    <w:abstractNumId w:val="2"/>
+  </w:num>
+  <w:num w:numId="4" w16cid:durableId="739668526">
     <w:abstractNumId w:val="3"/>
   </w:num>
-  <w:num w:numId="2" w16cid:durableId="1789931904">
+  <w:num w:numId="5" w16cid:durableId="466778753">
     <w:abstractNumId w:val="0"/>
-  </w:num>
-  <w:num w:numId="3" w16cid:durableId="367147904">
-    <w:abstractNumId w:val="1"/>
-  </w:num>
-  <w:num w:numId="4" w16cid:durableId="739668526">
-    <w:abstractNumId w:val="2"/>
   </w:num>
 </w:numbering>
 </file>

--- a/Phase 2 Notes.docx
+++ b/Phase 2 Notes.docx
@@ -11802,30 +11802,1061 @@
           <w:tab w:val="left" w:pos="1440"/>
         </w:tabs>
       </w:pPr>
-    </w:p>
-    <w:p>
-      <w:pPr>
-        <w:tabs>
-          <w:tab w:val="left" w:pos="1440"/>
-        </w:tabs>
-      </w:pPr>
-      <w:r>
-        <w:tab/>
-      </w:r>
-    </w:p>
-    <w:p>
-      <w:pPr>
-        <w:tabs>
-          <w:tab w:val="left" w:pos="1440"/>
-        </w:tabs>
-      </w:pPr>
-    </w:p>
-    <w:p>
-      <w:pPr>
-        <w:tabs>
-          <w:tab w:val="left" w:pos="1440"/>
-        </w:tabs>
-      </w:pPr>
+      <w:r>
+        <w:t xml:space="preserve">Mongo Db </w:t>
+      </w:r>
+      <w:proofErr w:type="gramStart"/>
+      <w:r>
+        <w:t>maintain</w:t>
+      </w:r>
+      <w:proofErr w:type="gramEnd"/>
+      <w:r>
+        <w:t xml:space="preserve"> the relationship using document not using collection. </w:t>
+      </w:r>
+    </w:p>
+    <w:p>
+      <w:pPr>
+        <w:tabs>
+          <w:tab w:val="left" w:pos="1440"/>
+        </w:tabs>
+      </w:pPr>
+      <w:r>
+        <w:t xml:space="preserve">But in RDBMS we maintain the relationship on table level. </w:t>
+      </w:r>
+    </w:p>
+    <w:p>
+      <w:pPr>
+        <w:tabs>
+          <w:tab w:val="left" w:pos="1440"/>
+        </w:tabs>
+      </w:pPr>
+    </w:p>
+    <w:p>
+      <w:pPr>
+        <w:tabs>
+          <w:tab w:val="left" w:pos="1440"/>
+        </w:tabs>
+      </w:pPr>
+      <w:r>
+        <w:t xml:space="preserve">Employees </w:t>
+      </w:r>
+    </w:p>
+    <w:p>
+      <w:pPr>
+        <w:tabs>
+          <w:tab w:val="left" w:pos="1440"/>
+        </w:tabs>
+      </w:pPr>
+      <w:r>
+        <w:t>1</w:t>
+      </w:r>
+      <w:r>
+        <w:rPr>
+          <w:vertAlign w:val="superscript"/>
+        </w:rPr>
+        <w:t>st</w:t>
+      </w:r>
+      <w:r>
+        <w:t xml:space="preserve">     Employee details </w:t>
+      </w:r>
+      <w:r>
+        <w:tab/>
+        <w:t>_id:1, name</w:t>
+      </w:r>
+      <w:proofErr w:type="gramStart"/>
+      <w:r>
+        <w:t>:”Ravi</w:t>
+      </w:r>
+      <w:proofErr w:type="gramEnd"/>
+      <w:r>
+        <w:t>”,age:21,salary:12000</w:t>
+      </w:r>
+    </w:p>
+    <w:p>
+      <w:pPr>
+        <w:tabs>
+          <w:tab w:val="left" w:pos="1440"/>
+        </w:tabs>
+      </w:pPr>
+      <w:r>
+        <w:tab/>
+      </w:r>
+    </w:p>
+    <w:p>
+      <w:pPr>
+        <w:tabs>
+          <w:tab w:val="left" w:pos="1440"/>
+        </w:tabs>
+      </w:pPr>
+      <w:r>
+        <w:t xml:space="preserve">       Address details </w:t>
+      </w:r>
+      <w:r>
+        <w:tab/>
+        <w:t>city</w:t>
+      </w:r>
+      <w:proofErr w:type="gramStart"/>
+      <w:r>
+        <w:t>:”</w:t>
+      </w:r>
+      <w:proofErr w:type="spellStart"/>
+      <w:r>
+        <w:t>bangalore</w:t>
+      </w:r>
+      <w:proofErr w:type="spellEnd"/>
+      <w:proofErr w:type="gramEnd"/>
+      <w:r>
+        <w:t>”,</w:t>
+      </w:r>
+      <w:proofErr w:type="spellStart"/>
+      <w:r>
+        <w:t>state:”Kar</w:t>
+      </w:r>
+      <w:proofErr w:type="spellEnd"/>
+      <w:r>
+        <w:t>”</w:t>
+      </w:r>
+    </w:p>
+    <w:p>
+      <w:pPr>
+        <w:tabs>
+          <w:tab w:val="left" w:pos="1440"/>
+        </w:tabs>
+      </w:pPr>
+      <w:r>
+        <w:tab/>
+      </w:r>
+    </w:p>
+    <w:p>
+      <w:pPr>
+        <w:tabs>
+          <w:tab w:val="left" w:pos="1440"/>
+        </w:tabs>
+      </w:pPr>
+      <w:r>
+        <w:t xml:space="preserve">      Project </w:t>
+      </w:r>
+      <w:r>
+        <w:tab/>
+      </w:r>
+      <w:r>
+        <w:tab/>
+        <w:t>pid:</w:t>
+      </w:r>
+      <w:proofErr w:type="gramStart"/>
+      <w:r>
+        <w:t>100,typeofproject</w:t>
+      </w:r>
+      <w:proofErr w:type="gramEnd"/>
+      <w:r>
+        <w:t>:”web”,tech:”java”</w:t>
+      </w:r>
+    </w:p>
+    <w:p>
+      <w:pPr>
+        <w:tabs>
+          <w:tab w:val="left" w:pos="1440"/>
+        </w:tabs>
+      </w:pPr>
+      <w:r>
+        <w:tab/>
+      </w:r>
+      <w:r>
+        <w:tab/>
+        <w:t>Pid:</w:t>
+      </w:r>
+      <w:proofErr w:type="gramStart"/>
+      <w:r>
+        <w:t>101,tyepofproject</w:t>
+      </w:r>
+      <w:proofErr w:type="gramEnd"/>
+      <w:r>
+        <w:t xml:space="preserve">:”mobile </w:t>
+      </w:r>
+      <w:proofErr w:type="spellStart"/>
+      <w:r>
+        <w:t>app”,tech:”android</w:t>
+      </w:r>
+      <w:proofErr w:type="spellEnd"/>
+      <w:r>
+        <w:t>”</w:t>
+      </w:r>
+      <w:r>
+        <w:tab/>
+      </w:r>
+    </w:p>
+    <w:p>
+      <w:pPr>
+        <w:tabs>
+          <w:tab w:val="left" w:pos="1440"/>
+        </w:tabs>
+      </w:pPr>
+    </w:p>
+    <w:p>
+      <w:pPr>
+        <w:tabs>
+          <w:tab w:val="left" w:pos="1440"/>
+        </w:tabs>
+      </w:pPr>
+    </w:p>
+    <w:p>
+      <w:pPr>
+        <w:tabs>
+          <w:tab w:val="left" w:pos="1440"/>
+        </w:tabs>
+      </w:pPr>
+      <w:r>
+        <w:rPr>
+          <w:highlight w:val="yellow"/>
+        </w:rPr>
+        <w:t>Linking Style</w:t>
+      </w:r>
+    </w:p>
+    <w:p>
+      <w:pPr>
+        <w:tabs>
+          <w:tab w:val="left" w:pos="1440"/>
+        </w:tabs>
+      </w:pPr>
+    </w:p>
+    <w:p>
+      <w:pPr>
+        <w:tabs>
+          <w:tab w:val="left" w:pos="1440"/>
+        </w:tabs>
+      </w:pPr>
+    </w:p>
+    <w:p>
+      <w:pPr>
+        <w:tabs>
+          <w:tab w:val="left" w:pos="1440"/>
+        </w:tabs>
+      </w:pPr>
+    </w:p>
+    <w:p>
+      <w:pPr>
+        <w:tabs>
+          <w:tab w:val="left" w:pos="1440"/>
+        </w:tabs>
+      </w:pPr>
+    </w:p>
+    <w:p>
+      <w:pPr>
+        <w:tabs>
+          <w:tab w:val="left" w:pos="1440"/>
+        </w:tabs>
+      </w:pPr>
+    </w:p>
+    <w:p>
+      <w:pPr>
+        <w:tabs>
+          <w:tab w:val="left" w:pos="1440"/>
+        </w:tabs>
+      </w:pPr>
+    </w:p>
+    <w:p>
+      <w:pPr>
+        <w:tabs>
+          <w:tab w:val="left" w:pos="1440"/>
+        </w:tabs>
+      </w:pPr>
+    </w:p>
+    <w:p>
+      <w:pPr>
+        <w:tabs>
+          <w:tab w:val="left" w:pos="1440"/>
+        </w:tabs>
+      </w:pPr>
+    </w:p>
+    <w:p>
+      <w:pPr>
+        <w:tabs>
+          <w:tab w:val="left" w:pos="1440"/>
+        </w:tabs>
+      </w:pPr>
+    </w:p>
+    <w:p>
+      <w:pPr>
+        <w:tabs>
+          <w:tab w:val="left" w:pos="1440"/>
+        </w:tabs>
+      </w:pPr>
+    </w:p>
+    <w:p>
+      <w:pPr>
+        <w:tabs>
+          <w:tab w:val="left" w:pos="1440"/>
+        </w:tabs>
+      </w:pPr>
+      <w:r>
+        <w:lastRenderedPageBreak/>
+        <w:t xml:space="preserve">Trainer1 </w:t>
+      </w:r>
+    </w:p>
+    <w:p>
+      <w:pPr>
+        <w:tabs>
+          <w:tab w:val="left" w:pos="1440"/>
+        </w:tabs>
+      </w:pPr>
+      <w:r>
+        <w:t>PK</w:t>
+      </w:r>
+    </w:p>
+    <w:p>
+      <w:pPr>
+        <w:tabs>
+          <w:tab w:val="left" w:pos="1440"/>
+        </w:tabs>
+      </w:pPr>
+      <w:r>
+        <w:t>_id</w:t>
+      </w:r>
+      <w:r>
+        <w:tab/>
+      </w:r>
+      <w:proofErr w:type="spellStart"/>
+      <w:r>
+        <w:t>TName</w:t>
+      </w:r>
+      <w:proofErr w:type="spellEnd"/>
+      <w:r>
+        <w:tab/>
+      </w:r>
+      <w:r>
+        <w:tab/>
+        <w:t xml:space="preserve">tech </w:t>
+      </w:r>
+    </w:p>
+    <w:p>
+      <w:pPr>
+        <w:tabs>
+          <w:tab w:val="left" w:pos="1440"/>
+        </w:tabs>
+      </w:pPr>
+      <w:r>
+        <w:t>1</w:t>
+      </w:r>
+      <w:r>
+        <w:tab/>
+        <w:t>Ravi</w:t>
+      </w:r>
+      <w:r>
+        <w:tab/>
+      </w:r>
+      <w:r>
+        <w:tab/>
+        <w:t xml:space="preserve">Java </w:t>
+      </w:r>
+    </w:p>
+    <w:p>
+      <w:pPr>
+        <w:tabs>
+          <w:tab w:val="left" w:pos="1440"/>
+        </w:tabs>
+      </w:pPr>
+      <w:r>
+        <w:t>2</w:t>
+      </w:r>
+      <w:r>
+        <w:tab/>
+        <w:t>Ramesh</w:t>
+      </w:r>
+      <w:r>
+        <w:tab/>
+      </w:r>
+      <w:r>
+        <w:tab/>
+        <w:t xml:space="preserve">Python </w:t>
+      </w:r>
+    </w:p>
+    <w:p>
+      <w:pPr>
+        <w:tabs>
+          <w:tab w:val="left" w:pos="1440"/>
+        </w:tabs>
+      </w:pPr>
+      <w:proofErr w:type="gramStart"/>
+      <w:r>
+        <w:t>db.Trainer1.find</w:t>
+      </w:r>
+      <w:proofErr w:type="gramEnd"/>
+      <w:r>
+        <w:t>();</w:t>
+      </w:r>
+    </w:p>
+    <w:p>
+      <w:pPr>
+        <w:tabs>
+          <w:tab w:val="left" w:pos="1440"/>
+        </w:tabs>
+      </w:pPr>
+      <w:proofErr w:type="spellStart"/>
+      <w:proofErr w:type="gramStart"/>
+      <w:r>
+        <w:rPr>
+          <w:highlight w:val="yellow"/>
+        </w:rPr>
+        <w:t>db.Trainer.insert</w:t>
+      </w:r>
+      <w:proofErr w:type="spellEnd"/>
+      <w:proofErr w:type="gramEnd"/>
+      <w:r>
+        <w:rPr>
+          <w:highlight w:val="yellow"/>
+        </w:rPr>
+        <w:t>({_id:1,tname:"Ravi",tech:"Java"});</w:t>
+      </w:r>
+    </w:p>
+    <w:p>
+      <w:pPr>
+        <w:tabs>
+          <w:tab w:val="left" w:pos="1440"/>
+        </w:tabs>
+      </w:pPr>
+      <w:proofErr w:type="spellStart"/>
+      <w:proofErr w:type="gramStart"/>
+      <w:r>
+        <w:rPr>
+          <w:highlight w:val="yellow"/>
+        </w:rPr>
+        <w:t>db.Trainer.insert</w:t>
+      </w:r>
+      <w:proofErr w:type="spellEnd"/>
+      <w:proofErr w:type="gramEnd"/>
+      <w:r>
+        <w:rPr>
+          <w:highlight w:val="yellow"/>
+        </w:rPr>
+        <w:t>({_id:2,tname:"Ramesh",tech:"Python"});</w:t>
+      </w:r>
+    </w:p>
+    <w:p>
+      <w:pPr>
+        <w:tabs>
+          <w:tab w:val="left" w:pos="1440"/>
+        </w:tabs>
+      </w:pPr>
+    </w:p>
+    <w:p>
+      <w:pPr>
+        <w:tabs>
+          <w:tab w:val="left" w:pos="1440"/>
+        </w:tabs>
+      </w:pPr>
+      <w:r>
+        <w:t>Student1</w:t>
+      </w:r>
+      <w:r>
+        <w:tab/>
+        <w:t xml:space="preserve">we will store only trainer id </w:t>
+      </w:r>
+    </w:p>
+    <w:p>
+      <w:pPr>
+        <w:tabs>
+          <w:tab w:val="left" w:pos="1440"/>
+        </w:tabs>
+      </w:pPr>
+      <w:r>
+        <w:t xml:space="preserve">PK </w:t>
+      </w:r>
+    </w:p>
+    <w:p>
+      <w:pPr>
+        <w:tabs>
+          <w:tab w:val="left" w:pos="1440"/>
+        </w:tabs>
+      </w:pPr>
+      <w:r>
+        <w:t>_id</w:t>
+      </w:r>
+      <w:r>
+        <w:tab/>
+      </w:r>
+      <w:proofErr w:type="spellStart"/>
+      <w:r>
+        <w:t>SName</w:t>
+      </w:r>
+      <w:proofErr w:type="spellEnd"/>
+      <w:r>
+        <w:tab/>
+      </w:r>
+      <w:r>
+        <w:tab/>
+        <w:t xml:space="preserve">Age </w:t>
+      </w:r>
+      <w:r>
+        <w:tab/>
+        <w:t>TID</w:t>
+      </w:r>
+      <w:r>
+        <w:tab/>
+      </w:r>
+      <w:r>
+        <w:tab/>
+        <w:t xml:space="preserve">or </w:t>
+      </w:r>
+      <w:r>
+        <w:tab/>
+      </w:r>
+      <w:proofErr w:type="spellStart"/>
+      <w:r>
+        <w:t>TrainerDetails</w:t>
+      </w:r>
+      <w:proofErr w:type="spellEnd"/>
+      <w:r>
+        <w:t xml:space="preserve"> </w:t>
+      </w:r>
+    </w:p>
+    <w:p>
+      <w:pPr>
+        <w:tabs>
+          <w:tab w:val="left" w:pos="1440"/>
+        </w:tabs>
+      </w:pPr>
+      <w:r>
+        <w:t>100</w:t>
+      </w:r>
+      <w:r>
+        <w:tab/>
+        <w:t>Reeta</w:t>
+      </w:r>
+      <w:r>
+        <w:tab/>
+      </w:r>
+      <w:r>
+        <w:tab/>
+        <w:t>21</w:t>
+      </w:r>
+      <w:r>
+        <w:tab/>
+        <w:t>1</w:t>
+      </w:r>
+      <w:r>
+        <w:tab/>
+      </w:r>
+      <w:r>
+        <w:tab/>
+        <w:t>{_id:</w:t>
+      </w:r>
+      <w:proofErr w:type="gramStart"/>
+      <w:r>
+        <w:t>1,tname</w:t>
+      </w:r>
+      <w:proofErr w:type="gramEnd"/>
+      <w:r>
+        <w:t>:”Ravi”,”Java”}</w:t>
+      </w:r>
+    </w:p>
+    <w:p>
+      <w:pPr>
+        <w:tabs>
+          <w:tab w:val="left" w:pos="1440"/>
+        </w:tabs>
+      </w:pPr>
+      <w:r>
+        <w:t>101</w:t>
+      </w:r>
+      <w:r>
+        <w:tab/>
+        <w:t>Meeta</w:t>
+      </w:r>
+      <w:r>
+        <w:tab/>
+      </w:r>
+      <w:r>
+        <w:tab/>
+        <w:t>22</w:t>
+      </w:r>
+      <w:r>
+        <w:tab/>
+        <w:t>1</w:t>
+      </w:r>
+    </w:p>
+    <w:p>
+      <w:pPr>
+        <w:tabs>
+          <w:tab w:val="left" w:pos="1440"/>
+        </w:tabs>
+      </w:pPr>
+      <w:r>
+        <w:t>102</w:t>
+      </w:r>
+      <w:r>
+        <w:tab/>
+        <w:t>Veeta</w:t>
+      </w:r>
+      <w:r>
+        <w:tab/>
+      </w:r>
+      <w:r>
+        <w:tab/>
+        <w:t>23</w:t>
+      </w:r>
+      <w:r>
+        <w:tab/>
+        <w:t>2</w:t>
+      </w:r>
+    </w:p>
+    <w:p>
+      <w:pPr>
+        <w:tabs>
+          <w:tab w:val="left" w:pos="1440"/>
+        </w:tabs>
+      </w:pPr>
+      <w:r>
+        <w:t>103</w:t>
+      </w:r>
+      <w:r>
+        <w:tab/>
+        <w:t>Leeta</w:t>
+      </w:r>
+      <w:r>
+        <w:tab/>
+      </w:r>
+      <w:r>
+        <w:tab/>
+        <w:t>23</w:t>
+      </w:r>
+      <w:r>
+        <w:tab/>
+        <w:t>[1,2]</w:t>
+      </w:r>
+      <w:r>
+        <w:tab/>
+      </w:r>
+    </w:p>
+    <w:p>
+      <w:pPr>
+        <w:tabs>
+          <w:tab w:val="left" w:pos="1440"/>
+        </w:tabs>
+      </w:pPr>
+      <w:proofErr w:type="gramStart"/>
+      <w:r>
+        <w:t>db.Student1.find</w:t>
+      </w:r>
+      <w:proofErr w:type="gramEnd"/>
+      <w:r>
+        <w:t>();</w:t>
+      </w:r>
+    </w:p>
+    <w:p>
+      <w:pPr>
+        <w:tabs>
+          <w:tab w:val="left" w:pos="1440"/>
+        </w:tabs>
+      </w:pPr>
+      <w:proofErr w:type="gramStart"/>
+      <w:r>
+        <w:rPr>
+          <w:highlight w:val="yellow"/>
+        </w:rPr>
+        <w:t>db.Student1.insert</w:t>
+      </w:r>
+      <w:proofErr w:type="gramEnd"/>
+      <w:r>
+        <w:rPr>
+          <w:highlight w:val="yellow"/>
+        </w:rPr>
+        <w:t>({_id:100,sname:"Reeta",age:21,tid:db.Trainer.find()[0]._id});</w:t>
+      </w:r>
+    </w:p>
+    <w:p>
+      <w:pPr>
+        <w:tabs>
+          <w:tab w:val="left" w:pos="1440"/>
+        </w:tabs>
+      </w:pPr>
+      <w:proofErr w:type="gramStart"/>
+      <w:r>
+        <w:rPr>
+          <w:highlight w:val="yellow"/>
+        </w:rPr>
+        <w:t>db.Student1.insert</w:t>
+      </w:r>
+      <w:proofErr w:type="gramEnd"/>
+      <w:r>
+        <w:rPr>
+          <w:highlight w:val="yellow"/>
+        </w:rPr>
+        <w:t>({_id:101,sname:"Meeta",age:22,tid:db.Trainer.find()[0]._id});</w:t>
+      </w:r>
+    </w:p>
+    <w:p>
+      <w:pPr>
+        <w:tabs>
+          <w:tab w:val="left" w:pos="1440"/>
+        </w:tabs>
+        <w:rPr>
+          <w:highlight w:val="yellow"/>
+        </w:rPr>
+      </w:pPr>
+      <w:proofErr w:type="gramStart"/>
+      <w:r>
+        <w:rPr>
+          <w:highlight w:val="yellow"/>
+        </w:rPr>
+        <w:t>db.Student1.insert</w:t>
+      </w:r>
+      <w:proofErr w:type="gramEnd"/>
+      <w:r>
+        <w:rPr>
+          <w:highlight w:val="yellow"/>
+        </w:rPr>
+        <w:t>({_id:102,sname:"Veeta",age:2</w:t>
+      </w:r>
+      <w:r>
+        <w:rPr>
+          <w:highlight w:val="yellow"/>
+        </w:rPr>
+        <w:t>3</w:t>
+      </w:r>
+      <w:r>
+        <w:rPr>
+          <w:highlight w:val="yellow"/>
+        </w:rPr>
+        <w:t>,tid:db.Trainer.find()[1]._id})</w:t>
+      </w:r>
+    </w:p>
+    <w:p>
+      <w:pPr>
+        <w:tabs>
+          <w:tab w:val="left" w:pos="1440"/>
+        </w:tabs>
+      </w:pPr>
+      <w:proofErr w:type="gramStart"/>
+      <w:r>
+        <w:rPr>
+          <w:highlight w:val="yellow"/>
+        </w:rPr>
+        <w:t>db.Student1.insert</w:t>
+      </w:r>
+      <w:proofErr w:type="gramEnd"/>
+      <w:r>
+        <w:rPr>
+          <w:highlight w:val="yellow"/>
+        </w:rPr>
+        <w:t>({_id:103,sname:"Leeta",age:23,tid:[db.Trainer.find()[0]._id,db.Trainer.find()[1]._id]});</w:t>
+      </w:r>
+    </w:p>
+    <w:p>
+      <w:pPr>
+        <w:tabs>
+          <w:tab w:val="left" w:pos="1440"/>
+        </w:tabs>
+      </w:pPr>
+    </w:p>
+    <w:p>
+      <w:pPr>
+        <w:tabs>
+          <w:tab w:val="left" w:pos="1440"/>
+        </w:tabs>
+      </w:pPr>
+      <w:r>
+        <w:t>Student</w:t>
+      </w:r>
+      <w:proofErr w:type="gramStart"/>
+      <w:r>
+        <w:t xml:space="preserve">2  </w:t>
+      </w:r>
+      <w:r>
+        <w:tab/>
+      </w:r>
+      <w:proofErr w:type="gramEnd"/>
+      <w:r>
+        <w:t xml:space="preserve">we will store trainer details </w:t>
+      </w:r>
+    </w:p>
+    <w:p>
+      <w:pPr>
+        <w:tabs>
+          <w:tab w:val="left" w:pos="1440"/>
+        </w:tabs>
+      </w:pPr>
+      <w:proofErr w:type="gramStart"/>
+      <w:r>
+        <w:rPr>
+          <w:highlight w:val="yellow"/>
+        </w:rPr>
+        <w:t>db.Student</w:t>
+      </w:r>
+      <w:r>
+        <w:rPr>
+          <w:highlight w:val="yellow"/>
+        </w:rPr>
+        <w:t>2</w:t>
+      </w:r>
+      <w:r>
+        <w:rPr>
+          <w:highlight w:val="yellow"/>
+        </w:rPr>
+        <w:t>.insert</w:t>
+      </w:r>
+      <w:proofErr w:type="gramEnd"/>
+      <w:r>
+        <w:rPr>
+          <w:highlight w:val="yellow"/>
+        </w:rPr>
+        <w:t>({_id:100,sname:"Reeta",age:21,t</w:t>
+      </w:r>
+      <w:r>
+        <w:rPr>
+          <w:highlight w:val="yellow"/>
+        </w:rPr>
+        <w:t>details</w:t>
+      </w:r>
+      <w:r>
+        <w:rPr>
+          <w:highlight w:val="yellow"/>
+        </w:rPr>
+        <w:t>:db.Trainer.find()[0]});</w:t>
+      </w:r>
+    </w:p>
+    <w:p>
+      <w:pPr>
+        <w:tabs>
+          <w:tab w:val="left" w:pos="1440"/>
+        </w:tabs>
+      </w:pPr>
+      <w:proofErr w:type="gramStart"/>
+      <w:r>
+        <w:rPr>
+          <w:highlight w:val="yellow"/>
+        </w:rPr>
+        <w:t>db.Student</w:t>
+      </w:r>
+      <w:r>
+        <w:rPr>
+          <w:highlight w:val="yellow"/>
+        </w:rPr>
+        <w:t>2</w:t>
+      </w:r>
+      <w:r>
+        <w:rPr>
+          <w:highlight w:val="yellow"/>
+        </w:rPr>
+        <w:t>.insert</w:t>
+      </w:r>
+      <w:proofErr w:type="gramEnd"/>
+      <w:r>
+        <w:rPr>
+          <w:highlight w:val="yellow"/>
+        </w:rPr>
+        <w:t>({_id:101,sname:"Meeta",age:22,</w:t>
+      </w:r>
+      <w:r>
+        <w:rPr>
+          <w:highlight w:val="yellow"/>
+        </w:rPr>
+        <w:t xml:space="preserve"> </w:t>
+      </w:r>
+      <w:proofErr w:type="spellStart"/>
+      <w:r>
+        <w:rPr>
+          <w:highlight w:val="yellow"/>
+        </w:rPr>
+        <w:t>t</w:t>
+      </w:r>
+      <w:r>
+        <w:rPr>
+          <w:highlight w:val="yellow"/>
+        </w:rPr>
+        <w:t>details</w:t>
+      </w:r>
+      <w:r>
+        <w:rPr>
+          <w:highlight w:val="yellow"/>
+        </w:rPr>
+        <w:t>:db.Trainer.find</w:t>
+      </w:r>
+      <w:proofErr w:type="spellEnd"/>
+      <w:r>
+        <w:rPr>
+          <w:highlight w:val="yellow"/>
+        </w:rPr>
+        <w:t>()[0]</w:t>
+      </w:r>
+      <w:r>
+        <w:rPr>
+          <w:highlight w:val="yellow"/>
+        </w:rPr>
+        <w:t xml:space="preserve"> </w:t>
+      </w:r>
+      <w:r>
+        <w:rPr>
+          <w:highlight w:val="yellow"/>
+        </w:rPr>
+        <w:t>});</w:t>
+      </w:r>
+    </w:p>
+    <w:p>
+      <w:pPr>
+        <w:tabs>
+          <w:tab w:val="left" w:pos="1440"/>
+        </w:tabs>
+        <w:rPr>
+          <w:highlight w:val="yellow"/>
+        </w:rPr>
+      </w:pPr>
+      <w:proofErr w:type="gramStart"/>
+      <w:r>
+        <w:rPr>
+          <w:highlight w:val="yellow"/>
+        </w:rPr>
+        <w:t>db.Student</w:t>
+      </w:r>
+      <w:r>
+        <w:rPr>
+          <w:highlight w:val="yellow"/>
+        </w:rPr>
+        <w:t>2</w:t>
+      </w:r>
+      <w:r>
+        <w:rPr>
+          <w:highlight w:val="yellow"/>
+        </w:rPr>
+        <w:t>.insert</w:t>
+      </w:r>
+      <w:proofErr w:type="gramEnd"/>
+      <w:r>
+        <w:rPr>
+          <w:highlight w:val="yellow"/>
+        </w:rPr>
+        <w:t>({_id:102,sname:"Veeta",age:23,</w:t>
+      </w:r>
+      <w:r>
+        <w:rPr>
+          <w:highlight w:val="yellow"/>
+        </w:rPr>
+        <w:t xml:space="preserve"> </w:t>
+      </w:r>
+      <w:proofErr w:type="spellStart"/>
+      <w:r>
+        <w:rPr>
+          <w:highlight w:val="yellow"/>
+        </w:rPr>
+        <w:t>t</w:t>
+      </w:r>
+      <w:r>
+        <w:rPr>
+          <w:highlight w:val="yellow"/>
+        </w:rPr>
+        <w:t>details</w:t>
+      </w:r>
+      <w:r>
+        <w:rPr>
+          <w:highlight w:val="yellow"/>
+        </w:rPr>
+        <w:t>:db.Trainer.find</w:t>
+      </w:r>
+      <w:proofErr w:type="spellEnd"/>
+      <w:r>
+        <w:rPr>
+          <w:highlight w:val="yellow"/>
+        </w:rPr>
+        <w:t>()[1]</w:t>
+      </w:r>
+      <w:r>
+        <w:rPr>
+          <w:highlight w:val="yellow"/>
+        </w:rPr>
+        <w:t xml:space="preserve"> </w:t>
+      </w:r>
+      <w:r>
+        <w:rPr>
+          <w:highlight w:val="yellow"/>
+        </w:rPr>
+        <w:t>})</w:t>
+      </w:r>
+    </w:p>
+    <w:p>
+      <w:pPr>
+        <w:tabs>
+          <w:tab w:val="left" w:pos="1440"/>
+        </w:tabs>
+      </w:pPr>
+      <w:proofErr w:type="gramStart"/>
+      <w:r>
+        <w:rPr>
+          <w:highlight w:val="yellow"/>
+        </w:rPr>
+        <w:t>db.Student</w:t>
+      </w:r>
+      <w:r>
+        <w:rPr>
+          <w:highlight w:val="yellow"/>
+        </w:rPr>
+        <w:t>2</w:t>
+      </w:r>
+      <w:r>
+        <w:rPr>
+          <w:highlight w:val="yellow"/>
+        </w:rPr>
+        <w:t>.insert</w:t>
+      </w:r>
+      <w:proofErr w:type="gramEnd"/>
+      <w:r>
+        <w:rPr>
+          <w:highlight w:val="yellow"/>
+        </w:rPr>
+        <w:t>({_id:103,sname:"Leeta",age:23,</w:t>
+      </w:r>
+      <w:r>
+        <w:rPr>
+          <w:highlight w:val="yellow"/>
+        </w:rPr>
+        <w:t xml:space="preserve"> </w:t>
+      </w:r>
+      <w:proofErr w:type="spellStart"/>
+      <w:r>
+        <w:rPr>
+          <w:highlight w:val="yellow"/>
+        </w:rPr>
+        <w:t>t</w:t>
+      </w:r>
+      <w:r>
+        <w:rPr>
+          <w:highlight w:val="yellow"/>
+        </w:rPr>
+        <w:t>details</w:t>
+      </w:r>
+      <w:proofErr w:type="spellEnd"/>
+      <w:r>
+        <w:rPr>
+          <w:highlight w:val="yellow"/>
+        </w:rPr>
+        <w:t>:[</w:t>
+      </w:r>
+      <w:proofErr w:type="spellStart"/>
+      <w:r>
+        <w:rPr>
+          <w:highlight w:val="yellow"/>
+        </w:rPr>
+        <w:t>db.Trainer.find</w:t>
+      </w:r>
+      <w:proofErr w:type="spellEnd"/>
+      <w:r>
+        <w:rPr>
+          <w:highlight w:val="yellow"/>
+        </w:rPr>
+        <w:t>()[0],</w:t>
+      </w:r>
+      <w:proofErr w:type="spellStart"/>
+      <w:r>
+        <w:rPr>
+          <w:highlight w:val="yellow"/>
+        </w:rPr>
+        <w:t>db.Trainer.find</w:t>
+      </w:r>
+      <w:proofErr w:type="spellEnd"/>
+      <w:r>
+        <w:rPr>
+          <w:highlight w:val="yellow"/>
+        </w:rPr>
+        <w:t>()[1]]});</w:t>
+      </w:r>
     </w:p>
     <w:p>
       <w:pPr>

--- a/Phase 2 Notes.docx
+++ b/Phase 2 Notes.docx
@@ -346,13 +346,8 @@
         </w:tabs>
       </w:pPr>
       <w:proofErr w:type="spellStart"/>
-      <w:proofErr w:type="gramStart"/>
-      <w:r>
-        <w:t>Id,name</w:t>
-      </w:r>
-      <w:proofErr w:type="gramEnd"/>
-      <w:r>
-        <w:t>,salary</w:t>
+      <w:r>
+        <w:t>Id,name,salary</w:t>
       </w:r>
       <w:proofErr w:type="spellEnd"/>
     </w:p>
@@ -363,13 +358,8 @@
           <w:tab w:val="left" w:pos="1440"/>
         </w:tabs>
       </w:pPr>
-      <w:proofErr w:type="gramStart"/>
-      <w:r>
-        <w:t>1,Ravi</w:t>
-      </w:r>
-      <w:proofErr w:type="gramEnd"/>
-      <w:r>
-        <w:t>,12000</w:t>
+      <w:r>
+        <w:t>1,Ravi,12000</w:t>
       </w:r>
     </w:p>
     <w:p>
@@ -409,15 +399,7 @@
         </w:tabs>
       </w:pPr>
       <w:r>
-        <w:t xml:space="preserve">3. security </w:t>
-      </w:r>
-      <w:proofErr w:type="gramStart"/>
-      <w:r>
-        <w:t>( mode</w:t>
-      </w:r>
-      <w:proofErr w:type="gramEnd"/>
-      <w:r>
-        <w:t xml:space="preserve"> of the file may be read or write mode or execute mode)</w:t>
+        <w:t>3. security ( mode of the file may be read or write mode or execute mode)</w:t>
       </w:r>
     </w:p>
     <w:p>
@@ -506,14 +488,9 @@
       <w:r>
         <w:t xml:space="preserve">Information </w:t>
       </w:r>
-      <w:proofErr w:type="gramStart"/>
-      <w:r>
-        <w:tab/>
-        <w:t>:processed</w:t>
-      </w:r>
-      <w:proofErr w:type="gramEnd"/>
-      <w:r>
-        <w:t xml:space="preserve"> data or meaningful data etc</w:t>
+      <w:r>
+        <w:tab/>
+        <w:t>:processed data or meaningful data etc</w:t>
       </w:r>
     </w:p>
     <w:p>
@@ -676,33 +653,17 @@
         </w:tabs>
       </w:pPr>
       <w:r>
-        <w:t xml:space="preserve">We can combine two </w:t>
-      </w:r>
-      <w:proofErr w:type="gramStart"/>
-      <w:r>
-        <w:t>column</w:t>
-      </w:r>
-      <w:proofErr w:type="gramEnd"/>
-      <w:r>
-        <w:t xml:space="preserve"> to make primary key. </w:t>
-      </w:r>
-    </w:p>
-    <w:p>
-      <w:pPr>
-        <w:tabs>
-          <w:tab w:val="left" w:pos="1440"/>
-        </w:tabs>
-      </w:pPr>
-      <w:r>
-        <w:t xml:space="preserve">If we make two </w:t>
-      </w:r>
-      <w:proofErr w:type="gramStart"/>
-      <w:r>
-        <w:t>column</w:t>
-      </w:r>
-      <w:proofErr w:type="gramEnd"/>
-      <w:r>
-        <w:t xml:space="preserve"> as pk every individual column allow duplicate but combination must be unique. </w:t>
+        <w:t xml:space="preserve">We can combine two column to make primary key. </w:t>
+      </w:r>
+    </w:p>
+    <w:p>
+      <w:pPr>
+        <w:tabs>
+          <w:tab w:val="left" w:pos="1440"/>
+        </w:tabs>
+      </w:pPr>
+      <w:r>
+        <w:t xml:space="preserve">If we make two column as pk every individual column allow duplicate but combination must be unique. </w:t>
       </w:r>
     </w:p>
     <w:p>
@@ -857,19 +818,11 @@
           <w:tab w:val="left" w:pos="1440"/>
         </w:tabs>
       </w:pPr>
-      <w:proofErr w:type="gramStart"/>
-      <w:r>
-        <w:rPr>
-          <w:highlight w:val="yellow"/>
-        </w:rPr>
-        <w:t>SID(</w:t>
-      </w:r>
-      <w:proofErr w:type="gramEnd"/>
-      <w:r>
-        <w:rPr>
-          <w:highlight w:val="yellow"/>
-        </w:rPr>
-        <w:t>int/number)</w:t>
+      <w:r>
+        <w:rPr>
+          <w:highlight w:val="yellow"/>
+        </w:rPr>
+        <w:t>SID(int/number)</w:t>
       </w:r>
       <w:r>
         <w:rPr>
@@ -1253,13 +1206,8 @@
           <w:tab w:val="left" w:pos="1440"/>
         </w:tabs>
       </w:pPr>
-      <w:proofErr w:type="gramStart"/>
-      <w:r>
-        <w:t>FK :</w:t>
-      </w:r>
-      <w:proofErr w:type="gramEnd"/>
-      <w:r>
-        <w:t xml:space="preserve"> Foreign key : if column is FK always refer to PK of same table or different table. If column is FK that column allow only those values which present in PK column. FK can allow null value. </w:t>
+      <w:r>
+        <w:t xml:space="preserve">FK : Foreign key : if column is FK always refer to PK of same table or different table. If column is FK that column allow only those values which present in PK column. FK can allow null value. </w:t>
       </w:r>
     </w:p>
     <w:p>
@@ -1681,13 +1629,8 @@
       </w:r>
       <w:r>
         <w:tab/>
-        <w:t>Sun micro system (</w:t>
-      </w:r>
-      <w:proofErr w:type="gramStart"/>
-      <w:r>
-        <w:t>Oracle )</w:t>
-      </w:r>
-      <w:proofErr w:type="gramEnd"/>
+        <w:t>Sun micro system (Oracle )</w:t>
+      </w:r>
     </w:p>
     <w:p>
       <w:pPr>
@@ -1753,7 +1696,6 @@
           <w:tab w:val="left" w:pos="1440"/>
         </w:tabs>
       </w:pPr>
-      <w:proofErr w:type="gramStart"/>
       <w:r>
         <w:rPr>
           <w:highlight w:val="yellow"/>
@@ -1761,29 +1703,17 @@
         <w:t>SQL</w:t>
       </w:r>
       <w:r>
-        <w:t xml:space="preserve"> :</w:t>
-      </w:r>
-      <w:proofErr w:type="gramEnd"/>
-      <w:r>
-        <w:t xml:space="preserve"> Structured Query Language : English language. </w:t>
-      </w:r>
-    </w:p>
-    <w:p>
-      <w:pPr>
-        <w:tabs>
-          <w:tab w:val="left" w:pos="1440"/>
-        </w:tabs>
-      </w:pPr>
-      <w:r>
-        <w:t xml:space="preserve">This language </w:t>
-      </w:r>
-      <w:proofErr w:type="gramStart"/>
-      <w:r>
-        <w:t>provide</w:t>
-      </w:r>
-      <w:proofErr w:type="gramEnd"/>
-      <w:r>
-        <w:t xml:space="preserve"> set of command which help to interact with database using </w:t>
+        <w:t xml:space="preserve"> : Structured Query Language : English language. </w:t>
+      </w:r>
+    </w:p>
+    <w:p>
+      <w:pPr>
+        <w:tabs>
+          <w:tab w:val="left" w:pos="1440"/>
+        </w:tabs>
+      </w:pPr>
+      <w:r>
+        <w:t xml:space="preserve">This language provide set of command which help to interact with database using </w:t>
       </w:r>
     </w:p>
     <w:p>
@@ -1895,21 +1825,7 @@
         <w:rPr>
           <w:highlight w:val="yellow"/>
         </w:rPr>
-        <w:t xml:space="preserve">Create, Drop, alter (modify table </w:t>
-      </w:r>
-      <w:proofErr w:type="gramStart"/>
-      <w:r>
-        <w:rPr>
-          <w:highlight w:val="yellow"/>
-        </w:rPr>
-        <w:t>structure )</w:t>
-      </w:r>
-      <w:proofErr w:type="gramEnd"/>
-      <w:r>
-        <w:rPr>
-          <w:highlight w:val="yellow"/>
-        </w:rPr>
-        <w:t>, truncate</w:t>
+        <w:t>Create, Drop, alter (modify table structure ), truncate</w:t>
       </w:r>
       <w:r>
         <w:t xml:space="preserve"> (delete the records from table)</w:t>
@@ -1997,15 +1913,7 @@
         </w:tabs>
       </w:pPr>
       <w:r>
-        <w:t xml:space="preserve">If any query </w:t>
-      </w:r>
-      <w:proofErr w:type="gramStart"/>
-      <w:r>
-        <w:t>get</w:t>
-      </w:r>
-      <w:proofErr w:type="gramEnd"/>
-      <w:r>
-        <w:t xml:space="preserve"> error we need to do </w:t>
+        <w:t xml:space="preserve">If any query get error we need to do </w:t>
       </w:r>
       <w:r>
         <w:rPr>
@@ -2569,15 +2477,7 @@
       </w:r>
       <w:r>
         <w:tab/>
-        <w:t xml:space="preserve">this query </w:t>
-      </w:r>
-      <w:proofErr w:type="gramStart"/>
-      <w:r>
-        <w:t>display</w:t>
-      </w:r>
-      <w:proofErr w:type="gramEnd"/>
-      <w:r>
-        <w:t xml:space="preserve"> all table present in your account. </w:t>
+        <w:t xml:space="preserve">this query display all table present in your account. </w:t>
       </w:r>
     </w:p>
     <w:p>
@@ -2620,21 +2520,7 @@
         <w:rPr>
           <w:highlight w:val="yellow"/>
         </w:rPr>
-        <w:t xml:space="preserve">create table </w:t>
-      </w:r>
-      <w:proofErr w:type="gramStart"/>
-      <w:r>
-        <w:rPr>
-          <w:highlight w:val="yellow"/>
-        </w:rPr>
-        <w:t>employee(</w:t>
-      </w:r>
-      <w:proofErr w:type="gramEnd"/>
-      <w:r>
-        <w:rPr>
-          <w:highlight w:val="yellow"/>
-        </w:rPr>
-        <w:t>id int primary key, name varchar(10), salary float);</w:t>
+        <w:t>create table employee(id int primary key, name varchar(10), salary float);</w:t>
       </w:r>
     </w:p>
     <w:p>
@@ -2692,15 +2578,7 @@
         </w:tabs>
       </w:pPr>
       <w:r>
-        <w:t xml:space="preserve">No </w:t>
-      </w:r>
-      <w:proofErr w:type="gramStart"/>
-      <w:r>
-        <w:t>SQL :</w:t>
-      </w:r>
-      <w:proofErr w:type="gramEnd"/>
-      <w:r>
-        <w:t xml:space="preserve"> Mongo Db, HBase, Cassandra, </w:t>
+        <w:t xml:space="preserve">No SQL : Mongo Db, HBase, Cassandra, </w:t>
       </w:r>
     </w:p>
     <w:p>
@@ -2780,15 +2658,7 @@
         </w:tabs>
       </w:pPr>
       <w:r>
-        <w:t xml:space="preserve">create table </w:t>
-      </w:r>
-      <w:proofErr w:type="gramStart"/>
-      <w:r>
-        <w:t>employee(</w:t>
-      </w:r>
-      <w:proofErr w:type="gramEnd"/>
-      <w:r>
-        <w:t xml:space="preserve">id int primary </w:t>
+        <w:t xml:space="preserve">create table employee(id int primary </w:t>
       </w:r>
       <w:proofErr w:type="spellStart"/>
       <w:r>
@@ -2998,15 +2868,7 @@
       </w:r>
       <w:r>
         <w:tab/>
-        <w:t xml:space="preserve">this query retrieve particular columns </w:t>
-      </w:r>
-      <w:proofErr w:type="gramStart"/>
-      <w:r>
-        <w:t>details..</w:t>
-      </w:r>
-      <w:proofErr w:type="gramEnd"/>
-      <w:r>
-        <w:t xml:space="preserve"> </w:t>
+        <w:t xml:space="preserve">this query retrieve particular columns details.. </w:t>
       </w:r>
     </w:p>
     <w:p>
@@ -3210,15 +3072,7 @@
         </w:tabs>
       </w:pPr>
       <w:r>
-        <w:t xml:space="preserve">Between </w:t>
-      </w:r>
-      <w:proofErr w:type="gramStart"/>
-      <w:r>
-        <w:t>operator :</w:t>
-      </w:r>
-      <w:proofErr w:type="gramEnd"/>
-      <w:r>
-        <w:t xml:space="preserve"> range </w:t>
+        <w:t xml:space="preserve">Between operator : range </w:t>
       </w:r>
     </w:p>
     <w:p>
@@ -3252,15 +3106,7 @@
         </w:tabs>
       </w:pPr>
       <w:r>
-        <w:t xml:space="preserve">In </w:t>
-      </w:r>
-      <w:proofErr w:type="gramStart"/>
-      <w:r>
-        <w:t>operator :</w:t>
-      </w:r>
-      <w:proofErr w:type="gramEnd"/>
-      <w:r>
-        <w:t xml:space="preserve"> more than one values conditions. </w:t>
+        <w:t xml:space="preserve">In operator : more than one values conditions. </w:t>
       </w:r>
     </w:p>
     <w:p>
@@ -3271,15 +3117,7 @@
         <w:ind w:left="720"/>
       </w:pPr>
       <w:r>
-        <w:t xml:space="preserve">Select * from employee where id </w:t>
-      </w:r>
-      <w:proofErr w:type="gramStart"/>
-      <w:r>
-        <w:t>in(</w:t>
-      </w:r>
-      <w:proofErr w:type="gramEnd"/>
-      <w:r>
-        <w:t>3,1,5);</w:t>
+        <w:t>Select * from employee where id in(3,1,5);</w:t>
       </w:r>
     </w:p>
     <w:p>
@@ -3326,51 +3164,27 @@
         </w:tabs>
       </w:pPr>
       <w:r>
-        <w:t xml:space="preserve">               Select * from employee where name like ’R%</w:t>
-      </w:r>
-      <w:proofErr w:type="gramStart"/>
-      <w:r>
-        <w:t xml:space="preserve">’;   </w:t>
-      </w:r>
-      <w:proofErr w:type="gramEnd"/>
-      <w:r>
-        <w:t xml:space="preserve">start with R character </w:t>
-      </w:r>
-    </w:p>
-    <w:p>
-      <w:pPr>
-        <w:tabs>
-          <w:tab w:val="left" w:pos="1440"/>
-        </w:tabs>
-      </w:pPr>
-      <w:r>
-        <w:t xml:space="preserve">              Select * from employee where name </w:t>
-      </w:r>
-      <w:proofErr w:type="gramStart"/>
-      <w:r>
-        <w:t>like ’</w:t>
-      </w:r>
-      <w:proofErr w:type="gramEnd"/>
-      <w:r>
-        <w:t xml:space="preserve">%n’; end with n character </w:t>
-      </w:r>
-    </w:p>
-    <w:p>
-      <w:pPr>
-        <w:tabs>
-          <w:tab w:val="left" w:pos="1440"/>
-        </w:tabs>
-      </w:pPr>
-      <w:r>
-        <w:t xml:space="preserve">              Select * from employee where name </w:t>
-      </w:r>
-      <w:proofErr w:type="gramStart"/>
-      <w:r>
-        <w:t>like ’</w:t>
-      </w:r>
-      <w:proofErr w:type="gramEnd"/>
-      <w:r>
-        <w:t xml:space="preserve">%e%’; contains e character </w:t>
+        <w:t xml:space="preserve">               Select * from employee where name like ’R%’;   start with R character </w:t>
+      </w:r>
+    </w:p>
+    <w:p>
+      <w:pPr>
+        <w:tabs>
+          <w:tab w:val="left" w:pos="1440"/>
+        </w:tabs>
+      </w:pPr>
+      <w:r>
+        <w:t xml:space="preserve">              Select * from employee where name like ’%n’; end with n character </w:t>
+      </w:r>
+    </w:p>
+    <w:p>
+      <w:pPr>
+        <w:tabs>
+          <w:tab w:val="left" w:pos="1440"/>
+        </w:tabs>
+      </w:pPr>
+      <w:r>
+        <w:t xml:space="preserve">              Select * from employee where name like ’%e%’; contains e character </w:t>
       </w:r>
     </w:p>
     <w:p>
@@ -3441,13 +3255,8 @@
           <w:tab w:val="left" w:pos="1440"/>
         </w:tabs>
       </w:pPr>
-      <w:proofErr w:type="gramStart"/>
-      <w:r>
-        <w:t>MySQL  database</w:t>
-      </w:r>
-      <w:proofErr w:type="gramEnd"/>
-      <w:r>
-        <w:t xml:space="preserve"> : MySQL is an open source RDMBS database. </w:t>
+      <w:r>
+        <w:t xml:space="preserve">MySQL  database : MySQL is an open source RDMBS database. </w:t>
       </w:r>
     </w:p>
     <w:p>
@@ -5504,14 +5313,9 @@
       </w:pPr>
       <w:r>
         <w:lastRenderedPageBreak/>
-        <w:t xml:space="preserve">create table </w:t>
-      </w:r>
-      <w:proofErr w:type="gramStart"/>
-      <w:r>
-        <w:t>trainer(</w:t>
-      </w:r>
-      <w:proofErr w:type="spellStart"/>
-      <w:proofErr w:type="gramEnd"/>
+        <w:t>create table trainer(</w:t>
+      </w:r>
+      <w:proofErr w:type="spellStart"/>
       <w:r>
         <w:t>tid</w:t>
       </w:r>
@@ -5550,14 +5354,9 @@
         </w:tabs>
       </w:pPr>
       <w:r>
-        <w:t xml:space="preserve">create table </w:t>
-      </w:r>
-      <w:proofErr w:type="gramStart"/>
-      <w:r>
-        <w:t>student(</w:t>
-      </w:r>
-      <w:proofErr w:type="spellStart"/>
-      <w:proofErr w:type="gramEnd"/>
+        <w:t>create table student(</w:t>
+      </w:r>
+      <w:proofErr w:type="spellStart"/>
       <w:r>
         <w:t>sid</w:t>
       </w:r>
@@ -5704,15 +5503,7 @@
         </w:tabs>
       </w:pPr>
       <w:r>
-        <w:t>insert into student values(103,'Teeta',</w:t>
-      </w:r>
-      <w:proofErr w:type="gramStart"/>
-      <w:r>
-        <w:t>22,null</w:t>
-      </w:r>
-      <w:proofErr w:type="gramEnd"/>
-      <w:r>
-        <w:t>);</w:t>
+        <w:t>insert into student values(103,'Teeta',22,null);</w:t>
       </w:r>
     </w:p>
     <w:p>
@@ -5772,15 +5563,7 @@
         </w:tabs>
       </w:pPr>
       <w:r>
-        <w:t xml:space="preserve">Retrieve more than one column from more than one table with </w:t>
-      </w:r>
-      <w:proofErr w:type="gramStart"/>
-      <w:r>
-        <w:t>condition.(</w:t>
-      </w:r>
-      <w:proofErr w:type="gramEnd"/>
-      <w:r>
-        <w:t xml:space="preserve">PK and FK). </w:t>
+        <w:t xml:space="preserve">Retrieve more than one column from more than one table with condition.(PK and FK). </w:t>
       </w:r>
     </w:p>
     <w:p>
@@ -5830,13 +5613,8 @@
         <w:t xml:space="preserve">select </w:t>
       </w:r>
       <w:proofErr w:type="spellStart"/>
-      <w:proofErr w:type="gramStart"/>
-      <w:r>
-        <w:t>t.tname</w:t>
-      </w:r>
-      <w:proofErr w:type="gramEnd"/>
-      <w:r>
-        <w:t>,t.tech,s.sname</w:t>
+      <w:r>
+        <w:t>t.tname,t.tech,s.sname</w:t>
       </w:r>
       <w:proofErr w:type="spellEnd"/>
       <w:r>
@@ -5977,13 +5755,8 @@
         <w:t xml:space="preserve">select </w:t>
       </w:r>
       <w:proofErr w:type="spellStart"/>
-      <w:proofErr w:type="gramStart"/>
-      <w:r>
-        <w:t>t.tname</w:t>
-      </w:r>
-      <w:proofErr w:type="gramEnd"/>
-      <w:r>
-        <w:t>,t.tech,s.sname</w:t>
+      <w:r>
+        <w:t>t.tname,t.tech,s.sname</w:t>
       </w:r>
       <w:proofErr w:type="spellEnd"/>
       <w:r>
@@ -6037,13 +5810,8 @@
         <w:t xml:space="preserve">select </w:t>
       </w:r>
       <w:proofErr w:type="spellStart"/>
-      <w:proofErr w:type="gramStart"/>
-      <w:r>
-        <w:t>t.tname</w:t>
-      </w:r>
-      <w:proofErr w:type="gramEnd"/>
-      <w:r>
-        <w:t>,t.tech,s.sname</w:t>
+      <w:r>
+        <w:t>t.tname,t.tech,s.sname</w:t>
       </w:r>
       <w:proofErr w:type="spellEnd"/>
       <w:r>
@@ -6100,13 +5868,8 @@
         <w:t xml:space="preserve">select </w:t>
       </w:r>
       <w:proofErr w:type="spellStart"/>
-      <w:proofErr w:type="gramStart"/>
-      <w:r>
-        <w:t>t.tname</w:t>
-      </w:r>
-      <w:proofErr w:type="gramEnd"/>
-      <w:r>
-        <w:t>,t.tech,s.sname</w:t>
+      <w:r>
+        <w:t>t.tname,t.tech,s.sname</w:t>
       </w:r>
       <w:proofErr w:type="spellEnd"/>
       <w:r>
@@ -6188,15 +5951,7 @@
         </w:tabs>
       </w:pPr>
       <w:r>
-        <w:t xml:space="preserve">Single row </w:t>
-      </w:r>
-      <w:proofErr w:type="gramStart"/>
-      <w:r>
-        <w:t>function :</w:t>
-      </w:r>
-      <w:proofErr w:type="gramEnd"/>
-      <w:r>
-        <w:t xml:space="preserve"> the function functionality apply for each records independently. </w:t>
+        <w:t xml:space="preserve">Single row function : the function functionality apply for each records independently. </w:t>
       </w:r>
     </w:p>
     <w:p>
@@ -6219,18 +5974,10 @@
         </w:tabs>
       </w:pPr>
       <w:r>
-        <w:t xml:space="preserve">Multi row </w:t>
-      </w:r>
-      <w:proofErr w:type="gramStart"/>
-      <w:r>
-        <w:t xml:space="preserve">function </w:t>
-      </w:r>
-      <w:r>
-        <w:t>:</w:t>
-      </w:r>
-      <w:proofErr w:type="gramEnd"/>
-      <w:r>
-        <w:t xml:space="preserve"> the function functionality apply for more than one records base </w:t>
+        <w:t xml:space="preserve">Multi row function </w:t>
+      </w:r>
+      <w:r>
+        <w:t xml:space="preserve">: the function functionality apply for more than one records base </w:t>
       </w:r>
       <w:proofErr w:type="spellStart"/>
       <w:r>
@@ -6267,13 +6014,8 @@
           <w:tab w:val="left" w:pos="1440"/>
         </w:tabs>
       </w:pPr>
-      <w:proofErr w:type="gramStart"/>
-      <w:r>
-        <w:t>Sum(</w:t>
-      </w:r>
-      <w:proofErr w:type="gramEnd"/>
-      <w:r>
-        <w:t>)</w:t>
+      <w:r>
+        <w:t>Sum()</w:t>
       </w:r>
     </w:p>
     <w:p>
@@ -6284,17 +6026,12 @@
         </w:tabs>
       </w:pPr>
       <w:proofErr w:type="spellStart"/>
-      <w:proofErr w:type="gramStart"/>
       <w:r>
         <w:t>Avg</w:t>
       </w:r>
       <w:proofErr w:type="spellEnd"/>
       <w:r>
-        <w:t>(</w:t>
-      </w:r>
-      <w:proofErr w:type="gramEnd"/>
-      <w:r>
-        <w:t>)</w:t>
+        <w:t>()</w:t>
       </w:r>
     </w:p>
     <w:p>
@@ -6304,13 +6041,8 @@
           <w:tab w:val="left" w:pos="1440"/>
         </w:tabs>
       </w:pPr>
-      <w:proofErr w:type="gramStart"/>
-      <w:r>
-        <w:t>max(</w:t>
-      </w:r>
-      <w:proofErr w:type="gramEnd"/>
-      <w:r>
-        <w:t>)</w:t>
+      <w:r>
+        <w:t>max()</w:t>
       </w:r>
     </w:p>
     <w:p>
@@ -6320,13 +6052,8 @@
           <w:tab w:val="left" w:pos="1440"/>
         </w:tabs>
       </w:pPr>
-      <w:proofErr w:type="gramStart"/>
-      <w:r>
-        <w:t>min(</w:t>
-      </w:r>
-      <w:proofErr w:type="gramEnd"/>
-      <w:r>
-        <w:t>)</w:t>
+      <w:r>
+        <w:t>min()</w:t>
       </w:r>
     </w:p>
     <w:p>
@@ -6336,13 +6063,8 @@
           <w:tab w:val="left" w:pos="1440"/>
         </w:tabs>
       </w:pPr>
-      <w:proofErr w:type="gramStart"/>
-      <w:r>
-        <w:t>count(</w:t>
-      </w:r>
-      <w:proofErr w:type="gramEnd"/>
-      <w:r>
-        <w:t>)</w:t>
+      <w:r>
+        <w:t>count()</w:t>
       </w:r>
     </w:p>
     <w:p>
@@ -6525,14 +6247,9 @@
         </w:tabs>
       </w:pPr>
       <w:r>
-        <w:t xml:space="preserve">create table </w:t>
-      </w:r>
-      <w:proofErr w:type="gramStart"/>
-      <w:r>
-        <w:t>trainer(</w:t>
-      </w:r>
-      <w:proofErr w:type="spellStart"/>
-      <w:proofErr w:type="gramEnd"/>
+        <w:t>create table trainer(</w:t>
+      </w:r>
+      <w:proofErr w:type="spellStart"/>
       <w:r>
         <w:t>tid</w:t>
       </w:r>
@@ -6571,14 +6288,9 @@
         </w:tabs>
       </w:pPr>
       <w:r>
-        <w:t xml:space="preserve">create table </w:t>
-      </w:r>
-      <w:proofErr w:type="gramStart"/>
-      <w:r>
-        <w:t>student(</w:t>
-      </w:r>
-      <w:proofErr w:type="spellStart"/>
-      <w:proofErr w:type="gramEnd"/>
+        <w:t>create table student(</w:t>
+      </w:r>
+      <w:proofErr w:type="spellStart"/>
       <w:r>
         <w:t>sid</w:t>
       </w:r>
@@ -6725,15 +6437,7 @@
         </w:tabs>
       </w:pPr>
       <w:r>
-        <w:t>insert into student values(103,'Teeta',</w:t>
-      </w:r>
-      <w:proofErr w:type="gramStart"/>
-      <w:r>
-        <w:t>22,null</w:t>
-      </w:r>
-      <w:proofErr w:type="gramEnd"/>
-      <w:r>
-        <w:t>);</w:t>
+        <w:t>insert into student values(103,'Teeta',22,null);</w:t>
       </w:r>
     </w:p>
     <w:p>
@@ -6821,13 +6525,8 @@
         <w:t xml:space="preserve">select </w:t>
       </w:r>
       <w:proofErr w:type="spellStart"/>
-      <w:proofErr w:type="gramStart"/>
-      <w:r>
-        <w:t>tname,tech</w:t>
-      </w:r>
-      <w:proofErr w:type="gramEnd"/>
-      <w:r>
-        <w:t>,tname</w:t>
+      <w:r>
+        <w:t>tname,tech,tname</w:t>
       </w:r>
       <w:proofErr w:type="spellEnd"/>
       <w:r>
@@ -6867,13 +6566,8 @@
         <w:t xml:space="preserve">select </w:t>
       </w:r>
       <w:proofErr w:type="spellStart"/>
-      <w:proofErr w:type="gramStart"/>
-      <w:r>
-        <w:t>trainer.tname</w:t>
-      </w:r>
-      <w:proofErr w:type="gramEnd"/>
-      <w:r>
-        <w:t>,trainer.tech,student.sname</w:t>
+      <w:r>
+        <w:t>trainer.tname,trainer.tech,student.sname</w:t>
       </w:r>
       <w:proofErr w:type="spellEnd"/>
       <w:r>
@@ -6921,13 +6615,8 @@
         <w:t xml:space="preserve">select </w:t>
       </w:r>
       <w:proofErr w:type="spellStart"/>
-      <w:proofErr w:type="gramStart"/>
-      <w:r>
-        <w:t>t.tname</w:t>
-      </w:r>
-      <w:proofErr w:type="gramEnd"/>
-      <w:r>
-        <w:t>,t.tech,s.sname</w:t>
+      <w:r>
+        <w:t>t.tname,t.tech,s.sname</w:t>
       </w:r>
       <w:proofErr w:type="spellEnd"/>
       <w:r>
@@ -6967,13 +6656,8 @@
         <w:t xml:space="preserve">select </w:t>
       </w:r>
       <w:proofErr w:type="spellStart"/>
-      <w:proofErr w:type="gramStart"/>
-      <w:r>
-        <w:t>t.tname</w:t>
-      </w:r>
-      <w:proofErr w:type="gramEnd"/>
-      <w:r>
-        <w:t>,t.tech,s.sname</w:t>
+      <w:r>
+        <w:t>t.tname,t.tech,s.sname</w:t>
       </w:r>
       <w:proofErr w:type="spellEnd"/>
       <w:r>
@@ -7021,13 +6705,8 @@
         <w:t xml:space="preserve">select </w:t>
       </w:r>
       <w:proofErr w:type="spellStart"/>
-      <w:proofErr w:type="gramStart"/>
-      <w:r>
-        <w:t>t.tname</w:t>
-      </w:r>
-      <w:proofErr w:type="gramEnd"/>
-      <w:r>
-        <w:t>,t.tech,s.sname</w:t>
+      <w:r>
+        <w:t>t.tname,t.tech,s.sname</w:t>
       </w:r>
       <w:proofErr w:type="spellEnd"/>
       <w:r>
@@ -7075,13 +6754,8 @@
         <w:t xml:space="preserve">select </w:t>
       </w:r>
       <w:proofErr w:type="spellStart"/>
-      <w:proofErr w:type="gramStart"/>
-      <w:r>
-        <w:t>t.tname</w:t>
-      </w:r>
-      <w:proofErr w:type="gramEnd"/>
-      <w:r>
-        <w:t>,t.tech,s.sname</w:t>
+      <w:r>
+        <w:t>t.tname,t.tech,s.sname</w:t>
       </w:r>
       <w:proofErr w:type="spellEnd"/>
       <w:r>
@@ -7146,12 +6820,10 @@
         <w:t xml:space="preserve">select </w:t>
       </w:r>
       <w:proofErr w:type="spellStart"/>
-      <w:proofErr w:type="gramStart"/>
       <w:r>
         <w:t>tid,tname</w:t>
       </w:r>
       <w:proofErr w:type="spellEnd"/>
-      <w:proofErr w:type="gramEnd"/>
       <w:r>
         <w:t xml:space="preserve"> from trainer;</w:t>
       </w:r>
@@ -7166,12 +6838,10 @@
         <w:t xml:space="preserve">select </w:t>
       </w:r>
       <w:proofErr w:type="spellStart"/>
-      <w:proofErr w:type="gramStart"/>
       <w:r>
         <w:t>tid,upper</w:t>
       </w:r>
       <w:proofErr w:type="spellEnd"/>
-      <w:proofErr w:type="gramEnd"/>
       <w:r>
         <w:t>(</w:t>
       </w:r>
@@ -7194,12 +6864,10 @@
         <w:t xml:space="preserve">select </w:t>
       </w:r>
       <w:proofErr w:type="spellStart"/>
-      <w:proofErr w:type="gramStart"/>
       <w:r>
         <w:t>tid,lower</w:t>
       </w:r>
       <w:proofErr w:type="spellEnd"/>
-      <w:proofErr w:type="gramEnd"/>
       <w:r>
         <w:t>(</w:t>
       </w:r>
@@ -7229,148 +6897,125 @@
         <w:t xml:space="preserve">select </w:t>
       </w:r>
       <w:proofErr w:type="spellStart"/>
-      <w:proofErr w:type="gramStart"/>
       <w:r>
         <w:t>sysdate</w:t>
       </w:r>
       <w:proofErr w:type="spellEnd"/>
       <w:r>
+        <w:t>();</w:t>
+      </w:r>
+    </w:p>
+    <w:p>
+      <w:pPr>
+        <w:tabs>
+          <w:tab w:val="left" w:pos="1440"/>
+        </w:tabs>
+      </w:pPr>
+      <w:r>
+        <w:t xml:space="preserve">select </w:t>
+      </w:r>
+      <w:proofErr w:type="spellStart"/>
+      <w:r>
+        <w:t>curdate</w:t>
+      </w:r>
+      <w:proofErr w:type="spellEnd"/>
+      <w:r>
+        <w:t>();</w:t>
+      </w:r>
+    </w:p>
+    <w:p>
+      <w:pPr>
+        <w:tabs>
+          <w:tab w:val="left" w:pos="1440"/>
+        </w:tabs>
+      </w:pPr>
+    </w:p>
+    <w:p>
+      <w:pPr>
+        <w:tabs>
+          <w:tab w:val="left" w:pos="1440"/>
+        </w:tabs>
+      </w:pPr>
+      <w:r>
+        <w:t xml:space="preserve">create table employee(id int primary </w:t>
+      </w:r>
+      <w:proofErr w:type="spellStart"/>
+      <w:r>
+        <w:t>key,name</w:t>
+      </w:r>
+      <w:proofErr w:type="spellEnd"/>
+      <w:r>
+        <w:t xml:space="preserve"> varchar(30) not null, dob date);</w:t>
+      </w:r>
+    </w:p>
+    <w:p>
+      <w:pPr>
+        <w:tabs>
+          <w:tab w:val="left" w:pos="1440"/>
+        </w:tabs>
+      </w:pPr>
+    </w:p>
+    <w:p>
+      <w:pPr>
+        <w:tabs>
+          <w:tab w:val="left" w:pos="1440"/>
+        </w:tabs>
+      </w:pPr>
+      <w:r>
+        <w:t>insert into employee values(1,'Ravi','2019-09-20');</w:t>
+      </w:r>
+    </w:p>
+    <w:p>
+      <w:pPr>
+        <w:tabs>
+          <w:tab w:val="left" w:pos="1440"/>
+        </w:tabs>
+      </w:pPr>
+      <w:r>
+        <w:t>insert into employee values(2,'Lokesh','2018-12-08');</w:t>
+      </w:r>
+    </w:p>
+    <w:p>
+      <w:pPr>
+        <w:tabs>
+          <w:tab w:val="left" w:pos="1440"/>
+        </w:tabs>
+      </w:pPr>
+    </w:p>
+    <w:p>
+      <w:pPr>
+        <w:tabs>
+          <w:tab w:val="left" w:pos="1440"/>
+        </w:tabs>
+      </w:pPr>
+      <w:r>
+        <w:t>select * from employee;</w:t>
+      </w:r>
+    </w:p>
+    <w:p>
+      <w:pPr>
+        <w:tabs>
+          <w:tab w:val="left" w:pos="1440"/>
+        </w:tabs>
+      </w:pPr>
+    </w:p>
+    <w:p>
+      <w:pPr>
+        <w:tabs>
+          <w:tab w:val="left" w:pos="1440"/>
+        </w:tabs>
+      </w:pPr>
+      <w:r>
+        <w:t xml:space="preserve">select </w:t>
+      </w:r>
+      <w:proofErr w:type="spellStart"/>
+      <w:r>
+        <w:t>name,date_format</w:t>
+      </w:r>
+      <w:proofErr w:type="spellEnd"/>
+      <w:r>
         <w:t>(</w:t>
       </w:r>
-      <w:proofErr w:type="gramEnd"/>
-      <w:r>
-        <w:t>);</w:t>
-      </w:r>
-    </w:p>
-    <w:p>
-      <w:pPr>
-        <w:tabs>
-          <w:tab w:val="left" w:pos="1440"/>
-        </w:tabs>
-      </w:pPr>
-      <w:r>
-        <w:t xml:space="preserve">select </w:t>
-      </w:r>
-      <w:proofErr w:type="spellStart"/>
-      <w:proofErr w:type="gramStart"/>
-      <w:r>
-        <w:t>curdate</w:t>
-      </w:r>
-      <w:proofErr w:type="spellEnd"/>
-      <w:r>
-        <w:t>(</w:t>
-      </w:r>
-      <w:proofErr w:type="gramEnd"/>
-      <w:r>
-        <w:t>);</w:t>
-      </w:r>
-    </w:p>
-    <w:p>
-      <w:pPr>
-        <w:tabs>
-          <w:tab w:val="left" w:pos="1440"/>
-        </w:tabs>
-      </w:pPr>
-    </w:p>
-    <w:p>
-      <w:pPr>
-        <w:tabs>
-          <w:tab w:val="left" w:pos="1440"/>
-        </w:tabs>
-      </w:pPr>
-      <w:r>
-        <w:t xml:space="preserve">create table </w:t>
-      </w:r>
-      <w:proofErr w:type="gramStart"/>
-      <w:r>
-        <w:t>employee(</w:t>
-      </w:r>
-      <w:proofErr w:type="gramEnd"/>
-      <w:r>
-        <w:t xml:space="preserve">id int primary </w:t>
-      </w:r>
-      <w:proofErr w:type="spellStart"/>
-      <w:r>
-        <w:t>key,name</w:t>
-      </w:r>
-      <w:proofErr w:type="spellEnd"/>
-      <w:r>
-        <w:t xml:space="preserve"> varchar(30) not null, dob date);</w:t>
-      </w:r>
-    </w:p>
-    <w:p>
-      <w:pPr>
-        <w:tabs>
-          <w:tab w:val="left" w:pos="1440"/>
-        </w:tabs>
-      </w:pPr>
-    </w:p>
-    <w:p>
-      <w:pPr>
-        <w:tabs>
-          <w:tab w:val="left" w:pos="1440"/>
-        </w:tabs>
-      </w:pPr>
-      <w:r>
-        <w:t>insert into employee values(1,'Ravi','2019-09-20');</w:t>
-      </w:r>
-    </w:p>
-    <w:p>
-      <w:pPr>
-        <w:tabs>
-          <w:tab w:val="left" w:pos="1440"/>
-        </w:tabs>
-      </w:pPr>
-      <w:r>
-        <w:t>insert into employee values(2,'Lokesh','2018-12-08');</w:t>
-      </w:r>
-    </w:p>
-    <w:p>
-      <w:pPr>
-        <w:tabs>
-          <w:tab w:val="left" w:pos="1440"/>
-        </w:tabs>
-      </w:pPr>
-    </w:p>
-    <w:p>
-      <w:pPr>
-        <w:tabs>
-          <w:tab w:val="left" w:pos="1440"/>
-        </w:tabs>
-      </w:pPr>
-      <w:r>
-        <w:t>select * from employee;</w:t>
-      </w:r>
-    </w:p>
-    <w:p>
-      <w:pPr>
-        <w:tabs>
-          <w:tab w:val="left" w:pos="1440"/>
-        </w:tabs>
-      </w:pPr>
-    </w:p>
-    <w:p>
-      <w:pPr>
-        <w:tabs>
-          <w:tab w:val="left" w:pos="1440"/>
-        </w:tabs>
-      </w:pPr>
-      <w:r>
-        <w:t xml:space="preserve">select </w:t>
-      </w:r>
-      <w:proofErr w:type="spellStart"/>
-      <w:proofErr w:type="gramStart"/>
-      <w:r>
-        <w:t>name,date</w:t>
-      </w:r>
-      <w:proofErr w:type="gramEnd"/>
-      <w:r>
-        <w:t>_format</w:t>
-      </w:r>
-      <w:proofErr w:type="spellEnd"/>
-      <w:r>
-        <w:t>(</w:t>
-      </w:r>
       <w:proofErr w:type="spellStart"/>
       <w:r>
         <w:t>dob,'%d</w:t>
@@ -7394,14 +7039,9 @@
         </w:tabs>
       </w:pPr>
       <w:r>
-        <w:t xml:space="preserve">create table </w:t>
-      </w:r>
-      <w:proofErr w:type="gramStart"/>
-      <w:r>
-        <w:t>college(</w:t>
-      </w:r>
-      <w:proofErr w:type="spellStart"/>
-      <w:proofErr w:type="gramEnd"/>
+        <w:t>create table college(</w:t>
+      </w:r>
+      <w:proofErr w:type="spellStart"/>
       <w:r>
         <w:t>cid</w:t>
       </w:r>
@@ -7605,12 +7245,10 @@
         <w:t xml:space="preserve">select </w:t>
       </w:r>
       <w:proofErr w:type="spellStart"/>
-      <w:proofErr w:type="gramStart"/>
       <w:r>
         <w:t>city,sum</w:t>
       </w:r>
       <w:proofErr w:type="spellEnd"/>
-      <w:proofErr w:type="gramEnd"/>
       <w:r>
         <w:t>(</w:t>
       </w:r>
@@ -7640,7 +7278,6 @@
         <w:t xml:space="preserve">select </w:t>
       </w:r>
       <w:proofErr w:type="spellStart"/>
-      <w:proofErr w:type="gramStart"/>
       <w:r>
         <w:t>concat</w:t>
       </w:r>
@@ -7649,7 +7286,6 @@
         <w:t>(</w:t>
       </w:r>
       <w:proofErr w:type="spellStart"/>
-      <w:proofErr w:type="gramEnd"/>
       <w:r>
         <w:t>tname</w:t>
       </w:r>
@@ -7714,15 +7350,7 @@
         </w:tabs>
       </w:pPr>
       <w:r>
-        <w:t xml:space="preserve">create table </w:t>
-      </w:r>
-      <w:proofErr w:type="gramStart"/>
-      <w:r>
-        <w:t>developer(</w:t>
-      </w:r>
-      <w:proofErr w:type="gramEnd"/>
-      <w:r>
-        <w:t>id int primary key, name varchar(10));</w:t>
+        <w:t>create table developer(id int primary key, name varchar(10));</w:t>
       </w:r>
     </w:p>
     <w:p>
@@ -7752,15 +7380,7 @@
         </w:tabs>
       </w:pPr>
       <w:r>
-        <w:t xml:space="preserve">create table </w:t>
-      </w:r>
-      <w:proofErr w:type="gramStart"/>
-      <w:r>
-        <w:t>tester(</w:t>
-      </w:r>
-      <w:proofErr w:type="gramEnd"/>
-      <w:r>
-        <w:t xml:space="preserve">id int primary </w:t>
+        <w:t xml:space="preserve">create table tester(id int primary </w:t>
       </w:r>
       <w:proofErr w:type="spellStart"/>
       <w:r>
@@ -7916,15 +7536,7 @@
         </w:tabs>
       </w:pPr>
       <w:r>
-        <w:t xml:space="preserve">select </w:t>
-      </w:r>
-      <w:proofErr w:type="gramStart"/>
-      <w:r>
-        <w:t>count(</w:t>
-      </w:r>
-      <w:proofErr w:type="gramEnd"/>
-      <w:r>
-        <w:t>*) from college;</w:t>
+        <w:t>select count(*) from college;</w:t>
       </w:r>
     </w:p>
     <w:p>
@@ -7997,31 +7609,18 @@
           <w:tab w:val="left" w:pos="1440"/>
         </w:tabs>
       </w:pPr>
-      <w:proofErr w:type="gramStart"/>
-      <w:r>
-        <w:t>Those database</w:t>
-      </w:r>
-      <w:proofErr w:type="gramEnd"/>
-      <w:r>
-        <w:t xml:space="preserve"> are schema base database. </w:t>
-      </w:r>
-    </w:p>
-    <w:p>
-      <w:pPr>
-        <w:tabs>
-          <w:tab w:val="left" w:pos="1440"/>
-        </w:tabs>
-      </w:pPr>
-      <w:r>
-        <w:t xml:space="preserve">Before storing records in </w:t>
-      </w:r>
-      <w:proofErr w:type="gramStart"/>
-      <w:r>
-        <w:t>database</w:t>
-      </w:r>
-      <w:proofErr w:type="gramEnd"/>
-      <w:r>
-        <w:t xml:space="preserve"> we need to create structure for table </w:t>
+      <w:r>
+        <w:t xml:space="preserve">Those database are schema base database. </w:t>
+      </w:r>
+    </w:p>
+    <w:p>
+      <w:pPr>
+        <w:tabs>
+          <w:tab w:val="left" w:pos="1440"/>
+        </w:tabs>
+      </w:pPr>
+      <w:r>
+        <w:t xml:space="preserve">Before storing records in database we need to create structure for table </w:t>
       </w:r>
       <w:proofErr w:type="spellStart"/>
       <w:r>
@@ -8061,28 +7660,18 @@
           <w:tab w:val="left" w:pos="1440"/>
         </w:tabs>
       </w:pPr>
-      <w:proofErr w:type="gramStart"/>
       <w:r>
         <w:t>Data :</w:t>
       </w:r>
-      <w:proofErr w:type="gramEnd"/>
-    </w:p>
-    <w:p>
-      <w:pPr>
-        <w:tabs>
-          <w:tab w:val="left" w:pos="1440"/>
-        </w:tabs>
-      </w:pPr>
-      <w:r>
-        <w:t xml:space="preserve">Always data mainly divided into 3 </w:t>
-      </w:r>
-      <w:proofErr w:type="gramStart"/>
-      <w:r>
-        <w:t>category</w:t>
-      </w:r>
-      <w:proofErr w:type="gramEnd"/>
-      <w:r>
-        <w:t xml:space="preserve">. </w:t>
+    </w:p>
+    <w:p>
+      <w:pPr>
+        <w:tabs>
+          <w:tab w:val="left" w:pos="1440"/>
+        </w:tabs>
+      </w:pPr>
+      <w:r>
+        <w:t xml:space="preserve">Always data mainly divided into 3 category. </w:t>
       </w:r>
     </w:p>
     <w:p>
@@ -8112,15 +7701,7 @@
         </w:tabs>
       </w:pPr>
       <w:r>
-        <w:t xml:space="preserve">Semi </w:t>
-      </w:r>
-      <w:proofErr w:type="gramStart"/>
-      <w:r>
-        <w:t>structure :</w:t>
-      </w:r>
-      <w:proofErr w:type="gramEnd"/>
-      <w:r>
-        <w:t xml:space="preserve"> XML or JSON etc </w:t>
+        <w:t xml:space="preserve">Semi structure : XML or JSON etc </w:t>
       </w:r>
     </w:p>
     <w:p>
@@ -8233,7 +7814,6 @@
       <w:r>
         <w:t xml:space="preserve"> concept in the form of </w:t>
       </w:r>
-      <w:proofErr w:type="gramStart"/>
       <w:r>
         <w:rPr>
           <w:highlight w:val="yellow"/>
@@ -8241,11 +7821,7 @@
         <w:t>JSON</w:t>
       </w:r>
       <w:r>
-        <w:t>(</w:t>
-      </w:r>
-      <w:proofErr w:type="gramEnd"/>
-      <w:r>
-        <w:t xml:space="preserve">JavaScript Object Notation). </w:t>
+        <w:t xml:space="preserve">(JavaScript Object Notation). </w:t>
       </w:r>
     </w:p>
     <w:p>
@@ -8265,30 +7841,20 @@
         </w:tabs>
       </w:pPr>
       <w:r>
-        <w:t xml:space="preserve">Employee emp = new </w:t>
-      </w:r>
-      <w:proofErr w:type="gramStart"/>
-      <w:r>
-        <w:t>Employee(</w:t>
-      </w:r>
-      <w:proofErr w:type="gramEnd"/>
-      <w:r>
-        <w:t>);</w:t>
-      </w:r>
-    </w:p>
-    <w:p>
-      <w:pPr>
-        <w:tabs>
-          <w:tab w:val="left" w:pos="1440"/>
-        </w:tabs>
-      </w:pPr>
-      <w:proofErr w:type="spellStart"/>
-      <w:proofErr w:type="gramStart"/>
+        <w:t>Employee emp = new Employee();</w:t>
+      </w:r>
+    </w:p>
+    <w:p>
+      <w:pPr>
+        <w:tabs>
+          <w:tab w:val="left" w:pos="1440"/>
+        </w:tabs>
+      </w:pPr>
+      <w:proofErr w:type="spellStart"/>
       <w:r>
         <w:t>emp.setId</w:t>
       </w:r>
       <w:proofErr w:type="spellEnd"/>
-      <w:proofErr w:type="gramEnd"/>
       <w:r>
         <w:t>(100);</w:t>
       </w:r>
@@ -8300,12 +7866,10 @@
         </w:tabs>
       </w:pPr>
       <w:proofErr w:type="spellStart"/>
-      <w:proofErr w:type="gramStart"/>
       <w:r>
         <w:t>emp.setName</w:t>
       </w:r>
       <w:proofErr w:type="spellEnd"/>
-      <w:proofErr w:type="gramEnd"/>
       <w:r>
         <w:t>(“Ravi”);</w:t>
       </w:r>
@@ -8317,12 +7881,10 @@
         </w:tabs>
       </w:pPr>
       <w:proofErr w:type="spellStart"/>
-      <w:proofErr w:type="gramStart"/>
       <w:r>
         <w:t>emp.setSalary</w:t>
       </w:r>
       <w:proofErr w:type="spellEnd"/>
-      <w:proofErr w:type="gramEnd"/>
       <w:r>
         <w:t>(12000);</w:t>
       </w:r>
@@ -8447,21 +8009,7 @@
         <w:rPr>
           <w:highlight w:val="yellow"/>
         </w:rPr>
-        <w:t>{“id”:100,”name”</w:t>
-      </w:r>
-      <w:proofErr w:type="gramStart"/>
-      <w:r>
-        <w:rPr>
-          <w:highlight w:val="yellow"/>
-        </w:rPr>
-        <w:t>:”Ravi</w:t>
-      </w:r>
-      <w:proofErr w:type="gramEnd"/>
-      <w:r>
-        <w:rPr>
-          <w:highlight w:val="yellow"/>
-        </w:rPr>
-        <w:t>”,”salary”:12000}</w:t>
+        <w:t>{“id”:100,”name”:”Ravi”,”salary”:12000}</w:t>
       </w:r>
     </w:p>
     <w:p>
@@ -8722,18 +8270,7 @@
         </w:tabs>
       </w:pPr>
       <w:r>
-        <w:t>Insert into Employee values(5,’Meeta’,34000,</w:t>
-      </w:r>
-      <w:proofErr w:type="gramStart"/>
-      <w:r>
-        <w:t>21</w:t>
-      </w:r>
-      <w:r>
-        <w:t>,null</w:t>
-      </w:r>
-      <w:proofErr w:type="gramEnd"/>
-      <w:r>
-        <w:t>);</w:t>
+        <w:t>Insert into Employee values(5,’Meeta’,34000,21,null);</w:t>
       </w:r>
       <w:r>
         <w:tab/>
@@ -8750,26 +8287,15 @@
         </w:tabs>
       </w:pPr>
       <w:r>
-        <w:t>Insert into Employee</w:t>
-      </w:r>
-      <w:r>
-        <w:t>(</w:t>
-      </w:r>
-      <w:proofErr w:type="spellStart"/>
-      <w:proofErr w:type="gramStart"/>
-      <w:r>
-        <w:t>id,name</w:t>
-      </w:r>
-      <w:proofErr w:type="gramEnd"/>
-      <w:r>
-        <w:t>,salary,age</w:t>
-      </w:r>
-      <w:proofErr w:type="spellEnd"/>
-      <w:r>
-        <w:t>)</w:t>
-      </w:r>
-      <w:r>
-        <w:t xml:space="preserve"> values(5,’Meeta’,34000,21);</w:t>
+        <w:t>Insert into Employee(</w:t>
+      </w:r>
+      <w:proofErr w:type="spellStart"/>
+      <w:r>
+        <w:t>id,name,salary,age</w:t>
+      </w:r>
+      <w:proofErr w:type="spellEnd"/>
+      <w:r>
+        <w:t>) values(5,’Meeta’,34000,21);</w:t>
       </w:r>
       <w:r>
         <w:tab/>
@@ -8783,18 +8309,7 @@
         </w:tabs>
       </w:pPr>
       <w:r>
-        <w:t xml:space="preserve">Insert into Employee(id) </w:t>
-      </w:r>
-      <w:proofErr w:type="gramStart"/>
-      <w:r>
-        <w:t>values(</w:t>
-      </w:r>
-      <w:proofErr w:type="gramEnd"/>
-      <w:r>
-        <w:t>6</w:t>
-      </w:r>
-      <w:r>
-        <w:t>);</w:t>
+        <w:t>Insert into Employee(id) values(6);</w:t>
       </w:r>
     </w:p>
     <w:p>
@@ -8805,15 +8320,7 @@
       </w:pPr>
       <w:r>
         <w:lastRenderedPageBreak/>
-        <w:t xml:space="preserve">Create table </w:t>
-      </w:r>
-      <w:proofErr w:type="gramStart"/>
-      <w:r>
-        <w:t>employee(</w:t>
-      </w:r>
-      <w:proofErr w:type="gramEnd"/>
-      <w:r>
-        <w:t xml:space="preserve">id int primary </w:t>
+        <w:t xml:space="preserve">Create table employee(id int primary </w:t>
       </w:r>
       <w:proofErr w:type="spellStart"/>
       <w:r>
@@ -8859,37 +8366,24 @@
         </w:tabs>
       </w:pPr>
       <w:r>
-        <w:t xml:space="preserve">2                          </w:t>
-      </w:r>
-      <w:proofErr w:type="gramStart"/>
-      <w:r>
-        <w:t>null</w:t>
-      </w:r>
-      <w:proofErr w:type="gramEnd"/>
-    </w:p>
-    <w:p>
-      <w:pPr>
-        <w:tabs>
-          <w:tab w:val="left" w:pos="1440"/>
-        </w:tabs>
-      </w:pPr>
-    </w:p>
-    <w:p>
-      <w:pPr>
-        <w:tabs>
-          <w:tab w:val="left" w:pos="1440"/>
-        </w:tabs>
-      </w:pPr>
-      <w:r>
-        <w:t xml:space="preserve">alter table employee modify name </w:t>
-      </w:r>
-      <w:proofErr w:type="gramStart"/>
-      <w:r>
-        <w:t>varchar(</w:t>
-      </w:r>
-      <w:proofErr w:type="gramEnd"/>
-      <w:r>
-        <w:t>10) not null;</w:t>
+        <w:t>2                          null</w:t>
+      </w:r>
+    </w:p>
+    <w:p>
+      <w:pPr>
+        <w:tabs>
+          <w:tab w:val="left" w:pos="1440"/>
+        </w:tabs>
+      </w:pPr>
+    </w:p>
+    <w:p>
+      <w:pPr>
+        <w:tabs>
+          <w:tab w:val="left" w:pos="1440"/>
+        </w:tabs>
+      </w:pPr>
+      <w:r>
+        <w:t>alter table employee modify name varchar(10) not null;</w:t>
       </w:r>
     </w:p>
     <w:p>
@@ -9010,13 +8504,8 @@
           <w:tab w:val="left" w:pos="1440"/>
         </w:tabs>
       </w:pPr>
-      <w:proofErr w:type="gramStart"/>
-      <w:r>
-        <w:t>Records  table</w:t>
-      </w:r>
-      <w:proofErr w:type="gramEnd"/>
-      <w:r>
-        <w:t xml:space="preserve"> format </w:t>
+      <w:r>
+        <w:t xml:space="preserve">Records  table format </w:t>
       </w:r>
       <w:r>
         <w:tab/>
@@ -9230,15 +8719,7 @@
       </w:r>
       <w:r>
         <w:tab/>
-        <w:t xml:space="preserve">this command </w:t>
-      </w:r>
-      <w:proofErr w:type="gramStart"/>
-      <w:r>
-        <w:t>display</w:t>
-      </w:r>
-      <w:proofErr w:type="gramEnd"/>
-      <w:r>
-        <w:t xml:space="preserve"> all databases present in mongo </w:t>
+        <w:t xml:space="preserve">this command display all databases present in mongo </w:t>
       </w:r>
       <w:proofErr w:type="spellStart"/>
       <w:r>
@@ -9372,15 +8853,7 @@
       </w:r>
       <w:proofErr w:type="spellEnd"/>
       <w:r>
-        <w:t xml:space="preserve"> object or reference which contains lot of method to do some </w:t>
-      </w:r>
-      <w:proofErr w:type="gramStart"/>
-      <w:r>
-        <w:t>task</w:t>
-      </w:r>
-      <w:proofErr w:type="gramEnd"/>
-      <w:r>
-        <w:t xml:space="preserve"> in mongo </w:t>
+        <w:t xml:space="preserve"> object or reference which contains lot of method to do some task in mongo </w:t>
       </w:r>
       <w:proofErr w:type="spellStart"/>
       <w:r>
@@ -9413,7 +8886,6 @@
         </w:tabs>
       </w:pPr>
       <w:proofErr w:type="spellStart"/>
-      <w:proofErr w:type="gramStart"/>
       <w:r>
         <w:rPr>
           <w:highlight w:val="yellow"/>
@@ -9421,7 +8893,6 @@
         <w:t>db.createCollection</w:t>
       </w:r>
       <w:proofErr w:type="spellEnd"/>
-      <w:proofErr w:type="gramEnd"/>
       <w:r>
         <w:rPr>
           <w:highlight w:val="yellow"/>
@@ -9522,12 +8993,10 @@
         </w:tabs>
       </w:pPr>
       <w:proofErr w:type="spellStart"/>
-      <w:proofErr w:type="gramStart"/>
       <w:r>
         <w:t>db.CollectionName.insert</w:t>
       </w:r>
       <w:proofErr w:type="spellEnd"/>
-      <w:proofErr w:type="gramEnd"/>
       <w:r>
         <w:t>({</w:t>
       </w:r>
@@ -9547,7 +9016,6 @@
         </w:tabs>
       </w:pPr>
       <w:proofErr w:type="spellStart"/>
-      <w:proofErr w:type="gramStart"/>
       <w:r>
         <w:rPr>
           <w:highlight w:val="yellow"/>
@@ -9555,7 +9023,6 @@
         <w:t>db.Sample.insert</w:t>
       </w:r>
       <w:proofErr w:type="spellEnd"/>
-      <w:proofErr w:type="gramEnd"/>
       <w:r>
         <w:rPr>
           <w:highlight w:val="yellow"/>
@@ -9601,12 +9068,10 @@
         <w:t xml:space="preserve">&gt; </w:t>
       </w:r>
       <w:proofErr w:type="spellStart"/>
-      <w:proofErr w:type="gramStart"/>
       <w:r>
         <w:t>db.Sample.insert</w:t>
       </w:r>
       <w:proofErr w:type="spellEnd"/>
-      <w:proofErr w:type="gramEnd"/>
       <w:r>
         <w:t>({</w:t>
       </w:r>
@@ -9626,17 +9091,12 @@
         </w:tabs>
       </w:pPr>
       <w:proofErr w:type="spellStart"/>
-      <w:proofErr w:type="gramStart"/>
       <w:r>
         <w:t>WriteResult</w:t>
       </w:r>
       <w:proofErr w:type="spellEnd"/>
       <w:r>
-        <w:t>(</w:t>
-      </w:r>
-      <w:proofErr w:type="gramEnd"/>
-      <w:r>
-        <w:t>{ "</w:t>
+        <w:t>({ "</w:t>
       </w:r>
       <w:proofErr w:type="spellStart"/>
       <w:r>
@@ -9657,12 +9117,10 @@
         <w:t xml:space="preserve">&gt; </w:t>
       </w:r>
       <w:proofErr w:type="spellStart"/>
-      <w:proofErr w:type="gramStart"/>
       <w:r>
         <w:t>db.Sample.insert</w:t>
       </w:r>
       <w:proofErr w:type="spellEnd"/>
-      <w:proofErr w:type="gramEnd"/>
       <w:r>
         <w:t>({name:"Raj",age:21});</w:t>
       </w:r>
@@ -9674,17 +9132,12 @@
         </w:tabs>
       </w:pPr>
       <w:proofErr w:type="spellStart"/>
-      <w:proofErr w:type="gramStart"/>
       <w:r>
         <w:t>WriteResult</w:t>
       </w:r>
       <w:proofErr w:type="spellEnd"/>
       <w:r>
-        <w:t>(</w:t>
-      </w:r>
-      <w:proofErr w:type="gramEnd"/>
-      <w:r>
-        <w:t>{ "</w:t>
+        <w:t>({ "</w:t>
       </w:r>
       <w:proofErr w:type="spellStart"/>
       <w:r>
@@ -9705,12 +9158,10 @@
         <w:t xml:space="preserve">&gt; </w:t>
       </w:r>
       <w:proofErr w:type="spellStart"/>
-      <w:proofErr w:type="gramStart"/>
       <w:r>
         <w:t>db.Sample.insert</w:t>
       </w:r>
       <w:proofErr w:type="spellEnd"/>
-      <w:proofErr w:type="gramEnd"/>
       <w:r>
         <w:t>({name:"Steven",age:26,city:"Bangalore"});</w:t>
       </w:r>
@@ -9722,17 +9173,12 @@
         </w:tabs>
       </w:pPr>
       <w:proofErr w:type="spellStart"/>
-      <w:proofErr w:type="gramStart"/>
       <w:r>
         <w:t>WriteResult</w:t>
       </w:r>
       <w:proofErr w:type="spellEnd"/>
       <w:r>
-        <w:t>(</w:t>
-      </w:r>
-      <w:proofErr w:type="gramEnd"/>
-      <w:r>
-        <w:t>{ "</w:t>
+        <w:t>({ "</w:t>
       </w:r>
       <w:proofErr w:type="spellStart"/>
       <w:r>
@@ -9767,7 +9213,6 @@
         </w:tabs>
       </w:pPr>
       <w:proofErr w:type="spellStart"/>
-      <w:proofErr w:type="gramStart"/>
       <w:r>
         <w:rPr>
           <w:highlight w:val="yellow"/>
@@ -9775,7 +9220,6 @@
         <w:t>db.CollectionName.find</w:t>
       </w:r>
       <w:proofErr w:type="spellEnd"/>
-      <w:proofErr w:type="gramEnd"/>
       <w:r>
         <w:rPr>
           <w:highlight w:val="yellow"/>
@@ -9790,12 +9234,10 @@
         </w:tabs>
       </w:pPr>
       <w:proofErr w:type="spellStart"/>
-      <w:proofErr w:type="gramStart"/>
       <w:r>
         <w:t>db.Sample.find</w:t>
       </w:r>
       <w:proofErr w:type="spellEnd"/>
-      <w:proofErr w:type="gramEnd"/>
       <w:r>
         <w:t>();</w:t>
       </w:r>
@@ -9822,15 +9264,7 @@
       </w:r>
       <w:proofErr w:type="spellEnd"/>
       <w:r>
-        <w:t xml:space="preserve"> _id is like a PK. If we </w:t>
-      </w:r>
-      <w:proofErr w:type="gramStart"/>
-      <w:r>
-        <w:t>doesn’t</w:t>
-      </w:r>
-      <w:proofErr w:type="gramEnd"/>
-      <w:r>
-        <w:t xml:space="preserve"> pass _id property value mongo </w:t>
+        <w:t xml:space="preserve"> _id is like a PK. If we doesn’t pass _id property value mongo </w:t>
       </w:r>
       <w:proofErr w:type="spellStart"/>
       <w:r>
@@ -9838,15 +9272,7 @@
       </w:r>
       <w:proofErr w:type="spellEnd"/>
       <w:r>
-        <w:t xml:space="preserve"> internally create _id with random value. If you want to pass custom </w:t>
-      </w:r>
-      <w:proofErr w:type="gramStart"/>
-      <w:r>
-        <w:t>value</w:t>
-      </w:r>
-      <w:proofErr w:type="gramEnd"/>
-      <w:r>
-        <w:t xml:space="preserve"> we can pass but property name must be </w:t>
+        <w:t xml:space="preserve"> internally create _id with random value. If you want to pass custom value we can pass but property name must be </w:t>
       </w:r>
       <w:r>
         <w:rPr>
@@ -9865,7 +9291,6 @@
         </w:tabs>
       </w:pPr>
       <w:proofErr w:type="spellStart"/>
-      <w:proofErr w:type="gramStart"/>
       <w:r>
         <w:rPr>
           <w:highlight w:val="yellow"/>
@@ -9873,7 +9298,6 @@
         <w:t>db.Sample.insert</w:t>
       </w:r>
       <w:proofErr w:type="spellEnd"/>
-      <w:proofErr w:type="gramEnd"/>
       <w:r>
         <w:rPr>
           <w:highlight w:val="yellow"/>
@@ -9905,12 +9329,10 @@
         </w:tabs>
       </w:pPr>
       <w:proofErr w:type="spellStart"/>
-      <w:proofErr w:type="gramStart"/>
       <w:r>
         <w:t>db.Employee.insertMany</w:t>
       </w:r>
       <w:proofErr w:type="spellEnd"/>
-      <w:proofErr w:type="gramEnd"/>
       <w:r>
         <w:t>([</w:t>
       </w:r>
@@ -9922,33 +9344,17 @@
         </w:tabs>
       </w:pPr>
       <w:r>
-        <w:t>{_id:</w:t>
-      </w:r>
-      <w:proofErr w:type="gramStart"/>
-      <w:r>
-        <w:t>1,name</w:t>
-      </w:r>
-      <w:proofErr w:type="gramEnd"/>
-      <w:r>
-        <w:t>:"Ravi",age:21,salary:56000,city:"Bangalore",dept:100},</w:t>
-      </w:r>
-    </w:p>
-    <w:p>
-      <w:pPr>
-        <w:tabs>
-          <w:tab w:val="left" w:pos="1440"/>
-        </w:tabs>
-      </w:pPr>
-      <w:r>
-        <w:t>{_id:</w:t>
-      </w:r>
-      <w:proofErr w:type="gramStart"/>
-      <w:r>
-        <w:t>2,name</w:t>
-      </w:r>
-      <w:proofErr w:type="gramEnd"/>
-      <w:r>
-        <w:t>:"Steven",age:25,salary:58000,city:"Delhi",dept:101},</w:t>
+        <w:t>{_id:1,name:"Ravi",age:21,salary:56000,city:"Bangalore",dept:100},</w:t>
+      </w:r>
+    </w:p>
+    <w:p>
+      <w:pPr>
+        <w:tabs>
+          <w:tab w:val="left" w:pos="1440"/>
+        </w:tabs>
+      </w:pPr>
+      <w:r>
+        <w:t>{_id:2,name:"Steven",age:25,salary:58000,city:"Delhi",dept:101},</w:t>
       </w:r>
     </w:p>
     <w:p>
@@ -9959,141 +9365,77 @@
       </w:pPr>
       <w:r>
         <w:lastRenderedPageBreak/>
-        <w:t>{_id:</w:t>
-      </w:r>
-      <w:proofErr w:type="gramStart"/>
-      <w:r>
-        <w:t>3,name</w:t>
-      </w:r>
-      <w:proofErr w:type="gramEnd"/>
-      <w:r>
-        <w:t>:"Raju",age:28,salary:52000,city:"Mumbai",dept:102},</w:t>
-      </w:r>
-    </w:p>
-    <w:p>
-      <w:pPr>
-        <w:tabs>
-          <w:tab w:val="left" w:pos="1440"/>
-        </w:tabs>
-      </w:pPr>
-      <w:r>
-        <w:t>{_id:</w:t>
-      </w:r>
-      <w:proofErr w:type="gramStart"/>
-      <w:r>
-        <w:t>4,name</w:t>
-      </w:r>
-      <w:proofErr w:type="gramEnd"/>
-      <w:r>
-        <w:t>:"Lex",age:23,salary:56000,city:"Bangalore",dept:100},</w:t>
-      </w:r>
-    </w:p>
-    <w:p>
-      <w:pPr>
-        <w:tabs>
-          <w:tab w:val="left" w:pos="1440"/>
-        </w:tabs>
-      </w:pPr>
-      <w:r>
-        <w:t>{_id:</w:t>
-      </w:r>
-      <w:proofErr w:type="gramStart"/>
-      <w:r>
-        <w:t>5,name</w:t>
-      </w:r>
-      <w:proofErr w:type="gramEnd"/>
-      <w:r>
-        <w:t>:"John",age:28,salary:76000,city:"Delhi",dept:101},</w:t>
-      </w:r>
-    </w:p>
-    <w:p>
-      <w:pPr>
-        <w:tabs>
-          <w:tab w:val="left" w:pos="1440"/>
-        </w:tabs>
-      </w:pPr>
-      <w:r>
-        <w:t>{_id:</w:t>
-      </w:r>
-      <w:proofErr w:type="gramStart"/>
-      <w:r>
-        <w:t>6,name</w:t>
-      </w:r>
-      <w:proofErr w:type="gramEnd"/>
-      <w:r>
-        <w:t>:"Rooma",age:31,salary:86000,city:"Mumbai",dept:100},</w:t>
-      </w:r>
-    </w:p>
-    <w:p>
-      <w:pPr>
-        <w:tabs>
-          <w:tab w:val="left" w:pos="1440"/>
-        </w:tabs>
-      </w:pPr>
-      <w:r>
-        <w:t>{_id:</w:t>
-      </w:r>
-      <w:proofErr w:type="gramStart"/>
-      <w:r>
-        <w:t>7,name</w:t>
-      </w:r>
-      <w:proofErr w:type="gramEnd"/>
-      <w:r>
-        <w:t>:"Raju",age:29,salary:96000,city:"Mumbai",dept:102},</w:t>
-      </w:r>
-    </w:p>
-    <w:p>
-      <w:pPr>
-        <w:tabs>
-          <w:tab w:val="left" w:pos="1440"/>
-        </w:tabs>
-      </w:pPr>
-      <w:r>
-        <w:t>{_id:</w:t>
-      </w:r>
-      <w:proofErr w:type="gramStart"/>
-      <w:r>
-        <w:t>8,name</w:t>
-      </w:r>
-      <w:proofErr w:type="gramEnd"/>
-      <w:r>
-        <w:t>:"Ajay",age:24,salary:55000,city:"Delhi",dept:101},</w:t>
-      </w:r>
-    </w:p>
-    <w:p>
-      <w:pPr>
-        <w:tabs>
-          <w:tab w:val="left" w:pos="1440"/>
-        </w:tabs>
-      </w:pPr>
-      <w:r>
-        <w:t>{_id:</w:t>
-      </w:r>
-      <w:proofErr w:type="gramStart"/>
-      <w:r>
-        <w:t>9,name</w:t>
-      </w:r>
-      <w:proofErr w:type="gramEnd"/>
-      <w:r>
-        <w:t>:"Vijay",age:29,salary:44000,city:"Bangalore",dept:100},</w:t>
-      </w:r>
-    </w:p>
-    <w:p>
-      <w:pPr>
-        <w:tabs>
-          <w:tab w:val="left" w:pos="1440"/>
-        </w:tabs>
-      </w:pPr>
-      <w:r>
-        <w:t>{_id:</w:t>
-      </w:r>
-      <w:proofErr w:type="gramStart"/>
-      <w:r>
-        <w:t>10,name</w:t>
-      </w:r>
-      <w:proofErr w:type="gramEnd"/>
-      <w:r>
-        <w:t>:"Balaji",age:22,salary:32000,city:"Mumbai",dept:102}</w:t>
+        <w:t>{_id:3,name:"Raju",age:28,salary:52000,city:"Mumbai",dept:102},</w:t>
+      </w:r>
+    </w:p>
+    <w:p>
+      <w:pPr>
+        <w:tabs>
+          <w:tab w:val="left" w:pos="1440"/>
+        </w:tabs>
+      </w:pPr>
+      <w:r>
+        <w:t>{_id:4,name:"Lex",age:23,salary:56000,city:"Bangalore",dept:100},</w:t>
+      </w:r>
+    </w:p>
+    <w:p>
+      <w:pPr>
+        <w:tabs>
+          <w:tab w:val="left" w:pos="1440"/>
+        </w:tabs>
+      </w:pPr>
+      <w:r>
+        <w:t>{_id:5,name:"John",age:28,salary:76000,city:"Delhi",dept:101},</w:t>
+      </w:r>
+    </w:p>
+    <w:p>
+      <w:pPr>
+        <w:tabs>
+          <w:tab w:val="left" w:pos="1440"/>
+        </w:tabs>
+      </w:pPr>
+      <w:r>
+        <w:t>{_id:6,name:"Rooma",age:31,salary:86000,city:"Mumbai",dept:100},</w:t>
+      </w:r>
+    </w:p>
+    <w:p>
+      <w:pPr>
+        <w:tabs>
+          <w:tab w:val="left" w:pos="1440"/>
+        </w:tabs>
+      </w:pPr>
+      <w:r>
+        <w:t>{_id:7,name:"Raju",age:29,salary:96000,city:"Mumbai",dept:102},</w:t>
+      </w:r>
+    </w:p>
+    <w:p>
+      <w:pPr>
+        <w:tabs>
+          <w:tab w:val="left" w:pos="1440"/>
+        </w:tabs>
+      </w:pPr>
+      <w:r>
+        <w:t>{_id:8,name:"Ajay",age:24,salary:55000,city:"Delhi",dept:101},</w:t>
+      </w:r>
+    </w:p>
+    <w:p>
+      <w:pPr>
+        <w:tabs>
+          <w:tab w:val="left" w:pos="1440"/>
+        </w:tabs>
+      </w:pPr>
+      <w:r>
+        <w:t>{_id:9,name:"Vijay",age:29,salary:44000,city:"Bangalore",dept:100},</w:t>
+      </w:r>
+    </w:p>
+    <w:p>
+      <w:pPr>
+        <w:tabs>
+          <w:tab w:val="left" w:pos="1440"/>
+        </w:tabs>
+      </w:pPr>
+      <w:r>
+        <w:t>{_id:10,name:"Balaji",age:22,salary:32000,city:"Mumbai",dept:102}</w:t>
       </w:r>
     </w:p>
     <w:p>
@@ -10137,7 +9479,6 @@
         </w:tabs>
       </w:pPr>
       <w:proofErr w:type="spellStart"/>
-      <w:proofErr w:type="gramStart"/>
       <w:r>
         <w:rPr>
           <w:highlight w:val="yellow"/>
@@ -10145,7 +9486,6 @@
         <w:t>db.Employee.find</w:t>
       </w:r>
       <w:proofErr w:type="spellEnd"/>
-      <w:proofErr w:type="gramEnd"/>
       <w:r>
         <w:rPr>
           <w:highlight w:val="yellow"/>
@@ -10167,7 +9507,6 @@
         </w:tabs>
       </w:pPr>
       <w:proofErr w:type="spellStart"/>
-      <w:proofErr w:type="gramStart"/>
       <w:r>
         <w:rPr>
           <w:highlight w:val="yellow"/>
@@ -10175,34 +9514,20 @@
         <w:t>db.Employee.find</w:t>
       </w:r>
       <w:proofErr w:type="spellEnd"/>
-      <w:proofErr w:type="gramEnd"/>
-      <w:r>
-        <w:rPr>
-          <w:highlight w:val="yellow"/>
-        </w:rPr>
-        <w:t>()[</w:t>
-      </w:r>
-      <w:r>
-        <w:rPr>
-          <w:highlight w:val="yellow"/>
-        </w:rPr>
-        <w:t>2</w:t>
-      </w:r>
-      <w:r>
-        <w:rPr>
-          <w:highlight w:val="yellow"/>
-        </w:rPr>
-        <w:t>];</w:t>
-      </w:r>
-    </w:p>
-    <w:p>
-      <w:pPr>
-        <w:tabs>
-          <w:tab w:val="left" w:pos="1440"/>
-        </w:tabs>
-      </w:pPr>
-      <w:proofErr w:type="spellStart"/>
-      <w:proofErr w:type="gramStart"/>
+      <w:r>
+        <w:rPr>
+          <w:highlight w:val="yellow"/>
+        </w:rPr>
+        <w:t>()[2];</w:t>
+      </w:r>
+    </w:p>
+    <w:p>
+      <w:pPr>
+        <w:tabs>
+          <w:tab w:val="left" w:pos="1440"/>
+        </w:tabs>
+      </w:pPr>
+      <w:proofErr w:type="spellStart"/>
       <w:r>
         <w:rPr>
           <w:highlight w:val="yellow"/>
@@ -10210,7 +9535,6 @@
         <w:t>db.Employee.find</w:t>
       </w:r>
       <w:proofErr w:type="spellEnd"/>
-      <w:proofErr w:type="gramEnd"/>
       <w:r>
         <w:rPr>
           <w:highlight w:val="yellow"/>
@@ -10236,12 +9560,10 @@
         </w:tabs>
       </w:pPr>
       <w:proofErr w:type="spellStart"/>
-      <w:proofErr w:type="gramStart"/>
       <w:r>
         <w:t>db.CollectionName.find</w:t>
       </w:r>
       <w:proofErr w:type="spellEnd"/>
-      <w:proofErr w:type="gramEnd"/>
       <w:r>
         <w:t>({condition},{field1:1,field2:1});</w:t>
       </w:r>
@@ -10253,7 +9575,6 @@
         </w:tabs>
       </w:pPr>
       <w:proofErr w:type="spellStart"/>
-      <w:proofErr w:type="gramStart"/>
       <w:r>
         <w:rPr>
           <w:highlight w:val="yellow"/>
@@ -10261,24 +9582,11 @@
         <w:t>db.Employee.find</w:t>
       </w:r>
       <w:proofErr w:type="spellEnd"/>
-      <w:proofErr w:type="gramEnd"/>
-      <w:r>
-        <w:rPr>
-          <w:highlight w:val="yellow"/>
-        </w:rPr>
-        <w:t>({},{name:1,age:1</w:t>
-      </w:r>
-      <w:r>
-        <w:rPr>
-          <w:highlight w:val="yellow"/>
-        </w:rPr>
-        <w:t>}</w:t>
-      </w:r>
-      <w:r>
-        <w:rPr>
-          <w:highlight w:val="yellow"/>
-        </w:rPr>
-        <w:t>);</w:t>
+      <w:r>
+        <w:rPr>
+          <w:highlight w:val="yellow"/>
+        </w:rPr>
+        <w:t>({},{name:1,age:1});</w:t>
       </w:r>
       <w:r>
         <w:tab/>
@@ -10295,7 +9603,6 @@
         </w:tabs>
       </w:pPr>
       <w:proofErr w:type="spellStart"/>
-      <w:proofErr w:type="gramStart"/>
       <w:r>
         <w:rPr>
           <w:highlight w:val="yellow"/>
@@ -10303,7 +9610,6 @@
         <w:t>db.Employee.find</w:t>
       </w:r>
       <w:proofErr w:type="spellEnd"/>
-      <w:proofErr w:type="gramEnd"/>
       <w:r>
         <w:rPr>
           <w:highlight w:val="yellow"/>
@@ -10329,7 +9635,6 @@
         </w:tabs>
       </w:pPr>
       <w:proofErr w:type="spellStart"/>
-      <w:proofErr w:type="gramStart"/>
       <w:r>
         <w:rPr>
           <w:highlight w:val="yellow"/>
@@ -10337,7 +9642,6 @@
         <w:t>db.Employee.find</w:t>
       </w:r>
       <w:proofErr w:type="spellEnd"/>
-      <w:proofErr w:type="gramEnd"/>
       <w:r>
         <w:rPr>
           <w:highlight w:val="yellow"/>
@@ -10428,13 +9732,11 @@
         </w:tabs>
       </w:pPr>
       <w:proofErr w:type="spellStart"/>
-      <w:proofErr w:type="gramStart"/>
       <w:r>
         <w:lastRenderedPageBreak/>
         <w:t>db.collectionName.find</w:t>
       </w:r>
       <w:proofErr w:type="spellEnd"/>
-      <w:proofErr w:type="gramEnd"/>
       <w:r>
         <w:t>({condition});</w:t>
       </w:r>
@@ -10449,7 +9751,6 @@
         </w:rPr>
       </w:pPr>
       <w:proofErr w:type="spellStart"/>
-      <w:proofErr w:type="gramStart"/>
       <w:r>
         <w:rPr>
           <w:highlight w:val="yellow"/>
@@ -10457,7 +9758,6 @@
         <w:t>db.Employee.find</w:t>
       </w:r>
       <w:proofErr w:type="spellEnd"/>
-      <w:proofErr w:type="gramEnd"/>
       <w:r>
         <w:rPr>
           <w:highlight w:val="yellow"/>
@@ -10475,7 +9775,6 @@
         </w:rPr>
       </w:pPr>
       <w:proofErr w:type="spellStart"/>
-      <w:proofErr w:type="gramStart"/>
       <w:r>
         <w:rPr>
           <w:highlight w:val="yellow"/>
@@ -10483,7 +9782,6 @@
         <w:t>db.Employee.find</w:t>
       </w:r>
       <w:proofErr w:type="spellEnd"/>
-      <w:proofErr w:type="gramEnd"/>
       <w:r>
         <w:rPr>
           <w:highlight w:val="yellow"/>
@@ -10518,7 +9816,6 @@
         <w:t xml:space="preserve"> </w:t>
       </w:r>
       <w:proofErr w:type="spellStart"/>
-      <w:proofErr w:type="gramStart"/>
       <w:r>
         <w:rPr>
           <w:highlight w:val="yellow"/>
@@ -10526,7 +9823,6 @@
         <w:t>db.Employee.find</w:t>
       </w:r>
       <w:proofErr w:type="spellEnd"/>
-      <w:proofErr w:type="gramEnd"/>
       <w:r>
         <w:rPr>
           <w:highlight w:val="yellow"/>
@@ -10541,7 +9837,6 @@
         </w:tabs>
       </w:pPr>
       <w:proofErr w:type="spellStart"/>
-      <w:proofErr w:type="gramStart"/>
       <w:r>
         <w:rPr>
           <w:highlight w:val="yellow"/>
@@ -10549,7 +9844,6 @@
         <w:t>db.Employee.find</w:t>
       </w:r>
       <w:proofErr w:type="spellEnd"/>
-      <w:proofErr w:type="gramEnd"/>
       <w:r>
         <w:rPr>
           <w:highlight w:val="yellow"/>
@@ -10567,7 +9861,6 @@
         </w:rPr>
       </w:pPr>
       <w:proofErr w:type="spellStart"/>
-      <w:proofErr w:type="gramStart"/>
       <w:r>
         <w:rPr>
           <w:highlight w:val="yellow"/>
@@ -10575,37 +9868,23 @@
         <w:t>db.Employee.find</w:t>
       </w:r>
       <w:proofErr w:type="spellEnd"/>
-      <w:proofErr w:type="gramEnd"/>
-      <w:r>
-        <w:rPr>
-          <w:highlight w:val="yellow"/>
-        </w:rPr>
-        <w:t>({salary:{$</w:t>
-      </w:r>
-      <w:r>
-        <w:rPr>
-          <w:highlight w:val="yellow"/>
-        </w:rPr>
-        <w:t>l</w:t>
-      </w:r>
-      <w:r>
-        <w:rPr>
-          <w:highlight w:val="yellow"/>
-        </w:rPr>
-        <w:t>t:60000}});</w:t>
-      </w:r>
-    </w:p>
-    <w:p>
-      <w:pPr>
-        <w:tabs>
-          <w:tab w:val="left" w:pos="1440"/>
-        </w:tabs>
-        <w:rPr>
-          <w:highlight w:val="yellow"/>
-        </w:rPr>
-      </w:pPr>
-      <w:proofErr w:type="spellStart"/>
-      <w:proofErr w:type="gramStart"/>
+      <w:r>
+        <w:rPr>
+          <w:highlight w:val="yellow"/>
+        </w:rPr>
+        <w:t>({salary:{$lt:60000}});</w:t>
+      </w:r>
+    </w:p>
+    <w:p>
+      <w:pPr>
+        <w:tabs>
+          <w:tab w:val="left" w:pos="1440"/>
+        </w:tabs>
+        <w:rPr>
+          <w:highlight w:val="yellow"/>
+        </w:rPr>
+      </w:pPr>
+      <w:proofErr w:type="spellStart"/>
       <w:r>
         <w:rPr>
           <w:highlight w:val="yellow"/>
@@ -10613,7 +9892,6 @@
         <w:t>db.Employee.find</w:t>
       </w:r>
       <w:proofErr w:type="spellEnd"/>
-      <w:proofErr w:type="gramEnd"/>
       <w:r>
         <w:rPr>
           <w:highlight w:val="yellow"/>
@@ -10628,7 +9906,6 @@
         </w:tabs>
       </w:pPr>
       <w:proofErr w:type="spellStart"/>
-      <w:proofErr w:type="gramStart"/>
       <w:r>
         <w:rPr>
           <w:highlight w:val="yellow"/>
@@ -10636,37 +9913,23 @@
         <w:t>db.Employee.find</w:t>
       </w:r>
       <w:proofErr w:type="spellEnd"/>
-      <w:proofErr w:type="gramEnd"/>
-      <w:r>
-        <w:rPr>
-          <w:highlight w:val="yellow"/>
-        </w:rPr>
-        <w:t>({salary:{$</w:t>
-      </w:r>
-      <w:r>
-        <w:rPr>
-          <w:highlight w:val="yellow"/>
-        </w:rPr>
-        <w:t>l</w:t>
-      </w:r>
-      <w:r>
-        <w:rPr>
-          <w:highlight w:val="yellow"/>
-        </w:rPr>
-        <w:t>te:55000}});</w:t>
-      </w:r>
-    </w:p>
-    <w:p>
-      <w:pPr>
-        <w:tabs>
-          <w:tab w:val="left" w:pos="1440"/>
-        </w:tabs>
-        <w:rPr>
-          <w:highlight w:val="yellow"/>
-        </w:rPr>
-      </w:pPr>
-      <w:proofErr w:type="spellStart"/>
-      <w:proofErr w:type="gramStart"/>
+      <w:r>
+        <w:rPr>
+          <w:highlight w:val="yellow"/>
+        </w:rPr>
+        <w:t>({salary:{$lte:55000}});</w:t>
+      </w:r>
+    </w:p>
+    <w:p>
+      <w:pPr>
+        <w:tabs>
+          <w:tab w:val="left" w:pos="1440"/>
+        </w:tabs>
+        <w:rPr>
+          <w:highlight w:val="yellow"/>
+        </w:rPr>
+      </w:pPr>
+      <w:proofErr w:type="spellStart"/>
       <w:r>
         <w:rPr>
           <w:highlight w:val="yellow"/>
@@ -10674,7 +9937,6 @@
         <w:t>db.Employee.find</w:t>
       </w:r>
       <w:proofErr w:type="spellEnd"/>
-      <w:proofErr w:type="gramEnd"/>
       <w:r>
         <w:rPr>
           <w:highlight w:val="yellow"/>
@@ -10689,7 +9951,6 @@
         </w:tabs>
       </w:pPr>
       <w:proofErr w:type="spellStart"/>
-      <w:proofErr w:type="gramStart"/>
       <w:r>
         <w:rPr>
           <w:highlight w:val="yellow"/>
@@ -10697,24 +9958,11 @@
         <w:t>db.Employee.find</w:t>
       </w:r>
       <w:proofErr w:type="spellEnd"/>
-      <w:proofErr w:type="gramEnd"/>
-      <w:r>
-        <w:rPr>
-          <w:highlight w:val="yellow"/>
-        </w:rPr>
-        <w:t>({salary:{$</w:t>
-      </w:r>
-      <w:r>
-        <w:rPr>
-          <w:highlight w:val="yellow"/>
-        </w:rPr>
-        <w:t>eq</w:t>
-      </w:r>
-      <w:r>
-        <w:rPr>
-          <w:highlight w:val="yellow"/>
-        </w:rPr>
-        <w:t>:55000}});</w:t>
+      <w:r>
+        <w:rPr>
+          <w:highlight w:val="yellow"/>
+        </w:rPr>
+        <w:t>({salary:{$eq:55000}});</w:t>
       </w:r>
     </w:p>
     <w:p>
@@ -10761,12 +10009,10 @@
         </w:tabs>
       </w:pPr>
       <w:proofErr w:type="spellStart"/>
-      <w:proofErr w:type="gramStart"/>
       <w:r>
         <w:t>db.Employee.find</w:t>
       </w:r>
       <w:proofErr w:type="spellEnd"/>
-      <w:proofErr w:type="gramEnd"/>
       <w:r>
         <w:t>().sort({salary:1});</w:t>
       </w:r>
@@ -10792,12 +10038,10 @@
         </w:tabs>
       </w:pPr>
       <w:proofErr w:type="spellStart"/>
-      <w:proofErr w:type="gramStart"/>
       <w:r>
         <w:t>db.Employee.find</w:t>
       </w:r>
       <w:proofErr w:type="spellEnd"/>
-      <w:proofErr w:type="gramEnd"/>
       <w:r>
         <w:t>().sort({salary:</w:t>
       </w:r>
@@ -10849,12 +10093,10 @@
         </w:tabs>
       </w:pPr>
       <w:proofErr w:type="spellStart"/>
-      <w:proofErr w:type="gramStart"/>
       <w:r>
         <w:t>db.collectionName.update</w:t>
       </w:r>
       <w:proofErr w:type="spellEnd"/>
-      <w:proofErr w:type="gramEnd"/>
       <w:r>
         <w:t>({condition},{$set:{</w:t>
       </w:r>
@@ -10884,7 +10126,6 @@
         </w:rPr>
       </w:pPr>
       <w:proofErr w:type="spellStart"/>
-      <w:proofErr w:type="gramStart"/>
       <w:r>
         <w:rPr>
           <w:highlight w:val="yellow"/>
@@ -10892,7 +10133,6 @@
         <w:t>db.Employee.update</w:t>
       </w:r>
       <w:proofErr w:type="spellEnd"/>
-      <w:proofErr w:type="gramEnd"/>
       <w:r>
         <w:rPr>
           <w:highlight w:val="yellow"/>
@@ -10910,7 +10150,6 @@
         </w:rPr>
       </w:pPr>
       <w:proofErr w:type="spellStart"/>
-      <w:proofErr w:type="gramStart"/>
       <w:r>
         <w:rPr>
           <w:highlight w:val="yellow"/>
@@ -10918,7 +10157,6 @@
         <w:t>db.Employee.update</w:t>
       </w:r>
       <w:proofErr w:type="spellEnd"/>
-      <w:proofErr w:type="gramEnd"/>
       <w:r>
         <w:rPr>
           <w:highlight w:val="yellow"/>
@@ -10947,7 +10185,6 @@
         </w:tabs>
       </w:pPr>
       <w:proofErr w:type="spellStart"/>
-      <w:proofErr w:type="gramStart"/>
       <w:r>
         <w:rPr>
           <w:highlight w:val="yellow"/>
@@ -10955,7 +10192,6 @@
         <w:t>db.Employee.updateMany</w:t>
       </w:r>
       <w:proofErr w:type="spellEnd"/>
-      <w:proofErr w:type="gramEnd"/>
       <w:r>
         <w:rPr>
           <w:highlight w:val="yellow"/>
@@ -11014,12 +10250,10 @@
         </w:tabs>
       </w:pPr>
       <w:proofErr w:type="spellStart"/>
-      <w:proofErr w:type="gramStart"/>
       <w:r>
         <w:t>db.collectionName.remove</w:t>
       </w:r>
       <w:proofErr w:type="spellEnd"/>
-      <w:proofErr w:type="gramEnd"/>
       <w:r>
         <w:t>({});</w:t>
       </w:r>
@@ -11031,7 +10265,6 @@
         </w:tabs>
       </w:pPr>
       <w:proofErr w:type="spellStart"/>
-      <w:proofErr w:type="gramStart"/>
       <w:r>
         <w:rPr>
           <w:highlight w:val="yellow"/>
@@ -11039,7 +10272,6 @@
         <w:t>db.collectionName.remove</w:t>
       </w:r>
       <w:proofErr w:type="spellEnd"/>
-      <w:proofErr w:type="gramEnd"/>
       <w:r>
         <w:rPr>
           <w:highlight w:val="yellow"/>
@@ -11054,31 +10286,20 @@
         </w:tabs>
       </w:pPr>
       <w:proofErr w:type="spellStart"/>
-      <w:proofErr w:type="gramStart"/>
       <w:r>
         <w:t>db.collectionName.remove</w:t>
       </w:r>
       <w:proofErr w:type="spellEnd"/>
-      <w:proofErr w:type="gramEnd"/>
       <w:r>
         <w:t>({</w:t>
       </w:r>
       <w:proofErr w:type="spellStart"/>
       <w:r>
-        <w:t>city</w:t>
-      </w:r>
-      <w:r>
-        <w:t>:</w:t>
-      </w:r>
-      <w:r>
-        <w:t>”Bangalore</w:t>
-      </w:r>
-      <w:proofErr w:type="spellEnd"/>
-      <w:r>
-        <w:t>”</w:t>
-      </w:r>
-      <w:r>
-        <w:t>);</w:t>
+        <w:t>city:”Bangalore</w:t>
+      </w:r>
+      <w:proofErr w:type="spellEnd"/>
+      <w:r>
+        <w:t>”);</w:t>
       </w:r>
     </w:p>
     <w:p>
@@ -11120,7 +10341,6 @@
         </w:tabs>
       </w:pPr>
       <w:proofErr w:type="spellStart"/>
-      <w:proofErr w:type="gramStart"/>
       <w:r>
         <w:rPr>
           <w:highlight w:val="yellow"/>
@@ -11128,7 +10348,6 @@
         <w:t>db.Employee.updateMany</w:t>
       </w:r>
       <w:proofErr w:type="spellEnd"/>
-      <w:proofErr w:type="gramEnd"/>
       <w:r>
         <w:rPr>
           <w:highlight w:val="yellow"/>
@@ -11518,41 +10737,91 @@
         </w:tabs>
       </w:pPr>
       <w:r>
-        <w:t xml:space="preserve">So value can be number, string, </w:t>
-      </w:r>
-      <w:proofErr w:type="gramStart"/>
-      <w:r>
-        <w:t>Boolean ,</w:t>
-      </w:r>
-      <w:proofErr w:type="gramEnd"/>
-      <w:r>
-        <w:t xml:space="preserve"> array, object type as well as array object type. </w:t>
-      </w:r>
-    </w:p>
-    <w:p>
-      <w:pPr>
-        <w:tabs>
-          <w:tab w:val="left" w:pos="1440"/>
-        </w:tabs>
-      </w:pPr>
-      <w:r>
-        <w:t>{_id:</w:t>
-      </w:r>
-      <w:proofErr w:type="gramStart"/>
-      <w:r>
-        <w:t>1,sname</w:t>
-      </w:r>
-      <w:proofErr w:type="gramEnd"/>
-      <w:r>
-        <w:t>:”Ravi”,age:21,marks:[67,89,76,90]}</w:t>
-      </w:r>
-    </w:p>
-    <w:p>
-      <w:pPr>
-        <w:tabs>
-          <w:tab w:val="left" w:pos="1440"/>
-        </w:tabs>
-      </w:pPr>
+        <w:t xml:space="preserve">So value can be number, string, Boolean , array, object type as well as array object type. </w:t>
+      </w:r>
+    </w:p>
+    <w:p>
+      <w:pPr>
+        <w:tabs>
+          <w:tab w:val="left" w:pos="1440"/>
+        </w:tabs>
+      </w:pPr>
+      <w:r>
+        <w:t>{_id:1,sname:”Ravi”,age:21,marks:[67,89,76,90]}</w:t>
+      </w:r>
+    </w:p>
+    <w:p>
+      <w:pPr>
+        <w:tabs>
+          <w:tab w:val="left" w:pos="1440"/>
+        </w:tabs>
+      </w:pPr>
+    </w:p>
+    <w:p>
+      <w:pPr>
+        <w:tabs>
+          <w:tab w:val="left" w:pos="1440"/>
+        </w:tabs>
+      </w:pPr>
+      <w:r>
+        <w:t>&gt; db.StudentDetails.insert({_id:1,sname:"Ravi",age:21,marks:[67,89,77,90]});</w:t>
+      </w:r>
+    </w:p>
+    <w:p>
+      <w:pPr>
+        <w:tabs>
+          <w:tab w:val="left" w:pos="1440"/>
+        </w:tabs>
+      </w:pPr>
+      <w:proofErr w:type="spellStart"/>
+      <w:r>
+        <w:t>WriteResult</w:t>
+      </w:r>
+      <w:proofErr w:type="spellEnd"/>
+      <w:r>
+        <w:t>({ "</w:t>
+      </w:r>
+      <w:proofErr w:type="spellStart"/>
+      <w:r>
+        <w:t>nInserted</w:t>
+      </w:r>
+      <w:proofErr w:type="spellEnd"/>
+      <w:r>
+        <w:t>" : 1 })</w:t>
+      </w:r>
+    </w:p>
+    <w:p>
+      <w:pPr>
+        <w:tabs>
+          <w:tab w:val="left" w:pos="1440"/>
+        </w:tabs>
+      </w:pPr>
+      <w:r>
+        <w:t>&gt; db.StudentDetails.insert({_id:2,sname:"Steven",age:24,marks:[87,84,72,92]});</w:t>
+      </w:r>
+    </w:p>
+    <w:p>
+      <w:pPr>
+        <w:tabs>
+          <w:tab w:val="left" w:pos="1440"/>
+        </w:tabs>
+      </w:pPr>
+      <w:proofErr w:type="spellStart"/>
+      <w:r>
+        <w:t>WriteResult</w:t>
+      </w:r>
+      <w:proofErr w:type="spellEnd"/>
+      <w:r>
+        <w:t>({ "</w:t>
+      </w:r>
+      <w:proofErr w:type="spellStart"/>
+      <w:r>
+        <w:t>nInserted</w:t>
+      </w:r>
+      <w:proofErr w:type="spellEnd"/>
+      <w:r>
+        <w:t>" : 1 })</w:t>
+      </w:r>
     </w:p>
     <w:p>
       <w:pPr>
@@ -11563,105 +10832,11 @@
       <w:r>
         <w:t xml:space="preserve">&gt; </w:t>
       </w:r>
-      <w:proofErr w:type="gramStart"/>
-      <w:r>
-        <w:t>db.StudentDetails.insert</w:t>
-      </w:r>
-      <w:proofErr w:type="gramEnd"/>
-      <w:r>
-        <w:t>({_id:1,sname:"Ravi",age:21,marks:[67,89,77,90]});</w:t>
-      </w:r>
-    </w:p>
-    <w:p>
-      <w:pPr>
-        <w:tabs>
-          <w:tab w:val="left" w:pos="1440"/>
-        </w:tabs>
-      </w:pPr>
-      <w:proofErr w:type="spellStart"/>
-      <w:proofErr w:type="gramStart"/>
-      <w:r>
-        <w:t>WriteResult</w:t>
-      </w:r>
-      <w:proofErr w:type="spellEnd"/>
-      <w:r>
-        <w:t>(</w:t>
-      </w:r>
-      <w:proofErr w:type="gramEnd"/>
-      <w:r>
-        <w:t>{ "</w:t>
-      </w:r>
-      <w:proofErr w:type="spellStart"/>
-      <w:r>
-        <w:t>nInserted</w:t>
-      </w:r>
-      <w:proofErr w:type="spellEnd"/>
-      <w:r>
-        <w:t>" : 1 })</w:t>
-      </w:r>
-    </w:p>
-    <w:p>
-      <w:pPr>
-        <w:tabs>
-          <w:tab w:val="left" w:pos="1440"/>
-        </w:tabs>
-      </w:pPr>
-      <w:r>
-        <w:t xml:space="preserve">&gt; </w:t>
-      </w:r>
-      <w:proofErr w:type="gramStart"/>
-      <w:r>
-        <w:t>db.StudentDetails.insert</w:t>
-      </w:r>
-      <w:proofErr w:type="gramEnd"/>
-      <w:r>
-        <w:t>({_id:2,sname:"Steven",age:24,marks:[87,84,72,92]});</w:t>
-      </w:r>
-    </w:p>
-    <w:p>
-      <w:pPr>
-        <w:tabs>
-          <w:tab w:val="left" w:pos="1440"/>
-        </w:tabs>
-      </w:pPr>
-      <w:proofErr w:type="spellStart"/>
-      <w:proofErr w:type="gramStart"/>
-      <w:r>
-        <w:t>WriteResult</w:t>
-      </w:r>
-      <w:proofErr w:type="spellEnd"/>
-      <w:r>
-        <w:t>(</w:t>
-      </w:r>
-      <w:proofErr w:type="gramEnd"/>
-      <w:r>
-        <w:t>{ "</w:t>
-      </w:r>
-      <w:proofErr w:type="spellStart"/>
-      <w:r>
-        <w:t>nInserted</w:t>
-      </w:r>
-      <w:proofErr w:type="spellEnd"/>
-      <w:r>
-        <w:t>" : 1 })</w:t>
-      </w:r>
-    </w:p>
-    <w:p>
-      <w:pPr>
-        <w:tabs>
-          <w:tab w:val="left" w:pos="1440"/>
-        </w:tabs>
-      </w:pPr>
-      <w:r>
-        <w:t xml:space="preserve">&gt; </w:t>
-      </w:r>
-      <w:proofErr w:type="spellStart"/>
-      <w:proofErr w:type="gramStart"/>
+      <w:proofErr w:type="spellStart"/>
       <w:r>
         <w:t>db.StudentDetails.find</w:t>
       </w:r>
       <w:proofErr w:type="spellEnd"/>
-      <w:proofErr w:type="gramEnd"/>
       <w:r>
         <w:t>();</w:t>
       </w:r>
@@ -11721,14 +10896,7 @@
       </w:r>
       <w:r>
         <w:tab/>
-      </w:r>
-      <w:proofErr w:type="gramStart"/>
-      <w:r>
-        <w:t>In</w:t>
-      </w:r>
-      <w:proofErr w:type="gramEnd"/>
-      <w:r>
-        <w:t xml:space="preserve"> one department or project many employees are working. </w:t>
+        <w:t xml:space="preserve">In one department or project many employees are working. </w:t>
       </w:r>
     </w:p>
     <w:p>
@@ -11803,15 +10971,7 @@
         </w:tabs>
       </w:pPr>
       <w:r>
-        <w:t xml:space="preserve">Mongo Db </w:t>
-      </w:r>
-      <w:proofErr w:type="gramStart"/>
-      <w:r>
-        <w:t>maintain</w:t>
-      </w:r>
-      <w:proofErr w:type="gramEnd"/>
-      <w:r>
-        <w:t xml:space="preserve"> the relationship using document not using collection. </w:t>
+        <w:t xml:space="preserve">Mongo Db maintain the relationship using document not using collection. </w:t>
       </w:r>
     </w:p>
     <w:p>
@@ -11861,15 +11021,7 @@
       </w:r>
       <w:r>
         <w:tab/>
-        <w:t>_id:1, name</w:t>
-      </w:r>
-      <w:proofErr w:type="gramStart"/>
-      <w:r>
-        <w:t>:”Ravi</w:t>
-      </w:r>
-      <w:proofErr w:type="gramEnd"/>
-      <w:r>
-        <w:t>”,age:21,salary:12000</w:t>
+        <w:t>_id:1, name:”Ravi”,age:21,salary:12000</w:t>
       </w:r>
     </w:p>
     <w:p>
@@ -11893,18 +11045,13 @@
       </w:r>
       <w:r>
         <w:tab/>
-        <w:t>city</w:t>
-      </w:r>
-      <w:proofErr w:type="gramStart"/>
-      <w:r>
-        <w:t>:”</w:t>
+        <w:t>city:”</w:t>
       </w:r>
       <w:proofErr w:type="spellStart"/>
       <w:r>
         <w:t>bangalore</w:t>
       </w:r>
       <w:proofErr w:type="spellEnd"/>
-      <w:proofErr w:type="gramEnd"/>
       <w:r>
         <w:t>”,</w:t>
       </w:r>
@@ -11941,37 +11088,21 @@
       </w:r>
       <w:r>
         <w:tab/>
-        <w:t>pid:</w:t>
-      </w:r>
-      <w:proofErr w:type="gramStart"/>
-      <w:r>
-        <w:t>100,typeofproject</w:t>
-      </w:r>
-      <w:proofErr w:type="gramEnd"/>
-      <w:r>
-        <w:t>:”web”,tech:”java”</w:t>
-      </w:r>
-    </w:p>
-    <w:p>
-      <w:pPr>
-        <w:tabs>
-          <w:tab w:val="left" w:pos="1440"/>
-        </w:tabs>
-      </w:pPr>
-      <w:r>
-        <w:tab/>
-      </w:r>
-      <w:r>
-        <w:tab/>
-        <w:t>Pid:</w:t>
-      </w:r>
-      <w:proofErr w:type="gramStart"/>
-      <w:r>
-        <w:t>101,tyepofproject</w:t>
-      </w:r>
-      <w:proofErr w:type="gramEnd"/>
-      <w:r>
-        <w:t xml:space="preserve">:”mobile </w:t>
+        <w:t>pid:100,typeofproject:”web”,tech:”java”</w:t>
+      </w:r>
+    </w:p>
+    <w:p>
+      <w:pPr>
+        <w:tabs>
+          <w:tab w:val="left" w:pos="1440"/>
+        </w:tabs>
+      </w:pPr>
+      <w:r>
+        <w:tab/>
+      </w:r>
+      <w:r>
+        <w:tab/>
+        <w:t xml:space="preserve">Pid:101,tyepofproject:”mobile </w:t>
       </w:r>
       <w:proofErr w:type="spellStart"/>
       <w:r>
@@ -12176,12 +11307,600 @@
           <w:tab w:val="left" w:pos="1440"/>
         </w:tabs>
       </w:pPr>
-      <w:proofErr w:type="gramStart"/>
-      <w:r>
-        <w:t>db.Trainer1.find</w:t>
-      </w:r>
-      <w:proofErr w:type="gramEnd"/>
-      <w:r>
+      <w:r>
+        <w:t>db.Trainer1.find();</w:t>
+      </w:r>
+    </w:p>
+    <w:p>
+      <w:pPr>
+        <w:tabs>
+          <w:tab w:val="left" w:pos="1440"/>
+        </w:tabs>
+      </w:pPr>
+      <w:proofErr w:type="spellStart"/>
+      <w:r>
+        <w:rPr>
+          <w:highlight w:val="yellow"/>
+        </w:rPr>
+        <w:t>db.Trainer.insert</w:t>
+      </w:r>
+      <w:proofErr w:type="spellEnd"/>
+      <w:r>
+        <w:rPr>
+          <w:highlight w:val="yellow"/>
+        </w:rPr>
+        <w:t>({_id:1,tname:"Ravi",tech:"Java"});</w:t>
+      </w:r>
+    </w:p>
+    <w:p>
+      <w:pPr>
+        <w:tabs>
+          <w:tab w:val="left" w:pos="1440"/>
+        </w:tabs>
+      </w:pPr>
+      <w:proofErr w:type="spellStart"/>
+      <w:r>
+        <w:rPr>
+          <w:highlight w:val="yellow"/>
+        </w:rPr>
+        <w:t>db.Trainer.insert</w:t>
+      </w:r>
+      <w:proofErr w:type="spellEnd"/>
+      <w:r>
+        <w:rPr>
+          <w:highlight w:val="yellow"/>
+        </w:rPr>
+        <w:t>({_id:2,tname:"Ramesh",tech:"Python"});</w:t>
+      </w:r>
+    </w:p>
+    <w:p>
+      <w:pPr>
+        <w:tabs>
+          <w:tab w:val="left" w:pos="1440"/>
+        </w:tabs>
+      </w:pPr>
+    </w:p>
+    <w:p>
+      <w:pPr>
+        <w:tabs>
+          <w:tab w:val="left" w:pos="1440"/>
+        </w:tabs>
+      </w:pPr>
+      <w:r>
+        <w:t>Student1</w:t>
+      </w:r>
+      <w:r>
+        <w:tab/>
+        <w:t xml:space="preserve">we will store only trainer id </w:t>
+      </w:r>
+    </w:p>
+    <w:p>
+      <w:pPr>
+        <w:tabs>
+          <w:tab w:val="left" w:pos="1440"/>
+        </w:tabs>
+      </w:pPr>
+      <w:r>
+        <w:t xml:space="preserve">PK </w:t>
+      </w:r>
+    </w:p>
+    <w:p>
+      <w:pPr>
+        <w:tabs>
+          <w:tab w:val="left" w:pos="1440"/>
+        </w:tabs>
+      </w:pPr>
+      <w:r>
+        <w:t>_id</w:t>
+      </w:r>
+      <w:r>
+        <w:tab/>
+      </w:r>
+      <w:proofErr w:type="spellStart"/>
+      <w:r>
+        <w:t>SName</w:t>
+      </w:r>
+      <w:proofErr w:type="spellEnd"/>
+      <w:r>
+        <w:tab/>
+      </w:r>
+      <w:r>
+        <w:tab/>
+        <w:t xml:space="preserve">Age </w:t>
+      </w:r>
+      <w:r>
+        <w:tab/>
+        <w:t>TID</w:t>
+      </w:r>
+      <w:r>
+        <w:tab/>
+      </w:r>
+      <w:r>
+        <w:tab/>
+        <w:t xml:space="preserve">or </w:t>
+      </w:r>
+      <w:r>
+        <w:tab/>
+      </w:r>
+      <w:proofErr w:type="spellStart"/>
+      <w:r>
+        <w:t>TrainerDetails</w:t>
+      </w:r>
+      <w:proofErr w:type="spellEnd"/>
+      <w:r>
+        <w:t xml:space="preserve"> </w:t>
+      </w:r>
+    </w:p>
+    <w:p>
+      <w:pPr>
+        <w:tabs>
+          <w:tab w:val="left" w:pos="1440"/>
+        </w:tabs>
+      </w:pPr>
+      <w:r>
+        <w:t>100</w:t>
+      </w:r>
+      <w:r>
+        <w:tab/>
+        <w:t>Reeta</w:t>
+      </w:r>
+      <w:r>
+        <w:tab/>
+      </w:r>
+      <w:r>
+        <w:tab/>
+        <w:t>21</w:t>
+      </w:r>
+      <w:r>
+        <w:tab/>
+        <w:t>1</w:t>
+      </w:r>
+      <w:r>
+        <w:tab/>
+      </w:r>
+      <w:r>
+        <w:tab/>
+        <w:t>{_id:1,tname:”Ravi”,”Java”}</w:t>
+      </w:r>
+    </w:p>
+    <w:p>
+      <w:pPr>
+        <w:tabs>
+          <w:tab w:val="left" w:pos="1440"/>
+        </w:tabs>
+      </w:pPr>
+      <w:r>
+        <w:t>101</w:t>
+      </w:r>
+      <w:r>
+        <w:tab/>
+        <w:t>Meeta</w:t>
+      </w:r>
+      <w:r>
+        <w:tab/>
+      </w:r>
+      <w:r>
+        <w:tab/>
+        <w:t>22</w:t>
+      </w:r>
+      <w:r>
+        <w:tab/>
+        <w:t>1</w:t>
+      </w:r>
+    </w:p>
+    <w:p>
+      <w:pPr>
+        <w:tabs>
+          <w:tab w:val="left" w:pos="1440"/>
+        </w:tabs>
+      </w:pPr>
+      <w:r>
+        <w:t>102</w:t>
+      </w:r>
+      <w:r>
+        <w:tab/>
+        <w:t>Veeta</w:t>
+      </w:r>
+      <w:r>
+        <w:tab/>
+      </w:r>
+      <w:r>
+        <w:tab/>
+        <w:t>23</w:t>
+      </w:r>
+      <w:r>
+        <w:tab/>
+        <w:t>2</w:t>
+      </w:r>
+    </w:p>
+    <w:p>
+      <w:pPr>
+        <w:tabs>
+          <w:tab w:val="left" w:pos="1440"/>
+        </w:tabs>
+      </w:pPr>
+      <w:r>
+        <w:t>103</w:t>
+      </w:r>
+      <w:r>
+        <w:tab/>
+        <w:t>Leeta</w:t>
+      </w:r>
+      <w:r>
+        <w:tab/>
+      </w:r>
+      <w:r>
+        <w:tab/>
+        <w:t>23</w:t>
+      </w:r>
+      <w:r>
+        <w:tab/>
+        <w:t>[1,2]</w:t>
+      </w:r>
+      <w:r>
+        <w:tab/>
+      </w:r>
+    </w:p>
+    <w:p>
+      <w:pPr>
+        <w:tabs>
+          <w:tab w:val="left" w:pos="1440"/>
+        </w:tabs>
+      </w:pPr>
+      <w:r>
+        <w:t>db.Student1.find();</w:t>
+      </w:r>
+    </w:p>
+    <w:p>
+      <w:pPr>
+        <w:tabs>
+          <w:tab w:val="left" w:pos="1440"/>
+        </w:tabs>
+      </w:pPr>
+      <w:r>
+        <w:rPr>
+          <w:highlight w:val="yellow"/>
+        </w:rPr>
+        <w:t>db.Student1.insert({_id:100,sname:"Reeta",age:21,tid:db.Trainer.find()[0]._id});</w:t>
+      </w:r>
+    </w:p>
+    <w:p>
+      <w:pPr>
+        <w:tabs>
+          <w:tab w:val="left" w:pos="1440"/>
+        </w:tabs>
+      </w:pPr>
+      <w:r>
+        <w:rPr>
+          <w:highlight w:val="yellow"/>
+        </w:rPr>
+        <w:t>db.Student1.insert({_id:101,sname:"Meeta",age:22,tid:db.Trainer.find()[0]._id});</w:t>
+      </w:r>
+    </w:p>
+    <w:p>
+      <w:pPr>
+        <w:tabs>
+          <w:tab w:val="left" w:pos="1440"/>
+        </w:tabs>
+        <w:rPr>
+          <w:highlight w:val="yellow"/>
+        </w:rPr>
+      </w:pPr>
+      <w:r>
+        <w:rPr>
+          <w:highlight w:val="yellow"/>
+        </w:rPr>
+        <w:t>db.Student1.insert({_id:102,sname:"Veeta",age:23,tid:db.Trainer.find()[1]._id})</w:t>
+      </w:r>
+    </w:p>
+    <w:p>
+      <w:pPr>
+        <w:tabs>
+          <w:tab w:val="left" w:pos="1440"/>
+        </w:tabs>
+      </w:pPr>
+      <w:r>
+        <w:rPr>
+          <w:highlight w:val="yellow"/>
+        </w:rPr>
+        <w:t>db.Student1.insert({_id:103,sname:"Leeta",age:23,tid:[db.Trainer.find()[0]._id,db.Trainer.find()[1]._id]});</w:t>
+      </w:r>
+    </w:p>
+    <w:p>
+      <w:pPr>
+        <w:tabs>
+          <w:tab w:val="left" w:pos="1440"/>
+        </w:tabs>
+      </w:pPr>
+    </w:p>
+    <w:p>
+      <w:pPr>
+        <w:tabs>
+          <w:tab w:val="left" w:pos="1440"/>
+        </w:tabs>
+      </w:pPr>
+      <w:r>
+        <w:t xml:space="preserve">Student2  </w:t>
+      </w:r>
+      <w:r>
+        <w:tab/>
+        <w:t xml:space="preserve">we will store trainer details </w:t>
+      </w:r>
+    </w:p>
+    <w:p>
+      <w:pPr>
+        <w:tabs>
+          <w:tab w:val="left" w:pos="1440"/>
+        </w:tabs>
+      </w:pPr>
+      <w:r>
+        <w:rPr>
+          <w:highlight w:val="yellow"/>
+        </w:rPr>
+        <w:t>db.Student</w:t>
+      </w:r>
+      <w:r>
+        <w:rPr>
+          <w:highlight w:val="yellow"/>
+        </w:rPr>
+        <w:t>2</w:t>
+      </w:r>
+      <w:r>
+        <w:rPr>
+          <w:highlight w:val="yellow"/>
+        </w:rPr>
+        <w:t>.insert({_id:100,sname:"Reeta",age:21,t</w:t>
+      </w:r>
+      <w:r>
+        <w:rPr>
+          <w:highlight w:val="yellow"/>
+        </w:rPr>
+        <w:t>details</w:t>
+      </w:r>
+      <w:r>
+        <w:rPr>
+          <w:highlight w:val="yellow"/>
+        </w:rPr>
+        <w:t>:db.Trainer.find()[0]});</w:t>
+      </w:r>
+    </w:p>
+    <w:p>
+      <w:pPr>
+        <w:tabs>
+          <w:tab w:val="left" w:pos="1440"/>
+        </w:tabs>
+      </w:pPr>
+      <w:r>
+        <w:rPr>
+          <w:highlight w:val="yellow"/>
+        </w:rPr>
+        <w:t>db.Student</w:t>
+      </w:r>
+      <w:r>
+        <w:rPr>
+          <w:highlight w:val="yellow"/>
+        </w:rPr>
+        <w:t>2</w:t>
+      </w:r>
+      <w:r>
+        <w:rPr>
+          <w:highlight w:val="yellow"/>
+        </w:rPr>
+        <w:t>.insert({_id:101,sname:"Meeta",age:22,</w:t>
+      </w:r>
+      <w:r>
+        <w:rPr>
+          <w:highlight w:val="yellow"/>
+        </w:rPr>
+        <w:t xml:space="preserve"> </w:t>
+      </w:r>
+      <w:proofErr w:type="spellStart"/>
+      <w:r>
+        <w:rPr>
+          <w:highlight w:val="yellow"/>
+        </w:rPr>
+        <w:t>t</w:t>
+      </w:r>
+      <w:r>
+        <w:rPr>
+          <w:highlight w:val="yellow"/>
+        </w:rPr>
+        <w:t>details</w:t>
+      </w:r>
+      <w:r>
+        <w:rPr>
+          <w:highlight w:val="yellow"/>
+        </w:rPr>
+        <w:t>:db.Trainer.find</w:t>
+      </w:r>
+      <w:proofErr w:type="spellEnd"/>
+      <w:r>
+        <w:rPr>
+          <w:highlight w:val="yellow"/>
+        </w:rPr>
+        <w:t>()[0] });</w:t>
+      </w:r>
+    </w:p>
+    <w:p>
+      <w:pPr>
+        <w:tabs>
+          <w:tab w:val="left" w:pos="1440"/>
+        </w:tabs>
+        <w:rPr>
+          <w:highlight w:val="yellow"/>
+        </w:rPr>
+      </w:pPr>
+      <w:r>
+        <w:rPr>
+          <w:highlight w:val="yellow"/>
+        </w:rPr>
+        <w:t>db.Student</w:t>
+      </w:r>
+      <w:r>
+        <w:rPr>
+          <w:highlight w:val="yellow"/>
+        </w:rPr>
+        <w:t>2</w:t>
+      </w:r>
+      <w:r>
+        <w:rPr>
+          <w:highlight w:val="yellow"/>
+        </w:rPr>
+        <w:t xml:space="preserve">.insert({_id:102,sname:"Veeta",age:23, </w:t>
+      </w:r>
+      <w:proofErr w:type="spellStart"/>
+      <w:r>
+        <w:rPr>
+          <w:highlight w:val="yellow"/>
+        </w:rPr>
+        <w:t>t</w:t>
+      </w:r>
+      <w:r>
+        <w:rPr>
+          <w:highlight w:val="yellow"/>
+        </w:rPr>
+        <w:t>details</w:t>
+      </w:r>
+      <w:r>
+        <w:rPr>
+          <w:highlight w:val="yellow"/>
+        </w:rPr>
+        <w:t>:db.Trainer.find</w:t>
+      </w:r>
+      <w:proofErr w:type="spellEnd"/>
+      <w:r>
+        <w:rPr>
+          <w:highlight w:val="yellow"/>
+        </w:rPr>
+        <w:t>()[1] })</w:t>
+      </w:r>
+    </w:p>
+    <w:p>
+      <w:pPr>
+        <w:tabs>
+          <w:tab w:val="left" w:pos="1440"/>
+        </w:tabs>
+      </w:pPr>
+      <w:r>
+        <w:rPr>
+          <w:highlight w:val="yellow"/>
+        </w:rPr>
+        <w:t>db.Student</w:t>
+      </w:r>
+      <w:r>
+        <w:rPr>
+          <w:highlight w:val="yellow"/>
+        </w:rPr>
+        <w:t>2</w:t>
+      </w:r>
+      <w:r>
+        <w:rPr>
+          <w:highlight w:val="yellow"/>
+        </w:rPr>
+        <w:t xml:space="preserve">.insert({_id:103,sname:"Leeta",age:23, </w:t>
+      </w:r>
+      <w:proofErr w:type="spellStart"/>
+      <w:r>
+        <w:rPr>
+          <w:highlight w:val="yellow"/>
+        </w:rPr>
+        <w:t>t</w:t>
+      </w:r>
+      <w:r>
+        <w:rPr>
+          <w:highlight w:val="yellow"/>
+        </w:rPr>
+        <w:t>details</w:t>
+      </w:r>
+      <w:proofErr w:type="spellEnd"/>
+      <w:r>
+        <w:rPr>
+          <w:highlight w:val="yellow"/>
+        </w:rPr>
+        <w:t>:[</w:t>
+      </w:r>
+      <w:proofErr w:type="spellStart"/>
+      <w:r>
+        <w:rPr>
+          <w:highlight w:val="yellow"/>
+        </w:rPr>
+        <w:t>db.Trainer.find</w:t>
+      </w:r>
+      <w:proofErr w:type="spellEnd"/>
+      <w:r>
+        <w:rPr>
+          <w:highlight w:val="yellow"/>
+        </w:rPr>
+        <w:t>()[0],</w:t>
+      </w:r>
+      <w:proofErr w:type="spellStart"/>
+      <w:r>
+        <w:rPr>
+          <w:highlight w:val="yellow"/>
+        </w:rPr>
+        <w:t>db.Trainer.find</w:t>
+      </w:r>
+      <w:proofErr w:type="spellEnd"/>
+      <w:r>
+        <w:rPr>
+          <w:highlight w:val="yellow"/>
+        </w:rPr>
+        <w:t>()[1]]});</w:t>
+      </w:r>
+    </w:p>
+    <w:p>
+      <w:pPr>
+        <w:tabs>
+          <w:tab w:val="left" w:pos="1440"/>
+        </w:tabs>
+      </w:pPr>
+    </w:p>
+    <w:p>
+      <w:pPr>
+        <w:tabs>
+          <w:tab w:val="left" w:pos="1440"/>
+        </w:tabs>
+      </w:pPr>
+    </w:p>
+    <w:p>
+      <w:pPr>
+        <w:tabs>
+          <w:tab w:val="left" w:pos="1440"/>
+        </w:tabs>
+      </w:pPr>
+    </w:p>
+    <w:p>
+      <w:pPr>
+        <w:tabs>
+          <w:tab w:val="left" w:pos="1440"/>
+        </w:tabs>
+      </w:pPr>
+      <w:r>
+        <w:lastRenderedPageBreak/>
+        <w:t xml:space="preserve">Document present in Trainer, Student1, Student2 Collection </w:t>
+      </w:r>
+    </w:p>
+    <w:p>
+      <w:pPr>
+        <w:tabs>
+          <w:tab w:val="left" w:pos="1440"/>
+        </w:tabs>
+      </w:pPr>
+      <w:r>
+        <w:t xml:space="preserve">&gt; </w:t>
+      </w:r>
+      <w:proofErr w:type="spellStart"/>
+      <w:r>
+        <w:rPr>
+          <w:highlight w:val="yellow"/>
+        </w:rPr>
+        <w:t>db.Trainer.find</w:t>
+      </w:r>
+      <w:proofErr w:type="spellEnd"/>
+      <w:r>
+        <w:rPr>
+          <w:highlight w:val="yellow"/>
+        </w:rPr>
         <w:t>();</w:t>
       </w:r>
     </w:p>
@@ -12191,20 +11910,375 @@
           <w:tab w:val="left" w:pos="1440"/>
         </w:tabs>
       </w:pPr>
-      <w:proofErr w:type="spellStart"/>
-      <w:proofErr w:type="gramStart"/>
-      <w:r>
-        <w:rPr>
-          <w:highlight w:val="yellow"/>
-        </w:rPr>
+      <w:r>
+        <w:t>{ "_id" : 1, "</w:t>
+      </w:r>
+      <w:proofErr w:type="spellStart"/>
+      <w:r>
+        <w:t>tname</w:t>
+      </w:r>
+      <w:proofErr w:type="spellEnd"/>
+      <w:r>
+        <w:t>" : "Ravi", "tech" : "Java" }</w:t>
+      </w:r>
+    </w:p>
+    <w:p>
+      <w:pPr>
+        <w:tabs>
+          <w:tab w:val="left" w:pos="1440"/>
+        </w:tabs>
+      </w:pPr>
+      <w:r>
+        <w:t>{ "_id" : 2, "</w:t>
+      </w:r>
+      <w:proofErr w:type="spellStart"/>
+      <w:r>
+        <w:t>tname</w:t>
+      </w:r>
+      <w:proofErr w:type="spellEnd"/>
+      <w:r>
+        <w:t>" : "Ramesh", "tech" : "Python" }</w:t>
+      </w:r>
+    </w:p>
+    <w:p>
+      <w:pPr>
+        <w:tabs>
+          <w:tab w:val="left" w:pos="1440"/>
+        </w:tabs>
+      </w:pPr>
+      <w:r>
+        <w:rPr>
+          <w:highlight w:val="yellow"/>
+        </w:rPr>
+        <w:t>&gt; db.Student1.find();</w:t>
+      </w:r>
+    </w:p>
+    <w:p>
+      <w:pPr>
+        <w:tabs>
+          <w:tab w:val="left" w:pos="1440"/>
+        </w:tabs>
+      </w:pPr>
+      <w:r>
+        <w:t>{ "_id" : 100, "</w:t>
+      </w:r>
+      <w:proofErr w:type="spellStart"/>
+      <w:r>
+        <w:t>sname</w:t>
+      </w:r>
+      <w:proofErr w:type="spellEnd"/>
+      <w:r>
+        <w:t>" : "Reeta", "age" : 21, "</w:t>
+      </w:r>
+      <w:proofErr w:type="spellStart"/>
+      <w:r>
+        <w:t>tid</w:t>
+      </w:r>
+      <w:proofErr w:type="spellEnd"/>
+      <w:r>
+        <w:t>" : 1 }</w:t>
+      </w:r>
+    </w:p>
+    <w:p>
+      <w:pPr>
+        <w:tabs>
+          <w:tab w:val="left" w:pos="1440"/>
+        </w:tabs>
+      </w:pPr>
+      <w:r>
+        <w:t>{ "_id" : 101, "</w:t>
+      </w:r>
+      <w:proofErr w:type="spellStart"/>
+      <w:r>
+        <w:t>sname</w:t>
+      </w:r>
+      <w:proofErr w:type="spellEnd"/>
+      <w:r>
+        <w:t>" : "Meeta", "age" : 222, "</w:t>
+      </w:r>
+      <w:proofErr w:type="spellStart"/>
+      <w:r>
+        <w:t>tid</w:t>
+      </w:r>
+      <w:proofErr w:type="spellEnd"/>
+      <w:r>
+        <w:t>" : 1 }</w:t>
+      </w:r>
+    </w:p>
+    <w:p>
+      <w:pPr>
+        <w:tabs>
+          <w:tab w:val="left" w:pos="1440"/>
+        </w:tabs>
+      </w:pPr>
+      <w:r>
+        <w:t>{ "_id" : 102, "</w:t>
+      </w:r>
+      <w:proofErr w:type="spellStart"/>
+      <w:r>
+        <w:t>sname</w:t>
+      </w:r>
+      <w:proofErr w:type="spellEnd"/>
+      <w:r>
+        <w:t>" : "Veeta", "age" : 222, "</w:t>
+      </w:r>
+      <w:proofErr w:type="spellStart"/>
+      <w:r>
+        <w:t>tid</w:t>
+      </w:r>
+      <w:proofErr w:type="spellEnd"/>
+      <w:r>
+        <w:t>" : 2 }</w:t>
+      </w:r>
+    </w:p>
+    <w:p>
+      <w:pPr>
+        <w:tabs>
+          <w:tab w:val="left" w:pos="1440"/>
+        </w:tabs>
+      </w:pPr>
+      <w:r>
+        <w:t>{ "_id" : 103, "</w:t>
+      </w:r>
+      <w:proofErr w:type="spellStart"/>
+      <w:r>
+        <w:t>sname</w:t>
+      </w:r>
+      <w:proofErr w:type="spellEnd"/>
+      <w:r>
+        <w:t>" : "Leeta", "age" : 23, "</w:t>
+      </w:r>
+      <w:proofErr w:type="spellStart"/>
+      <w:r>
+        <w:t>tid</w:t>
+      </w:r>
+      <w:proofErr w:type="spellEnd"/>
+      <w:r>
+        <w:t>" : [ 1, 2 ] }</w:t>
+      </w:r>
+    </w:p>
+    <w:p>
+      <w:pPr>
+        <w:tabs>
+          <w:tab w:val="left" w:pos="1440"/>
+        </w:tabs>
+      </w:pPr>
+      <w:r>
+        <w:t xml:space="preserve">&gt; </w:t>
+      </w:r>
+      <w:r>
+        <w:rPr>
+          <w:highlight w:val="yellow"/>
+        </w:rPr>
+        <w:t>db.Student2.find();</w:t>
+      </w:r>
+    </w:p>
+    <w:p>
+      <w:pPr>
+        <w:tabs>
+          <w:tab w:val="left" w:pos="1440"/>
+        </w:tabs>
+      </w:pPr>
+      <w:r>
+        <w:t>{ "_id" : 100, "</w:t>
+      </w:r>
+      <w:proofErr w:type="spellStart"/>
+      <w:r>
+        <w:t>sname</w:t>
+      </w:r>
+      <w:proofErr w:type="spellEnd"/>
+      <w:r>
+        <w:t>" : "Reeta", "age" : 21, "</w:t>
+      </w:r>
+      <w:proofErr w:type="spellStart"/>
+      <w:r>
+        <w:t>tid</w:t>
+      </w:r>
+      <w:proofErr w:type="spellEnd"/>
+      <w:r>
+        <w:t>" : { "_id" : 1, "</w:t>
+      </w:r>
+      <w:proofErr w:type="spellStart"/>
+      <w:r>
+        <w:t>tname</w:t>
+      </w:r>
+      <w:proofErr w:type="spellEnd"/>
+      <w:r>
+        <w:t>" : "Ravi", "tech" : "Java" } }</w:t>
+      </w:r>
+    </w:p>
+    <w:p>
+      <w:pPr>
+        <w:tabs>
+          <w:tab w:val="left" w:pos="1440"/>
+        </w:tabs>
+      </w:pPr>
+      <w:r>
+        <w:t>{ "_id" : 101, "</w:t>
+      </w:r>
+      <w:proofErr w:type="spellStart"/>
+      <w:r>
+        <w:t>sname</w:t>
+      </w:r>
+      <w:proofErr w:type="spellEnd"/>
+      <w:r>
+        <w:t>" : "Meeta", "age" : 22, "</w:t>
+      </w:r>
+      <w:proofErr w:type="spellStart"/>
+      <w:r>
+        <w:t>tid</w:t>
+      </w:r>
+      <w:proofErr w:type="spellEnd"/>
+      <w:r>
+        <w:t>" : { "_id" : 1, "</w:t>
+      </w:r>
+      <w:proofErr w:type="spellStart"/>
+      <w:r>
+        <w:t>tname</w:t>
+      </w:r>
+      <w:proofErr w:type="spellEnd"/>
+      <w:r>
+        <w:t>" : "Ravi", "tech" : "Java" } }</w:t>
+      </w:r>
+    </w:p>
+    <w:p>
+      <w:pPr>
+        <w:tabs>
+          <w:tab w:val="left" w:pos="1440"/>
+        </w:tabs>
+      </w:pPr>
+      <w:r>
+        <w:t>{ "_id" : 102, "</w:t>
+      </w:r>
+      <w:proofErr w:type="spellStart"/>
+      <w:r>
+        <w:t>sname</w:t>
+      </w:r>
+      <w:proofErr w:type="spellEnd"/>
+      <w:r>
+        <w:t>" : "Veeta", "age" : 23, "</w:t>
+      </w:r>
+      <w:proofErr w:type="spellStart"/>
+      <w:r>
+        <w:t>tid</w:t>
+      </w:r>
+      <w:proofErr w:type="spellEnd"/>
+      <w:r>
+        <w:t>" : { "_id" : 2, "</w:t>
+      </w:r>
+      <w:proofErr w:type="spellStart"/>
+      <w:r>
+        <w:t>tname</w:t>
+      </w:r>
+      <w:proofErr w:type="spellEnd"/>
+      <w:r>
+        <w:t>" : "Ramesh", "tech" : "Python" } }</w:t>
+      </w:r>
+    </w:p>
+    <w:p>
+      <w:pPr>
+        <w:tabs>
+          <w:tab w:val="left" w:pos="1440"/>
+        </w:tabs>
+      </w:pPr>
+      <w:r>
+        <w:t>{ "_id" : 103, "</w:t>
+      </w:r>
+      <w:proofErr w:type="spellStart"/>
+      <w:r>
+        <w:t>sname</w:t>
+      </w:r>
+      <w:proofErr w:type="spellEnd"/>
+      <w:r>
+        <w:t>" : "Leeta", "age" : 23, "</w:t>
+      </w:r>
+      <w:proofErr w:type="spellStart"/>
+      <w:r>
+        <w:t>tid</w:t>
+      </w:r>
+      <w:proofErr w:type="spellEnd"/>
+      <w:r>
+        <w:t>" : [ { "_id" : 1, "</w:t>
+      </w:r>
+      <w:proofErr w:type="spellStart"/>
+      <w:r>
+        <w:t>tname</w:t>
+      </w:r>
+      <w:proofErr w:type="spellEnd"/>
+      <w:r>
+        <w:t>" : "Ravi", "tech" : "Java" }, { "_id" : 2, "</w:t>
+      </w:r>
+      <w:proofErr w:type="spellStart"/>
+      <w:r>
+        <w:t>tname</w:t>
+      </w:r>
+      <w:proofErr w:type="spellEnd"/>
+      <w:r>
+        <w:t>" : "Ramesh", "tech" : "Python" } ] }</w:t>
+      </w:r>
+    </w:p>
+    <w:p>
+      <w:pPr>
+        <w:tabs>
+          <w:tab w:val="left" w:pos="1440"/>
+        </w:tabs>
+      </w:pPr>
+      <w:r>
+        <w:t>&gt;</w:t>
+      </w:r>
+    </w:p>
+    <w:p>
+      <w:pPr>
+        <w:tabs>
+          <w:tab w:val="left" w:pos="1440"/>
+        </w:tabs>
+      </w:pPr>
+    </w:p>
+    <w:p>
+      <w:pPr>
+        <w:tabs>
+          <w:tab w:val="left" w:pos="1440"/>
+        </w:tabs>
+      </w:pPr>
+      <w:r>
+        <w:rPr>
+          <w:highlight w:val="yellow"/>
+        </w:rPr>
+        <w:t>Aggregate operator or function</w:t>
+      </w:r>
+      <w:r>
+        <w:t xml:space="preserve"> : it use to combine more than one collection and base upon operator </w:t>
+      </w:r>
+    </w:p>
+    <w:p>
+      <w:pPr>
+        <w:tabs>
+          <w:tab w:val="left" w:pos="1440"/>
+        </w:tabs>
+      </w:pPr>
+      <w:r>
+        <w:t xml:space="preserve">It will return one or more than one result. </w:t>
+      </w:r>
+    </w:p>
+    <w:p>
+      <w:pPr>
+        <w:tabs>
+          <w:tab w:val="left" w:pos="1440"/>
+        </w:tabs>
+      </w:pPr>
+    </w:p>
+    <w:p>
+      <w:pPr>
+        <w:tabs>
+          <w:tab w:val="left" w:pos="1440"/>
+        </w:tabs>
+      </w:pPr>
+      <w:proofErr w:type="spellStart"/>
+      <w:r>
         <w:t>db.Trainer.insert</w:t>
       </w:r>
       <w:proofErr w:type="spellEnd"/>
-      <w:proofErr w:type="gramEnd"/>
-      <w:r>
-        <w:rPr>
-          <w:highlight w:val="yellow"/>
-        </w:rPr>
+      <w:r>
         <w:t>({_id:1,tname:"Ravi",tech:"Java"});</w:t>
       </w:r>
     </w:p>
@@ -12215,19 +12289,11 @@
         </w:tabs>
       </w:pPr>
       <w:proofErr w:type="spellStart"/>
-      <w:proofErr w:type="gramStart"/>
-      <w:r>
-        <w:rPr>
-          <w:highlight w:val="yellow"/>
-        </w:rPr>
+      <w:r>
         <w:t>db.Trainer.insert</w:t>
       </w:r>
       <w:proofErr w:type="spellEnd"/>
-      <w:proofErr w:type="gramEnd"/>
-      <w:r>
-        <w:rPr>
-          <w:highlight w:val="yellow"/>
-        </w:rPr>
+      <w:r>
         <w:t>({_id:2,tname:"Ramesh",tech:"Python"});</w:t>
       </w:r>
     </w:p>
@@ -12245,60 +12311,414 @@
         </w:tabs>
       </w:pPr>
       <w:r>
-        <w:t>Student1</w:t>
-      </w:r>
-      <w:r>
-        <w:tab/>
-        <w:t xml:space="preserve">we will store only trainer id </w:t>
-      </w:r>
-    </w:p>
-    <w:p>
-      <w:pPr>
-        <w:tabs>
-          <w:tab w:val="left" w:pos="1440"/>
-        </w:tabs>
-      </w:pPr>
-      <w:r>
-        <w:t xml:space="preserve">PK </w:t>
-      </w:r>
-    </w:p>
-    <w:p>
-      <w:pPr>
-        <w:tabs>
-          <w:tab w:val="left" w:pos="1440"/>
-        </w:tabs>
-      </w:pPr>
-      <w:r>
-        <w:t>_id</w:t>
-      </w:r>
-      <w:r>
-        <w:tab/>
-      </w:r>
-      <w:proofErr w:type="spellStart"/>
-      <w:r>
-        <w:t>SName</w:t>
-      </w:r>
-      <w:proofErr w:type="spellEnd"/>
-      <w:r>
-        <w:tab/>
-      </w:r>
-      <w:r>
-        <w:tab/>
-        <w:t xml:space="preserve">Age </w:t>
-      </w:r>
-      <w:r>
-        <w:tab/>
-        <w:t>TID</w:t>
-      </w:r>
-      <w:r>
-        <w:tab/>
-      </w:r>
-      <w:r>
-        <w:tab/>
-        <w:t xml:space="preserve">or </w:t>
-      </w:r>
-      <w:r>
-        <w:tab/>
+        <w:t>db.Student1.insert({_id:100,sname:"Reeta",age:21,tid:db.Trainer.find()[0]._id});</w:t>
+      </w:r>
+    </w:p>
+    <w:p>
+      <w:pPr>
+        <w:tabs>
+          <w:tab w:val="left" w:pos="1440"/>
+        </w:tabs>
+      </w:pPr>
+      <w:r>
+        <w:t>db.Student1.insert({_id:101,sname:"Meeta",age:22,tid:db.Trainer.find()[0]._id});</w:t>
+      </w:r>
+    </w:p>
+    <w:p>
+      <w:pPr>
+        <w:tabs>
+          <w:tab w:val="left" w:pos="1440"/>
+        </w:tabs>
+      </w:pPr>
+      <w:r>
+        <w:t>db.Student1.insert({_id:102,sname:"Veeta",age:23,tid:db.Trainer.find()[1]._id})</w:t>
+      </w:r>
+    </w:p>
+    <w:p>
+      <w:pPr>
+        <w:tabs>
+          <w:tab w:val="left" w:pos="1440"/>
+        </w:tabs>
+      </w:pPr>
+      <w:r>
+        <w:t>db.Student1.insert({_id:103,sname:"Leeta",age:23,tid:[db.Trainer.find()[0]._id,db.Trainer.find()[1]._id]});</w:t>
+      </w:r>
+    </w:p>
+    <w:p>
+      <w:pPr>
+        <w:tabs>
+          <w:tab w:val="left" w:pos="1440"/>
+        </w:tabs>
+      </w:pPr>
+    </w:p>
+    <w:p>
+      <w:pPr>
+        <w:tabs>
+          <w:tab w:val="left" w:pos="1440"/>
+        </w:tabs>
+      </w:pPr>
+    </w:p>
+    <w:p>
+      <w:pPr>
+        <w:tabs>
+          <w:tab w:val="left" w:pos="1440"/>
+        </w:tabs>
+      </w:pPr>
+      <w:r>
+        <w:t>db.Student2.insert({_id:100,sname:"Reeta",age:21,tdetails:db.Trainer.find()[0]});</w:t>
+      </w:r>
+    </w:p>
+    <w:p>
+      <w:pPr>
+        <w:tabs>
+          <w:tab w:val="left" w:pos="1440"/>
+        </w:tabs>
+      </w:pPr>
+      <w:r>
+        <w:lastRenderedPageBreak/>
+        <w:t xml:space="preserve">db.Student2.insert({_id:101,sname:"Meeta",age:22, </w:t>
+      </w:r>
+      <w:proofErr w:type="spellStart"/>
+      <w:r>
+        <w:t>tdetails:db.Trainer.find</w:t>
+      </w:r>
+      <w:proofErr w:type="spellEnd"/>
+      <w:r>
+        <w:t>()[0] });</w:t>
+      </w:r>
+    </w:p>
+    <w:p>
+      <w:pPr>
+        <w:tabs>
+          <w:tab w:val="left" w:pos="1440"/>
+        </w:tabs>
+      </w:pPr>
+      <w:r>
+        <w:t xml:space="preserve">db.Student2.insert({_id:102,sname:"Veeta",age:23, </w:t>
+      </w:r>
+      <w:proofErr w:type="spellStart"/>
+      <w:r>
+        <w:t>tdetails:db.Trainer.find</w:t>
+      </w:r>
+      <w:proofErr w:type="spellEnd"/>
+      <w:r>
+        <w:t>()[1] })</w:t>
+      </w:r>
+    </w:p>
+    <w:p>
+      <w:pPr>
+        <w:tabs>
+          <w:tab w:val="left" w:pos="1440"/>
+        </w:tabs>
+      </w:pPr>
+      <w:r>
+        <w:t xml:space="preserve">db.Student2.insert({_id:103,sname:"Leeta",age:23, </w:t>
+      </w:r>
+      <w:proofErr w:type="spellStart"/>
+      <w:r>
+        <w:t>tdetails</w:t>
+      </w:r>
+      <w:proofErr w:type="spellEnd"/>
+      <w:r>
+        <w:t>:[</w:t>
+      </w:r>
+      <w:proofErr w:type="spellStart"/>
+      <w:r>
+        <w:t>db.Trainer.find</w:t>
+      </w:r>
+      <w:proofErr w:type="spellEnd"/>
+      <w:r>
+        <w:t>()[0],</w:t>
+      </w:r>
+      <w:proofErr w:type="spellStart"/>
+      <w:r>
+        <w:t>db.Trainer.find</w:t>
+      </w:r>
+      <w:proofErr w:type="spellEnd"/>
+      <w:r>
+        <w:t>()[1]]});</w:t>
+      </w:r>
+    </w:p>
+    <w:p>
+      <w:pPr>
+        <w:tabs>
+          <w:tab w:val="left" w:pos="1440"/>
+        </w:tabs>
+      </w:pPr>
+    </w:p>
+    <w:p>
+      <w:pPr>
+        <w:tabs>
+          <w:tab w:val="left" w:pos="1440"/>
+        </w:tabs>
+      </w:pPr>
+    </w:p>
+    <w:p>
+      <w:pPr>
+        <w:tabs>
+          <w:tab w:val="left" w:pos="1440"/>
+        </w:tabs>
+      </w:pPr>
+      <w:r>
+        <w:t xml:space="preserve">&gt; </w:t>
+      </w:r>
+      <w:proofErr w:type="spellStart"/>
+      <w:r>
+        <w:t>db.Trainer.find</w:t>
+      </w:r>
+      <w:proofErr w:type="spellEnd"/>
+      <w:r>
+        <w:t>();</w:t>
+      </w:r>
+    </w:p>
+    <w:p>
+      <w:pPr>
+        <w:tabs>
+          <w:tab w:val="left" w:pos="1440"/>
+        </w:tabs>
+      </w:pPr>
+      <w:r>
+        <w:t>{ "_id" : 1, "</w:t>
+      </w:r>
+      <w:proofErr w:type="spellStart"/>
+      <w:r>
+        <w:t>tname</w:t>
+      </w:r>
+      <w:proofErr w:type="spellEnd"/>
+      <w:r>
+        <w:t>" : "Ravi", "tech" : "Java" }</w:t>
+      </w:r>
+    </w:p>
+    <w:p>
+      <w:pPr>
+        <w:tabs>
+          <w:tab w:val="left" w:pos="1440"/>
+        </w:tabs>
+      </w:pPr>
+      <w:r>
+        <w:t>{ "_id" : 2, "</w:t>
+      </w:r>
+      <w:proofErr w:type="spellStart"/>
+      <w:r>
+        <w:t>tname</w:t>
+      </w:r>
+      <w:proofErr w:type="spellEnd"/>
+      <w:r>
+        <w:t>" : "Ramesh", "tech" : "Python" }</w:t>
+      </w:r>
+    </w:p>
+    <w:p>
+      <w:pPr>
+        <w:tabs>
+          <w:tab w:val="left" w:pos="1440"/>
+        </w:tabs>
+      </w:pPr>
+    </w:p>
+    <w:p>
+      <w:pPr>
+        <w:tabs>
+          <w:tab w:val="left" w:pos="1440"/>
+        </w:tabs>
+      </w:pPr>
+      <w:r>
+        <w:t>&gt;db.Student1.find();</w:t>
+      </w:r>
+    </w:p>
+    <w:p>
+      <w:pPr>
+        <w:tabs>
+          <w:tab w:val="left" w:pos="1440"/>
+        </w:tabs>
+      </w:pPr>
+      <w:r>
+        <w:t>{ "_id" : 100, "</w:t>
+      </w:r>
+      <w:proofErr w:type="spellStart"/>
+      <w:r>
+        <w:t>sname</w:t>
+      </w:r>
+      <w:proofErr w:type="spellEnd"/>
+      <w:r>
+        <w:t>" : "Reeta", "age" : 21, "</w:t>
+      </w:r>
+      <w:proofErr w:type="spellStart"/>
+      <w:r>
+        <w:t>tid</w:t>
+      </w:r>
+      <w:proofErr w:type="spellEnd"/>
+      <w:r>
+        <w:t>" : 1 }</w:t>
+      </w:r>
+    </w:p>
+    <w:p>
+      <w:pPr>
+        <w:tabs>
+          <w:tab w:val="left" w:pos="1440"/>
+        </w:tabs>
+      </w:pPr>
+      <w:r>
+        <w:t>{ "_id" : 101, "</w:t>
+      </w:r>
+      <w:proofErr w:type="spellStart"/>
+      <w:r>
+        <w:t>sname</w:t>
+      </w:r>
+      <w:proofErr w:type="spellEnd"/>
+      <w:r>
+        <w:t>" : "Meeta", "age" : 222, "</w:t>
+      </w:r>
+      <w:proofErr w:type="spellStart"/>
+      <w:r>
+        <w:t>tid</w:t>
+      </w:r>
+      <w:proofErr w:type="spellEnd"/>
+      <w:r>
+        <w:t>" : 1 }</w:t>
+      </w:r>
+    </w:p>
+    <w:p>
+      <w:pPr>
+        <w:tabs>
+          <w:tab w:val="left" w:pos="1440"/>
+        </w:tabs>
+      </w:pPr>
+      <w:r>
+        <w:t>{ "_id" : 102, "</w:t>
+      </w:r>
+      <w:proofErr w:type="spellStart"/>
+      <w:r>
+        <w:t>sname</w:t>
+      </w:r>
+      <w:proofErr w:type="spellEnd"/>
+      <w:r>
+        <w:t>" : "Veeta", "age" : 222, "</w:t>
+      </w:r>
+      <w:proofErr w:type="spellStart"/>
+      <w:r>
+        <w:t>tid</w:t>
+      </w:r>
+      <w:proofErr w:type="spellEnd"/>
+      <w:r>
+        <w:t>" : 2 }</w:t>
+      </w:r>
+    </w:p>
+    <w:p>
+      <w:pPr>
+        <w:tabs>
+          <w:tab w:val="left" w:pos="1440"/>
+        </w:tabs>
+      </w:pPr>
+      <w:r>
+        <w:t>{ "_id" : 103, "</w:t>
+      </w:r>
+      <w:proofErr w:type="spellStart"/>
+      <w:r>
+        <w:t>sname</w:t>
+      </w:r>
+      <w:proofErr w:type="spellEnd"/>
+      <w:r>
+        <w:t>" : "Leeta", "age" : 23, "</w:t>
+      </w:r>
+      <w:proofErr w:type="spellStart"/>
+      <w:r>
+        <w:t>tid</w:t>
+      </w:r>
+      <w:proofErr w:type="spellEnd"/>
+      <w:r>
+        <w:t>" : [ 1, 2 ] }</w:t>
+      </w:r>
+    </w:p>
+    <w:p>
+      <w:pPr>
+        <w:tabs>
+          <w:tab w:val="left" w:pos="1440"/>
+        </w:tabs>
+      </w:pPr>
+    </w:p>
+    <w:p>
+      <w:pPr>
+        <w:tabs>
+          <w:tab w:val="left" w:pos="1440"/>
+        </w:tabs>
+      </w:pPr>
+      <w:r>
+        <w:t>db.Student1.aggregate([{</w:t>
+      </w:r>
+    </w:p>
+    <w:p>
+      <w:pPr>
+        <w:tabs>
+          <w:tab w:val="left" w:pos="1440"/>
+        </w:tabs>
+      </w:pPr>
+      <w:r>
+        <w:t>$lookup: {</w:t>
+      </w:r>
+    </w:p>
+    <w:p>
+      <w:pPr>
+        <w:tabs>
+          <w:tab w:val="left" w:pos="1440"/>
+        </w:tabs>
+      </w:pPr>
+      <w:r>
+        <w:tab/>
+        <w:t>from :"Trainer",</w:t>
+      </w:r>
+    </w:p>
+    <w:p>
+      <w:pPr>
+        <w:tabs>
+          <w:tab w:val="left" w:pos="1440"/>
+        </w:tabs>
+      </w:pPr>
+      <w:r>
+        <w:tab/>
+      </w:r>
+      <w:proofErr w:type="spellStart"/>
+      <w:r>
+        <w:t>localField</w:t>
+      </w:r>
+      <w:proofErr w:type="spellEnd"/>
+      <w:r>
+        <w:t>:"</w:t>
+      </w:r>
+      <w:proofErr w:type="spellStart"/>
+      <w:r>
+        <w:t>tid</w:t>
+      </w:r>
+      <w:proofErr w:type="spellEnd"/>
+      <w:r>
+        <w:t>",</w:t>
+      </w:r>
+    </w:p>
+    <w:p>
+      <w:pPr>
+        <w:tabs>
+          <w:tab w:val="left" w:pos="1440"/>
+        </w:tabs>
+      </w:pPr>
+      <w:r>
+        <w:tab/>
+      </w:r>
+      <w:proofErr w:type="spellStart"/>
+      <w:r>
+        <w:t>foreignField</w:t>
+      </w:r>
+      <w:proofErr w:type="spellEnd"/>
+      <w:r>
+        <w:t>:"_id",</w:t>
+      </w:r>
+    </w:p>
+    <w:p>
+      <w:pPr>
+        <w:tabs>
+          <w:tab w:val="left" w:pos="1440"/>
+        </w:tabs>
+      </w:pPr>
+      <w:r>
+        <w:tab/>
+        <w:t>as:"</w:t>
       </w:r>
       <w:proofErr w:type="spellStart"/>
       <w:r>
@@ -12306,557 +12726,176 @@
       </w:r>
       <w:proofErr w:type="spellEnd"/>
       <w:r>
-        <w:t xml:space="preserve"> </w:t>
-      </w:r>
-    </w:p>
-    <w:p>
-      <w:pPr>
-        <w:tabs>
-          <w:tab w:val="left" w:pos="1440"/>
-        </w:tabs>
-      </w:pPr>
-      <w:r>
-        <w:t>100</w:t>
-      </w:r>
-      <w:r>
-        <w:tab/>
-        <w:t>Reeta</w:t>
-      </w:r>
-      <w:r>
-        <w:tab/>
-      </w:r>
-      <w:r>
-        <w:tab/>
-        <w:t>21</w:t>
-      </w:r>
-      <w:r>
-        <w:tab/>
-        <w:t>1</w:t>
-      </w:r>
-      <w:r>
-        <w:tab/>
-      </w:r>
-      <w:r>
-        <w:tab/>
-        <w:t>{_id:</w:t>
-      </w:r>
-      <w:proofErr w:type="gramStart"/>
-      <w:r>
-        <w:t>1,tname</w:t>
-      </w:r>
-      <w:proofErr w:type="gramEnd"/>
-      <w:r>
-        <w:t>:”Ravi”,”Java”}</w:t>
-      </w:r>
-    </w:p>
-    <w:p>
-      <w:pPr>
-        <w:tabs>
-          <w:tab w:val="left" w:pos="1440"/>
-        </w:tabs>
-      </w:pPr>
-      <w:r>
-        <w:t>101</w:t>
-      </w:r>
-      <w:r>
-        <w:tab/>
-        <w:t>Meeta</w:t>
-      </w:r>
-      <w:r>
-        <w:tab/>
-      </w:r>
-      <w:r>
-        <w:tab/>
-        <w:t>22</w:t>
-      </w:r>
-      <w:r>
-        <w:tab/>
-        <w:t>1</w:t>
-      </w:r>
-    </w:p>
-    <w:p>
-      <w:pPr>
-        <w:tabs>
-          <w:tab w:val="left" w:pos="1440"/>
-        </w:tabs>
-      </w:pPr>
-      <w:r>
-        <w:t>102</w:t>
-      </w:r>
-      <w:r>
-        <w:tab/>
-        <w:t>Veeta</w:t>
-      </w:r>
-      <w:r>
-        <w:tab/>
-      </w:r>
-      <w:r>
-        <w:tab/>
-        <w:t>23</w:t>
-      </w:r>
-      <w:r>
-        <w:tab/>
-        <w:t>2</w:t>
-      </w:r>
-    </w:p>
-    <w:p>
-      <w:pPr>
-        <w:tabs>
-          <w:tab w:val="left" w:pos="1440"/>
-        </w:tabs>
-      </w:pPr>
-      <w:r>
-        <w:t>103</w:t>
-      </w:r>
-      <w:r>
-        <w:tab/>
-        <w:t>Leeta</w:t>
-      </w:r>
-      <w:r>
-        <w:tab/>
-      </w:r>
-      <w:r>
-        <w:tab/>
-        <w:t>23</w:t>
-      </w:r>
-      <w:r>
-        <w:tab/>
-        <w:t>[1,2]</w:t>
-      </w:r>
-      <w:r>
-        <w:tab/>
-      </w:r>
-    </w:p>
-    <w:p>
-      <w:pPr>
-        <w:tabs>
-          <w:tab w:val="left" w:pos="1440"/>
-        </w:tabs>
-      </w:pPr>
-      <w:proofErr w:type="gramStart"/>
-      <w:r>
-        <w:t>db.Student1.find</w:t>
-      </w:r>
-      <w:proofErr w:type="gramEnd"/>
-      <w:r>
-        <w:t>();</w:t>
-      </w:r>
-    </w:p>
-    <w:p>
-      <w:pPr>
-        <w:tabs>
-          <w:tab w:val="left" w:pos="1440"/>
-        </w:tabs>
-      </w:pPr>
-      <w:proofErr w:type="gramStart"/>
-      <w:r>
-        <w:rPr>
-          <w:highlight w:val="yellow"/>
-        </w:rPr>
-        <w:t>db.Student1.insert</w:t>
-      </w:r>
-      <w:proofErr w:type="gramEnd"/>
-      <w:r>
-        <w:rPr>
-          <w:highlight w:val="yellow"/>
-        </w:rPr>
-        <w:t>({_id:100,sname:"Reeta",age:21,tid:db.Trainer.find()[0]._id});</w:t>
-      </w:r>
-    </w:p>
-    <w:p>
-      <w:pPr>
-        <w:tabs>
-          <w:tab w:val="left" w:pos="1440"/>
-        </w:tabs>
-      </w:pPr>
-      <w:proofErr w:type="gramStart"/>
-      <w:r>
-        <w:rPr>
-          <w:highlight w:val="yellow"/>
-        </w:rPr>
-        <w:t>db.Student1.insert</w:t>
-      </w:r>
-      <w:proofErr w:type="gramEnd"/>
-      <w:r>
-        <w:rPr>
-          <w:highlight w:val="yellow"/>
-        </w:rPr>
-        <w:t>({_id:101,sname:"Meeta",age:22,tid:db.Trainer.find()[0]._id});</w:t>
-      </w:r>
-    </w:p>
-    <w:p>
-      <w:pPr>
-        <w:tabs>
-          <w:tab w:val="left" w:pos="1440"/>
-        </w:tabs>
-        <w:rPr>
-          <w:highlight w:val="yellow"/>
-        </w:rPr>
-      </w:pPr>
-      <w:proofErr w:type="gramStart"/>
-      <w:r>
-        <w:rPr>
-          <w:highlight w:val="yellow"/>
-        </w:rPr>
-        <w:t>db.Student1.insert</w:t>
-      </w:r>
-      <w:proofErr w:type="gramEnd"/>
-      <w:r>
-        <w:rPr>
-          <w:highlight w:val="yellow"/>
-        </w:rPr>
-        <w:t>({_id:102,sname:"Veeta",age:2</w:t>
-      </w:r>
-      <w:r>
-        <w:rPr>
-          <w:highlight w:val="yellow"/>
-        </w:rPr>
-        <w:t>3</w:t>
-      </w:r>
-      <w:r>
-        <w:rPr>
-          <w:highlight w:val="yellow"/>
-        </w:rPr>
-        <w:t>,tid:db.Trainer.find()[1]._id})</w:t>
-      </w:r>
-    </w:p>
-    <w:p>
-      <w:pPr>
-        <w:tabs>
-          <w:tab w:val="left" w:pos="1440"/>
-        </w:tabs>
-      </w:pPr>
-      <w:proofErr w:type="gramStart"/>
-      <w:r>
-        <w:rPr>
-          <w:highlight w:val="yellow"/>
-        </w:rPr>
-        <w:t>db.Student1.insert</w:t>
-      </w:r>
-      <w:proofErr w:type="gramEnd"/>
-      <w:r>
-        <w:rPr>
-          <w:highlight w:val="yellow"/>
-        </w:rPr>
-        <w:t>({_id:103,sname:"Leeta",age:23,tid:[db.Trainer.find()[0]._id,db.Trainer.find()[1]._id]});</w:t>
-      </w:r>
-    </w:p>
-    <w:p>
-      <w:pPr>
-        <w:tabs>
-          <w:tab w:val="left" w:pos="1440"/>
-        </w:tabs>
-      </w:pPr>
-    </w:p>
-    <w:p>
-      <w:pPr>
-        <w:tabs>
-          <w:tab w:val="left" w:pos="1440"/>
-        </w:tabs>
-      </w:pPr>
-      <w:r>
-        <w:t>Student</w:t>
-      </w:r>
-      <w:proofErr w:type="gramStart"/>
-      <w:r>
-        <w:t xml:space="preserve">2  </w:t>
-      </w:r>
-      <w:r>
-        <w:tab/>
-      </w:r>
-      <w:proofErr w:type="gramEnd"/>
-      <w:r>
-        <w:t xml:space="preserve">we will store trainer details </w:t>
-      </w:r>
-    </w:p>
-    <w:p>
-      <w:pPr>
-        <w:tabs>
-          <w:tab w:val="left" w:pos="1440"/>
-        </w:tabs>
-      </w:pPr>
-      <w:proofErr w:type="gramStart"/>
-      <w:r>
-        <w:rPr>
-          <w:highlight w:val="yellow"/>
-        </w:rPr>
-        <w:t>db.Student</w:t>
-      </w:r>
-      <w:r>
-        <w:rPr>
-          <w:highlight w:val="yellow"/>
-        </w:rPr>
-        <w:t>2</w:t>
-      </w:r>
-      <w:r>
-        <w:rPr>
-          <w:highlight w:val="yellow"/>
-        </w:rPr>
-        <w:t>.insert</w:t>
-      </w:r>
-      <w:proofErr w:type="gramEnd"/>
-      <w:r>
-        <w:rPr>
-          <w:highlight w:val="yellow"/>
-        </w:rPr>
-        <w:t>({_id:100,sname:"Reeta",age:21,t</w:t>
-      </w:r>
-      <w:r>
-        <w:rPr>
-          <w:highlight w:val="yellow"/>
-        </w:rPr>
-        <w:t>details</w:t>
-      </w:r>
-      <w:r>
-        <w:rPr>
-          <w:highlight w:val="yellow"/>
-        </w:rPr>
-        <w:t>:db.Trainer.find()[0]});</w:t>
-      </w:r>
-    </w:p>
-    <w:p>
-      <w:pPr>
-        <w:tabs>
-          <w:tab w:val="left" w:pos="1440"/>
-        </w:tabs>
-      </w:pPr>
-      <w:proofErr w:type="gramStart"/>
-      <w:r>
-        <w:rPr>
-          <w:highlight w:val="yellow"/>
-        </w:rPr>
-        <w:t>db.Student</w:t>
-      </w:r>
-      <w:r>
-        <w:rPr>
-          <w:highlight w:val="yellow"/>
-        </w:rPr>
-        <w:t>2</w:t>
-      </w:r>
-      <w:r>
-        <w:rPr>
-          <w:highlight w:val="yellow"/>
-        </w:rPr>
-        <w:t>.insert</w:t>
-      </w:r>
-      <w:proofErr w:type="gramEnd"/>
-      <w:r>
-        <w:rPr>
-          <w:highlight w:val="yellow"/>
-        </w:rPr>
-        <w:t>({_id:101,sname:"Meeta",age:22,</w:t>
-      </w:r>
-      <w:r>
-        <w:rPr>
-          <w:highlight w:val="yellow"/>
-        </w:rPr>
-        <w:t xml:space="preserve"> </w:t>
-      </w:r>
-      <w:proofErr w:type="spellStart"/>
-      <w:r>
-        <w:rPr>
-          <w:highlight w:val="yellow"/>
-        </w:rPr>
-        <w:t>t</w:t>
-      </w:r>
-      <w:r>
-        <w:rPr>
-          <w:highlight w:val="yellow"/>
-        </w:rPr>
-        <w:t>details</w:t>
-      </w:r>
-      <w:r>
-        <w:rPr>
-          <w:highlight w:val="yellow"/>
-        </w:rPr>
-        <w:t>:db.Trainer.find</w:t>
-      </w:r>
-      <w:proofErr w:type="spellEnd"/>
-      <w:r>
-        <w:rPr>
-          <w:highlight w:val="yellow"/>
-        </w:rPr>
-        <w:t>()[0]</w:t>
-      </w:r>
-      <w:r>
-        <w:rPr>
-          <w:highlight w:val="yellow"/>
-        </w:rPr>
-        <w:t xml:space="preserve"> </w:t>
-      </w:r>
-      <w:r>
-        <w:rPr>
-          <w:highlight w:val="yellow"/>
-        </w:rPr>
-        <w:t>});</w:t>
-      </w:r>
-    </w:p>
-    <w:p>
-      <w:pPr>
-        <w:tabs>
-          <w:tab w:val="left" w:pos="1440"/>
-        </w:tabs>
-        <w:rPr>
-          <w:highlight w:val="yellow"/>
-        </w:rPr>
-      </w:pPr>
-      <w:proofErr w:type="gramStart"/>
-      <w:r>
-        <w:rPr>
-          <w:highlight w:val="yellow"/>
-        </w:rPr>
-        <w:t>db.Student</w:t>
-      </w:r>
-      <w:r>
-        <w:rPr>
-          <w:highlight w:val="yellow"/>
-        </w:rPr>
-        <w:t>2</w:t>
-      </w:r>
-      <w:r>
-        <w:rPr>
-          <w:highlight w:val="yellow"/>
-        </w:rPr>
-        <w:t>.insert</w:t>
-      </w:r>
-      <w:proofErr w:type="gramEnd"/>
-      <w:r>
-        <w:rPr>
-          <w:highlight w:val="yellow"/>
-        </w:rPr>
-        <w:t>({_id:102,sname:"Veeta",age:23,</w:t>
-      </w:r>
-      <w:r>
-        <w:rPr>
-          <w:highlight w:val="yellow"/>
-        </w:rPr>
-        <w:t xml:space="preserve"> </w:t>
-      </w:r>
-      <w:proofErr w:type="spellStart"/>
-      <w:r>
-        <w:rPr>
-          <w:highlight w:val="yellow"/>
-        </w:rPr>
-        <w:t>t</w:t>
-      </w:r>
-      <w:r>
-        <w:rPr>
-          <w:highlight w:val="yellow"/>
-        </w:rPr>
-        <w:t>details</w:t>
-      </w:r>
-      <w:r>
-        <w:rPr>
-          <w:highlight w:val="yellow"/>
-        </w:rPr>
-        <w:t>:db.Trainer.find</w:t>
-      </w:r>
-      <w:proofErr w:type="spellEnd"/>
-      <w:r>
-        <w:rPr>
-          <w:highlight w:val="yellow"/>
-        </w:rPr>
-        <w:t>()[1]</w:t>
-      </w:r>
-      <w:r>
-        <w:rPr>
-          <w:highlight w:val="yellow"/>
-        </w:rPr>
-        <w:t xml:space="preserve"> </w:t>
-      </w:r>
-      <w:r>
-        <w:rPr>
-          <w:highlight w:val="yellow"/>
-        </w:rPr>
-        <w:t>})</w:t>
-      </w:r>
-    </w:p>
-    <w:p>
-      <w:pPr>
-        <w:tabs>
-          <w:tab w:val="left" w:pos="1440"/>
-        </w:tabs>
-      </w:pPr>
-      <w:proofErr w:type="gramStart"/>
-      <w:r>
-        <w:rPr>
-          <w:highlight w:val="yellow"/>
-        </w:rPr>
-        <w:t>db.Student</w:t>
-      </w:r>
-      <w:r>
-        <w:rPr>
-          <w:highlight w:val="yellow"/>
-        </w:rPr>
-        <w:t>2</w:t>
-      </w:r>
-      <w:r>
-        <w:rPr>
-          <w:highlight w:val="yellow"/>
-        </w:rPr>
-        <w:t>.insert</w:t>
-      </w:r>
-      <w:proofErr w:type="gramEnd"/>
-      <w:r>
-        <w:rPr>
-          <w:highlight w:val="yellow"/>
-        </w:rPr>
-        <w:t>({_id:103,sname:"Leeta",age:23,</w:t>
-      </w:r>
-      <w:r>
-        <w:rPr>
-          <w:highlight w:val="yellow"/>
-        </w:rPr>
-        <w:t xml:space="preserve"> </w:t>
-      </w:r>
-      <w:proofErr w:type="spellStart"/>
-      <w:r>
-        <w:rPr>
-          <w:highlight w:val="yellow"/>
-        </w:rPr>
-        <w:t>t</w:t>
-      </w:r>
-      <w:r>
-        <w:rPr>
-          <w:highlight w:val="yellow"/>
-        </w:rPr>
-        <w:t>details</w:t>
-      </w:r>
-      <w:proofErr w:type="spellEnd"/>
-      <w:r>
-        <w:rPr>
-          <w:highlight w:val="yellow"/>
-        </w:rPr>
-        <w:t>:[</w:t>
-      </w:r>
-      <w:proofErr w:type="spellStart"/>
-      <w:r>
-        <w:rPr>
-          <w:highlight w:val="yellow"/>
-        </w:rPr>
-        <w:t>db.Trainer.find</w:t>
-      </w:r>
-      <w:proofErr w:type="spellEnd"/>
-      <w:r>
-        <w:rPr>
-          <w:highlight w:val="yellow"/>
-        </w:rPr>
-        <w:t>()[0],</w:t>
-      </w:r>
-      <w:proofErr w:type="spellStart"/>
-      <w:r>
-        <w:rPr>
-          <w:highlight w:val="yellow"/>
-        </w:rPr>
-        <w:t>db.Trainer.find</w:t>
-      </w:r>
-      <w:proofErr w:type="spellEnd"/>
-      <w:r>
-        <w:rPr>
-          <w:highlight w:val="yellow"/>
-        </w:rPr>
-        <w:t>()[1]]});</w:t>
-      </w:r>
+        <w:t>"</w:t>
+      </w:r>
+    </w:p>
+    <w:p>
+      <w:pPr>
+        <w:tabs>
+          <w:tab w:val="left" w:pos="1440"/>
+        </w:tabs>
+      </w:pPr>
+      <w:r>
+        <w:t>}</w:t>
+      </w:r>
+    </w:p>
+    <w:p>
+      <w:pPr>
+        <w:tabs>
+          <w:tab w:val="left" w:pos="1440"/>
+        </w:tabs>
+      </w:pPr>
+      <w:r>
+        <w:t>}]).pretty();</w:t>
+      </w:r>
+    </w:p>
+    <w:p>
+      <w:pPr>
+        <w:tabs>
+          <w:tab w:val="left" w:pos="1440"/>
+        </w:tabs>
+      </w:pPr>
+    </w:p>
+    <w:p>
+      <w:pPr>
+        <w:tabs>
+          <w:tab w:val="left" w:pos="1440"/>
+        </w:tabs>
+      </w:pPr>
+      <w:proofErr w:type="spellStart"/>
+      <w:r>
+        <w:t>db.Trainer.aggregate</w:t>
+      </w:r>
+      <w:proofErr w:type="spellEnd"/>
+      <w:r>
+        <w:t>([{</w:t>
+      </w:r>
+    </w:p>
+    <w:p>
+      <w:pPr>
+        <w:tabs>
+          <w:tab w:val="left" w:pos="1440"/>
+        </w:tabs>
+      </w:pPr>
+      <w:r>
+        <w:t>$lookup:{</w:t>
+      </w:r>
+    </w:p>
+    <w:p>
+      <w:pPr>
+        <w:tabs>
+          <w:tab w:val="left" w:pos="1440"/>
+        </w:tabs>
+      </w:pPr>
+      <w:r>
+        <w:tab/>
+        <w:t>from :"Student1",</w:t>
+      </w:r>
+    </w:p>
+    <w:p>
+      <w:pPr>
+        <w:tabs>
+          <w:tab w:val="left" w:pos="1440"/>
+        </w:tabs>
+      </w:pPr>
+      <w:r>
+        <w:tab/>
+      </w:r>
+      <w:proofErr w:type="spellStart"/>
+      <w:r>
+        <w:t>localField</w:t>
+      </w:r>
+      <w:proofErr w:type="spellEnd"/>
+      <w:r>
+        <w:t>:"_id",</w:t>
+      </w:r>
+    </w:p>
+    <w:p>
+      <w:pPr>
+        <w:tabs>
+          <w:tab w:val="left" w:pos="1440"/>
+        </w:tabs>
+      </w:pPr>
+      <w:r>
+        <w:tab/>
+      </w:r>
+      <w:proofErr w:type="spellStart"/>
+      <w:r>
+        <w:t>foreignField</w:t>
+      </w:r>
+      <w:proofErr w:type="spellEnd"/>
+      <w:r>
+        <w:t>:"</w:t>
+      </w:r>
+      <w:proofErr w:type="spellStart"/>
+      <w:r>
+        <w:t>tid</w:t>
+      </w:r>
+      <w:proofErr w:type="spellEnd"/>
+      <w:r>
+        <w:t>",</w:t>
+      </w:r>
+    </w:p>
+    <w:p>
+      <w:pPr>
+        <w:tabs>
+          <w:tab w:val="left" w:pos="1440"/>
+        </w:tabs>
+      </w:pPr>
+      <w:r>
+        <w:tab/>
+        <w:t>as:"</w:t>
+      </w:r>
+      <w:proofErr w:type="spellStart"/>
+      <w:r>
+        <w:t>StudentDetails</w:t>
+      </w:r>
+      <w:proofErr w:type="spellEnd"/>
+      <w:r>
+        <w:t>"</w:t>
+      </w:r>
+    </w:p>
+    <w:p>
+      <w:pPr>
+        <w:tabs>
+          <w:tab w:val="left" w:pos="1440"/>
+        </w:tabs>
+      </w:pPr>
+      <w:r>
+        <w:t>}</w:t>
+      </w:r>
+    </w:p>
+    <w:p>
+      <w:pPr>
+        <w:tabs>
+          <w:tab w:val="left" w:pos="1440"/>
+        </w:tabs>
+      </w:pPr>
+      <w:r>
+        <w:lastRenderedPageBreak/>
+        <w:t>}]).pretty();</w:t>
+      </w:r>
+    </w:p>
+    <w:p>
+      <w:pPr>
+        <w:tabs>
+          <w:tab w:val="left" w:pos="1440"/>
+        </w:tabs>
+      </w:pPr>
+    </w:p>
+    <w:p>
+      <w:pPr>
+        <w:tabs>
+          <w:tab w:val="left" w:pos="1440"/>
+        </w:tabs>
+      </w:pPr>
+    </w:p>
+    <w:p>
+      <w:pPr>
+        <w:tabs>
+          <w:tab w:val="left" w:pos="1440"/>
+        </w:tabs>
+      </w:pPr>
     </w:p>
     <w:p>
       <w:pPr>

--- a/Phase 2 Notes.docx
+++ b/Phase 2 Notes.docx
@@ -12889,6 +12889,288 @@
           <w:tab w:val="left" w:pos="1440"/>
         </w:tabs>
       </w:pPr>
+    </w:p>
+    <w:p>
+      <w:pPr>
+        <w:tabs>
+          <w:tab w:val="left" w:pos="1440"/>
+        </w:tabs>
+      </w:pPr>
+      <w:r>
+        <w:t xml:space="preserve">With aggregate function we will use $group operator </w:t>
+      </w:r>
+    </w:p>
+    <w:p>
+      <w:pPr>
+        <w:tabs>
+          <w:tab w:val="left" w:pos="1440"/>
+        </w:tabs>
+      </w:pPr>
+    </w:p>
+    <w:p>
+      <w:pPr>
+        <w:tabs>
+          <w:tab w:val="left" w:pos="1440"/>
+        </w:tabs>
+      </w:pPr>
+      <w:r>
+        <w:t xml:space="preserve">we make group city wise </w:t>
+      </w:r>
+    </w:p>
+    <w:p>
+      <w:pPr>
+        <w:tabs>
+          <w:tab w:val="left" w:pos="1440"/>
+        </w:tabs>
+      </w:pPr>
+    </w:p>
+    <w:p>
+      <w:pPr>
+        <w:tabs>
+          <w:tab w:val="left" w:pos="1440"/>
+        </w:tabs>
+      </w:pPr>
+      <w:proofErr w:type="spellStart"/>
+      <w:r>
+        <w:t>db.Employee.aggregate</w:t>
+      </w:r>
+      <w:proofErr w:type="spellEnd"/>
+      <w:r>
+        <w:t>([{</w:t>
+      </w:r>
+    </w:p>
+    <w:p>
+      <w:pPr>
+        <w:tabs>
+          <w:tab w:val="left" w:pos="1440"/>
+        </w:tabs>
+      </w:pPr>
+      <w:r>
+        <w:t>$group:{_id:'$city'}</w:t>
+      </w:r>
+    </w:p>
+    <w:p>
+      <w:pPr>
+        <w:tabs>
+          <w:tab w:val="left" w:pos="1440"/>
+        </w:tabs>
+      </w:pPr>
+      <w:r>
+        <w:t>}]);</w:t>
+      </w:r>
+    </w:p>
+    <w:p>
+      <w:pPr>
+        <w:tabs>
+          <w:tab w:val="left" w:pos="1440"/>
+        </w:tabs>
+      </w:pPr>
+    </w:p>
+    <w:p>
+      <w:pPr>
+        <w:tabs>
+          <w:tab w:val="left" w:pos="1440"/>
+        </w:tabs>
+      </w:pPr>
+      <w:proofErr w:type="spellStart"/>
+      <w:r>
+        <w:t>db.Employee.aggregate</w:t>
+      </w:r>
+      <w:proofErr w:type="spellEnd"/>
+      <w:r>
+        <w:t>([{ $group:{_id:'$city',</w:t>
+      </w:r>
+      <w:proofErr w:type="spellStart"/>
+      <w:r>
+        <w:t>totalSalary</w:t>
+      </w:r>
+      <w:proofErr w:type="spellEnd"/>
+      <w:r>
+        <w:t>:{$sum:'$salary'}} }]);</w:t>
+      </w:r>
+    </w:p>
+    <w:p>
+      <w:pPr>
+        <w:tabs>
+          <w:tab w:val="left" w:pos="1440"/>
+        </w:tabs>
+      </w:pPr>
+      <w:proofErr w:type="spellStart"/>
+      <w:r>
+        <w:t>db.Employee.aggregate</w:t>
+      </w:r>
+      <w:proofErr w:type="spellEnd"/>
+      <w:r>
+        <w:t>([{ $group:{_id:'$city',</w:t>
+      </w:r>
+      <w:proofErr w:type="spellStart"/>
+      <w:r>
+        <w:t>maxSalary</w:t>
+      </w:r>
+      <w:proofErr w:type="spellEnd"/>
+      <w:r>
+        <w:t>:{$max:'$salary'}} }]);</w:t>
+      </w:r>
+    </w:p>
+    <w:p>
+      <w:pPr>
+        <w:tabs>
+          <w:tab w:val="left" w:pos="1440"/>
+        </w:tabs>
+      </w:pPr>
+      <w:proofErr w:type="spellStart"/>
+      <w:r>
+        <w:t>db.Employee.aggregate</w:t>
+      </w:r>
+      <w:proofErr w:type="spellEnd"/>
+      <w:r>
+        <w:t>([{ $group:{_id:'$city',</w:t>
+      </w:r>
+      <w:proofErr w:type="spellStart"/>
+      <w:r>
+        <w:t>minSalary</w:t>
+      </w:r>
+      <w:proofErr w:type="spellEnd"/>
+      <w:r>
+        <w:t>:{$min:'$salary'}} }]);</w:t>
+      </w:r>
+    </w:p>
+    <w:p>
+      <w:pPr>
+        <w:tabs>
+          <w:tab w:val="left" w:pos="1440"/>
+        </w:tabs>
+      </w:pPr>
+      <w:proofErr w:type="spellStart"/>
+      <w:r>
+        <w:t>db.Employee.aggregate</w:t>
+      </w:r>
+      <w:proofErr w:type="spellEnd"/>
+      <w:r>
+        <w:t>([{ $group:{_id:'$city',</w:t>
+      </w:r>
+      <w:proofErr w:type="spellStart"/>
+      <w:r>
+        <w:t>avgSalary</w:t>
+      </w:r>
+      <w:proofErr w:type="spellEnd"/>
+      <w:r>
+        <w:t>:{$</w:t>
+      </w:r>
+      <w:proofErr w:type="spellStart"/>
+      <w:r>
+        <w:t>avg</w:t>
+      </w:r>
+      <w:proofErr w:type="spellEnd"/>
+      <w:r>
+        <w:t>:'$salary'}} }]);</w:t>
+      </w:r>
+    </w:p>
+    <w:p>
+      <w:pPr>
+        <w:tabs>
+          <w:tab w:val="left" w:pos="1440"/>
+        </w:tabs>
+      </w:pPr>
+      <w:r>
+        <w:t xml:space="preserve">we make group </w:t>
+      </w:r>
+      <w:proofErr w:type="spellStart"/>
+      <w:r>
+        <w:t>deptId</w:t>
+      </w:r>
+      <w:proofErr w:type="spellEnd"/>
+      <w:r>
+        <w:t xml:space="preserve"> </w:t>
+      </w:r>
+    </w:p>
+    <w:p>
+      <w:pPr>
+        <w:tabs>
+          <w:tab w:val="left" w:pos="1440"/>
+        </w:tabs>
+      </w:pPr>
+    </w:p>
+    <w:p>
+      <w:pPr>
+        <w:tabs>
+          <w:tab w:val="left" w:pos="1440"/>
+        </w:tabs>
+      </w:pPr>
+      <w:proofErr w:type="spellStart"/>
+      <w:r>
+        <w:t>db.Employee.aggregate</w:t>
+      </w:r>
+      <w:proofErr w:type="spellEnd"/>
+      <w:r>
+        <w:t>([{</w:t>
+      </w:r>
+    </w:p>
+    <w:p>
+      <w:pPr>
+        <w:tabs>
+          <w:tab w:val="left" w:pos="1440"/>
+        </w:tabs>
+      </w:pPr>
+      <w:r>
+        <w:t>$group:{_id:'$</w:t>
+      </w:r>
+      <w:proofErr w:type="spellStart"/>
+      <w:r>
+        <w:t>deptId</w:t>
+      </w:r>
+      <w:proofErr w:type="spellEnd"/>
+      <w:r>
+        <w:t>'}</w:t>
+      </w:r>
+    </w:p>
+    <w:p>
+      <w:pPr>
+        <w:tabs>
+          <w:tab w:val="left" w:pos="1440"/>
+        </w:tabs>
+      </w:pPr>
+      <w:r>
+        <w:t>}]);</w:t>
+      </w:r>
+    </w:p>
+    <w:p>
+      <w:pPr>
+        <w:tabs>
+          <w:tab w:val="left" w:pos="1440"/>
+        </w:tabs>
+      </w:pPr>
+    </w:p>
+    <w:p>
+      <w:pPr>
+        <w:tabs>
+          <w:tab w:val="left" w:pos="1440"/>
+        </w:tabs>
+      </w:pPr>
+      <w:proofErr w:type="spellStart"/>
+      <w:r>
+        <w:t>db.Employee.aggregate</w:t>
+      </w:r>
+      <w:proofErr w:type="spellEnd"/>
+      <w:r>
+        <w:t>([{ $group:{_id:'$</w:t>
+      </w:r>
+      <w:proofErr w:type="spellStart"/>
+      <w:r>
+        <w:t>deptId</w:t>
+      </w:r>
+      <w:proofErr w:type="spellEnd"/>
+      <w:r>
+        <w:t>',</w:t>
+      </w:r>
+      <w:proofErr w:type="spellStart"/>
+      <w:r>
+        <w:t>totalSalary</w:t>
+      </w:r>
+      <w:proofErr w:type="spellEnd"/>
+      <w:r>
+        <w:t>:{$sum:'$salary'}} }]);</w:t>
+      </w:r>
     </w:p>
     <w:p>
       <w:pPr>

--- a/Phase 2 Notes.docx
+++ b/Phase 2 Notes.docx
@@ -346,8 +346,13 @@
         </w:tabs>
       </w:pPr>
       <w:proofErr w:type="spellStart"/>
-      <w:r>
-        <w:t>Id,name,salary</w:t>
+      <w:proofErr w:type="gramStart"/>
+      <w:r>
+        <w:t>Id,name</w:t>
+      </w:r>
+      <w:proofErr w:type="gramEnd"/>
+      <w:r>
+        <w:t>,salary</w:t>
       </w:r>
       <w:proofErr w:type="spellEnd"/>
     </w:p>
@@ -358,8 +363,13 @@
           <w:tab w:val="left" w:pos="1440"/>
         </w:tabs>
       </w:pPr>
-      <w:r>
-        <w:t>1,Ravi,12000</w:t>
+      <w:proofErr w:type="gramStart"/>
+      <w:r>
+        <w:t>1,Ravi</w:t>
+      </w:r>
+      <w:proofErr w:type="gramEnd"/>
+      <w:r>
+        <w:t>,12000</w:t>
       </w:r>
     </w:p>
     <w:p>
@@ -399,7 +409,15 @@
         </w:tabs>
       </w:pPr>
       <w:r>
-        <w:t>3. security ( mode of the file may be read or write mode or execute mode)</w:t>
+        <w:t xml:space="preserve">3. security </w:t>
+      </w:r>
+      <w:proofErr w:type="gramStart"/>
+      <w:r>
+        <w:t>( mode</w:t>
+      </w:r>
+      <w:proofErr w:type="gramEnd"/>
+      <w:r>
+        <w:t xml:space="preserve"> of the file may be read or write mode or execute mode)</w:t>
       </w:r>
     </w:p>
     <w:p>
@@ -488,9 +506,14 @@
       <w:r>
         <w:t xml:space="preserve">Information </w:t>
       </w:r>
-      <w:r>
-        <w:tab/>
-        <w:t>:processed data or meaningful data etc</w:t>
+      <w:proofErr w:type="gramStart"/>
+      <w:r>
+        <w:tab/>
+        <w:t>:processed</w:t>
+      </w:r>
+      <w:proofErr w:type="gramEnd"/>
+      <w:r>
+        <w:t xml:space="preserve"> data or meaningful data etc</w:t>
       </w:r>
     </w:p>
     <w:p>
@@ -653,17 +676,33 @@
         </w:tabs>
       </w:pPr>
       <w:r>
-        <w:t xml:space="preserve">We can combine two column to make primary key. </w:t>
-      </w:r>
-    </w:p>
-    <w:p>
-      <w:pPr>
-        <w:tabs>
-          <w:tab w:val="left" w:pos="1440"/>
-        </w:tabs>
-      </w:pPr>
-      <w:r>
-        <w:t xml:space="preserve">If we make two column as pk every individual column allow duplicate but combination must be unique. </w:t>
+        <w:t xml:space="preserve">We can combine two </w:t>
+      </w:r>
+      <w:proofErr w:type="gramStart"/>
+      <w:r>
+        <w:t>column</w:t>
+      </w:r>
+      <w:proofErr w:type="gramEnd"/>
+      <w:r>
+        <w:t xml:space="preserve"> to make primary key. </w:t>
+      </w:r>
+    </w:p>
+    <w:p>
+      <w:pPr>
+        <w:tabs>
+          <w:tab w:val="left" w:pos="1440"/>
+        </w:tabs>
+      </w:pPr>
+      <w:r>
+        <w:t xml:space="preserve">If we make two </w:t>
+      </w:r>
+      <w:proofErr w:type="gramStart"/>
+      <w:r>
+        <w:t>column</w:t>
+      </w:r>
+      <w:proofErr w:type="gramEnd"/>
+      <w:r>
+        <w:t xml:space="preserve"> as pk every individual column allow duplicate but combination must be unique. </w:t>
       </w:r>
     </w:p>
     <w:p>
@@ -818,11 +857,19 @@
           <w:tab w:val="left" w:pos="1440"/>
         </w:tabs>
       </w:pPr>
-      <w:r>
-        <w:rPr>
-          <w:highlight w:val="yellow"/>
-        </w:rPr>
-        <w:t>SID(int/number)</w:t>
+      <w:proofErr w:type="gramStart"/>
+      <w:r>
+        <w:rPr>
+          <w:highlight w:val="yellow"/>
+        </w:rPr>
+        <w:t>SID(</w:t>
+      </w:r>
+      <w:proofErr w:type="gramEnd"/>
+      <w:r>
+        <w:rPr>
+          <w:highlight w:val="yellow"/>
+        </w:rPr>
+        <w:t>int/number)</w:t>
       </w:r>
       <w:r>
         <w:rPr>
@@ -1206,8 +1253,13 @@
           <w:tab w:val="left" w:pos="1440"/>
         </w:tabs>
       </w:pPr>
-      <w:r>
-        <w:t xml:space="preserve">FK : Foreign key : if column is FK always refer to PK of same table or different table. If column is FK that column allow only those values which present in PK column. FK can allow null value. </w:t>
+      <w:proofErr w:type="gramStart"/>
+      <w:r>
+        <w:t>FK :</w:t>
+      </w:r>
+      <w:proofErr w:type="gramEnd"/>
+      <w:r>
+        <w:t xml:space="preserve"> Foreign key : if column is FK always refer to PK of same table or different table. If column is FK that column allow only those values which present in PK column. FK can allow null value. </w:t>
       </w:r>
     </w:p>
     <w:p>
@@ -1629,8 +1681,13 @@
       </w:r>
       <w:r>
         <w:tab/>
-        <w:t>Sun micro system (Oracle )</w:t>
-      </w:r>
+        <w:t>Sun micro system (</w:t>
+      </w:r>
+      <w:proofErr w:type="gramStart"/>
+      <w:r>
+        <w:t>Oracle )</w:t>
+      </w:r>
+      <w:proofErr w:type="gramEnd"/>
     </w:p>
     <w:p>
       <w:pPr>
@@ -1696,6 +1753,7 @@
           <w:tab w:val="left" w:pos="1440"/>
         </w:tabs>
       </w:pPr>
+      <w:proofErr w:type="gramStart"/>
       <w:r>
         <w:rPr>
           <w:highlight w:val="yellow"/>
@@ -1703,17 +1761,29 @@
         <w:t>SQL</w:t>
       </w:r>
       <w:r>
-        <w:t xml:space="preserve"> : Structured Query Language : English language. </w:t>
-      </w:r>
-    </w:p>
-    <w:p>
-      <w:pPr>
-        <w:tabs>
-          <w:tab w:val="left" w:pos="1440"/>
-        </w:tabs>
-      </w:pPr>
-      <w:r>
-        <w:t xml:space="preserve">This language provide set of command which help to interact with database using </w:t>
+        <w:t xml:space="preserve"> :</w:t>
+      </w:r>
+      <w:proofErr w:type="gramEnd"/>
+      <w:r>
+        <w:t xml:space="preserve"> Structured Query Language : English language. </w:t>
+      </w:r>
+    </w:p>
+    <w:p>
+      <w:pPr>
+        <w:tabs>
+          <w:tab w:val="left" w:pos="1440"/>
+        </w:tabs>
+      </w:pPr>
+      <w:r>
+        <w:t xml:space="preserve">This language </w:t>
+      </w:r>
+      <w:proofErr w:type="gramStart"/>
+      <w:r>
+        <w:t>provide</w:t>
+      </w:r>
+      <w:proofErr w:type="gramEnd"/>
+      <w:r>
+        <w:t xml:space="preserve"> set of command which help to interact with database using </w:t>
       </w:r>
     </w:p>
     <w:p>
@@ -1825,7 +1895,21 @@
         <w:rPr>
           <w:highlight w:val="yellow"/>
         </w:rPr>
-        <w:t>Create, Drop, alter (modify table structure ), truncate</w:t>
+        <w:t xml:space="preserve">Create, Drop, alter (modify table </w:t>
+      </w:r>
+      <w:proofErr w:type="gramStart"/>
+      <w:r>
+        <w:rPr>
+          <w:highlight w:val="yellow"/>
+        </w:rPr>
+        <w:t>structure )</w:t>
+      </w:r>
+      <w:proofErr w:type="gramEnd"/>
+      <w:r>
+        <w:rPr>
+          <w:highlight w:val="yellow"/>
+        </w:rPr>
+        <w:t>, truncate</w:t>
       </w:r>
       <w:r>
         <w:t xml:space="preserve"> (delete the records from table)</w:t>
@@ -1913,7 +1997,15 @@
         </w:tabs>
       </w:pPr>
       <w:r>
-        <w:t xml:space="preserve">If any query get error we need to do </w:t>
+        <w:t xml:space="preserve">If any query </w:t>
+      </w:r>
+      <w:proofErr w:type="gramStart"/>
+      <w:r>
+        <w:t>get</w:t>
+      </w:r>
+      <w:proofErr w:type="gramEnd"/>
+      <w:r>
+        <w:t xml:space="preserve"> error we need to do </w:t>
       </w:r>
       <w:r>
         <w:rPr>
@@ -2477,7 +2569,15 @@
       </w:r>
       <w:r>
         <w:tab/>
-        <w:t xml:space="preserve">this query display all table present in your account. </w:t>
+        <w:t xml:space="preserve">this query </w:t>
+      </w:r>
+      <w:proofErr w:type="gramStart"/>
+      <w:r>
+        <w:t>display</w:t>
+      </w:r>
+      <w:proofErr w:type="gramEnd"/>
+      <w:r>
+        <w:t xml:space="preserve"> all table present in your account. </w:t>
       </w:r>
     </w:p>
     <w:p>
@@ -2520,7 +2620,21 @@
         <w:rPr>
           <w:highlight w:val="yellow"/>
         </w:rPr>
-        <w:t>create table employee(id int primary key, name varchar(10), salary float);</w:t>
+        <w:t xml:space="preserve">create table </w:t>
+      </w:r>
+      <w:proofErr w:type="gramStart"/>
+      <w:r>
+        <w:rPr>
+          <w:highlight w:val="yellow"/>
+        </w:rPr>
+        <w:t>employee(</w:t>
+      </w:r>
+      <w:proofErr w:type="gramEnd"/>
+      <w:r>
+        <w:rPr>
+          <w:highlight w:val="yellow"/>
+        </w:rPr>
+        <w:t>id int primary key, name varchar(10), salary float);</w:t>
       </w:r>
     </w:p>
     <w:p>
@@ -2578,7 +2692,15 @@
         </w:tabs>
       </w:pPr>
       <w:r>
-        <w:t xml:space="preserve">No SQL : Mongo Db, HBase, Cassandra, </w:t>
+        <w:t xml:space="preserve">No </w:t>
+      </w:r>
+      <w:proofErr w:type="gramStart"/>
+      <w:r>
+        <w:t>SQL :</w:t>
+      </w:r>
+      <w:proofErr w:type="gramEnd"/>
+      <w:r>
+        <w:t xml:space="preserve"> Mongo Db, HBase, Cassandra, </w:t>
       </w:r>
     </w:p>
     <w:p>
@@ -2658,7 +2780,15 @@
         </w:tabs>
       </w:pPr>
       <w:r>
-        <w:t xml:space="preserve">create table employee(id int primary </w:t>
+        <w:t xml:space="preserve">create table </w:t>
+      </w:r>
+      <w:proofErr w:type="gramStart"/>
+      <w:r>
+        <w:t>employee(</w:t>
+      </w:r>
+      <w:proofErr w:type="gramEnd"/>
+      <w:r>
+        <w:t xml:space="preserve">id int primary </w:t>
       </w:r>
       <w:proofErr w:type="spellStart"/>
       <w:r>
@@ -2868,7 +2998,15 @@
       </w:r>
       <w:r>
         <w:tab/>
-        <w:t xml:space="preserve">this query retrieve particular columns details.. </w:t>
+        <w:t xml:space="preserve">this query retrieve particular columns </w:t>
+      </w:r>
+      <w:proofErr w:type="gramStart"/>
+      <w:r>
+        <w:t>details..</w:t>
+      </w:r>
+      <w:proofErr w:type="gramEnd"/>
+      <w:r>
+        <w:t xml:space="preserve"> </w:t>
       </w:r>
     </w:p>
     <w:p>
@@ -3072,7 +3210,15 @@
         </w:tabs>
       </w:pPr>
       <w:r>
-        <w:t xml:space="preserve">Between operator : range </w:t>
+        <w:t xml:space="preserve">Between </w:t>
+      </w:r>
+      <w:proofErr w:type="gramStart"/>
+      <w:r>
+        <w:t>operator :</w:t>
+      </w:r>
+      <w:proofErr w:type="gramEnd"/>
+      <w:r>
+        <w:t xml:space="preserve"> range </w:t>
       </w:r>
     </w:p>
     <w:p>
@@ -3106,7 +3252,15 @@
         </w:tabs>
       </w:pPr>
       <w:r>
-        <w:t xml:space="preserve">In operator : more than one values conditions. </w:t>
+        <w:t xml:space="preserve">In </w:t>
+      </w:r>
+      <w:proofErr w:type="gramStart"/>
+      <w:r>
+        <w:t>operator :</w:t>
+      </w:r>
+      <w:proofErr w:type="gramEnd"/>
+      <w:r>
+        <w:t xml:space="preserve"> more than one values conditions. </w:t>
       </w:r>
     </w:p>
     <w:p>
@@ -3117,7 +3271,15 @@
         <w:ind w:left="720"/>
       </w:pPr>
       <w:r>
-        <w:t>Select * from employee where id in(3,1,5);</w:t>
+        <w:t xml:space="preserve">Select * from employee where id </w:t>
+      </w:r>
+      <w:proofErr w:type="gramStart"/>
+      <w:r>
+        <w:t>in(</w:t>
+      </w:r>
+      <w:proofErr w:type="gramEnd"/>
+      <w:r>
+        <w:t>3,1,5);</w:t>
       </w:r>
     </w:p>
     <w:p>
@@ -3164,27 +3326,51 @@
         </w:tabs>
       </w:pPr>
       <w:r>
-        <w:t xml:space="preserve">               Select * from employee where name like ’R%’;   start with R character </w:t>
-      </w:r>
-    </w:p>
-    <w:p>
-      <w:pPr>
-        <w:tabs>
-          <w:tab w:val="left" w:pos="1440"/>
-        </w:tabs>
-      </w:pPr>
-      <w:r>
-        <w:t xml:space="preserve">              Select * from employee where name like ’%n’; end with n character </w:t>
-      </w:r>
-    </w:p>
-    <w:p>
-      <w:pPr>
-        <w:tabs>
-          <w:tab w:val="left" w:pos="1440"/>
-        </w:tabs>
-      </w:pPr>
-      <w:r>
-        <w:t xml:space="preserve">              Select * from employee where name like ’%e%’; contains e character </w:t>
+        <w:t xml:space="preserve">               Select * from employee where name like ’R%</w:t>
+      </w:r>
+      <w:proofErr w:type="gramStart"/>
+      <w:r>
+        <w:t xml:space="preserve">’;   </w:t>
+      </w:r>
+      <w:proofErr w:type="gramEnd"/>
+      <w:r>
+        <w:t xml:space="preserve">start with R character </w:t>
+      </w:r>
+    </w:p>
+    <w:p>
+      <w:pPr>
+        <w:tabs>
+          <w:tab w:val="left" w:pos="1440"/>
+        </w:tabs>
+      </w:pPr>
+      <w:r>
+        <w:t xml:space="preserve">              Select * from employee where name </w:t>
+      </w:r>
+      <w:proofErr w:type="gramStart"/>
+      <w:r>
+        <w:t>like ’</w:t>
+      </w:r>
+      <w:proofErr w:type="gramEnd"/>
+      <w:r>
+        <w:t xml:space="preserve">%n’; end with n character </w:t>
+      </w:r>
+    </w:p>
+    <w:p>
+      <w:pPr>
+        <w:tabs>
+          <w:tab w:val="left" w:pos="1440"/>
+        </w:tabs>
+      </w:pPr>
+      <w:r>
+        <w:t xml:space="preserve">              Select * from employee where name </w:t>
+      </w:r>
+      <w:proofErr w:type="gramStart"/>
+      <w:r>
+        <w:t>like ’</w:t>
+      </w:r>
+      <w:proofErr w:type="gramEnd"/>
+      <w:r>
+        <w:t xml:space="preserve">%e%’; contains e character </w:t>
       </w:r>
     </w:p>
     <w:p>
@@ -3255,8 +3441,13 @@
           <w:tab w:val="left" w:pos="1440"/>
         </w:tabs>
       </w:pPr>
-      <w:r>
-        <w:t xml:space="preserve">MySQL  database : MySQL is an open source RDMBS database. </w:t>
+      <w:proofErr w:type="gramStart"/>
+      <w:r>
+        <w:t>MySQL  database</w:t>
+      </w:r>
+      <w:proofErr w:type="gramEnd"/>
+      <w:r>
+        <w:t xml:space="preserve"> : MySQL is an open source RDMBS database. </w:t>
       </w:r>
     </w:p>
     <w:p>
@@ -5313,9 +5504,14 @@
       </w:pPr>
       <w:r>
         <w:lastRenderedPageBreak/>
-        <w:t>create table trainer(</w:t>
-      </w:r>
-      <w:proofErr w:type="spellStart"/>
+        <w:t xml:space="preserve">create table </w:t>
+      </w:r>
+      <w:proofErr w:type="gramStart"/>
+      <w:r>
+        <w:t>trainer(</w:t>
+      </w:r>
+      <w:proofErr w:type="spellStart"/>
+      <w:proofErr w:type="gramEnd"/>
       <w:r>
         <w:t>tid</w:t>
       </w:r>
@@ -5354,9 +5550,14 @@
         </w:tabs>
       </w:pPr>
       <w:r>
-        <w:t>create table student(</w:t>
-      </w:r>
-      <w:proofErr w:type="spellStart"/>
+        <w:t xml:space="preserve">create table </w:t>
+      </w:r>
+      <w:proofErr w:type="gramStart"/>
+      <w:r>
+        <w:t>student(</w:t>
+      </w:r>
+      <w:proofErr w:type="spellStart"/>
+      <w:proofErr w:type="gramEnd"/>
       <w:r>
         <w:t>sid</w:t>
       </w:r>
@@ -5503,7 +5704,15 @@
         </w:tabs>
       </w:pPr>
       <w:r>
-        <w:t>insert into student values(103,'Teeta',22,null);</w:t>
+        <w:t>insert into student values(103,'Teeta',</w:t>
+      </w:r>
+      <w:proofErr w:type="gramStart"/>
+      <w:r>
+        <w:t>22,null</w:t>
+      </w:r>
+      <w:proofErr w:type="gramEnd"/>
+      <w:r>
+        <w:t>);</w:t>
       </w:r>
     </w:p>
     <w:p>
@@ -5563,7 +5772,15 @@
         </w:tabs>
       </w:pPr>
       <w:r>
-        <w:t xml:space="preserve">Retrieve more than one column from more than one table with condition.(PK and FK). </w:t>
+        <w:t xml:space="preserve">Retrieve more than one column from more than one table with </w:t>
+      </w:r>
+      <w:proofErr w:type="gramStart"/>
+      <w:r>
+        <w:t>condition.(</w:t>
+      </w:r>
+      <w:proofErr w:type="gramEnd"/>
+      <w:r>
+        <w:t xml:space="preserve">PK and FK). </w:t>
       </w:r>
     </w:p>
     <w:p>
@@ -5613,8 +5830,13 @@
         <w:t xml:space="preserve">select </w:t>
       </w:r>
       <w:proofErr w:type="spellStart"/>
-      <w:r>
-        <w:t>t.tname,t.tech,s.sname</w:t>
+      <w:proofErr w:type="gramStart"/>
+      <w:r>
+        <w:t>t.tname</w:t>
+      </w:r>
+      <w:proofErr w:type="gramEnd"/>
+      <w:r>
+        <w:t>,t.tech,s.sname</w:t>
       </w:r>
       <w:proofErr w:type="spellEnd"/>
       <w:r>
@@ -5755,8 +5977,13 @@
         <w:t xml:space="preserve">select </w:t>
       </w:r>
       <w:proofErr w:type="spellStart"/>
-      <w:r>
-        <w:t>t.tname,t.tech,s.sname</w:t>
+      <w:proofErr w:type="gramStart"/>
+      <w:r>
+        <w:t>t.tname</w:t>
+      </w:r>
+      <w:proofErr w:type="gramEnd"/>
+      <w:r>
+        <w:t>,t.tech,s.sname</w:t>
       </w:r>
       <w:proofErr w:type="spellEnd"/>
       <w:r>
@@ -5810,8 +6037,13 @@
         <w:t xml:space="preserve">select </w:t>
       </w:r>
       <w:proofErr w:type="spellStart"/>
-      <w:r>
-        <w:t>t.tname,t.tech,s.sname</w:t>
+      <w:proofErr w:type="gramStart"/>
+      <w:r>
+        <w:t>t.tname</w:t>
+      </w:r>
+      <w:proofErr w:type="gramEnd"/>
+      <w:r>
+        <w:t>,t.tech,s.sname</w:t>
       </w:r>
       <w:proofErr w:type="spellEnd"/>
       <w:r>
@@ -5868,8 +6100,13 @@
         <w:t xml:space="preserve">select </w:t>
       </w:r>
       <w:proofErr w:type="spellStart"/>
-      <w:r>
-        <w:t>t.tname,t.tech,s.sname</w:t>
+      <w:proofErr w:type="gramStart"/>
+      <w:r>
+        <w:t>t.tname</w:t>
+      </w:r>
+      <w:proofErr w:type="gramEnd"/>
+      <w:r>
+        <w:t>,t.tech,s.sname</w:t>
       </w:r>
       <w:proofErr w:type="spellEnd"/>
       <w:r>
@@ -5951,7 +6188,15 @@
         </w:tabs>
       </w:pPr>
       <w:r>
-        <w:t xml:space="preserve">Single row function : the function functionality apply for each records independently. </w:t>
+        <w:t xml:space="preserve">Single row </w:t>
+      </w:r>
+      <w:proofErr w:type="gramStart"/>
+      <w:r>
+        <w:t>function :</w:t>
+      </w:r>
+      <w:proofErr w:type="gramEnd"/>
+      <w:r>
+        <w:t xml:space="preserve"> the function functionality apply for each records independently. </w:t>
       </w:r>
     </w:p>
     <w:p>
@@ -5974,10 +6219,18 @@
         </w:tabs>
       </w:pPr>
       <w:r>
-        <w:t xml:space="preserve">Multi row function </w:t>
-      </w:r>
-      <w:r>
-        <w:t xml:space="preserve">: the function functionality apply for more than one records base </w:t>
+        <w:t xml:space="preserve">Multi row </w:t>
+      </w:r>
+      <w:proofErr w:type="gramStart"/>
+      <w:r>
+        <w:t xml:space="preserve">function </w:t>
+      </w:r>
+      <w:r>
+        <w:t>:</w:t>
+      </w:r>
+      <w:proofErr w:type="gramEnd"/>
+      <w:r>
+        <w:t xml:space="preserve"> the function functionality apply for more than one records base </w:t>
       </w:r>
       <w:proofErr w:type="spellStart"/>
       <w:r>
@@ -6014,8 +6267,13 @@
           <w:tab w:val="left" w:pos="1440"/>
         </w:tabs>
       </w:pPr>
-      <w:r>
-        <w:t>Sum()</w:t>
+      <w:proofErr w:type="gramStart"/>
+      <w:r>
+        <w:t>Sum(</w:t>
+      </w:r>
+      <w:proofErr w:type="gramEnd"/>
+      <w:r>
+        <w:t>)</w:t>
       </w:r>
     </w:p>
     <w:p>
@@ -6026,12 +6284,17 @@
         </w:tabs>
       </w:pPr>
       <w:proofErr w:type="spellStart"/>
+      <w:proofErr w:type="gramStart"/>
       <w:r>
         <w:t>Avg</w:t>
       </w:r>
       <w:proofErr w:type="spellEnd"/>
       <w:r>
-        <w:t>()</w:t>
+        <w:t>(</w:t>
+      </w:r>
+      <w:proofErr w:type="gramEnd"/>
+      <w:r>
+        <w:t>)</w:t>
       </w:r>
     </w:p>
     <w:p>
@@ -6041,8 +6304,13 @@
           <w:tab w:val="left" w:pos="1440"/>
         </w:tabs>
       </w:pPr>
-      <w:r>
-        <w:t>max()</w:t>
+      <w:proofErr w:type="gramStart"/>
+      <w:r>
+        <w:t>max(</w:t>
+      </w:r>
+      <w:proofErr w:type="gramEnd"/>
+      <w:r>
+        <w:t>)</w:t>
       </w:r>
     </w:p>
     <w:p>
@@ -6052,8 +6320,13 @@
           <w:tab w:val="left" w:pos="1440"/>
         </w:tabs>
       </w:pPr>
-      <w:r>
-        <w:t>min()</w:t>
+      <w:proofErr w:type="gramStart"/>
+      <w:r>
+        <w:t>min(</w:t>
+      </w:r>
+      <w:proofErr w:type="gramEnd"/>
+      <w:r>
+        <w:t>)</w:t>
       </w:r>
     </w:p>
     <w:p>
@@ -6063,8 +6336,13 @@
           <w:tab w:val="left" w:pos="1440"/>
         </w:tabs>
       </w:pPr>
-      <w:r>
-        <w:t>count()</w:t>
+      <w:proofErr w:type="gramStart"/>
+      <w:r>
+        <w:t>count(</w:t>
+      </w:r>
+      <w:proofErr w:type="gramEnd"/>
+      <w:r>
+        <w:t>)</w:t>
       </w:r>
     </w:p>
     <w:p>
@@ -6247,9 +6525,14 @@
         </w:tabs>
       </w:pPr>
       <w:r>
-        <w:t>create table trainer(</w:t>
-      </w:r>
-      <w:proofErr w:type="spellStart"/>
+        <w:t xml:space="preserve">create table </w:t>
+      </w:r>
+      <w:proofErr w:type="gramStart"/>
+      <w:r>
+        <w:t>trainer(</w:t>
+      </w:r>
+      <w:proofErr w:type="spellStart"/>
+      <w:proofErr w:type="gramEnd"/>
       <w:r>
         <w:t>tid</w:t>
       </w:r>
@@ -6288,9 +6571,14 @@
         </w:tabs>
       </w:pPr>
       <w:r>
-        <w:t>create table student(</w:t>
-      </w:r>
-      <w:proofErr w:type="spellStart"/>
+        <w:t xml:space="preserve">create table </w:t>
+      </w:r>
+      <w:proofErr w:type="gramStart"/>
+      <w:r>
+        <w:t>student(</w:t>
+      </w:r>
+      <w:proofErr w:type="spellStart"/>
+      <w:proofErr w:type="gramEnd"/>
       <w:r>
         <w:t>sid</w:t>
       </w:r>
@@ -6437,7 +6725,15 @@
         </w:tabs>
       </w:pPr>
       <w:r>
-        <w:t>insert into student values(103,'Teeta',22,null);</w:t>
+        <w:t>insert into student values(103,'Teeta',</w:t>
+      </w:r>
+      <w:proofErr w:type="gramStart"/>
+      <w:r>
+        <w:t>22,null</w:t>
+      </w:r>
+      <w:proofErr w:type="gramEnd"/>
+      <w:r>
+        <w:t>);</w:t>
       </w:r>
     </w:p>
     <w:p>
@@ -6525,8 +6821,13 @@
         <w:t xml:space="preserve">select </w:t>
       </w:r>
       <w:proofErr w:type="spellStart"/>
-      <w:r>
-        <w:t>tname,tech,tname</w:t>
+      <w:proofErr w:type="gramStart"/>
+      <w:r>
+        <w:t>tname,tech</w:t>
+      </w:r>
+      <w:proofErr w:type="gramEnd"/>
+      <w:r>
+        <w:t>,tname</w:t>
       </w:r>
       <w:proofErr w:type="spellEnd"/>
       <w:r>
@@ -6566,8 +6867,13 @@
         <w:t xml:space="preserve">select </w:t>
       </w:r>
       <w:proofErr w:type="spellStart"/>
-      <w:r>
-        <w:t>trainer.tname,trainer.tech,student.sname</w:t>
+      <w:proofErr w:type="gramStart"/>
+      <w:r>
+        <w:t>trainer.tname</w:t>
+      </w:r>
+      <w:proofErr w:type="gramEnd"/>
+      <w:r>
+        <w:t>,trainer.tech,student.sname</w:t>
       </w:r>
       <w:proofErr w:type="spellEnd"/>
       <w:r>
@@ -6615,8 +6921,13 @@
         <w:t xml:space="preserve">select </w:t>
       </w:r>
       <w:proofErr w:type="spellStart"/>
-      <w:r>
-        <w:t>t.tname,t.tech,s.sname</w:t>
+      <w:proofErr w:type="gramStart"/>
+      <w:r>
+        <w:t>t.tname</w:t>
+      </w:r>
+      <w:proofErr w:type="gramEnd"/>
+      <w:r>
+        <w:t>,t.tech,s.sname</w:t>
       </w:r>
       <w:proofErr w:type="spellEnd"/>
       <w:r>
@@ -6656,8 +6967,13 @@
         <w:t xml:space="preserve">select </w:t>
       </w:r>
       <w:proofErr w:type="spellStart"/>
-      <w:r>
-        <w:t>t.tname,t.tech,s.sname</w:t>
+      <w:proofErr w:type="gramStart"/>
+      <w:r>
+        <w:t>t.tname</w:t>
+      </w:r>
+      <w:proofErr w:type="gramEnd"/>
+      <w:r>
+        <w:t>,t.tech,s.sname</w:t>
       </w:r>
       <w:proofErr w:type="spellEnd"/>
       <w:r>
@@ -6705,8 +7021,13 @@
         <w:t xml:space="preserve">select </w:t>
       </w:r>
       <w:proofErr w:type="spellStart"/>
-      <w:r>
-        <w:t>t.tname,t.tech,s.sname</w:t>
+      <w:proofErr w:type="gramStart"/>
+      <w:r>
+        <w:t>t.tname</w:t>
+      </w:r>
+      <w:proofErr w:type="gramEnd"/>
+      <w:r>
+        <w:t>,t.tech,s.sname</w:t>
       </w:r>
       <w:proofErr w:type="spellEnd"/>
       <w:r>
@@ -6754,8 +7075,13 @@
         <w:t xml:space="preserve">select </w:t>
       </w:r>
       <w:proofErr w:type="spellStart"/>
-      <w:r>
-        <w:t>t.tname,t.tech,s.sname</w:t>
+      <w:proofErr w:type="gramStart"/>
+      <w:r>
+        <w:t>t.tname</w:t>
+      </w:r>
+      <w:proofErr w:type="gramEnd"/>
+      <w:r>
+        <w:t>,t.tech,s.sname</w:t>
       </w:r>
       <w:proofErr w:type="spellEnd"/>
       <w:r>
@@ -6820,10 +7146,12 @@
         <w:t xml:space="preserve">select </w:t>
       </w:r>
       <w:proofErr w:type="spellStart"/>
+      <w:proofErr w:type="gramStart"/>
       <w:r>
         <w:t>tid,tname</w:t>
       </w:r>
       <w:proofErr w:type="spellEnd"/>
+      <w:proofErr w:type="gramEnd"/>
       <w:r>
         <w:t xml:space="preserve"> from trainer;</w:t>
       </w:r>
@@ -6838,10 +7166,12 @@
         <w:t xml:space="preserve">select </w:t>
       </w:r>
       <w:proofErr w:type="spellStart"/>
+      <w:proofErr w:type="gramStart"/>
       <w:r>
         <w:t>tid,upper</w:t>
       </w:r>
       <w:proofErr w:type="spellEnd"/>
+      <w:proofErr w:type="gramEnd"/>
       <w:r>
         <w:t>(</w:t>
       </w:r>
@@ -6864,10 +7194,12 @@
         <w:t xml:space="preserve">select </w:t>
       </w:r>
       <w:proofErr w:type="spellStart"/>
+      <w:proofErr w:type="gramStart"/>
       <w:r>
         <w:t>tid,lower</w:t>
       </w:r>
       <w:proofErr w:type="spellEnd"/>
+      <w:proofErr w:type="gramEnd"/>
       <w:r>
         <w:t>(</w:t>
       </w:r>
@@ -6897,12 +7229,17 @@
         <w:t xml:space="preserve">select </w:t>
       </w:r>
       <w:proofErr w:type="spellStart"/>
+      <w:proofErr w:type="gramStart"/>
       <w:r>
         <w:t>sysdate</w:t>
       </w:r>
       <w:proofErr w:type="spellEnd"/>
       <w:r>
-        <w:t>();</w:t>
+        <w:t>(</w:t>
+      </w:r>
+      <w:proofErr w:type="gramEnd"/>
+      <w:r>
+        <w:t>);</w:t>
       </w:r>
     </w:p>
     <w:p>
@@ -6915,29 +7252,42 @@
         <w:t xml:space="preserve">select </w:t>
       </w:r>
       <w:proofErr w:type="spellStart"/>
+      <w:proofErr w:type="gramStart"/>
       <w:r>
         <w:t>curdate</w:t>
       </w:r>
       <w:proofErr w:type="spellEnd"/>
       <w:r>
-        <w:t>();</w:t>
-      </w:r>
-    </w:p>
-    <w:p>
-      <w:pPr>
-        <w:tabs>
-          <w:tab w:val="left" w:pos="1440"/>
-        </w:tabs>
-      </w:pPr>
-    </w:p>
-    <w:p>
-      <w:pPr>
-        <w:tabs>
-          <w:tab w:val="left" w:pos="1440"/>
-        </w:tabs>
-      </w:pPr>
-      <w:r>
-        <w:t xml:space="preserve">create table employee(id int primary </w:t>
+        <w:t>(</w:t>
+      </w:r>
+      <w:proofErr w:type="gramEnd"/>
+      <w:r>
+        <w:t>);</w:t>
+      </w:r>
+    </w:p>
+    <w:p>
+      <w:pPr>
+        <w:tabs>
+          <w:tab w:val="left" w:pos="1440"/>
+        </w:tabs>
+      </w:pPr>
+    </w:p>
+    <w:p>
+      <w:pPr>
+        <w:tabs>
+          <w:tab w:val="left" w:pos="1440"/>
+        </w:tabs>
+      </w:pPr>
+      <w:r>
+        <w:t xml:space="preserve">create table </w:t>
+      </w:r>
+      <w:proofErr w:type="gramStart"/>
+      <w:r>
+        <w:t>employee(</w:t>
+      </w:r>
+      <w:proofErr w:type="gramEnd"/>
+      <w:r>
+        <w:t xml:space="preserve">id int primary </w:t>
       </w:r>
       <w:proofErr w:type="spellStart"/>
       <w:r>
@@ -7009,8 +7359,13 @@
         <w:t xml:space="preserve">select </w:t>
       </w:r>
       <w:proofErr w:type="spellStart"/>
-      <w:r>
-        <w:t>name,date_format</w:t>
+      <w:proofErr w:type="gramStart"/>
+      <w:r>
+        <w:t>name,date</w:t>
+      </w:r>
+      <w:proofErr w:type="gramEnd"/>
+      <w:r>
+        <w:t>_format</w:t>
       </w:r>
       <w:proofErr w:type="spellEnd"/>
       <w:r>
@@ -7039,9 +7394,14 @@
         </w:tabs>
       </w:pPr>
       <w:r>
-        <w:t>create table college(</w:t>
-      </w:r>
-      <w:proofErr w:type="spellStart"/>
+        <w:t xml:space="preserve">create table </w:t>
+      </w:r>
+      <w:proofErr w:type="gramStart"/>
+      <w:r>
+        <w:t>college(</w:t>
+      </w:r>
+      <w:proofErr w:type="spellStart"/>
+      <w:proofErr w:type="gramEnd"/>
       <w:r>
         <w:t>cid</w:t>
       </w:r>
@@ -7245,10 +7605,12 @@
         <w:t xml:space="preserve">select </w:t>
       </w:r>
       <w:proofErr w:type="spellStart"/>
+      <w:proofErr w:type="gramStart"/>
       <w:r>
         <w:t>city,sum</w:t>
       </w:r>
       <w:proofErr w:type="spellEnd"/>
+      <w:proofErr w:type="gramEnd"/>
       <w:r>
         <w:t>(</w:t>
       </w:r>
@@ -7278,6 +7640,7 @@
         <w:t xml:space="preserve">select </w:t>
       </w:r>
       <w:proofErr w:type="spellStart"/>
+      <w:proofErr w:type="gramStart"/>
       <w:r>
         <w:t>concat</w:t>
       </w:r>
@@ -7286,6 +7649,7 @@
         <w:t>(</w:t>
       </w:r>
       <w:proofErr w:type="spellStart"/>
+      <w:proofErr w:type="gramEnd"/>
       <w:r>
         <w:t>tname</w:t>
       </w:r>
@@ -7350,7 +7714,15 @@
         </w:tabs>
       </w:pPr>
       <w:r>
-        <w:t>create table developer(id int primary key, name varchar(10));</w:t>
+        <w:t xml:space="preserve">create table </w:t>
+      </w:r>
+      <w:proofErr w:type="gramStart"/>
+      <w:r>
+        <w:t>developer(</w:t>
+      </w:r>
+      <w:proofErr w:type="gramEnd"/>
+      <w:r>
+        <w:t>id int primary key, name varchar(10));</w:t>
       </w:r>
     </w:p>
     <w:p>
@@ -7380,7 +7752,15 @@
         </w:tabs>
       </w:pPr>
       <w:r>
-        <w:t xml:space="preserve">create table tester(id int primary </w:t>
+        <w:t xml:space="preserve">create table </w:t>
+      </w:r>
+      <w:proofErr w:type="gramStart"/>
+      <w:r>
+        <w:t>tester(</w:t>
+      </w:r>
+      <w:proofErr w:type="gramEnd"/>
+      <w:r>
+        <w:t xml:space="preserve">id int primary </w:t>
       </w:r>
       <w:proofErr w:type="spellStart"/>
       <w:r>
@@ -7536,7 +7916,15 @@
         </w:tabs>
       </w:pPr>
       <w:r>
-        <w:t>select count(*) from college;</w:t>
+        <w:t xml:space="preserve">select </w:t>
+      </w:r>
+      <w:proofErr w:type="gramStart"/>
+      <w:r>
+        <w:t>count(</w:t>
+      </w:r>
+      <w:proofErr w:type="gramEnd"/>
+      <w:r>
+        <w:t>*) from college;</w:t>
       </w:r>
     </w:p>
     <w:p>
@@ -7609,18 +7997,31 @@
           <w:tab w:val="left" w:pos="1440"/>
         </w:tabs>
       </w:pPr>
-      <w:r>
-        <w:t xml:space="preserve">Those database are schema base database. </w:t>
-      </w:r>
-    </w:p>
-    <w:p>
-      <w:pPr>
-        <w:tabs>
-          <w:tab w:val="left" w:pos="1440"/>
-        </w:tabs>
-      </w:pPr>
-      <w:r>
-        <w:t xml:space="preserve">Before storing records in database we need to create structure for table </w:t>
+      <w:proofErr w:type="gramStart"/>
+      <w:r>
+        <w:t>Those database</w:t>
+      </w:r>
+      <w:proofErr w:type="gramEnd"/>
+      <w:r>
+        <w:t xml:space="preserve"> are schema base database. </w:t>
+      </w:r>
+    </w:p>
+    <w:p>
+      <w:pPr>
+        <w:tabs>
+          <w:tab w:val="left" w:pos="1440"/>
+        </w:tabs>
+      </w:pPr>
+      <w:r>
+        <w:t xml:space="preserve">Before storing records in </w:t>
+      </w:r>
+      <w:proofErr w:type="gramStart"/>
+      <w:r>
+        <w:t>database</w:t>
+      </w:r>
+      <w:proofErr w:type="gramEnd"/>
+      <w:r>
+        <w:t xml:space="preserve"> we need to create structure for table </w:t>
       </w:r>
       <w:proofErr w:type="spellStart"/>
       <w:r>
@@ -7660,18 +8061,28 @@
           <w:tab w:val="left" w:pos="1440"/>
         </w:tabs>
       </w:pPr>
+      <w:proofErr w:type="gramStart"/>
       <w:r>
         <w:t>Data :</w:t>
       </w:r>
-    </w:p>
-    <w:p>
-      <w:pPr>
-        <w:tabs>
-          <w:tab w:val="left" w:pos="1440"/>
-        </w:tabs>
-      </w:pPr>
-      <w:r>
-        <w:t xml:space="preserve">Always data mainly divided into 3 category. </w:t>
+      <w:proofErr w:type="gramEnd"/>
+    </w:p>
+    <w:p>
+      <w:pPr>
+        <w:tabs>
+          <w:tab w:val="left" w:pos="1440"/>
+        </w:tabs>
+      </w:pPr>
+      <w:r>
+        <w:t xml:space="preserve">Always data mainly divided into 3 </w:t>
+      </w:r>
+      <w:proofErr w:type="gramStart"/>
+      <w:r>
+        <w:t>category</w:t>
+      </w:r>
+      <w:proofErr w:type="gramEnd"/>
+      <w:r>
+        <w:t xml:space="preserve">. </w:t>
       </w:r>
     </w:p>
     <w:p>
@@ -7701,7 +8112,15 @@
         </w:tabs>
       </w:pPr>
       <w:r>
-        <w:t xml:space="preserve">Semi structure : XML or JSON etc </w:t>
+        <w:t xml:space="preserve">Semi </w:t>
+      </w:r>
+      <w:proofErr w:type="gramStart"/>
+      <w:r>
+        <w:t>structure :</w:t>
+      </w:r>
+      <w:proofErr w:type="gramEnd"/>
+      <w:r>
+        <w:t xml:space="preserve"> XML or JSON etc </w:t>
       </w:r>
     </w:p>
     <w:p>
@@ -7814,6 +8233,7 @@
       <w:r>
         <w:t xml:space="preserve"> concept in the form of </w:t>
       </w:r>
+      <w:proofErr w:type="gramStart"/>
       <w:r>
         <w:rPr>
           <w:highlight w:val="yellow"/>
@@ -7821,7 +8241,11 @@
         <w:t>JSON</w:t>
       </w:r>
       <w:r>
-        <w:t xml:space="preserve">(JavaScript Object Notation). </w:t>
+        <w:t>(</w:t>
+      </w:r>
+      <w:proofErr w:type="gramEnd"/>
+      <w:r>
+        <w:t xml:space="preserve">JavaScript Object Notation). </w:t>
       </w:r>
     </w:p>
     <w:p>
@@ -7841,20 +8265,30 @@
         </w:tabs>
       </w:pPr>
       <w:r>
-        <w:t>Employee emp = new Employee();</w:t>
-      </w:r>
-    </w:p>
-    <w:p>
-      <w:pPr>
-        <w:tabs>
-          <w:tab w:val="left" w:pos="1440"/>
-        </w:tabs>
-      </w:pPr>
-      <w:proofErr w:type="spellStart"/>
+        <w:t xml:space="preserve">Employee emp = new </w:t>
+      </w:r>
+      <w:proofErr w:type="gramStart"/>
+      <w:r>
+        <w:t>Employee(</w:t>
+      </w:r>
+      <w:proofErr w:type="gramEnd"/>
+      <w:r>
+        <w:t>);</w:t>
+      </w:r>
+    </w:p>
+    <w:p>
+      <w:pPr>
+        <w:tabs>
+          <w:tab w:val="left" w:pos="1440"/>
+        </w:tabs>
+      </w:pPr>
+      <w:proofErr w:type="spellStart"/>
+      <w:proofErr w:type="gramStart"/>
       <w:r>
         <w:t>emp.setId</w:t>
       </w:r>
       <w:proofErr w:type="spellEnd"/>
+      <w:proofErr w:type="gramEnd"/>
       <w:r>
         <w:t>(100);</w:t>
       </w:r>
@@ -7866,10 +8300,12 @@
         </w:tabs>
       </w:pPr>
       <w:proofErr w:type="spellStart"/>
+      <w:proofErr w:type="gramStart"/>
       <w:r>
         <w:t>emp.setName</w:t>
       </w:r>
       <w:proofErr w:type="spellEnd"/>
+      <w:proofErr w:type="gramEnd"/>
       <w:r>
         <w:t>(“Ravi”);</w:t>
       </w:r>
@@ -7881,10 +8317,12 @@
         </w:tabs>
       </w:pPr>
       <w:proofErr w:type="spellStart"/>
+      <w:proofErr w:type="gramStart"/>
       <w:r>
         <w:t>emp.setSalary</w:t>
       </w:r>
       <w:proofErr w:type="spellEnd"/>
+      <w:proofErr w:type="gramEnd"/>
       <w:r>
         <w:t>(12000);</w:t>
       </w:r>
@@ -8009,7 +8447,21 @@
         <w:rPr>
           <w:highlight w:val="yellow"/>
         </w:rPr>
-        <w:t>{“id”:100,”name”:”Ravi”,”salary”:12000}</w:t>
+        <w:t>{“id”:100,”name”</w:t>
+      </w:r>
+      <w:proofErr w:type="gramStart"/>
+      <w:r>
+        <w:rPr>
+          <w:highlight w:val="yellow"/>
+        </w:rPr>
+        <w:t>:”Ravi</w:t>
+      </w:r>
+      <w:proofErr w:type="gramEnd"/>
+      <w:r>
+        <w:rPr>
+          <w:highlight w:val="yellow"/>
+        </w:rPr>
+        <w:t>”,”salary”:12000}</w:t>
       </w:r>
     </w:p>
     <w:p>
@@ -8270,7 +8722,15 @@
         </w:tabs>
       </w:pPr>
       <w:r>
-        <w:t>Insert into Employee values(5,’Meeta’,34000,21,null);</w:t>
+        <w:t>Insert into Employee values(5,’Meeta’,34000,</w:t>
+      </w:r>
+      <w:proofErr w:type="gramStart"/>
+      <w:r>
+        <w:t>21,null</w:t>
+      </w:r>
+      <w:proofErr w:type="gramEnd"/>
+      <w:r>
+        <w:t>);</w:t>
       </w:r>
       <w:r>
         <w:tab/>
@@ -8290,8 +8750,13 @@
         <w:t>Insert into Employee(</w:t>
       </w:r>
       <w:proofErr w:type="spellStart"/>
-      <w:r>
-        <w:t>id,name,salary,age</w:t>
+      <w:proofErr w:type="gramStart"/>
+      <w:r>
+        <w:t>id,name</w:t>
+      </w:r>
+      <w:proofErr w:type="gramEnd"/>
+      <w:r>
+        <w:t>,salary,age</w:t>
       </w:r>
       <w:proofErr w:type="spellEnd"/>
       <w:r>
@@ -8309,7 +8774,15 @@
         </w:tabs>
       </w:pPr>
       <w:r>
-        <w:t>Insert into Employee(id) values(6);</w:t>
+        <w:t xml:space="preserve">Insert into Employee(id) </w:t>
+      </w:r>
+      <w:proofErr w:type="gramStart"/>
+      <w:r>
+        <w:t>values(</w:t>
+      </w:r>
+      <w:proofErr w:type="gramEnd"/>
+      <w:r>
+        <w:t>6);</w:t>
       </w:r>
     </w:p>
     <w:p>
@@ -8320,7 +8793,15 @@
       </w:pPr>
       <w:r>
         <w:lastRenderedPageBreak/>
-        <w:t xml:space="preserve">Create table employee(id int primary </w:t>
+        <w:t xml:space="preserve">Create table </w:t>
+      </w:r>
+      <w:proofErr w:type="gramStart"/>
+      <w:r>
+        <w:t>employee(</w:t>
+      </w:r>
+      <w:proofErr w:type="gramEnd"/>
+      <w:r>
+        <w:t xml:space="preserve">id int primary </w:t>
       </w:r>
       <w:proofErr w:type="spellStart"/>
       <w:r>
@@ -8366,24 +8847,37 @@
         </w:tabs>
       </w:pPr>
       <w:r>
-        <w:t>2                          null</w:t>
-      </w:r>
-    </w:p>
-    <w:p>
-      <w:pPr>
-        <w:tabs>
-          <w:tab w:val="left" w:pos="1440"/>
-        </w:tabs>
-      </w:pPr>
-    </w:p>
-    <w:p>
-      <w:pPr>
-        <w:tabs>
-          <w:tab w:val="left" w:pos="1440"/>
-        </w:tabs>
-      </w:pPr>
-      <w:r>
-        <w:t>alter table employee modify name varchar(10) not null;</w:t>
+        <w:t xml:space="preserve">2                          </w:t>
+      </w:r>
+      <w:proofErr w:type="gramStart"/>
+      <w:r>
+        <w:t>null</w:t>
+      </w:r>
+      <w:proofErr w:type="gramEnd"/>
+    </w:p>
+    <w:p>
+      <w:pPr>
+        <w:tabs>
+          <w:tab w:val="left" w:pos="1440"/>
+        </w:tabs>
+      </w:pPr>
+    </w:p>
+    <w:p>
+      <w:pPr>
+        <w:tabs>
+          <w:tab w:val="left" w:pos="1440"/>
+        </w:tabs>
+      </w:pPr>
+      <w:r>
+        <w:t xml:space="preserve">alter table employee modify name </w:t>
+      </w:r>
+      <w:proofErr w:type="gramStart"/>
+      <w:r>
+        <w:t>varchar(</w:t>
+      </w:r>
+      <w:proofErr w:type="gramEnd"/>
+      <w:r>
+        <w:t>10) not null;</w:t>
       </w:r>
     </w:p>
     <w:p>
@@ -8504,8 +8998,13 @@
           <w:tab w:val="left" w:pos="1440"/>
         </w:tabs>
       </w:pPr>
-      <w:r>
-        <w:t xml:space="preserve">Records  table format </w:t>
+      <w:proofErr w:type="gramStart"/>
+      <w:r>
+        <w:t>Records  table</w:t>
+      </w:r>
+      <w:proofErr w:type="gramEnd"/>
+      <w:r>
+        <w:t xml:space="preserve"> format </w:t>
       </w:r>
       <w:r>
         <w:tab/>
@@ -8719,7 +9218,15 @@
       </w:r>
       <w:r>
         <w:tab/>
-        <w:t xml:space="preserve">this command display all databases present in mongo </w:t>
+        <w:t xml:space="preserve">this command </w:t>
+      </w:r>
+      <w:proofErr w:type="gramStart"/>
+      <w:r>
+        <w:t>display</w:t>
+      </w:r>
+      <w:proofErr w:type="gramEnd"/>
+      <w:r>
+        <w:t xml:space="preserve"> all databases present in mongo </w:t>
       </w:r>
       <w:proofErr w:type="spellStart"/>
       <w:r>
@@ -8853,7 +9360,15 @@
       </w:r>
       <w:proofErr w:type="spellEnd"/>
       <w:r>
-        <w:t xml:space="preserve"> object or reference which contains lot of method to do some task in mongo </w:t>
+        <w:t xml:space="preserve"> object or reference which contains lot of method to do some </w:t>
+      </w:r>
+      <w:proofErr w:type="gramStart"/>
+      <w:r>
+        <w:t>task</w:t>
+      </w:r>
+      <w:proofErr w:type="gramEnd"/>
+      <w:r>
+        <w:t xml:space="preserve"> in mongo </w:t>
       </w:r>
       <w:proofErr w:type="spellStart"/>
       <w:r>
@@ -8886,6 +9401,7 @@
         </w:tabs>
       </w:pPr>
       <w:proofErr w:type="spellStart"/>
+      <w:proofErr w:type="gramStart"/>
       <w:r>
         <w:rPr>
           <w:highlight w:val="yellow"/>
@@ -8893,6 +9409,7 @@
         <w:t>db.createCollection</w:t>
       </w:r>
       <w:proofErr w:type="spellEnd"/>
+      <w:proofErr w:type="gramEnd"/>
       <w:r>
         <w:rPr>
           <w:highlight w:val="yellow"/>
@@ -8993,10 +9510,12 @@
         </w:tabs>
       </w:pPr>
       <w:proofErr w:type="spellStart"/>
+      <w:proofErr w:type="gramStart"/>
       <w:r>
         <w:t>db.CollectionName.insert</w:t>
       </w:r>
       <w:proofErr w:type="spellEnd"/>
+      <w:proofErr w:type="gramEnd"/>
       <w:r>
         <w:t>({</w:t>
       </w:r>
@@ -9016,6 +9535,7 @@
         </w:tabs>
       </w:pPr>
       <w:proofErr w:type="spellStart"/>
+      <w:proofErr w:type="gramStart"/>
       <w:r>
         <w:rPr>
           <w:highlight w:val="yellow"/>
@@ -9023,6 +9543,7 @@
         <w:t>db.Sample.insert</w:t>
       </w:r>
       <w:proofErr w:type="spellEnd"/>
+      <w:proofErr w:type="gramEnd"/>
       <w:r>
         <w:rPr>
           <w:highlight w:val="yellow"/>
@@ -9068,10 +9589,12 @@
         <w:t xml:space="preserve">&gt; </w:t>
       </w:r>
       <w:proofErr w:type="spellStart"/>
+      <w:proofErr w:type="gramStart"/>
       <w:r>
         <w:t>db.Sample.insert</w:t>
       </w:r>
       <w:proofErr w:type="spellEnd"/>
+      <w:proofErr w:type="gramEnd"/>
       <w:r>
         <w:t>({</w:t>
       </w:r>
@@ -9091,12 +9614,17 @@
         </w:tabs>
       </w:pPr>
       <w:proofErr w:type="spellStart"/>
+      <w:proofErr w:type="gramStart"/>
       <w:r>
         <w:t>WriteResult</w:t>
       </w:r>
       <w:proofErr w:type="spellEnd"/>
       <w:r>
-        <w:t>({ "</w:t>
+        <w:t>(</w:t>
+      </w:r>
+      <w:proofErr w:type="gramEnd"/>
+      <w:r>
+        <w:t>{ "</w:t>
       </w:r>
       <w:proofErr w:type="spellStart"/>
       <w:r>
@@ -9117,10 +9645,12 @@
         <w:t xml:space="preserve">&gt; </w:t>
       </w:r>
       <w:proofErr w:type="spellStart"/>
+      <w:proofErr w:type="gramStart"/>
       <w:r>
         <w:t>db.Sample.insert</w:t>
       </w:r>
       <w:proofErr w:type="spellEnd"/>
+      <w:proofErr w:type="gramEnd"/>
       <w:r>
         <w:t>({name:"Raj",age:21});</w:t>
       </w:r>
@@ -9132,12 +9662,17 @@
         </w:tabs>
       </w:pPr>
       <w:proofErr w:type="spellStart"/>
+      <w:proofErr w:type="gramStart"/>
       <w:r>
         <w:t>WriteResult</w:t>
       </w:r>
       <w:proofErr w:type="spellEnd"/>
       <w:r>
-        <w:t>({ "</w:t>
+        <w:t>(</w:t>
+      </w:r>
+      <w:proofErr w:type="gramEnd"/>
+      <w:r>
+        <w:t>{ "</w:t>
       </w:r>
       <w:proofErr w:type="spellStart"/>
       <w:r>
@@ -9158,10 +9693,12 @@
         <w:t xml:space="preserve">&gt; </w:t>
       </w:r>
       <w:proofErr w:type="spellStart"/>
+      <w:proofErr w:type="gramStart"/>
       <w:r>
         <w:t>db.Sample.insert</w:t>
       </w:r>
       <w:proofErr w:type="spellEnd"/>
+      <w:proofErr w:type="gramEnd"/>
       <w:r>
         <w:t>({name:"Steven",age:26,city:"Bangalore"});</w:t>
       </w:r>
@@ -9173,12 +9710,17 @@
         </w:tabs>
       </w:pPr>
       <w:proofErr w:type="spellStart"/>
+      <w:proofErr w:type="gramStart"/>
       <w:r>
         <w:t>WriteResult</w:t>
       </w:r>
       <w:proofErr w:type="spellEnd"/>
       <w:r>
-        <w:t>({ "</w:t>
+        <w:t>(</w:t>
+      </w:r>
+      <w:proofErr w:type="gramEnd"/>
+      <w:r>
+        <w:t>{ "</w:t>
       </w:r>
       <w:proofErr w:type="spellStart"/>
       <w:r>
@@ -9213,6 +9755,7 @@
         </w:tabs>
       </w:pPr>
       <w:proofErr w:type="spellStart"/>
+      <w:proofErr w:type="gramStart"/>
       <w:r>
         <w:rPr>
           <w:highlight w:val="yellow"/>
@@ -9220,6 +9763,7 @@
         <w:t>db.CollectionName.find</w:t>
       </w:r>
       <w:proofErr w:type="spellEnd"/>
+      <w:proofErr w:type="gramEnd"/>
       <w:r>
         <w:rPr>
           <w:highlight w:val="yellow"/>
@@ -9234,10 +9778,12 @@
         </w:tabs>
       </w:pPr>
       <w:proofErr w:type="spellStart"/>
+      <w:proofErr w:type="gramStart"/>
       <w:r>
         <w:t>db.Sample.find</w:t>
       </w:r>
       <w:proofErr w:type="spellEnd"/>
+      <w:proofErr w:type="gramEnd"/>
       <w:r>
         <w:t>();</w:t>
       </w:r>
@@ -9264,7 +9810,15 @@
       </w:r>
       <w:proofErr w:type="spellEnd"/>
       <w:r>
-        <w:t xml:space="preserve"> _id is like a PK. If we doesn’t pass _id property value mongo </w:t>
+        <w:t xml:space="preserve"> _id is like a PK. If we </w:t>
+      </w:r>
+      <w:proofErr w:type="gramStart"/>
+      <w:r>
+        <w:t>doesn’t</w:t>
+      </w:r>
+      <w:proofErr w:type="gramEnd"/>
+      <w:r>
+        <w:t xml:space="preserve"> pass _id property value mongo </w:t>
       </w:r>
       <w:proofErr w:type="spellStart"/>
       <w:r>
@@ -9272,7 +9826,15 @@
       </w:r>
       <w:proofErr w:type="spellEnd"/>
       <w:r>
-        <w:t xml:space="preserve"> internally create _id with random value. If you want to pass custom value we can pass but property name must be </w:t>
+        <w:t xml:space="preserve"> internally create _id with random value. If you want to pass custom </w:t>
+      </w:r>
+      <w:proofErr w:type="gramStart"/>
+      <w:r>
+        <w:t>value</w:t>
+      </w:r>
+      <w:proofErr w:type="gramEnd"/>
+      <w:r>
+        <w:t xml:space="preserve"> we can pass but property name must be </w:t>
       </w:r>
       <w:r>
         <w:rPr>
@@ -9291,6 +9853,7 @@
         </w:tabs>
       </w:pPr>
       <w:proofErr w:type="spellStart"/>
+      <w:proofErr w:type="gramStart"/>
       <w:r>
         <w:rPr>
           <w:highlight w:val="yellow"/>
@@ -9298,6 +9861,7 @@
         <w:t>db.Sample.insert</w:t>
       </w:r>
       <w:proofErr w:type="spellEnd"/>
+      <w:proofErr w:type="gramEnd"/>
       <w:r>
         <w:rPr>
           <w:highlight w:val="yellow"/>
@@ -9329,10 +9893,12 @@
         </w:tabs>
       </w:pPr>
       <w:proofErr w:type="spellStart"/>
+      <w:proofErr w:type="gramStart"/>
       <w:r>
         <w:t>db.Employee.insertMany</w:t>
       </w:r>
       <w:proofErr w:type="spellEnd"/>
+      <w:proofErr w:type="gramEnd"/>
       <w:r>
         <w:t>([</w:t>
       </w:r>
@@ -9344,17 +9910,33 @@
         </w:tabs>
       </w:pPr>
       <w:r>
-        <w:t>{_id:1,name:"Ravi",age:21,salary:56000,city:"Bangalore",dept:100},</w:t>
-      </w:r>
-    </w:p>
-    <w:p>
-      <w:pPr>
-        <w:tabs>
-          <w:tab w:val="left" w:pos="1440"/>
-        </w:tabs>
-      </w:pPr>
-      <w:r>
-        <w:t>{_id:2,name:"Steven",age:25,salary:58000,city:"Delhi",dept:101},</w:t>
+        <w:t>{_id:</w:t>
+      </w:r>
+      <w:proofErr w:type="gramStart"/>
+      <w:r>
+        <w:t>1,name</w:t>
+      </w:r>
+      <w:proofErr w:type="gramEnd"/>
+      <w:r>
+        <w:t>:"Ravi",age:21,salary:56000,city:"Bangalore",dept:100},</w:t>
+      </w:r>
+    </w:p>
+    <w:p>
+      <w:pPr>
+        <w:tabs>
+          <w:tab w:val="left" w:pos="1440"/>
+        </w:tabs>
+      </w:pPr>
+      <w:r>
+        <w:t>{_id:</w:t>
+      </w:r>
+      <w:proofErr w:type="gramStart"/>
+      <w:r>
+        <w:t>2,name</w:t>
+      </w:r>
+      <w:proofErr w:type="gramEnd"/>
+      <w:r>
+        <w:t>:"Steven",age:25,salary:58000,city:"Delhi",dept:101},</w:t>
       </w:r>
     </w:p>
     <w:p>
@@ -9365,77 +9947,141 @@
       </w:pPr>
       <w:r>
         <w:lastRenderedPageBreak/>
-        <w:t>{_id:3,name:"Raju",age:28,salary:52000,city:"Mumbai",dept:102},</w:t>
-      </w:r>
-    </w:p>
-    <w:p>
-      <w:pPr>
-        <w:tabs>
-          <w:tab w:val="left" w:pos="1440"/>
-        </w:tabs>
-      </w:pPr>
-      <w:r>
-        <w:t>{_id:4,name:"Lex",age:23,salary:56000,city:"Bangalore",dept:100},</w:t>
-      </w:r>
-    </w:p>
-    <w:p>
-      <w:pPr>
-        <w:tabs>
-          <w:tab w:val="left" w:pos="1440"/>
-        </w:tabs>
-      </w:pPr>
-      <w:r>
-        <w:t>{_id:5,name:"John",age:28,salary:76000,city:"Delhi",dept:101},</w:t>
-      </w:r>
-    </w:p>
-    <w:p>
-      <w:pPr>
-        <w:tabs>
-          <w:tab w:val="left" w:pos="1440"/>
-        </w:tabs>
-      </w:pPr>
-      <w:r>
-        <w:t>{_id:6,name:"Rooma",age:31,salary:86000,city:"Mumbai",dept:100},</w:t>
-      </w:r>
-    </w:p>
-    <w:p>
-      <w:pPr>
-        <w:tabs>
-          <w:tab w:val="left" w:pos="1440"/>
-        </w:tabs>
-      </w:pPr>
-      <w:r>
-        <w:t>{_id:7,name:"Raju",age:29,salary:96000,city:"Mumbai",dept:102},</w:t>
-      </w:r>
-    </w:p>
-    <w:p>
-      <w:pPr>
-        <w:tabs>
-          <w:tab w:val="left" w:pos="1440"/>
-        </w:tabs>
-      </w:pPr>
-      <w:r>
-        <w:t>{_id:8,name:"Ajay",age:24,salary:55000,city:"Delhi",dept:101},</w:t>
-      </w:r>
-    </w:p>
-    <w:p>
-      <w:pPr>
-        <w:tabs>
-          <w:tab w:val="left" w:pos="1440"/>
-        </w:tabs>
-      </w:pPr>
-      <w:r>
-        <w:t>{_id:9,name:"Vijay",age:29,salary:44000,city:"Bangalore",dept:100},</w:t>
-      </w:r>
-    </w:p>
-    <w:p>
-      <w:pPr>
-        <w:tabs>
-          <w:tab w:val="left" w:pos="1440"/>
-        </w:tabs>
-      </w:pPr>
-      <w:r>
-        <w:t>{_id:10,name:"Balaji",age:22,salary:32000,city:"Mumbai",dept:102}</w:t>
+        <w:t>{_id:</w:t>
+      </w:r>
+      <w:proofErr w:type="gramStart"/>
+      <w:r>
+        <w:t>3,name</w:t>
+      </w:r>
+      <w:proofErr w:type="gramEnd"/>
+      <w:r>
+        <w:t>:"Raju",age:28,salary:52000,city:"Mumbai",dept:102},</w:t>
+      </w:r>
+    </w:p>
+    <w:p>
+      <w:pPr>
+        <w:tabs>
+          <w:tab w:val="left" w:pos="1440"/>
+        </w:tabs>
+      </w:pPr>
+      <w:r>
+        <w:t>{_id:</w:t>
+      </w:r>
+      <w:proofErr w:type="gramStart"/>
+      <w:r>
+        <w:t>4,name</w:t>
+      </w:r>
+      <w:proofErr w:type="gramEnd"/>
+      <w:r>
+        <w:t>:"Lex",age:23,salary:56000,city:"Bangalore",dept:100},</w:t>
+      </w:r>
+    </w:p>
+    <w:p>
+      <w:pPr>
+        <w:tabs>
+          <w:tab w:val="left" w:pos="1440"/>
+        </w:tabs>
+      </w:pPr>
+      <w:r>
+        <w:t>{_id:</w:t>
+      </w:r>
+      <w:proofErr w:type="gramStart"/>
+      <w:r>
+        <w:t>5,name</w:t>
+      </w:r>
+      <w:proofErr w:type="gramEnd"/>
+      <w:r>
+        <w:t>:"John",age:28,salary:76000,city:"Delhi",dept:101},</w:t>
+      </w:r>
+    </w:p>
+    <w:p>
+      <w:pPr>
+        <w:tabs>
+          <w:tab w:val="left" w:pos="1440"/>
+        </w:tabs>
+      </w:pPr>
+      <w:r>
+        <w:t>{_id:</w:t>
+      </w:r>
+      <w:proofErr w:type="gramStart"/>
+      <w:r>
+        <w:t>6,name</w:t>
+      </w:r>
+      <w:proofErr w:type="gramEnd"/>
+      <w:r>
+        <w:t>:"Rooma",age:31,salary:86000,city:"Mumbai",dept:100},</w:t>
+      </w:r>
+    </w:p>
+    <w:p>
+      <w:pPr>
+        <w:tabs>
+          <w:tab w:val="left" w:pos="1440"/>
+        </w:tabs>
+      </w:pPr>
+      <w:r>
+        <w:t>{_id:</w:t>
+      </w:r>
+      <w:proofErr w:type="gramStart"/>
+      <w:r>
+        <w:t>7,name</w:t>
+      </w:r>
+      <w:proofErr w:type="gramEnd"/>
+      <w:r>
+        <w:t>:"Raju",age:29,salary:96000,city:"Mumbai",dept:102},</w:t>
+      </w:r>
+    </w:p>
+    <w:p>
+      <w:pPr>
+        <w:tabs>
+          <w:tab w:val="left" w:pos="1440"/>
+        </w:tabs>
+      </w:pPr>
+      <w:r>
+        <w:t>{_id:</w:t>
+      </w:r>
+      <w:proofErr w:type="gramStart"/>
+      <w:r>
+        <w:t>8,name</w:t>
+      </w:r>
+      <w:proofErr w:type="gramEnd"/>
+      <w:r>
+        <w:t>:"Ajay",age:24,salary:55000,city:"Delhi",dept:101},</w:t>
+      </w:r>
+    </w:p>
+    <w:p>
+      <w:pPr>
+        <w:tabs>
+          <w:tab w:val="left" w:pos="1440"/>
+        </w:tabs>
+      </w:pPr>
+      <w:r>
+        <w:t>{_id:</w:t>
+      </w:r>
+      <w:proofErr w:type="gramStart"/>
+      <w:r>
+        <w:t>9,name</w:t>
+      </w:r>
+      <w:proofErr w:type="gramEnd"/>
+      <w:r>
+        <w:t>:"Vijay",age:29,salary:44000,city:"Bangalore",dept:100},</w:t>
+      </w:r>
+    </w:p>
+    <w:p>
+      <w:pPr>
+        <w:tabs>
+          <w:tab w:val="left" w:pos="1440"/>
+        </w:tabs>
+      </w:pPr>
+      <w:r>
+        <w:t>{_id:</w:t>
+      </w:r>
+      <w:proofErr w:type="gramStart"/>
+      <w:r>
+        <w:t>10,name</w:t>
+      </w:r>
+      <w:proofErr w:type="gramEnd"/>
+      <w:r>
+        <w:t>:"Balaji",age:22,salary:32000,city:"Mumbai",dept:102}</w:t>
       </w:r>
     </w:p>
     <w:p>
@@ -9479,6 +10125,7 @@
         </w:tabs>
       </w:pPr>
       <w:proofErr w:type="spellStart"/>
+      <w:proofErr w:type="gramStart"/>
       <w:r>
         <w:rPr>
           <w:highlight w:val="yellow"/>
@@ -9486,6 +10133,7 @@
         <w:t>db.Employee.find</w:t>
       </w:r>
       <w:proofErr w:type="spellEnd"/>
+      <w:proofErr w:type="gramEnd"/>
       <w:r>
         <w:rPr>
           <w:highlight w:val="yellow"/>
@@ -9507,6 +10155,7 @@
         </w:tabs>
       </w:pPr>
       <w:proofErr w:type="spellStart"/>
+      <w:proofErr w:type="gramStart"/>
       <w:r>
         <w:rPr>
           <w:highlight w:val="yellow"/>
@@ -9514,6 +10163,7 @@
         <w:t>db.Employee.find</w:t>
       </w:r>
       <w:proofErr w:type="spellEnd"/>
+      <w:proofErr w:type="gramEnd"/>
       <w:r>
         <w:rPr>
           <w:highlight w:val="yellow"/>
@@ -9528,6 +10178,7 @@
         </w:tabs>
       </w:pPr>
       <w:proofErr w:type="spellStart"/>
+      <w:proofErr w:type="gramStart"/>
       <w:r>
         <w:rPr>
           <w:highlight w:val="yellow"/>
@@ -9535,6 +10186,7 @@
         <w:t>db.Employee.find</w:t>
       </w:r>
       <w:proofErr w:type="spellEnd"/>
+      <w:proofErr w:type="gramEnd"/>
       <w:r>
         <w:rPr>
           <w:highlight w:val="yellow"/>
@@ -9560,10 +10212,12 @@
         </w:tabs>
       </w:pPr>
       <w:proofErr w:type="spellStart"/>
+      <w:proofErr w:type="gramStart"/>
       <w:r>
         <w:t>db.CollectionName.find</w:t>
       </w:r>
       <w:proofErr w:type="spellEnd"/>
+      <w:proofErr w:type="gramEnd"/>
       <w:r>
         <w:t>({condition},{field1:1,field2:1});</w:t>
       </w:r>
@@ -9575,6 +10229,7 @@
         </w:tabs>
       </w:pPr>
       <w:proofErr w:type="spellStart"/>
+      <w:proofErr w:type="gramStart"/>
       <w:r>
         <w:rPr>
           <w:highlight w:val="yellow"/>
@@ -9582,6 +10237,7 @@
         <w:t>db.Employee.find</w:t>
       </w:r>
       <w:proofErr w:type="spellEnd"/>
+      <w:proofErr w:type="gramEnd"/>
       <w:r>
         <w:rPr>
           <w:highlight w:val="yellow"/>
@@ -9603,6 +10259,7 @@
         </w:tabs>
       </w:pPr>
       <w:proofErr w:type="spellStart"/>
+      <w:proofErr w:type="gramStart"/>
       <w:r>
         <w:rPr>
           <w:highlight w:val="yellow"/>
@@ -9610,6 +10267,7 @@
         <w:t>db.Employee.find</w:t>
       </w:r>
       <w:proofErr w:type="spellEnd"/>
+      <w:proofErr w:type="gramEnd"/>
       <w:r>
         <w:rPr>
           <w:highlight w:val="yellow"/>
@@ -9635,6 +10293,7 @@
         </w:tabs>
       </w:pPr>
       <w:proofErr w:type="spellStart"/>
+      <w:proofErr w:type="gramStart"/>
       <w:r>
         <w:rPr>
           <w:highlight w:val="yellow"/>
@@ -9642,6 +10301,7 @@
         <w:t>db.Employee.find</w:t>
       </w:r>
       <w:proofErr w:type="spellEnd"/>
+      <w:proofErr w:type="gramEnd"/>
       <w:r>
         <w:rPr>
           <w:highlight w:val="yellow"/>
@@ -9732,11 +10392,13 @@
         </w:tabs>
       </w:pPr>
       <w:proofErr w:type="spellStart"/>
+      <w:proofErr w:type="gramStart"/>
       <w:r>
         <w:lastRenderedPageBreak/>
         <w:t>db.collectionName.find</w:t>
       </w:r>
       <w:proofErr w:type="spellEnd"/>
+      <w:proofErr w:type="gramEnd"/>
       <w:r>
         <w:t>({condition});</w:t>
       </w:r>
@@ -9751,6 +10413,7 @@
         </w:rPr>
       </w:pPr>
       <w:proofErr w:type="spellStart"/>
+      <w:proofErr w:type="gramStart"/>
       <w:r>
         <w:rPr>
           <w:highlight w:val="yellow"/>
@@ -9758,6 +10421,7 @@
         <w:t>db.Employee.find</w:t>
       </w:r>
       <w:proofErr w:type="spellEnd"/>
+      <w:proofErr w:type="gramEnd"/>
       <w:r>
         <w:rPr>
           <w:highlight w:val="yellow"/>
@@ -9775,6 +10439,7 @@
         </w:rPr>
       </w:pPr>
       <w:proofErr w:type="spellStart"/>
+      <w:proofErr w:type="gramStart"/>
       <w:r>
         <w:rPr>
           <w:highlight w:val="yellow"/>
@@ -9782,6 +10447,7 @@
         <w:t>db.Employee.find</w:t>
       </w:r>
       <w:proofErr w:type="spellEnd"/>
+      <w:proofErr w:type="gramEnd"/>
       <w:r>
         <w:rPr>
           <w:highlight w:val="yellow"/>
@@ -9816,6 +10482,7 @@
         <w:t xml:space="preserve"> </w:t>
       </w:r>
       <w:proofErr w:type="spellStart"/>
+      <w:proofErr w:type="gramStart"/>
       <w:r>
         <w:rPr>
           <w:highlight w:val="yellow"/>
@@ -9823,6 +10490,7 @@
         <w:t>db.Employee.find</w:t>
       </w:r>
       <w:proofErr w:type="spellEnd"/>
+      <w:proofErr w:type="gramEnd"/>
       <w:r>
         <w:rPr>
           <w:highlight w:val="yellow"/>
@@ -9837,6 +10505,7 @@
         </w:tabs>
       </w:pPr>
       <w:proofErr w:type="spellStart"/>
+      <w:proofErr w:type="gramStart"/>
       <w:r>
         <w:rPr>
           <w:highlight w:val="yellow"/>
@@ -9844,6 +10513,7 @@
         <w:t>db.Employee.find</w:t>
       </w:r>
       <w:proofErr w:type="spellEnd"/>
+      <w:proofErr w:type="gramEnd"/>
       <w:r>
         <w:rPr>
           <w:highlight w:val="yellow"/>
@@ -9861,6 +10531,7 @@
         </w:rPr>
       </w:pPr>
       <w:proofErr w:type="spellStart"/>
+      <w:proofErr w:type="gramStart"/>
       <w:r>
         <w:rPr>
           <w:highlight w:val="yellow"/>
@@ -9868,6 +10539,7 @@
         <w:t>db.Employee.find</w:t>
       </w:r>
       <w:proofErr w:type="spellEnd"/>
+      <w:proofErr w:type="gramEnd"/>
       <w:r>
         <w:rPr>
           <w:highlight w:val="yellow"/>
@@ -9885,6 +10557,7 @@
         </w:rPr>
       </w:pPr>
       <w:proofErr w:type="spellStart"/>
+      <w:proofErr w:type="gramStart"/>
       <w:r>
         <w:rPr>
           <w:highlight w:val="yellow"/>
@@ -9892,6 +10565,7 @@
         <w:t>db.Employee.find</w:t>
       </w:r>
       <w:proofErr w:type="spellEnd"/>
+      <w:proofErr w:type="gramEnd"/>
       <w:r>
         <w:rPr>
           <w:highlight w:val="yellow"/>
@@ -9906,6 +10580,7 @@
         </w:tabs>
       </w:pPr>
       <w:proofErr w:type="spellStart"/>
+      <w:proofErr w:type="gramStart"/>
       <w:r>
         <w:rPr>
           <w:highlight w:val="yellow"/>
@@ -9913,6 +10588,7 @@
         <w:t>db.Employee.find</w:t>
       </w:r>
       <w:proofErr w:type="spellEnd"/>
+      <w:proofErr w:type="gramEnd"/>
       <w:r>
         <w:rPr>
           <w:highlight w:val="yellow"/>
@@ -9930,6 +10606,7 @@
         </w:rPr>
       </w:pPr>
       <w:proofErr w:type="spellStart"/>
+      <w:proofErr w:type="gramStart"/>
       <w:r>
         <w:rPr>
           <w:highlight w:val="yellow"/>
@@ -9937,6 +10614,7 @@
         <w:t>db.Employee.find</w:t>
       </w:r>
       <w:proofErr w:type="spellEnd"/>
+      <w:proofErr w:type="gramEnd"/>
       <w:r>
         <w:rPr>
           <w:highlight w:val="yellow"/>
@@ -9951,6 +10629,7 @@
         </w:tabs>
       </w:pPr>
       <w:proofErr w:type="spellStart"/>
+      <w:proofErr w:type="gramStart"/>
       <w:r>
         <w:rPr>
           <w:highlight w:val="yellow"/>
@@ -9958,6 +10637,7 @@
         <w:t>db.Employee.find</w:t>
       </w:r>
       <w:proofErr w:type="spellEnd"/>
+      <w:proofErr w:type="gramEnd"/>
       <w:r>
         <w:rPr>
           <w:highlight w:val="yellow"/>
@@ -10009,10 +10689,12 @@
         </w:tabs>
       </w:pPr>
       <w:proofErr w:type="spellStart"/>
+      <w:proofErr w:type="gramStart"/>
       <w:r>
         <w:t>db.Employee.find</w:t>
       </w:r>
       <w:proofErr w:type="spellEnd"/>
+      <w:proofErr w:type="gramEnd"/>
       <w:r>
         <w:t>().sort({salary:1});</w:t>
       </w:r>
@@ -10038,10 +10720,12 @@
         </w:tabs>
       </w:pPr>
       <w:proofErr w:type="spellStart"/>
+      <w:proofErr w:type="gramStart"/>
       <w:r>
         <w:t>db.Employee.find</w:t>
       </w:r>
       <w:proofErr w:type="spellEnd"/>
+      <w:proofErr w:type="gramEnd"/>
       <w:r>
         <w:t>().sort({salary:</w:t>
       </w:r>
@@ -10093,10 +10777,12 @@
         </w:tabs>
       </w:pPr>
       <w:proofErr w:type="spellStart"/>
+      <w:proofErr w:type="gramStart"/>
       <w:r>
         <w:t>db.collectionName.update</w:t>
       </w:r>
       <w:proofErr w:type="spellEnd"/>
+      <w:proofErr w:type="gramEnd"/>
       <w:r>
         <w:t>({condition},{$set:{</w:t>
       </w:r>
@@ -10126,6 +10812,7 @@
         </w:rPr>
       </w:pPr>
       <w:proofErr w:type="spellStart"/>
+      <w:proofErr w:type="gramStart"/>
       <w:r>
         <w:rPr>
           <w:highlight w:val="yellow"/>
@@ -10133,6 +10820,7 @@
         <w:t>db.Employee.update</w:t>
       </w:r>
       <w:proofErr w:type="spellEnd"/>
+      <w:proofErr w:type="gramEnd"/>
       <w:r>
         <w:rPr>
           <w:highlight w:val="yellow"/>
@@ -10150,6 +10838,7 @@
         </w:rPr>
       </w:pPr>
       <w:proofErr w:type="spellStart"/>
+      <w:proofErr w:type="gramStart"/>
       <w:r>
         <w:rPr>
           <w:highlight w:val="yellow"/>
@@ -10157,6 +10846,7 @@
         <w:t>db.Employee.update</w:t>
       </w:r>
       <w:proofErr w:type="spellEnd"/>
+      <w:proofErr w:type="gramEnd"/>
       <w:r>
         <w:rPr>
           <w:highlight w:val="yellow"/>
@@ -10185,6 +10875,7 @@
         </w:tabs>
       </w:pPr>
       <w:proofErr w:type="spellStart"/>
+      <w:proofErr w:type="gramStart"/>
       <w:r>
         <w:rPr>
           <w:highlight w:val="yellow"/>
@@ -10192,6 +10883,7 @@
         <w:t>db.Employee.updateMany</w:t>
       </w:r>
       <w:proofErr w:type="spellEnd"/>
+      <w:proofErr w:type="gramEnd"/>
       <w:r>
         <w:rPr>
           <w:highlight w:val="yellow"/>
@@ -10250,10 +10942,12 @@
         </w:tabs>
       </w:pPr>
       <w:proofErr w:type="spellStart"/>
+      <w:proofErr w:type="gramStart"/>
       <w:r>
         <w:t>db.collectionName.remove</w:t>
       </w:r>
       <w:proofErr w:type="spellEnd"/>
+      <w:proofErr w:type="gramEnd"/>
       <w:r>
         <w:t>({});</w:t>
       </w:r>
@@ -10265,6 +10959,7 @@
         </w:tabs>
       </w:pPr>
       <w:proofErr w:type="spellStart"/>
+      <w:proofErr w:type="gramStart"/>
       <w:r>
         <w:rPr>
           <w:highlight w:val="yellow"/>
@@ -10272,6 +10967,7 @@
         <w:t>db.collectionName.remove</w:t>
       </w:r>
       <w:proofErr w:type="spellEnd"/>
+      <w:proofErr w:type="gramEnd"/>
       <w:r>
         <w:rPr>
           <w:highlight w:val="yellow"/>
@@ -10286,10 +10982,12 @@
         </w:tabs>
       </w:pPr>
       <w:proofErr w:type="spellStart"/>
+      <w:proofErr w:type="gramStart"/>
       <w:r>
         <w:t>db.collectionName.remove</w:t>
       </w:r>
       <w:proofErr w:type="spellEnd"/>
+      <w:proofErr w:type="gramEnd"/>
       <w:r>
         <w:t>({</w:t>
       </w:r>
@@ -10341,6 +11039,7 @@
         </w:tabs>
       </w:pPr>
       <w:proofErr w:type="spellStart"/>
+      <w:proofErr w:type="gramStart"/>
       <w:r>
         <w:rPr>
           <w:highlight w:val="yellow"/>
@@ -10348,6 +11047,7 @@
         <w:t>db.Employee.updateMany</w:t>
       </w:r>
       <w:proofErr w:type="spellEnd"/>
+      <w:proofErr w:type="gramEnd"/>
       <w:r>
         <w:rPr>
           <w:highlight w:val="yellow"/>
@@ -10737,49 +11437,78 @@
         </w:tabs>
       </w:pPr>
       <w:r>
-        <w:t xml:space="preserve">So value can be number, string, Boolean , array, object type as well as array object type. </w:t>
-      </w:r>
-    </w:p>
-    <w:p>
-      <w:pPr>
-        <w:tabs>
-          <w:tab w:val="left" w:pos="1440"/>
-        </w:tabs>
-      </w:pPr>
-      <w:r>
-        <w:t>{_id:1,sname:”Ravi”,age:21,marks:[67,89,76,90]}</w:t>
-      </w:r>
-    </w:p>
-    <w:p>
-      <w:pPr>
-        <w:tabs>
-          <w:tab w:val="left" w:pos="1440"/>
-        </w:tabs>
-      </w:pPr>
-    </w:p>
-    <w:p>
-      <w:pPr>
-        <w:tabs>
-          <w:tab w:val="left" w:pos="1440"/>
-        </w:tabs>
-      </w:pPr>
-      <w:r>
-        <w:t>&gt; db.StudentDetails.insert({_id:1,sname:"Ravi",age:21,marks:[67,89,77,90]});</w:t>
-      </w:r>
-    </w:p>
-    <w:p>
-      <w:pPr>
-        <w:tabs>
-          <w:tab w:val="left" w:pos="1440"/>
-        </w:tabs>
-      </w:pPr>
-      <w:proofErr w:type="spellStart"/>
+        <w:t xml:space="preserve">So value can be number, string, </w:t>
+      </w:r>
+      <w:proofErr w:type="gramStart"/>
+      <w:r>
+        <w:t>Boolean ,</w:t>
+      </w:r>
+      <w:proofErr w:type="gramEnd"/>
+      <w:r>
+        <w:t xml:space="preserve"> array, object type as well as array object type. </w:t>
+      </w:r>
+    </w:p>
+    <w:p>
+      <w:pPr>
+        <w:tabs>
+          <w:tab w:val="left" w:pos="1440"/>
+        </w:tabs>
+      </w:pPr>
+      <w:r>
+        <w:t>{_id:</w:t>
+      </w:r>
+      <w:proofErr w:type="gramStart"/>
+      <w:r>
+        <w:t>1,sname</w:t>
+      </w:r>
+      <w:proofErr w:type="gramEnd"/>
+      <w:r>
+        <w:t>:”Ravi”,age:21,marks:[67,89,76,90]}</w:t>
+      </w:r>
+    </w:p>
+    <w:p>
+      <w:pPr>
+        <w:tabs>
+          <w:tab w:val="left" w:pos="1440"/>
+        </w:tabs>
+      </w:pPr>
+    </w:p>
+    <w:p>
+      <w:pPr>
+        <w:tabs>
+          <w:tab w:val="left" w:pos="1440"/>
+        </w:tabs>
+      </w:pPr>
+      <w:r>
+        <w:t xml:space="preserve">&gt; </w:t>
+      </w:r>
+      <w:proofErr w:type="gramStart"/>
+      <w:r>
+        <w:t>db.StudentDetails.insert</w:t>
+      </w:r>
+      <w:proofErr w:type="gramEnd"/>
+      <w:r>
+        <w:t>({_id:1,sname:"Ravi",age:21,marks:[67,89,77,90]});</w:t>
+      </w:r>
+    </w:p>
+    <w:p>
+      <w:pPr>
+        <w:tabs>
+          <w:tab w:val="left" w:pos="1440"/>
+        </w:tabs>
+      </w:pPr>
+      <w:proofErr w:type="spellStart"/>
+      <w:proofErr w:type="gramStart"/>
       <w:r>
         <w:t>WriteResult</w:t>
       </w:r>
       <w:proofErr w:type="spellEnd"/>
       <w:r>
-        <w:t>({ "</w:t>
+        <w:t>(</w:t>
+      </w:r>
+      <w:proofErr w:type="gramEnd"/>
+      <w:r>
+        <w:t>{ "</w:t>
       </w:r>
       <w:proofErr w:type="spellStart"/>
       <w:r>
@@ -10797,22 +11526,35 @@
         </w:tabs>
       </w:pPr>
       <w:r>
-        <w:t>&gt; db.StudentDetails.insert({_id:2,sname:"Steven",age:24,marks:[87,84,72,92]});</w:t>
-      </w:r>
-    </w:p>
-    <w:p>
-      <w:pPr>
-        <w:tabs>
-          <w:tab w:val="left" w:pos="1440"/>
-        </w:tabs>
-      </w:pPr>
-      <w:proofErr w:type="spellStart"/>
+        <w:t xml:space="preserve">&gt; </w:t>
+      </w:r>
+      <w:proofErr w:type="gramStart"/>
+      <w:r>
+        <w:t>db.StudentDetails.insert</w:t>
+      </w:r>
+      <w:proofErr w:type="gramEnd"/>
+      <w:r>
+        <w:t>({_id:2,sname:"Steven",age:24,marks:[87,84,72,92]});</w:t>
+      </w:r>
+    </w:p>
+    <w:p>
+      <w:pPr>
+        <w:tabs>
+          <w:tab w:val="left" w:pos="1440"/>
+        </w:tabs>
+      </w:pPr>
+      <w:proofErr w:type="spellStart"/>
+      <w:proofErr w:type="gramStart"/>
       <w:r>
         <w:t>WriteResult</w:t>
       </w:r>
       <w:proofErr w:type="spellEnd"/>
       <w:r>
-        <w:t>({ "</w:t>
+        <w:t>(</w:t>
+      </w:r>
+      <w:proofErr w:type="gramEnd"/>
+      <w:r>
+        <w:t>{ "</w:t>
       </w:r>
       <w:proofErr w:type="spellStart"/>
       <w:r>
@@ -10833,10 +11575,12 @@
         <w:t xml:space="preserve">&gt; </w:t>
       </w:r>
       <w:proofErr w:type="spellStart"/>
+      <w:proofErr w:type="gramStart"/>
       <w:r>
         <w:t>db.StudentDetails.find</w:t>
       </w:r>
       <w:proofErr w:type="spellEnd"/>
+      <w:proofErr w:type="gramEnd"/>
       <w:r>
         <w:t>();</w:t>
       </w:r>
@@ -10896,7 +11640,14 @@
       </w:r>
       <w:r>
         <w:tab/>
-        <w:t xml:space="preserve">In one department or project many employees are working. </w:t>
+      </w:r>
+      <w:proofErr w:type="gramStart"/>
+      <w:r>
+        <w:t>In</w:t>
+      </w:r>
+      <w:proofErr w:type="gramEnd"/>
+      <w:r>
+        <w:t xml:space="preserve"> one department or project many employees are working. </w:t>
       </w:r>
     </w:p>
     <w:p>
@@ -10971,7 +11722,15 @@
         </w:tabs>
       </w:pPr>
       <w:r>
-        <w:t xml:space="preserve">Mongo Db maintain the relationship using document not using collection. </w:t>
+        <w:t xml:space="preserve">Mongo Db </w:t>
+      </w:r>
+      <w:proofErr w:type="gramStart"/>
+      <w:r>
+        <w:t>maintain</w:t>
+      </w:r>
+      <w:proofErr w:type="gramEnd"/>
+      <w:r>
+        <w:t xml:space="preserve"> the relationship using document not using collection. </w:t>
       </w:r>
     </w:p>
     <w:p>
@@ -11021,7 +11780,15 @@
       </w:r>
       <w:r>
         <w:tab/>
-        <w:t>_id:1, name:”Ravi”,age:21,salary:12000</w:t>
+        <w:t>_id:1, name</w:t>
+      </w:r>
+      <w:proofErr w:type="gramStart"/>
+      <w:r>
+        <w:t>:”Ravi</w:t>
+      </w:r>
+      <w:proofErr w:type="gramEnd"/>
+      <w:r>
+        <w:t>”,age:21,salary:12000</w:t>
       </w:r>
     </w:p>
     <w:p>
@@ -11045,13 +11812,18 @@
       </w:r>
       <w:r>
         <w:tab/>
-        <w:t>city:”</w:t>
+        <w:t>city</w:t>
+      </w:r>
+      <w:proofErr w:type="gramStart"/>
+      <w:r>
+        <w:t>:”</w:t>
       </w:r>
       <w:proofErr w:type="spellStart"/>
       <w:r>
         <w:t>bangalore</w:t>
       </w:r>
       <w:proofErr w:type="spellEnd"/>
+      <w:proofErr w:type="gramEnd"/>
       <w:r>
         <w:t>”,</w:t>
       </w:r>
@@ -11088,21 +11860,37 @@
       </w:r>
       <w:r>
         <w:tab/>
-        <w:t>pid:100,typeofproject:”web”,tech:”java”</w:t>
-      </w:r>
-    </w:p>
-    <w:p>
-      <w:pPr>
-        <w:tabs>
-          <w:tab w:val="left" w:pos="1440"/>
-        </w:tabs>
-      </w:pPr>
-      <w:r>
-        <w:tab/>
-      </w:r>
-      <w:r>
-        <w:tab/>
-        <w:t xml:space="preserve">Pid:101,tyepofproject:”mobile </w:t>
+        <w:t>pid:</w:t>
+      </w:r>
+      <w:proofErr w:type="gramStart"/>
+      <w:r>
+        <w:t>100,typeofproject</w:t>
+      </w:r>
+      <w:proofErr w:type="gramEnd"/>
+      <w:r>
+        <w:t>:”web”,tech:”java”</w:t>
+      </w:r>
+    </w:p>
+    <w:p>
+      <w:pPr>
+        <w:tabs>
+          <w:tab w:val="left" w:pos="1440"/>
+        </w:tabs>
+      </w:pPr>
+      <w:r>
+        <w:tab/>
+      </w:r>
+      <w:r>
+        <w:tab/>
+        <w:t>Pid:</w:t>
+      </w:r>
+      <w:proofErr w:type="gramStart"/>
+      <w:r>
+        <w:t>101,tyepofproject</w:t>
+      </w:r>
+      <w:proofErr w:type="gramEnd"/>
+      <w:r>
+        <w:t xml:space="preserve">:”mobile </w:t>
       </w:r>
       <w:proofErr w:type="spellStart"/>
       <w:r>
@@ -11307,17 +12095,23 @@
           <w:tab w:val="left" w:pos="1440"/>
         </w:tabs>
       </w:pPr>
-      <w:r>
-        <w:t>db.Trainer1.find();</w:t>
-      </w:r>
-    </w:p>
-    <w:p>
-      <w:pPr>
-        <w:tabs>
-          <w:tab w:val="left" w:pos="1440"/>
-        </w:tabs>
-      </w:pPr>
-      <w:proofErr w:type="spellStart"/>
+      <w:proofErr w:type="gramStart"/>
+      <w:r>
+        <w:t>db.Trainer1.find</w:t>
+      </w:r>
+      <w:proofErr w:type="gramEnd"/>
+      <w:r>
+        <w:t>();</w:t>
+      </w:r>
+    </w:p>
+    <w:p>
+      <w:pPr>
+        <w:tabs>
+          <w:tab w:val="left" w:pos="1440"/>
+        </w:tabs>
+      </w:pPr>
+      <w:proofErr w:type="spellStart"/>
+      <w:proofErr w:type="gramStart"/>
       <w:r>
         <w:rPr>
           <w:highlight w:val="yellow"/>
@@ -11325,6 +12119,7 @@
         <w:t>db.Trainer.insert</w:t>
       </w:r>
       <w:proofErr w:type="spellEnd"/>
+      <w:proofErr w:type="gramEnd"/>
       <w:r>
         <w:rPr>
           <w:highlight w:val="yellow"/>
@@ -11339,6 +12134,7 @@
         </w:tabs>
       </w:pPr>
       <w:proofErr w:type="spellStart"/>
+      <w:proofErr w:type="gramStart"/>
       <w:r>
         <w:rPr>
           <w:highlight w:val="yellow"/>
@@ -11346,6 +12142,7 @@
         <w:t>db.Trainer.insert</w:t>
       </w:r>
       <w:proofErr w:type="spellEnd"/>
+      <w:proofErr w:type="gramEnd"/>
       <w:r>
         <w:rPr>
           <w:highlight w:val="yellow"/>
@@ -11460,7 +12257,15 @@
       </w:r>
       <w:r>
         <w:tab/>
-        <w:t>{_id:1,tname:”Ravi”,”Java”}</w:t>
+        <w:t>{_id:</w:t>
+      </w:r>
+      <w:proofErr w:type="gramStart"/>
+      <w:r>
+        <w:t>1,tname</w:t>
+      </w:r>
+      <w:proofErr w:type="gramEnd"/>
+      <w:r>
+        <w:t>:”Ravi”,”Java”}</w:t>
       </w:r>
     </w:p>
     <w:p>
@@ -11547,83 +12352,127 @@
           <w:tab w:val="left" w:pos="1440"/>
         </w:tabs>
       </w:pPr>
-      <w:r>
-        <w:t>db.Student1.find();</w:t>
-      </w:r>
-    </w:p>
-    <w:p>
-      <w:pPr>
-        <w:tabs>
-          <w:tab w:val="left" w:pos="1440"/>
-        </w:tabs>
-      </w:pPr>
-      <w:r>
-        <w:rPr>
-          <w:highlight w:val="yellow"/>
-        </w:rPr>
-        <w:t>db.Student1.insert({_id:100,sname:"Reeta",age:21,tid:db.Trainer.find()[0]._id});</w:t>
-      </w:r>
-    </w:p>
-    <w:p>
-      <w:pPr>
-        <w:tabs>
-          <w:tab w:val="left" w:pos="1440"/>
-        </w:tabs>
-      </w:pPr>
-      <w:r>
-        <w:rPr>
-          <w:highlight w:val="yellow"/>
-        </w:rPr>
-        <w:t>db.Student1.insert({_id:101,sname:"Meeta",age:22,tid:db.Trainer.find()[0]._id});</w:t>
-      </w:r>
-    </w:p>
-    <w:p>
-      <w:pPr>
-        <w:tabs>
-          <w:tab w:val="left" w:pos="1440"/>
-        </w:tabs>
-        <w:rPr>
-          <w:highlight w:val="yellow"/>
-        </w:rPr>
-      </w:pPr>
-      <w:r>
-        <w:rPr>
-          <w:highlight w:val="yellow"/>
-        </w:rPr>
-        <w:t>db.Student1.insert({_id:102,sname:"Veeta",age:23,tid:db.Trainer.find()[1]._id})</w:t>
-      </w:r>
-    </w:p>
-    <w:p>
-      <w:pPr>
-        <w:tabs>
-          <w:tab w:val="left" w:pos="1440"/>
-        </w:tabs>
-      </w:pPr>
-      <w:r>
-        <w:rPr>
-          <w:highlight w:val="yellow"/>
-        </w:rPr>
-        <w:t>db.Student1.insert({_id:103,sname:"Leeta",age:23,tid:[db.Trainer.find()[0]._id,db.Trainer.find()[1]._id]});</w:t>
-      </w:r>
-    </w:p>
-    <w:p>
-      <w:pPr>
-        <w:tabs>
-          <w:tab w:val="left" w:pos="1440"/>
-        </w:tabs>
-      </w:pPr>
-    </w:p>
-    <w:p>
-      <w:pPr>
-        <w:tabs>
-          <w:tab w:val="left" w:pos="1440"/>
-        </w:tabs>
-      </w:pPr>
-      <w:r>
-        <w:t xml:space="preserve">Student2  </w:t>
-      </w:r>
-      <w:r>
-        <w:tab/>
+      <w:proofErr w:type="gramStart"/>
+      <w:r>
+        <w:t>db.Student1.find</w:t>
+      </w:r>
+      <w:proofErr w:type="gramEnd"/>
+      <w:r>
+        <w:t>();</w:t>
+      </w:r>
+    </w:p>
+    <w:p>
+      <w:pPr>
+        <w:tabs>
+          <w:tab w:val="left" w:pos="1440"/>
+        </w:tabs>
+      </w:pPr>
+      <w:proofErr w:type="gramStart"/>
+      <w:r>
+        <w:rPr>
+          <w:highlight w:val="yellow"/>
+        </w:rPr>
+        <w:t>db.Student1.insert</w:t>
+      </w:r>
+      <w:proofErr w:type="gramEnd"/>
+      <w:r>
+        <w:rPr>
+          <w:highlight w:val="yellow"/>
+        </w:rPr>
+        <w:t>({_id:100,sname:"Reeta",age:21,tid:db.Trainer.find()[0]._id});</w:t>
+      </w:r>
+    </w:p>
+    <w:p>
+      <w:pPr>
+        <w:tabs>
+          <w:tab w:val="left" w:pos="1440"/>
+        </w:tabs>
+      </w:pPr>
+      <w:proofErr w:type="gramStart"/>
+      <w:r>
+        <w:rPr>
+          <w:highlight w:val="yellow"/>
+        </w:rPr>
+        <w:t>db.Student1.insert</w:t>
+      </w:r>
+      <w:proofErr w:type="gramEnd"/>
+      <w:r>
+        <w:rPr>
+          <w:highlight w:val="yellow"/>
+        </w:rPr>
+        <w:t>({_id:101,sname:"Meeta",age:22,tid:db.Trainer.find()[0]._id});</w:t>
+      </w:r>
+    </w:p>
+    <w:p>
+      <w:pPr>
+        <w:tabs>
+          <w:tab w:val="left" w:pos="1440"/>
+        </w:tabs>
+        <w:rPr>
+          <w:highlight w:val="yellow"/>
+        </w:rPr>
+      </w:pPr>
+      <w:proofErr w:type="gramStart"/>
+      <w:r>
+        <w:rPr>
+          <w:highlight w:val="yellow"/>
+        </w:rPr>
+        <w:t>db.Student1.insert</w:t>
+      </w:r>
+      <w:proofErr w:type="gramEnd"/>
+      <w:r>
+        <w:rPr>
+          <w:highlight w:val="yellow"/>
+        </w:rPr>
+        <w:t>({_id:102,sname:"Veeta",age:23,tid:db.Trainer.find()[1]._id})</w:t>
+      </w:r>
+    </w:p>
+    <w:p>
+      <w:pPr>
+        <w:tabs>
+          <w:tab w:val="left" w:pos="1440"/>
+        </w:tabs>
+      </w:pPr>
+      <w:proofErr w:type="gramStart"/>
+      <w:r>
+        <w:rPr>
+          <w:highlight w:val="yellow"/>
+        </w:rPr>
+        <w:t>db.Student1.insert</w:t>
+      </w:r>
+      <w:proofErr w:type="gramEnd"/>
+      <w:r>
+        <w:rPr>
+          <w:highlight w:val="yellow"/>
+        </w:rPr>
+        <w:t>({_id:103,sname:"Leeta",age:23,tid:[db.Trainer.find()[0]._id,db.Trainer.find()[1]._id]});</w:t>
+      </w:r>
+    </w:p>
+    <w:p>
+      <w:pPr>
+        <w:tabs>
+          <w:tab w:val="left" w:pos="1440"/>
+        </w:tabs>
+      </w:pPr>
+    </w:p>
+    <w:p>
+      <w:pPr>
+        <w:tabs>
+          <w:tab w:val="left" w:pos="1440"/>
+        </w:tabs>
+      </w:pPr>
+      <w:r>
+        <w:t>Student</w:t>
+      </w:r>
+      <w:proofErr w:type="gramStart"/>
+      <w:r>
+        <w:t xml:space="preserve">2  </w:t>
+      </w:r>
+      <w:r>
+        <w:tab/>
+      </w:r>
+      <w:proofErr w:type="gramEnd"/>
+      <w:r>
         <w:t xml:space="preserve">we will store trainer details </w:t>
       </w:r>
     </w:p>
@@ -11633,6 +12482,7 @@
           <w:tab w:val="left" w:pos="1440"/>
         </w:tabs>
       </w:pPr>
+      <w:proofErr w:type="gramStart"/>
       <w:r>
         <w:rPr>
           <w:highlight w:val="yellow"/>
@@ -11649,7 +12499,14 @@
         <w:rPr>
           <w:highlight w:val="yellow"/>
         </w:rPr>
-        <w:t>.insert({_id:100,sname:"Reeta",age:21,t</w:t>
+        <w:t>.insert</w:t>
+      </w:r>
+      <w:proofErr w:type="gramEnd"/>
+      <w:r>
+        <w:rPr>
+          <w:highlight w:val="yellow"/>
+        </w:rPr>
+        <w:t>({_id:100,sname:"Reeta",age:21,t</w:t>
       </w:r>
       <w:r>
         <w:rPr>
@@ -11670,6 +12527,7 @@
           <w:tab w:val="left" w:pos="1440"/>
         </w:tabs>
       </w:pPr>
+      <w:proofErr w:type="gramStart"/>
       <w:r>
         <w:rPr>
           <w:highlight w:val="yellow"/>
@@ -11686,7 +12544,14 @@
         <w:rPr>
           <w:highlight w:val="yellow"/>
         </w:rPr>
-        <w:t>.insert({_id:101,sname:"Meeta",age:22,</w:t>
+        <w:t>.insert</w:t>
+      </w:r>
+      <w:proofErr w:type="gramEnd"/>
+      <w:r>
+        <w:rPr>
+          <w:highlight w:val="yellow"/>
+        </w:rPr>
+        <w:t>({_id:101,sname:"Meeta",age:22,</w:t>
       </w:r>
       <w:r>
         <w:rPr>
@@ -11730,6 +12595,7 @@
           <w:highlight w:val="yellow"/>
         </w:rPr>
       </w:pPr>
+      <w:proofErr w:type="gramStart"/>
       <w:r>
         <w:rPr>
           <w:highlight w:val="yellow"/>
@@ -11746,7 +12612,14 @@
         <w:rPr>
           <w:highlight w:val="yellow"/>
         </w:rPr>
-        <w:t xml:space="preserve">.insert({_id:102,sname:"Veeta",age:23, </w:t>
+        <w:t>.insert</w:t>
+      </w:r>
+      <w:proofErr w:type="gramEnd"/>
+      <w:r>
+        <w:rPr>
+          <w:highlight w:val="yellow"/>
+        </w:rPr>
+        <w:t xml:space="preserve">({_id:102,sname:"Veeta",age:23, </w:t>
       </w:r>
       <w:proofErr w:type="spellStart"/>
       <w:r>
@@ -11781,6 +12654,7 @@
           <w:tab w:val="left" w:pos="1440"/>
         </w:tabs>
       </w:pPr>
+      <w:proofErr w:type="gramStart"/>
       <w:r>
         <w:rPr>
           <w:highlight w:val="yellow"/>
@@ -11797,7 +12671,14 @@
         <w:rPr>
           <w:highlight w:val="yellow"/>
         </w:rPr>
-        <w:t xml:space="preserve">.insert({_id:103,sname:"Leeta",age:23, </w:t>
+        <w:t>.insert</w:t>
+      </w:r>
+      <w:proofErr w:type="gramEnd"/>
+      <w:r>
+        <w:rPr>
+          <w:highlight w:val="yellow"/>
+        </w:rPr>
+        <w:t xml:space="preserve">({_id:103,sname:"Leeta",age:23, </w:t>
       </w:r>
       <w:proofErr w:type="spellStart"/>
       <w:r>
@@ -11890,6 +12771,7 @@
         <w:t xml:space="preserve">&gt; </w:t>
       </w:r>
       <w:proofErr w:type="spellStart"/>
+      <w:proofErr w:type="gramStart"/>
       <w:r>
         <w:rPr>
           <w:highlight w:val="yellow"/>
@@ -11897,6 +12779,7 @@
         <w:t>db.Trainer.find</w:t>
       </w:r>
       <w:proofErr w:type="spellEnd"/>
+      <w:proofErr w:type="gramEnd"/>
       <w:r>
         <w:rPr>
           <w:highlight w:val="yellow"/>
@@ -11910,8 +12793,13 @@
           <w:tab w:val="left" w:pos="1440"/>
         </w:tabs>
       </w:pPr>
-      <w:r>
-        <w:t>{ "_id" : 1, "</w:t>
+      <w:proofErr w:type="gramStart"/>
+      <w:r>
+        <w:t>{ "</w:t>
+      </w:r>
+      <w:proofErr w:type="gramEnd"/>
+      <w:r>
+        <w:t>_id" : 1, "</w:t>
       </w:r>
       <w:proofErr w:type="spellStart"/>
       <w:r>
@@ -11928,8 +12816,13 @@
           <w:tab w:val="left" w:pos="1440"/>
         </w:tabs>
       </w:pPr>
-      <w:r>
-        <w:t>{ "_id" : 2, "</w:t>
+      <w:proofErr w:type="gramStart"/>
+      <w:r>
+        <w:t>{ "</w:t>
+      </w:r>
+      <w:proofErr w:type="gramEnd"/>
+      <w:r>
+        <w:t>_id" : 2, "</w:t>
       </w:r>
       <w:proofErr w:type="spellStart"/>
       <w:r>
@@ -11950,17 +12843,36 @@
         <w:rPr>
           <w:highlight w:val="yellow"/>
         </w:rPr>
-        <w:t>&gt; db.Student1.find();</w:t>
-      </w:r>
-    </w:p>
-    <w:p>
-      <w:pPr>
-        <w:tabs>
-          <w:tab w:val="left" w:pos="1440"/>
-        </w:tabs>
-      </w:pPr>
-      <w:r>
-        <w:t>{ "_id" : 100, "</w:t>
+        <w:t xml:space="preserve">&gt; </w:t>
+      </w:r>
+      <w:proofErr w:type="gramStart"/>
+      <w:r>
+        <w:rPr>
+          <w:highlight w:val="yellow"/>
+        </w:rPr>
+        <w:t>db.Student1.find</w:t>
+      </w:r>
+      <w:proofErr w:type="gramEnd"/>
+      <w:r>
+        <w:rPr>
+          <w:highlight w:val="yellow"/>
+        </w:rPr>
+        <w:t>();</w:t>
+      </w:r>
+    </w:p>
+    <w:p>
+      <w:pPr>
+        <w:tabs>
+          <w:tab w:val="left" w:pos="1440"/>
+        </w:tabs>
+      </w:pPr>
+      <w:proofErr w:type="gramStart"/>
+      <w:r>
+        <w:t>{ "</w:t>
+      </w:r>
+      <w:proofErr w:type="gramEnd"/>
+      <w:r>
+        <w:t>_id" : 100, "</w:t>
       </w:r>
       <w:proofErr w:type="spellStart"/>
       <w:r>
@@ -11985,8 +12897,13 @@
           <w:tab w:val="left" w:pos="1440"/>
         </w:tabs>
       </w:pPr>
-      <w:r>
-        <w:t>{ "_id" : 101, "</w:t>
+      <w:proofErr w:type="gramStart"/>
+      <w:r>
+        <w:t>{ "</w:t>
+      </w:r>
+      <w:proofErr w:type="gramEnd"/>
+      <w:r>
+        <w:t>_id" : 101, "</w:t>
       </w:r>
       <w:proofErr w:type="spellStart"/>
       <w:r>
@@ -12011,8 +12928,13 @@
           <w:tab w:val="left" w:pos="1440"/>
         </w:tabs>
       </w:pPr>
-      <w:r>
-        <w:t>{ "_id" : 102, "</w:t>
+      <w:proofErr w:type="gramStart"/>
+      <w:r>
+        <w:t>{ "</w:t>
+      </w:r>
+      <w:proofErr w:type="gramEnd"/>
+      <w:r>
+        <w:t>_id" : 102, "</w:t>
       </w:r>
       <w:proofErr w:type="spellStart"/>
       <w:r>
@@ -12037,8 +12959,13 @@
           <w:tab w:val="left" w:pos="1440"/>
         </w:tabs>
       </w:pPr>
-      <w:r>
-        <w:t>{ "_id" : 103, "</w:t>
+      <w:proofErr w:type="gramStart"/>
+      <w:r>
+        <w:t>{ "</w:t>
+      </w:r>
+      <w:proofErr w:type="gramEnd"/>
+      <w:r>
+        <w:t>_id" : 103, "</w:t>
       </w:r>
       <w:proofErr w:type="spellStart"/>
       <w:r>
@@ -12066,21 +12993,34 @@
       <w:r>
         <w:t xml:space="preserve">&gt; </w:t>
       </w:r>
-      <w:r>
-        <w:rPr>
-          <w:highlight w:val="yellow"/>
-        </w:rPr>
-        <w:t>db.Student2.find();</w:t>
-      </w:r>
-    </w:p>
-    <w:p>
-      <w:pPr>
-        <w:tabs>
-          <w:tab w:val="left" w:pos="1440"/>
-        </w:tabs>
-      </w:pPr>
-      <w:r>
-        <w:t>{ "_id" : 100, "</w:t>
+      <w:proofErr w:type="gramStart"/>
+      <w:r>
+        <w:rPr>
+          <w:highlight w:val="yellow"/>
+        </w:rPr>
+        <w:t>db.Student2.find</w:t>
+      </w:r>
+      <w:proofErr w:type="gramEnd"/>
+      <w:r>
+        <w:rPr>
+          <w:highlight w:val="yellow"/>
+        </w:rPr>
+        <w:t>();</w:t>
+      </w:r>
+    </w:p>
+    <w:p>
+      <w:pPr>
+        <w:tabs>
+          <w:tab w:val="left" w:pos="1440"/>
+        </w:tabs>
+      </w:pPr>
+      <w:proofErr w:type="gramStart"/>
+      <w:r>
+        <w:t>{ "</w:t>
+      </w:r>
+      <w:proofErr w:type="gramEnd"/>
+      <w:r>
+        <w:t>_id" : 100, "</w:t>
       </w:r>
       <w:proofErr w:type="spellStart"/>
       <w:r>
@@ -12113,8 +13053,13 @@
           <w:tab w:val="left" w:pos="1440"/>
         </w:tabs>
       </w:pPr>
-      <w:r>
-        <w:t>{ "_id" : 101, "</w:t>
+      <w:proofErr w:type="gramStart"/>
+      <w:r>
+        <w:t>{ "</w:t>
+      </w:r>
+      <w:proofErr w:type="gramEnd"/>
+      <w:r>
+        <w:t>_id" : 101, "</w:t>
       </w:r>
       <w:proofErr w:type="spellStart"/>
       <w:r>
@@ -12147,8 +13092,13 @@
           <w:tab w:val="left" w:pos="1440"/>
         </w:tabs>
       </w:pPr>
-      <w:r>
-        <w:t>{ "_id" : 102, "</w:t>
+      <w:proofErr w:type="gramStart"/>
+      <w:r>
+        <w:t>{ "</w:t>
+      </w:r>
+      <w:proofErr w:type="gramEnd"/>
+      <w:r>
+        <w:t>_id" : 102, "</w:t>
       </w:r>
       <w:proofErr w:type="spellStart"/>
       <w:r>
@@ -12181,8 +13131,13 @@
           <w:tab w:val="left" w:pos="1440"/>
         </w:tabs>
       </w:pPr>
-      <w:r>
-        <w:t>{ "_id" : 103, "</w:t>
+      <w:proofErr w:type="gramStart"/>
+      <w:r>
+        <w:t>{ "</w:t>
+      </w:r>
+      <w:proofErr w:type="gramEnd"/>
+      <w:r>
+        <w:t>_id" : 103, "</w:t>
       </w:r>
       <w:proofErr w:type="spellStart"/>
       <w:r>
@@ -12244,10 +13199,21 @@
         <w:rPr>
           <w:highlight w:val="yellow"/>
         </w:rPr>
-        <w:t>Aggregate operator or function</w:t>
-      </w:r>
-      <w:r>
-        <w:t xml:space="preserve"> : it use to combine more than one collection and base upon operator </w:t>
+        <w:t xml:space="preserve">Aggregate operator or </w:t>
+      </w:r>
+      <w:proofErr w:type="gramStart"/>
+      <w:r>
+        <w:rPr>
+          <w:highlight w:val="yellow"/>
+        </w:rPr>
+        <w:t>function</w:t>
+      </w:r>
+      <w:r>
+        <w:t xml:space="preserve"> :</w:t>
+      </w:r>
+      <w:proofErr w:type="gramEnd"/>
+      <w:r>
+        <w:t xml:space="preserve"> it use to combine more than one collection and base upon operator </w:t>
       </w:r>
     </w:p>
     <w:p>
@@ -12274,10 +13240,12 @@
         </w:tabs>
       </w:pPr>
       <w:proofErr w:type="spellStart"/>
+      <w:proofErr w:type="gramStart"/>
       <w:r>
         <w:t>db.Trainer.insert</w:t>
       </w:r>
       <w:proofErr w:type="spellEnd"/>
+      <w:proofErr w:type="gramEnd"/>
       <w:r>
         <w:t>({_id:1,tname:"Ravi",tech:"Java"});</w:t>
       </w:r>
@@ -12289,10 +13257,12 @@
         </w:tabs>
       </w:pPr>
       <w:proofErr w:type="spellStart"/>
+      <w:proofErr w:type="gramStart"/>
       <w:r>
         <w:t>db.Trainer.insert</w:t>
       </w:r>
       <w:proofErr w:type="spellEnd"/>
+      <w:proofErr w:type="gramEnd"/>
       <w:r>
         <w:t>({_id:2,tname:"Ramesh",tech:"Python"});</w:t>
       </w:r>
@@ -12310,73 +13280,103 @@
           <w:tab w:val="left" w:pos="1440"/>
         </w:tabs>
       </w:pPr>
-      <w:r>
-        <w:t>db.Student1.insert({_id:100,sname:"Reeta",age:21,tid:db.Trainer.find()[0]._id});</w:t>
-      </w:r>
-    </w:p>
-    <w:p>
-      <w:pPr>
-        <w:tabs>
-          <w:tab w:val="left" w:pos="1440"/>
-        </w:tabs>
-      </w:pPr>
-      <w:r>
-        <w:t>db.Student1.insert({_id:101,sname:"Meeta",age:22,tid:db.Trainer.find()[0]._id});</w:t>
-      </w:r>
-    </w:p>
-    <w:p>
-      <w:pPr>
-        <w:tabs>
-          <w:tab w:val="left" w:pos="1440"/>
-        </w:tabs>
-      </w:pPr>
-      <w:r>
-        <w:t>db.Student1.insert({_id:102,sname:"Veeta",age:23,tid:db.Trainer.find()[1]._id})</w:t>
-      </w:r>
-    </w:p>
-    <w:p>
-      <w:pPr>
-        <w:tabs>
-          <w:tab w:val="left" w:pos="1440"/>
-        </w:tabs>
-      </w:pPr>
-      <w:r>
-        <w:t>db.Student1.insert({_id:103,sname:"Leeta",age:23,tid:[db.Trainer.find()[0]._id,db.Trainer.find()[1]._id]});</w:t>
-      </w:r>
-    </w:p>
-    <w:p>
-      <w:pPr>
-        <w:tabs>
-          <w:tab w:val="left" w:pos="1440"/>
-        </w:tabs>
-      </w:pPr>
-    </w:p>
-    <w:p>
-      <w:pPr>
-        <w:tabs>
-          <w:tab w:val="left" w:pos="1440"/>
-        </w:tabs>
-      </w:pPr>
-    </w:p>
-    <w:p>
-      <w:pPr>
-        <w:tabs>
-          <w:tab w:val="left" w:pos="1440"/>
-        </w:tabs>
-      </w:pPr>
-      <w:r>
-        <w:t>db.Student2.insert({_id:100,sname:"Reeta",age:21,tdetails:db.Trainer.find()[0]});</w:t>
-      </w:r>
-    </w:p>
-    <w:p>
-      <w:pPr>
-        <w:tabs>
-          <w:tab w:val="left" w:pos="1440"/>
-        </w:tabs>
-      </w:pPr>
+      <w:proofErr w:type="gramStart"/>
+      <w:r>
+        <w:t>db.Student1.insert</w:t>
+      </w:r>
+      <w:proofErr w:type="gramEnd"/>
+      <w:r>
+        <w:t>({_id:100,sname:"Reeta",age:21,tid:db.Trainer.find()[0]._id});</w:t>
+      </w:r>
+    </w:p>
+    <w:p>
+      <w:pPr>
+        <w:tabs>
+          <w:tab w:val="left" w:pos="1440"/>
+        </w:tabs>
+      </w:pPr>
+      <w:proofErr w:type="gramStart"/>
+      <w:r>
+        <w:t>db.Student1.insert</w:t>
+      </w:r>
+      <w:proofErr w:type="gramEnd"/>
+      <w:r>
+        <w:t>({_id:101,sname:"Meeta",age:22,tid:db.Trainer.find()[0]._id});</w:t>
+      </w:r>
+    </w:p>
+    <w:p>
+      <w:pPr>
+        <w:tabs>
+          <w:tab w:val="left" w:pos="1440"/>
+        </w:tabs>
+      </w:pPr>
+      <w:proofErr w:type="gramStart"/>
+      <w:r>
+        <w:t>db.Student1.insert</w:t>
+      </w:r>
+      <w:proofErr w:type="gramEnd"/>
+      <w:r>
+        <w:t>({_id:102,sname:"Veeta",age:23,tid:db.Trainer.find()[1]._id})</w:t>
+      </w:r>
+    </w:p>
+    <w:p>
+      <w:pPr>
+        <w:tabs>
+          <w:tab w:val="left" w:pos="1440"/>
+        </w:tabs>
+      </w:pPr>
+      <w:proofErr w:type="gramStart"/>
+      <w:r>
+        <w:t>db.Student1.insert</w:t>
+      </w:r>
+      <w:proofErr w:type="gramEnd"/>
+      <w:r>
+        <w:t>({_id:103,sname:"Leeta",age:23,tid:[db.Trainer.find()[0]._id,db.Trainer.find()[1]._id]});</w:t>
+      </w:r>
+    </w:p>
+    <w:p>
+      <w:pPr>
+        <w:tabs>
+          <w:tab w:val="left" w:pos="1440"/>
+        </w:tabs>
+      </w:pPr>
+    </w:p>
+    <w:p>
+      <w:pPr>
+        <w:tabs>
+          <w:tab w:val="left" w:pos="1440"/>
+        </w:tabs>
+      </w:pPr>
+    </w:p>
+    <w:p>
+      <w:pPr>
+        <w:tabs>
+          <w:tab w:val="left" w:pos="1440"/>
+        </w:tabs>
+      </w:pPr>
+      <w:proofErr w:type="gramStart"/>
+      <w:r>
+        <w:t>db.Student2.insert</w:t>
+      </w:r>
+      <w:proofErr w:type="gramEnd"/>
+      <w:r>
+        <w:t>({_id:100,sname:"Reeta",age:21,tdetails:db.Trainer.find()[0]});</w:t>
+      </w:r>
+    </w:p>
+    <w:p>
+      <w:pPr>
+        <w:tabs>
+          <w:tab w:val="left" w:pos="1440"/>
+        </w:tabs>
+      </w:pPr>
+      <w:proofErr w:type="gramStart"/>
       <w:r>
         <w:lastRenderedPageBreak/>
-        <w:t xml:space="preserve">db.Student2.insert({_id:101,sname:"Meeta",age:22, </w:t>
+        <w:t>db.Student2.insert</w:t>
+      </w:r>
+      <w:proofErr w:type="gramEnd"/>
+      <w:r>
+        <w:t xml:space="preserve">({_id:101,sname:"Meeta",age:22, </w:t>
       </w:r>
       <w:proofErr w:type="spellStart"/>
       <w:r>
@@ -12393,8 +13393,13 @@
           <w:tab w:val="left" w:pos="1440"/>
         </w:tabs>
       </w:pPr>
-      <w:r>
-        <w:t xml:space="preserve">db.Student2.insert({_id:102,sname:"Veeta",age:23, </w:t>
+      <w:proofErr w:type="gramStart"/>
+      <w:r>
+        <w:t>db.Student2.insert</w:t>
+      </w:r>
+      <w:proofErr w:type="gramEnd"/>
+      <w:r>
+        <w:t xml:space="preserve">({_id:102,sname:"Veeta",age:23, </w:t>
       </w:r>
       <w:proofErr w:type="spellStart"/>
       <w:r>
@@ -12411,8 +13416,13 @@
           <w:tab w:val="left" w:pos="1440"/>
         </w:tabs>
       </w:pPr>
-      <w:r>
-        <w:t xml:space="preserve">db.Student2.insert({_id:103,sname:"Leeta",age:23, </w:t>
+      <w:proofErr w:type="gramStart"/>
+      <w:r>
+        <w:t>db.Student2.insert</w:t>
+      </w:r>
+      <w:proofErr w:type="gramEnd"/>
+      <w:r>
+        <w:t xml:space="preserve">({_id:103,sname:"Leeta",age:23, </w:t>
       </w:r>
       <w:proofErr w:type="spellStart"/>
       <w:r>
@@ -12463,10 +13473,12 @@
         <w:t xml:space="preserve">&gt; </w:t>
       </w:r>
       <w:proofErr w:type="spellStart"/>
+      <w:proofErr w:type="gramStart"/>
       <w:r>
         <w:t>db.Trainer.find</w:t>
       </w:r>
       <w:proofErr w:type="spellEnd"/>
+      <w:proofErr w:type="gramEnd"/>
       <w:r>
         <w:t>();</w:t>
       </w:r>
@@ -12477,8 +13489,13 @@
           <w:tab w:val="left" w:pos="1440"/>
         </w:tabs>
       </w:pPr>
-      <w:r>
-        <w:t>{ "_id" : 1, "</w:t>
+      <w:proofErr w:type="gramStart"/>
+      <w:r>
+        <w:t>{ "</w:t>
+      </w:r>
+      <w:proofErr w:type="gramEnd"/>
+      <w:r>
+        <w:t>_id" : 1, "</w:t>
       </w:r>
       <w:proofErr w:type="spellStart"/>
       <w:r>
@@ -12495,8 +13512,13 @@
           <w:tab w:val="left" w:pos="1440"/>
         </w:tabs>
       </w:pPr>
-      <w:r>
-        <w:t>{ "_id" : 2, "</w:t>
+      <w:proofErr w:type="gramStart"/>
+      <w:r>
+        <w:t>{ "</w:t>
+      </w:r>
+      <w:proofErr w:type="gramEnd"/>
+      <w:r>
+        <w:t>_id" : 2, "</w:t>
       </w:r>
       <w:proofErr w:type="spellStart"/>
       <w:r>
@@ -12521,17 +13543,30 @@
         </w:tabs>
       </w:pPr>
       <w:r>
-        <w:t>&gt;db.Student1.find();</w:t>
-      </w:r>
-    </w:p>
-    <w:p>
-      <w:pPr>
-        <w:tabs>
-          <w:tab w:val="left" w:pos="1440"/>
-        </w:tabs>
-      </w:pPr>
-      <w:r>
-        <w:t>{ "_id" : 100, "</w:t>
+        <w:t>&gt;</w:t>
+      </w:r>
+      <w:proofErr w:type="gramStart"/>
+      <w:r>
+        <w:t>db.Student1.find</w:t>
+      </w:r>
+      <w:proofErr w:type="gramEnd"/>
+      <w:r>
+        <w:t>();</w:t>
+      </w:r>
+    </w:p>
+    <w:p>
+      <w:pPr>
+        <w:tabs>
+          <w:tab w:val="left" w:pos="1440"/>
+        </w:tabs>
+      </w:pPr>
+      <w:proofErr w:type="gramStart"/>
+      <w:r>
+        <w:t>{ "</w:t>
+      </w:r>
+      <w:proofErr w:type="gramEnd"/>
+      <w:r>
+        <w:t>_id" : 100, "</w:t>
       </w:r>
       <w:proofErr w:type="spellStart"/>
       <w:r>
@@ -12556,8 +13591,13 @@
           <w:tab w:val="left" w:pos="1440"/>
         </w:tabs>
       </w:pPr>
-      <w:r>
-        <w:t>{ "_id" : 101, "</w:t>
+      <w:proofErr w:type="gramStart"/>
+      <w:r>
+        <w:t>{ "</w:t>
+      </w:r>
+      <w:proofErr w:type="gramEnd"/>
+      <w:r>
+        <w:t>_id" : 101, "</w:t>
       </w:r>
       <w:proofErr w:type="spellStart"/>
       <w:r>
@@ -12582,8 +13622,13 @@
           <w:tab w:val="left" w:pos="1440"/>
         </w:tabs>
       </w:pPr>
-      <w:r>
-        <w:t>{ "_id" : 102, "</w:t>
+      <w:proofErr w:type="gramStart"/>
+      <w:r>
+        <w:t>{ "</w:t>
+      </w:r>
+      <w:proofErr w:type="gramEnd"/>
+      <w:r>
+        <w:t>_id" : 102, "</w:t>
       </w:r>
       <w:proofErr w:type="spellStart"/>
       <w:r>
@@ -12608,8 +13653,13 @@
           <w:tab w:val="left" w:pos="1440"/>
         </w:tabs>
       </w:pPr>
-      <w:r>
-        <w:t>{ "_id" : 103, "</w:t>
+      <w:proofErr w:type="gramStart"/>
+      <w:r>
+        <w:t>{ "</w:t>
+      </w:r>
+      <w:proofErr w:type="gramEnd"/>
+      <w:r>
+        <w:t>_id" : 103, "</w:t>
       </w:r>
       <w:proofErr w:type="spellStart"/>
       <w:r>
@@ -12641,8 +13691,13 @@
           <w:tab w:val="left" w:pos="1440"/>
         </w:tabs>
       </w:pPr>
-      <w:r>
-        <w:t>db.Student1.aggregate([{</w:t>
+      <w:proofErr w:type="gramStart"/>
+      <w:r>
+        <w:t>db.Student1.aggregate</w:t>
+      </w:r>
+      <w:proofErr w:type="gramEnd"/>
+      <w:r>
+        <w:t>([{</w:t>
       </w:r>
     </w:p>
     <w:p>
@@ -12663,7 +13718,14 @@
       </w:pPr>
       <w:r>
         <w:tab/>
-        <w:t>from :"Trainer",</w:t>
+      </w:r>
+      <w:proofErr w:type="gramStart"/>
+      <w:r>
+        <w:t>from :</w:t>
+      </w:r>
+      <w:proofErr w:type="gramEnd"/>
+      <w:r>
+        <w:t>"Trainer",</w:t>
       </w:r>
     </w:p>
     <w:p>
@@ -12746,27 +13808,37 @@
         </w:tabs>
       </w:pPr>
       <w:r>
-        <w:t>}]).pretty();</w:t>
-      </w:r>
-    </w:p>
-    <w:p>
-      <w:pPr>
-        <w:tabs>
-          <w:tab w:val="left" w:pos="1440"/>
-        </w:tabs>
-      </w:pPr>
-    </w:p>
-    <w:p>
-      <w:pPr>
-        <w:tabs>
-          <w:tab w:val="left" w:pos="1440"/>
-        </w:tabs>
-      </w:pPr>
-      <w:proofErr w:type="spellStart"/>
+        <w:t>}]</w:t>
+      </w:r>
+      <w:proofErr w:type="gramStart"/>
+      <w:r>
+        <w:t>).pretty</w:t>
+      </w:r>
+      <w:proofErr w:type="gramEnd"/>
+      <w:r>
+        <w:t>();</w:t>
+      </w:r>
+    </w:p>
+    <w:p>
+      <w:pPr>
+        <w:tabs>
+          <w:tab w:val="left" w:pos="1440"/>
+        </w:tabs>
+      </w:pPr>
+    </w:p>
+    <w:p>
+      <w:pPr>
+        <w:tabs>
+          <w:tab w:val="left" w:pos="1440"/>
+        </w:tabs>
+      </w:pPr>
+      <w:proofErr w:type="spellStart"/>
+      <w:proofErr w:type="gramStart"/>
       <w:r>
         <w:t>db.Trainer.aggregate</w:t>
       </w:r>
       <w:proofErr w:type="spellEnd"/>
+      <w:proofErr w:type="gramEnd"/>
       <w:r>
         <w:t>([{</w:t>
       </w:r>
@@ -12778,18 +13850,30 @@
         </w:tabs>
       </w:pPr>
       <w:r>
-        <w:t>$lookup:{</w:t>
-      </w:r>
-    </w:p>
-    <w:p>
-      <w:pPr>
-        <w:tabs>
-          <w:tab w:val="left" w:pos="1440"/>
-        </w:tabs>
-      </w:pPr>
-      <w:r>
-        <w:tab/>
-        <w:t>from :"Student1",</w:t>
+        <w:t>$</w:t>
+      </w:r>
+      <w:proofErr w:type="gramStart"/>
+      <w:r>
+        <w:t>lookup:{</w:t>
+      </w:r>
+      <w:proofErr w:type="gramEnd"/>
+    </w:p>
+    <w:p>
+      <w:pPr>
+        <w:tabs>
+          <w:tab w:val="left" w:pos="1440"/>
+        </w:tabs>
+      </w:pPr>
+      <w:r>
+        <w:tab/>
+      </w:r>
+      <w:proofErr w:type="gramStart"/>
+      <w:r>
+        <w:t>from :</w:t>
+      </w:r>
+      <w:proofErr w:type="gramEnd"/>
+      <w:r>
+        <w:t>"Student1",</w:t>
       </w:r>
     </w:p>
     <w:p>
@@ -12873,7 +13957,15 @@
       </w:pPr>
       <w:r>
         <w:lastRenderedPageBreak/>
-        <w:t>}]).pretty();</w:t>
+        <w:t>}]</w:t>
+      </w:r>
+      <w:proofErr w:type="gramStart"/>
+      <w:r>
+        <w:t>).pretty</w:t>
+      </w:r>
+      <w:proofErr w:type="gramEnd"/>
+      <w:r>
+        <w:t>();</w:t>
       </w:r>
     </w:p>
     <w:p>
@@ -12931,10 +14023,12 @@
         </w:tabs>
       </w:pPr>
       <w:proofErr w:type="spellStart"/>
+      <w:proofErr w:type="gramStart"/>
       <w:r>
         <w:t>db.Employee.aggregate</w:t>
       </w:r>
       <w:proofErr w:type="spellEnd"/>
+      <w:proofErr w:type="gramEnd"/>
       <w:r>
         <w:t>([{</w:t>
       </w:r>
@@ -12946,7 +14040,15 @@
         </w:tabs>
       </w:pPr>
       <w:r>
-        <w:t>$group:{_id:'$city'}</w:t>
+        <w:t>$</w:t>
+      </w:r>
+      <w:proofErr w:type="gramStart"/>
+      <w:r>
+        <w:t>group:{</w:t>
+      </w:r>
+      <w:proofErr w:type="gramEnd"/>
+      <w:r>
+        <w:t>_id:'$city'}</w:t>
       </w:r>
     </w:p>
     <w:p>
@@ -12973,10 +14075,12 @@
         </w:tabs>
       </w:pPr>
       <w:proofErr w:type="spellStart"/>
+      <w:proofErr w:type="gramStart"/>
       <w:r>
         <w:t>db.Employee.aggregate</w:t>
       </w:r>
       <w:proofErr w:type="spellEnd"/>
+      <w:proofErr w:type="gramEnd"/>
       <w:r>
         <w:t>([{ $group:{_id:'$city',</w:t>
       </w:r>
@@ -12996,10 +14100,12 @@
         </w:tabs>
       </w:pPr>
       <w:proofErr w:type="spellStart"/>
+      <w:proofErr w:type="gramStart"/>
       <w:r>
         <w:t>db.Employee.aggregate</w:t>
       </w:r>
       <w:proofErr w:type="spellEnd"/>
+      <w:proofErr w:type="gramEnd"/>
       <w:r>
         <w:t>([{ $group:{_id:'$city',</w:t>
       </w:r>
@@ -13019,10 +14125,12 @@
         </w:tabs>
       </w:pPr>
       <w:proofErr w:type="spellStart"/>
+      <w:proofErr w:type="gramStart"/>
       <w:r>
         <w:t>db.Employee.aggregate</w:t>
       </w:r>
       <w:proofErr w:type="spellEnd"/>
+      <w:proofErr w:type="gramEnd"/>
       <w:r>
         <w:t>([{ $group:{_id:'$city',</w:t>
       </w:r>
@@ -13042,10 +14150,12 @@
         </w:tabs>
       </w:pPr>
       <w:proofErr w:type="spellStart"/>
+      <w:proofErr w:type="gramStart"/>
       <w:r>
         <w:t>db.Employee.aggregate</w:t>
       </w:r>
       <w:proofErr w:type="spellEnd"/>
+      <w:proofErr w:type="gramEnd"/>
       <w:r>
         <w:t>([{ $group:{_id:'$city',</w:t>
       </w:r>
@@ -13098,10 +14208,12 @@
         </w:tabs>
       </w:pPr>
       <w:proofErr w:type="spellStart"/>
+      <w:proofErr w:type="gramStart"/>
       <w:r>
         <w:t>db.Employee.aggregate</w:t>
       </w:r>
       <w:proofErr w:type="spellEnd"/>
+      <w:proofErr w:type="gramEnd"/>
       <w:r>
         <w:t>([{</w:t>
       </w:r>
@@ -13113,7 +14225,15 @@
         </w:tabs>
       </w:pPr>
       <w:r>
-        <w:t>$group:{_id:'$</w:t>
+        <w:t>$</w:t>
+      </w:r>
+      <w:proofErr w:type="gramStart"/>
+      <w:r>
+        <w:t>group:{</w:t>
+      </w:r>
+      <w:proofErr w:type="gramEnd"/>
+      <w:r>
+        <w:t>_id:'$</w:t>
       </w:r>
       <w:proofErr w:type="spellStart"/>
       <w:r>
@@ -13148,10 +14268,12 @@
         </w:tabs>
       </w:pPr>
       <w:proofErr w:type="spellStart"/>
+      <w:proofErr w:type="gramStart"/>
       <w:r>
         <w:t>db.Employee.aggregate</w:t>
       </w:r>
       <w:proofErr w:type="spellEnd"/>
+      <w:proofErr w:type="gramEnd"/>
       <w:r>
         <w:t>([{ $group:{_id:'$</w:t>
       </w:r>
@@ -13171,6 +14293,679 @@
       <w:r>
         <w:t>:{$sum:'$salary'}} }]);</w:t>
       </w:r>
+    </w:p>
+    <w:p>
+      <w:pPr>
+        <w:tabs>
+          <w:tab w:val="left" w:pos="1440"/>
+        </w:tabs>
+      </w:pPr>
+    </w:p>
+    <w:p>
+      <w:pPr>
+        <w:tabs>
+          <w:tab w:val="left" w:pos="1440"/>
+        </w:tabs>
+      </w:pPr>
+    </w:p>
+    <w:p>
+      <w:pPr>
+        <w:tabs>
+          <w:tab w:val="left" w:pos="1440"/>
+        </w:tabs>
+      </w:pPr>
+      <w:r>
+        <w:rPr>
+          <w:highlight w:val="yellow"/>
+        </w:rPr>
+        <w:t>intro Cloud Computing</w:t>
+      </w:r>
+      <w:r>
+        <w:t xml:space="preserve"> </w:t>
+      </w:r>
+    </w:p>
+    <w:p>
+      <w:pPr>
+        <w:tabs>
+          <w:tab w:val="left" w:pos="1440"/>
+        </w:tabs>
+      </w:pPr>
+      <w:r>
+        <w:t xml:space="preserve">Cloud </w:t>
+      </w:r>
+      <w:proofErr w:type="gramStart"/>
+      <w:r>
+        <w:t>refer</w:t>
+      </w:r>
+      <w:proofErr w:type="gramEnd"/>
+      <w:r>
+        <w:t xml:space="preserve"> to network. </w:t>
+      </w:r>
+    </w:p>
+    <w:p>
+      <w:pPr>
+        <w:tabs>
+          <w:tab w:val="left" w:pos="1440"/>
+        </w:tabs>
+      </w:pPr>
+      <w:r>
+        <w:t xml:space="preserve">To maintain the resources. </w:t>
+      </w:r>
+    </w:p>
+    <w:p>
+      <w:pPr>
+        <w:tabs>
+          <w:tab w:val="left" w:pos="1440"/>
+        </w:tabs>
+      </w:pPr>
+      <w:r>
+        <w:t xml:space="preserve">Hardware as well as software. </w:t>
+      </w:r>
+    </w:p>
+    <w:p>
+      <w:pPr>
+        <w:tabs>
+          <w:tab w:val="left" w:pos="1440"/>
+        </w:tabs>
+      </w:pPr>
+    </w:p>
+    <w:p>
+      <w:pPr>
+        <w:tabs>
+          <w:tab w:val="left" w:pos="1440"/>
+        </w:tabs>
+      </w:pPr>
+    </w:p>
+    <w:p>
+      <w:pPr>
+        <w:tabs>
+          <w:tab w:val="left" w:pos="1440"/>
+        </w:tabs>
+      </w:pPr>
+    </w:p>
+    <w:p>
+      <w:pPr>
+        <w:tabs>
+          <w:tab w:val="left" w:pos="1440"/>
+        </w:tabs>
+      </w:pPr>
+      <w:r>
+        <w:lastRenderedPageBreak/>
+        <w:t xml:space="preserve">Tools </w:t>
+      </w:r>
+    </w:p>
+    <w:p>
+      <w:pPr>
+        <w:tabs>
+          <w:tab w:val="left" w:pos="1440"/>
+        </w:tabs>
+      </w:pPr>
+      <w:r>
+        <w:t xml:space="preserve">Informatic </w:t>
+      </w:r>
+    </w:p>
+    <w:p>
+      <w:pPr>
+        <w:tabs>
+          <w:tab w:val="left" w:pos="1440"/>
+        </w:tabs>
+      </w:pPr>
+      <w:r>
+        <w:t xml:space="preserve">Sales force </w:t>
+      </w:r>
+    </w:p>
+    <w:p>
+      <w:pPr>
+        <w:tabs>
+          <w:tab w:val="left" w:pos="1440"/>
+        </w:tabs>
+      </w:pPr>
+      <w:r>
+        <w:t xml:space="preserve">SAP modules </w:t>
+      </w:r>
+    </w:p>
+    <w:p>
+      <w:pPr>
+        <w:tabs>
+          <w:tab w:val="left" w:pos="1440"/>
+        </w:tabs>
+      </w:pPr>
+    </w:p>
+    <w:p>
+      <w:pPr>
+        <w:tabs>
+          <w:tab w:val="left" w:pos="1440"/>
+        </w:tabs>
+      </w:pPr>
+      <w:r>
+        <w:t xml:space="preserve">Server Web Server or application Server </w:t>
+      </w:r>
+    </w:p>
+    <w:p>
+      <w:pPr>
+        <w:tabs>
+          <w:tab w:val="left" w:pos="1440"/>
+        </w:tabs>
+      </w:pPr>
+      <w:r>
+        <w:t xml:space="preserve">Tomcat, web logic, </w:t>
+      </w:r>
+      <w:proofErr w:type="spellStart"/>
+      <w:r>
+        <w:t>jboss</w:t>
+      </w:r>
+      <w:proofErr w:type="spellEnd"/>
+      <w:r>
+        <w:t xml:space="preserve">, nginx, IIS server </w:t>
+      </w:r>
+    </w:p>
+    <w:p>
+      <w:pPr>
+        <w:tabs>
+          <w:tab w:val="left" w:pos="1440"/>
+        </w:tabs>
+      </w:pPr>
+    </w:p>
+    <w:p>
+      <w:pPr>
+        <w:tabs>
+          <w:tab w:val="left" w:pos="1440"/>
+        </w:tabs>
+      </w:pPr>
+      <w:r>
+        <w:t xml:space="preserve">Database </w:t>
+      </w:r>
+    </w:p>
+    <w:p>
+      <w:pPr>
+        <w:tabs>
+          <w:tab w:val="left" w:pos="1440"/>
+        </w:tabs>
+      </w:pPr>
+      <w:r>
+        <w:t xml:space="preserve">MySQL, oracle, mongo </w:t>
+      </w:r>
+      <w:proofErr w:type="spellStart"/>
+      <w:r>
+        <w:t>db</w:t>
+      </w:r>
+      <w:proofErr w:type="spellEnd"/>
+      <w:r>
+        <w:t xml:space="preserve"> </w:t>
+      </w:r>
+    </w:p>
+    <w:p>
+      <w:pPr>
+        <w:tabs>
+          <w:tab w:val="left" w:pos="1440"/>
+        </w:tabs>
+      </w:pPr>
+    </w:p>
+    <w:p>
+      <w:pPr>
+        <w:tabs>
+          <w:tab w:val="left" w:pos="1440"/>
+        </w:tabs>
+      </w:pPr>
+      <w:proofErr w:type="gramStart"/>
+      <w:r>
+        <w:t>Open source</w:t>
+      </w:r>
+      <w:proofErr w:type="gramEnd"/>
+      <w:r>
+        <w:t xml:space="preserve"> software </w:t>
+      </w:r>
+    </w:p>
+    <w:p>
+      <w:pPr>
+        <w:tabs>
+          <w:tab w:val="left" w:pos="1440"/>
+        </w:tabs>
+      </w:pPr>
+      <w:r>
+        <w:t xml:space="preserve">Java, python, node </w:t>
+      </w:r>
+      <w:proofErr w:type="spellStart"/>
+      <w:r>
+        <w:t>js</w:t>
+      </w:r>
+      <w:proofErr w:type="spellEnd"/>
+      <w:r>
+        <w:t xml:space="preserve"> etc </w:t>
+      </w:r>
+    </w:p>
+    <w:p>
+      <w:pPr>
+        <w:tabs>
+          <w:tab w:val="left" w:pos="1440"/>
+        </w:tabs>
+      </w:pPr>
+    </w:p>
+    <w:p>
+      <w:pPr>
+        <w:tabs>
+          <w:tab w:val="left" w:pos="1440"/>
+        </w:tabs>
+      </w:pPr>
+    </w:p>
+    <w:p>
+      <w:pPr>
+        <w:tabs>
+          <w:tab w:val="left" w:pos="1440"/>
+        </w:tabs>
+      </w:pPr>
+      <w:r>
+        <w:t xml:space="preserve">Cloud </w:t>
+      </w:r>
+      <w:proofErr w:type="gramStart"/>
+      <w:r>
+        <w:t>computing :</w:t>
+      </w:r>
+      <w:proofErr w:type="gramEnd"/>
+      <w:r>
+        <w:t xml:space="preserve"> remote machine or network machine we can configure base upon our requirement and installed required software or tool or server and pay base upon use. </w:t>
+      </w:r>
+    </w:p>
+    <w:p>
+      <w:pPr>
+        <w:tabs>
+          <w:tab w:val="left" w:pos="1440"/>
+        </w:tabs>
+      </w:pPr>
+    </w:p>
+    <w:p>
+      <w:pPr>
+        <w:tabs>
+          <w:tab w:val="left" w:pos="1440"/>
+        </w:tabs>
+      </w:pPr>
+      <w:r>
+        <w:t xml:space="preserve">Limitation of cloud computing </w:t>
+      </w:r>
+    </w:p>
+    <w:p>
+      <w:pPr>
+        <w:pStyle w:val="ListParagraph"/>
+        <w:numPr>
+          <w:ilvl w:val="0"/>
+          <w:numId w:val="6"/>
+        </w:numPr>
+        <w:tabs>
+          <w:tab w:val="left" w:pos="1440"/>
+        </w:tabs>
+      </w:pPr>
+      <w:r>
+        <w:t xml:space="preserve">Security etc. </w:t>
+      </w:r>
+    </w:p>
+    <w:p>
+      <w:pPr>
+        <w:pStyle w:val="ListParagraph"/>
+        <w:numPr>
+          <w:ilvl w:val="0"/>
+          <w:numId w:val="6"/>
+        </w:numPr>
+        <w:tabs>
+          <w:tab w:val="left" w:pos="1440"/>
+        </w:tabs>
+      </w:pPr>
+      <w:r>
+        <w:t xml:space="preserve">Performance </w:t>
+      </w:r>
+    </w:p>
+    <w:p>
+      <w:pPr>
+        <w:tabs>
+          <w:tab w:val="left" w:pos="1440"/>
+        </w:tabs>
+      </w:pPr>
+    </w:p>
+    <w:p>
+      <w:pPr>
+        <w:tabs>
+          <w:tab w:val="left" w:pos="1440"/>
+        </w:tabs>
+      </w:pPr>
+      <w:r>
+        <w:t xml:space="preserve">Cloud computing divided into two types </w:t>
+      </w:r>
+    </w:p>
+    <w:p>
+      <w:pPr>
+        <w:pStyle w:val="ListParagraph"/>
+        <w:numPr>
+          <w:ilvl w:val="0"/>
+          <w:numId w:val="7"/>
+        </w:numPr>
+        <w:tabs>
+          <w:tab w:val="left" w:pos="1440"/>
+        </w:tabs>
+      </w:pPr>
+      <w:r>
+        <w:t xml:space="preserve">Deployment model </w:t>
+      </w:r>
+    </w:p>
+    <w:p>
+      <w:pPr>
+        <w:pStyle w:val="ListParagraph"/>
+        <w:numPr>
+          <w:ilvl w:val="0"/>
+          <w:numId w:val="8"/>
+        </w:numPr>
+        <w:tabs>
+          <w:tab w:val="left" w:pos="1440"/>
+        </w:tabs>
+      </w:pPr>
+      <w:r>
+        <w:t xml:space="preserve">Public </w:t>
+      </w:r>
+      <w:proofErr w:type="gramStart"/>
+      <w:r>
+        <w:t>cloud :</w:t>
+      </w:r>
+      <w:proofErr w:type="gramEnd"/>
+      <w:r>
+        <w:t xml:space="preserve"> this type cloud any type of user can create account. </w:t>
+      </w:r>
+    </w:p>
+    <w:p>
+      <w:pPr>
+        <w:pStyle w:val="ListParagraph"/>
+        <w:numPr>
+          <w:ilvl w:val="0"/>
+          <w:numId w:val="8"/>
+        </w:numPr>
+        <w:tabs>
+          <w:tab w:val="left" w:pos="1440"/>
+        </w:tabs>
+      </w:pPr>
+      <w:r>
+        <w:t xml:space="preserve">Private </w:t>
+      </w:r>
+      <w:proofErr w:type="gramStart"/>
+      <w:r>
+        <w:t>cloud :</w:t>
+      </w:r>
+      <w:proofErr w:type="gramEnd"/>
+      <w:r>
+        <w:t xml:space="preserve"> this type of cloud can be access within an organization</w:t>
+      </w:r>
+    </w:p>
+    <w:p>
+      <w:pPr>
+        <w:pStyle w:val="ListParagraph"/>
+        <w:numPr>
+          <w:ilvl w:val="0"/>
+          <w:numId w:val="8"/>
+        </w:numPr>
+        <w:tabs>
+          <w:tab w:val="left" w:pos="1440"/>
+        </w:tabs>
+      </w:pPr>
+      <w:r>
+        <w:t xml:space="preserve">Hybrid </w:t>
+      </w:r>
+      <w:proofErr w:type="gramStart"/>
+      <w:r>
+        <w:t>cloud :</w:t>
+      </w:r>
+      <w:proofErr w:type="gramEnd"/>
+      <w:r>
+        <w:t xml:space="preserve"> it is a combination of private and public cloud. </w:t>
+      </w:r>
+    </w:p>
+    <w:p>
+      <w:pPr>
+        <w:pStyle w:val="ListParagraph"/>
+        <w:numPr>
+          <w:ilvl w:val="0"/>
+          <w:numId w:val="8"/>
+        </w:numPr>
+        <w:tabs>
+          <w:tab w:val="left" w:pos="1440"/>
+        </w:tabs>
+      </w:pPr>
+      <w:r>
+        <w:t xml:space="preserve">Community </w:t>
+      </w:r>
+      <w:proofErr w:type="gramStart"/>
+      <w:r>
+        <w:t xml:space="preserve">cloud </w:t>
+      </w:r>
+      <w:r>
+        <w:t>:</w:t>
+      </w:r>
+      <w:proofErr w:type="gramEnd"/>
+      <w:r>
+        <w:t xml:space="preserve"> this type of cloud maintain by more than one organization. </w:t>
+      </w:r>
+    </w:p>
+    <w:p>
+      <w:pPr>
+        <w:pStyle w:val="ListParagraph"/>
+        <w:tabs>
+          <w:tab w:val="left" w:pos="1440"/>
+        </w:tabs>
+        <w:ind w:left="1080"/>
+      </w:pPr>
+      <w:proofErr w:type="gramStart"/>
+      <w:r>
+        <w:t>Open source</w:t>
+      </w:r>
+      <w:proofErr w:type="gramEnd"/>
+      <w:r>
+        <w:t xml:space="preserve"> technologies. </w:t>
+      </w:r>
+    </w:p>
+    <w:p>
+      <w:pPr>
+        <w:pStyle w:val="ListParagraph"/>
+        <w:tabs>
+          <w:tab w:val="left" w:pos="1440"/>
+        </w:tabs>
+        <w:ind w:left="1080"/>
+      </w:pPr>
+    </w:p>
+    <w:p>
+      <w:pPr>
+        <w:pStyle w:val="ListParagraph"/>
+        <w:tabs>
+          <w:tab w:val="left" w:pos="1440"/>
+        </w:tabs>
+        <w:ind w:left="1080"/>
+      </w:pPr>
+    </w:p>
+    <w:p>
+      <w:pPr>
+        <w:pStyle w:val="ListParagraph"/>
+        <w:tabs>
+          <w:tab w:val="left" w:pos="1440"/>
+        </w:tabs>
+        <w:ind w:left="1080"/>
+      </w:pPr>
+    </w:p>
+    <w:p>
+      <w:pPr>
+        <w:pStyle w:val="ListParagraph"/>
+        <w:tabs>
+          <w:tab w:val="left" w:pos="1440"/>
+        </w:tabs>
+        <w:ind w:left="1080"/>
+      </w:pPr>
+    </w:p>
+    <w:p>
+      <w:pPr>
+        <w:pStyle w:val="ListParagraph"/>
+        <w:tabs>
+          <w:tab w:val="left" w:pos="1440"/>
+        </w:tabs>
+        <w:ind w:left="1080"/>
+      </w:pPr>
+    </w:p>
+    <w:p>
+      <w:pPr>
+        <w:pStyle w:val="ListParagraph"/>
+        <w:tabs>
+          <w:tab w:val="left" w:pos="1440"/>
+        </w:tabs>
+        <w:ind w:left="1080"/>
+      </w:pPr>
+    </w:p>
+    <w:p>
+      <w:pPr>
+        <w:pStyle w:val="ListParagraph"/>
+        <w:tabs>
+          <w:tab w:val="left" w:pos="1440"/>
+        </w:tabs>
+        <w:ind w:left="1080"/>
+      </w:pPr>
+    </w:p>
+    <w:p>
+      <w:pPr>
+        <w:pStyle w:val="ListParagraph"/>
+        <w:numPr>
+          <w:ilvl w:val="0"/>
+          <w:numId w:val="7"/>
+        </w:numPr>
+        <w:tabs>
+          <w:tab w:val="left" w:pos="1440"/>
+        </w:tabs>
+      </w:pPr>
+      <w:r>
+        <w:lastRenderedPageBreak/>
+        <w:t xml:space="preserve">Service model </w:t>
+      </w:r>
+    </w:p>
+    <w:p>
+      <w:pPr>
+        <w:pStyle w:val="ListParagraph"/>
+        <w:tabs>
+          <w:tab w:val="left" w:pos="1440"/>
+        </w:tabs>
+      </w:pPr>
+      <w:r>
+        <w:t>IaaS</w:t>
+      </w:r>
+      <w:r>
+        <w:tab/>
+        <w:t xml:space="preserve">: infrastructure as a Service </w:t>
+      </w:r>
+      <w:r>
+        <w:tab/>
+        <w:t xml:space="preserve">: hardware and software to develop the application </w:t>
+      </w:r>
+    </w:p>
+    <w:p>
+      <w:pPr>
+        <w:pStyle w:val="ListParagraph"/>
+        <w:tabs>
+          <w:tab w:val="left" w:pos="1440"/>
+        </w:tabs>
+      </w:pPr>
+      <w:r>
+        <w:tab/>
+      </w:r>
+      <w:r>
+        <w:tab/>
+      </w:r>
+    </w:p>
+    <w:p>
+      <w:pPr>
+        <w:pStyle w:val="ListParagraph"/>
+        <w:tabs>
+          <w:tab w:val="left" w:pos="1440"/>
+        </w:tabs>
+      </w:pPr>
+      <w:r>
+        <w:t>PaaS</w:t>
+      </w:r>
+      <w:r>
+        <w:tab/>
+        <w:t>: Platform as a Service</w:t>
+      </w:r>
+      <w:r>
+        <w:tab/>
+        <w:t>:</w:t>
+      </w:r>
+      <w:r>
+        <w:tab/>
+        <w:t xml:space="preserve">we need platform do deploy the </w:t>
+      </w:r>
+    </w:p>
+    <w:p>
+      <w:pPr>
+        <w:pStyle w:val="ListParagraph"/>
+        <w:tabs>
+          <w:tab w:val="left" w:pos="1440"/>
+        </w:tabs>
+      </w:pPr>
+      <w:r>
+        <w:tab/>
+      </w:r>
+      <w:r>
+        <w:tab/>
+        <w:t xml:space="preserve">Application. </w:t>
+      </w:r>
+    </w:p>
+    <w:p>
+      <w:pPr>
+        <w:pStyle w:val="ListParagraph"/>
+        <w:tabs>
+          <w:tab w:val="left" w:pos="1440"/>
+        </w:tabs>
+      </w:pPr>
+      <w:r>
+        <w:t xml:space="preserve"> </w:t>
+      </w:r>
+    </w:p>
+    <w:p>
+      <w:pPr>
+        <w:pStyle w:val="ListParagraph"/>
+        <w:tabs>
+          <w:tab w:val="left" w:pos="1440"/>
+        </w:tabs>
+      </w:pPr>
+      <w:r>
+        <w:t>SaaS</w:t>
+      </w:r>
+      <w:r>
+        <w:tab/>
+        <w:t xml:space="preserve">: Software as a Service </w:t>
+      </w:r>
+      <w:r>
+        <w:tab/>
+        <w:t>:</w:t>
+      </w:r>
+      <w:r>
+        <w:tab/>
+        <w:t xml:space="preserve">they provide software as a service </w:t>
+      </w:r>
+    </w:p>
+    <w:p>
+      <w:pPr>
+        <w:pStyle w:val="ListParagraph"/>
+        <w:tabs>
+          <w:tab w:val="left" w:pos="1440"/>
+        </w:tabs>
+      </w:pPr>
+      <w:r>
+        <w:tab/>
+        <w:t xml:space="preserve">To run the business. </w:t>
+      </w:r>
+    </w:p>
+    <w:p>
+      <w:pPr>
+        <w:tabs>
+          <w:tab w:val="left" w:pos="1440"/>
+        </w:tabs>
+      </w:pPr>
+    </w:p>
+    <w:p>
+      <w:pPr>
+        <w:tabs>
+          <w:tab w:val="left" w:pos="1440"/>
+        </w:tabs>
+      </w:pPr>
     </w:p>
     <w:p>
       <w:pPr>
@@ -13199,16 +14994,16 @@
 <file path=word/numbering.xml><?xml version="1.0" encoding="utf-8"?>
 <w:numbering xmlns:wpc="http://schemas.microsoft.com/office/word/2010/wordprocessingCanvas" xmlns:cx="http://schemas.microsoft.com/office/drawing/2014/chartex" xmlns:cx1="http://schemas.microsoft.com/office/drawing/2015/9/8/chartex" xmlns:cx2="http://schemas.microsoft.com/office/drawing/2015/10/21/chartex" xmlns:cx3="http://schemas.microsoft.com/office/drawing/2016/5/9/chartex" xmlns:cx4="http://schemas.microsoft.com/office/drawing/2016/5/10/chartex" xmlns:cx5="http://schemas.microsoft.com/office/drawing/2016/5/11/chartex" xmlns:cx6="http://schemas.microsoft.com/office/drawing/2016/5/12/chartex" xmlns:cx7="http://schemas.microsoft.com/office/drawing/2016/5/13/chartex" xmlns:cx8="http://schemas.microsoft.com/office/drawing/2016/5/14/chartex" xmlns:mc="http://schemas.openxmlformats.org/markup-compatibility/2006" xmlns:aink="http://schemas.microsoft.com/office/drawing/2016/ink" xmlns:am3d="http://schemas.microsoft.com/office/drawing/2017/model3d" xmlns:o="urn:schemas-microsoft-com:office:office" xmlns:oel="http://schemas.microsoft.com/office/2019/extlst" xmlns:r="http://schemas.openxmlformats.org/officeDocument/2006/relationships" xmlns:m="http://schemas.openxmlformats.org/officeDocument/2006/math" xmlns:v="urn:schemas-microsoft-com:vml" xmlns:wp14="http://schemas.microsoft.com/office/word/2010/wordprocessingDrawing" xmlns:wp="http://schemas.openxmlformats.org/drawingml/2006/wordprocessingDrawing" xmlns:w10="urn:schemas-microsoft-com:office:word" xmlns:w="http://schemas.openxmlformats.org/wordprocessingml/2006/main" xmlns:w14="http://schemas.microsoft.com/office/word/2010/wordml" xmlns:w15="http://schemas.microsoft.com/office/word/2012/wordml" xmlns:w16cex="http://schemas.microsoft.com/office/word/2018/wordml/cex" xmlns:w16cid="http://schemas.microsoft.com/office/word/2016/wordml/cid" xmlns:w16="http://schemas.microsoft.com/office/word/2018/wordml" xmlns:w16sdtdh="http://schemas.microsoft.com/office/word/2020/wordml/sdtdatahash" xmlns:w16se="http://schemas.microsoft.com/office/word/2015/wordml/symex" xmlns:wpg="http://schemas.microsoft.com/office/word/2010/wordprocessingGroup" xmlns:wpi="http://schemas.microsoft.com/office/word/2010/wordprocessingInk" xmlns:wne="http://schemas.microsoft.com/office/word/2006/wordml" xmlns:wps="http://schemas.microsoft.com/office/word/2010/wordprocessingShape" mc:Ignorable="w14 w15 w16se w16cid w16 w16cex w16sdtdh wp14">
   <w:abstractNum w:abstractNumId="0" w15:restartNumberingAfterBreak="0">
-    <w:nsid w:val="45005C3A"/>
+    <w:nsid w:val="37416B41"/>
     <w:multiLevelType w:val="hybridMultilevel"/>
-    <w:tmpl w:val="F7003EF6"/>
-    <w:lvl w:ilvl="0" w:tplc="4009000F">
+    <w:tmpl w:val="25CAFBF0"/>
+    <w:lvl w:ilvl="0" w:tplc="3F3AFD8A">
       <w:start w:val="1"/>
-      <w:numFmt w:val="decimal"/>
+      <w:numFmt w:val="lowerLetter"/>
       <w:lvlText w:val="%1."/>
       <w:lvlJc w:val="left"/>
       <w:pPr>
-        <w:ind w:left="720" w:hanging="360"/>
+        <w:ind w:left="1080" w:hanging="360"/>
       </w:pPr>
       <w:rPr>
         <w:rFonts w:hint="default"/>
@@ -13220,7 +15015,7 @@
       <w:lvlText w:val="%2."/>
       <w:lvlJc w:val="left"/>
       <w:pPr>
-        <w:ind w:left="1440" w:hanging="360"/>
+        <w:ind w:left="1800" w:hanging="360"/>
       </w:pPr>
     </w:lvl>
     <w:lvl w:ilvl="2" w:tplc="4009001B" w:tentative="1">
@@ -13229,7 +15024,7 @@
       <w:lvlText w:val="%3."/>
       <w:lvlJc w:val="right"/>
       <w:pPr>
-        <w:ind w:left="2160" w:hanging="180"/>
+        <w:ind w:left="2520" w:hanging="180"/>
       </w:pPr>
     </w:lvl>
     <w:lvl w:ilvl="3" w:tplc="4009000F" w:tentative="1">
@@ -13238,7 +15033,7 @@
       <w:lvlText w:val="%4."/>
       <w:lvlJc w:val="left"/>
       <w:pPr>
-        <w:ind w:left="2880" w:hanging="360"/>
+        <w:ind w:left="3240" w:hanging="360"/>
       </w:pPr>
     </w:lvl>
     <w:lvl w:ilvl="4" w:tplc="40090019" w:tentative="1">
@@ -13247,7 +15042,7 @@
       <w:lvlText w:val="%5."/>
       <w:lvlJc w:val="left"/>
       <w:pPr>
-        <w:ind w:left="3600" w:hanging="360"/>
+        <w:ind w:left="3960" w:hanging="360"/>
       </w:pPr>
     </w:lvl>
     <w:lvl w:ilvl="5" w:tplc="4009001B" w:tentative="1">
@@ -13256,7 +15051,7 @@
       <w:lvlText w:val="%6."/>
       <w:lvlJc w:val="right"/>
       <w:pPr>
-        <w:ind w:left="4320" w:hanging="180"/>
+        <w:ind w:left="4680" w:hanging="180"/>
       </w:pPr>
     </w:lvl>
     <w:lvl w:ilvl="6" w:tplc="4009000F" w:tentative="1">
@@ -13265,7 +15060,7 @@
       <w:lvlText w:val="%7."/>
       <w:lvlJc w:val="left"/>
       <w:pPr>
-        <w:ind w:left="5040" w:hanging="360"/>
+        <w:ind w:left="5400" w:hanging="360"/>
       </w:pPr>
     </w:lvl>
     <w:lvl w:ilvl="7" w:tplc="40090019" w:tentative="1">
@@ -13274,7 +15069,7 @@
       <w:lvlText w:val="%8."/>
       <w:lvlJc w:val="left"/>
       <w:pPr>
-        <w:ind w:left="5760" w:hanging="360"/>
+        <w:ind w:left="6120" w:hanging="360"/>
       </w:pPr>
     </w:lvl>
     <w:lvl w:ilvl="8" w:tplc="4009001B" w:tentative="1">
@@ -13283,14 +15078,14 @@
       <w:lvlText w:val="%9."/>
       <w:lvlJc w:val="right"/>
       <w:pPr>
-        <w:ind w:left="6480" w:hanging="180"/>
+        <w:ind w:left="6840" w:hanging="180"/>
       </w:pPr>
     </w:lvl>
   </w:abstractNum>
   <w:abstractNum w:abstractNumId="1" w15:restartNumberingAfterBreak="0">
-    <w:nsid w:val="51295002"/>
+    <w:nsid w:val="44A24CAE"/>
     <w:multiLevelType w:val="hybridMultilevel"/>
-    <w:tmpl w:val="55CAB420"/>
+    <w:tmpl w:val="1B480E70"/>
     <w:lvl w:ilvl="0" w:tplc="4009000F">
       <w:start w:val="1"/>
       <w:numFmt w:val="decimal"/>
@@ -13377,9 +15172,9 @@
     </w:lvl>
   </w:abstractNum>
   <w:abstractNum w:abstractNumId="2" w15:restartNumberingAfterBreak="0">
-    <w:nsid w:val="57AA7000"/>
+    <w:nsid w:val="45005C3A"/>
     <w:multiLevelType w:val="hybridMultilevel"/>
-    <w:tmpl w:val="A67C6CC2"/>
+    <w:tmpl w:val="F7003EF6"/>
     <w:lvl w:ilvl="0" w:tplc="4009000F">
       <w:start w:val="1"/>
       <w:numFmt w:val="decimal"/>
@@ -13466,9 +15261,9 @@
     </w:lvl>
   </w:abstractNum>
   <w:abstractNum w:abstractNumId="3" w15:restartNumberingAfterBreak="0">
-    <w:nsid w:val="60B379CD"/>
+    <w:nsid w:val="51295002"/>
     <w:multiLevelType w:val="hybridMultilevel"/>
-    <w:tmpl w:val="2134382E"/>
+    <w:tmpl w:val="55CAB420"/>
     <w:lvl w:ilvl="0" w:tplc="4009000F">
       <w:start w:val="1"/>
       <w:numFmt w:val="decimal"/>
@@ -13555,9 +15350,9 @@
     </w:lvl>
   </w:abstractNum>
   <w:abstractNum w:abstractNumId="4" w15:restartNumberingAfterBreak="0">
-    <w:nsid w:val="79230646"/>
+    <w:nsid w:val="57AA7000"/>
     <w:multiLevelType w:val="hybridMultilevel"/>
-    <w:tmpl w:val="95627DAE"/>
+    <w:tmpl w:val="A67C6CC2"/>
     <w:lvl w:ilvl="0" w:tplc="4009000F">
       <w:start w:val="1"/>
       <w:numFmt w:val="decimal"/>
@@ -13643,19 +15438,295 @@
       </w:pPr>
     </w:lvl>
   </w:abstractNum>
+  <w:abstractNum w:abstractNumId="5" w15:restartNumberingAfterBreak="0">
+    <w:nsid w:val="60B379CD"/>
+    <w:multiLevelType w:val="hybridMultilevel"/>
+    <w:tmpl w:val="2134382E"/>
+    <w:lvl w:ilvl="0" w:tplc="4009000F">
+      <w:start w:val="1"/>
+      <w:numFmt w:val="decimal"/>
+      <w:lvlText w:val="%1."/>
+      <w:lvlJc w:val="left"/>
+      <w:pPr>
+        <w:ind w:left="720" w:hanging="360"/>
+      </w:pPr>
+      <w:rPr>
+        <w:rFonts w:hint="default"/>
+      </w:rPr>
+    </w:lvl>
+    <w:lvl w:ilvl="1" w:tplc="40090019" w:tentative="1">
+      <w:start w:val="1"/>
+      <w:numFmt w:val="lowerLetter"/>
+      <w:lvlText w:val="%2."/>
+      <w:lvlJc w:val="left"/>
+      <w:pPr>
+        <w:ind w:left="1440" w:hanging="360"/>
+      </w:pPr>
+    </w:lvl>
+    <w:lvl w:ilvl="2" w:tplc="4009001B" w:tentative="1">
+      <w:start w:val="1"/>
+      <w:numFmt w:val="lowerRoman"/>
+      <w:lvlText w:val="%3."/>
+      <w:lvlJc w:val="right"/>
+      <w:pPr>
+        <w:ind w:left="2160" w:hanging="180"/>
+      </w:pPr>
+    </w:lvl>
+    <w:lvl w:ilvl="3" w:tplc="4009000F" w:tentative="1">
+      <w:start w:val="1"/>
+      <w:numFmt w:val="decimal"/>
+      <w:lvlText w:val="%4."/>
+      <w:lvlJc w:val="left"/>
+      <w:pPr>
+        <w:ind w:left="2880" w:hanging="360"/>
+      </w:pPr>
+    </w:lvl>
+    <w:lvl w:ilvl="4" w:tplc="40090019" w:tentative="1">
+      <w:start w:val="1"/>
+      <w:numFmt w:val="lowerLetter"/>
+      <w:lvlText w:val="%5."/>
+      <w:lvlJc w:val="left"/>
+      <w:pPr>
+        <w:ind w:left="3600" w:hanging="360"/>
+      </w:pPr>
+    </w:lvl>
+    <w:lvl w:ilvl="5" w:tplc="4009001B" w:tentative="1">
+      <w:start w:val="1"/>
+      <w:numFmt w:val="lowerRoman"/>
+      <w:lvlText w:val="%6."/>
+      <w:lvlJc w:val="right"/>
+      <w:pPr>
+        <w:ind w:left="4320" w:hanging="180"/>
+      </w:pPr>
+    </w:lvl>
+    <w:lvl w:ilvl="6" w:tplc="4009000F" w:tentative="1">
+      <w:start w:val="1"/>
+      <w:numFmt w:val="decimal"/>
+      <w:lvlText w:val="%7."/>
+      <w:lvlJc w:val="left"/>
+      <w:pPr>
+        <w:ind w:left="5040" w:hanging="360"/>
+      </w:pPr>
+    </w:lvl>
+    <w:lvl w:ilvl="7" w:tplc="40090019" w:tentative="1">
+      <w:start w:val="1"/>
+      <w:numFmt w:val="lowerLetter"/>
+      <w:lvlText w:val="%8."/>
+      <w:lvlJc w:val="left"/>
+      <w:pPr>
+        <w:ind w:left="5760" w:hanging="360"/>
+      </w:pPr>
+    </w:lvl>
+    <w:lvl w:ilvl="8" w:tplc="4009001B" w:tentative="1">
+      <w:start w:val="1"/>
+      <w:numFmt w:val="lowerRoman"/>
+      <w:lvlText w:val="%9."/>
+      <w:lvlJc w:val="right"/>
+      <w:pPr>
+        <w:ind w:left="6480" w:hanging="180"/>
+      </w:pPr>
+    </w:lvl>
+  </w:abstractNum>
+  <w:abstractNum w:abstractNumId="6" w15:restartNumberingAfterBreak="0">
+    <w:nsid w:val="636D22DA"/>
+    <w:multiLevelType w:val="hybridMultilevel"/>
+    <w:tmpl w:val="A65ED662"/>
+    <w:lvl w:ilvl="0" w:tplc="4009000F">
+      <w:start w:val="1"/>
+      <w:numFmt w:val="decimal"/>
+      <w:lvlText w:val="%1."/>
+      <w:lvlJc w:val="left"/>
+      <w:pPr>
+        <w:ind w:left="720" w:hanging="360"/>
+      </w:pPr>
+      <w:rPr>
+        <w:rFonts w:hint="default"/>
+      </w:rPr>
+    </w:lvl>
+    <w:lvl w:ilvl="1" w:tplc="40090019" w:tentative="1">
+      <w:start w:val="1"/>
+      <w:numFmt w:val="lowerLetter"/>
+      <w:lvlText w:val="%2."/>
+      <w:lvlJc w:val="left"/>
+      <w:pPr>
+        <w:ind w:left="1440" w:hanging="360"/>
+      </w:pPr>
+    </w:lvl>
+    <w:lvl w:ilvl="2" w:tplc="4009001B" w:tentative="1">
+      <w:start w:val="1"/>
+      <w:numFmt w:val="lowerRoman"/>
+      <w:lvlText w:val="%3."/>
+      <w:lvlJc w:val="right"/>
+      <w:pPr>
+        <w:ind w:left="2160" w:hanging="180"/>
+      </w:pPr>
+    </w:lvl>
+    <w:lvl w:ilvl="3" w:tplc="4009000F" w:tentative="1">
+      <w:start w:val="1"/>
+      <w:numFmt w:val="decimal"/>
+      <w:lvlText w:val="%4."/>
+      <w:lvlJc w:val="left"/>
+      <w:pPr>
+        <w:ind w:left="2880" w:hanging="360"/>
+      </w:pPr>
+    </w:lvl>
+    <w:lvl w:ilvl="4" w:tplc="40090019" w:tentative="1">
+      <w:start w:val="1"/>
+      <w:numFmt w:val="lowerLetter"/>
+      <w:lvlText w:val="%5."/>
+      <w:lvlJc w:val="left"/>
+      <w:pPr>
+        <w:ind w:left="3600" w:hanging="360"/>
+      </w:pPr>
+    </w:lvl>
+    <w:lvl w:ilvl="5" w:tplc="4009001B" w:tentative="1">
+      <w:start w:val="1"/>
+      <w:numFmt w:val="lowerRoman"/>
+      <w:lvlText w:val="%6."/>
+      <w:lvlJc w:val="right"/>
+      <w:pPr>
+        <w:ind w:left="4320" w:hanging="180"/>
+      </w:pPr>
+    </w:lvl>
+    <w:lvl w:ilvl="6" w:tplc="4009000F" w:tentative="1">
+      <w:start w:val="1"/>
+      <w:numFmt w:val="decimal"/>
+      <w:lvlText w:val="%7."/>
+      <w:lvlJc w:val="left"/>
+      <w:pPr>
+        <w:ind w:left="5040" w:hanging="360"/>
+      </w:pPr>
+    </w:lvl>
+    <w:lvl w:ilvl="7" w:tplc="40090019" w:tentative="1">
+      <w:start w:val="1"/>
+      <w:numFmt w:val="lowerLetter"/>
+      <w:lvlText w:val="%8."/>
+      <w:lvlJc w:val="left"/>
+      <w:pPr>
+        <w:ind w:left="5760" w:hanging="360"/>
+      </w:pPr>
+    </w:lvl>
+    <w:lvl w:ilvl="8" w:tplc="4009001B" w:tentative="1">
+      <w:start w:val="1"/>
+      <w:numFmt w:val="lowerRoman"/>
+      <w:lvlText w:val="%9."/>
+      <w:lvlJc w:val="right"/>
+      <w:pPr>
+        <w:ind w:left="6480" w:hanging="180"/>
+      </w:pPr>
+    </w:lvl>
+  </w:abstractNum>
+  <w:abstractNum w:abstractNumId="7" w15:restartNumberingAfterBreak="0">
+    <w:nsid w:val="79230646"/>
+    <w:multiLevelType w:val="hybridMultilevel"/>
+    <w:tmpl w:val="95627DAE"/>
+    <w:lvl w:ilvl="0" w:tplc="4009000F">
+      <w:start w:val="1"/>
+      <w:numFmt w:val="decimal"/>
+      <w:lvlText w:val="%1."/>
+      <w:lvlJc w:val="left"/>
+      <w:pPr>
+        <w:ind w:left="720" w:hanging="360"/>
+      </w:pPr>
+      <w:rPr>
+        <w:rFonts w:hint="default"/>
+      </w:rPr>
+    </w:lvl>
+    <w:lvl w:ilvl="1" w:tplc="40090019" w:tentative="1">
+      <w:start w:val="1"/>
+      <w:numFmt w:val="lowerLetter"/>
+      <w:lvlText w:val="%2."/>
+      <w:lvlJc w:val="left"/>
+      <w:pPr>
+        <w:ind w:left="1440" w:hanging="360"/>
+      </w:pPr>
+    </w:lvl>
+    <w:lvl w:ilvl="2" w:tplc="4009001B" w:tentative="1">
+      <w:start w:val="1"/>
+      <w:numFmt w:val="lowerRoman"/>
+      <w:lvlText w:val="%3."/>
+      <w:lvlJc w:val="right"/>
+      <w:pPr>
+        <w:ind w:left="2160" w:hanging="180"/>
+      </w:pPr>
+    </w:lvl>
+    <w:lvl w:ilvl="3" w:tplc="4009000F" w:tentative="1">
+      <w:start w:val="1"/>
+      <w:numFmt w:val="decimal"/>
+      <w:lvlText w:val="%4."/>
+      <w:lvlJc w:val="left"/>
+      <w:pPr>
+        <w:ind w:left="2880" w:hanging="360"/>
+      </w:pPr>
+    </w:lvl>
+    <w:lvl w:ilvl="4" w:tplc="40090019" w:tentative="1">
+      <w:start w:val="1"/>
+      <w:numFmt w:val="lowerLetter"/>
+      <w:lvlText w:val="%5."/>
+      <w:lvlJc w:val="left"/>
+      <w:pPr>
+        <w:ind w:left="3600" w:hanging="360"/>
+      </w:pPr>
+    </w:lvl>
+    <w:lvl w:ilvl="5" w:tplc="4009001B" w:tentative="1">
+      <w:start w:val="1"/>
+      <w:numFmt w:val="lowerRoman"/>
+      <w:lvlText w:val="%6."/>
+      <w:lvlJc w:val="right"/>
+      <w:pPr>
+        <w:ind w:left="4320" w:hanging="180"/>
+      </w:pPr>
+    </w:lvl>
+    <w:lvl w:ilvl="6" w:tplc="4009000F" w:tentative="1">
+      <w:start w:val="1"/>
+      <w:numFmt w:val="decimal"/>
+      <w:lvlText w:val="%7."/>
+      <w:lvlJc w:val="left"/>
+      <w:pPr>
+        <w:ind w:left="5040" w:hanging="360"/>
+      </w:pPr>
+    </w:lvl>
+    <w:lvl w:ilvl="7" w:tplc="40090019" w:tentative="1">
+      <w:start w:val="1"/>
+      <w:numFmt w:val="lowerLetter"/>
+      <w:lvlText w:val="%8."/>
+      <w:lvlJc w:val="left"/>
+      <w:pPr>
+        <w:ind w:left="5760" w:hanging="360"/>
+      </w:pPr>
+    </w:lvl>
+    <w:lvl w:ilvl="8" w:tplc="4009001B" w:tentative="1">
+      <w:start w:val="1"/>
+      <w:numFmt w:val="lowerRoman"/>
+      <w:lvlText w:val="%9."/>
+      <w:lvlJc w:val="right"/>
+      <w:pPr>
+        <w:ind w:left="6480" w:hanging="180"/>
+      </w:pPr>
+    </w:lvl>
+  </w:abstractNum>
   <w:num w:numId="1" w16cid:durableId="1920212031">
+    <w:abstractNumId w:val="7"/>
+  </w:num>
+  <w:num w:numId="2" w16cid:durableId="1789931904">
+    <w:abstractNumId w:val="3"/>
+  </w:num>
+  <w:num w:numId="3" w16cid:durableId="367147904">
     <w:abstractNumId w:val="4"/>
   </w:num>
-  <w:num w:numId="2" w16cid:durableId="1789931904">
+  <w:num w:numId="4" w16cid:durableId="739668526">
+    <w:abstractNumId w:val="5"/>
+  </w:num>
+  <w:num w:numId="5" w16cid:durableId="466778753">
+    <w:abstractNumId w:val="2"/>
+  </w:num>
+  <w:num w:numId="6" w16cid:durableId="889732859">
+    <w:abstractNumId w:val="6"/>
+  </w:num>
+  <w:num w:numId="7" w16cid:durableId="1985311438">
     <w:abstractNumId w:val="1"/>
   </w:num>
-  <w:num w:numId="3" w16cid:durableId="367147904">
-    <w:abstractNumId w:val="2"/>
-  </w:num>
-  <w:num w:numId="4" w16cid:durableId="739668526">
-    <w:abstractNumId w:val="3"/>
-  </w:num>
-  <w:num w:numId="5" w16cid:durableId="466778753">
+  <w:num w:numId="8" w16cid:durableId="932857350">
     <w:abstractNumId w:val="0"/>
   </w:num>
 </w:numbering>

--- a/Phase 2 Notes.docx
+++ b/Phase 2 Notes.docx
@@ -14959,6 +14959,123 @@
           <w:tab w:val="left" w:pos="1440"/>
         </w:tabs>
       </w:pPr>
+    </w:p>
+    <w:p>
+      <w:pPr>
+        <w:tabs>
+          <w:tab w:val="left" w:pos="1440"/>
+        </w:tabs>
+      </w:pPr>
+      <w:r>
+        <w:t>AWS</w:t>
+      </w:r>
+    </w:p>
+    <w:p>
+      <w:pPr>
+        <w:tabs>
+          <w:tab w:val="left" w:pos="1440"/>
+        </w:tabs>
+      </w:pPr>
+      <w:r>
+        <w:t xml:space="preserve">Azure </w:t>
+      </w:r>
+    </w:p>
+    <w:p>
+      <w:pPr>
+        <w:tabs>
+          <w:tab w:val="left" w:pos="1440"/>
+        </w:tabs>
+      </w:pPr>
+      <w:r>
+        <w:t xml:space="preserve">Google cloud </w:t>
+      </w:r>
+    </w:p>
+    <w:p>
+      <w:pPr>
+        <w:tabs>
+          <w:tab w:val="left" w:pos="1440"/>
+        </w:tabs>
+      </w:pPr>
+      <w:r>
+        <w:t xml:space="preserve">Oracle cloud </w:t>
+      </w:r>
+    </w:p>
+    <w:p>
+      <w:pPr>
+        <w:tabs>
+          <w:tab w:val="left" w:pos="1440"/>
+        </w:tabs>
+      </w:pPr>
+    </w:p>
+    <w:p>
+      <w:pPr>
+        <w:tabs>
+          <w:tab w:val="left" w:pos="1440"/>
+        </w:tabs>
+      </w:pPr>
+      <w:r>
+        <w:t xml:space="preserve">MEAN Stack </w:t>
+      </w:r>
+    </w:p>
+    <w:p>
+      <w:pPr>
+        <w:tabs>
+          <w:tab w:val="left" w:pos="1440"/>
+        </w:tabs>
+      </w:pPr>
+      <w:r>
+        <w:t xml:space="preserve">MERN Stac </w:t>
+      </w:r>
+    </w:p>
+    <w:p>
+      <w:pPr>
+        <w:tabs>
+          <w:tab w:val="left" w:pos="1440"/>
+        </w:tabs>
+      </w:pPr>
+      <w:r>
+        <w:t>Mongo DB Express JS Angular and Node JS</w:t>
+      </w:r>
+    </w:p>
+    <w:p>
+      <w:pPr>
+        <w:tabs>
+          <w:tab w:val="left" w:pos="1440"/>
+        </w:tabs>
+      </w:pPr>
+      <w:r>
+        <w:t xml:space="preserve">Java Full Stack </w:t>
+      </w:r>
+    </w:p>
+    <w:p>
+      <w:pPr>
+        <w:tabs>
+          <w:tab w:val="left" w:pos="1440"/>
+        </w:tabs>
+      </w:pPr>
+      <w:r>
+        <w:t xml:space="preserve">MySQL </w:t>
+      </w:r>
+    </w:p>
+    <w:p>
+      <w:pPr>
+        <w:tabs>
+          <w:tab w:val="left" w:pos="1440"/>
+        </w:tabs>
+      </w:pPr>
+      <w:r>
+        <w:t xml:space="preserve">Java Full Stack with Oracle Database </w:t>
+      </w:r>
+    </w:p>
+    <w:p>
+      <w:pPr>
+        <w:tabs>
+          <w:tab w:val="left" w:pos="1440"/>
+        </w:tabs>
+      </w:pPr>
+      <w:r>
+        <w:t xml:space="preserve">Mongo DB </w:t>
+      </w:r>
     </w:p>
     <w:p>
       <w:pPr>
